--- a/teste/RM80562_Gustavo_Moura_Novaes.docx
+++ b/teste/RM80562_Gustavo_Moura_Novaes.docx
@@ -103,6 +103,7 @@
           <w:szCs w:val="20"/>
         </w:rPr>
       </w:pPr>
+      <w:proofErr w:type="spellStart"/>
       <w:r>
         <w:rPr>
           <w:rFonts w:ascii="Consolas" w:hAnsi="Consolas" w:cs="Consolas"/>
@@ -114,41 +115,63 @@
         </w:rPr>
         <w:t>package</w:t>
       </w:r>
-      <w:r>
-        <w:rPr>
-          <w:rFonts w:ascii="Consolas" w:hAnsi="Consolas" w:cs="Consolas"/>
-          <w:color w:val="000000"/>
-          <w:sz w:val="20"/>
-          <w:szCs w:val="20"/>
-        </w:rPr>
-        <w:t xml:space="preserve"> NacJunit;</w:t>
-      </w:r>
-    </w:p>
-    <w:p>
-      <w:pPr>
-        <w:autoSpaceDE w:val="0"/>
-        <w:autoSpaceDN w:val="0"/>
-        <w:adjustRightInd w:val="0"/>
-        <w:spacing w:after="0" w:line="240" w:lineRule="auto"/>
-        <w:rPr>
-          <w:rFonts w:ascii="Consolas" w:hAnsi="Consolas" w:cs="Consolas"/>
-          <w:sz w:val="20"/>
-          <w:szCs w:val="20"/>
-        </w:rPr>
-      </w:pPr>
-    </w:p>
-    <w:p>
-      <w:pPr>
-        <w:autoSpaceDE w:val="0"/>
-        <w:autoSpaceDN w:val="0"/>
-        <w:adjustRightInd w:val="0"/>
-        <w:spacing w:after="0" w:line="240" w:lineRule="auto"/>
-        <w:rPr>
-          <w:rFonts w:ascii="Consolas" w:hAnsi="Consolas" w:cs="Consolas"/>
-          <w:sz w:val="20"/>
-          <w:szCs w:val="20"/>
-        </w:rPr>
-      </w:pPr>
+      <w:proofErr w:type="spellEnd"/>
+      <w:r>
+        <w:rPr>
+          <w:rFonts w:ascii="Consolas" w:hAnsi="Consolas" w:cs="Consolas"/>
+          <w:color w:val="000000"/>
+          <w:sz w:val="20"/>
+          <w:szCs w:val="20"/>
+        </w:rPr>
+        <w:t xml:space="preserve"> </w:t>
+      </w:r>
+      <w:proofErr w:type="spellStart"/>
+      <w:r>
+        <w:rPr>
+          <w:rFonts w:ascii="Consolas" w:hAnsi="Consolas" w:cs="Consolas"/>
+          <w:color w:val="000000"/>
+          <w:sz w:val="20"/>
+          <w:szCs w:val="20"/>
+        </w:rPr>
+        <w:t>NacJunit</w:t>
+      </w:r>
+      <w:proofErr w:type="spellEnd"/>
+      <w:r>
+        <w:rPr>
+          <w:rFonts w:ascii="Consolas" w:hAnsi="Consolas" w:cs="Consolas"/>
+          <w:color w:val="000000"/>
+          <w:sz w:val="20"/>
+          <w:szCs w:val="20"/>
+        </w:rPr>
+        <w:t>;</w:t>
+      </w:r>
+    </w:p>
+    <w:p>
+      <w:pPr>
+        <w:autoSpaceDE w:val="0"/>
+        <w:autoSpaceDN w:val="0"/>
+        <w:adjustRightInd w:val="0"/>
+        <w:spacing w:after="0" w:line="240" w:lineRule="auto"/>
+        <w:rPr>
+          <w:rFonts w:ascii="Consolas" w:hAnsi="Consolas" w:cs="Consolas"/>
+          <w:sz w:val="20"/>
+          <w:szCs w:val="20"/>
+        </w:rPr>
+      </w:pPr>
+    </w:p>
+    <w:p>
+      <w:pPr>
+        <w:autoSpaceDE w:val="0"/>
+        <w:autoSpaceDN w:val="0"/>
+        <w:adjustRightInd w:val="0"/>
+        <w:spacing w:after="0" w:line="240" w:lineRule="auto"/>
+        <w:rPr>
+          <w:rFonts w:ascii="Consolas" w:hAnsi="Consolas" w:cs="Consolas"/>
+          <w:sz w:val="20"/>
+          <w:szCs w:val="20"/>
+        </w:rPr>
+      </w:pPr>
+      <w:proofErr w:type="spellStart"/>
       <w:r>
         <w:rPr>
           <w:rFonts w:ascii="Consolas" w:hAnsi="Consolas" w:cs="Consolas"/>
@@ -160,6 +183,7 @@
         </w:rPr>
         <w:t>public</w:t>
       </w:r>
+      <w:proofErr w:type="spellEnd"/>
       <w:r>
         <w:rPr>
           <w:rFonts w:ascii="Consolas" w:hAnsi="Consolas" w:cs="Consolas"/>
@@ -169,6 +193,7 @@
         </w:rPr>
         <w:t xml:space="preserve"> </w:t>
       </w:r>
+      <w:proofErr w:type="spellStart"/>
       <w:r>
         <w:rPr>
           <w:rFonts w:ascii="Consolas" w:hAnsi="Consolas" w:cs="Consolas"/>
@@ -180,59 +205,81 @@
         </w:rPr>
         <w:t>class</w:t>
       </w:r>
-      <w:r>
-        <w:rPr>
-          <w:rFonts w:ascii="Consolas" w:hAnsi="Consolas" w:cs="Consolas"/>
-          <w:color w:val="000000"/>
-          <w:sz w:val="20"/>
-          <w:szCs w:val="20"/>
-        </w:rPr>
-        <w:t xml:space="preserve"> JulgamentoPrisioneiro {</w:t>
-      </w:r>
-    </w:p>
-    <w:p>
-      <w:pPr>
-        <w:autoSpaceDE w:val="0"/>
-        <w:autoSpaceDN w:val="0"/>
-        <w:adjustRightInd w:val="0"/>
-        <w:spacing w:after="0" w:line="240" w:lineRule="auto"/>
-        <w:rPr>
-          <w:rFonts w:ascii="Consolas" w:hAnsi="Consolas" w:cs="Consolas"/>
-          <w:sz w:val="20"/>
-          <w:szCs w:val="20"/>
-        </w:rPr>
-      </w:pPr>
-    </w:p>
-    <w:p>
-      <w:pPr>
-        <w:autoSpaceDE w:val="0"/>
-        <w:autoSpaceDN w:val="0"/>
-        <w:adjustRightInd w:val="0"/>
-        <w:spacing w:after="0" w:line="240" w:lineRule="auto"/>
-        <w:rPr>
-          <w:rFonts w:ascii="Consolas" w:hAnsi="Consolas" w:cs="Consolas"/>
-          <w:sz w:val="20"/>
-          <w:szCs w:val="20"/>
-        </w:rPr>
-      </w:pPr>
-      <w:r>
-        <w:rPr>
-          <w:rFonts w:ascii="Consolas" w:hAnsi="Consolas" w:cs="Consolas"/>
-          <w:color w:val="000000"/>
-          <w:sz w:val="20"/>
-          <w:szCs w:val="20"/>
-        </w:rPr>
-        <w:tab/>
-      </w:r>
-      <w:r>
-        <w:rPr>
-          <w:rFonts w:ascii="Consolas" w:hAnsi="Consolas" w:cs="Consolas"/>
-          <w:color w:val="000000"/>
-          <w:sz w:val="20"/>
-          <w:szCs w:val="20"/>
-        </w:rPr>
-        <w:tab/>
-      </w:r>
+      <w:proofErr w:type="spellEnd"/>
+      <w:r>
+        <w:rPr>
+          <w:rFonts w:ascii="Consolas" w:hAnsi="Consolas" w:cs="Consolas"/>
+          <w:color w:val="000000"/>
+          <w:sz w:val="20"/>
+          <w:szCs w:val="20"/>
+        </w:rPr>
+        <w:t xml:space="preserve"> </w:t>
+      </w:r>
+      <w:proofErr w:type="spellStart"/>
+      <w:r>
+        <w:rPr>
+          <w:rFonts w:ascii="Consolas" w:hAnsi="Consolas" w:cs="Consolas"/>
+          <w:color w:val="000000"/>
+          <w:sz w:val="20"/>
+          <w:szCs w:val="20"/>
+        </w:rPr>
+        <w:t>JulgamentoPrisioneiro</w:t>
+      </w:r>
+      <w:proofErr w:type="spellEnd"/>
+      <w:r>
+        <w:rPr>
+          <w:rFonts w:ascii="Consolas" w:hAnsi="Consolas" w:cs="Consolas"/>
+          <w:color w:val="000000"/>
+          <w:sz w:val="20"/>
+          <w:szCs w:val="20"/>
+        </w:rPr>
+        <w:t xml:space="preserve"> {</w:t>
+      </w:r>
+    </w:p>
+    <w:p>
+      <w:pPr>
+        <w:autoSpaceDE w:val="0"/>
+        <w:autoSpaceDN w:val="0"/>
+        <w:adjustRightInd w:val="0"/>
+        <w:spacing w:after="0" w:line="240" w:lineRule="auto"/>
+        <w:rPr>
+          <w:rFonts w:ascii="Consolas" w:hAnsi="Consolas" w:cs="Consolas"/>
+          <w:sz w:val="20"/>
+          <w:szCs w:val="20"/>
+        </w:rPr>
+      </w:pPr>
+    </w:p>
+    <w:p>
+      <w:pPr>
+        <w:autoSpaceDE w:val="0"/>
+        <w:autoSpaceDN w:val="0"/>
+        <w:adjustRightInd w:val="0"/>
+        <w:spacing w:after="0" w:line="240" w:lineRule="auto"/>
+        <w:rPr>
+          <w:rFonts w:ascii="Consolas" w:hAnsi="Consolas" w:cs="Consolas"/>
+          <w:sz w:val="20"/>
+          <w:szCs w:val="20"/>
+        </w:rPr>
+      </w:pPr>
+      <w:r>
+        <w:rPr>
+          <w:rFonts w:ascii="Consolas" w:hAnsi="Consolas" w:cs="Consolas"/>
+          <w:color w:val="000000"/>
+          <w:sz w:val="20"/>
+          <w:szCs w:val="20"/>
+        </w:rPr>
+        <w:tab/>
+      </w:r>
+      <w:r>
+        <w:rPr>
+          <w:rFonts w:ascii="Consolas" w:hAnsi="Consolas" w:cs="Consolas"/>
+          <w:color w:val="000000"/>
+          <w:sz w:val="20"/>
+          <w:szCs w:val="20"/>
+        </w:rPr>
+        <w:tab/>
+      </w:r>
+      <w:proofErr w:type="spellStart"/>
       <w:r>
         <w:rPr>
           <w:rFonts w:ascii="Consolas" w:hAnsi="Consolas" w:cs="Consolas"/>
@@ -244,6 +291,7 @@
         </w:rPr>
         <w:t>private</w:t>
       </w:r>
+      <w:proofErr w:type="spellEnd"/>
       <w:r>
         <w:rPr>
           <w:rFonts w:ascii="Consolas" w:hAnsi="Consolas" w:cs="Consolas"/>
@@ -253,6 +301,7 @@
         </w:rPr>
         <w:t xml:space="preserve"> </w:t>
       </w:r>
+      <w:proofErr w:type="spellStart"/>
       <w:r>
         <w:rPr>
           <w:rFonts w:ascii="Consolas" w:hAnsi="Consolas" w:cs="Consolas"/>
@@ -264,6 +313,7 @@
         </w:rPr>
         <w:t>int</w:t>
       </w:r>
+      <w:proofErr w:type="spellEnd"/>
       <w:r>
         <w:rPr>
           <w:rFonts w:ascii="Consolas" w:hAnsi="Consolas" w:cs="Consolas"/>
@@ -322,6 +372,7 @@
         </w:rPr>
         <w:tab/>
       </w:r>
+      <w:proofErr w:type="spellStart"/>
       <w:r>
         <w:rPr>
           <w:rFonts w:ascii="Consolas" w:hAnsi="Consolas" w:cs="Consolas"/>
@@ -333,6 +384,7 @@
         </w:rPr>
         <w:t>private</w:t>
       </w:r>
+      <w:proofErr w:type="spellEnd"/>
       <w:r>
         <w:rPr>
           <w:rFonts w:ascii="Consolas" w:hAnsi="Consolas" w:cs="Consolas"/>
@@ -342,6 +394,7 @@
         </w:rPr>
         <w:t xml:space="preserve"> </w:t>
       </w:r>
+      <w:proofErr w:type="spellStart"/>
       <w:r>
         <w:rPr>
           <w:rFonts w:ascii="Consolas" w:hAnsi="Consolas" w:cs="Consolas"/>
@@ -353,6 +406,7 @@
         </w:rPr>
         <w:t>int</w:t>
       </w:r>
+      <w:proofErr w:type="spellEnd"/>
       <w:r>
         <w:rPr>
           <w:rFonts w:ascii="Consolas" w:hAnsi="Consolas" w:cs="Consolas"/>
@@ -369,8 +423,19 @@
           <w:sz w:val="20"/>
           <w:szCs w:val="20"/>
         </w:rPr>
-        <w:t>PENA_CONDENACAO_MUTUA</w:t>
-      </w:r>
+        <w:t>PENA_CONDENACAO_</w:t>
+      </w:r>
+      <w:proofErr w:type="gramStart"/>
+      <w:r>
+        <w:rPr>
+          <w:rFonts w:ascii="Consolas" w:hAnsi="Consolas" w:cs="Consolas"/>
+          <w:color w:val="0000C0"/>
+          <w:sz w:val="20"/>
+          <w:szCs w:val="20"/>
+        </w:rPr>
+        <w:t>MUTUA</w:t>
+      </w:r>
+      <w:proofErr w:type="gramEnd"/>
       <w:r>
         <w:rPr>
           <w:rFonts w:ascii="Consolas" w:hAnsi="Consolas" w:cs="Consolas"/>
@@ -411,6 +476,7 @@
         </w:rPr>
         <w:tab/>
       </w:r>
+      <w:proofErr w:type="spellStart"/>
       <w:r>
         <w:rPr>
           <w:rFonts w:ascii="Consolas" w:hAnsi="Consolas" w:cs="Consolas"/>
@@ -422,6 +488,7 @@
         </w:rPr>
         <w:t>private</w:t>
       </w:r>
+      <w:proofErr w:type="spellEnd"/>
       <w:r>
         <w:rPr>
           <w:rFonts w:ascii="Consolas" w:hAnsi="Consolas" w:cs="Consolas"/>
@@ -431,6 +498,7 @@
         </w:rPr>
         <w:t xml:space="preserve"> </w:t>
       </w:r>
+      <w:proofErr w:type="spellStart"/>
       <w:r>
         <w:rPr>
           <w:rFonts w:ascii="Consolas" w:hAnsi="Consolas" w:cs="Consolas"/>
@@ -442,6 +510,7 @@
         </w:rPr>
         <w:t>int</w:t>
       </w:r>
+      <w:proofErr w:type="spellEnd"/>
       <w:r>
         <w:rPr>
           <w:rFonts w:ascii="Consolas" w:hAnsi="Consolas" w:cs="Consolas"/>
@@ -500,6 +569,7 @@
         </w:rPr>
         <w:tab/>
       </w:r>
+      <w:proofErr w:type="spellStart"/>
       <w:r>
         <w:rPr>
           <w:rFonts w:ascii="Consolas" w:hAnsi="Consolas" w:cs="Consolas"/>
@@ -511,6 +581,7 @@
         </w:rPr>
         <w:t>private</w:t>
       </w:r>
+      <w:proofErr w:type="spellEnd"/>
       <w:r>
         <w:rPr>
           <w:rFonts w:ascii="Consolas" w:hAnsi="Consolas" w:cs="Consolas"/>
@@ -520,6 +591,7 @@
         </w:rPr>
         <w:t xml:space="preserve"> </w:t>
       </w:r>
+      <w:proofErr w:type="spellStart"/>
       <w:r>
         <w:rPr>
           <w:rFonts w:ascii="Consolas" w:hAnsi="Consolas" w:cs="Consolas"/>
@@ -531,6 +603,7 @@
         </w:rPr>
         <w:t>int</w:t>
       </w:r>
+      <w:proofErr w:type="spellEnd"/>
       <w:r>
         <w:rPr>
           <w:rFonts w:ascii="Consolas" w:hAnsi="Consolas" w:cs="Consolas"/>
@@ -602,6 +675,7 @@
         </w:rPr>
         <w:tab/>
       </w:r>
+      <w:proofErr w:type="spellStart"/>
       <w:r>
         <w:rPr>
           <w:rFonts w:ascii="Consolas" w:hAnsi="Consolas" w:cs="Consolas"/>
@@ -613,6 +687,7 @@
         </w:rPr>
         <w:t>public</w:t>
       </w:r>
+      <w:proofErr w:type="spellEnd"/>
       <w:r>
         <w:rPr>
           <w:rFonts w:ascii="Consolas" w:hAnsi="Consolas" w:cs="Consolas"/>
@@ -622,6 +697,7 @@
         </w:rPr>
         <w:t xml:space="preserve"> </w:t>
       </w:r>
+      <w:proofErr w:type="spellStart"/>
       <w:r>
         <w:rPr>
           <w:rFonts w:ascii="Consolas" w:hAnsi="Consolas" w:cs="Consolas"/>
@@ -633,15 +709,38 @@
         </w:rPr>
         <w:t>int</w:t>
       </w:r>
-      <w:r>
-        <w:rPr>
-          <w:rFonts w:ascii="Consolas" w:hAnsi="Consolas" w:cs="Consolas"/>
-          <w:color w:val="000000"/>
-          <w:sz w:val="20"/>
-          <w:szCs w:val="20"/>
-        </w:rPr>
-        <w:t xml:space="preserve"> calculaPena(</w:t>
-      </w:r>
+      <w:proofErr w:type="spellEnd"/>
+      <w:r>
+        <w:rPr>
+          <w:rFonts w:ascii="Consolas" w:hAnsi="Consolas" w:cs="Consolas"/>
+          <w:color w:val="000000"/>
+          <w:sz w:val="20"/>
+          <w:szCs w:val="20"/>
+        </w:rPr>
+        <w:t xml:space="preserve"> </w:t>
+      </w:r>
+      <w:proofErr w:type="spellStart"/>
+      <w:proofErr w:type="gramStart"/>
+      <w:r>
+        <w:rPr>
+          <w:rFonts w:ascii="Consolas" w:hAnsi="Consolas" w:cs="Consolas"/>
+          <w:color w:val="000000"/>
+          <w:sz w:val="20"/>
+          <w:szCs w:val="20"/>
+        </w:rPr>
+        <w:t>calculaPena</w:t>
+      </w:r>
+      <w:proofErr w:type="spellEnd"/>
+      <w:r>
+        <w:rPr>
+          <w:rFonts w:ascii="Consolas" w:hAnsi="Consolas" w:cs="Consolas"/>
+          <w:color w:val="000000"/>
+          <w:sz w:val="20"/>
+          <w:szCs w:val="20"/>
+        </w:rPr>
+        <w:t>(</w:t>
+      </w:r>
+      <w:proofErr w:type="gramEnd"/>
       <w:r>
         <w:rPr>
           <w:rFonts w:ascii="Consolas" w:hAnsi="Consolas" w:cs="Consolas"/>
@@ -661,6 +760,7 @@
         </w:rPr>
         <w:t xml:space="preserve"> </w:t>
       </w:r>
+      <w:proofErr w:type="spellStart"/>
       <w:r>
         <w:rPr>
           <w:rFonts w:ascii="Consolas" w:hAnsi="Consolas" w:cs="Consolas"/>
@@ -670,6 +770,7 @@
         </w:rPr>
         <w:t>respostaPrisioneiroA</w:t>
       </w:r>
+      <w:proofErr w:type="spellEnd"/>
       <w:r>
         <w:rPr>
           <w:rFonts w:ascii="Consolas" w:hAnsi="Consolas" w:cs="Consolas"/>
@@ -698,6 +799,7 @@
         </w:rPr>
         <w:t xml:space="preserve"> </w:t>
       </w:r>
+      <w:proofErr w:type="spellStart"/>
       <w:r>
         <w:rPr>
           <w:rFonts w:ascii="Consolas" w:hAnsi="Consolas" w:cs="Consolas"/>
@@ -707,6 +809,7 @@
         </w:rPr>
         <w:t>respostaPrisioneiroB</w:t>
       </w:r>
+      <w:proofErr w:type="spellEnd"/>
       <w:r>
         <w:rPr>
           <w:rFonts w:ascii="Consolas" w:hAnsi="Consolas" w:cs="Consolas"/>
@@ -756,6 +859,7 @@
         </w:rPr>
         <w:tab/>
       </w:r>
+      <w:proofErr w:type="spellStart"/>
       <w:r>
         <w:rPr>
           <w:rFonts w:ascii="Consolas" w:hAnsi="Consolas" w:cs="Consolas"/>
@@ -767,6 +871,7 @@
         </w:rPr>
         <w:t>if</w:t>
       </w:r>
+      <w:proofErr w:type="spellEnd"/>
       <w:r>
         <w:rPr>
           <w:rFonts w:ascii="Consolas" w:hAnsi="Consolas" w:cs="Consolas"/>
@@ -776,6 +881,7 @@
         </w:rPr>
         <w:t xml:space="preserve"> (</w:t>
       </w:r>
+      <w:proofErr w:type="spellStart"/>
       <w:r>
         <w:rPr>
           <w:rFonts w:ascii="Consolas" w:hAnsi="Consolas" w:cs="Consolas"/>
@@ -785,6 +891,7 @@
         </w:rPr>
         <w:t>respostaPrisioneiroA</w:t>
       </w:r>
+      <w:proofErr w:type="spellEnd"/>
       <w:r>
         <w:rPr>
           <w:rFonts w:ascii="Consolas" w:hAnsi="Consolas" w:cs="Consolas"/>
@@ -794,6 +901,7 @@
         </w:rPr>
         <w:t xml:space="preserve"> == </w:t>
       </w:r>
+      <w:proofErr w:type="spellStart"/>
       <w:r>
         <w:rPr>
           <w:rFonts w:ascii="Consolas" w:hAnsi="Consolas" w:cs="Consolas"/>
@@ -811,57 +919,68 @@
           <w:sz w:val="20"/>
           <w:szCs w:val="20"/>
         </w:rPr>
-        <w:t>.DELACAO) {</w:t>
-      </w:r>
-    </w:p>
-    <w:p>
-      <w:pPr>
-        <w:autoSpaceDE w:val="0"/>
-        <w:autoSpaceDN w:val="0"/>
-        <w:adjustRightInd w:val="0"/>
-        <w:spacing w:after="0" w:line="240" w:lineRule="auto"/>
-        <w:rPr>
-          <w:rFonts w:ascii="Consolas" w:hAnsi="Consolas" w:cs="Consolas"/>
-          <w:sz w:val="20"/>
-          <w:szCs w:val="20"/>
-        </w:rPr>
-      </w:pPr>
-      <w:r>
-        <w:rPr>
-          <w:rFonts w:ascii="Consolas" w:hAnsi="Consolas" w:cs="Consolas"/>
-          <w:color w:val="000000"/>
-          <w:sz w:val="20"/>
-          <w:szCs w:val="20"/>
-        </w:rPr>
-        <w:tab/>
-      </w:r>
-      <w:r>
-        <w:rPr>
-          <w:rFonts w:ascii="Consolas" w:hAnsi="Consolas" w:cs="Consolas"/>
-          <w:color w:val="000000"/>
-          <w:sz w:val="20"/>
-          <w:szCs w:val="20"/>
-        </w:rPr>
-        <w:tab/>
-      </w:r>
-      <w:r>
-        <w:rPr>
-          <w:rFonts w:ascii="Consolas" w:hAnsi="Consolas" w:cs="Consolas"/>
-          <w:color w:val="000000"/>
-          <w:sz w:val="20"/>
-          <w:szCs w:val="20"/>
-        </w:rPr>
-        <w:tab/>
-      </w:r>
-      <w:r>
-        <w:rPr>
-          <w:rFonts w:ascii="Consolas" w:hAnsi="Consolas" w:cs="Consolas"/>
-          <w:color w:val="000000"/>
-          <w:sz w:val="20"/>
-          <w:szCs w:val="20"/>
-        </w:rPr>
-        <w:tab/>
-      </w:r>
+        <w:t>.DELACAO</w:t>
+      </w:r>
+      <w:proofErr w:type="spellEnd"/>
+      <w:r>
+        <w:rPr>
+          <w:rFonts w:ascii="Consolas" w:hAnsi="Consolas" w:cs="Consolas"/>
+          <w:color w:val="000000"/>
+          <w:sz w:val="20"/>
+          <w:szCs w:val="20"/>
+        </w:rPr>
+        <w:t>) {</w:t>
+      </w:r>
+    </w:p>
+    <w:p>
+      <w:pPr>
+        <w:autoSpaceDE w:val="0"/>
+        <w:autoSpaceDN w:val="0"/>
+        <w:adjustRightInd w:val="0"/>
+        <w:spacing w:after="0" w:line="240" w:lineRule="auto"/>
+        <w:rPr>
+          <w:rFonts w:ascii="Consolas" w:hAnsi="Consolas" w:cs="Consolas"/>
+          <w:sz w:val="20"/>
+          <w:szCs w:val="20"/>
+        </w:rPr>
+      </w:pPr>
+      <w:r>
+        <w:rPr>
+          <w:rFonts w:ascii="Consolas" w:hAnsi="Consolas" w:cs="Consolas"/>
+          <w:color w:val="000000"/>
+          <w:sz w:val="20"/>
+          <w:szCs w:val="20"/>
+        </w:rPr>
+        <w:tab/>
+      </w:r>
+      <w:r>
+        <w:rPr>
+          <w:rFonts w:ascii="Consolas" w:hAnsi="Consolas" w:cs="Consolas"/>
+          <w:color w:val="000000"/>
+          <w:sz w:val="20"/>
+          <w:szCs w:val="20"/>
+        </w:rPr>
+        <w:tab/>
+      </w:r>
+      <w:r>
+        <w:rPr>
+          <w:rFonts w:ascii="Consolas" w:hAnsi="Consolas" w:cs="Consolas"/>
+          <w:color w:val="000000"/>
+          <w:sz w:val="20"/>
+          <w:szCs w:val="20"/>
+        </w:rPr>
+        <w:tab/>
+      </w:r>
+      <w:r>
+        <w:rPr>
+          <w:rFonts w:ascii="Consolas" w:hAnsi="Consolas" w:cs="Consolas"/>
+          <w:color w:val="000000"/>
+          <w:sz w:val="20"/>
+          <w:szCs w:val="20"/>
+        </w:rPr>
+        <w:tab/>
+      </w:r>
+      <w:proofErr w:type="spellStart"/>
       <w:r>
         <w:rPr>
           <w:rFonts w:ascii="Consolas" w:hAnsi="Consolas" w:cs="Consolas"/>
@@ -873,6 +992,7 @@
         </w:rPr>
         <w:t>if</w:t>
       </w:r>
+      <w:proofErr w:type="spellEnd"/>
       <w:r>
         <w:rPr>
           <w:rFonts w:ascii="Consolas" w:hAnsi="Consolas" w:cs="Consolas"/>
@@ -882,6 +1002,7 @@
         </w:rPr>
         <w:t xml:space="preserve"> (</w:t>
       </w:r>
+      <w:proofErr w:type="spellStart"/>
       <w:r>
         <w:rPr>
           <w:rFonts w:ascii="Consolas" w:hAnsi="Consolas" w:cs="Consolas"/>
@@ -891,6 +1012,7 @@
         </w:rPr>
         <w:t>respostaPrisioneiroB</w:t>
       </w:r>
+      <w:proofErr w:type="spellEnd"/>
       <w:r>
         <w:rPr>
           <w:rFonts w:ascii="Consolas" w:hAnsi="Consolas" w:cs="Consolas"/>
@@ -900,6 +1022,7 @@
         </w:rPr>
         <w:t xml:space="preserve"> == </w:t>
       </w:r>
+      <w:proofErr w:type="spellStart"/>
       <w:r>
         <w:rPr>
           <w:rFonts w:ascii="Consolas" w:hAnsi="Consolas" w:cs="Consolas"/>
@@ -917,66 +1040,77 @@
           <w:sz w:val="20"/>
           <w:szCs w:val="20"/>
         </w:rPr>
-        <w:t>.DELACAO) {</w:t>
-      </w:r>
-    </w:p>
-    <w:p>
-      <w:pPr>
-        <w:autoSpaceDE w:val="0"/>
-        <w:autoSpaceDN w:val="0"/>
-        <w:adjustRightInd w:val="0"/>
-        <w:spacing w:after="0" w:line="240" w:lineRule="auto"/>
-        <w:rPr>
-          <w:rFonts w:ascii="Consolas" w:hAnsi="Consolas" w:cs="Consolas"/>
-          <w:sz w:val="20"/>
-          <w:szCs w:val="20"/>
-        </w:rPr>
-      </w:pPr>
-      <w:r>
-        <w:rPr>
-          <w:rFonts w:ascii="Consolas" w:hAnsi="Consolas" w:cs="Consolas"/>
-          <w:color w:val="000000"/>
-          <w:sz w:val="20"/>
-          <w:szCs w:val="20"/>
-        </w:rPr>
-        <w:tab/>
-      </w:r>
-      <w:r>
-        <w:rPr>
-          <w:rFonts w:ascii="Consolas" w:hAnsi="Consolas" w:cs="Consolas"/>
-          <w:color w:val="000000"/>
-          <w:sz w:val="20"/>
-          <w:szCs w:val="20"/>
-        </w:rPr>
-        <w:tab/>
-      </w:r>
-      <w:r>
-        <w:rPr>
-          <w:rFonts w:ascii="Consolas" w:hAnsi="Consolas" w:cs="Consolas"/>
-          <w:color w:val="000000"/>
-          <w:sz w:val="20"/>
-          <w:szCs w:val="20"/>
-        </w:rPr>
-        <w:tab/>
-      </w:r>
-      <w:r>
-        <w:rPr>
-          <w:rFonts w:ascii="Consolas" w:hAnsi="Consolas" w:cs="Consolas"/>
-          <w:color w:val="000000"/>
-          <w:sz w:val="20"/>
-          <w:szCs w:val="20"/>
-        </w:rPr>
-        <w:tab/>
-      </w:r>
-      <w:r>
-        <w:rPr>
-          <w:rFonts w:ascii="Consolas" w:hAnsi="Consolas" w:cs="Consolas"/>
-          <w:color w:val="000000"/>
-          <w:sz w:val="20"/>
-          <w:szCs w:val="20"/>
-        </w:rPr>
-        <w:tab/>
-      </w:r>
+        <w:t>.DELACAO</w:t>
+      </w:r>
+      <w:proofErr w:type="spellEnd"/>
+      <w:r>
+        <w:rPr>
+          <w:rFonts w:ascii="Consolas" w:hAnsi="Consolas" w:cs="Consolas"/>
+          <w:color w:val="000000"/>
+          <w:sz w:val="20"/>
+          <w:szCs w:val="20"/>
+        </w:rPr>
+        <w:t>) {</w:t>
+      </w:r>
+    </w:p>
+    <w:p>
+      <w:pPr>
+        <w:autoSpaceDE w:val="0"/>
+        <w:autoSpaceDN w:val="0"/>
+        <w:adjustRightInd w:val="0"/>
+        <w:spacing w:after="0" w:line="240" w:lineRule="auto"/>
+        <w:rPr>
+          <w:rFonts w:ascii="Consolas" w:hAnsi="Consolas" w:cs="Consolas"/>
+          <w:sz w:val="20"/>
+          <w:szCs w:val="20"/>
+        </w:rPr>
+      </w:pPr>
+      <w:r>
+        <w:rPr>
+          <w:rFonts w:ascii="Consolas" w:hAnsi="Consolas" w:cs="Consolas"/>
+          <w:color w:val="000000"/>
+          <w:sz w:val="20"/>
+          <w:szCs w:val="20"/>
+        </w:rPr>
+        <w:tab/>
+      </w:r>
+      <w:r>
+        <w:rPr>
+          <w:rFonts w:ascii="Consolas" w:hAnsi="Consolas" w:cs="Consolas"/>
+          <w:color w:val="000000"/>
+          <w:sz w:val="20"/>
+          <w:szCs w:val="20"/>
+        </w:rPr>
+        <w:tab/>
+      </w:r>
+      <w:r>
+        <w:rPr>
+          <w:rFonts w:ascii="Consolas" w:hAnsi="Consolas" w:cs="Consolas"/>
+          <w:color w:val="000000"/>
+          <w:sz w:val="20"/>
+          <w:szCs w:val="20"/>
+        </w:rPr>
+        <w:tab/>
+      </w:r>
+      <w:r>
+        <w:rPr>
+          <w:rFonts w:ascii="Consolas" w:hAnsi="Consolas" w:cs="Consolas"/>
+          <w:color w:val="000000"/>
+          <w:sz w:val="20"/>
+          <w:szCs w:val="20"/>
+        </w:rPr>
+        <w:tab/>
+      </w:r>
+      <w:r>
+        <w:rPr>
+          <w:rFonts w:ascii="Consolas" w:hAnsi="Consolas" w:cs="Consolas"/>
+          <w:color w:val="000000"/>
+          <w:sz w:val="20"/>
+          <w:szCs w:val="20"/>
+        </w:rPr>
+        <w:tab/>
+      </w:r>
+      <w:proofErr w:type="spellStart"/>
       <w:r>
         <w:rPr>
           <w:rFonts w:ascii="Consolas" w:hAnsi="Consolas" w:cs="Consolas"/>
@@ -988,6 +1122,7 @@
         </w:rPr>
         <w:t>return</w:t>
       </w:r>
+      <w:proofErr w:type="spellEnd"/>
       <w:r>
         <w:rPr>
           <w:rFonts w:ascii="Consolas" w:hAnsi="Consolas" w:cs="Consolas"/>
@@ -1004,8 +1139,19 @@
           <w:sz w:val="20"/>
           <w:szCs w:val="20"/>
         </w:rPr>
-        <w:t>PENA_CONDENACAO_MUTUA</w:t>
-      </w:r>
+        <w:t>PENA_CONDENACAO_</w:t>
+      </w:r>
+      <w:proofErr w:type="gramStart"/>
+      <w:r>
+        <w:rPr>
+          <w:rFonts w:ascii="Consolas" w:hAnsi="Consolas" w:cs="Consolas"/>
+          <w:color w:val="0000C0"/>
+          <w:sz w:val="20"/>
+          <w:szCs w:val="20"/>
+        </w:rPr>
+        <w:t>MUTUA</w:t>
+      </w:r>
+      <w:proofErr w:type="gramEnd"/>
       <w:r>
         <w:rPr>
           <w:rFonts w:ascii="Consolas" w:hAnsi="Consolas" w:cs="Consolas"/>
@@ -1065,6 +1211,7 @@
         <w:tab/>
         <w:t xml:space="preserve">} </w:t>
       </w:r>
+      <w:proofErr w:type="spellStart"/>
       <w:r>
         <w:rPr>
           <w:rFonts w:ascii="Consolas" w:hAnsi="Consolas" w:cs="Consolas"/>
@@ -1076,6 +1223,7 @@
         </w:rPr>
         <w:t>else</w:t>
       </w:r>
+      <w:proofErr w:type="spellEnd"/>
       <w:r>
         <w:rPr>
           <w:rFonts w:ascii="Consolas" w:hAnsi="Consolas" w:cs="Consolas"/>
@@ -1143,6 +1291,7 @@
         </w:rPr>
         <w:tab/>
       </w:r>
+      <w:proofErr w:type="spellStart"/>
       <w:r>
         <w:rPr>
           <w:rFonts w:ascii="Consolas" w:hAnsi="Consolas" w:cs="Consolas"/>
@@ -1154,6 +1303,7 @@
         </w:rPr>
         <w:t>return</w:t>
       </w:r>
+      <w:proofErr w:type="spellEnd"/>
       <w:r>
         <w:rPr>
           <w:rFonts w:ascii="Consolas" w:hAnsi="Consolas" w:cs="Consolas"/>
@@ -1272,6 +1422,7 @@
         <w:tab/>
         <w:t xml:space="preserve">} </w:t>
       </w:r>
+      <w:proofErr w:type="spellStart"/>
       <w:r>
         <w:rPr>
           <w:rFonts w:ascii="Consolas" w:hAnsi="Consolas" w:cs="Consolas"/>
@@ -1283,6 +1434,7 @@
         </w:rPr>
         <w:t>else</w:t>
       </w:r>
+      <w:proofErr w:type="spellEnd"/>
       <w:r>
         <w:rPr>
           <w:rFonts w:ascii="Consolas" w:hAnsi="Consolas" w:cs="Consolas"/>
@@ -1341,6 +1493,7 @@
         </w:rPr>
         <w:tab/>
       </w:r>
+      <w:proofErr w:type="spellStart"/>
       <w:r>
         <w:rPr>
           <w:rFonts w:ascii="Consolas" w:hAnsi="Consolas" w:cs="Consolas"/>
@@ -1352,6 +1505,7 @@
         </w:rPr>
         <w:t>if</w:t>
       </w:r>
+      <w:proofErr w:type="spellEnd"/>
       <w:r>
         <w:rPr>
           <w:rFonts w:ascii="Consolas" w:hAnsi="Consolas" w:cs="Consolas"/>
@@ -1361,6 +1515,7 @@
         </w:rPr>
         <w:t xml:space="preserve"> (</w:t>
       </w:r>
+      <w:proofErr w:type="spellStart"/>
       <w:r>
         <w:rPr>
           <w:rFonts w:ascii="Consolas" w:hAnsi="Consolas" w:cs="Consolas"/>
@@ -1370,6 +1525,7 @@
         </w:rPr>
         <w:t>respostaPrisioneiroB</w:t>
       </w:r>
+      <w:proofErr w:type="spellEnd"/>
       <w:r>
         <w:rPr>
           <w:rFonts w:ascii="Consolas" w:hAnsi="Consolas" w:cs="Consolas"/>
@@ -1379,6 +1535,7 @@
         </w:rPr>
         <w:t xml:space="preserve"> == </w:t>
       </w:r>
+      <w:proofErr w:type="spellStart"/>
       <w:r>
         <w:rPr>
           <w:rFonts w:ascii="Consolas" w:hAnsi="Consolas" w:cs="Consolas"/>
@@ -1396,66 +1553,77 @@
           <w:sz w:val="20"/>
           <w:szCs w:val="20"/>
         </w:rPr>
-        <w:t>.DELACAO) {</w:t>
-      </w:r>
-    </w:p>
-    <w:p>
-      <w:pPr>
-        <w:autoSpaceDE w:val="0"/>
-        <w:autoSpaceDN w:val="0"/>
-        <w:adjustRightInd w:val="0"/>
-        <w:spacing w:after="0" w:line="240" w:lineRule="auto"/>
-        <w:rPr>
-          <w:rFonts w:ascii="Consolas" w:hAnsi="Consolas" w:cs="Consolas"/>
-          <w:sz w:val="20"/>
-          <w:szCs w:val="20"/>
-        </w:rPr>
-      </w:pPr>
-      <w:r>
-        <w:rPr>
-          <w:rFonts w:ascii="Consolas" w:hAnsi="Consolas" w:cs="Consolas"/>
-          <w:color w:val="000000"/>
-          <w:sz w:val="20"/>
-          <w:szCs w:val="20"/>
-        </w:rPr>
-        <w:tab/>
-      </w:r>
-      <w:r>
-        <w:rPr>
-          <w:rFonts w:ascii="Consolas" w:hAnsi="Consolas" w:cs="Consolas"/>
-          <w:color w:val="000000"/>
-          <w:sz w:val="20"/>
-          <w:szCs w:val="20"/>
-        </w:rPr>
-        <w:tab/>
-      </w:r>
-      <w:r>
-        <w:rPr>
-          <w:rFonts w:ascii="Consolas" w:hAnsi="Consolas" w:cs="Consolas"/>
-          <w:color w:val="000000"/>
-          <w:sz w:val="20"/>
-          <w:szCs w:val="20"/>
-        </w:rPr>
-        <w:tab/>
-      </w:r>
-      <w:r>
-        <w:rPr>
-          <w:rFonts w:ascii="Consolas" w:hAnsi="Consolas" w:cs="Consolas"/>
-          <w:color w:val="000000"/>
-          <w:sz w:val="20"/>
-          <w:szCs w:val="20"/>
-        </w:rPr>
-        <w:tab/>
-      </w:r>
-      <w:r>
-        <w:rPr>
-          <w:rFonts w:ascii="Consolas" w:hAnsi="Consolas" w:cs="Consolas"/>
-          <w:color w:val="000000"/>
-          <w:sz w:val="20"/>
-          <w:szCs w:val="20"/>
-        </w:rPr>
-        <w:tab/>
-      </w:r>
+        <w:t>.DELACAO</w:t>
+      </w:r>
+      <w:proofErr w:type="spellEnd"/>
+      <w:r>
+        <w:rPr>
+          <w:rFonts w:ascii="Consolas" w:hAnsi="Consolas" w:cs="Consolas"/>
+          <w:color w:val="000000"/>
+          <w:sz w:val="20"/>
+          <w:szCs w:val="20"/>
+        </w:rPr>
+        <w:t>) {</w:t>
+      </w:r>
+    </w:p>
+    <w:p>
+      <w:pPr>
+        <w:autoSpaceDE w:val="0"/>
+        <w:autoSpaceDN w:val="0"/>
+        <w:adjustRightInd w:val="0"/>
+        <w:spacing w:after="0" w:line="240" w:lineRule="auto"/>
+        <w:rPr>
+          <w:rFonts w:ascii="Consolas" w:hAnsi="Consolas" w:cs="Consolas"/>
+          <w:sz w:val="20"/>
+          <w:szCs w:val="20"/>
+        </w:rPr>
+      </w:pPr>
+      <w:r>
+        <w:rPr>
+          <w:rFonts w:ascii="Consolas" w:hAnsi="Consolas" w:cs="Consolas"/>
+          <w:color w:val="000000"/>
+          <w:sz w:val="20"/>
+          <w:szCs w:val="20"/>
+        </w:rPr>
+        <w:tab/>
+      </w:r>
+      <w:r>
+        <w:rPr>
+          <w:rFonts w:ascii="Consolas" w:hAnsi="Consolas" w:cs="Consolas"/>
+          <w:color w:val="000000"/>
+          <w:sz w:val="20"/>
+          <w:szCs w:val="20"/>
+        </w:rPr>
+        <w:tab/>
+      </w:r>
+      <w:r>
+        <w:rPr>
+          <w:rFonts w:ascii="Consolas" w:hAnsi="Consolas" w:cs="Consolas"/>
+          <w:color w:val="000000"/>
+          <w:sz w:val="20"/>
+          <w:szCs w:val="20"/>
+        </w:rPr>
+        <w:tab/>
+      </w:r>
+      <w:r>
+        <w:rPr>
+          <w:rFonts w:ascii="Consolas" w:hAnsi="Consolas" w:cs="Consolas"/>
+          <w:color w:val="000000"/>
+          <w:sz w:val="20"/>
+          <w:szCs w:val="20"/>
+        </w:rPr>
+        <w:tab/>
+      </w:r>
+      <w:r>
+        <w:rPr>
+          <w:rFonts w:ascii="Consolas" w:hAnsi="Consolas" w:cs="Consolas"/>
+          <w:color w:val="000000"/>
+          <w:sz w:val="20"/>
+          <w:szCs w:val="20"/>
+        </w:rPr>
+        <w:tab/>
+      </w:r>
+      <w:proofErr w:type="spellStart"/>
       <w:r>
         <w:rPr>
           <w:rFonts w:ascii="Consolas" w:hAnsi="Consolas" w:cs="Consolas"/>
@@ -1467,6 +1635,7 @@
         </w:rPr>
         <w:t>return</w:t>
       </w:r>
+      <w:proofErr w:type="spellEnd"/>
       <w:r>
         <w:rPr>
           <w:rFonts w:ascii="Consolas" w:hAnsi="Consolas" w:cs="Consolas"/>
@@ -1544,6 +1713,7 @@
         <w:tab/>
         <w:t xml:space="preserve">} </w:t>
       </w:r>
+      <w:proofErr w:type="spellStart"/>
       <w:r>
         <w:rPr>
           <w:rFonts w:ascii="Consolas" w:hAnsi="Consolas" w:cs="Consolas"/>
@@ -1555,6 +1725,7 @@
         </w:rPr>
         <w:t>else</w:t>
       </w:r>
+      <w:proofErr w:type="spellEnd"/>
       <w:r>
         <w:rPr>
           <w:rFonts w:ascii="Consolas" w:hAnsi="Consolas" w:cs="Consolas"/>
@@ -1622,6 +1793,7 @@
         </w:rPr>
         <w:tab/>
       </w:r>
+      <w:proofErr w:type="spellStart"/>
       <w:r>
         <w:rPr>
           <w:rFonts w:ascii="Consolas" w:hAnsi="Consolas" w:cs="Consolas"/>
@@ -1633,6 +1805,7 @@
         </w:rPr>
         <w:t>return</w:t>
       </w:r>
+      <w:proofErr w:type="spellEnd"/>
       <w:r>
         <w:rPr>
           <w:rFonts w:ascii="Consolas" w:hAnsi="Consolas" w:cs="Consolas"/>
@@ -1874,6 +2047,7 @@
           <w:szCs w:val="20"/>
         </w:rPr>
       </w:pPr>
+      <w:proofErr w:type="spellStart"/>
       <w:r>
         <w:rPr>
           <w:rFonts w:ascii="Consolas" w:hAnsi="Consolas" w:cs="Consolas"/>
@@ -1885,41 +2059,63 @@
         </w:rPr>
         <w:t>package</w:t>
       </w:r>
-      <w:r>
-        <w:rPr>
-          <w:rFonts w:ascii="Consolas" w:hAnsi="Consolas" w:cs="Consolas"/>
-          <w:color w:val="000000"/>
-          <w:sz w:val="20"/>
-          <w:szCs w:val="20"/>
-        </w:rPr>
-        <w:t xml:space="preserve"> NacJunit;</w:t>
-      </w:r>
-    </w:p>
-    <w:p>
-      <w:pPr>
-        <w:autoSpaceDE w:val="0"/>
-        <w:autoSpaceDN w:val="0"/>
-        <w:adjustRightInd w:val="0"/>
-        <w:spacing w:after="0" w:line="240" w:lineRule="auto"/>
-        <w:rPr>
-          <w:rFonts w:ascii="Consolas" w:hAnsi="Consolas" w:cs="Consolas"/>
-          <w:sz w:val="20"/>
-          <w:szCs w:val="20"/>
-        </w:rPr>
-      </w:pPr>
-    </w:p>
-    <w:p>
-      <w:pPr>
-        <w:autoSpaceDE w:val="0"/>
-        <w:autoSpaceDN w:val="0"/>
-        <w:adjustRightInd w:val="0"/>
-        <w:spacing w:after="0" w:line="240" w:lineRule="auto"/>
-        <w:rPr>
-          <w:rFonts w:ascii="Consolas" w:hAnsi="Consolas" w:cs="Consolas"/>
-          <w:sz w:val="20"/>
-          <w:szCs w:val="20"/>
-        </w:rPr>
-      </w:pPr>
+      <w:proofErr w:type="spellEnd"/>
+      <w:r>
+        <w:rPr>
+          <w:rFonts w:ascii="Consolas" w:hAnsi="Consolas" w:cs="Consolas"/>
+          <w:color w:val="000000"/>
+          <w:sz w:val="20"/>
+          <w:szCs w:val="20"/>
+        </w:rPr>
+        <w:t xml:space="preserve"> </w:t>
+      </w:r>
+      <w:proofErr w:type="spellStart"/>
+      <w:r>
+        <w:rPr>
+          <w:rFonts w:ascii="Consolas" w:hAnsi="Consolas" w:cs="Consolas"/>
+          <w:color w:val="000000"/>
+          <w:sz w:val="20"/>
+          <w:szCs w:val="20"/>
+        </w:rPr>
+        <w:t>NacJunit</w:t>
+      </w:r>
+      <w:proofErr w:type="spellEnd"/>
+      <w:r>
+        <w:rPr>
+          <w:rFonts w:ascii="Consolas" w:hAnsi="Consolas" w:cs="Consolas"/>
+          <w:color w:val="000000"/>
+          <w:sz w:val="20"/>
+          <w:szCs w:val="20"/>
+        </w:rPr>
+        <w:t>;</w:t>
+      </w:r>
+    </w:p>
+    <w:p>
+      <w:pPr>
+        <w:autoSpaceDE w:val="0"/>
+        <w:autoSpaceDN w:val="0"/>
+        <w:adjustRightInd w:val="0"/>
+        <w:spacing w:after="0" w:line="240" w:lineRule="auto"/>
+        <w:rPr>
+          <w:rFonts w:ascii="Consolas" w:hAnsi="Consolas" w:cs="Consolas"/>
+          <w:sz w:val="20"/>
+          <w:szCs w:val="20"/>
+        </w:rPr>
+      </w:pPr>
+    </w:p>
+    <w:p>
+      <w:pPr>
+        <w:autoSpaceDE w:val="0"/>
+        <w:autoSpaceDN w:val="0"/>
+        <w:adjustRightInd w:val="0"/>
+        <w:spacing w:after="0" w:line="240" w:lineRule="auto"/>
+        <w:rPr>
+          <w:rFonts w:ascii="Consolas" w:hAnsi="Consolas" w:cs="Consolas"/>
+          <w:sz w:val="20"/>
+          <w:szCs w:val="20"/>
+        </w:rPr>
+      </w:pPr>
+      <w:proofErr w:type="spellStart"/>
       <w:r>
         <w:rPr>
           <w:rFonts w:ascii="Consolas" w:hAnsi="Consolas" w:cs="Consolas"/>
@@ -1931,6 +2127,7 @@
         </w:rPr>
         <w:t>import</w:t>
       </w:r>
+      <w:proofErr w:type="spellEnd"/>
       <w:r>
         <w:rPr>
           <w:rFonts w:ascii="Consolas" w:hAnsi="Consolas" w:cs="Consolas"/>
@@ -1940,6 +2137,7 @@
         </w:rPr>
         <w:t xml:space="preserve"> </w:t>
       </w:r>
+      <w:proofErr w:type="spellStart"/>
       <w:r>
         <w:rPr>
           <w:rFonts w:ascii="Consolas" w:hAnsi="Consolas" w:cs="Consolas"/>
@@ -1951,41 +2149,65 @@
         </w:rPr>
         <w:t>static</w:t>
       </w:r>
-      <w:r>
-        <w:rPr>
-          <w:rFonts w:ascii="Consolas" w:hAnsi="Consolas" w:cs="Consolas"/>
-          <w:color w:val="000000"/>
-          <w:sz w:val="20"/>
-          <w:szCs w:val="20"/>
-        </w:rPr>
-        <w:t xml:space="preserve"> org.junit.jupiter.api.Assertions.*;</w:t>
-      </w:r>
-    </w:p>
-    <w:p>
-      <w:pPr>
-        <w:autoSpaceDE w:val="0"/>
-        <w:autoSpaceDN w:val="0"/>
-        <w:adjustRightInd w:val="0"/>
-        <w:spacing w:after="0" w:line="240" w:lineRule="auto"/>
-        <w:rPr>
-          <w:rFonts w:ascii="Consolas" w:hAnsi="Consolas" w:cs="Consolas"/>
-          <w:sz w:val="20"/>
-          <w:szCs w:val="20"/>
-        </w:rPr>
-      </w:pPr>
-    </w:p>
-    <w:p>
-      <w:pPr>
-        <w:autoSpaceDE w:val="0"/>
-        <w:autoSpaceDN w:val="0"/>
-        <w:adjustRightInd w:val="0"/>
-        <w:spacing w:after="0" w:line="240" w:lineRule="auto"/>
-        <w:rPr>
-          <w:rFonts w:ascii="Consolas" w:hAnsi="Consolas" w:cs="Consolas"/>
-          <w:sz w:val="20"/>
-          <w:szCs w:val="20"/>
-        </w:rPr>
-      </w:pPr>
+      <w:proofErr w:type="spellEnd"/>
+      <w:r>
+        <w:rPr>
+          <w:rFonts w:ascii="Consolas" w:hAnsi="Consolas" w:cs="Consolas"/>
+          <w:color w:val="000000"/>
+          <w:sz w:val="20"/>
+          <w:szCs w:val="20"/>
+        </w:rPr>
+        <w:t xml:space="preserve"> </w:t>
+      </w:r>
+      <w:proofErr w:type="spellStart"/>
+      <w:proofErr w:type="gramStart"/>
+      <w:r>
+        <w:rPr>
+          <w:rFonts w:ascii="Consolas" w:hAnsi="Consolas" w:cs="Consolas"/>
+          <w:color w:val="000000"/>
+          <w:sz w:val="20"/>
+          <w:szCs w:val="20"/>
+        </w:rPr>
+        <w:t>org.junit.jupiter.api.Assertions</w:t>
+      </w:r>
+      <w:proofErr w:type="spellEnd"/>
+      <w:proofErr w:type="gramEnd"/>
+      <w:r>
+        <w:rPr>
+          <w:rFonts w:ascii="Consolas" w:hAnsi="Consolas" w:cs="Consolas"/>
+          <w:color w:val="000000"/>
+          <w:sz w:val="20"/>
+          <w:szCs w:val="20"/>
+        </w:rPr>
+        <w:t>.*;</w:t>
+      </w:r>
+    </w:p>
+    <w:p>
+      <w:pPr>
+        <w:autoSpaceDE w:val="0"/>
+        <w:autoSpaceDN w:val="0"/>
+        <w:adjustRightInd w:val="0"/>
+        <w:spacing w:after="0" w:line="240" w:lineRule="auto"/>
+        <w:rPr>
+          <w:rFonts w:ascii="Consolas" w:hAnsi="Consolas" w:cs="Consolas"/>
+          <w:sz w:val="20"/>
+          <w:szCs w:val="20"/>
+        </w:rPr>
+      </w:pPr>
+    </w:p>
+    <w:p>
+      <w:pPr>
+        <w:autoSpaceDE w:val="0"/>
+        <w:autoSpaceDN w:val="0"/>
+        <w:adjustRightInd w:val="0"/>
+        <w:spacing w:after="0" w:line="240" w:lineRule="auto"/>
+        <w:rPr>
+          <w:rFonts w:ascii="Consolas" w:hAnsi="Consolas" w:cs="Consolas"/>
+          <w:sz w:val="20"/>
+          <w:szCs w:val="20"/>
+        </w:rPr>
+      </w:pPr>
+      <w:proofErr w:type="spellStart"/>
       <w:r>
         <w:rPr>
           <w:rFonts w:ascii="Consolas" w:hAnsi="Consolas" w:cs="Consolas"/>
@@ -1997,41 +2219,65 @@
         </w:rPr>
         <w:t>import</w:t>
       </w:r>
-      <w:r>
-        <w:rPr>
-          <w:rFonts w:ascii="Consolas" w:hAnsi="Consolas" w:cs="Consolas"/>
-          <w:color w:val="000000"/>
-          <w:sz w:val="20"/>
-          <w:szCs w:val="20"/>
-        </w:rPr>
-        <w:t xml:space="preserve"> org.junit.jupiter.api.Test;</w:t>
-      </w:r>
-    </w:p>
-    <w:p>
-      <w:pPr>
-        <w:autoSpaceDE w:val="0"/>
-        <w:autoSpaceDN w:val="0"/>
-        <w:adjustRightInd w:val="0"/>
-        <w:spacing w:after="0" w:line="240" w:lineRule="auto"/>
-        <w:rPr>
-          <w:rFonts w:ascii="Consolas" w:hAnsi="Consolas" w:cs="Consolas"/>
-          <w:sz w:val="20"/>
-          <w:szCs w:val="20"/>
-        </w:rPr>
-      </w:pPr>
-    </w:p>
-    <w:p>
-      <w:pPr>
-        <w:autoSpaceDE w:val="0"/>
-        <w:autoSpaceDN w:val="0"/>
-        <w:adjustRightInd w:val="0"/>
-        <w:spacing w:after="0" w:line="240" w:lineRule="auto"/>
-        <w:rPr>
-          <w:rFonts w:ascii="Consolas" w:hAnsi="Consolas" w:cs="Consolas"/>
-          <w:sz w:val="20"/>
-          <w:szCs w:val="20"/>
-        </w:rPr>
-      </w:pPr>
+      <w:proofErr w:type="spellEnd"/>
+      <w:r>
+        <w:rPr>
+          <w:rFonts w:ascii="Consolas" w:hAnsi="Consolas" w:cs="Consolas"/>
+          <w:color w:val="000000"/>
+          <w:sz w:val="20"/>
+          <w:szCs w:val="20"/>
+        </w:rPr>
+        <w:t xml:space="preserve"> </w:t>
+      </w:r>
+      <w:proofErr w:type="spellStart"/>
+      <w:proofErr w:type="gramStart"/>
+      <w:r>
+        <w:rPr>
+          <w:rFonts w:ascii="Consolas" w:hAnsi="Consolas" w:cs="Consolas"/>
+          <w:color w:val="000000"/>
+          <w:sz w:val="20"/>
+          <w:szCs w:val="20"/>
+        </w:rPr>
+        <w:t>org.junit.jupiter.api.Test</w:t>
+      </w:r>
+      <w:proofErr w:type="spellEnd"/>
+      <w:proofErr w:type="gramEnd"/>
+      <w:r>
+        <w:rPr>
+          <w:rFonts w:ascii="Consolas" w:hAnsi="Consolas" w:cs="Consolas"/>
+          <w:color w:val="000000"/>
+          <w:sz w:val="20"/>
+          <w:szCs w:val="20"/>
+        </w:rPr>
+        <w:t>;</w:t>
+      </w:r>
+    </w:p>
+    <w:p>
+      <w:pPr>
+        <w:autoSpaceDE w:val="0"/>
+        <w:autoSpaceDN w:val="0"/>
+        <w:adjustRightInd w:val="0"/>
+        <w:spacing w:after="0" w:line="240" w:lineRule="auto"/>
+        <w:rPr>
+          <w:rFonts w:ascii="Consolas" w:hAnsi="Consolas" w:cs="Consolas"/>
+          <w:sz w:val="20"/>
+          <w:szCs w:val="20"/>
+        </w:rPr>
+      </w:pPr>
+    </w:p>
+    <w:p>
+      <w:pPr>
+        <w:autoSpaceDE w:val="0"/>
+        <w:autoSpaceDN w:val="0"/>
+        <w:adjustRightInd w:val="0"/>
+        <w:spacing w:after="0" w:line="240" w:lineRule="auto"/>
+        <w:rPr>
+          <w:rFonts w:ascii="Consolas" w:hAnsi="Consolas" w:cs="Consolas"/>
+          <w:sz w:val="20"/>
+          <w:szCs w:val="20"/>
+        </w:rPr>
+      </w:pPr>
+      <w:proofErr w:type="spellStart"/>
       <w:r>
         <w:rPr>
           <w:rFonts w:ascii="Consolas" w:hAnsi="Consolas" w:cs="Consolas"/>
@@ -2043,14 +2289,35 @@
         </w:rPr>
         <w:t>class</w:t>
       </w:r>
-      <w:r>
-        <w:rPr>
-          <w:rFonts w:ascii="Consolas" w:hAnsi="Consolas" w:cs="Consolas"/>
-          <w:color w:val="000000"/>
-          <w:sz w:val="20"/>
-          <w:szCs w:val="20"/>
-        </w:rPr>
-        <w:t xml:space="preserve"> TesteJulgamentoPrisioneiro {</w:t>
+      <w:proofErr w:type="spellEnd"/>
+      <w:r>
+        <w:rPr>
+          <w:rFonts w:ascii="Consolas" w:hAnsi="Consolas" w:cs="Consolas"/>
+          <w:color w:val="000000"/>
+          <w:sz w:val="20"/>
+          <w:szCs w:val="20"/>
+        </w:rPr>
+        <w:t xml:space="preserve"> </w:t>
+      </w:r>
+      <w:proofErr w:type="spellStart"/>
+      <w:r>
+        <w:rPr>
+          <w:rFonts w:ascii="Consolas" w:hAnsi="Consolas" w:cs="Consolas"/>
+          <w:color w:val="000000"/>
+          <w:sz w:val="20"/>
+          <w:szCs w:val="20"/>
+        </w:rPr>
+        <w:t>TesteJulgamentoPrisioneiro</w:t>
+      </w:r>
+      <w:proofErr w:type="spellEnd"/>
+      <w:r>
+        <w:rPr>
+          <w:rFonts w:ascii="Consolas" w:hAnsi="Consolas" w:cs="Consolas"/>
+          <w:color w:val="000000"/>
+          <w:sz w:val="20"/>
+          <w:szCs w:val="20"/>
+        </w:rPr>
+        <w:t xml:space="preserve"> {</w:t>
       </w:r>
     </w:p>
     <w:p>
@@ -2118,6 +2385,7 @@
         </w:rPr>
         <w:tab/>
       </w:r>
+      <w:proofErr w:type="spellStart"/>
       <w:r>
         <w:rPr>
           <w:rFonts w:ascii="Consolas" w:hAnsi="Consolas" w:cs="Consolas"/>
@@ -2129,46 +2397,80 @@
         </w:rPr>
         <w:t>void</w:t>
       </w:r>
-      <w:r>
-        <w:rPr>
-          <w:rFonts w:ascii="Consolas" w:hAnsi="Consolas" w:cs="Consolas"/>
-          <w:color w:val="000000"/>
-          <w:sz w:val="20"/>
-          <w:szCs w:val="20"/>
-        </w:rPr>
-        <w:t xml:space="preserve"> test() {</w:t>
-      </w:r>
-    </w:p>
-    <w:p>
-      <w:pPr>
-        <w:autoSpaceDE w:val="0"/>
-        <w:autoSpaceDN w:val="0"/>
-        <w:adjustRightInd w:val="0"/>
-        <w:spacing w:after="0" w:line="240" w:lineRule="auto"/>
-        <w:rPr>
-          <w:rFonts w:ascii="Consolas" w:hAnsi="Consolas" w:cs="Consolas"/>
-          <w:sz w:val="20"/>
-          <w:szCs w:val="20"/>
-        </w:rPr>
-      </w:pPr>
-      <w:r>
-        <w:rPr>
-          <w:rFonts w:ascii="Consolas" w:hAnsi="Consolas" w:cs="Consolas"/>
-          <w:color w:val="000000"/>
-          <w:sz w:val="20"/>
-          <w:szCs w:val="20"/>
-        </w:rPr>
-        <w:tab/>
-      </w:r>
-      <w:r>
-        <w:rPr>
-          <w:rFonts w:ascii="Consolas" w:hAnsi="Consolas" w:cs="Consolas"/>
-          <w:color w:val="000000"/>
-          <w:sz w:val="20"/>
-          <w:szCs w:val="20"/>
-        </w:rPr>
-        <w:tab/>
-      </w:r>
+      <w:proofErr w:type="spellEnd"/>
+      <w:r>
+        <w:rPr>
+          <w:rFonts w:ascii="Consolas" w:hAnsi="Consolas" w:cs="Consolas"/>
+          <w:color w:val="000000"/>
+          <w:sz w:val="20"/>
+          <w:szCs w:val="20"/>
+        </w:rPr>
+        <w:t xml:space="preserve"> </w:t>
+      </w:r>
+      <w:proofErr w:type="spellStart"/>
+      <w:proofErr w:type="gramStart"/>
+      <w:r>
+        <w:rPr>
+          <w:rFonts w:ascii="Consolas" w:hAnsi="Consolas" w:cs="Consolas"/>
+          <w:color w:val="000000"/>
+          <w:sz w:val="20"/>
+          <w:szCs w:val="20"/>
+        </w:rPr>
+        <w:t>test</w:t>
+      </w:r>
+      <w:proofErr w:type="spellEnd"/>
+      <w:r>
+        <w:rPr>
+          <w:rFonts w:ascii="Consolas" w:hAnsi="Consolas" w:cs="Consolas"/>
+          <w:color w:val="000000"/>
+          <w:sz w:val="20"/>
+          <w:szCs w:val="20"/>
+        </w:rPr>
+        <w:t>(</w:t>
+      </w:r>
+      <w:proofErr w:type="gramEnd"/>
+      <w:r>
+        <w:rPr>
+          <w:rFonts w:ascii="Consolas" w:hAnsi="Consolas" w:cs="Consolas"/>
+          <w:color w:val="000000"/>
+          <w:sz w:val="20"/>
+          <w:szCs w:val="20"/>
+        </w:rPr>
+        <w:t>) {</w:t>
+      </w:r>
+    </w:p>
+    <w:p>
+      <w:pPr>
+        <w:autoSpaceDE w:val="0"/>
+        <w:autoSpaceDN w:val="0"/>
+        <w:adjustRightInd w:val="0"/>
+        <w:spacing w:after="0" w:line="240" w:lineRule="auto"/>
+        <w:rPr>
+          <w:rFonts w:ascii="Consolas" w:hAnsi="Consolas" w:cs="Consolas"/>
+          <w:sz w:val="20"/>
+          <w:szCs w:val="20"/>
+        </w:rPr>
+      </w:pPr>
+      <w:r>
+        <w:rPr>
+          <w:rFonts w:ascii="Consolas" w:hAnsi="Consolas" w:cs="Consolas"/>
+          <w:color w:val="000000"/>
+          <w:sz w:val="20"/>
+          <w:szCs w:val="20"/>
+        </w:rPr>
+        <w:tab/>
+      </w:r>
+      <w:r>
+        <w:rPr>
+          <w:rFonts w:ascii="Consolas" w:hAnsi="Consolas" w:cs="Consolas"/>
+          <w:color w:val="000000"/>
+          <w:sz w:val="20"/>
+          <w:szCs w:val="20"/>
+        </w:rPr>
+        <w:tab/>
+      </w:r>
+      <w:proofErr w:type="spellStart"/>
+      <w:proofErr w:type="gramStart"/>
       <w:r>
         <w:rPr>
           <w:rFonts w:ascii="Consolas" w:hAnsi="Consolas" w:cs="Consolas"/>
@@ -2180,6 +2482,7 @@
         </w:rPr>
         <w:t>fail</w:t>
       </w:r>
+      <w:proofErr w:type="spellEnd"/>
       <w:r>
         <w:rPr>
           <w:rFonts w:ascii="Consolas" w:hAnsi="Consolas" w:cs="Consolas"/>
@@ -2189,6 +2492,7 @@
         </w:rPr>
         <w:t>(</w:t>
       </w:r>
+      <w:proofErr w:type="gramEnd"/>
       <w:r>
         <w:rPr>
           <w:rFonts w:ascii="Consolas" w:hAnsi="Consolas" w:cs="Consolas"/>
@@ -2196,7 +2500,67 @@
           <w:sz w:val="20"/>
           <w:szCs w:val="20"/>
         </w:rPr>
-        <w:t>"Not yet implemented"</w:t>
+        <w:t>"</w:t>
+      </w:r>
+      <w:proofErr w:type="spellStart"/>
+      <w:r>
+        <w:rPr>
+          <w:rFonts w:ascii="Consolas" w:hAnsi="Consolas" w:cs="Consolas"/>
+          <w:color w:val="2A00FF"/>
+          <w:sz w:val="20"/>
+          <w:szCs w:val="20"/>
+        </w:rPr>
+        <w:t>Not</w:t>
+      </w:r>
+      <w:proofErr w:type="spellEnd"/>
+      <w:r>
+        <w:rPr>
+          <w:rFonts w:ascii="Consolas" w:hAnsi="Consolas" w:cs="Consolas"/>
+          <w:color w:val="2A00FF"/>
+          <w:sz w:val="20"/>
+          <w:szCs w:val="20"/>
+        </w:rPr>
+        <w:t xml:space="preserve"> </w:t>
+      </w:r>
+      <w:proofErr w:type="spellStart"/>
+      <w:r>
+        <w:rPr>
+          <w:rFonts w:ascii="Consolas" w:hAnsi="Consolas" w:cs="Consolas"/>
+          <w:color w:val="2A00FF"/>
+          <w:sz w:val="20"/>
+          <w:szCs w:val="20"/>
+        </w:rPr>
+        <w:t>yet</w:t>
+      </w:r>
+      <w:proofErr w:type="spellEnd"/>
+      <w:r>
+        <w:rPr>
+          <w:rFonts w:ascii="Consolas" w:hAnsi="Consolas" w:cs="Consolas"/>
+          <w:color w:val="2A00FF"/>
+          <w:sz w:val="20"/>
+          <w:szCs w:val="20"/>
+        </w:rPr>
+        <w:t xml:space="preserve"> </w:t>
+      </w:r>
+      <w:proofErr w:type="spellStart"/>
+      <w:r>
+        <w:rPr>
+          <w:rFonts w:ascii="Consolas" w:hAnsi="Consolas" w:cs="Consolas"/>
+          <w:color w:val="2A00FF"/>
+          <w:sz w:val="20"/>
+          <w:szCs w:val="20"/>
+        </w:rPr>
+        <w:t>implemented</w:t>
+      </w:r>
+      <w:proofErr w:type="spellEnd"/>
+      <w:r>
+        <w:rPr>
+          <w:rFonts w:ascii="Consolas" w:hAnsi="Consolas" w:cs="Consolas"/>
+          <w:color w:val="2A00FF"/>
+          <w:sz w:val="20"/>
+          <w:szCs w:val="20"/>
+        </w:rPr>
+        <w:t>"</w:t>
       </w:r>
       <w:r>
         <w:rPr>
@@ -2366,8 +2730,6 @@
         </w:rPr>
         <w:t>º Teste</w:t>
       </w:r>
-      <w:bookmarkStart w:id="0" w:name="_GoBack"/>
-      <w:bookmarkEnd w:id="0"/>
     </w:p>
     <w:p>
       <w:pPr>
@@ -2427,6 +2789,7 @@
           <w:szCs w:val="20"/>
         </w:rPr>
       </w:pPr>
+      <w:proofErr w:type="spellStart"/>
       <w:r>
         <w:rPr>
           <w:rFonts w:ascii="Consolas" w:hAnsi="Consolas" w:cs="Consolas"/>
@@ -2438,41 +2801,63 @@
         </w:rPr>
         <w:t>package</w:t>
       </w:r>
-      <w:r>
-        <w:rPr>
-          <w:rFonts w:ascii="Consolas" w:hAnsi="Consolas" w:cs="Consolas"/>
-          <w:color w:val="000000"/>
-          <w:sz w:val="20"/>
-          <w:szCs w:val="20"/>
-        </w:rPr>
-        <w:t xml:space="preserve"> NacJunit;</w:t>
-      </w:r>
-    </w:p>
-    <w:p>
-      <w:pPr>
-        <w:autoSpaceDE w:val="0"/>
-        <w:autoSpaceDN w:val="0"/>
-        <w:adjustRightInd w:val="0"/>
-        <w:spacing w:after="0" w:line="240" w:lineRule="auto"/>
-        <w:rPr>
-          <w:rFonts w:ascii="Consolas" w:hAnsi="Consolas" w:cs="Consolas"/>
-          <w:sz w:val="20"/>
-          <w:szCs w:val="20"/>
-        </w:rPr>
-      </w:pPr>
-    </w:p>
-    <w:p>
-      <w:pPr>
-        <w:autoSpaceDE w:val="0"/>
-        <w:autoSpaceDN w:val="0"/>
-        <w:adjustRightInd w:val="0"/>
-        <w:spacing w:after="0" w:line="240" w:lineRule="auto"/>
-        <w:rPr>
-          <w:rFonts w:ascii="Consolas" w:hAnsi="Consolas" w:cs="Consolas"/>
-          <w:sz w:val="20"/>
-          <w:szCs w:val="20"/>
-        </w:rPr>
-      </w:pPr>
+      <w:proofErr w:type="spellEnd"/>
+      <w:r>
+        <w:rPr>
+          <w:rFonts w:ascii="Consolas" w:hAnsi="Consolas" w:cs="Consolas"/>
+          <w:color w:val="000000"/>
+          <w:sz w:val="20"/>
+          <w:szCs w:val="20"/>
+        </w:rPr>
+        <w:t xml:space="preserve"> </w:t>
+      </w:r>
+      <w:proofErr w:type="spellStart"/>
+      <w:r>
+        <w:rPr>
+          <w:rFonts w:ascii="Consolas" w:hAnsi="Consolas" w:cs="Consolas"/>
+          <w:color w:val="000000"/>
+          <w:sz w:val="20"/>
+          <w:szCs w:val="20"/>
+        </w:rPr>
+        <w:t>NacJunit</w:t>
+      </w:r>
+      <w:proofErr w:type="spellEnd"/>
+      <w:r>
+        <w:rPr>
+          <w:rFonts w:ascii="Consolas" w:hAnsi="Consolas" w:cs="Consolas"/>
+          <w:color w:val="000000"/>
+          <w:sz w:val="20"/>
+          <w:szCs w:val="20"/>
+        </w:rPr>
+        <w:t>;</w:t>
+      </w:r>
+    </w:p>
+    <w:p>
+      <w:pPr>
+        <w:autoSpaceDE w:val="0"/>
+        <w:autoSpaceDN w:val="0"/>
+        <w:adjustRightInd w:val="0"/>
+        <w:spacing w:after="0" w:line="240" w:lineRule="auto"/>
+        <w:rPr>
+          <w:rFonts w:ascii="Consolas" w:hAnsi="Consolas" w:cs="Consolas"/>
+          <w:sz w:val="20"/>
+          <w:szCs w:val="20"/>
+        </w:rPr>
+      </w:pPr>
+    </w:p>
+    <w:p>
+      <w:pPr>
+        <w:autoSpaceDE w:val="0"/>
+        <w:autoSpaceDN w:val="0"/>
+        <w:adjustRightInd w:val="0"/>
+        <w:spacing w:after="0" w:line="240" w:lineRule="auto"/>
+        <w:rPr>
+          <w:rFonts w:ascii="Consolas" w:hAnsi="Consolas" w:cs="Consolas"/>
+          <w:sz w:val="20"/>
+          <w:szCs w:val="20"/>
+        </w:rPr>
+      </w:pPr>
+      <w:proofErr w:type="spellStart"/>
       <w:r>
         <w:rPr>
           <w:rFonts w:ascii="Consolas" w:hAnsi="Consolas" w:cs="Consolas"/>
@@ -2484,6 +2869,7 @@
         </w:rPr>
         <w:t>public</w:t>
       </w:r>
+      <w:proofErr w:type="spellEnd"/>
       <w:r>
         <w:rPr>
           <w:rFonts w:ascii="Consolas" w:hAnsi="Consolas" w:cs="Consolas"/>
@@ -2493,6 +2879,7 @@
         </w:rPr>
         <w:t xml:space="preserve"> </w:t>
       </w:r>
+      <w:proofErr w:type="spellStart"/>
       <w:r>
         <w:rPr>
           <w:rFonts w:ascii="Consolas" w:hAnsi="Consolas" w:cs="Consolas"/>
@@ -2504,59 +2891,81 @@
         </w:rPr>
         <w:t>class</w:t>
       </w:r>
-      <w:r>
-        <w:rPr>
-          <w:rFonts w:ascii="Consolas" w:hAnsi="Consolas" w:cs="Consolas"/>
-          <w:color w:val="000000"/>
-          <w:sz w:val="20"/>
-          <w:szCs w:val="20"/>
-        </w:rPr>
-        <w:t xml:space="preserve"> JulgamentoPrisioneiro {</w:t>
-      </w:r>
-    </w:p>
-    <w:p>
-      <w:pPr>
-        <w:autoSpaceDE w:val="0"/>
-        <w:autoSpaceDN w:val="0"/>
-        <w:adjustRightInd w:val="0"/>
-        <w:spacing w:after="0" w:line="240" w:lineRule="auto"/>
-        <w:rPr>
-          <w:rFonts w:ascii="Consolas" w:hAnsi="Consolas" w:cs="Consolas"/>
-          <w:sz w:val="20"/>
-          <w:szCs w:val="20"/>
-        </w:rPr>
-      </w:pPr>
-    </w:p>
-    <w:p>
-      <w:pPr>
-        <w:autoSpaceDE w:val="0"/>
-        <w:autoSpaceDN w:val="0"/>
-        <w:adjustRightInd w:val="0"/>
-        <w:spacing w:after="0" w:line="240" w:lineRule="auto"/>
-        <w:rPr>
-          <w:rFonts w:ascii="Consolas" w:hAnsi="Consolas" w:cs="Consolas"/>
-          <w:sz w:val="20"/>
-          <w:szCs w:val="20"/>
-        </w:rPr>
-      </w:pPr>
-      <w:r>
-        <w:rPr>
-          <w:rFonts w:ascii="Consolas" w:hAnsi="Consolas" w:cs="Consolas"/>
-          <w:color w:val="000000"/>
-          <w:sz w:val="20"/>
-          <w:szCs w:val="20"/>
-        </w:rPr>
-        <w:tab/>
-      </w:r>
-      <w:r>
-        <w:rPr>
-          <w:rFonts w:ascii="Consolas" w:hAnsi="Consolas" w:cs="Consolas"/>
-          <w:color w:val="000000"/>
-          <w:sz w:val="20"/>
-          <w:szCs w:val="20"/>
-        </w:rPr>
-        <w:tab/>
-      </w:r>
+      <w:proofErr w:type="spellEnd"/>
+      <w:r>
+        <w:rPr>
+          <w:rFonts w:ascii="Consolas" w:hAnsi="Consolas" w:cs="Consolas"/>
+          <w:color w:val="000000"/>
+          <w:sz w:val="20"/>
+          <w:szCs w:val="20"/>
+        </w:rPr>
+        <w:t xml:space="preserve"> </w:t>
+      </w:r>
+      <w:proofErr w:type="spellStart"/>
+      <w:r>
+        <w:rPr>
+          <w:rFonts w:ascii="Consolas" w:hAnsi="Consolas" w:cs="Consolas"/>
+          <w:color w:val="000000"/>
+          <w:sz w:val="20"/>
+          <w:szCs w:val="20"/>
+        </w:rPr>
+        <w:t>JulgamentoPrisioneiro</w:t>
+      </w:r>
+      <w:proofErr w:type="spellEnd"/>
+      <w:r>
+        <w:rPr>
+          <w:rFonts w:ascii="Consolas" w:hAnsi="Consolas" w:cs="Consolas"/>
+          <w:color w:val="000000"/>
+          <w:sz w:val="20"/>
+          <w:szCs w:val="20"/>
+        </w:rPr>
+        <w:t xml:space="preserve"> {</w:t>
+      </w:r>
+    </w:p>
+    <w:p>
+      <w:pPr>
+        <w:autoSpaceDE w:val="0"/>
+        <w:autoSpaceDN w:val="0"/>
+        <w:adjustRightInd w:val="0"/>
+        <w:spacing w:after="0" w:line="240" w:lineRule="auto"/>
+        <w:rPr>
+          <w:rFonts w:ascii="Consolas" w:hAnsi="Consolas" w:cs="Consolas"/>
+          <w:sz w:val="20"/>
+          <w:szCs w:val="20"/>
+        </w:rPr>
+      </w:pPr>
+    </w:p>
+    <w:p>
+      <w:pPr>
+        <w:autoSpaceDE w:val="0"/>
+        <w:autoSpaceDN w:val="0"/>
+        <w:adjustRightInd w:val="0"/>
+        <w:spacing w:after="0" w:line="240" w:lineRule="auto"/>
+        <w:rPr>
+          <w:rFonts w:ascii="Consolas" w:hAnsi="Consolas" w:cs="Consolas"/>
+          <w:sz w:val="20"/>
+          <w:szCs w:val="20"/>
+        </w:rPr>
+      </w:pPr>
+      <w:r>
+        <w:rPr>
+          <w:rFonts w:ascii="Consolas" w:hAnsi="Consolas" w:cs="Consolas"/>
+          <w:color w:val="000000"/>
+          <w:sz w:val="20"/>
+          <w:szCs w:val="20"/>
+        </w:rPr>
+        <w:tab/>
+      </w:r>
+      <w:r>
+        <w:rPr>
+          <w:rFonts w:ascii="Consolas" w:hAnsi="Consolas" w:cs="Consolas"/>
+          <w:color w:val="000000"/>
+          <w:sz w:val="20"/>
+          <w:szCs w:val="20"/>
+        </w:rPr>
+        <w:tab/>
+      </w:r>
+      <w:proofErr w:type="spellStart"/>
       <w:r>
         <w:rPr>
           <w:rFonts w:ascii="Consolas" w:hAnsi="Consolas" w:cs="Consolas"/>
@@ -2568,6 +2977,7 @@
         </w:rPr>
         <w:t>private</w:t>
       </w:r>
+      <w:proofErr w:type="spellEnd"/>
       <w:r>
         <w:rPr>
           <w:rFonts w:ascii="Consolas" w:hAnsi="Consolas" w:cs="Consolas"/>
@@ -2577,6 +2987,7 @@
         </w:rPr>
         <w:t xml:space="preserve"> </w:t>
       </w:r>
+      <w:proofErr w:type="spellStart"/>
       <w:r>
         <w:rPr>
           <w:rFonts w:ascii="Consolas" w:hAnsi="Consolas" w:cs="Consolas"/>
@@ -2588,6 +2999,7 @@
         </w:rPr>
         <w:t>int</w:t>
       </w:r>
+      <w:proofErr w:type="spellEnd"/>
       <w:r>
         <w:rPr>
           <w:rFonts w:ascii="Consolas" w:hAnsi="Consolas" w:cs="Consolas"/>
@@ -2646,6 +3058,7 @@
         </w:rPr>
         <w:tab/>
       </w:r>
+      <w:proofErr w:type="spellStart"/>
       <w:r>
         <w:rPr>
           <w:rFonts w:ascii="Consolas" w:hAnsi="Consolas" w:cs="Consolas"/>
@@ -2657,6 +3070,7 @@
         </w:rPr>
         <w:t>private</w:t>
       </w:r>
+      <w:proofErr w:type="spellEnd"/>
       <w:r>
         <w:rPr>
           <w:rFonts w:ascii="Consolas" w:hAnsi="Consolas" w:cs="Consolas"/>
@@ -2666,6 +3080,7 @@
         </w:rPr>
         <w:t xml:space="preserve"> </w:t>
       </w:r>
+      <w:proofErr w:type="spellStart"/>
       <w:r>
         <w:rPr>
           <w:rFonts w:ascii="Consolas" w:hAnsi="Consolas" w:cs="Consolas"/>
@@ -2677,6 +3092,7 @@
         </w:rPr>
         <w:t>int</w:t>
       </w:r>
+      <w:proofErr w:type="spellEnd"/>
       <w:r>
         <w:rPr>
           <w:rFonts w:ascii="Consolas" w:hAnsi="Consolas" w:cs="Consolas"/>
@@ -2693,8 +3109,19 @@
           <w:sz w:val="20"/>
           <w:szCs w:val="20"/>
         </w:rPr>
-        <w:t>PENA_CONDENACAO_MUTUA</w:t>
-      </w:r>
+        <w:t>PENA_CONDENACAO_</w:t>
+      </w:r>
+      <w:proofErr w:type="gramStart"/>
+      <w:r>
+        <w:rPr>
+          <w:rFonts w:ascii="Consolas" w:hAnsi="Consolas" w:cs="Consolas"/>
+          <w:color w:val="0000C0"/>
+          <w:sz w:val="20"/>
+          <w:szCs w:val="20"/>
+        </w:rPr>
+        <w:t>MUTUA</w:t>
+      </w:r>
+      <w:proofErr w:type="gramEnd"/>
       <w:r>
         <w:rPr>
           <w:rFonts w:ascii="Consolas" w:hAnsi="Consolas" w:cs="Consolas"/>
@@ -2735,6 +3162,7 @@
         </w:rPr>
         <w:tab/>
       </w:r>
+      <w:proofErr w:type="spellStart"/>
       <w:r>
         <w:rPr>
           <w:rFonts w:ascii="Consolas" w:hAnsi="Consolas" w:cs="Consolas"/>
@@ -2746,6 +3174,7 @@
         </w:rPr>
         <w:t>private</w:t>
       </w:r>
+      <w:proofErr w:type="spellEnd"/>
       <w:r>
         <w:rPr>
           <w:rFonts w:ascii="Consolas" w:hAnsi="Consolas" w:cs="Consolas"/>
@@ -2755,6 +3184,7 @@
         </w:rPr>
         <w:t xml:space="preserve"> </w:t>
       </w:r>
+      <w:proofErr w:type="spellStart"/>
       <w:r>
         <w:rPr>
           <w:rFonts w:ascii="Consolas" w:hAnsi="Consolas" w:cs="Consolas"/>
@@ -2766,6 +3196,7 @@
         </w:rPr>
         <w:t>int</w:t>
       </w:r>
+      <w:proofErr w:type="spellEnd"/>
       <w:r>
         <w:rPr>
           <w:rFonts w:ascii="Consolas" w:hAnsi="Consolas" w:cs="Consolas"/>
@@ -2824,6 +3255,7 @@
         </w:rPr>
         <w:tab/>
       </w:r>
+      <w:proofErr w:type="spellStart"/>
       <w:r>
         <w:rPr>
           <w:rFonts w:ascii="Consolas" w:hAnsi="Consolas" w:cs="Consolas"/>
@@ -2835,6 +3267,7 @@
         </w:rPr>
         <w:t>private</w:t>
       </w:r>
+      <w:proofErr w:type="spellEnd"/>
       <w:r>
         <w:rPr>
           <w:rFonts w:ascii="Consolas" w:hAnsi="Consolas" w:cs="Consolas"/>
@@ -2844,6 +3277,7 @@
         </w:rPr>
         <w:t xml:space="preserve"> </w:t>
       </w:r>
+      <w:proofErr w:type="spellStart"/>
       <w:r>
         <w:rPr>
           <w:rFonts w:ascii="Consolas" w:hAnsi="Consolas" w:cs="Consolas"/>
@@ -2855,6 +3289,7 @@
         </w:rPr>
         <w:t>int</w:t>
       </w:r>
+      <w:proofErr w:type="spellEnd"/>
       <w:r>
         <w:rPr>
           <w:rFonts w:ascii="Consolas" w:hAnsi="Consolas" w:cs="Consolas"/>
@@ -2926,6 +3361,7 @@
         </w:rPr>
         <w:tab/>
       </w:r>
+      <w:proofErr w:type="spellStart"/>
       <w:r>
         <w:rPr>
           <w:rFonts w:ascii="Consolas" w:hAnsi="Consolas" w:cs="Consolas"/>
@@ -2937,6 +3373,7 @@
         </w:rPr>
         <w:t>public</w:t>
       </w:r>
+      <w:proofErr w:type="spellEnd"/>
       <w:r>
         <w:rPr>
           <w:rFonts w:ascii="Consolas" w:hAnsi="Consolas" w:cs="Consolas"/>
@@ -2946,6 +3383,7 @@
         </w:rPr>
         <w:t xml:space="preserve"> </w:t>
       </w:r>
+      <w:proofErr w:type="spellStart"/>
       <w:r>
         <w:rPr>
           <w:rFonts w:ascii="Consolas" w:hAnsi="Consolas" w:cs="Consolas"/>
@@ -2957,15 +3395,27 @@
         </w:rPr>
         <w:t>enum</w:t>
       </w:r>
-      <w:r>
-        <w:rPr>
-          <w:rFonts w:ascii="Consolas" w:hAnsi="Consolas" w:cs="Consolas"/>
-          <w:color w:val="000000"/>
-          <w:sz w:val="20"/>
-          <w:szCs w:val="20"/>
-        </w:rPr>
-        <w:t xml:space="preserve"> Resposta{</w:t>
-      </w:r>
+      <w:proofErr w:type="spellEnd"/>
+      <w:r>
+        <w:rPr>
+          <w:rFonts w:ascii="Consolas" w:hAnsi="Consolas" w:cs="Consolas"/>
+          <w:color w:val="000000"/>
+          <w:sz w:val="20"/>
+          <w:szCs w:val="20"/>
+        </w:rPr>
+        <w:t xml:space="preserve"> </w:t>
+      </w:r>
+      <w:proofErr w:type="gramStart"/>
+      <w:r>
+        <w:rPr>
+          <w:rFonts w:ascii="Consolas" w:hAnsi="Consolas" w:cs="Consolas"/>
+          <w:color w:val="000000"/>
+          <w:sz w:val="20"/>
+          <w:szCs w:val="20"/>
+        </w:rPr>
+        <w:t>Resposta{</w:t>
+      </w:r>
+      <w:proofErr w:type="gramEnd"/>
     </w:p>
     <w:p>
       <w:pPr>
@@ -3135,6 +3585,7 @@
         </w:rPr>
         <w:tab/>
       </w:r>
+      <w:proofErr w:type="spellStart"/>
       <w:r>
         <w:rPr>
           <w:rFonts w:ascii="Consolas" w:hAnsi="Consolas" w:cs="Consolas"/>
@@ -3146,6 +3597,7 @@
         </w:rPr>
         <w:t>public</w:t>
       </w:r>
+      <w:proofErr w:type="spellEnd"/>
       <w:r>
         <w:rPr>
           <w:rFonts w:ascii="Consolas" w:hAnsi="Consolas" w:cs="Consolas"/>
@@ -3155,6 +3607,7 @@
         </w:rPr>
         <w:t xml:space="preserve"> </w:t>
       </w:r>
+      <w:proofErr w:type="spellStart"/>
       <w:r>
         <w:rPr>
           <w:rFonts w:ascii="Consolas" w:hAnsi="Consolas" w:cs="Consolas"/>
@@ -3166,15 +3619,48 @@
         </w:rPr>
         <w:t>int</w:t>
       </w:r>
-      <w:r>
-        <w:rPr>
-          <w:rFonts w:ascii="Consolas" w:hAnsi="Consolas" w:cs="Consolas"/>
-          <w:color w:val="000000"/>
-          <w:sz w:val="20"/>
-          <w:szCs w:val="20"/>
-        </w:rPr>
-        <w:t xml:space="preserve"> calculaPena(Resposta </w:t>
-      </w:r>
+      <w:proofErr w:type="spellEnd"/>
+      <w:r>
+        <w:rPr>
+          <w:rFonts w:ascii="Consolas" w:hAnsi="Consolas" w:cs="Consolas"/>
+          <w:color w:val="000000"/>
+          <w:sz w:val="20"/>
+          <w:szCs w:val="20"/>
+        </w:rPr>
+        <w:t xml:space="preserve"> </w:t>
+      </w:r>
+      <w:proofErr w:type="spellStart"/>
+      <w:proofErr w:type="gramStart"/>
+      <w:r>
+        <w:rPr>
+          <w:rFonts w:ascii="Consolas" w:hAnsi="Consolas" w:cs="Consolas"/>
+          <w:color w:val="000000"/>
+          <w:sz w:val="20"/>
+          <w:szCs w:val="20"/>
+        </w:rPr>
+        <w:t>calculaPena</w:t>
+      </w:r>
+      <w:proofErr w:type="spellEnd"/>
+      <w:r>
+        <w:rPr>
+          <w:rFonts w:ascii="Consolas" w:hAnsi="Consolas" w:cs="Consolas"/>
+          <w:color w:val="000000"/>
+          <w:sz w:val="20"/>
+          <w:szCs w:val="20"/>
+        </w:rPr>
+        <w:t>(</w:t>
+      </w:r>
+      <w:proofErr w:type="gramEnd"/>
+      <w:r>
+        <w:rPr>
+          <w:rFonts w:ascii="Consolas" w:hAnsi="Consolas" w:cs="Consolas"/>
+          <w:color w:val="000000"/>
+          <w:sz w:val="20"/>
+          <w:szCs w:val="20"/>
+        </w:rPr>
+        <w:t xml:space="preserve">Resposta </w:t>
+      </w:r>
+      <w:proofErr w:type="spellStart"/>
       <w:r>
         <w:rPr>
           <w:rFonts w:ascii="Consolas" w:hAnsi="Consolas" w:cs="Consolas"/>
@@ -3184,6 +3670,7 @@
         </w:rPr>
         <w:t>respostaPrisioneiroA</w:t>
       </w:r>
+      <w:proofErr w:type="spellEnd"/>
       <w:r>
         <w:rPr>
           <w:rFonts w:ascii="Consolas" w:hAnsi="Consolas" w:cs="Consolas"/>
@@ -3193,6 +3680,7 @@
         </w:rPr>
         <w:t xml:space="preserve">, Resposta </w:t>
       </w:r>
+      <w:proofErr w:type="spellStart"/>
       <w:r>
         <w:rPr>
           <w:rFonts w:ascii="Consolas" w:hAnsi="Consolas" w:cs="Consolas"/>
@@ -3202,6 +3690,7 @@
         </w:rPr>
         <w:t>respostaPrisioneiroB</w:t>
       </w:r>
+      <w:proofErr w:type="spellEnd"/>
       <w:r>
         <w:rPr>
           <w:rFonts w:ascii="Consolas" w:hAnsi="Consolas" w:cs="Consolas"/>
@@ -3251,6 +3740,7 @@
         </w:rPr>
         <w:tab/>
       </w:r>
+      <w:proofErr w:type="spellStart"/>
       <w:r>
         <w:rPr>
           <w:rFonts w:ascii="Consolas" w:hAnsi="Consolas" w:cs="Consolas"/>
@@ -3262,6 +3752,7 @@
         </w:rPr>
         <w:t>if</w:t>
       </w:r>
+      <w:proofErr w:type="spellEnd"/>
       <w:r>
         <w:rPr>
           <w:rFonts w:ascii="Consolas" w:hAnsi="Consolas" w:cs="Consolas"/>
@@ -3271,6 +3762,7 @@
         </w:rPr>
         <w:t xml:space="preserve"> (</w:t>
       </w:r>
+      <w:proofErr w:type="spellStart"/>
       <w:r>
         <w:rPr>
           <w:rFonts w:ascii="Consolas" w:hAnsi="Consolas" w:cs="Consolas"/>
@@ -3280,14 +3772,25 @@
         </w:rPr>
         <w:t>respostaPrisioneiroA</w:t>
       </w:r>
-      <w:r>
-        <w:rPr>
-          <w:rFonts w:ascii="Consolas" w:hAnsi="Consolas" w:cs="Consolas"/>
-          <w:color w:val="000000"/>
-          <w:sz w:val="20"/>
-          <w:szCs w:val="20"/>
-        </w:rPr>
-        <w:t xml:space="preserve"> == Resposta.</w:t>
+      <w:proofErr w:type="spellEnd"/>
+      <w:r>
+        <w:rPr>
+          <w:rFonts w:ascii="Consolas" w:hAnsi="Consolas" w:cs="Consolas"/>
+          <w:color w:val="000000"/>
+          <w:sz w:val="20"/>
+          <w:szCs w:val="20"/>
+        </w:rPr>
+        <w:t xml:space="preserve"> == </w:t>
+      </w:r>
+      <w:proofErr w:type="spellStart"/>
+      <w:r>
+        <w:rPr>
+          <w:rFonts w:ascii="Consolas" w:hAnsi="Consolas" w:cs="Consolas"/>
+          <w:color w:val="000000"/>
+          <w:sz w:val="20"/>
+          <w:szCs w:val="20"/>
+        </w:rPr>
+        <w:t>Resposta.</w:t>
       </w:r>
       <w:r>
         <w:rPr>
@@ -3302,6 +3805,7 @@
         </w:rPr>
         <w:t>DELACAO</w:t>
       </w:r>
+      <w:proofErr w:type="spellEnd"/>
       <w:r>
         <w:rPr>
           <w:rFonts w:ascii="Consolas" w:hAnsi="Consolas" w:cs="Consolas"/>
@@ -3360,6 +3864,7 @@
         </w:rPr>
         <w:tab/>
       </w:r>
+      <w:proofErr w:type="spellStart"/>
       <w:r>
         <w:rPr>
           <w:rFonts w:ascii="Consolas" w:hAnsi="Consolas" w:cs="Consolas"/>
@@ -3371,6 +3876,7 @@
         </w:rPr>
         <w:t>if</w:t>
       </w:r>
+      <w:proofErr w:type="spellEnd"/>
       <w:r>
         <w:rPr>
           <w:rFonts w:ascii="Consolas" w:hAnsi="Consolas" w:cs="Consolas"/>
@@ -3380,6 +3886,7 @@
         </w:rPr>
         <w:t xml:space="preserve"> (</w:t>
       </w:r>
+      <w:proofErr w:type="spellStart"/>
       <w:r>
         <w:rPr>
           <w:rFonts w:ascii="Consolas" w:hAnsi="Consolas" w:cs="Consolas"/>
@@ -3389,14 +3896,25 @@
         </w:rPr>
         <w:t>respostaPrisioneiroB</w:t>
       </w:r>
-      <w:r>
-        <w:rPr>
-          <w:rFonts w:ascii="Consolas" w:hAnsi="Consolas" w:cs="Consolas"/>
-          <w:color w:val="000000"/>
-          <w:sz w:val="20"/>
-          <w:szCs w:val="20"/>
-        </w:rPr>
-        <w:t xml:space="preserve"> == Resposta.</w:t>
+      <w:proofErr w:type="spellEnd"/>
+      <w:r>
+        <w:rPr>
+          <w:rFonts w:ascii="Consolas" w:hAnsi="Consolas" w:cs="Consolas"/>
+          <w:color w:val="000000"/>
+          <w:sz w:val="20"/>
+          <w:szCs w:val="20"/>
+        </w:rPr>
+        <w:t xml:space="preserve"> == </w:t>
+      </w:r>
+      <w:proofErr w:type="spellStart"/>
+      <w:r>
+        <w:rPr>
+          <w:rFonts w:ascii="Consolas" w:hAnsi="Consolas" w:cs="Consolas"/>
+          <w:color w:val="000000"/>
+          <w:sz w:val="20"/>
+          <w:szCs w:val="20"/>
+        </w:rPr>
+        <w:t>Resposta.</w:t>
       </w:r>
       <w:r>
         <w:rPr>
@@ -3411,6 +3929,7 @@
         </w:rPr>
         <w:t>DELACAO</w:t>
       </w:r>
+      <w:proofErr w:type="spellEnd"/>
       <w:r>
         <w:rPr>
           <w:rFonts w:ascii="Consolas" w:hAnsi="Consolas" w:cs="Consolas"/>
@@ -3478,6 +3997,7 @@
         </w:rPr>
         <w:tab/>
       </w:r>
+      <w:proofErr w:type="spellStart"/>
       <w:r>
         <w:rPr>
           <w:rFonts w:ascii="Consolas" w:hAnsi="Consolas" w:cs="Consolas"/>
@@ -3489,6 +4009,7 @@
         </w:rPr>
         <w:t>return</w:t>
       </w:r>
+      <w:proofErr w:type="spellEnd"/>
       <w:r>
         <w:rPr>
           <w:rFonts w:ascii="Consolas" w:hAnsi="Consolas" w:cs="Consolas"/>
@@ -3505,8 +4026,19 @@
           <w:sz w:val="20"/>
           <w:szCs w:val="20"/>
         </w:rPr>
-        <w:t>PENA_CONDENACAO_MUTUA</w:t>
-      </w:r>
+        <w:t>PENA_CONDENACAO_</w:t>
+      </w:r>
+      <w:proofErr w:type="gramStart"/>
+      <w:r>
+        <w:rPr>
+          <w:rFonts w:ascii="Consolas" w:hAnsi="Consolas" w:cs="Consolas"/>
+          <w:color w:val="0000C0"/>
+          <w:sz w:val="20"/>
+          <w:szCs w:val="20"/>
+        </w:rPr>
+        <w:t>MUTUA</w:t>
+      </w:r>
+      <w:proofErr w:type="gramEnd"/>
       <w:r>
         <w:rPr>
           <w:rFonts w:ascii="Consolas" w:hAnsi="Consolas" w:cs="Consolas"/>
@@ -3566,6 +4098,7 @@
         <w:tab/>
         <w:t xml:space="preserve">} </w:t>
       </w:r>
+      <w:proofErr w:type="spellStart"/>
       <w:r>
         <w:rPr>
           <w:rFonts w:ascii="Consolas" w:hAnsi="Consolas" w:cs="Consolas"/>
@@ -3577,6 +4110,7 @@
         </w:rPr>
         <w:t>else</w:t>
       </w:r>
+      <w:proofErr w:type="spellEnd"/>
       <w:r>
         <w:rPr>
           <w:rFonts w:ascii="Consolas" w:hAnsi="Consolas" w:cs="Consolas"/>
@@ -3644,6 +4178,7 @@
         </w:rPr>
         <w:tab/>
       </w:r>
+      <w:proofErr w:type="spellStart"/>
       <w:r>
         <w:rPr>
           <w:rFonts w:ascii="Consolas" w:hAnsi="Consolas" w:cs="Consolas"/>
@@ -3655,6 +4190,7 @@
         </w:rPr>
         <w:t>return</w:t>
       </w:r>
+      <w:proofErr w:type="spellEnd"/>
       <w:r>
         <w:rPr>
           <w:rFonts w:ascii="Consolas" w:hAnsi="Consolas" w:cs="Consolas"/>
@@ -3773,6 +4309,7 @@
         <w:tab/>
         <w:t xml:space="preserve">} </w:t>
       </w:r>
+      <w:proofErr w:type="spellStart"/>
       <w:r>
         <w:rPr>
           <w:rFonts w:ascii="Consolas" w:hAnsi="Consolas" w:cs="Consolas"/>
@@ -3784,6 +4321,7 @@
         </w:rPr>
         <w:t>else</w:t>
       </w:r>
+      <w:proofErr w:type="spellEnd"/>
       <w:r>
         <w:rPr>
           <w:rFonts w:ascii="Consolas" w:hAnsi="Consolas" w:cs="Consolas"/>
@@ -3842,6 +4380,7 @@
         </w:rPr>
         <w:tab/>
       </w:r>
+      <w:proofErr w:type="spellStart"/>
       <w:r>
         <w:rPr>
           <w:rFonts w:ascii="Consolas" w:hAnsi="Consolas" w:cs="Consolas"/>
@@ -3853,6 +4392,7 @@
         </w:rPr>
         <w:t>if</w:t>
       </w:r>
+      <w:proofErr w:type="spellEnd"/>
       <w:r>
         <w:rPr>
           <w:rFonts w:ascii="Consolas" w:hAnsi="Consolas" w:cs="Consolas"/>
@@ -3862,6 +4402,7 @@
         </w:rPr>
         <w:t xml:space="preserve"> (</w:t>
       </w:r>
+      <w:proofErr w:type="spellStart"/>
       <w:r>
         <w:rPr>
           <w:rFonts w:ascii="Consolas" w:hAnsi="Consolas" w:cs="Consolas"/>
@@ -3871,14 +4412,25 @@
         </w:rPr>
         <w:t>respostaPrisioneiroB</w:t>
       </w:r>
-      <w:r>
-        <w:rPr>
-          <w:rFonts w:ascii="Consolas" w:hAnsi="Consolas" w:cs="Consolas"/>
-          <w:color w:val="000000"/>
-          <w:sz w:val="20"/>
-          <w:szCs w:val="20"/>
-        </w:rPr>
-        <w:t xml:space="preserve"> == Resposta.</w:t>
+      <w:proofErr w:type="spellEnd"/>
+      <w:r>
+        <w:rPr>
+          <w:rFonts w:ascii="Consolas" w:hAnsi="Consolas" w:cs="Consolas"/>
+          <w:color w:val="000000"/>
+          <w:sz w:val="20"/>
+          <w:szCs w:val="20"/>
+        </w:rPr>
+        <w:t xml:space="preserve"> == </w:t>
+      </w:r>
+      <w:proofErr w:type="spellStart"/>
+      <w:r>
+        <w:rPr>
+          <w:rFonts w:ascii="Consolas" w:hAnsi="Consolas" w:cs="Consolas"/>
+          <w:color w:val="000000"/>
+          <w:sz w:val="20"/>
+          <w:szCs w:val="20"/>
+        </w:rPr>
+        <w:t>Resposta.</w:t>
       </w:r>
       <w:r>
         <w:rPr>
@@ -3893,6 +4445,7 @@
         </w:rPr>
         <w:t>DELACAO</w:t>
       </w:r>
+      <w:proofErr w:type="spellEnd"/>
       <w:r>
         <w:rPr>
           <w:rFonts w:ascii="Consolas" w:hAnsi="Consolas" w:cs="Consolas"/>
@@ -3960,6 +4513,7 @@
         </w:rPr>
         <w:tab/>
       </w:r>
+      <w:proofErr w:type="spellStart"/>
       <w:r>
         <w:rPr>
           <w:rFonts w:ascii="Consolas" w:hAnsi="Consolas" w:cs="Consolas"/>
@@ -3971,6 +4525,7 @@
         </w:rPr>
         <w:t>return</w:t>
       </w:r>
+      <w:proofErr w:type="spellEnd"/>
       <w:r>
         <w:rPr>
           <w:rFonts w:ascii="Consolas" w:hAnsi="Consolas" w:cs="Consolas"/>
@@ -4048,6 +4603,7 @@
         <w:tab/>
         <w:t xml:space="preserve">} </w:t>
       </w:r>
+      <w:proofErr w:type="spellStart"/>
       <w:r>
         <w:rPr>
           <w:rFonts w:ascii="Consolas" w:hAnsi="Consolas" w:cs="Consolas"/>
@@ -4059,6 +4615,7 @@
         </w:rPr>
         <w:t>else</w:t>
       </w:r>
+      <w:proofErr w:type="spellEnd"/>
       <w:r>
         <w:rPr>
           <w:rFonts w:ascii="Consolas" w:hAnsi="Consolas" w:cs="Consolas"/>
@@ -4126,6 +4683,7 @@
         </w:rPr>
         <w:tab/>
       </w:r>
+      <w:proofErr w:type="spellStart"/>
       <w:r>
         <w:rPr>
           <w:rFonts w:ascii="Consolas" w:hAnsi="Consolas" w:cs="Consolas"/>
@@ -4137,6 +4695,7 @@
         </w:rPr>
         <w:t>return</w:t>
       </w:r>
+      <w:proofErr w:type="spellEnd"/>
       <w:r>
         <w:rPr>
           <w:rFonts w:ascii="Consolas" w:hAnsi="Consolas" w:cs="Consolas"/>
@@ -4371,6 +4930,7 @@
           <w:szCs w:val="20"/>
         </w:rPr>
       </w:pPr>
+      <w:proofErr w:type="spellStart"/>
       <w:r>
         <w:rPr>
           <w:rFonts w:ascii="Consolas" w:hAnsi="Consolas" w:cs="Consolas"/>
@@ -4382,41 +4942,63 @@
         </w:rPr>
         <w:t>package</w:t>
       </w:r>
-      <w:r>
-        <w:rPr>
-          <w:rFonts w:ascii="Consolas" w:hAnsi="Consolas" w:cs="Consolas"/>
-          <w:color w:val="000000"/>
-          <w:sz w:val="20"/>
-          <w:szCs w:val="20"/>
-        </w:rPr>
-        <w:t xml:space="preserve"> NacJunit;</w:t>
-      </w:r>
-    </w:p>
-    <w:p>
-      <w:pPr>
-        <w:autoSpaceDE w:val="0"/>
-        <w:autoSpaceDN w:val="0"/>
-        <w:adjustRightInd w:val="0"/>
-        <w:spacing w:after="0" w:line="240" w:lineRule="auto"/>
-        <w:rPr>
-          <w:rFonts w:ascii="Consolas" w:hAnsi="Consolas" w:cs="Consolas"/>
-          <w:sz w:val="20"/>
-          <w:szCs w:val="20"/>
-        </w:rPr>
-      </w:pPr>
-    </w:p>
-    <w:p>
-      <w:pPr>
-        <w:autoSpaceDE w:val="0"/>
-        <w:autoSpaceDN w:val="0"/>
-        <w:adjustRightInd w:val="0"/>
-        <w:spacing w:after="0" w:line="240" w:lineRule="auto"/>
-        <w:rPr>
-          <w:rFonts w:ascii="Consolas" w:hAnsi="Consolas" w:cs="Consolas"/>
-          <w:sz w:val="20"/>
-          <w:szCs w:val="20"/>
-        </w:rPr>
-      </w:pPr>
+      <w:proofErr w:type="spellEnd"/>
+      <w:r>
+        <w:rPr>
+          <w:rFonts w:ascii="Consolas" w:hAnsi="Consolas" w:cs="Consolas"/>
+          <w:color w:val="000000"/>
+          <w:sz w:val="20"/>
+          <w:szCs w:val="20"/>
+        </w:rPr>
+        <w:t xml:space="preserve"> </w:t>
+      </w:r>
+      <w:proofErr w:type="spellStart"/>
+      <w:r>
+        <w:rPr>
+          <w:rFonts w:ascii="Consolas" w:hAnsi="Consolas" w:cs="Consolas"/>
+          <w:color w:val="000000"/>
+          <w:sz w:val="20"/>
+          <w:szCs w:val="20"/>
+        </w:rPr>
+        <w:t>NacJunit</w:t>
+      </w:r>
+      <w:proofErr w:type="spellEnd"/>
+      <w:r>
+        <w:rPr>
+          <w:rFonts w:ascii="Consolas" w:hAnsi="Consolas" w:cs="Consolas"/>
+          <w:color w:val="000000"/>
+          <w:sz w:val="20"/>
+          <w:szCs w:val="20"/>
+        </w:rPr>
+        <w:t>;</w:t>
+      </w:r>
+    </w:p>
+    <w:p>
+      <w:pPr>
+        <w:autoSpaceDE w:val="0"/>
+        <w:autoSpaceDN w:val="0"/>
+        <w:adjustRightInd w:val="0"/>
+        <w:spacing w:after="0" w:line="240" w:lineRule="auto"/>
+        <w:rPr>
+          <w:rFonts w:ascii="Consolas" w:hAnsi="Consolas" w:cs="Consolas"/>
+          <w:sz w:val="20"/>
+          <w:szCs w:val="20"/>
+        </w:rPr>
+      </w:pPr>
+    </w:p>
+    <w:p>
+      <w:pPr>
+        <w:autoSpaceDE w:val="0"/>
+        <w:autoSpaceDN w:val="0"/>
+        <w:adjustRightInd w:val="0"/>
+        <w:spacing w:after="0" w:line="240" w:lineRule="auto"/>
+        <w:rPr>
+          <w:rFonts w:ascii="Consolas" w:hAnsi="Consolas" w:cs="Consolas"/>
+          <w:sz w:val="20"/>
+          <w:szCs w:val="20"/>
+        </w:rPr>
+      </w:pPr>
+      <w:proofErr w:type="spellStart"/>
       <w:r>
         <w:rPr>
           <w:rFonts w:ascii="Consolas" w:hAnsi="Consolas" w:cs="Consolas"/>
@@ -4428,6 +5010,7 @@
         </w:rPr>
         <w:t>import</w:t>
       </w:r>
+      <w:proofErr w:type="spellEnd"/>
       <w:r>
         <w:rPr>
           <w:rFonts w:ascii="Consolas" w:hAnsi="Consolas" w:cs="Consolas"/>
@@ -4437,6 +5020,7 @@
         </w:rPr>
         <w:t xml:space="preserve"> </w:t>
       </w:r>
+      <w:proofErr w:type="spellStart"/>
       <w:r>
         <w:rPr>
           <w:rFonts w:ascii="Consolas" w:hAnsi="Consolas" w:cs="Consolas"/>
@@ -4448,41 +5032,65 @@
         </w:rPr>
         <w:t>static</w:t>
       </w:r>
-      <w:r>
-        <w:rPr>
-          <w:rFonts w:ascii="Consolas" w:hAnsi="Consolas" w:cs="Consolas"/>
-          <w:color w:val="000000"/>
-          <w:sz w:val="20"/>
-          <w:szCs w:val="20"/>
-        </w:rPr>
-        <w:t xml:space="preserve"> org.junit.jupiter.api.Assertions.*;</w:t>
-      </w:r>
-    </w:p>
-    <w:p>
-      <w:pPr>
-        <w:autoSpaceDE w:val="0"/>
-        <w:autoSpaceDN w:val="0"/>
-        <w:adjustRightInd w:val="0"/>
-        <w:spacing w:after="0" w:line="240" w:lineRule="auto"/>
-        <w:rPr>
-          <w:rFonts w:ascii="Consolas" w:hAnsi="Consolas" w:cs="Consolas"/>
-          <w:sz w:val="20"/>
-          <w:szCs w:val="20"/>
-        </w:rPr>
-      </w:pPr>
-    </w:p>
-    <w:p>
-      <w:pPr>
-        <w:autoSpaceDE w:val="0"/>
-        <w:autoSpaceDN w:val="0"/>
-        <w:adjustRightInd w:val="0"/>
-        <w:spacing w:after="0" w:line="240" w:lineRule="auto"/>
-        <w:rPr>
-          <w:rFonts w:ascii="Consolas" w:hAnsi="Consolas" w:cs="Consolas"/>
-          <w:sz w:val="20"/>
-          <w:szCs w:val="20"/>
-        </w:rPr>
-      </w:pPr>
+      <w:proofErr w:type="spellEnd"/>
+      <w:r>
+        <w:rPr>
+          <w:rFonts w:ascii="Consolas" w:hAnsi="Consolas" w:cs="Consolas"/>
+          <w:color w:val="000000"/>
+          <w:sz w:val="20"/>
+          <w:szCs w:val="20"/>
+        </w:rPr>
+        <w:t xml:space="preserve"> </w:t>
+      </w:r>
+      <w:proofErr w:type="spellStart"/>
+      <w:proofErr w:type="gramStart"/>
+      <w:r>
+        <w:rPr>
+          <w:rFonts w:ascii="Consolas" w:hAnsi="Consolas" w:cs="Consolas"/>
+          <w:color w:val="000000"/>
+          <w:sz w:val="20"/>
+          <w:szCs w:val="20"/>
+        </w:rPr>
+        <w:t>org.junit.jupiter.api.Assertions</w:t>
+      </w:r>
+      <w:proofErr w:type="spellEnd"/>
+      <w:proofErr w:type="gramEnd"/>
+      <w:r>
+        <w:rPr>
+          <w:rFonts w:ascii="Consolas" w:hAnsi="Consolas" w:cs="Consolas"/>
+          <w:color w:val="000000"/>
+          <w:sz w:val="20"/>
+          <w:szCs w:val="20"/>
+        </w:rPr>
+        <w:t>.*;</w:t>
+      </w:r>
+    </w:p>
+    <w:p>
+      <w:pPr>
+        <w:autoSpaceDE w:val="0"/>
+        <w:autoSpaceDN w:val="0"/>
+        <w:adjustRightInd w:val="0"/>
+        <w:spacing w:after="0" w:line="240" w:lineRule="auto"/>
+        <w:rPr>
+          <w:rFonts w:ascii="Consolas" w:hAnsi="Consolas" w:cs="Consolas"/>
+          <w:sz w:val="20"/>
+          <w:szCs w:val="20"/>
+        </w:rPr>
+      </w:pPr>
+    </w:p>
+    <w:p>
+      <w:pPr>
+        <w:autoSpaceDE w:val="0"/>
+        <w:autoSpaceDN w:val="0"/>
+        <w:adjustRightInd w:val="0"/>
+        <w:spacing w:after="0" w:line="240" w:lineRule="auto"/>
+        <w:rPr>
+          <w:rFonts w:ascii="Consolas" w:hAnsi="Consolas" w:cs="Consolas"/>
+          <w:sz w:val="20"/>
+          <w:szCs w:val="20"/>
+        </w:rPr>
+      </w:pPr>
+      <w:proofErr w:type="spellStart"/>
       <w:r>
         <w:rPr>
           <w:rFonts w:ascii="Consolas" w:hAnsi="Consolas" w:cs="Consolas"/>
@@ -4494,41 +5102,65 @@
         </w:rPr>
         <w:t>import</w:t>
       </w:r>
-      <w:r>
-        <w:rPr>
-          <w:rFonts w:ascii="Consolas" w:hAnsi="Consolas" w:cs="Consolas"/>
-          <w:color w:val="000000"/>
-          <w:sz w:val="20"/>
-          <w:szCs w:val="20"/>
-        </w:rPr>
-        <w:t xml:space="preserve"> org.junit.jupiter.api.Test;</w:t>
-      </w:r>
-    </w:p>
-    <w:p>
-      <w:pPr>
-        <w:autoSpaceDE w:val="0"/>
-        <w:autoSpaceDN w:val="0"/>
-        <w:adjustRightInd w:val="0"/>
-        <w:spacing w:after="0" w:line="240" w:lineRule="auto"/>
-        <w:rPr>
-          <w:rFonts w:ascii="Consolas" w:hAnsi="Consolas" w:cs="Consolas"/>
-          <w:sz w:val="20"/>
-          <w:szCs w:val="20"/>
-        </w:rPr>
-      </w:pPr>
-    </w:p>
-    <w:p>
-      <w:pPr>
-        <w:autoSpaceDE w:val="0"/>
-        <w:autoSpaceDN w:val="0"/>
-        <w:adjustRightInd w:val="0"/>
-        <w:spacing w:after="0" w:line="240" w:lineRule="auto"/>
-        <w:rPr>
-          <w:rFonts w:ascii="Consolas" w:hAnsi="Consolas" w:cs="Consolas"/>
-          <w:sz w:val="20"/>
-          <w:szCs w:val="20"/>
-        </w:rPr>
-      </w:pPr>
+      <w:proofErr w:type="spellEnd"/>
+      <w:r>
+        <w:rPr>
+          <w:rFonts w:ascii="Consolas" w:hAnsi="Consolas" w:cs="Consolas"/>
+          <w:color w:val="000000"/>
+          <w:sz w:val="20"/>
+          <w:szCs w:val="20"/>
+        </w:rPr>
+        <w:t xml:space="preserve"> </w:t>
+      </w:r>
+      <w:proofErr w:type="spellStart"/>
+      <w:proofErr w:type="gramStart"/>
+      <w:r>
+        <w:rPr>
+          <w:rFonts w:ascii="Consolas" w:hAnsi="Consolas" w:cs="Consolas"/>
+          <w:color w:val="000000"/>
+          <w:sz w:val="20"/>
+          <w:szCs w:val="20"/>
+        </w:rPr>
+        <w:t>org.junit.jupiter.api.Test</w:t>
+      </w:r>
+      <w:proofErr w:type="spellEnd"/>
+      <w:proofErr w:type="gramEnd"/>
+      <w:r>
+        <w:rPr>
+          <w:rFonts w:ascii="Consolas" w:hAnsi="Consolas" w:cs="Consolas"/>
+          <w:color w:val="000000"/>
+          <w:sz w:val="20"/>
+          <w:szCs w:val="20"/>
+        </w:rPr>
+        <w:t>;</w:t>
+      </w:r>
+    </w:p>
+    <w:p>
+      <w:pPr>
+        <w:autoSpaceDE w:val="0"/>
+        <w:autoSpaceDN w:val="0"/>
+        <w:adjustRightInd w:val="0"/>
+        <w:spacing w:after="0" w:line="240" w:lineRule="auto"/>
+        <w:rPr>
+          <w:rFonts w:ascii="Consolas" w:hAnsi="Consolas" w:cs="Consolas"/>
+          <w:sz w:val="20"/>
+          <w:szCs w:val="20"/>
+        </w:rPr>
+      </w:pPr>
+    </w:p>
+    <w:p>
+      <w:pPr>
+        <w:autoSpaceDE w:val="0"/>
+        <w:autoSpaceDN w:val="0"/>
+        <w:adjustRightInd w:val="0"/>
+        <w:spacing w:after="0" w:line="240" w:lineRule="auto"/>
+        <w:rPr>
+          <w:rFonts w:ascii="Consolas" w:hAnsi="Consolas" w:cs="Consolas"/>
+          <w:sz w:val="20"/>
+          <w:szCs w:val="20"/>
+        </w:rPr>
+      </w:pPr>
+      <w:proofErr w:type="spellStart"/>
       <w:r>
         <w:rPr>
           <w:rFonts w:ascii="Consolas" w:hAnsi="Consolas" w:cs="Consolas"/>
@@ -4540,14 +5172,35 @@
         </w:rPr>
         <w:t>class</w:t>
       </w:r>
-      <w:r>
-        <w:rPr>
-          <w:rFonts w:ascii="Consolas" w:hAnsi="Consolas" w:cs="Consolas"/>
-          <w:color w:val="000000"/>
-          <w:sz w:val="20"/>
-          <w:szCs w:val="20"/>
-        </w:rPr>
-        <w:t xml:space="preserve"> TesteJulgamentoPrisioneiro {</w:t>
+      <w:proofErr w:type="spellEnd"/>
+      <w:r>
+        <w:rPr>
+          <w:rFonts w:ascii="Consolas" w:hAnsi="Consolas" w:cs="Consolas"/>
+          <w:color w:val="000000"/>
+          <w:sz w:val="20"/>
+          <w:szCs w:val="20"/>
+        </w:rPr>
+        <w:t xml:space="preserve"> </w:t>
+      </w:r>
+      <w:proofErr w:type="spellStart"/>
+      <w:r>
+        <w:rPr>
+          <w:rFonts w:ascii="Consolas" w:hAnsi="Consolas" w:cs="Consolas"/>
+          <w:color w:val="000000"/>
+          <w:sz w:val="20"/>
+          <w:szCs w:val="20"/>
+        </w:rPr>
+        <w:t>TesteJulgamentoPrisioneiro</w:t>
+      </w:r>
+      <w:proofErr w:type="spellEnd"/>
+      <w:r>
+        <w:rPr>
+          <w:rFonts w:ascii="Consolas" w:hAnsi="Consolas" w:cs="Consolas"/>
+          <w:color w:val="000000"/>
+          <w:sz w:val="20"/>
+          <w:szCs w:val="20"/>
+        </w:rPr>
+        <w:t xml:space="preserve"> {</w:t>
       </w:r>
     </w:p>
     <w:p>
@@ -4615,6 +5268,7 @@
         </w:rPr>
         <w:tab/>
       </w:r>
+      <w:proofErr w:type="spellStart"/>
       <w:r>
         <w:rPr>
           <w:rFonts w:ascii="Consolas" w:hAnsi="Consolas" w:cs="Consolas"/>
@@ -4626,46 +5280,80 @@
         </w:rPr>
         <w:t>void</w:t>
       </w:r>
-      <w:r>
-        <w:rPr>
-          <w:rFonts w:ascii="Consolas" w:hAnsi="Consolas" w:cs="Consolas"/>
-          <w:color w:val="000000"/>
-          <w:sz w:val="20"/>
-          <w:szCs w:val="20"/>
-        </w:rPr>
-        <w:t xml:space="preserve"> test() {</w:t>
-      </w:r>
-    </w:p>
-    <w:p>
-      <w:pPr>
-        <w:autoSpaceDE w:val="0"/>
-        <w:autoSpaceDN w:val="0"/>
-        <w:adjustRightInd w:val="0"/>
-        <w:spacing w:after="0" w:line="240" w:lineRule="auto"/>
-        <w:rPr>
-          <w:rFonts w:ascii="Consolas" w:hAnsi="Consolas" w:cs="Consolas"/>
-          <w:sz w:val="20"/>
-          <w:szCs w:val="20"/>
-        </w:rPr>
-      </w:pPr>
-      <w:r>
-        <w:rPr>
-          <w:rFonts w:ascii="Consolas" w:hAnsi="Consolas" w:cs="Consolas"/>
-          <w:color w:val="000000"/>
-          <w:sz w:val="20"/>
-          <w:szCs w:val="20"/>
-        </w:rPr>
-        <w:tab/>
-      </w:r>
-      <w:r>
-        <w:rPr>
-          <w:rFonts w:ascii="Consolas" w:hAnsi="Consolas" w:cs="Consolas"/>
-          <w:color w:val="000000"/>
-          <w:sz w:val="20"/>
-          <w:szCs w:val="20"/>
-        </w:rPr>
-        <w:tab/>
-      </w:r>
+      <w:proofErr w:type="spellEnd"/>
+      <w:r>
+        <w:rPr>
+          <w:rFonts w:ascii="Consolas" w:hAnsi="Consolas" w:cs="Consolas"/>
+          <w:color w:val="000000"/>
+          <w:sz w:val="20"/>
+          <w:szCs w:val="20"/>
+        </w:rPr>
+        <w:t xml:space="preserve"> </w:t>
+      </w:r>
+      <w:proofErr w:type="spellStart"/>
+      <w:proofErr w:type="gramStart"/>
+      <w:r>
+        <w:rPr>
+          <w:rFonts w:ascii="Consolas" w:hAnsi="Consolas" w:cs="Consolas"/>
+          <w:color w:val="000000"/>
+          <w:sz w:val="20"/>
+          <w:szCs w:val="20"/>
+        </w:rPr>
+        <w:t>test</w:t>
+      </w:r>
+      <w:proofErr w:type="spellEnd"/>
+      <w:r>
+        <w:rPr>
+          <w:rFonts w:ascii="Consolas" w:hAnsi="Consolas" w:cs="Consolas"/>
+          <w:color w:val="000000"/>
+          <w:sz w:val="20"/>
+          <w:szCs w:val="20"/>
+        </w:rPr>
+        <w:t>(</w:t>
+      </w:r>
+      <w:proofErr w:type="gramEnd"/>
+      <w:r>
+        <w:rPr>
+          <w:rFonts w:ascii="Consolas" w:hAnsi="Consolas" w:cs="Consolas"/>
+          <w:color w:val="000000"/>
+          <w:sz w:val="20"/>
+          <w:szCs w:val="20"/>
+        </w:rPr>
+        <w:t>) {</w:t>
+      </w:r>
+    </w:p>
+    <w:p>
+      <w:pPr>
+        <w:autoSpaceDE w:val="0"/>
+        <w:autoSpaceDN w:val="0"/>
+        <w:adjustRightInd w:val="0"/>
+        <w:spacing w:after="0" w:line="240" w:lineRule="auto"/>
+        <w:rPr>
+          <w:rFonts w:ascii="Consolas" w:hAnsi="Consolas" w:cs="Consolas"/>
+          <w:sz w:val="20"/>
+          <w:szCs w:val="20"/>
+        </w:rPr>
+      </w:pPr>
+      <w:r>
+        <w:rPr>
+          <w:rFonts w:ascii="Consolas" w:hAnsi="Consolas" w:cs="Consolas"/>
+          <w:color w:val="000000"/>
+          <w:sz w:val="20"/>
+          <w:szCs w:val="20"/>
+        </w:rPr>
+        <w:tab/>
+      </w:r>
+      <w:r>
+        <w:rPr>
+          <w:rFonts w:ascii="Consolas" w:hAnsi="Consolas" w:cs="Consolas"/>
+          <w:color w:val="000000"/>
+          <w:sz w:val="20"/>
+          <w:szCs w:val="20"/>
+        </w:rPr>
+        <w:tab/>
+      </w:r>
+      <w:proofErr w:type="spellStart"/>
+      <w:proofErr w:type="gramStart"/>
       <w:r>
         <w:rPr>
           <w:rFonts w:ascii="Consolas" w:hAnsi="Consolas" w:cs="Consolas"/>
@@ -4677,6 +5365,7 @@
         </w:rPr>
         <w:t>fail</w:t>
       </w:r>
+      <w:proofErr w:type="spellEnd"/>
       <w:r>
         <w:rPr>
           <w:rFonts w:ascii="Consolas" w:hAnsi="Consolas" w:cs="Consolas"/>
@@ -4686,6 +5375,7 @@
         </w:rPr>
         <w:t>(</w:t>
       </w:r>
+      <w:proofErr w:type="gramEnd"/>
       <w:r>
         <w:rPr>
           <w:rFonts w:ascii="Consolas" w:hAnsi="Consolas" w:cs="Consolas"/>
@@ -4693,7 +5383,67 @@
           <w:sz w:val="20"/>
           <w:szCs w:val="20"/>
         </w:rPr>
-        <w:t>"Not yet implemented"</w:t>
+        <w:t>"</w:t>
+      </w:r>
+      <w:proofErr w:type="spellStart"/>
+      <w:r>
+        <w:rPr>
+          <w:rFonts w:ascii="Consolas" w:hAnsi="Consolas" w:cs="Consolas"/>
+          <w:color w:val="2A00FF"/>
+          <w:sz w:val="20"/>
+          <w:szCs w:val="20"/>
+        </w:rPr>
+        <w:t>Not</w:t>
+      </w:r>
+      <w:proofErr w:type="spellEnd"/>
+      <w:r>
+        <w:rPr>
+          <w:rFonts w:ascii="Consolas" w:hAnsi="Consolas" w:cs="Consolas"/>
+          <w:color w:val="2A00FF"/>
+          <w:sz w:val="20"/>
+          <w:szCs w:val="20"/>
+        </w:rPr>
+        <w:t xml:space="preserve"> </w:t>
+      </w:r>
+      <w:proofErr w:type="spellStart"/>
+      <w:r>
+        <w:rPr>
+          <w:rFonts w:ascii="Consolas" w:hAnsi="Consolas" w:cs="Consolas"/>
+          <w:color w:val="2A00FF"/>
+          <w:sz w:val="20"/>
+          <w:szCs w:val="20"/>
+        </w:rPr>
+        <w:t>yet</w:t>
+      </w:r>
+      <w:proofErr w:type="spellEnd"/>
+      <w:r>
+        <w:rPr>
+          <w:rFonts w:ascii="Consolas" w:hAnsi="Consolas" w:cs="Consolas"/>
+          <w:color w:val="2A00FF"/>
+          <w:sz w:val="20"/>
+          <w:szCs w:val="20"/>
+        </w:rPr>
+        <w:t xml:space="preserve"> </w:t>
+      </w:r>
+      <w:proofErr w:type="spellStart"/>
+      <w:r>
+        <w:rPr>
+          <w:rFonts w:ascii="Consolas" w:hAnsi="Consolas" w:cs="Consolas"/>
+          <w:color w:val="2A00FF"/>
+          <w:sz w:val="20"/>
+          <w:szCs w:val="20"/>
+        </w:rPr>
+        <w:t>implemented</w:t>
+      </w:r>
+      <w:proofErr w:type="spellEnd"/>
+      <w:r>
+        <w:rPr>
+          <w:rFonts w:ascii="Consolas" w:hAnsi="Consolas" w:cs="Consolas"/>
+          <w:color w:val="2A00FF"/>
+          <w:sz w:val="20"/>
+          <w:szCs w:val="20"/>
+        </w:rPr>
+        <w:t>"</w:t>
       </w:r>
       <w:r>
         <w:rPr>
@@ -4810,13 +5560,3447 @@
     </w:p>
     <w:p>
       <w:pPr>
-        <w:rPr>
-          <w:rFonts w:ascii="Consolas" w:hAnsi="Consolas" w:cs="Consolas"/>
-          <w:color w:val="000000"/>
-          <w:sz w:val="20"/>
-          <w:szCs w:val="20"/>
-        </w:rPr>
-      </w:pPr>
+        <w:jc w:val="center"/>
+        <w:rPr>
+          <w:b/>
+          <w:bCs/>
+          <w:sz w:val="32"/>
+          <w:szCs w:val="32"/>
+        </w:rPr>
+      </w:pPr>
+      <w:r>
+        <w:rPr>
+          <w:b/>
+          <w:bCs/>
+          <w:sz w:val="32"/>
+          <w:szCs w:val="32"/>
+          <w:highlight w:val="red"/>
+        </w:rPr>
+        <w:lastRenderedPageBreak/>
+        <w:t xml:space="preserve">Realizando Testes:  </w:t>
+      </w:r>
+      <w:r>
+        <w:rPr>
+          <w:b/>
+          <w:bCs/>
+          <w:sz w:val="32"/>
+          <w:szCs w:val="32"/>
+          <w:highlight w:val="red"/>
+        </w:rPr>
+        <w:t>3</w:t>
+      </w:r>
+      <w:r>
+        <w:rPr>
+          <w:b/>
+          <w:bCs/>
+          <w:sz w:val="32"/>
+          <w:szCs w:val="32"/>
+          <w:highlight w:val="red"/>
+        </w:rPr>
+        <w:t>º Teste</w:t>
+      </w:r>
+    </w:p>
+    <w:p>
+      <w:pPr>
+        <w:autoSpaceDE w:val="0"/>
+        <w:autoSpaceDN w:val="0"/>
+        <w:adjustRightInd w:val="0"/>
+        <w:spacing w:after="0" w:line="240" w:lineRule="auto"/>
+        <w:rPr>
+          <w:rFonts w:ascii="Consolas" w:hAnsi="Consolas" w:cs="Consolas"/>
+          <w:b/>
+          <w:bCs/>
+          <w:color w:val="70AD47" w:themeColor="accent6"/>
+          <w:sz w:val="20"/>
+          <w:szCs w:val="20"/>
+          <w:u w:val="single"/>
+        </w:rPr>
+      </w:pPr>
+      <w:r>
+        <w:rPr>
+          <w:rFonts w:ascii="Consolas" w:hAnsi="Consolas" w:cs="Consolas"/>
+          <w:b/>
+          <w:bCs/>
+          <w:color w:val="70AD47" w:themeColor="accent6"/>
+          <w:sz w:val="20"/>
+          <w:szCs w:val="20"/>
+          <w:u w:val="single"/>
+        </w:rPr>
+        <w:t xml:space="preserve">JulgamentoPrisioneiro.java </w:t>
+      </w:r>
+    </w:p>
+    <w:p>
+      <w:pPr>
+        <w:rPr>
+          <w:rFonts w:ascii="Consolas" w:hAnsi="Consolas" w:cs="Consolas"/>
+          <w:color w:val="000000"/>
+          <w:sz w:val="20"/>
+          <w:szCs w:val="20"/>
+        </w:rPr>
+      </w:pPr>
+    </w:p>
+    <w:p>
+      <w:pPr>
+        <w:spacing w:after="0"/>
+        <w:rPr>
+          <w:rFonts w:ascii="Consolas" w:hAnsi="Consolas"/>
+          <w:color w:val="538135" w:themeColor="accent6" w:themeShade="BF"/>
+          <w:sz w:val="18"/>
+        </w:rPr>
+      </w:pPr>
+      <w:r>
+        <w:rPr>
+          <w:rFonts w:ascii="Consolas" w:hAnsi="Consolas"/>
+          <w:b/>
+          <w:color w:val="538135" w:themeColor="accent6" w:themeShade="BF"/>
+          <w:sz w:val="18"/>
+        </w:rPr>
+        <w:t>JulgamentoPrisioneiro.java</w:t>
+      </w:r>
+    </w:p>
+    <w:p>
+      <w:pPr>
+        <w:autoSpaceDE w:val="0"/>
+        <w:autoSpaceDN w:val="0"/>
+        <w:adjustRightInd w:val="0"/>
+        <w:spacing w:after="0" w:line="240" w:lineRule="auto"/>
+        <w:rPr>
+          <w:rFonts w:ascii="Consolas" w:hAnsi="Consolas" w:cs="Consolas"/>
+          <w:sz w:val="20"/>
+          <w:szCs w:val="20"/>
+        </w:rPr>
+      </w:pPr>
+    </w:p>
+    <w:p>
+      <w:pPr>
+        <w:autoSpaceDE w:val="0"/>
+        <w:autoSpaceDN w:val="0"/>
+        <w:adjustRightInd w:val="0"/>
+        <w:spacing w:after="0" w:line="240" w:lineRule="auto"/>
+        <w:rPr>
+          <w:rFonts w:ascii="Consolas" w:hAnsi="Consolas" w:cs="Consolas"/>
+          <w:sz w:val="20"/>
+          <w:szCs w:val="20"/>
+        </w:rPr>
+      </w:pPr>
+    </w:p>
+    <w:p>
+      <w:pPr>
+        <w:autoSpaceDE w:val="0"/>
+        <w:autoSpaceDN w:val="0"/>
+        <w:adjustRightInd w:val="0"/>
+        <w:spacing w:after="0" w:line="240" w:lineRule="auto"/>
+        <w:rPr>
+          <w:rFonts w:ascii="Consolas" w:hAnsi="Consolas" w:cs="Consolas"/>
+          <w:sz w:val="20"/>
+          <w:szCs w:val="20"/>
+        </w:rPr>
+      </w:pPr>
+      <w:proofErr w:type="spellStart"/>
+      <w:r>
+        <w:rPr>
+          <w:rFonts w:ascii="Consolas" w:hAnsi="Consolas" w:cs="Consolas"/>
+          <w:b/>
+          <w:bCs/>
+          <w:color w:val="7F0055"/>
+          <w:sz w:val="20"/>
+          <w:szCs w:val="20"/>
+        </w:rPr>
+        <w:t>public</w:t>
+      </w:r>
+      <w:proofErr w:type="spellEnd"/>
+      <w:r>
+        <w:rPr>
+          <w:rFonts w:ascii="Consolas" w:hAnsi="Consolas" w:cs="Consolas"/>
+          <w:color w:val="000000"/>
+          <w:sz w:val="20"/>
+          <w:szCs w:val="20"/>
+        </w:rPr>
+        <w:t xml:space="preserve"> </w:t>
+      </w:r>
+      <w:proofErr w:type="spellStart"/>
+      <w:r>
+        <w:rPr>
+          <w:rFonts w:ascii="Consolas" w:hAnsi="Consolas" w:cs="Consolas"/>
+          <w:b/>
+          <w:bCs/>
+          <w:color w:val="7F0055"/>
+          <w:sz w:val="20"/>
+          <w:szCs w:val="20"/>
+        </w:rPr>
+        <w:t>class</w:t>
+      </w:r>
+      <w:proofErr w:type="spellEnd"/>
+      <w:r>
+        <w:rPr>
+          <w:rFonts w:ascii="Consolas" w:hAnsi="Consolas" w:cs="Consolas"/>
+          <w:color w:val="000000"/>
+          <w:sz w:val="20"/>
+          <w:szCs w:val="20"/>
+        </w:rPr>
+        <w:t xml:space="preserve"> </w:t>
+      </w:r>
+      <w:proofErr w:type="spellStart"/>
+      <w:r>
+        <w:rPr>
+          <w:rFonts w:ascii="Consolas" w:hAnsi="Consolas" w:cs="Consolas"/>
+          <w:color w:val="000000"/>
+          <w:sz w:val="20"/>
+          <w:szCs w:val="20"/>
+        </w:rPr>
+        <w:t>j</w:t>
+      </w:r>
+      <w:r>
+        <w:rPr>
+          <w:rFonts w:ascii="Consolas" w:hAnsi="Consolas" w:cs="Consolas"/>
+          <w:color w:val="000000"/>
+          <w:sz w:val="20"/>
+          <w:szCs w:val="20"/>
+        </w:rPr>
+        <w:t>ulgamentoPrisioneiro</w:t>
+      </w:r>
+      <w:proofErr w:type="spellEnd"/>
+      <w:r>
+        <w:rPr>
+          <w:rFonts w:ascii="Consolas" w:hAnsi="Consolas" w:cs="Consolas"/>
+          <w:color w:val="000000"/>
+          <w:sz w:val="20"/>
+          <w:szCs w:val="20"/>
+        </w:rPr>
+        <w:t xml:space="preserve"> {</w:t>
+      </w:r>
+    </w:p>
+    <w:p>
+      <w:pPr>
+        <w:autoSpaceDE w:val="0"/>
+        <w:autoSpaceDN w:val="0"/>
+        <w:adjustRightInd w:val="0"/>
+        <w:spacing w:after="0" w:line="240" w:lineRule="auto"/>
+        <w:rPr>
+          <w:rFonts w:ascii="Consolas" w:hAnsi="Consolas" w:cs="Consolas"/>
+          <w:sz w:val="20"/>
+          <w:szCs w:val="20"/>
+        </w:rPr>
+      </w:pPr>
+      <w:r>
+        <w:rPr>
+          <w:rFonts w:ascii="Consolas" w:hAnsi="Consolas" w:cs="Consolas"/>
+          <w:color w:val="000000"/>
+          <w:sz w:val="20"/>
+          <w:szCs w:val="20"/>
+        </w:rPr>
+        <w:t xml:space="preserve">   </w:t>
+      </w:r>
+      <w:proofErr w:type="spellStart"/>
+      <w:r>
+        <w:rPr>
+          <w:rFonts w:ascii="Consolas" w:hAnsi="Consolas" w:cs="Consolas"/>
+          <w:b/>
+          <w:bCs/>
+          <w:color w:val="7F0055"/>
+          <w:sz w:val="20"/>
+          <w:szCs w:val="20"/>
+        </w:rPr>
+        <w:t>private</w:t>
+      </w:r>
+      <w:proofErr w:type="spellEnd"/>
+      <w:r>
+        <w:rPr>
+          <w:rFonts w:ascii="Consolas" w:hAnsi="Consolas" w:cs="Consolas"/>
+          <w:color w:val="000000"/>
+          <w:sz w:val="20"/>
+          <w:szCs w:val="20"/>
+        </w:rPr>
+        <w:t xml:space="preserve"> </w:t>
+      </w:r>
+      <w:proofErr w:type="spellStart"/>
+      <w:r>
+        <w:rPr>
+          <w:rFonts w:ascii="Consolas" w:hAnsi="Consolas" w:cs="Consolas"/>
+          <w:b/>
+          <w:bCs/>
+          <w:color w:val="7F0055"/>
+          <w:sz w:val="20"/>
+          <w:szCs w:val="20"/>
+        </w:rPr>
+        <w:t>int</w:t>
+      </w:r>
+      <w:proofErr w:type="spellEnd"/>
+      <w:r>
+        <w:rPr>
+          <w:rFonts w:ascii="Consolas" w:hAnsi="Consolas" w:cs="Consolas"/>
+          <w:color w:val="000000"/>
+          <w:sz w:val="20"/>
+          <w:szCs w:val="20"/>
+        </w:rPr>
+        <w:t xml:space="preserve"> </w:t>
+      </w:r>
+      <w:r>
+        <w:rPr>
+          <w:rFonts w:ascii="Consolas" w:hAnsi="Consolas" w:cs="Consolas"/>
+          <w:color w:val="0000C0"/>
+          <w:sz w:val="20"/>
+          <w:szCs w:val="20"/>
+        </w:rPr>
+        <w:t>PENA_INOCENCIA</w:t>
+      </w:r>
+      <w:r>
+        <w:rPr>
+          <w:rFonts w:ascii="Consolas" w:hAnsi="Consolas" w:cs="Consolas"/>
+          <w:color w:val="000000"/>
+          <w:sz w:val="20"/>
+          <w:szCs w:val="20"/>
+        </w:rPr>
+        <w:t xml:space="preserve"> = 10;</w:t>
+      </w:r>
+    </w:p>
+    <w:p>
+      <w:pPr>
+        <w:autoSpaceDE w:val="0"/>
+        <w:autoSpaceDN w:val="0"/>
+        <w:adjustRightInd w:val="0"/>
+        <w:spacing w:after="0" w:line="240" w:lineRule="auto"/>
+        <w:rPr>
+          <w:rFonts w:ascii="Consolas" w:hAnsi="Consolas" w:cs="Consolas"/>
+          <w:sz w:val="20"/>
+          <w:szCs w:val="20"/>
+        </w:rPr>
+      </w:pPr>
+      <w:r>
+        <w:rPr>
+          <w:rFonts w:ascii="Consolas" w:hAnsi="Consolas" w:cs="Consolas"/>
+          <w:color w:val="000000"/>
+          <w:sz w:val="20"/>
+          <w:szCs w:val="20"/>
+        </w:rPr>
+        <w:t xml:space="preserve">   </w:t>
+      </w:r>
+      <w:proofErr w:type="spellStart"/>
+      <w:r>
+        <w:rPr>
+          <w:rFonts w:ascii="Consolas" w:hAnsi="Consolas" w:cs="Consolas"/>
+          <w:b/>
+          <w:bCs/>
+          <w:color w:val="7F0055"/>
+          <w:sz w:val="20"/>
+          <w:szCs w:val="20"/>
+        </w:rPr>
+        <w:t>private</w:t>
+      </w:r>
+      <w:proofErr w:type="spellEnd"/>
+      <w:r>
+        <w:rPr>
+          <w:rFonts w:ascii="Consolas" w:hAnsi="Consolas" w:cs="Consolas"/>
+          <w:color w:val="000000"/>
+          <w:sz w:val="20"/>
+          <w:szCs w:val="20"/>
+        </w:rPr>
+        <w:t xml:space="preserve"> </w:t>
+      </w:r>
+      <w:proofErr w:type="spellStart"/>
+      <w:r>
+        <w:rPr>
+          <w:rFonts w:ascii="Consolas" w:hAnsi="Consolas" w:cs="Consolas"/>
+          <w:b/>
+          <w:bCs/>
+          <w:color w:val="7F0055"/>
+          <w:sz w:val="20"/>
+          <w:szCs w:val="20"/>
+        </w:rPr>
+        <w:t>int</w:t>
+      </w:r>
+      <w:proofErr w:type="spellEnd"/>
+      <w:r>
+        <w:rPr>
+          <w:rFonts w:ascii="Consolas" w:hAnsi="Consolas" w:cs="Consolas"/>
+          <w:color w:val="000000"/>
+          <w:sz w:val="20"/>
+          <w:szCs w:val="20"/>
+        </w:rPr>
+        <w:t xml:space="preserve"> </w:t>
+      </w:r>
+      <w:r>
+        <w:rPr>
+          <w:rFonts w:ascii="Consolas" w:hAnsi="Consolas" w:cs="Consolas"/>
+          <w:color w:val="0000C0"/>
+          <w:sz w:val="20"/>
+          <w:szCs w:val="20"/>
+        </w:rPr>
+        <w:t>PENA_CONDENACAO_</w:t>
+      </w:r>
+      <w:proofErr w:type="gramStart"/>
+      <w:r>
+        <w:rPr>
+          <w:rFonts w:ascii="Consolas" w:hAnsi="Consolas" w:cs="Consolas"/>
+          <w:color w:val="0000C0"/>
+          <w:sz w:val="20"/>
+          <w:szCs w:val="20"/>
+        </w:rPr>
+        <w:t>MUTUA</w:t>
+      </w:r>
+      <w:proofErr w:type="gramEnd"/>
+      <w:r>
+        <w:rPr>
+          <w:rFonts w:ascii="Consolas" w:hAnsi="Consolas" w:cs="Consolas"/>
+          <w:color w:val="000000"/>
+          <w:sz w:val="20"/>
+          <w:szCs w:val="20"/>
+        </w:rPr>
+        <w:t xml:space="preserve"> = 15;</w:t>
+      </w:r>
+    </w:p>
+    <w:p>
+      <w:pPr>
+        <w:autoSpaceDE w:val="0"/>
+        <w:autoSpaceDN w:val="0"/>
+        <w:adjustRightInd w:val="0"/>
+        <w:spacing w:after="0" w:line="240" w:lineRule="auto"/>
+        <w:rPr>
+          <w:rFonts w:ascii="Consolas" w:hAnsi="Consolas" w:cs="Consolas"/>
+          <w:sz w:val="20"/>
+          <w:szCs w:val="20"/>
+        </w:rPr>
+      </w:pPr>
+      <w:r>
+        <w:rPr>
+          <w:rFonts w:ascii="Consolas" w:hAnsi="Consolas" w:cs="Consolas"/>
+          <w:color w:val="000000"/>
+          <w:sz w:val="20"/>
+          <w:szCs w:val="20"/>
+        </w:rPr>
+        <w:t xml:space="preserve">   </w:t>
+      </w:r>
+      <w:proofErr w:type="spellStart"/>
+      <w:r>
+        <w:rPr>
+          <w:rFonts w:ascii="Consolas" w:hAnsi="Consolas" w:cs="Consolas"/>
+          <w:b/>
+          <w:bCs/>
+          <w:color w:val="7F0055"/>
+          <w:sz w:val="20"/>
+          <w:szCs w:val="20"/>
+        </w:rPr>
+        <w:t>private</w:t>
+      </w:r>
+      <w:proofErr w:type="spellEnd"/>
+      <w:r>
+        <w:rPr>
+          <w:rFonts w:ascii="Consolas" w:hAnsi="Consolas" w:cs="Consolas"/>
+          <w:color w:val="000000"/>
+          <w:sz w:val="20"/>
+          <w:szCs w:val="20"/>
+        </w:rPr>
+        <w:t xml:space="preserve"> </w:t>
+      </w:r>
+      <w:proofErr w:type="spellStart"/>
+      <w:r>
+        <w:rPr>
+          <w:rFonts w:ascii="Consolas" w:hAnsi="Consolas" w:cs="Consolas"/>
+          <w:b/>
+          <w:bCs/>
+          <w:color w:val="7F0055"/>
+          <w:sz w:val="20"/>
+          <w:szCs w:val="20"/>
+        </w:rPr>
+        <w:t>int</w:t>
+      </w:r>
+      <w:proofErr w:type="spellEnd"/>
+      <w:r>
+        <w:rPr>
+          <w:rFonts w:ascii="Consolas" w:hAnsi="Consolas" w:cs="Consolas"/>
+          <w:color w:val="000000"/>
+          <w:sz w:val="20"/>
+          <w:szCs w:val="20"/>
+        </w:rPr>
+        <w:t xml:space="preserve"> </w:t>
+      </w:r>
+      <w:r>
+        <w:rPr>
+          <w:rFonts w:ascii="Consolas" w:hAnsi="Consolas" w:cs="Consolas"/>
+          <w:color w:val="0000C0"/>
+          <w:sz w:val="20"/>
+          <w:szCs w:val="20"/>
+        </w:rPr>
+        <w:t>PENA_CONDENACAO_INDIVIDUAL</w:t>
+      </w:r>
+      <w:r>
+        <w:rPr>
+          <w:rFonts w:ascii="Consolas" w:hAnsi="Consolas" w:cs="Consolas"/>
+          <w:color w:val="000000"/>
+          <w:sz w:val="20"/>
+          <w:szCs w:val="20"/>
+        </w:rPr>
+        <w:t xml:space="preserve"> = 10;</w:t>
+      </w:r>
+    </w:p>
+    <w:p>
+      <w:pPr>
+        <w:autoSpaceDE w:val="0"/>
+        <w:autoSpaceDN w:val="0"/>
+        <w:adjustRightInd w:val="0"/>
+        <w:spacing w:after="0" w:line="240" w:lineRule="auto"/>
+        <w:rPr>
+          <w:rFonts w:ascii="Consolas" w:hAnsi="Consolas" w:cs="Consolas"/>
+          <w:sz w:val="20"/>
+          <w:szCs w:val="20"/>
+        </w:rPr>
+      </w:pPr>
+      <w:r>
+        <w:rPr>
+          <w:rFonts w:ascii="Consolas" w:hAnsi="Consolas" w:cs="Consolas"/>
+          <w:color w:val="000000"/>
+          <w:sz w:val="20"/>
+          <w:szCs w:val="20"/>
+        </w:rPr>
+        <w:t xml:space="preserve">   </w:t>
+      </w:r>
+      <w:proofErr w:type="spellStart"/>
+      <w:r>
+        <w:rPr>
+          <w:rFonts w:ascii="Consolas" w:hAnsi="Consolas" w:cs="Consolas"/>
+          <w:b/>
+          <w:bCs/>
+          <w:color w:val="7F0055"/>
+          <w:sz w:val="20"/>
+          <w:szCs w:val="20"/>
+        </w:rPr>
+        <w:t>private</w:t>
+      </w:r>
+      <w:proofErr w:type="spellEnd"/>
+      <w:r>
+        <w:rPr>
+          <w:rFonts w:ascii="Consolas" w:hAnsi="Consolas" w:cs="Consolas"/>
+          <w:color w:val="000000"/>
+          <w:sz w:val="20"/>
+          <w:szCs w:val="20"/>
+        </w:rPr>
+        <w:t xml:space="preserve"> </w:t>
+      </w:r>
+      <w:proofErr w:type="spellStart"/>
+      <w:r>
+        <w:rPr>
+          <w:rFonts w:ascii="Consolas" w:hAnsi="Consolas" w:cs="Consolas"/>
+          <w:b/>
+          <w:bCs/>
+          <w:color w:val="7F0055"/>
+          <w:sz w:val="20"/>
+          <w:szCs w:val="20"/>
+        </w:rPr>
+        <w:t>int</w:t>
+      </w:r>
+      <w:proofErr w:type="spellEnd"/>
+      <w:r>
+        <w:rPr>
+          <w:rFonts w:ascii="Consolas" w:hAnsi="Consolas" w:cs="Consolas"/>
+          <w:color w:val="000000"/>
+          <w:sz w:val="20"/>
+          <w:szCs w:val="20"/>
+        </w:rPr>
+        <w:t xml:space="preserve"> </w:t>
+      </w:r>
+      <w:r>
+        <w:rPr>
+          <w:rFonts w:ascii="Consolas" w:hAnsi="Consolas" w:cs="Consolas"/>
+          <w:color w:val="0000C0"/>
+          <w:sz w:val="20"/>
+          <w:szCs w:val="20"/>
+        </w:rPr>
+        <w:t>PENA_CONDENACAO_CUMPLICES</w:t>
+      </w:r>
+      <w:r>
+        <w:rPr>
+          <w:rFonts w:ascii="Consolas" w:hAnsi="Consolas" w:cs="Consolas"/>
+          <w:color w:val="000000"/>
+          <w:sz w:val="20"/>
+          <w:szCs w:val="20"/>
+        </w:rPr>
+        <w:t xml:space="preserve"> = 11;</w:t>
+      </w:r>
+    </w:p>
+    <w:p>
+      <w:pPr>
+        <w:autoSpaceDE w:val="0"/>
+        <w:autoSpaceDN w:val="0"/>
+        <w:adjustRightInd w:val="0"/>
+        <w:spacing w:after="0" w:line="240" w:lineRule="auto"/>
+        <w:rPr>
+          <w:rFonts w:ascii="Consolas" w:hAnsi="Consolas" w:cs="Consolas"/>
+          <w:sz w:val="20"/>
+          <w:szCs w:val="20"/>
+        </w:rPr>
+      </w:pPr>
+    </w:p>
+    <w:p>
+      <w:pPr>
+        <w:autoSpaceDE w:val="0"/>
+        <w:autoSpaceDN w:val="0"/>
+        <w:adjustRightInd w:val="0"/>
+        <w:spacing w:after="0" w:line="240" w:lineRule="auto"/>
+        <w:rPr>
+          <w:rFonts w:ascii="Consolas" w:hAnsi="Consolas" w:cs="Consolas"/>
+          <w:sz w:val="20"/>
+          <w:szCs w:val="20"/>
+        </w:rPr>
+      </w:pPr>
+      <w:r>
+        <w:rPr>
+          <w:rFonts w:ascii="Consolas" w:hAnsi="Consolas" w:cs="Consolas"/>
+          <w:color w:val="000000"/>
+          <w:sz w:val="20"/>
+          <w:szCs w:val="20"/>
+        </w:rPr>
+        <w:t xml:space="preserve">   </w:t>
+      </w:r>
+      <w:proofErr w:type="spellStart"/>
+      <w:r>
+        <w:rPr>
+          <w:rFonts w:ascii="Consolas" w:hAnsi="Consolas" w:cs="Consolas"/>
+          <w:b/>
+          <w:bCs/>
+          <w:color w:val="7F0055"/>
+          <w:sz w:val="20"/>
+          <w:szCs w:val="20"/>
+        </w:rPr>
+        <w:t>public</w:t>
+      </w:r>
+      <w:proofErr w:type="spellEnd"/>
+      <w:r>
+        <w:rPr>
+          <w:rFonts w:ascii="Consolas" w:hAnsi="Consolas" w:cs="Consolas"/>
+          <w:color w:val="000000"/>
+          <w:sz w:val="20"/>
+          <w:szCs w:val="20"/>
+        </w:rPr>
+        <w:t xml:space="preserve"> </w:t>
+      </w:r>
+      <w:proofErr w:type="spellStart"/>
+      <w:r>
+        <w:rPr>
+          <w:rFonts w:ascii="Consolas" w:hAnsi="Consolas" w:cs="Consolas"/>
+          <w:b/>
+          <w:bCs/>
+          <w:color w:val="7F0055"/>
+          <w:sz w:val="20"/>
+          <w:szCs w:val="20"/>
+        </w:rPr>
+        <w:t>enum</w:t>
+      </w:r>
+      <w:proofErr w:type="spellEnd"/>
+      <w:r>
+        <w:rPr>
+          <w:rFonts w:ascii="Consolas" w:hAnsi="Consolas" w:cs="Consolas"/>
+          <w:color w:val="000000"/>
+          <w:sz w:val="20"/>
+          <w:szCs w:val="20"/>
+        </w:rPr>
+        <w:t xml:space="preserve"> </w:t>
+      </w:r>
+      <w:proofErr w:type="gramStart"/>
+      <w:r>
+        <w:rPr>
+          <w:rFonts w:ascii="Consolas" w:hAnsi="Consolas" w:cs="Consolas"/>
+          <w:color w:val="000000"/>
+          <w:sz w:val="20"/>
+          <w:szCs w:val="20"/>
+        </w:rPr>
+        <w:t>Resposta{</w:t>
+      </w:r>
+      <w:proofErr w:type="gramEnd"/>
+    </w:p>
+    <w:p>
+      <w:pPr>
+        <w:autoSpaceDE w:val="0"/>
+        <w:autoSpaceDN w:val="0"/>
+        <w:adjustRightInd w:val="0"/>
+        <w:spacing w:after="0" w:line="240" w:lineRule="auto"/>
+        <w:rPr>
+          <w:rFonts w:ascii="Consolas" w:hAnsi="Consolas" w:cs="Consolas"/>
+          <w:sz w:val="20"/>
+          <w:szCs w:val="20"/>
+        </w:rPr>
+      </w:pPr>
+      <w:r>
+        <w:rPr>
+          <w:rFonts w:ascii="Consolas" w:hAnsi="Consolas" w:cs="Consolas"/>
+          <w:color w:val="000000"/>
+          <w:sz w:val="20"/>
+          <w:szCs w:val="20"/>
+        </w:rPr>
+        <w:tab/>
+        <w:t xml:space="preserve">   </w:t>
+      </w:r>
+      <w:r>
+        <w:rPr>
+          <w:rFonts w:ascii="Consolas" w:hAnsi="Consolas" w:cs="Consolas"/>
+          <w:b/>
+          <w:bCs/>
+          <w:i/>
+          <w:iCs/>
+          <w:color w:val="0000C0"/>
+          <w:sz w:val="20"/>
+          <w:szCs w:val="20"/>
+        </w:rPr>
+        <w:t>NEGACAO</w:t>
+      </w:r>
+      <w:r>
+        <w:rPr>
+          <w:rFonts w:ascii="Consolas" w:hAnsi="Consolas" w:cs="Consolas"/>
+          <w:color w:val="000000"/>
+          <w:sz w:val="20"/>
+          <w:szCs w:val="20"/>
+        </w:rPr>
+        <w:t xml:space="preserve">, </w:t>
+      </w:r>
+      <w:r>
+        <w:rPr>
+          <w:rFonts w:ascii="Consolas" w:hAnsi="Consolas" w:cs="Consolas"/>
+          <w:b/>
+          <w:bCs/>
+          <w:i/>
+          <w:iCs/>
+          <w:color w:val="0000C0"/>
+          <w:sz w:val="20"/>
+          <w:szCs w:val="20"/>
+          <w:shd w:val="clear" w:color="auto" w:fill="D4D4D4"/>
+        </w:rPr>
+        <w:t>DELACAO</w:t>
+      </w:r>
+    </w:p>
+    <w:p>
+      <w:pPr>
+        <w:autoSpaceDE w:val="0"/>
+        <w:autoSpaceDN w:val="0"/>
+        <w:adjustRightInd w:val="0"/>
+        <w:spacing w:after="0" w:line="240" w:lineRule="auto"/>
+        <w:rPr>
+          <w:rFonts w:ascii="Consolas" w:hAnsi="Consolas" w:cs="Consolas"/>
+          <w:sz w:val="20"/>
+          <w:szCs w:val="20"/>
+        </w:rPr>
+      </w:pPr>
+      <w:r>
+        <w:rPr>
+          <w:rFonts w:ascii="Consolas" w:hAnsi="Consolas" w:cs="Consolas"/>
+          <w:color w:val="000000"/>
+          <w:sz w:val="20"/>
+          <w:szCs w:val="20"/>
+        </w:rPr>
+        <w:t xml:space="preserve">   }</w:t>
+      </w:r>
+    </w:p>
+    <w:p>
+      <w:pPr>
+        <w:autoSpaceDE w:val="0"/>
+        <w:autoSpaceDN w:val="0"/>
+        <w:adjustRightInd w:val="0"/>
+        <w:spacing w:after="0" w:line="240" w:lineRule="auto"/>
+        <w:rPr>
+          <w:rFonts w:ascii="Consolas" w:hAnsi="Consolas" w:cs="Consolas"/>
+          <w:sz w:val="20"/>
+          <w:szCs w:val="20"/>
+        </w:rPr>
+      </w:pPr>
+      <w:r>
+        <w:rPr>
+          <w:rFonts w:ascii="Consolas" w:hAnsi="Consolas" w:cs="Consolas"/>
+          <w:color w:val="000000"/>
+          <w:sz w:val="20"/>
+          <w:szCs w:val="20"/>
+        </w:rPr>
+        <w:t xml:space="preserve">   </w:t>
+      </w:r>
+    </w:p>
+    <w:p>
+      <w:pPr>
+        <w:autoSpaceDE w:val="0"/>
+        <w:autoSpaceDN w:val="0"/>
+        <w:adjustRightInd w:val="0"/>
+        <w:spacing w:after="0" w:line="240" w:lineRule="auto"/>
+        <w:rPr>
+          <w:rFonts w:ascii="Consolas" w:hAnsi="Consolas" w:cs="Consolas"/>
+          <w:sz w:val="20"/>
+          <w:szCs w:val="20"/>
+        </w:rPr>
+      </w:pPr>
+      <w:r>
+        <w:rPr>
+          <w:rFonts w:ascii="Consolas" w:hAnsi="Consolas" w:cs="Consolas"/>
+          <w:color w:val="000000"/>
+          <w:sz w:val="20"/>
+          <w:szCs w:val="20"/>
+        </w:rPr>
+        <w:t xml:space="preserve">   </w:t>
+      </w:r>
+      <w:proofErr w:type="spellStart"/>
+      <w:r>
+        <w:rPr>
+          <w:rFonts w:ascii="Consolas" w:hAnsi="Consolas" w:cs="Consolas"/>
+          <w:b/>
+          <w:bCs/>
+          <w:color w:val="7F0055"/>
+          <w:sz w:val="20"/>
+          <w:szCs w:val="20"/>
+        </w:rPr>
+        <w:t>public</w:t>
+      </w:r>
+      <w:proofErr w:type="spellEnd"/>
+      <w:r>
+        <w:rPr>
+          <w:rFonts w:ascii="Consolas" w:hAnsi="Consolas" w:cs="Consolas"/>
+          <w:color w:val="000000"/>
+          <w:sz w:val="20"/>
+          <w:szCs w:val="20"/>
+        </w:rPr>
+        <w:t xml:space="preserve"> </w:t>
+      </w:r>
+      <w:proofErr w:type="spellStart"/>
+      <w:r>
+        <w:rPr>
+          <w:rFonts w:ascii="Consolas" w:hAnsi="Consolas" w:cs="Consolas"/>
+          <w:b/>
+          <w:bCs/>
+          <w:color w:val="7F0055"/>
+          <w:sz w:val="20"/>
+          <w:szCs w:val="20"/>
+        </w:rPr>
+        <w:t>int</w:t>
+      </w:r>
+      <w:proofErr w:type="spellEnd"/>
+      <w:r>
+        <w:rPr>
+          <w:rFonts w:ascii="Consolas" w:hAnsi="Consolas" w:cs="Consolas"/>
+          <w:color w:val="000000"/>
+          <w:sz w:val="20"/>
+          <w:szCs w:val="20"/>
+        </w:rPr>
+        <w:t xml:space="preserve"> </w:t>
+      </w:r>
+      <w:proofErr w:type="spellStart"/>
+      <w:proofErr w:type="gramStart"/>
+      <w:r>
+        <w:rPr>
+          <w:rFonts w:ascii="Consolas" w:hAnsi="Consolas" w:cs="Consolas"/>
+          <w:color w:val="000000"/>
+          <w:sz w:val="20"/>
+          <w:szCs w:val="20"/>
+        </w:rPr>
+        <w:t>calculaPena</w:t>
+      </w:r>
+      <w:proofErr w:type="spellEnd"/>
+      <w:r>
+        <w:rPr>
+          <w:rFonts w:ascii="Consolas" w:hAnsi="Consolas" w:cs="Consolas"/>
+          <w:color w:val="000000"/>
+          <w:sz w:val="20"/>
+          <w:szCs w:val="20"/>
+        </w:rPr>
+        <w:t>(</w:t>
+      </w:r>
+      <w:proofErr w:type="gramEnd"/>
+      <w:r>
+        <w:rPr>
+          <w:rFonts w:ascii="Consolas" w:hAnsi="Consolas" w:cs="Consolas"/>
+          <w:color w:val="000000"/>
+          <w:sz w:val="20"/>
+          <w:szCs w:val="20"/>
+        </w:rPr>
+        <w:t xml:space="preserve">Resposta </w:t>
+      </w:r>
+      <w:proofErr w:type="spellStart"/>
+      <w:r>
+        <w:rPr>
+          <w:rFonts w:ascii="Consolas" w:hAnsi="Consolas" w:cs="Consolas"/>
+          <w:color w:val="6A3E3E"/>
+          <w:sz w:val="20"/>
+          <w:szCs w:val="20"/>
+        </w:rPr>
+        <w:t>respostaPrisioneiroA</w:t>
+      </w:r>
+      <w:proofErr w:type="spellEnd"/>
+      <w:r>
+        <w:rPr>
+          <w:rFonts w:ascii="Consolas" w:hAnsi="Consolas" w:cs="Consolas"/>
+          <w:color w:val="000000"/>
+          <w:sz w:val="20"/>
+          <w:szCs w:val="20"/>
+        </w:rPr>
+        <w:t xml:space="preserve">, Resposta </w:t>
+      </w:r>
+      <w:proofErr w:type="spellStart"/>
+      <w:r>
+        <w:rPr>
+          <w:rFonts w:ascii="Consolas" w:hAnsi="Consolas" w:cs="Consolas"/>
+          <w:color w:val="6A3E3E"/>
+          <w:sz w:val="20"/>
+          <w:szCs w:val="20"/>
+        </w:rPr>
+        <w:t>respostaPrisioneiroB</w:t>
+      </w:r>
+      <w:proofErr w:type="spellEnd"/>
+      <w:r>
+        <w:rPr>
+          <w:rFonts w:ascii="Consolas" w:hAnsi="Consolas" w:cs="Consolas"/>
+          <w:color w:val="000000"/>
+          <w:sz w:val="20"/>
+          <w:szCs w:val="20"/>
+        </w:rPr>
+        <w:t>) {</w:t>
+      </w:r>
+    </w:p>
+    <w:p>
+      <w:pPr>
+        <w:autoSpaceDE w:val="0"/>
+        <w:autoSpaceDN w:val="0"/>
+        <w:adjustRightInd w:val="0"/>
+        <w:spacing w:after="0" w:line="240" w:lineRule="auto"/>
+        <w:rPr>
+          <w:rFonts w:ascii="Consolas" w:hAnsi="Consolas" w:cs="Consolas"/>
+          <w:sz w:val="20"/>
+          <w:szCs w:val="20"/>
+        </w:rPr>
+      </w:pPr>
+      <w:r>
+        <w:rPr>
+          <w:rFonts w:ascii="Consolas" w:hAnsi="Consolas" w:cs="Consolas"/>
+          <w:color w:val="000000"/>
+          <w:sz w:val="20"/>
+          <w:szCs w:val="20"/>
+        </w:rPr>
+        <w:t xml:space="preserve">      </w:t>
+      </w:r>
+      <w:proofErr w:type="spellStart"/>
+      <w:r>
+        <w:rPr>
+          <w:rFonts w:ascii="Consolas" w:hAnsi="Consolas" w:cs="Consolas"/>
+          <w:b/>
+          <w:bCs/>
+          <w:color w:val="7F0055"/>
+          <w:sz w:val="20"/>
+          <w:szCs w:val="20"/>
+        </w:rPr>
+        <w:t>if</w:t>
+      </w:r>
+      <w:proofErr w:type="spellEnd"/>
+      <w:r>
+        <w:rPr>
+          <w:rFonts w:ascii="Consolas" w:hAnsi="Consolas" w:cs="Consolas"/>
+          <w:color w:val="000000"/>
+          <w:sz w:val="20"/>
+          <w:szCs w:val="20"/>
+        </w:rPr>
+        <w:t xml:space="preserve"> (</w:t>
+      </w:r>
+      <w:proofErr w:type="spellStart"/>
+      <w:r>
+        <w:rPr>
+          <w:rFonts w:ascii="Consolas" w:hAnsi="Consolas" w:cs="Consolas"/>
+          <w:color w:val="6A3E3E"/>
+          <w:sz w:val="20"/>
+          <w:szCs w:val="20"/>
+        </w:rPr>
+        <w:t>respostaPrisioneiroA</w:t>
+      </w:r>
+      <w:proofErr w:type="spellEnd"/>
+      <w:r>
+        <w:rPr>
+          <w:rFonts w:ascii="Consolas" w:hAnsi="Consolas" w:cs="Consolas"/>
+          <w:color w:val="000000"/>
+          <w:sz w:val="20"/>
+          <w:szCs w:val="20"/>
+        </w:rPr>
+        <w:t xml:space="preserve"> == </w:t>
+      </w:r>
+      <w:proofErr w:type="spellStart"/>
+      <w:r>
+        <w:rPr>
+          <w:rFonts w:ascii="Consolas" w:hAnsi="Consolas" w:cs="Consolas"/>
+          <w:color w:val="000000"/>
+          <w:sz w:val="20"/>
+          <w:szCs w:val="20"/>
+        </w:rPr>
+        <w:t>Resposta.</w:t>
+      </w:r>
+      <w:r>
+        <w:rPr>
+          <w:rFonts w:ascii="Consolas" w:hAnsi="Consolas" w:cs="Consolas"/>
+          <w:b/>
+          <w:bCs/>
+          <w:i/>
+          <w:iCs/>
+          <w:color w:val="0000C0"/>
+          <w:sz w:val="20"/>
+          <w:szCs w:val="20"/>
+          <w:shd w:val="clear" w:color="auto" w:fill="D4D4D4"/>
+        </w:rPr>
+        <w:t>DELACAO</w:t>
+      </w:r>
+      <w:proofErr w:type="spellEnd"/>
+      <w:r>
+        <w:rPr>
+          <w:rFonts w:ascii="Consolas" w:hAnsi="Consolas" w:cs="Consolas"/>
+          <w:color w:val="000000"/>
+          <w:sz w:val="20"/>
+          <w:szCs w:val="20"/>
+        </w:rPr>
+        <w:t>) {</w:t>
+      </w:r>
+    </w:p>
+    <w:p>
+      <w:pPr>
+        <w:autoSpaceDE w:val="0"/>
+        <w:autoSpaceDN w:val="0"/>
+        <w:adjustRightInd w:val="0"/>
+        <w:spacing w:after="0" w:line="240" w:lineRule="auto"/>
+        <w:rPr>
+          <w:rFonts w:ascii="Consolas" w:hAnsi="Consolas" w:cs="Consolas"/>
+          <w:sz w:val="20"/>
+          <w:szCs w:val="20"/>
+        </w:rPr>
+      </w:pPr>
+      <w:r>
+        <w:rPr>
+          <w:rFonts w:ascii="Consolas" w:hAnsi="Consolas" w:cs="Consolas"/>
+          <w:color w:val="000000"/>
+          <w:sz w:val="20"/>
+          <w:szCs w:val="20"/>
+        </w:rPr>
+        <w:t xml:space="preserve">          </w:t>
+      </w:r>
+      <w:proofErr w:type="spellStart"/>
+      <w:r>
+        <w:rPr>
+          <w:rFonts w:ascii="Consolas" w:hAnsi="Consolas" w:cs="Consolas"/>
+          <w:b/>
+          <w:bCs/>
+          <w:color w:val="7F0055"/>
+          <w:sz w:val="20"/>
+          <w:szCs w:val="20"/>
+        </w:rPr>
+        <w:t>if</w:t>
+      </w:r>
+      <w:proofErr w:type="spellEnd"/>
+      <w:r>
+        <w:rPr>
+          <w:rFonts w:ascii="Consolas" w:hAnsi="Consolas" w:cs="Consolas"/>
+          <w:color w:val="000000"/>
+          <w:sz w:val="20"/>
+          <w:szCs w:val="20"/>
+        </w:rPr>
+        <w:t xml:space="preserve"> (</w:t>
+      </w:r>
+      <w:proofErr w:type="spellStart"/>
+      <w:r>
+        <w:rPr>
+          <w:rFonts w:ascii="Consolas" w:hAnsi="Consolas" w:cs="Consolas"/>
+          <w:color w:val="6A3E3E"/>
+          <w:sz w:val="20"/>
+          <w:szCs w:val="20"/>
+        </w:rPr>
+        <w:t>respostaPrisioneiroB</w:t>
+      </w:r>
+      <w:proofErr w:type="spellEnd"/>
+      <w:r>
+        <w:rPr>
+          <w:rFonts w:ascii="Consolas" w:hAnsi="Consolas" w:cs="Consolas"/>
+          <w:color w:val="000000"/>
+          <w:sz w:val="20"/>
+          <w:szCs w:val="20"/>
+        </w:rPr>
+        <w:t xml:space="preserve"> == </w:t>
+      </w:r>
+      <w:proofErr w:type="spellStart"/>
+      <w:r>
+        <w:rPr>
+          <w:rFonts w:ascii="Consolas" w:hAnsi="Consolas" w:cs="Consolas"/>
+          <w:color w:val="000000"/>
+          <w:sz w:val="20"/>
+          <w:szCs w:val="20"/>
+        </w:rPr>
+        <w:t>Resposta.</w:t>
+      </w:r>
+      <w:r>
+        <w:rPr>
+          <w:rFonts w:ascii="Consolas" w:hAnsi="Consolas" w:cs="Consolas"/>
+          <w:b/>
+          <w:bCs/>
+          <w:i/>
+          <w:iCs/>
+          <w:color w:val="0000C0"/>
+          <w:sz w:val="20"/>
+          <w:szCs w:val="20"/>
+          <w:shd w:val="clear" w:color="auto" w:fill="D4D4D4"/>
+        </w:rPr>
+        <w:t>DELACAO</w:t>
+      </w:r>
+      <w:proofErr w:type="spellEnd"/>
+      <w:r>
+        <w:rPr>
+          <w:rFonts w:ascii="Consolas" w:hAnsi="Consolas" w:cs="Consolas"/>
+          <w:color w:val="000000"/>
+          <w:sz w:val="20"/>
+          <w:szCs w:val="20"/>
+        </w:rPr>
+        <w:t>) {</w:t>
+      </w:r>
+    </w:p>
+    <w:p>
+      <w:pPr>
+        <w:autoSpaceDE w:val="0"/>
+        <w:autoSpaceDN w:val="0"/>
+        <w:adjustRightInd w:val="0"/>
+        <w:spacing w:after="0" w:line="240" w:lineRule="auto"/>
+        <w:rPr>
+          <w:rFonts w:ascii="Consolas" w:hAnsi="Consolas" w:cs="Consolas"/>
+          <w:sz w:val="20"/>
+          <w:szCs w:val="20"/>
+        </w:rPr>
+      </w:pPr>
+      <w:r>
+        <w:rPr>
+          <w:rFonts w:ascii="Consolas" w:hAnsi="Consolas" w:cs="Consolas"/>
+          <w:color w:val="000000"/>
+          <w:sz w:val="20"/>
+          <w:szCs w:val="20"/>
+        </w:rPr>
+        <w:t xml:space="preserve">            </w:t>
+      </w:r>
+      <w:proofErr w:type="spellStart"/>
+      <w:r>
+        <w:rPr>
+          <w:rFonts w:ascii="Consolas" w:hAnsi="Consolas" w:cs="Consolas"/>
+          <w:b/>
+          <w:bCs/>
+          <w:color w:val="7F0055"/>
+          <w:sz w:val="20"/>
+          <w:szCs w:val="20"/>
+        </w:rPr>
+        <w:t>return</w:t>
+      </w:r>
+      <w:proofErr w:type="spellEnd"/>
+      <w:r>
+        <w:rPr>
+          <w:rFonts w:ascii="Consolas" w:hAnsi="Consolas" w:cs="Consolas"/>
+          <w:color w:val="000000"/>
+          <w:sz w:val="20"/>
+          <w:szCs w:val="20"/>
+        </w:rPr>
+        <w:t xml:space="preserve"> </w:t>
+      </w:r>
+      <w:r>
+        <w:rPr>
+          <w:rFonts w:ascii="Consolas" w:hAnsi="Consolas" w:cs="Consolas"/>
+          <w:color w:val="0000C0"/>
+          <w:sz w:val="20"/>
+          <w:szCs w:val="20"/>
+        </w:rPr>
+        <w:t>PENA_CONDENACAO_</w:t>
+      </w:r>
+      <w:proofErr w:type="gramStart"/>
+      <w:r>
+        <w:rPr>
+          <w:rFonts w:ascii="Consolas" w:hAnsi="Consolas" w:cs="Consolas"/>
+          <w:color w:val="0000C0"/>
+          <w:sz w:val="20"/>
+          <w:szCs w:val="20"/>
+        </w:rPr>
+        <w:t>MUTUA</w:t>
+      </w:r>
+      <w:proofErr w:type="gramEnd"/>
+      <w:r>
+        <w:rPr>
+          <w:rFonts w:ascii="Consolas" w:hAnsi="Consolas" w:cs="Consolas"/>
+          <w:color w:val="000000"/>
+          <w:sz w:val="20"/>
+          <w:szCs w:val="20"/>
+        </w:rPr>
+        <w:t>;</w:t>
+      </w:r>
+    </w:p>
+    <w:p>
+      <w:pPr>
+        <w:autoSpaceDE w:val="0"/>
+        <w:autoSpaceDN w:val="0"/>
+        <w:adjustRightInd w:val="0"/>
+        <w:spacing w:after="0" w:line="240" w:lineRule="auto"/>
+        <w:rPr>
+          <w:rFonts w:ascii="Consolas" w:hAnsi="Consolas" w:cs="Consolas"/>
+          <w:sz w:val="20"/>
+          <w:szCs w:val="20"/>
+          <w:lang w:val="en-US"/>
+        </w:rPr>
+      </w:pPr>
+      <w:r>
+        <w:rPr>
+          <w:rFonts w:ascii="Consolas" w:hAnsi="Consolas" w:cs="Consolas"/>
+          <w:color w:val="000000"/>
+          <w:sz w:val="20"/>
+          <w:szCs w:val="20"/>
+        </w:rPr>
+        <w:t xml:space="preserve">          </w:t>
+      </w:r>
+      <w:r>
+        <w:rPr>
+          <w:rFonts w:ascii="Consolas" w:hAnsi="Consolas" w:cs="Consolas"/>
+          <w:color w:val="000000"/>
+          <w:sz w:val="20"/>
+          <w:szCs w:val="20"/>
+          <w:lang w:val="en-US"/>
+        </w:rPr>
+        <w:t xml:space="preserve">} </w:t>
+      </w:r>
+      <w:r>
+        <w:rPr>
+          <w:rFonts w:ascii="Consolas" w:hAnsi="Consolas" w:cs="Consolas"/>
+          <w:b/>
+          <w:bCs/>
+          <w:color w:val="7F0055"/>
+          <w:sz w:val="20"/>
+          <w:szCs w:val="20"/>
+          <w:lang w:val="en-US"/>
+        </w:rPr>
+        <w:t>else</w:t>
+      </w:r>
+      <w:r>
+        <w:rPr>
+          <w:rFonts w:ascii="Consolas" w:hAnsi="Consolas" w:cs="Consolas"/>
+          <w:color w:val="000000"/>
+          <w:sz w:val="20"/>
+          <w:szCs w:val="20"/>
+          <w:lang w:val="en-US"/>
+        </w:rPr>
+        <w:t xml:space="preserve"> {</w:t>
+      </w:r>
+    </w:p>
+    <w:p>
+      <w:pPr>
+        <w:autoSpaceDE w:val="0"/>
+        <w:autoSpaceDN w:val="0"/>
+        <w:adjustRightInd w:val="0"/>
+        <w:spacing w:after="0" w:line="240" w:lineRule="auto"/>
+        <w:rPr>
+          <w:rFonts w:ascii="Consolas" w:hAnsi="Consolas" w:cs="Consolas"/>
+          <w:sz w:val="20"/>
+          <w:szCs w:val="20"/>
+          <w:lang w:val="en-US"/>
+        </w:rPr>
+      </w:pPr>
+      <w:r>
+        <w:rPr>
+          <w:rFonts w:ascii="Consolas" w:hAnsi="Consolas" w:cs="Consolas"/>
+          <w:color w:val="000000"/>
+          <w:sz w:val="20"/>
+          <w:szCs w:val="20"/>
+          <w:lang w:val="en-US"/>
+        </w:rPr>
+        <w:t xml:space="preserve">                 </w:t>
+      </w:r>
+      <w:r>
+        <w:rPr>
+          <w:rFonts w:ascii="Consolas" w:hAnsi="Consolas" w:cs="Consolas"/>
+          <w:b/>
+          <w:bCs/>
+          <w:color w:val="7F0055"/>
+          <w:sz w:val="20"/>
+          <w:szCs w:val="20"/>
+          <w:lang w:val="en-US"/>
+        </w:rPr>
+        <w:t>return</w:t>
+      </w:r>
+      <w:r>
+        <w:rPr>
+          <w:rFonts w:ascii="Consolas" w:hAnsi="Consolas" w:cs="Consolas"/>
+          <w:color w:val="000000"/>
+          <w:sz w:val="20"/>
+          <w:szCs w:val="20"/>
+          <w:lang w:val="en-US"/>
+        </w:rPr>
+        <w:t xml:space="preserve"> </w:t>
+      </w:r>
+      <w:r>
+        <w:rPr>
+          <w:rFonts w:ascii="Consolas" w:hAnsi="Consolas" w:cs="Consolas"/>
+          <w:color w:val="0000C0"/>
+          <w:sz w:val="20"/>
+          <w:szCs w:val="20"/>
+          <w:lang w:val="en-US"/>
+        </w:rPr>
+        <w:t>PENA_INOCENCIA</w:t>
+      </w:r>
+      <w:r>
+        <w:rPr>
+          <w:rFonts w:ascii="Consolas" w:hAnsi="Consolas" w:cs="Consolas"/>
+          <w:color w:val="000000"/>
+          <w:sz w:val="20"/>
+          <w:szCs w:val="20"/>
+          <w:lang w:val="en-US"/>
+        </w:rPr>
+        <w:t>;</w:t>
+      </w:r>
+    </w:p>
+    <w:p>
+      <w:pPr>
+        <w:autoSpaceDE w:val="0"/>
+        <w:autoSpaceDN w:val="0"/>
+        <w:adjustRightInd w:val="0"/>
+        <w:spacing w:after="0" w:line="240" w:lineRule="auto"/>
+        <w:rPr>
+          <w:rFonts w:ascii="Consolas" w:hAnsi="Consolas" w:cs="Consolas"/>
+          <w:sz w:val="20"/>
+          <w:szCs w:val="20"/>
+          <w:lang w:val="en-US"/>
+        </w:rPr>
+      </w:pPr>
+      <w:r>
+        <w:rPr>
+          <w:rFonts w:ascii="Consolas" w:hAnsi="Consolas" w:cs="Consolas"/>
+          <w:color w:val="000000"/>
+          <w:sz w:val="20"/>
+          <w:szCs w:val="20"/>
+          <w:lang w:val="en-US"/>
+        </w:rPr>
+        <w:t xml:space="preserve">                 }</w:t>
+      </w:r>
+    </w:p>
+    <w:p>
+      <w:pPr>
+        <w:autoSpaceDE w:val="0"/>
+        <w:autoSpaceDN w:val="0"/>
+        <w:adjustRightInd w:val="0"/>
+        <w:spacing w:after="0" w:line="240" w:lineRule="auto"/>
+        <w:rPr>
+          <w:rFonts w:ascii="Consolas" w:hAnsi="Consolas" w:cs="Consolas"/>
+          <w:sz w:val="20"/>
+          <w:szCs w:val="20"/>
+          <w:lang w:val="en-US"/>
+        </w:rPr>
+      </w:pPr>
+      <w:r>
+        <w:rPr>
+          <w:rFonts w:ascii="Consolas" w:hAnsi="Consolas" w:cs="Consolas"/>
+          <w:color w:val="000000"/>
+          <w:sz w:val="20"/>
+          <w:szCs w:val="20"/>
+          <w:lang w:val="en-US"/>
+        </w:rPr>
+        <w:t xml:space="preserve">       } </w:t>
+      </w:r>
+      <w:r>
+        <w:rPr>
+          <w:rFonts w:ascii="Consolas" w:hAnsi="Consolas" w:cs="Consolas"/>
+          <w:b/>
+          <w:bCs/>
+          <w:color w:val="7F0055"/>
+          <w:sz w:val="20"/>
+          <w:szCs w:val="20"/>
+          <w:lang w:val="en-US"/>
+        </w:rPr>
+        <w:t>else</w:t>
+      </w:r>
+      <w:r>
+        <w:rPr>
+          <w:rFonts w:ascii="Consolas" w:hAnsi="Consolas" w:cs="Consolas"/>
+          <w:color w:val="000000"/>
+          <w:sz w:val="20"/>
+          <w:szCs w:val="20"/>
+          <w:lang w:val="en-US"/>
+        </w:rPr>
+        <w:t xml:space="preserve"> {</w:t>
+      </w:r>
+    </w:p>
+    <w:p>
+      <w:pPr>
+        <w:autoSpaceDE w:val="0"/>
+        <w:autoSpaceDN w:val="0"/>
+        <w:adjustRightInd w:val="0"/>
+        <w:spacing w:after="0" w:line="240" w:lineRule="auto"/>
+        <w:rPr>
+          <w:rFonts w:ascii="Consolas" w:hAnsi="Consolas" w:cs="Consolas"/>
+          <w:sz w:val="20"/>
+          <w:szCs w:val="20"/>
+        </w:rPr>
+      </w:pPr>
+      <w:r>
+        <w:rPr>
+          <w:rFonts w:ascii="Consolas" w:hAnsi="Consolas" w:cs="Consolas"/>
+          <w:color w:val="000000"/>
+          <w:sz w:val="20"/>
+          <w:szCs w:val="20"/>
+          <w:lang w:val="en-US"/>
+        </w:rPr>
+        <w:t xml:space="preserve">                </w:t>
+      </w:r>
+      <w:proofErr w:type="spellStart"/>
+      <w:r>
+        <w:rPr>
+          <w:rFonts w:ascii="Consolas" w:hAnsi="Consolas" w:cs="Consolas"/>
+          <w:b/>
+          <w:bCs/>
+          <w:color w:val="7F0055"/>
+          <w:sz w:val="20"/>
+          <w:szCs w:val="20"/>
+        </w:rPr>
+        <w:t>if</w:t>
+      </w:r>
+      <w:proofErr w:type="spellEnd"/>
+      <w:r>
+        <w:rPr>
+          <w:rFonts w:ascii="Consolas" w:hAnsi="Consolas" w:cs="Consolas"/>
+          <w:color w:val="000000"/>
+          <w:sz w:val="20"/>
+          <w:szCs w:val="20"/>
+        </w:rPr>
+        <w:t xml:space="preserve"> (</w:t>
+      </w:r>
+      <w:proofErr w:type="spellStart"/>
+      <w:r>
+        <w:rPr>
+          <w:rFonts w:ascii="Consolas" w:hAnsi="Consolas" w:cs="Consolas"/>
+          <w:color w:val="6A3E3E"/>
+          <w:sz w:val="20"/>
+          <w:szCs w:val="20"/>
+        </w:rPr>
+        <w:t>respostaPrisioneiroB</w:t>
+      </w:r>
+      <w:proofErr w:type="spellEnd"/>
+      <w:r>
+        <w:rPr>
+          <w:rFonts w:ascii="Consolas" w:hAnsi="Consolas" w:cs="Consolas"/>
+          <w:color w:val="000000"/>
+          <w:sz w:val="20"/>
+          <w:szCs w:val="20"/>
+        </w:rPr>
+        <w:t xml:space="preserve"> == </w:t>
+      </w:r>
+      <w:proofErr w:type="spellStart"/>
+      <w:r>
+        <w:rPr>
+          <w:rFonts w:ascii="Consolas" w:hAnsi="Consolas" w:cs="Consolas"/>
+          <w:color w:val="000000"/>
+          <w:sz w:val="20"/>
+          <w:szCs w:val="20"/>
+        </w:rPr>
+        <w:t>Resposta.</w:t>
+      </w:r>
+      <w:r>
+        <w:rPr>
+          <w:rFonts w:ascii="Consolas" w:hAnsi="Consolas" w:cs="Consolas"/>
+          <w:b/>
+          <w:bCs/>
+          <w:i/>
+          <w:iCs/>
+          <w:color w:val="0000C0"/>
+          <w:sz w:val="20"/>
+          <w:szCs w:val="20"/>
+          <w:shd w:val="clear" w:color="auto" w:fill="D4D4D4"/>
+        </w:rPr>
+        <w:t>DELACAO</w:t>
+      </w:r>
+      <w:proofErr w:type="spellEnd"/>
+      <w:r>
+        <w:rPr>
+          <w:rFonts w:ascii="Consolas" w:hAnsi="Consolas" w:cs="Consolas"/>
+          <w:color w:val="000000"/>
+          <w:sz w:val="20"/>
+          <w:szCs w:val="20"/>
+        </w:rPr>
+        <w:t>) {</w:t>
+      </w:r>
+    </w:p>
+    <w:p>
+      <w:pPr>
+        <w:autoSpaceDE w:val="0"/>
+        <w:autoSpaceDN w:val="0"/>
+        <w:adjustRightInd w:val="0"/>
+        <w:spacing w:after="0" w:line="240" w:lineRule="auto"/>
+        <w:rPr>
+          <w:rFonts w:ascii="Consolas" w:hAnsi="Consolas" w:cs="Consolas"/>
+          <w:sz w:val="20"/>
+          <w:szCs w:val="20"/>
+        </w:rPr>
+      </w:pPr>
+      <w:r>
+        <w:rPr>
+          <w:rFonts w:ascii="Consolas" w:hAnsi="Consolas" w:cs="Consolas"/>
+          <w:color w:val="000000"/>
+          <w:sz w:val="20"/>
+          <w:szCs w:val="20"/>
+        </w:rPr>
+        <w:t xml:space="preserve">                    </w:t>
+      </w:r>
+      <w:proofErr w:type="spellStart"/>
+      <w:r>
+        <w:rPr>
+          <w:rFonts w:ascii="Consolas" w:hAnsi="Consolas" w:cs="Consolas"/>
+          <w:b/>
+          <w:bCs/>
+          <w:color w:val="7F0055"/>
+          <w:sz w:val="20"/>
+          <w:szCs w:val="20"/>
+        </w:rPr>
+        <w:t>return</w:t>
+      </w:r>
+      <w:proofErr w:type="spellEnd"/>
+      <w:r>
+        <w:rPr>
+          <w:rFonts w:ascii="Consolas" w:hAnsi="Consolas" w:cs="Consolas"/>
+          <w:color w:val="000000"/>
+          <w:sz w:val="20"/>
+          <w:szCs w:val="20"/>
+        </w:rPr>
+        <w:t xml:space="preserve"> </w:t>
+      </w:r>
+      <w:r>
+        <w:rPr>
+          <w:rFonts w:ascii="Consolas" w:hAnsi="Consolas" w:cs="Consolas"/>
+          <w:color w:val="0000C0"/>
+          <w:sz w:val="20"/>
+          <w:szCs w:val="20"/>
+        </w:rPr>
+        <w:t>PENA_CONDENACAO_INDIVIDUAL</w:t>
+      </w:r>
+      <w:r>
+        <w:rPr>
+          <w:rFonts w:ascii="Consolas" w:hAnsi="Consolas" w:cs="Consolas"/>
+          <w:color w:val="000000"/>
+          <w:sz w:val="20"/>
+          <w:szCs w:val="20"/>
+        </w:rPr>
+        <w:t>;</w:t>
+      </w:r>
+    </w:p>
+    <w:p>
+      <w:pPr>
+        <w:autoSpaceDE w:val="0"/>
+        <w:autoSpaceDN w:val="0"/>
+        <w:adjustRightInd w:val="0"/>
+        <w:spacing w:after="0" w:line="240" w:lineRule="auto"/>
+        <w:rPr>
+          <w:rFonts w:ascii="Consolas" w:hAnsi="Consolas" w:cs="Consolas"/>
+          <w:sz w:val="20"/>
+          <w:szCs w:val="20"/>
+        </w:rPr>
+      </w:pPr>
+      <w:r>
+        <w:rPr>
+          <w:rFonts w:ascii="Consolas" w:hAnsi="Consolas" w:cs="Consolas"/>
+          <w:color w:val="000000"/>
+          <w:sz w:val="20"/>
+          <w:szCs w:val="20"/>
+        </w:rPr>
+        <w:t xml:space="preserve">                } </w:t>
+      </w:r>
+      <w:proofErr w:type="spellStart"/>
+      <w:r>
+        <w:rPr>
+          <w:rFonts w:ascii="Consolas" w:hAnsi="Consolas" w:cs="Consolas"/>
+          <w:b/>
+          <w:bCs/>
+          <w:color w:val="7F0055"/>
+          <w:sz w:val="20"/>
+          <w:szCs w:val="20"/>
+        </w:rPr>
+        <w:t>else</w:t>
+      </w:r>
+      <w:proofErr w:type="spellEnd"/>
+      <w:r>
+        <w:rPr>
+          <w:rFonts w:ascii="Consolas" w:hAnsi="Consolas" w:cs="Consolas"/>
+          <w:color w:val="000000"/>
+          <w:sz w:val="20"/>
+          <w:szCs w:val="20"/>
+        </w:rPr>
+        <w:t xml:space="preserve"> {</w:t>
+      </w:r>
+    </w:p>
+    <w:p>
+      <w:pPr>
+        <w:autoSpaceDE w:val="0"/>
+        <w:autoSpaceDN w:val="0"/>
+        <w:adjustRightInd w:val="0"/>
+        <w:spacing w:after="0" w:line="240" w:lineRule="auto"/>
+        <w:rPr>
+          <w:rFonts w:ascii="Consolas" w:hAnsi="Consolas" w:cs="Consolas"/>
+          <w:sz w:val="20"/>
+          <w:szCs w:val="20"/>
+        </w:rPr>
+      </w:pPr>
+      <w:r>
+        <w:rPr>
+          <w:rFonts w:ascii="Consolas" w:hAnsi="Consolas" w:cs="Consolas"/>
+          <w:color w:val="000000"/>
+          <w:sz w:val="20"/>
+          <w:szCs w:val="20"/>
+        </w:rPr>
+        <w:t xml:space="preserve">                         </w:t>
+      </w:r>
+      <w:proofErr w:type="spellStart"/>
+      <w:r>
+        <w:rPr>
+          <w:rFonts w:ascii="Consolas" w:hAnsi="Consolas" w:cs="Consolas"/>
+          <w:b/>
+          <w:bCs/>
+          <w:color w:val="7F0055"/>
+          <w:sz w:val="20"/>
+          <w:szCs w:val="20"/>
+        </w:rPr>
+        <w:t>return</w:t>
+      </w:r>
+      <w:proofErr w:type="spellEnd"/>
+      <w:r>
+        <w:rPr>
+          <w:rFonts w:ascii="Consolas" w:hAnsi="Consolas" w:cs="Consolas"/>
+          <w:color w:val="000000"/>
+          <w:sz w:val="20"/>
+          <w:szCs w:val="20"/>
+        </w:rPr>
+        <w:t xml:space="preserve"> </w:t>
+      </w:r>
+      <w:r>
+        <w:rPr>
+          <w:rFonts w:ascii="Consolas" w:hAnsi="Consolas" w:cs="Consolas"/>
+          <w:color w:val="0000C0"/>
+          <w:sz w:val="20"/>
+          <w:szCs w:val="20"/>
+        </w:rPr>
+        <w:t>PENA_CONDENACAO_CUMPLICES</w:t>
+      </w:r>
+      <w:r>
+        <w:rPr>
+          <w:rFonts w:ascii="Consolas" w:hAnsi="Consolas" w:cs="Consolas"/>
+          <w:color w:val="000000"/>
+          <w:sz w:val="20"/>
+          <w:szCs w:val="20"/>
+        </w:rPr>
+        <w:t>;</w:t>
+      </w:r>
+    </w:p>
+    <w:p>
+      <w:pPr>
+        <w:autoSpaceDE w:val="0"/>
+        <w:autoSpaceDN w:val="0"/>
+        <w:adjustRightInd w:val="0"/>
+        <w:spacing w:after="0" w:line="240" w:lineRule="auto"/>
+        <w:rPr>
+          <w:rFonts w:ascii="Consolas" w:hAnsi="Consolas" w:cs="Consolas"/>
+          <w:sz w:val="20"/>
+          <w:szCs w:val="20"/>
+        </w:rPr>
+      </w:pPr>
+      <w:r>
+        <w:rPr>
+          <w:rFonts w:ascii="Consolas" w:hAnsi="Consolas" w:cs="Consolas"/>
+          <w:color w:val="000000"/>
+          <w:sz w:val="20"/>
+          <w:szCs w:val="20"/>
+        </w:rPr>
+        <w:t xml:space="preserve">                        }</w:t>
+      </w:r>
+    </w:p>
+    <w:p>
+      <w:pPr>
+        <w:autoSpaceDE w:val="0"/>
+        <w:autoSpaceDN w:val="0"/>
+        <w:adjustRightInd w:val="0"/>
+        <w:spacing w:after="0" w:line="240" w:lineRule="auto"/>
+        <w:rPr>
+          <w:rFonts w:ascii="Consolas" w:hAnsi="Consolas" w:cs="Consolas"/>
+          <w:sz w:val="20"/>
+          <w:szCs w:val="20"/>
+        </w:rPr>
+      </w:pPr>
+      <w:r>
+        <w:rPr>
+          <w:rFonts w:ascii="Consolas" w:hAnsi="Consolas" w:cs="Consolas"/>
+          <w:color w:val="000000"/>
+          <w:sz w:val="20"/>
+          <w:szCs w:val="20"/>
+        </w:rPr>
+        <w:t xml:space="preserve">                }</w:t>
+      </w:r>
+    </w:p>
+    <w:p>
+      <w:pPr>
+        <w:autoSpaceDE w:val="0"/>
+        <w:autoSpaceDN w:val="0"/>
+        <w:adjustRightInd w:val="0"/>
+        <w:spacing w:after="0" w:line="240" w:lineRule="auto"/>
+        <w:rPr>
+          <w:rFonts w:ascii="Consolas" w:hAnsi="Consolas" w:cs="Consolas"/>
+          <w:sz w:val="20"/>
+          <w:szCs w:val="20"/>
+        </w:rPr>
+      </w:pPr>
+      <w:r>
+        <w:rPr>
+          <w:rFonts w:ascii="Consolas" w:hAnsi="Consolas" w:cs="Consolas"/>
+          <w:color w:val="000000"/>
+          <w:sz w:val="20"/>
+          <w:szCs w:val="20"/>
+        </w:rPr>
+        <w:t xml:space="preserve">     }</w:t>
+      </w:r>
+    </w:p>
+    <w:p>
+      <w:pPr>
+        <w:autoSpaceDE w:val="0"/>
+        <w:autoSpaceDN w:val="0"/>
+        <w:adjustRightInd w:val="0"/>
+        <w:spacing w:after="0" w:line="240" w:lineRule="auto"/>
+        <w:rPr>
+          <w:rFonts w:ascii="Consolas" w:hAnsi="Consolas" w:cs="Consolas"/>
+          <w:sz w:val="20"/>
+          <w:szCs w:val="20"/>
+        </w:rPr>
+      </w:pPr>
+      <w:r>
+        <w:rPr>
+          <w:rFonts w:ascii="Consolas" w:hAnsi="Consolas" w:cs="Consolas"/>
+          <w:color w:val="000000"/>
+          <w:sz w:val="20"/>
+          <w:szCs w:val="20"/>
+        </w:rPr>
+        <w:t>}</w:t>
+      </w:r>
+    </w:p>
+    <w:p>
+      <w:pPr>
+        <w:spacing w:after="0"/>
+        <w:jc w:val="center"/>
+        <w:rPr>
+          <w:rFonts w:ascii="Consolas" w:hAnsi="Consolas"/>
+          <w:b/>
+          <w:sz w:val="18"/>
+        </w:rPr>
+      </w:pPr>
+    </w:p>
+    <w:p>
+      <w:pPr>
+        <w:spacing w:after="0"/>
+        <w:rPr>
+          <w:rFonts w:ascii="Consolas" w:hAnsi="Consolas"/>
+          <w:sz w:val="18"/>
+        </w:rPr>
+      </w:pPr>
+    </w:p>
+    <w:p>
+      <w:pPr>
+        <w:spacing w:after="0"/>
+        <w:rPr>
+          <w:rFonts w:ascii="Consolas" w:hAnsi="Consolas"/>
+          <w:sz w:val="18"/>
+        </w:rPr>
+      </w:pPr>
+    </w:p>
+    <w:p>
+      <w:pPr>
+        <w:spacing w:after="0"/>
+        <w:rPr>
+          <w:rFonts w:ascii="Consolas" w:hAnsi="Consolas"/>
+          <w:color w:val="538135" w:themeColor="accent6" w:themeShade="BF"/>
+          <w:sz w:val="18"/>
+        </w:rPr>
+      </w:pPr>
+      <w:r>
+        <w:rPr>
+          <w:rFonts w:ascii="Consolas" w:hAnsi="Consolas"/>
+          <w:b/>
+          <w:color w:val="538135" w:themeColor="accent6" w:themeShade="BF"/>
+          <w:sz w:val="18"/>
+        </w:rPr>
+        <w:t>testej</w:t>
+      </w:r>
+      <w:r>
+        <w:rPr>
+          <w:rFonts w:ascii="Consolas" w:hAnsi="Consolas"/>
+          <w:b/>
+          <w:color w:val="538135" w:themeColor="accent6" w:themeShade="BF"/>
+          <w:sz w:val="18"/>
+        </w:rPr>
+        <w:t>ulgamentoPrisioneiro.java</w:t>
+      </w:r>
+    </w:p>
+    <w:p>
+      <w:pPr>
+        <w:spacing w:after="0"/>
+        <w:rPr>
+          <w:rFonts w:ascii="Consolas" w:hAnsi="Consolas"/>
+          <w:sz w:val="18"/>
+        </w:rPr>
+      </w:pPr>
+    </w:p>
+    <w:p>
+      <w:pPr>
+        <w:spacing w:after="0" w:line="240" w:lineRule="auto"/>
+        <w:rPr>
+          <w:rFonts w:ascii="Consolas" w:hAnsi="Consolas"/>
+          <w:sz w:val="18"/>
+        </w:rPr>
+      </w:pPr>
+    </w:p>
+    <w:p>
+      <w:pPr>
+        <w:autoSpaceDE w:val="0"/>
+        <w:autoSpaceDN w:val="0"/>
+        <w:adjustRightInd w:val="0"/>
+        <w:spacing w:after="0" w:line="240" w:lineRule="auto"/>
+        <w:rPr>
+          <w:rFonts w:ascii="Consolas" w:hAnsi="Consolas" w:cs="Consolas"/>
+          <w:sz w:val="20"/>
+          <w:szCs w:val="20"/>
+          <w:lang w:val="en-US"/>
+        </w:rPr>
+      </w:pPr>
+      <w:r>
+        <w:rPr>
+          <w:rFonts w:ascii="Consolas" w:hAnsi="Consolas" w:cs="Consolas"/>
+          <w:b/>
+          <w:bCs/>
+          <w:color w:val="7F0055"/>
+          <w:sz w:val="20"/>
+          <w:szCs w:val="20"/>
+          <w:lang w:val="en-US"/>
+        </w:rPr>
+        <w:t>import</w:t>
+      </w:r>
+      <w:r>
+        <w:rPr>
+          <w:rFonts w:ascii="Consolas" w:hAnsi="Consolas" w:cs="Consolas"/>
+          <w:color w:val="000000"/>
+          <w:sz w:val="20"/>
+          <w:szCs w:val="20"/>
+          <w:lang w:val="en-US"/>
+        </w:rPr>
+        <w:t xml:space="preserve"> </w:t>
+      </w:r>
+      <w:r>
+        <w:rPr>
+          <w:rFonts w:ascii="Consolas" w:hAnsi="Consolas" w:cs="Consolas"/>
+          <w:b/>
+          <w:bCs/>
+          <w:color w:val="7F0055"/>
+          <w:sz w:val="20"/>
+          <w:szCs w:val="20"/>
+          <w:lang w:val="en-US"/>
+        </w:rPr>
+        <w:t>static</w:t>
+      </w:r>
+      <w:r>
+        <w:rPr>
+          <w:rFonts w:ascii="Consolas" w:hAnsi="Consolas" w:cs="Consolas"/>
+          <w:color w:val="000000"/>
+          <w:sz w:val="20"/>
+          <w:szCs w:val="20"/>
+          <w:lang w:val="en-US"/>
+        </w:rPr>
+        <w:t xml:space="preserve"> </w:t>
+      </w:r>
+      <w:proofErr w:type="spellStart"/>
+      <w:proofErr w:type="gramStart"/>
+      <w:r>
+        <w:rPr>
+          <w:rFonts w:ascii="Consolas" w:hAnsi="Consolas" w:cs="Consolas"/>
+          <w:color w:val="000000"/>
+          <w:sz w:val="20"/>
+          <w:szCs w:val="20"/>
+          <w:lang w:val="en-US"/>
+        </w:rPr>
+        <w:t>org.junit</w:t>
+      </w:r>
+      <w:proofErr w:type="gramEnd"/>
+      <w:r>
+        <w:rPr>
+          <w:rFonts w:ascii="Consolas" w:hAnsi="Consolas" w:cs="Consolas"/>
+          <w:color w:val="000000"/>
+          <w:sz w:val="20"/>
+          <w:szCs w:val="20"/>
+          <w:lang w:val="en-US"/>
+        </w:rPr>
+        <w:t>.Assert.</w:t>
+      </w:r>
+      <w:r>
+        <w:rPr>
+          <w:rFonts w:ascii="Consolas" w:hAnsi="Consolas" w:cs="Consolas"/>
+          <w:i/>
+          <w:iCs/>
+          <w:color w:val="000000"/>
+          <w:sz w:val="20"/>
+          <w:szCs w:val="20"/>
+          <w:lang w:val="en-US"/>
+        </w:rPr>
+        <w:t>assertNotNull</w:t>
+      </w:r>
+      <w:proofErr w:type="spellEnd"/>
+      <w:r>
+        <w:rPr>
+          <w:rFonts w:ascii="Consolas" w:hAnsi="Consolas" w:cs="Consolas"/>
+          <w:color w:val="000000"/>
+          <w:sz w:val="20"/>
+          <w:szCs w:val="20"/>
+          <w:lang w:val="en-US"/>
+        </w:rPr>
+        <w:t>;</w:t>
+      </w:r>
+    </w:p>
+    <w:p>
+      <w:pPr>
+        <w:autoSpaceDE w:val="0"/>
+        <w:autoSpaceDN w:val="0"/>
+        <w:adjustRightInd w:val="0"/>
+        <w:spacing w:after="0" w:line="240" w:lineRule="auto"/>
+        <w:rPr>
+          <w:rFonts w:ascii="Consolas" w:hAnsi="Consolas" w:cs="Consolas"/>
+          <w:sz w:val="20"/>
+          <w:szCs w:val="20"/>
+          <w:lang w:val="en-US"/>
+        </w:rPr>
+      </w:pPr>
+      <w:r>
+        <w:rPr>
+          <w:rFonts w:ascii="Consolas" w:hAnsi="Consolas" w:cs="Consolas"/>
+          <w:b/>
+          <w:bCs/>
+          <w:color w:val="7F0055"/>
+          <w:sz w:val="20"/>
+          <w:szCs w:val="20"/>
+          <w:lang w:val="en-US"/>
+        </w:rPr>
+        <w:t>import</w:t>
+      </w:r>
+      <w:r>
+        <w:rPr>
+          <w:rFonts w:ascii="Consolas" w:hAnsi="Consolas" w:cs="Consolas"/>
+          <w:color w:val="000000"/>
+          <w:sz w:val="20"/>
+          <w:szCs w:val="20"/>
+          <w:lang w:val="en-US"/>
+        </w:rPr>
+        <w:t xml:space="preserve"> </w:t>
+      </w:r>
+      <w:r>
+        <w:rPr>
+          <w:rFonts w:ascii="Consolas" w:hAnsi="Consolas" w:cs="Consolas"/>
+          <w:b/>
+          <w:bCs/>
+          <w:color w:val="7F0055"/>
+          <w:sz w:val="20"/>
+          <w:szCs w:val="20"/>
+          <w:lang w:val="en-US"/>
+        </w:rPr>
+        <w:t>static</w:t>
+      </w:r>
+      <w:r>
+        <w:rPr>
+          <w:rFonts w:ascii="Consolas" w:hAnsi="Consolas" w:cs="Consolas"/>
+          <w:color w:val="000000"/>
+          <w:sz w:val="20"/>
+          <w:szCs w:val="20"/>
+          <w:lang w:val="en-US"/>
+        </w:rPr>
+        <w:t xml:space="preserve"> </w:t>
+      </w:r>
+      <w:proofErr w:type="spellStart"/>
+      <w:proofErr w:type="gramStart"/>
+      <w:r>
+        <w:rPr>
+          <w:rFonts w:ascii="Consolas" w:hAnsi="Consolas" w:cs="Consolas"/>
+          <w:color w:val="000000"/>
+          <w:sz w:val="20"/>
+          <w:szCs w:val="20"/>
+          <w:lang w:val="en-US"/>
+        </w:rPr>
+        <w:t>org.junit.jupiter.api.Assertions.</w:t>
+      </w:r>
+      <w:r>
+        <w:rPr>
+          <w:rFonts w:ascii="Consolas" w:hAnsi="Consolas" w:cs="Consolas"/>
+          <w:i/>
+          <w:iCs/>
+          <w:color w:val="000000"/>
+          <w:sz w:val="20"/>
+          <w:szCs w:val="20"/>
+          <w:lang w:val="en-US"/>
+        </w:rPr>
+        <w:t>assertEquals</w:t>
+      </w:r>
+      <w:proofErr w:type="spellEnd"/>
+      <w:proofErr w:type="gramEnd"/>
+      <w:r>
+        <w:rPr>
+          <w:rFonts w:ascii="Consolas" w:hAnsi="Consolas" w:cs="Consolas"/>
+          <w:color w:val="000000"/>
+          <w:sz w:val="20"/>
+          <w:szCs w:val="20"/>
+          <w:lang w:val="en-US"/>
+        </w:rPr>
+        <w:t>;</w:t>
+      </w:r>
+    </w:p>
+    <w:p>
+      <w:pPr>
+        <w:autoSpaceDE w:val="0"/>
+        <w:autoSpaceDN w:val="0"/>
+        <w:adjustRightInd w:val="0"/>
+        <w:spacing w:after="0" w:line="240" w:lineRule="auto"/>
+        <w:rPr>
+          <w:rFonts w:ascii="Consolas" w:hAnsi="Consolas" w:cs="Consolas"/>
+          <w:sz w:val="20"/>
+          <w:szCs w:val="20"/>
+          <w:lang w:val="en-US"/>
+        </w:rPr>
+      </w:pPr>
+    </w:p>
+    <w:p>
+      <w:pPr>
+        <w:autoSpaceDE w:val="0"/>
+        <w:autoSpaceDN w:val="0"/>
+        <w:adjustRightInd w:val="0"/>
+        <w:spacing w:after="0" w:line="240" w:lineRule="auto"/>
+        <w:rPr>
+          <w:rFonts w:ascii="Consolas" w:hAnsi="Consolas" w:cs="Consolas"/>
+          <w:sz w:val="20"/>
+          <w:szCs w:val="20"/>
+          <w:lang w:val="en-US"/>
+        </w:rPr>
+      </w:pPr>
+      <w:r>
+        <w:rPr>
+          <w:rFonts w:ascii="Consolas" w:hAnsi="Consolas" w:cs="Consolas"/>
+          <w:b/>
+          <w:bCs/>
+          <w:color w:val="7F0055"/>
+          <w:sz w:val="20"/>
+          <w:szCs w:val="20"/>
+          <w:lang w:val="en-US"/>
+        </w:rPr>
+        <w:t>import</w:t>
+      </w:r>
+      <w:r>
+        <w:rPr>
+          <w:rFonts w:ascii="Consolas" w:hAnsi="Consolas" w:cs="Consolas"/>
+          <w:color w:val="000000"/>
+          <w:sz w:val="20"/>
+          <w:szCs w:val="20"/>
+          <w:lang w:val="en-US"/>
+        </w:rPr>
+        <w:t xml:space="preserve"> </w:t>
+      </w:r>
+      <w:proofErr w:type="spellStart"/>
+      <w:proofErr w:type="gramStart"/>
+      <w:r>
+        <w:rPr>
+          <w:rFonts w:ascii="Consolas" w:hAnsi="Consolas" w:cs="Consolas"/>
+          <w:color w:val="000000"/>
+          <w:sz w:val="20"/>
+          <w:szCs w:val="20"/>
+          <w:lang w:val="en-US"/>
+        </w:rPr>
+        <w:t>org.junit.jupiter.api.Test</w:t>
+      </w:r>
+      <w:proofErr w:type="spellEnd"/>
+      <w:proofErr w:type="gramEnd"/>
+      <w:r>
+        <w:rPr>
+          <w:rFonts w:ascii="Consolas" w:hAnsi="Consolas" w:cs="Consolas"/>
+          <w:color w:val="000000"/>
+          <w:sz w:val="20"/>
+          <w:szCs w:val="20"/>
+          <w:lang w:val="en-US"/>
+        </w:rPr>
+        <w:t>;</w:t>
+      </w:r>
+    </w:p>
+    <w:p>
+      <w:pPr>
+        <w:autoSpaceDE w:val="0"/>
+        <w:autoSpaceDN w:val="0"/>
+        <w:adjustRightInd w:val="0"/>
+        <w:spacing w:after="0" w:line="240" w:lineRule="auto"/>
+        <w:rPr>
+          <w:rFonts w:ascii="Consolas" w:hAnsi="Consolas" w:cs="Consolas"/>
+          <w:sz w:val="20"/>
+          <w:szCs w:val="20"/>
+          <w:lang w:val="en-US"/>
+        </w:rPr>
+      </w:pPr>
+    </w:p>
+    <w:p>
+      <w:pPr>
+        <w:autoSpaceDE w:val="0"/>
+        <w:autoSpaceDN w:val="0"/>
+        <w:adjustRightInd w:val="0"/>
+        <w:spacing w:after="0" w:line="240" w:lineRule="auto"/>
+        <w:rPr>
+          <w:rFonts w:ascii="Consolas" w:hAnsi="Consolas" w:cs="Consolas"/>
+          <w:sz w:val="20"/>
+          <w:szCs w:val="20"/>
+        </w:rPr>
+      </w:pPr>
+      <w:proofErr w:type="spellStart"/>
+      <w:r>
+        <w:rPr>
+          <w:rFonts w:ascii="Consolas" w:hAnsi="Consolas" w:cs="Consolas"/>
+          <w:b/>
+          <w:bCs/>
+          <w:color w:val="7F0055"/>
+          <w:sz w:val="20"/>
+          <w:szCs w:val="20"/>
+        </w:rPr>
+        <w:t>import</w:t>
+      </w:r>
+      <w:proofErr w:type="spellEnd"/>
+      <w:r>
+        <w:rPr>
+          <w:rFonts w:ascii="Consolas" w:hAnsi="Consolas" w:cs="Consolas"/>
+          <w:color w:val="000000"/>
+          <w:sz w:val="20"/>
+          <w:szCs w:val="20"/>
+        </w:rPr>
+        <w:t xml:space="preserve"> </w:t>
+      </w:r>
+      <w:proofErr w:type="spellStart"/>
+      <w:r>
+        <w:rPr>
+          <w:rFonts w:ascii="Consolas" w:hAnsi="Consolas" w:cs="Consolas"/>
+          <w:color w:val="000000"/>
+          <w:sz w:val="20"/>
+          <w:szCs w:val="20"/>
+          <w:u w:val="single"/>
+        </w:rPr>
+        <w:t>j</w:t>
+      </w:r>
+      <w:r>
+        <w:rPr>
+          <w:rFonts w:ascii="Consolas" w:hAnsi="Consolas" w:cs="Consolas"/>
+          <w:color w:val="000000"/>
+          <w:sz w:val="20"/>
+          <w:szCs w:val="20"/>
+          <w:u w:val="single"/>
+        </w:rPr>
+        <w:t>ulgamentoPrisioneiro</w:t>
+      </w:r>
+      <w:r>
+        <w:rPr>
+          <w:rFonts w:ascii="Consolas" w:hAnsi="Consolas" w:cs="Consolas"/>
+          <w:color w:val="000000"/>
+          <w:sz w:val="20"/>
+          <w:szCs w:val="20"/>
+        </w:rPr>
+        <w:t>.Resposta</w:t>
+      </w:r>
+      <w:proofErr w:type="spellEnd"/>
+      <w:r>
+        <w:rPr>
+          <w:rFonts w:ascii="Consolas" w:hAnsi="Consolas" w:cs="Consolas"/>
+          <w:color w:val="000000"/>
+          <w:sz w:val="20"/>
+          <w:szCs w:val="20"/>
+        </w:rPr>
+        <w:t>;</w:t>
+      </w:r>
+    </w:p>
+    <w:p>
+      <w:pPr>
+        <w:autoSpaceDE w:val="0"/>
+        <w:autoSpaceDN w:val="0"/>
+        <w:adjustRightInd w:val="0"/>
+        <w:spacing w:after="0" w:line="240" w:lineRule="auto"/>
+        <w:rPr>
+          <w:rFonts w:ascii="Consolas" w:hAnsi="Consolas" w:cs="Consolas"/>
+          <w:sz w:val="20"/>
+          <w:szCs w:val="20"/>
+        </w:rPr>
+      </w:pPr>
+    </w:p>
+    <w:p>
+      <w:pPr>
+        <w:autoSpaceDE w:val="0"/>
+        <w:autoSpaceDN w:val="0"/>
+        <w:adjustRightInd w:val="0"/>
+        <w:spacing w:after="0" w:line="240" w:lineRule="auto"/>
+        <w:rPr>
+          <w:rFonts w:ascii="Consolas" w:hAnsi="Consolas" w:cs="Consolas"/>
+          <w:sz w:val="20"/>
+          <w:szCs w:val="20"/>
+        </w:rPr>
+      </w:pPr>
+      <w:proofErr w:type="spellStart"/>
+      <w:r>
+        <w:rPr>
+          <w:rFonts w:ascii="Consolas" w:hAnsi="Consolas" w:cs="Consolas"/>
+          <w:b/>
+          <w:bCs/>
+          <w:color w:val="7F0055"/>
+          <w:sz w:val="20"/>
+          <w:szCs w:val="20"/>
+        </w:rPr>
+        <w:t>class</w:t>
+      </w:r>
+      <w:proofErr w:type="spellEnd"/>
+      <w:r>
+        <w:rPr>
+          <w:rFonts w:ascii="Consolas" w:hAnsi="Consolas" w:cs="Consolas"/>
+          <w:color w:val="000000"/>
+          <w:sz w:val="20"/>
+          <w:szCs w:val="20"/>
+        </w:rPr>
+        <w:t xml:space="preserve"> </w:t>
+      </w:r>
+      <w:proofErr w:type="spellStart"/>
+      <w:r>
+        <w:rPr>
+          <w:rFonts w:ascii="Consolas" w:hAnsi="Consolas" w:cs="Consolas"/>
+          <w:color w:val="000000"/>
+          <w:sz w:val="20"/>
+          <w:szCs w:val="20"/>
+        </w:rPr>
+        <w:t>teste</w:t>
+      </w:r>
+      <w:r>
+        <w:rPr>
+          <w:rFonts w:ascii="Consolas" w:hAnsi="Consolas" w:cs="Consolas"/>
+          <w:color w:val="000000"/>
+          <w:sz w:val="20"/>
+          <w:szCs w:val="20"/>
+        </w:rPr>
+        <w:t>JulgamentoPrisioneiro</w:t>
+      </w:r>
+      <w:proofErr w:type="spellEnd"/>
+      <w:r>
+        <w:rPr>
+          <w:rFonts w:ascii="Consolas" w:hAnsi="Consolas" w:cs="Consolas"/>
+          <w:color w:val="000000"/>
+          <w:sz w:val="20"/>
+          <w:szCs w:val="20"/>
+        </w:rPr>
+        <w:t xml:space="preserve"> {</w:t>
+      </w:r>
+    </w:p>
+    <w:p>
+      <w:pPr>
+        <w:autoSpaceDE w:val="0"/>
+        <w:autoSpaceDN w:val="0"/>
+        <w:adjustRightInd w:val="0"/>
+        <w:spacing w:after="0" w:line="240" w:lineRule="auto"/>
+        <w:rPr>
+          <w:rFonts w:ascii="Consolas" w:hAnsi="Consolas" w:cs="Consolas"/>
+          <w:sz w:val="20"/>
+          <w:szCs w:val="20"/>
+        </w:rPr>
+      </w:pPr>
+    </w:p>
+    <w:p>
+      <w:pPr>
+        <w:autoSpaceDE w:val="0"/>
+        <w:autoSpaceDN w:val="0"/>
+        <w:adjustRightInd w:val="0"/>
+        <w:spacing w:after="0" w:line="240" w:lineRule="auto"/>
+        <w:rPr>
+          <w:rFonts w:ascii="Consolas" w:hAnsi="Consolas" w:cs="Consolas"/>
+          <w:sz w:val="20"/>
+          <w:szCs w:val="20"/>
+        </w:rPr>
+      </w:pPr>
+      <w:r>
+        <w:rPr>
+          <w:rFonts w:ascii="Consolas" w:hAnsi="Consolas" w:cs="Consolas"/>
+          <w:color w:val="000000"/>
+          <w:sz w:val="20"/>
+          <w:szCs w:val="20"/>
+        </w:rPr>
+        <w:tab/>
+      </w:r>
+      <w:r>
+        <w:rPr>
+          <w:rFonts w:ascii="Consolas" w:hAnsi="Consolas" w:cs="Consolas"/>
+          <w:color w:val="646464"/>
+          <w:sz w:val="20"/>
+          <w:szCs w:val="20"/>
+        </w:rPr>
+        <w:t>@Test</w:t>
+      </w:r>
+    </w:p>
+    <w:p>
+      <w:pPr>
+        <w:autoSpaceDE w:val="0"/>
+        <w:autoSpaceDN w:val="0"/>
+        <w:adjustRightInd w:val="0"/>
+        <w:spacing w:after="0" w:line="240" w:lineRule="auto"/>
+        <w:rPr>
+          <w:rFonts w:ascii="Consolas" w:hAnsi="Consolas" w:cs="Consolas"/>
+          <w:sz w:val="20"/>
+          <w:szCs w:val="20"/>
+        </w:rPr>
+      </w:pPr>
+      <w:r>
+        <w:rPr>
+          <w:rFonts w:ascii="Consolas" w:hAnsi="Consolas" w:cs="Consolas"/>
+          <w:color w:val="000000"/>
+          <w:sz w:val="20"/>
+          <w:szCs w:val="20"/>
+        </w:rPr>
+        <w:tab/>
+      </w:r>
+      <w:proofErr w:type="spellStart"/>
+      <w:r>
+        <w:rPr>
+          <w:rFonts w:ascii="Consolas" w:hAnsi="Consolas" w:cs="Consolas"/>
+          <w:b/>
+          <w:bCs/>
+          <w:color w:val="7F0055"/>
+          <w:sz w:val="20"/>
+          <w:szCs w:val="20"/>
+        </w:rPr>
+        <w:t>void</w:t>
+      </w:r>
+      <w:proofErr w:type="spellEnd"/>
+      <w:r>
+        <w:rPr>
+          <w:rFonts w:ascii="Consolas" w:hAnsi="Consolas" w:cs="Consolas"/>
+          <w:color w:val="000000"/>
+          <w:sz w:val="20"/>
+          <w:szCs w:val="20"/>
+        </w:rPr>
+        <w:t xml:space="preserve"> </w:t>
+      </w:r>
+      <w:proofErr w:type="spellStart"/>
+      <w:proofErr w:type="gramStart"/>
+      <w:r>
+        <w:rPr>
+          <w:rFonts w:ascii="Consolas" w:hAnsi="Consolas" w:cs="Consolas"/>
+          <w:color w:val="000000"/>
+          <w:sz w:val="20"/>
+          <w:szCs w:val="20"/>
+        </w:rPr>
+        <w:t>testJulgamento</w:t>
+      </w:r>
+      <w:proofErr w:type="spellEnd"/>
+      <w:r>
+        <w:rPr>
+          <w:rFonts w:ascii="Consolas" w:hAnsi="Consolas" w:cs="Consolas"/>
+          <w:color w:val="000000"/>
+          <w:sz w:val="20"/>
+          <w:szCs w:val="20"/>
+        </w:rPr>
+        <w:t>(</w:t>
+      </w:r>
+      <w:proofErr w:type="gramEnd"/>
+      <w:r>
+        <w:rPr>
+          <w:rFonts w:ascii="Consolas" w:hAnsi="Consolas" w:cs="Consolas"/>
+          <w:color w:val="000000"/>
+          <w:sz w:val="20"/>
+          <w:szCs w:val="20"/>
+        </w:rPr>
+        <w:t>) {</w:t>
+      </w:r>
+    </w:p>
+    <w:p>
+      <w:pPr>
+        <w:autoSpaceDE w:val="0"/>
+        <w:autoSpaceDN w:val="0"/>
+        <w:adjustRightInd w:val="0"/>
+        <w:spacing w:after="0" w:line="240" w:lineRule="auto"/>
+        <w:rPr>
+          <w:rFonts w:ascii="Consolas" w:hAnsi="Consolas" w:cs="Consolas"/>
+          <w:sz w:val="20"/>
+          <w:szCs w:val="20"/>
+        </w:rPr>
+      </w:pPr>
+      <w:r>
+        <w:rPr>
+          <w:rFonts w:ascii="Consolas" w:hAnsi="Consolas" w:cs="Consolas"/>
+          <w:color w:val="000000"/>
+          <w:sz w:val="20"/>
+          <w:szCs w:val="20"/>
+        </w:rPr>
+        <w:tab/>
+      </w:r>
+      <w:r>
+        <w:rPr>
+          <w:rFonts w:ascii="Consolas" w:hAnsi="Consolas" w:cs="Consolas"/>
+          <w:color w:val="000000"/>
+          <w:sz w:val="20"/>
+          <w:szCs w:val="20"/>
+        </w:rPr>
+        <w:tab/>
+      </w:r>
+      <w:r>
+        <w:rPr>
+          <w:rFonts w:ascii="Consolas" w:hAnsi="Consolas" w:cs="Consolas"/>
+          <w:color w:val="000000"/>
+          <w:sz w:val="20"/>
+          <w:szCs w:val="20"/>
+          <w:u w:val="single"/>
+        </w:rPr>
+        <w:t>Resposta</w:t>
+      </w:r>
+      <w:r>
+        <w:rPr>
+          <w:rFonts w:ascii="Consolas" w:hAnsi="Consolas" w:cs="Consolas"/>
+          <w:color w:val="000000"/>
+          <w:sz w:val="20"/>
+          <w:szCs w:val="20"/>
+        </w:rPr>
+        <w:t xml:space="preserve"> </w:t>
+      </w:r>
+      <w:proofErr w:type="spellStart"/>
+      <w:r>
+        <w:rPr>
+          <w:rFonts w:ascii="Consolas" w:hAnsi="Consolas" w:cs="Consolas"/>
+          <w:color w:val="6A3E3E"/>
+          <w:sz w:val="20"/>
+          <w:szCs w:val="20"/>
+        </w:rPr>
+        <w:t>respSuspeitoA</w:t>
+      </w:r>
+      <w:proofErr w:type="spellEnd"/>
+      <w:r>
+        <w:rPr>
+          <w:rFonts w:ascii="Consolas" w:hAnsi="Consolas" w:cs="Consolas"/>
+          <w:color w:val="000000"/>
+          <w:sz w:val="20"/>
+          <w:szCs w:val="20"/>
+        </w:rPr>
+        <w:t xml:space="preserve"> = </w:t>
+      </w:r>
+      <w:proofErr w:type="spellStart"/>
+      <w:r>
+        <w:rPr>
+          <w:rFonts w:ascii="Consolas" w:hAnsi="Consolas" w:cs="Consolas"/>
+          <w:color w:val="000000"/>
+          <w:sz w:val="20"/>
+          <w:szCs w:val="20"/>
+          <w:u w:val="single"/>
+        </w:rPr>
+        <w:t>Resposta</w:t>
+      </w:r>
+      <w:r>
+        <w:rPr>
+          <w:rFonts w:ascii="Consolas" w:hAnsi="Consolas" w:cs="Consolas"/>
+          <w:color w:val="000000"/>
+          <w:sz w:val="20"/>
+          <w:szCs w:val="20"/>
+        </w:rPr>
+        <w:t>.DELACAO</w:t>
+      </w:r>
+      <w:proofErr w:type="spellEnd"/>
+      <w:r>
+        <w:rPr>
+          <w:rFonts w:ascii="Consolas" w:hAnsi="Consolas" w:cs="Consolas"/>
+          <w:color w:val="000000"/>
+          <w:sz w:val="20"/>
+          <w:szCs w:val="20"/>
+        </w:rPr>
+        <w:t>;</w:t>
+      </w:r>
+    </w:p>
+    <w:p>
+      <w:pPr>
+        <w:autoSpaceDE w:val="0"/>
+        <w:autoSpaceDN w:val="0"/>
+        <w:adjustRightInd w:val="0"/>
+        <w:spacing w:after="0" w:line="240" w:lineRule="auto"/>
+        <w:rPr>
+          <w:rFonts w:ascii="Consolas" w:hAnsi="Consolas" w:cs="Consolas"/>
+          <w:sz w:val="20"/>
+          <w:szCs w:val="20"/>
+        </w:rPr>
+      </w:pPr>
+      <w:r>
+        <w:rPr>
+          <w:rFonts w:ascii="Consolas" w:hAnsi="Consolas" w:cs="Consolas"/>
+          <w:color w:val="000000"/>
+          <w:sz w:val="20"/>
+          <w:szCs w:val="20"/>
+        </w:rPr>
+        <w:tab/>
+      </w:r>
+      <w:r>
+        <w:rPr>
+          <w:rFonts w:ascii="Consolas" w:hAnsi="Consolas" w:cs="Consolas"/>
+          <w:color w:val="000000"/>
+          <w:sz w:val="20"/>
+          <w:szCs w:val="20"/>
+        </w:rPr>
+        <w:tab/>
+      </w:r>
+      <w:r>
+        <w:rPr>
+          <w:rFonts w:ascii="Consolas" w:hAnsi="Consolas" w:cs="Consolas"/>
+          <w:color w:val="000000"/>
+          <w:sz w:val="20"/>
+          <w:szCs w:val="20"/>
+          <w:u w:val="single"/>
+        </w:rPr>
+        <w:t>Resposta</w:t>
+      </w:r>
+      <w:r>
+        <w:rPr>
+          <w:rFonts w:ascii="Consolas" w:hAnsi="Consolas" w:cs="Consolas"/>
+          <w:color w:val="000000"/>
+          <w:sz w:val="20"/>
+          <w:szCs w:val="20"/>
+        </w:rPr>
+        <w:t xml:space="preserve"> </w:t>
+      </w:r>
+      <w:proofErr w:type="spellStart"/>
+      <w:r>
+        <w:rPr>
+          <w:rFonts w:ascii="Consolas" w:hAnsi="Consolas" w:cs="Consolas"/>
+          <w:color w:val="6A3E3E"/>
+          <w:sz w:val="20"/>
+          <w:szCs w:val="20"/>
+        </w:rPr>
+        <w:t>respSuspeitoB</w:t>
+      </w:r>
+      <w:proofErr w:type="spellEnd"/>
+      <w:r>
+        <w:rPr>
+          <w:rFonts w:ascii="Consolas" w:hAnsi="Consolas" w:cs="Consolas"/>
+          <w:color w:val="000000"/>
+          <w:sz w:val="20"/>
+          <w:szCs w:val="20"/>
+        </w:rPr>
+        <w:t xml:space="preserve"> = </w:t>
+      </w:r>
+      <w:proofErr w:type="spellStart"/>
+      <w:r>
+        <w:rPr>
+          <w:rFonts w:ascii="Consolas" w:hAnsi="Consolas" w:cs="Consolas"/>
+          <w:color w:val="000000"/>
+          <w:sz w:val="20"/>
+          <w:szCs w:val="20"/>
+          <w:u w:val="single"/>
+        </w:rPr>
+        <w:t>Resposta</w:t>
+      </w:r>
+      <w:r>
+        <w:rPr>
+          <w:rFonts w:ascii="Consolas" w:hAnsi="Consolas" w:cs="Consolas"/>
+          <w:color w:val="000000"/>
+          <w:sz w:val="20"/>
+          <w:szCs w:val="20"/>
+        </w:rPr>
+        <w:t>.DELACAO</w:t>
+      </w:r>
+      <w:proofErr w:type="spellEnd"/>
+      <w:r>
+        <w:rPr>
+          <w:rFonts w:ascii="Consolas" w:hAnsi="Consolas" w:cs="Consolas"/>
+          <w:color w:val="000000"/>
+          <w:sz w:val="20"/>
+          <w:szCs w:val="20"/>
+        </w:rPr>
+        <w:t>;</w:t>
+      </w:r>
+    </w:p>
+    <w:p>
+      <w:pPr>
+        <w:autoSpaceDE w:val="0"/>
+        <w:autoSpaceDN w:val="0"/>
+        <w:adjustRightInd w:val="0"/>
+        <w:spacing w:after="0" w:line="240" w:lineRule="auto"/>
+        <w:rPr>
+          <w:rFonts w:ascii="Consolas" w:hAnsi="Consolas" w:cs="Consolas"/>
+          <w:sz w:val="20"/>
+          <w:szCs w:val="20"/>
+        </w:rPr>
+      </w:pPr>
+      <w:r>
+        <w:rPr>
+          <w:rFonts w:ascii="Consolas" w:hAnsi="Consolas" w:cs="Consolas"/>
+          <w:color w:val="000000"/>
+          <w:sz w:val="20"/>
+          <w:szCs w:val="20"/>
+        </w:rPr>
+        <w:tab/>
+      </w:r>
+      <w:r>
+        <w:rPr>
+          <w:rFonts w:ascii="Consolas" w:hAnsi="Consolas" w:cs="Consolas"/>
+          <w:color w:val="000000"/>
+          <w:sz w:val="20"/>
+          <w:szCs w:val="20"/>
+        </w:rPr>
+        <w:tab/>
+      </w:r>
+    </w:p>
+    <w:p>
+      <w:pPr>
+        <w:autoSpaceDE w:val="0"/>
+        <w:autoSpaceDN w:val="0"/>
+        <w:adjustRightInd w:val="0"/>
+        <w:spacing w:after="0" w:line="240" w:lineRule="auto"/>
+        <w:rPr>
+          <w:rFonts w:ascii="Consolas" w:hAnsi="Consolas" w:cs="Consolas"/>
+          <w:sz w:val="20"/>
+          <w:szCs w:val="20"/>
+        </w:rPr>
+      </w:pPr>
+      <w:r>
+        <w:rPr>
+          <w:rFonts w:ascii="Consolas" w:hAnsi="Consolas" w:cs="Consolas"/>
+          <w:color w:val="000000"/>
+          <w:sz w:val="20"/>
+          <w:szCs w:val="20"/>
+        </w:rPr>
+        <w:tab/>
+      </w:r>
+      <w:r>
+        <w:rPr>
+          <w:rFonts w:ascii="Consolas" w:hAnsi="Consolas" w:cs="Consolas"/>
+          <w:color w:val="000000"/>
+          <w:sz w:val="20"/>
+          <w:szCs w:val="20"/>
+        </w:rPr>
+        <w:tab/>
+      </w:r>
+      <w:proofErr w:type="spellStart"/>
+      <w:r>
+        <w:rPr>
+          <w:rFonts w:ascii="Consolas" w:hAnsi="Consolas" w:cs="Consolas"/>
+          <w:color w:val="000000"/>
+          <w:sz w:val="20"/>
+          <w:szCs w:val="20"/>
+        </w:rPr>
+        <w:t>JulgamentoPrisioneiro</w:t>
+      </w:r>
+      <w:proofErr w:type="spellEnd"/>
+      <w:r>
+        <w:rPr>
+          <w:rFonts w:ascii="Consolas" w:hAnsi="Consolas" w:cs="Consolas"/>
+          <w:color w:val="000000"/>
+          <w:sz w:val="20"/>
+          <w:szCs w:val="20"/>
+        </w:rPr>
+        <w:t xml:space="preserve"> </w:t>
+      </w:r>
+      <w:proofErr w:type="spellStart"/>
+      <w:r>
+        <w:rPr>
+          <w:rFonts w:ascii="Consolas" w:hAnsi="Consolas" w:cs="Consolas"/>
+          <w:color w:val="6A3E3E"/>
+          <w:sz w:val="20"/>
+          <w:szCs w:val="20"/>
+        </w:rPr>
+        <w:t>jp</w:t>
+      </w:r>
+      <w:proofErr w:type="spellEnd"/>
+      <w:r>
+        <w:rPr>
+          <w:rFonts w:ascii="Consolas" w:hAnsi="Consolas" w:cs="Consolas"/>
+          <w:color w:val="000000"/>
+          <w:sz w:val="20"/>
+          <w:szCs w:val="20"/>
+        </w:rPr>
+        <w:t xml:space="preserve"> = </w:t>
+      </w:r>
+      <w:r>
+        <w:rPr>
+          <w:rFonts w:ascii="Consolas" w:hAnsi="Consolas" w:cs="Consolas"/>
+          <w:b/>
+          <w:bCs/>
+          <w:color w:val="7F0055"/>
+          <w:sz w:val="20"/>
+          <w:szCs w:val="20"/>
+        </w:rPr>
+        <w:t>new</w:t>
+      </w:r>
+      <w:r>
+        <w:rPr>
+          <w:rFonts w:ascii="Consolas" w:hAnsi="Consolas" w:cs="Consolas"/>
+          <w:color w:val="000000"/>
+          <w:sz w:val="20"/>
+          <w:szCs w:val="20"/>
+        </w:rPr>
+        <w:t xml:space="preserve"> </w:t>
+      </w:r>
+      <w:proofErr w:type="spellStart"/>
+      <w:proofErr w:type="gramStart"/>
+      <w:r>
+        <w:rPr>
+          <w:rFonts w:ascii="Consolas" w:hAnsi="Consolas" w:cs="Consolas"/>
+          <w:color w:val="000000"/>
+          <w:sz w:val="20"/>
+          <w:szCs w:val="20"/>
+        </w:rPr>
+        <w:t>JulgamentoPrisioneiro</w:t>
+      </w:r>
+      <w:proofErr w:type="spellEnd"/>
+      <w:r>
+        <w:rPr>
+          <w:rFonts w:ascii="Consolas" w:hAnsi="Consolas" w:cs="Consolas"/>
+          <w:color w:val="000000"/>
+          <w:sz w:val="20"/>
+          <w:szCs w:val="20"/>
+        </w:rPr>
+        <w:t>(</w:t>
+      </w:r>
+      <w:proofErr w:type="gramEnd"/>
+      <w:r>
+        <w:rPr>
+          <w:rFonts w:ascii="Consolas" w:hAnsi="Consolas" w:cs="Consolas"/>
+          <w:color w:val="000000"/>
+          <w:sz w:val="20"/>
+          <w:szCs w:val="20"/>
+        </w:rPr>
+        <w:t>);</w:t>
+      </w:r>
+    </w:p>
+    <w:p>
+      <w:pPr>
+        <w:autoSpaceDE w:val="0"/>
+        <w:autoSpaceDN w:val="0"/>
+        <w:adjustRightInd w:val="0"/>
+        <w:spacing w:after="0" w:line="240" w:lineRule="auto"/>
+        <w:rPr>
+          <w:rFonts w:ascii="Consolas" w:hAnsi="Consolas" w:cs="Consolas"/>
+          <w:sz w:val="20"/>
+          <w:szCs w:val="20"/>
+        </w:rPr>
+      </w:pPr>
+      <w:r>
+        <w:rPr>
+          <w:rFonts w:ascii="Consolas" w:hAnsi="Consolas" w:cs="Consolas"/>
+          <w:color w:val="000000"/>
+          <w:sz w:val="20"/>
+          <w:szCs w:val="20"/>
+        </w:rPr>
+        <w:tab/>
+      </w:r>
+      <w:r>
+        <w:rPr>
+          <w:rFonts w:ascii="Consolas" w:hAnsi="Consolas" w:cs="Consolas"/>
+          <w:color w:val="000000"/>
+          <w:sz w:val="20"/>
+          <w:szCs w:val="20"/>
+        </w:rPr>
+        <w:tab/>
+      </w:r>
+      <w:proofErr w:type="spellStart"/>
+      <w:r>
+        <w:rPr>
+          <w:rFonts w:ascii="Consolas" w:hAnsi="Consolas" w:cs="Consolas"/>
+          <w:i/>
+          <w:iCs/>
+          <w:color w:val="000000"/>
+          <w:sz w:val="20"/>
+          <w:szCs w:val="20"/>
+        </w:rPr>
+        <w:t>assertNotNull</w:t>
+      </w:r>
+      <w:proofErr w:type="spellEnd"/>
+      <w:r>
+        <w:rPr>
+          <w:rFonts w:ascii="Consolas" w:hAnsi="Consolas" w:cs="Consolas"/>
+          <w:color w:val="000000"/>
+          <w:sz w:val="20"/>
+          <w:szCs w:val="20"/>
+        </w:rPr>
+        <w:t>(</w:t>
+      </w:r>
+      <w:proofErr w:type="spellStart"/>
+      <w:r>
+        <w:rPr>
+          <w:rFonts w:ascii="Consolas" w:hAnsi="Consolas" w:cs="Consolas"/>
+          <w:color w:val="6A3E3E"/>
+          <w:sz w:val="20"/>
+          <w:szCs w:val="20"/>
+        </w:rPr>
+        <w:t>jp</w:t>
+      </w:r>
+      <w:proofErr w:type="spellEnd"/>
+      <w:r>
+        <w:rPr>
+          <w:rFonts w:ascii="Consolas" w:hAnsi="Consolas" w:cs="Consolas"/>
+          <w:color w:val="000000"/>
+          <w:sz w:val="20"/>
+          <w:szCs w:val="20"/>
+        </w:rPr>
+        <w:t>);</w:t>
+      </w:r>
+    </w:p>
+    <w:p>
+      <w:pPr>
+        <w:autoSpaceDE w:val="0"/>
+        <w:autoSpaceDN w:val="0"/>
+        <w:adjustRightInd w:val="0"/>
+        <w:spacing w:after="0" w:line="240" w:lineRule="auto"/>
+        <w:rPr>
+          <w:rFonts w:ascii="Consolas" w:hAnsi="Consolas" w:cs="Consolas"/>
+          <w:sz w:val="20"/>
+          <w:szCs w:val="20"/>
+        </w:rPr>
+      </w:pPr>
+      <w:r>
+        <w:rPr>
+          <w:rFonts w:ascii="Consolas" w:hAnsi="Consolas" w:cs="Consolas"/>
+          <w:color w:val="000000"/>
+          <w:sz w:val="20"/>
+          <w:szCs w:val="20"/>
+        </w:rPr>
+        <w:tab/>
+      </w:r>
+      <w:r>
+        <w:rPr>
+          <w:rFonts w:ascii="Consolas" w:hAnsi="Consolas" w:cs="Consolas"/>
+          <w:color w:val="000000"/>
+          <w:sz w:val="20"/>
+          <w:szCs w:val="20"/>
+        </w:rPr>
+        <w:tab/>
+      </w:r>
+    </w:p>
+    <w:p>
+      <w:pPr>
+        <w:autoSpaceDE w:val="0"/>
+        <w:autoSpaceDN w:val="0"/>
+        <w:adjustRightInd w:val="0"/>
+        <w:spacing w:after="0" w:line="240" w:lineRule="auto"/>
+        <w:rPr>
+          <w:rFonts w:ascii="Consolas" w:hAnsi="Consolas" w:cs="Consolas"/>
+          <w:sz w:val="20"/>
+          <w:szCs w:val="20"/>
+        </w:rPr>
+      </w:pPr>
+      <w:r>
+        <w:rPr>
+          <w:rFonts w:ascii="Consolas" w:hAnsi="Consolas" w:cs="Consolas"/>
+          <w:color w:val="000000"/>
+          <w:sz w:val="20"/>
+          <w:szCs w:val="20"/>
+        </w:rPr>
+        <w:lastRenderedPageBreak/>
+        <w:tab/>
+      </w:r>
+      <w:r>
+        <w:rPr>
+          <w:rFonts w:ascii="Consolas" w:hAnsi="Consolas" w:cs="Consolas"/>
+          <w:color w:val="000000"/>
+          <w:sz w:val="20"/>
+          <w:szCs w:val="20"/>
+        </w:rPr>
+        <w:tab/>
+      </w:r>
+      <w:proofErr w:type="spellStart"/>
+      <w:r>
+        <w:rPr>
+          <w:rFonts w:ascii="Consolas" w:hAnsi="Consolas" w:cs="Consolas"/>
+          <w:b/>
+          <w:bCs/>
+          <w:color w:val="7F0055"/>
+          <w:sz w:val="20"/>
+          <w:szCs w:val="20"/>
+        </w:rPr>
+        <w:t>int</w:t>
+      </w:r>
+      <w:proofErr w:type="spellEnd"/>
+      <w:r>
+        <w:rPr>
+          <w:rFonts w:ascii="Consolas" w:hAnsi="Consolas" w:cs="Consolas"/>
+          <w:color w:val="000000"/>
+          <w:sz w:val="20"/>
+          <w:szCs w:val="20"/>
+        </w:rPr>
+        <w:t xml:space="preserve"> </w:t>
+      </w:r>
+      <w:proofErr w:type="spellStart"/>
+      <w:r>
+        <w:rPr>
+          <w:rFonts w:ascii="Consolas" w:hAnsi="Consolas" w:cs="Consolas"/>
+          <w:color w:val="6A3E3E"/>
+          <w:sz w:val="20"/>
+          <w:szCs w:val="20"/>
+        </w:rPr>
+        <w:t>penaSuspeitoA</w:t>
+      </w:r>
+      <w:proofErr w:type="spellEnd"/>
+      <w:r>
+        <w:rPr>
+          <w:rFonts w:ascii="Consolas" w:hAnsi="Consolas" w:cs="Consolas"/>
+          <w:color w:val="000000"/>
+          <w:sz w:val="20"/>
+          <w:szCs w:val="20"/>
+        </w:rPr>
+        <w:t xml:space="preserve"> = </w:t>
+      </w:r>
+      <w:proofErr w:type="spellStart"/>
+      <w:proofErr w:type="gramStart"/>
+      <w:r>
+        <w:rPr>
+          <w:rFonts w:ascii="Consolas" w:hAnsi="Consolas" w:cs="Consolas"/>
+          <w:color w:val="6A3E3E"/>
+          <w:sz w:val="20"/>
+          <w:szCs w:val="20"/>
+        </w:rPr>
+        <w:t>jp</w:t>
+      </w:r>
+      <w:r>
+        <w:rPr>
+          <w:rFonts w:ascii="Consolas" w:hAnsi="Consolas" w:cs="Consolas"/>
+          <w:color w:val="000000"/>
+          <w:sz w:val="20"/>
+          <w:szCs w:val="20"/>
+        </w:rPr>
+        <w:t>.calculaPena</w:t>
+      </w:r>
+      <w:proofErr w:type="spellEnd"/>
+      <w:proofErr w:type="gramEnd"/>
+      <w:r>
+        <w:rPr>
+          <w:rFonts w:ascii="Consolas" w:hAnsi="Consolas" w:cs="Consolas"/>
+          <w:color w:val="000000"/>
+          <w:sz w:val="20"/>
+          <w:szCs w:val="20"/>
+        </w:rPr>
+        <w:t>(</w:t>
+      </w:r>
+      <w:proofErr w:type="spellStart"/>
+      <w:r>
+        <w:rPr>
+          <w:rFonts w:ascii="Consolas" w:hAnsi="Consolas" w:cs="Consolas"/>
+          <w:color w:val="6A3E3E"/>
+          <w:sz w:val="20"/>
+          <w:szCs w:val="20"/>
+        </w:rPr>
+        <w:t>respSuspeitoA</w:t>
+      </w:r>
+      <w:proofErr w:type="spellEnd"/>
+      <w:r>
+        <w:rPr>
+          <w:rFonts w:ascii="Consolas" w:hAnsi="Consolas" w:cs="Consolas"/>
+          <w:color w:val="000000"/>
+          <w:sz w:val="20"/>
+          <w:szCs w:val="20"/>
+        </w:rPr>
+        <w:t xml:space="preserve">, </w:t>
+      </w:r>
+      <w:proofErr w:type="spellStart"/>
+      <w:r>
+        <w:rPr>
+          <w:rFonts w:ascii="Consolas" w:hAnsi="Consolas" w:cs="Consolas"/>
+          <w:color w:val="6A3E3E"/>
+          <w:sz w:val="20"/>
+          <w:szCs w:val="20"/>
+        </w:rPr>
+        <w:t>respSuspeitoB</w:t>
+      </w:r>
+      <w:proofErr w:type="spellEnd"/>
+      <w:r>
+        <w:rPr>
+          <w:rFonts w:ascii="Consolas" w:hAnsi="Consolas" w:cs="Consolas"/>
+          <w:color w:val="000000"/>
+          <w:sz w:val="20"/>
+          <w:szCs w:val="20"/>
+        </w:rPr>
+        <w:t>);</w:t>
+      </w:r>
+    </w:p>
+    <w:p>
+      <w:pPr>
+        <w:autoSpaceDE w:val="0"/>
+        <w:autoSpaceDN w:val="0"/>
+        <w:adjustRightInd w:val="0"/>
+        <w:spacing w:after="0" w:line="240" w:lineRule="auto"/>
+        <w:rPr>
+          <w:rFonts w:ascii="Consolas" w:hAnsi="Consolas" w:cs="Consolas"/>
+          <w:sz w:val="20"/>
+          <w:szCs w:val="20"/>
+        </w:rPr>
+      </w:pPr>
+      <w:r>
+        <w:rPr>
+          <w:rFonts w:ascii="Consolas" w:hAnsi="Consolas" w:cs="Consolas"/>
+          <w:color w:val="000000"/>
+          <w:sz w:val="20"/>
+          <w:szCs w:val="20"/>
+        </w:rPr>
+        <w:tab/>
+      </w:r>
+      <w:r>
+        <w:rPr>
+          <w:rFonts w:ascii="Consolas" w:hAnsi="Consolas" w:cs="Consolas"/>
+          <w:color w:val="000000"/>
+          <w:sz w:val="20"/>
+          <w:szCs w:val="20"/>
+        </w:rPr>
+        <w:tab/>
+      </w:r>
+      <w:proofErr w:type="spellStart"/>
+      <w:r>
+        <w:rPr>
+          <w:rFonts w:ascii="Consolas" w:hAnsi="Consolas" w:cs="Consolas"/>
+          <w:b/>
+          <w:bCs/>
+          <w:color w:val="7F0055"/>
+          <w:sz w:val="20"/>
+          <w:szCs w:val="20"/>
+        </w:rPr>
+        <w:t>int</w:t>
+      </w:r>
+      <w:proofErr w:type="spellEnd"/>
+      <w:r>
+        <w:rPr>
+          <w:rFonts w:ascii="Consolas" w:hAnsi="Consolas" w:cs="Consolas"/>
+          <w:color w:val="000000"/>
+          <w:sz w:val="20"/>
+          <w:szCs w:val="20"/>
+        </w:rPr>
+        <w:t xml:space="preserve"> </w:t>
+      </w:r>
+      <w:proofErr w:type="spellStart"/>
+      <w:r>
+        <w:rPr>
+          <w:rFonts w:ascii="Consolas" w:hAnsi="Consolas" w:cs="Consolas"/>
+          <w:color w:val="6A3E3E"/>
+          <w:sz w:val="20"/>
+          <w:szCs w:val="20"/>
+        </w:rPr>
+        <w:t>penaSuspeitoB</w:t>
+      </w:r>
+      <w:proofErr w:type="spellEnd"/>
+      <w:r>
+        <w:rPr>
+          <w:rFonts w:ascii="Consolas" w:hAnsi="Consolas" w:cs="Consolas"/>
+          <w:color w:val="000000"/>
+          <w:sz w:val="20"/>
+          <w:szCs w:val="20"/>
+        </w:rPr>
+        <w:t xml:space="preserve"> = </w:t>
+      </w:r>
+      <w:proofErr w:type="spellStart"/>
+      <w:proofErr w:type="gramStart"/>
+      <w:r>
+        <w:rPr>
+          <w:rFonts w:ascii="Consolas" w:hAnsi="Consolas" w:cs="Consolas"/>
+          <w:color w:val="6A3E3E"/>
+          <w:sz w:val="20"/>
+          <w:szCs w:val="20"/>
+        </w:rPr>
+        <w:t>jp</w:t>
+      </w:r>
+      <w:r>
+        <w:rPr>
+          <w:rFonts w:ascii="Consolas" w:hAnsi="Consolas" w:cs="Consolas"/>
+          <w:color w:val="000000"/>
+          <w:sz w:val="20"/>
+          <w:szCs w:val="20"/>
+        </w:rPr>
+        <w:t>.calculaPena</w:t>
+      </w:r>
+      <w:proofErr w:type="spellEnd"/>
+      <w:proofErr w:type="gramEnd"/>
+      <w:r>
+        <w:rPr>
+          <w:rFonts w:ascii="Consolas" w:hAnsi="Consolas" w:cs="Consolas"/>
+          <w:color w:val="000000"/>
+          <w:sz w:val="20"/>
+          <w:szCs w:val="20"/>
+        </w:rPr>
+        <w:t>(</w:t>
+      </w:r>
+      <w:proofErr w:type="spellStart"/>
+      <w:r>
+        <w:rPr>
+          <w:rFonts w:ascii="Consolas" w:hAnsi="Consolas" w:cs="Consolas"/>
+          <w:color w:val="6A3E3E"/>
+          <w:sz w:val="20"/>
+          <w:szCs w:val="20"/>
+        </w:rPr>
+        <w:t>respSuspeitoB</w:t>
+      </w:r>
+      <w:proofErr w:type="spellEnd"/>
+      <w:r>
+        <w:rPr>
+          <w:rFonts w:ascii="Consolas" w:hAnsi="Consolas" w:cs="Consolas"/>
+          <w:color w:val="000000"/>
+          <w:sz w:val="20"/>
+          <w:szCs w:val="20"/>
+        </w:rPr>
+        <w:t xml:space="preserve">, </w:t>
+      </w:r>
+      <w:proofErr w:type="spellStart"/>
+      <w:r>
+        <w:rPr>
+          <w:rFonts w:ascii="Consolas" w:hAnsi="Consolas" w:cs="Consolas"/>
+          <w:color w:val="6A3E3E"/>
+          <w:sz w:val="20"/>
+          <w:szCs w:val="20"/>
+        </w:rPr>
+        <w:t>respSuspeitoA</w:t>
+      </w:r>
+      <w:proofErr w:type="spellEnd"/>
+      <w:r>
+        <w:rPr>
+          <w:rFonts w:ascii="Consolas" w:hAnsi="Consolas" w:cs="Consolas"/>
+          <w:color w:val="000000"/>
+          <w:sz w:val="20"/>
+          <w:szCs w:val="20"/>
+        </w:rPr>
+        <w:t>);</w:t>
+      </w:r>
+    </w:p>
+    <w:p>
+      <w:pPr>
+        <w:autoSpaceDE w:val="0"/>
+        <w:autoSpaceDN w:val="0"/>
+        <w:adjustRightInd w:val="0"/>
+        <w:spacing w:after="0" w:line="240" w:lineRule="auto"/>
+        <w:rPr>
+          <w:rFonts w:ascii="Consolas" w:hAnsi="Consolas" w:cs="Consolas"/>
+          <w:sz w:val="20"/>
+          <w:szCs w:val="20"/>
+        </w:rPr>
+      </w:pPr>
+      <w:r>
+        <w:rPr>
+          <w:rFonts w:ascii="Consolas" w:hAnsi="Consolas" w:cs="Consolas"/>
+          <w:color w:val="000000"/>
+          <w:sz w:val="20"/>
+          <w:szCs w:val="20"/>
+        </w:rPr>
+        <w:tab/>
+      </w:r>
+      <w:r>
+        <w:rPr>
+          <w:rFonts w:ascii="Consolas" w:hAnsi="Consolas" w:cs="Consolas"/>
+          <w:color w:val="000000"/>
+          <w:sz w:val="20"/>
+          <w:szCs w:val="20"/>
+        </w:rPr>
+        <w:tab/>
+      </w:r>
+    </w:p>
+    <w:p>
+      <w:pPr>
+        <w:autoSpaceDE w:val="0"/>
+        <w:autoSpaceDN w:val="0"/>
+        <w:adjustRightInd w:val="0"/>
+        <w:spacing w:after="0" w:line="240" w:lineRule="auto"/>
+        <w:rPr>
+          <w:rFonts w:ascii="Consolas" w:hAnsi="Consolas" w:cs="Consolas"/>
+          <w:sz w:val="20"/>
+          <w:szCs w:val="20"/>
+        </w:rPr>
+      </w:pPr>
+      <w:r>
+        <w:rPr>
+          <w:rFonts w:ascii="Consolas" w:hAnsi="Consolas" w:cs="Consolas"/>
+          <w:color w:val="000000"/>
+          <w:sz w:val="20"/>
+          <w:szCs w:val="20"/>
+        </w:rPr>
+        <w:tab/>
+      </w:r>
+      <w:r>
+        <w:rPr>
+          <w:rFonts w:ascii="Consolas" w:hAnsi="Consolas" w:cs="Consolas"/>
+          <w:color w:val="000000"/>
+          <w:sz w:val="20"/>
+          <w:szCs w:val="20"/>
+        </w:rPr>
+        <w:tab/>
+      </w:r>
+      <w:proofErr w:type="spellStart"/>
+      <w:proofErr w:type="gramStart"/>
+      <w:r>
+        <w:rPr>
+          <w:rFonts w:ascii="Consolas" w:hAnsi="Consolas" w:cs="Consolas"/>
+          <w:i/>
+          <w:iCs/>
+          <w:color w:val="000000"/>
+          <w:sz w:val="20"/>
+          <w:szCs w:val="20"/>
+        </w:rPr>
+        <w:t>assertEquals</w:t>
+      </w:r>
+      <w:proofErr w:type="spellEnd"/>
+      <w:r>
+        <w:rPr>
+          <w:rFonts w:ascii="Consolas" w:hAnsi="Consolas" w:cs="Consolas"/>
+          <w:color w:val="000000"/>
+          <w:sz w:val="20"/>
+          <w:szCs w:val="20"/>
+        </w:rPr>
+        <w:t>(</w:t>
+      </w:r>
+      <w:proofErr w:type="gramEnd"/>
+      <w:r>
+        <w:rPr>
+          <w:rFonts w:ascii="Consolas" w:hAnsi="Consolas" w:cs="Consolas"/>
+          <w:color w:val="000000"/>
+          <w:sz w:val="20"/>
+          <w:szCs w:val="20"/>
+        </w:rPr>
+        <w:t xml:space="preserve">5, </w:t>
+      </w:r>
+      <w:proofErr w:type="spellStart"/>
+      <w:r>
+        <w:rPr>
+          <w:rFonts w:ascii="Consolas" w:hAnsi="Consolas" w:cs="Consolas"/>
+          <w:color w:val="6A3E3E"/>
+          <w:sz w:val="20"/>
+          <w:szCs w:val="20"/>
+        </w:rPr>
+        <w:t>penaSuspeitoA</w:t>
+      </w:r>
+      <w:proofErr w:type="spellEnd"/>
+      <w:r>
+        <w:rPr>
+          <w:rFonts w:ascii="Consolas" w:hAnsi="Consolas" w:cs="Consolas"/>
+          <w:color w:val="000000"/>
+          <w:sz w:val="20"/>
+          <w:szCs w:val="20"/>
+        </w:rPr>
+        <w:t>);</w:t>
+      </w:r>
+    </w:p>
+    <w:p>
+      <w:pPr>
+        <w:autoSpaceDE w:val="0"/>
+        <w:autoSpaceDN w:val="0"/>
+        <w:adjustRightInd w:val="0"/>
+        <w:spacing w:after="0" w:line="240" w:lineRule="auto"/>
+        <w:rPr>
+          <w:rFonts w:ascii="Consolas" w:hAnsi="Consolas" w:cs="Consolas"/>
+          <w:sz w:val="20"/>
+          <w:szCs w:val="20"/>
+        </w:rPr>
+      </w:pPr>
+      <w:r>
+        <w:rPr>
+          <w:rFonts w:ascii="Consolas" w:hAnsi="Consolas" w:cs="Consolas"/>
+          <w:color w:val="000000"/>
+          <w:sz w:val="20"/>
+          <w:szCs w:val="20"/>
+        </w:rPr>
+        <w:tab/>
+      </w:r>
+      <w:r>
+        <w:rPr>
+          <w:rFonts w:ascii="Consolas" w:hAnsi="Consolas" w:cs="Consolas"/>
+          <w:color w:val="000000"/>
+          <w:sz w:val="20"/>
+          <w:szCs w:val="20"/>
+        </w:rPr>
+        <w:tab/>
+      </w:r>
+      <w:proofErr w:type="spellStart"/>
+      <w:proofErr w:type="gramStart"/>
+      <w:r>
+        <w:rPr>
+          <w:rFonts w:ascii="Consolas" w:hAnsi="Consolas" w:cs="Consolas"/>
+          <w:i/>
+          <w:iCs/>
+          <w:color w:val="000000"/>
+          <w:sz w:val="20"/>
+          <w:szCs w:val="20"/>
+        </w:rPr>
+        <w:t>assertEquals</w:t>
+      </w:r>
+      <w:proofErr w:type="spellEnd"/>
+      <w:r>
+        <w:rPr>
+          <w:rFonts w:ascii="Consolas" w:hAnsi="Consolas" w:cs="Consolas"/>
+          <w:color w:val="000000"/>
+          <w:sz w:val="20"/>
+          <w:szCs w:val="20"/>
+        </w:rPr>
+        <w:t>(</w:t>
+      </w:r>
+      <w:proofErr w:type="gramEnd"/>
+      <w:r>
+        <w:rPr>
+          <w:rFonts w:ascii="Consolas" w:hAnsi="Consolas" w:cs="Consolas"/>
+          <w:color w:val="000000"/>
+          <w:sz w:val="20"/>
+          <w:szCs w:val="20"/>
+        </w:rPr>
+        <w:t xml:space="preserve">5, </w:t>
+      </w:r>
+      <w:proofErr w:type="spellStart"/>
+      <w:r>
+        <w:rPr>
+          <w:rFonts w:ascii="Consolas" w:hAnsi="Consolas" w:cs="Consolas"/>
+          <w:color w:val="6A3E3E"/>
+          <w:sz w:val="20"/>
+          <w:szCs w:val="20"/>
+        </w:rPr>
+        <w:t>penaSuspeitoB</w:t>
+      </w:r>
+      <w:proofErr w:type="spellEnd"/>
+      <w:r>
+        <w:rPr>
+          <w:rFonts w:ascii="Consolas" w:hAnsi="Consolas" w:cs="Consolas"/>
+          <w:color w:val="000000"/>
+          <w:sz w:val="20"/>
+          <w:szCs w:val="20"/>
+        </w:rPr>
+        <w:t>);</w:t>
+      </w:r>
+    </w:p>
+    <w:p>
+      <w:pPr>
+        <w:autoSpaceDE w:val="0"/>
+        <w:autoSpaceDN w:val="0"/>
+        <w:adjustRightInd w:val="0"/>
+        <w:spacing w:after="0" w:line="240" w:lineRule="auto"/>
+        <w:rPr>
+          <w:rFonts w:ascii="Consolas" w:hAnsi="Consolas" w:cs="Consolas"/>
+          <w:sz w:val="20"/>
+          <w:szCs w:val="20"/>
+        </w:rPr>
+      </w:pPr>
+      <w:r>
+        <w:rPr>
+          <w:rFonts w:ascii="Consolas" w:hAnsi="Consolas" w:cs="Consolas"/>
+          <w:color w:val="000000"/>
+          <w:sz w:val="20"/>
+          <w:szCs w:val="20"/>
+        </w:rPr>
+        <w:tab/>
+      </w:r>
+      <w:r>
+        <w:rPr>
+          <w:rFonts w:ascii="Consolas" w:hAnsi="Consolas" w:cs="Consolas"/>
+          <w:color w:val="000000"/>
+          <w:sz w:val="20"/>
+          <w:szCs w:val="20"/>
+        </w:rPr>
+        <w:tab/>
+      </w:r>
+    </w:p>
+    <w:p>
+      <w:pPr>
+        <w:autoSpaceDE w:val="0"/>
+        <w:autoSpaceDN w:val="0"/>
+        <w:adjustRightInd w:val="0"/>
+        <w:spacing w:after="0" w:line="240" w:lineRule="auto"/>
+        <w:rPr>
+          <w:rFonts w:ascii="Consolas" w:hAnsi="Consolas" w:cs="Consolas"/>
+          <w:sz w:val="20"/>
+          <w:szCs w:val="20"/>
+        </w:rPr>
+      </w:pPr>
+      <w:r>
+        <w:rPr>
+          <w:rFonts w:ascii="Consolas" w:hAnsi="Consolas" w:cs="Consolas"/>
+          <w:color w:val="000000"/>
+          <w:sz w:val="20"/>
+          <w:szCs w:val="20"/>
+        </w:rPr>
+        <w:tab/>
+        <w:t>}</w:t>
+      </w:r>
+    </w:p>
+    <w:p>
+      <w:pPr>
+        <w:autoSpaceDE w:val="0"/>
+        <w:autoSpaceDN w:val="0"/>
+        <w:adjustRightInd w:val="0"/>
+        <w:spacing w:after="0" w:line="240" w:lineRule="auto"/>
+        <w:rPr>
+          <w:rFonts w:ascii="Consolas" w:hAnsi="Consolas" w:cs="Consolas"/>
+          <w:sz w:val="20"/>
+          <w:szCs w:val="20"/>
+        </w:rPr>
+      </w:pPr>
+    </w:p>
+    <w:p>
+      <w:pPr>
+        <w:autoSpaceDE w:val="0"/>
+        <w:autoSpaceDN w:val="0"/>
+        <w:adjustRightInd w:val="0"/>
+        <w:spacing w:after="0" w:line="240" w:lineRule="auto"/>
+        <w:rPr>
+          <w:rFonts w:ascii="Consolas" w:hAnsi="Consolas" w:cs="Consolas"/>
+          <w:sz w:val="20"/>
+          <w:szCs w:val="20"/>
+        </w:rPr>
+      </w:pPr>
+      <w:r>
+        <w:rPr>
+          <w:rFonts w:ascii="Consolas" w:hAnsi="Consolas" w:cs="Consolas"/>
+          <w:color w:val="000000"/>
+          <w:sz w:val="20"/>
+          <w:szCs w:val="20"/>
+        </w:rPr>
+        <w:t>}</w:t>
+      </w:r>
+    </w:p>
+    <w:p>
+      <w:pPr>
+        <w:rPr>
+          <w:rFonts w:ascii="Consolas" w:hAnsi="Consolas" w:cs="Consolas"/>
+          <w:color w:val="000000"/>
+          <w:sz w:val="20"/>
+          <w:szCs w:val="20"/>
+        </w:rPr>
+      </w:pPr>
+    </w:p>
+    <w:p>
+      <w:pPr>
+        <w:rPr>
+          <w:b/>
+          <w:bCs/>
+          <w:sz w:val="28"/>
+          <w:szCs w:val="28"/>
+        </w:rPr>
+      </w:pPr>
+      <w:r>
+        <w:rPr>
+          <w:b/>
+          <w:bCs/>
+          <w:sz w:val="28"/>
+          <w:szCs w:val="28"/>
+          <w:highlight w:val="yellow"/>
+        </w:rPr>
+        <w:t xml:space="preserve">OBS: </w:t>
+      </w:r>
+      <w:r>
+        <w:rPr>
+          <w:b/>
+          <w:bCs/>
+          <w:sz w:val="28"/>
+          <w:szCs w:val="28"/>
+          <w:highlight w:val="yellow"/>
+        </w:rPr>
+        <w:t xml:space="preserve">Erro na ao tentar fazer a importação do </w:t>
+      </w:r>
+      <w:proofErr w:type="spellStart"/>
+      <w:r>
+        <w:rPr>
+          <w:b/>
+          <w:bCs/>
+          <w:sz w:val="28"/>
+          <w:szCs w:val="28"/>
+          <w:highlight w:val="yellow"/>
+        </w:rPr>
+        <w:t>enum</w:t>
+      </w:r>
+      <w:proofErr w:type="spellEnd"/>
+      <w:r>
+        <w:rPr>
+          <w:b/>
+          <w:bCs/>
+          <w:sz w:val="28"/>
+          <w:szCs w:val="28"/>
+          <w:highlight w:val="yellow"/>
+        </w:rPr>
+        <w:t xml:space="preserve"> r</w:t>
+      </w:r>
+      <w:bookmarkStart w:id="0" w:name="_GoBack"/>
+      <w:bookmarkEnd w:id="0"/>
+      <w:r>
+        <w:rPr>
+          <w:b/>
+          <w:bCs/>
+          <w:sz w:val="28"/>
+          <w:szCs w:val="28"/>
+          <w:highlight w:val="yellow"/>
+        </w:rPr>
+        <w:t>esposta</w:t>
+      </w:r>
     </w:p>
     <w:p>
       <w:pPr>

--- a/teste/RM80562_Gustavo_Moura_Novaes.docx
+++ b/teste/RM80562_Gustavo_Moura_Novaes.docx
@@ -5631,13 +5631,4864 @@
     </w:p>
     <w:p>
       <w:pPr>
-        <w:rPr>
-          <w:rFonts w:ascii="Consolas" w:hAnsi="Consolas" w:cs="Consolas"/>
-          <w:color w:val="000000"/>
-          <w:sz w:val="20"/>
-          <w:szCs w:val="20"/>
-        </w:rPr>
-      </w:pPr>
+        <w:autoSpaceDE w:val="0"/>
+        <w:autoSpaceDN w:val="0"/>
+        <w:adjustRightInd w:val="0"/>
+        <w:spacing w:after="0" w:line="240" w:lineRule="auto"/>
+        <w:rPr>
+          <w:rFonts w:ascii="Consolas" w:hAnsi="Consolas" w:cs="Consolas"/>
+          <w:sz w:val="20"/>
+          <w:szCs w:val="20"/>
+        </w:rPr>
+      </w:pPr>
+    </w:p>
+    <w:p>
+      <w:pPr>
+        <w:autoSpaceDE w:val="0"/>
+        <w:autoSpaceDN w:val="0"/>
+        <w:adjustRightInd w:val="0"/>
+        <w:spacing w:after="0" w:line="240" w:lineRule="auto"/>
+        <w:rPr>
+          <w:rFonts w:ascii="Consolas" w:hAnsi="Consolas" w:cs="Consolas"/>
+          <w:sz w:val="20"/>
+          <w:szCs w:val="20"/>
+        </w:rPr>
+      </w:pPr>
+    </w:p>
+    <w:p>
+      <w:pPr>
+        <w:autoSpaceDE w:val="0"/>
+        <w:autoSpaceDN w:val="0"/>
+        <w:adjustRightInd w:val="0"/>
+        <w:spacing w:after="0" w:line="240" w:lineRule="auto"/>
+        <w:rPr>
+          <w:rFonts w:ascii="Consolas" w:hAnsi="Consolas" w:cs="Consolas"/>
+          <w:sz w:val="20"/>
+          <w:szCs w:val="20"/>
+        </w:rPr>
+      </w:pPr>
+      <w:proofErr w:type="spellStart"/>
+      <w:r>
+        <w:rPr>
+          <w:rFonts w:ascii="Consolas" w:hAnsi="Consolas" w:cs="Consolas"/>
+          <w:b/>
+          <w:bCs/>
+          <w:color w:val="7F0055"/>
+          <w:sz w:val="20"/>
+          <w:szCs w:val="20"/>
+        </w:rPr>
+        <w:t>public</w:t>
+      </w:r>
+      <w:proofErr w:type="spellEnd"/>
+      <w:r>
+        <w:rPr>
+          <w:rFonts w:ascii="Consolas" w:hAnsi="Consolas" w:cs="Consolas"/>
+          <w:color w:val="000000"/>
+          <w:sz w:val="20"/>
+          <w:szCs w:val="20"/>
+        </w:rPr>
+        <w:t xml:space="preserve"> </w:t>
+      </w:r>
+      <w:proofErr w:type="spellStart"/>
+      <w:r>
+        <w:rPr>
+          <w:rFonts w:ascii="Consolas" w:hAnsi="Consolas" w:cs="Consolas"/>
+          <w:b/>
+          <w:bCs/>
+          <w:color w:val="7F0055"/>
+          <w:sz w:val="20"/>
+          <w:szCs w:val="20"/>
+        </w:rPr>
+        <w:t>class</w:t>
+      </w:r>
+      <w:proofErr w:type="spellEnd"/>
+      <w:r>
+        <w:rPr>
+          <w:rFonts w:ascii="Consolas" w:hAnsi="Consolas" w:cs="Consolas"/>
+          <w:color w:val="000000"/>
+          <w:sz w:val="20"/>
+          <w:szCs w:val="20"/>
+        </w:rPr>
+        <w:t xml:space="preserve"> </w:t>
+      </w:r>
+      <w:proofErr w:type="spellStart"/>
+      <w:r>
+        <w:rPr>
+          <w:rFonts w:ascii="Consolas" w:hAnsi="Consolas" w:cs="Consolas"/>
+          <w:color w:val="000000"/>
+          <w:sz w:val="20"/>
+          <w:szCs w:val="20"/>
+        </w:rPr>
+        <w:t>j</w:t>
+      </w:r>
+      <w:r>
+        <w:rPr>
+          <w:rFonts w:ascii="Consolas" w:hAnsi="Consolas" w:cs="Consolas"/>
+          <w:color w:val="000000"/>
+          <w:sz w:val="20"/>
+          <w:szCs w:val="20"/>
+        </w:rPr>
+        <w:t>ulgamentoPrisioneiro</w:t>
+      </w:r>
+      <w:proofErr w:type="spellEnd"/>
+      <w:r>
+        <w:rPr>
+          <w:rFonts w:ascii="Consolas" w:hAnsi="Consolas" w:cs="Consolas"/>
+          <w:color w:val="000000"/>
+          <w:sz w:val="20"/>
+          <w:szCs w:val="20"/>
+        </w:rPr>
+        <w:t xml:space="preserve"> {</w:t>
+      </w:r>
+    </w:p>
+    <w:p>
+      <w:pPr>
+        <w:autoSpaceDE w:val="0"/>
+        <w:autoSpaceDN w:val="0"/>
+        <w:adjustRightInd w:val="0"/>
+        <w:spacing w:after="0" w:line="240" w:lineRule="auto"/>
+        <w:rPr>
+          <w:rFonts w:ascii="Consolas" w:hAnsi="Consolas" w:cs="Consolas"/>
+          <w:sz w:val="20"/>
+          <w:szCs w:val="20"/>
+        </w:rPr>
+      </w:pPr>
+      <w:r>
+        <w:rPr>
+          <w:rFonts w:ascii="Consolas" w:hAnsi="Consolas" w:cs="Consolas"/>
+          <w:color w:val="000000"/>
+          <w:sz w:val="20"/>
+          <w:szCs w:val="20"/>
+        </w:rPr>
+        <w:t xml:space="preserve">   </w:t>
+      </w:r>
+      <w:proofErr w:type="spellStart"/>
+      <w:r>
+        <w:rPr>
+          <w:rFonts w:ascii="Consolas" w:hAnsi="Consolas" w:cs="Consolas"/>
+          <w:b/>
+          <w:bCs/>
+          <w:color w:val="7F0055"/>
+          <w:sz w:val="20"/>
+          <w:szCs w:val="20"/>
+        </w:rPr>
+        <w:t>private</w:t>
+      </w:r>
+      <w:proofErr w:type="spellEnd"/>
+      <w:r>
+        <w:rPr>
+          <w:rFonts w:ascii="Consolas" w:hAnsi="Consolas" w:cs="Consolas"/>
+          <w:color w:val="000000"/>
+          <w:sz w:val="20"/>
+          <w:szCs w:val="20"/>
+        </w:rPr>
+        <w:t xml:space="preserve"> </w:t>
+      </w:r>
+      <w:proofErr w:type="spellStart"/>
+      <w:r>
+        <w:rPr>
+          <w:rFonts w:ascii="Consolas" w:hAnsi="Consolas" w:cs="Consolas"/>
+          <w:b/>
+          <w:bCs/>
+          <w:color w:val="7F0055"/>
+          <w:sz w:val="20"/>
+          <w:szCs w:val="20"/>
+        </w:rPr>
+        <w:t>int</w:t>
+      </w:r>
+      <w:proofErr w:type="spellEnd"/>
+      <w:r>
+        <w:rPr>
+          <w:rFonts w:ascii="Consolas" w:hAnsi="Consolas" w:cs="Consolas"/>
+          <w:color w:val="000000"/>
+          <w:sz w:val="20"/>
+          <w:szCs w:val="20"/>
+        </w:rPr>
+        <w:t xml:space="preserve"> </w:t>
+      </w:r>
+      <w:r>
+        <w:rPr>
+          <w:rFonts w:ascii="Consolas" w:hAnsi="Consolas" w:cs="Consolas"/>
+          <w:color w:val="0000C0"/>
+          <w:sz w:val="20"/>
+          <w:szCs w:val="20"/>
+        </w:rPr>
+        <w:t>PENA_INOCENCIA</w:t>
+      </w:r>
+      <w:r>
+        <w:rPr>
+          <w:rFonts w:ascii="Consolas" w:hAnsi="Consolas" w:cs="Consolas"/>
+          <w:color w:val="000000"/>
+          <w:sz w:val="20"/>
+          <w:szCs w:val="20"/>
+        </w:rPr>
+        <w:t xml:space="preserve"> = 10;</w:t>
+      </w:r>
+    </w:p>
+    <w:p>
+      <w:pPr>
+        <w:autoSpaceDE w:val="0"/>
+        <w:autoSpaceDN w:val="0"/>
+        <w:adjustRightInd w:val="0"/>
+        <w:spacing w:after="0" w:line="240" w:lineRule="auto"/>
+        <w:rPr>
+          <w:rFonts w:ascii="Consolas" w:hAnsi="Consolas" w:cs="Consolas"/>
+          <w:sz w:val="20"/>
+          <w:szCs w:val="20"/>
+        </w:rPr>
+      </w:pPr>
+      <w:r>
+        <w:rPr>
+          <w:rFonts w:ascii="Consolas" w:hAnsi="Consolas" w:cs="Consolas"/>
+          <w:color w:val="000000"/>
+          <w:sz w:val="20"/>
+          <w:szCs w:val="20"/>
+        </w:rPr>
+        <w:t xml:space="preserve">   </w:t>
+      </w:r>
+      <w:proofErr w:type="spellStart"/>
+      <w:r>
+        <w:rPr>
+          <w:rFonts w:ascii="Consolas" w:hAnsi="Consolas" w:cs="Consolas"/>
+          <w:b/>
+          <w:bCs/>
+          <w:color w:val="7F0055"/>
+          <w:sz w:val="20"/>
+          <w:szCs w:val="20"/>
+        </w:rPr>
+        <w:t>private</w:t>
+      </w:r>
+      <w:proofErr w:type="spellEnd"/>
+      <w:r>
+        <w:rPr>
+          <w:rFonts w:ascii="Consolas" w:hAnsi="Consolas" w:cs="Consolas"/>
+          <w:color w:val="000000"/>
+          <w:sz w:val="20"/>
+          <w:szCs w:val="20"/>
+        </w:rPr>
+        <w:t xml:space="preserve"> </w:t>
+      </w:r>
+      <w:proofErr w:type="spellStart"/>
+      <w:r>
+        <w:rPr>
+          <w:rFonts w:ascii="Consolas" w:hAnsi="Consolas" w:cs="Consolas"/>
+          <w:b/>
+          <w:bCs/>
+          <w:color w:val="7F0055"/>
+          <w:sz w:val="20"/>
+          <w:szCs w:val="20"/>
+        </w:rPr>
+        <w:t>int</w:t>
+      </w:r>
+      <w:proofErr w:type="spellEnd"/>
+      <w:r>
+        <w:rPr>
+          <w:rFonts w:ascii="Consolas" w:hAnsi="Consolas" w:cs="Consolas"/>
+          <w:color w:val="000000"/>
+          <w:sz w:val="20"/>
+          <w:szCs w:val="20"/>
+        </w:rPr>
+        <w:t xml:space="preserve"> </w:t>
+      </w:r>
+      <w:r>
+        <w:rPr>
+          <w:rFonts w:ascii="Consolas" w:hAnsi="Consolas" w:cs="Consolas"/>
+          <w:color w:val="0000C0"/>
+          <w:sz w:val="20"/>
+          <w:szCs w:val="20"/>
+        </w:rPr>
+        <w:t>PENA_CONDENACAO_</w:t>
+      </w:r>
+      <w:proofErr w:type="gramStart"/>
+      <w:r>
+        <w:rPr>
+          <w:rFonts w:ascii="Consolas" w:hAnsi="Consolas" w:cs="Consolas"/>
+          <w:color w:val="0000C0"/>
+          <w:sz w:val="20"/>
+          <w:szCs w:val="20"/>
+        </w:rPr>
+        <w:t>MUTUA</w:t>
+      </w:r>
+      <w:proofErr w:type="gramEnd"/>
+      <w:r>
+        <w:rPr>
+          <w:rFonts w:ascii="Consolas" w:hAnsi="Consolas" w:cs="Consolas"/>
+          <w:color w:val="000000"/>
+          <w:sz w:val="20"/>
+          <w:szCs w:val="20"/>
+        </w:rPr>
+        <w:t xml:space="preserve"> = 15;</w:t>
+      </w:r>
+    </w:p>
+    <w:p>
+      <w:pPr>
+        <w:autoSpaceDE w:val="0"/>
+        <w:autoSpaceDN w:val="0"/>
+        <w:adjustRightInd w:val="0"/>
+        <w:spacing w:after="0" w:line="240" w:lineRule="auto"/>
+        <w:rPr>
+          <w:rFonts w:ascii="Consolas" w:hAnsi="Consolas" w:cs="Consolas"/>
+          <w:sz w:val="20"/>
+          <w:szCs w:val="20"/>
+        </w:rPr>
+      </w:pPr>
+      <w:r>
+        <w:rPr>
+          <w:rFonts w:ascii="Consolas" w:hAnsi="Consolas" w:cs="Consolas"/>
+          <w:color w:val="000000"/>
+          <w:sz w:val="20"/>
+          <w:szCs w:val="20"/>
+        </w:rPr>
+        <w:t xml:space="preserve">   </w:t>
+      </w:r>
+      <w:proofErr w:type="spellStart"/>
+      <w:r>
+        <w:rPr>
+          <w:rFonts w:ascii="Consolas" w:hAnsi="Consolas" w:cs="Consolas"/>
+          <w:b/>
+          <w:bCs/>
+          <w:color w:val="7F0055"/>
+          <w:sz w:val="20"/>
+          <w:szCs w:val="20"/>
+        </w:rPr>
+        <w:t>private</w:t>
+      </w:r>
+      <w:proofErr w:type="spellEnd"/>
+      <w:r>
+        <w:rPr>
+          <w:rFonts w:ascii="Consolas" w:hAnsi="Consolas" w:cs="Consolas"/>
+          <w:color w:val="000000"/>
+          <w:sz w:val="20"/>
+          <w:szCs w:val="20"/>
+        </w:rPr>
+        <w:t xml:space="preserve"> </w:t>
+      </w:r>
+      <w:proofErr w:type="spellStart"/>
+      <w:r>
+        <w:rPr>
+          <w:rFonts w:ascii="Consolas" w:hAnsi="Consolas" w:cs="Consolas"/>
+          <w:b/>
+          <w:bCs/>
+          <w:color w:val="7F0055"/>
+          <w:sz w:val="20"/>
+          <w:szCs w:val="20"/>
+        </w:rPr>
+        <w:t>int</w:t>
+      </w:r>
+      <w:proofErr w:type="spellEnd"/>
+      <w:r>
+        <w:rPr>
+          <w:rFonts w:ascii="Consolas" w:hAnsi="Consolas" w:cs="Consolas"/>
+          <w:color w:val="000000"/>
+          <w:sz w:val="20"/>
+          <w:szCs w:val="20"/>
+        </w:rPr>
+        <w:t xml:space="preserve"> </w:t>
+      </w:r>
+      <w:r>
+        <w:rPr>
+          <w:rFonts w:ascii="Consolas" w:hAnsi="Consolas" w:cs="Consolas"/>
+          <w:color w:val="0000C0"/>
+          <w:sz w:val="20"/>
+          <w:szCs w:val="20"/>
+        </w:rPr>
+        <w:t>PENA_CONDENACAO_INDIVIDUAL</w:t>
+      </w:r>
+      <w:r>
+        <w:rPr>
+          <w:rFonts w:ascii="Consolas" w:hAnsi="Consolas" w:cs="Consolas"/>
+          <w:color w:val="000000"/>
+          <w:sz w:val="20"/>
+          <w:szCs w:val="20"/>
+        </w:rPr>
+        <w:t xml:space="preserve"> = 10;</w:t>
+      </w:r>
+    </w:p>
+    <w:p>
+      <w:pPr>
+        <w:autoSpaceDE w:val="0"/>
+        <w:autoSpaceDN w:val="0"/>
+        <w:adjustRightInd w:val="0"/>
+        <w:spacing w:after="0" w:line="240" w:lineRule="auto"/>
+        <w:rPr>
+          <w:rFonts w:ascii="Consolas" w:hAnsi="Consolas" w:cs="Consolas"/>
+          <w:sz w:val="20"/>
+          <w:szCs w:val="20"/>
+        </w:rPr>
+      </w:pPr>
+      <w:r>
+        <w:rPr>
+          <w:rFonts w:ascii="Consolas" w:hAnsi="Consolas" w:cs="Consolas"/>
+          <w:color w:val="000000"/>
+          <w:sz w:val="20"/>
+          <w:szCs w:val="20"/>
+        </w:rPr>
+        <w:t xml:space="preserve">   </w:t>
+      </w:r>
+      <w:proofErr w:type="spellStart"/>
+      <w:r>
+        <w:rPr>
+          <w:rFonts w:ascii="Consolas" w:hAnsi="Consolas" w:cs="Consolas"/>
+          <w:b/>
+          <w:bCs/>
+          <w:color w:val="7F0055"/>
+          <w:sz w:val="20"/>
+          <w:szCs w:val="20"/>
+        </w:rPr>
+        <w:t>private</w:t>
+      </w:r>
+      <w:proofErr w:type="spellEnd"/>
+      <w:r>
+        <w:rPr>
+          <w:rFonts w:ascii="Consolas" w:hAnsi="Consolas" w:cs="Consolas"/>
+          <w:color w:val="000000"/>
+          <w:sz w:val="20"/>
+          <w:szCs w:val="20"/>
+        </w:rPr>
+        <w:t xml:space="preserve"> </w:t>
+      </w:r>
+      <w:proofErr w:type="spellStart"/>
+      <w:r>
+        <w:rPr>
+          <w:rFonts w:ascii="Consolas" w:hAnsi="Consolas" w:cs="Consolas"/>
+          <w:b/>
+          <w:bCs/>
+          <w:color w:val="7F0055"/>
+          <w:sz w:val="20"/>
+          <w:szCs w:val="20"/>
+        </w:rPr>
+        <w:t>int</w:t>
+      </w:r>
+      <w:proofErr w:type="spellEnd"/>
+      <w:r>
+        <w:rPr>
+          <w:rFonts w:ascii="Consolas" w:hAnsi="Consolas" w:cs="Consolas"/>
+          <w:color w:val="000000"/>
+          <w:sz w:val="20"/>
+          <w:szCs w:val="20"/>
+        </w:rPr>
+        <w:t xml:space="preserve"> </w:t>
+      </w:r>
+      <w:r>
+        <w:rPr>
+          <w:rFonts w:ascii="Consolas" w:hAnsi="Consolas" w:cs="Consolas"/>
+          <w:color w:val="0000C0"/>
+          <w:sz w:val="20"/>
+          <w:szCs w:val="20"/>
+        </w:rPr>
+        <w:t>PENA_CONDENACAO_CUMPLICES</w:t>
+      </w:r>
+      <w:r>
+        <w:rPr>
+          <w:rFonts w:ascii="Consolas" w:hAnsi="Consolas" w:cs="Consolas"/>
+          <w:color w:val="000000"/>
+          <w:sz w:val="20"/>
+          <w:szCs w:val="20"/>
+        </w:rPr>
+        <w:t xml:space="preserve"> = 11;</w:t>
+      </w:r>
+    </w:p>
+    <w:p>
+      <w:pPr>
+        <w:autoSpaceDE w:val="0"/>
+        <w:autoSpaceDN w:val="0"/>
+        <w:adjustRightInd w:val="0"/>
+        <w:spacing w:after="0" w:line="240" w:lineRule="auto"/>
+        <w:rPr>
+          <w:rFonts w:ascii="Consolas" w:hAnsi="Consolas" w:cs="Consolas"/>
+          <w:sz w:val="20"/>
+          <w:szCs w:val="20"/>
+        </w:rPr>
+      </w:pPr>
+    </w:p>
+    <w:p>
+      <w:pPr>
+        <w:autoSpaceDE w:val="0"/>
+        <w:autoSpaceDN w:val="0"/>
+        <w:adjustRightInd w:val="0"/>
+        <w:spacing w:after="0" w:line="240" w:lineRule="auto"/>
+        <w:rPr>
+          <w:rFonts w:ascii="Consolas" w:hAnsi="Consolas" w:cs="Consolas"/>
+          <w:sz w:val="20"/>
+          <w:szCs w:val="20"/>
+        </w:rPr>
+      </w:pPr>
+      <w:r>
+        <w:rPr>
+          <w:rFonts w:ascii="Consolas" w:hAnsi="Consolas" w:cs="Consolas"/>
+          <w:color w:val="000000"/>
+          <w:sz w:val="20"/>
+          <w:szCs w:val="20"/>
+        </w:rPr>
+        <w:t xml:space="preserve">   </w:t>
+      </w:r>
+      <w:proofErr w:type="spellStart"/>
+      <w:r>
+        <w:rPr>
+          <w:rFonts w:ascii="Consolas" w:hAnsi="Consolas" w:cs="Consolas"/>
+          <w:b/>
+          <w:bCs/>
+          <w:color w:val="7F0055"/>
+          <w:sz w:val="20"/>
+          <w:szCs w:val="20"/>
+        </w:rPr>
+        <w:t>public</w:t>
+      </w:r>
+      <w:proofErr w:type="spellEnd"/>
+      <w:r>
+        <w:rPr>
+          <w:rFonts w:ascii="Consolas" w:hAnsi="Consolas" w:cs="Consolas"/>
+          <w:color w:val="000000"/>
+          <w:sz w:val="20"/>
+          <w:szCs w:val="20"/>
+        </w:rPr>
+        <w:t xml:space="preserve"> </w:t>
+      </w:r>
+      <w:proofErr w:type="spellStart"/>
+      <w:r>
+        <w:rPr>
+          <w:rFonts w:ascii="Consolas" w:hAnsi="Consolas" w:cs="Consolas"/>
+          <w:b/>
+          <w:bCs/>
+          <w:color w:val="7F0055"/>
+          <w:sz w:val="20"/>
+          <w:szCs w:val="20"/>
+        </w:rPr>
+        <w:t>enum</w:t>
+      </w:r>
+      <w:proofErr w:type="spellEnd"/>
+      <w:r>
+        <w:rPr>
+          <w:rFonts w:ascii="Consolas" w:hAnsi="Consolas" w:cs="Consolas"/>
+          <w:color w:val="000000"/>
+          <w:sz w:val="20"/>
+          <w:szCs w:val="20"/>
+        </w:rPr>
+        <w:t xml:space="preserve"> </w:t>
+      </w:r>
+      <w:proofErr w:type="gramStart"/>
+      <w:r>
+        <w:rPr>
+          <w:rFonts w:ascii="Consolas" w:hAnsi="Consolas" w:cs="Consolas"/>
+          <w:color w:val="000000"/>
+          <w:sz w:val="20"/>
+          <w:szCs w:val="20"/>
+        </w:rPr>
+        <w:t>Resposta{</w:t>
+      </w:r>
+      <w:proofErr w:type="gramEnd"/>
+    </w:p>
+    <w:p>
+      <w:pPr>
+        <w:autoSpaceDE w:val="0"/>
+        <w:autoSpaceDN w:val="0"/>
+        <w:adjustRightInd w:val="0"/>
+        <w:spacing w:after="0" w:line="240" w:lineRule="auto"/>
+        <w:rPr>
+          <w:rFonts w:ascii="Consolas" w:hAnsi="Consolas" w:cs="Consolas"/>
+          <w:sz w:val="20"/>
+          <w:szCs w:val="20"/>
+        </w:rPr>
+      </w:pPr>
+      <w:r>
+        <w:rPr>
+          <w:rFonts w:ascii="Consolas" w:hAnsi="Consolas" w:cs="Consolas"/>
+          <w:color w:val="000000"/>
+          <w:sz w:val="20"/>
+          <w:szCs w:val="20"/>
+        </w:rPr>
+        <w:tab/>
+        <w:t xml:space="preserve">   </w:t>
+      </w:r>
+      <w:r>
+        <w:rPr>
+          <w:rFonts w:ascii="Consolas" w:hAnsi="Consolas" w:cs="Consolas"/>
+          <w:b/>
+          <w:bCs/>
+          <w:i/>
+          <w:iCs/>
+          <w:color w:val="0000C0"/>
+          <w:sz w:val="20"/>
+          <w:szCs w:val="20"/>
+        </w:rPr>
+        <w:t>NEGACAO</w:t>
+      </w:r>
+      <w:r>
+        <w:rPr>
+          <w:rFonts w:ascii="Consolas" w:hAnsi="Consolas" w:cs="Consolas"/>
+          <w:color w:val="000000"/>
+          <w:sz w:val="20"/>
+          <w:szCs w:val="20"/>
+        </w:rPr>
+        <w:t xml:space="preserve">, </w:t>
+      </w:r>
+      <w:r>
+        <w:rPr>
+          <w:rFonts w:ascii="Consolas" w:hAnsi="Consolas" w:cs="Consolas"/>
+          <w:b/>
+          <w:bCs/>
+          <w:i/>
+          <w:iCs/>
+          <w:color w:val="0000C0"/>
+          <w:sz w:val="20"/>
+          <w:szCs w:val="20"/>
+          <w:shd w:val="clear" w:color="auto" w:fill="D4D4D4"/>
+        </w:rPr>
+        <w:t>DELACAO</w:t>
+      </w:r>
+    </w:p>
+    <w:p>
+      <w:pPr>
+        <w:autoSpaceDE w:val="0"/>
+        <w:autoSpaceDN w:val="0"/>
+        <w:adjustRightInd w:val="0"/>
+        <w:spacing w:after="0" w:line="240" w:lineRule="auto"/>
+        <w:rPr>
+          <w:rFonts w:ascii="Consolas" w:hAnsi="Consolas" w:cs="Consolas"/>
+          <w:sz w:val="20"/>
+          <w:szCs w:val="20"/>
+        </w:rPr>
+      </w:pPr>
+      <w:r>
+        <w:rPr>
+          <w:rFonts w:ascii="Consolas" w:hAnsi="Consolas" w:cs="Consolas"/>
+          <w:color w:val="000000"/>
+          <w:sz w:val="20"/>
+          <w:szCs w:val="20"/>
+        </w:rPr>
+        <w:t xml:space="preserve">   }</w:t>
+      </w:r>
+    </w:p>
+    <w:p>
+      <w:pPr>
+        <w:autoSpaceDE w:val="0"/>
+        <w:autoSpaceDN w:val="0"/>
+        <w:adjustRightInd w:val="0"/>
+        <w:spacing w:after="0" w:line="240" w:lineRule="auto"/>
+        <w:rPr>
+          <w:rFonts w:ascii="Consolas" w:hAnsi="Consolas" w:cs="Consolas"/>
+          <w:sz w:val="20"/>
+          <w:szCs w:val="20"/>
+        </w:rPr>
+      </w:pPr>
+      <w:r>
+        <w:rPr>
+          <w:rFonts w:ascii="Consolas" w:hAnsi="Consolas" w:cs="Consolas"/>
+          <w:color w:val="000000"/>
+          <w:sz w:val="20"/>
+          <w:szCs w:val="20"/>
+        </w:rPr>
+        <w:t xml:space="preserve">   </w:t>
+      </w:r>
+    </w:p>
+    <w:p>
+      <w:pPr>
+        <w:autoSpaceDE w:val="0"/>
+        <w:autoSpaceDN w:val="0"/>
+        <w:adjustRightInd w:val="0"/>
+        <w:spacing w:after="0" w:line="240" w:lineRule="auto"/>
+        <w:rPr>
+          <w:rFonts w:ascii="Consolas" w:hAnsi="Consolas" w:cs="Consolas"/>
+          <w:sz w:val="20"/>
+          <w:szCs w:val="20"/>
+        </w:rPr>
+      </w:pPr>
+      <w:r>
+        <w:rPr>
+          <w:rFonts w:ascii="Consolas" w:hAnsi="Consolas" w:cs="Consolas"/>
+          <w:color w:val="000000"/>
+          <w:sz w:val="20"/>
+          <w:szCs w:val="20"/>
+        </w:rPr>
+        <w:t xml:space="preserve">   </w:t>
+      </w:r>
+      <w:proofErr w:type="spellStart"/>
+      <w:r>
+        <w:rPr>
+          <w:rFonts w:ascii="Consolas" w:hAnsi="Consolas" w:cs="Consolas"/>
+          <w:b/>
+          <w:bCs/>
+          <w:color w:val="7F0055"/>
+          <w:sz w:val="20"/>
+          <w:szCs w:val="20"/>
+        </w:rPr>
+        <w:t>public</w:t>
+      </w:r>
+      <w:proofErr w:type="spellEnd"/>
+      <w:r>
+        <w:rPr>
+          <w:rFonts w:ascii="Consolas" w:hAnsi="Consolas" w:cs="Consolas"/>
+          <w:color w:val="000000"/>
+          <w:sz w:val="20"/>
+          <w:szCs w:val="20"/>
+        </w:rPr>
+        <w:t xml:space="preserve"> </w:t>
+      </w:r>
+      <w:proofErr w:type="spellStart"/>
+      <w:r>
+        <w:rPr>
+          <w:rFonts w:ascii="Consolas" w:hAnsi="Consolas" w:cs="Consolas"/>
+          <w:b/>
+          <w:bCs/>
+          <w:color w:val="7F0055"/>
+          <w:sz w:val="20"/>
+          <w:szCs w:val="20"/>
+        </w:rPr>
+        <w:t>int</w:t>
+      </w:r>
+      <w:proofErr w:type="spellEnd"/>
+      <w:r>
+        <w:rPr>
+          <w:rFonts w:ascii="Consolas" w:hAnsi="Consolas" w:cs="Consolas"/>
+          <w:color w:val="000000"/>
+          <w:sz w:val="20"/>
+          <w:szCs w:val="20"/>
+        </w:rPr>
+        <w:t xml:space="preserve"> </w:t>
+      </w:r>
+      <w:proofErr w:type="spellStart"/>
+      <w:proofErr w:type="gramStart"/>
+      <w:r>
+        <w:rPr>
+          <w:rFonts w:ascii="Consolas" w:hAnsi="Consolas" w:cs="Consolas"/>
+          <w:color w:val="000000"/>
+          <w:sz w:val="20"/>
+          <w:szCs w:val="20"/>
+        </w:rPr>
+        <w:t>calculaPena</w:t>
+      </w:r>
+      <w:proofErr w:type="spellEnd"/>
+      <w:r>
+        <w:rPr>
+          <w:rFonts w:ascii="Consolas" w:hAnsi="Consolas" w:cs="Consolas"/>
+          <w:color w:val="000000"/>
+          <w:sz w:val="20"/>
+          <w:szCs w:val="20"/>
+        </w:rPr>
+        <w:t>(</w:t>
+      </w:r>
+      <w:proofErr w:type="gramEnd"/>
+      <w:r>
+        <w:rPr>
+          <w:rFonts w:ascii="Consolas" w:hAnsi="Consolas" w:cs="Consolas"/>
+          <w:color w:val="000000"/>
+          <w:sz w:val="20"/>
+          <w:szCs w:val="20"/>
+        </w:rPr>
+        <w:t xml:space="preserve">Resposta </w:t>
+      </w:r>
+      <w:proofErr w:type="spellStart"/>
+      <w:r>
+        <w:rPr>
+          <w:rFonts w:ascii="Consolas" w:hAnsi="Consolas" w:cs="Consolas"/>
+          <w:color w:val="6A3E3E"/>
+          <w:sz w:val="20"/>
+          <w:szCs w:val="20"/>
+        </w:rPr>
+        <w:t>respostaPrisioneiroA</w:t>
+      </w:r>
+      <w:proofErr w:type="spellEnd"/>
+      <w:r>
+        <w:rPr>
+          <w:rFonts w:ascii="Consolas" w:hAnsi="Consolas" w:cs="Consolas"/>
+          <w:color w:val="000000"/>
+          <w:sz w:val="20"/>
+          <w:szCs w:val="20"/>
+        </w:rPr>
+        <w:t xml:space="preserve">, Resposta </w:t>
+      </w:r>
+      <w:proofErr w:type="spellStart"/>
+      <w:r>
+        <w:rPr>
+          <w:rFonts w:ascii="Consolas" w:hAnsi="Consolas" w:cs="Consolas"/>
+          <w:color w:val="6A3E3E"/>
+          <w:sz w:val="20"/>
+          <w:szCs w:val="20"/>
+        </w:rPr>
+        <w:t>respostaPrisioneiroB</w:t>
+      </w:r>
+      <w:proofErr w:type="spellEnd"/>
+      <w:r>
+        <w:rPr>
+          <w:rFonts w:ascii="Consolas" w:hAnsi="Consolas" w:cs="Consolas"/>
+          <w:color w:val="000000"/>
+          <w:sz w:val="20"/>
+          <w:szCs w:val="20"/>
+        </w:rPr>
+        <w:t>) {</w:t>
+      </w:r>
+    </w:p>
+    <w:p>
+      <w:pPr>
+        <w:autoSpaceDE w:val="0"/>
+        <w:autoSpaceDN w:val="0"/>
+        <w:adjustRightInd w:val="0"/>
+        <w:spacing w:after="0" w:line="240" w:lineRule="auto"/>
+        <w:rPr>
+          <w:rFonts w:ascii="Consolas" w:hAnsi="Consolas" w:cs="Consolas"/>
+          <w:sz w:val="20"/>
+          <w:szCs w:val="20"/>
+        </w:rPr>
+      </w:pPr>
+      <w:r>
+        <w:rPr>
+          <w:rFonts w:ascii="Consolas" w:hAnsi="Consolas" w:cs="Consolas"/>
+          <w:color w:val="000000"/>
+          <w:sz w:val="20"/>
+          <w:szCs w:val="20"/>
+        </w:rPr>
+        <w:t xml:space="preserve">      </w:t>
+      </w:r>
+      <w:proofErr w:type="spellStart"/>
+      <w:r>
+        <w:rPr>
+          <w:rFonts w:ascii="Consolas" w:hAnsi="Consolas" w:cs="Consolas"/>
+          <w:b/>
+          <w:bCs/>
+          <w:color w:val="7F0055"/>
+          <w:sz w:val="20"/>
+          <w:szCs w:val="20"/>
+        </w:rPr>
+        <w:t>if</w:t>
+      </w:r>
+      <w:proofErr w:type="spellEnd"/>
+      <w:r>
+        <w:rPr>
+          <w:rFonts w:ascii="Consolas" w:hAnsi="Consolas" w:cs="Consolas"/>
+          <w:color w:val="000000"/>
+          <w:sz w:val="20"/>
+          <w:szCs w:val="20"/>
+        </w:rPr>
+        <w:t xml:space="preserve"> (</w:t>
+      </w:r>
+      <w:proofErr w:type="spellStart"/>
+      <w:r>
+        <w:rPr>
+          <w:rFonts w:ascii="Consolas" w:hAnsi="Consolas" w:cs="Consolas"/>
+          <w:color w:val="6A3E3E"/>
+          <w:sz w:val="20"/>
+          <w:szCs w:val="20"/>
+        </w:rPr>
+        <w:t>respostaPrisioneiroA</w:t>
+      </w:r>
+      <w:proofErr w:type="spellEnd"/>
+      <w:r>
+        <w:rPr>
+          <w:rFonts w:ascii="Consolas" w:hAnsi="Consolas" w:cs="Consolas"/>
+          <w:color w:val="000000"/>
+          <w:sz w:val="20"/>
+          <w:szCs w:val="20"/>
+        </w:rPr>
+        <w:t xml:space="preserve"> == </w:t>
+      </w:r>
+      <w:proofErr w:type="spellStart"/>
+      <w:r>
+        <w:rPr>
+          <w:rFonts w:ascii="Consolas" w:hAnsi="Consolas" w:cs="Consolas"/>
+          <w:color w:val="000000"/>
+          <w:sz w:val="20"/>
+          <w:szCs w:val="20"/>
+        </w:rPr>
+        <w:t>Resposta.</w:t>
+      </w:r>
+      <w:r>
+        <w:rPr>
+          <w:rFonts w:ascii="Consolas" w:hAnsi="Consolas" w:cs="Consolas"/>
+          <w:b/>
+          <w:bCs/>
+          <w:i/>
+          <w:iCs/>
+          <w:color w:val="0000C0"/>
+          <w:sz w:val="20"/>
+          <w:szCs w:val="20"/>
+          <w:shd w:val="clear" w:color="auto" w:fill="D4D4D4"/>
+        </w:rPr>
+        <w:t>DELACAO</w:t>
+      </w:r>
+      <w:proofErr w:type="spellEnd"/>
+      <w:r>
+        <w:rPr>
+          <w:rFonts w:ascii="Consolas" w:hAnsi="Consolas" w:cs="Consolas"/>
+          <w:color w:val="000000"/>
+          <w:sz w:val="20"/>
+          <w:szCs w:val="20"/>
+        </w:rPr>
+        <w:t>) {</w:t>
+      </w:r>
+    </w:p>
+    <w:p>
+      <w:pPr>
+        <w:autoSpaceDE w:val="0"/>
+        <w:autoSpaceDN w:val="0"/>
+        <w:adjustRightInd w:val="0"/>
+        <w:spacing w:after="0" w:line="240" w:lineRule="auto"/>
+        <w:rPr>
+          <w:rFonts w:ascii="Consolas" w:hAnsi="Consolas" w:cs="Consolas"/>
+          <w:sz w:val="20"/>
+          <w:szCs w:val="20"/>
+        </w:rPr>
+      </w:pPr>
+      <w:r>
+        <w:rPr>
+          <w:rFonts w:ascii="Consolas" w:hAnsi="Consolas" w:cs="Consolas"/>
+          <w:color w:val="000000"/>
+          <w:sz w:val="20"/>
+          <w:szCs w:val="20"/>
+        </w:rPr>
+        <w:t xml:space="preserve">          </w:t>
+      </w:r>
+      <w:proofErr w:type="spellStart"/>
+      <w:r>
+        <w:rPr>
+          <w:rFonts w:ascii="Consolas" w:hAnsi="Consolas" w:cs="Consolas"/>
+          <w:b/>
+          <w:bCs/>
+          <w:color w:val="7F0055"/>
+          <w:sz w:val="20"/>
+          <w:szCs w:val="20"/>
+        </w:rPr>
+        <w:t>if</w:t>
+      </w:r>
+      <w:proofErr w:type="spellEnd"/>
+      <w:r>
+        <w:rPr>
+          <w:rFonts w:ascii="Consolas" w:hAnsi="Consolas" w:cs="Consolas"/>
+          <w:color w:val="000000"/>
+          <w:sz w:val="20"/>
+          <w:szCs w:val="20"/>
+        </w:rPr>
+        <w:t xml:space="preserve"> (</w:t>
+      </w:r>
+      <w:proofErr w:type="spellStart"/>
+      <w:r>
+        <w:rPr>
+          <w:rFonts w:ascii="Consolas" w:hAnsi="Consolas" w:cs="Consolas"/>
+          <w:color w:val="6A3E3E"/>
+          <w:sz w:val="20"/>
+          <w:szCs w:val="20"/>
+        </w:rPr>
+        <w:t>respostaPrisioneiroB</w:t>
+      </w:r>
+      <w:proofErr w:type="spellEnd"/>
+      <w:r>
+        <w:rPr>
+          <w:rFonts w:ascii="Consolas" w:hAnsi="Consolas" w:cs="Consolas"/>
+          <w:color w:val="000000"/>
+          <w:sz w:val="20"/>
+          <w:szCs w:val="20"/>
+        </w:rPr>
+        <w:t xml:space="preserve"> == </w:t>
+      </w:r>
+      <w:proofErr w:type="spellStart"/>
+      <w:r>
+        <w:rPr>
+          <w:rFonts w:ascii="Consolas" w:hAnsi="Consolas" w:cs="Consolas"/>
+          <w:color w:val="000000"/>
+          <w:sz w:val="20"/>
+          <w:szCs w:val="20"/>
+        </w:rPr>
+        <w:t>Resposta.</w:t>
+      </w:r>
+      <w:r>
+        <w:rPr>
+          <w:rFonts w:ascii="Consolas" w:hAnsi="Consolas" w:cs="Consolas"/>
+          <w:b/>
+          <w:bCs/>
+          <w:i/>
+          <w:iCs/>
+          <w:color w:val="0000C0"/>
+          <w:sz w:val="20"/>
+          <w:szCs w:val="20"/>
+          <w:shd w:val="clear" w:color="auto" w:fill="D4D4D4"/>
+        </w:rPr>
+        <w:t>DELACAO</w:t>
+      </w:r>
+      <w:proofErr w:type="spellEnd"/>
+      <w:r>
+        <w:rPr>
+          <w:rFonts w:ascii="Consolas" w:hAnsi="Consolas" w:cs="Consolas"/>
+          <w:color w:val="000000"/>
+          <w:sz w:val="20"/>
+          <w:szCs w:val="20"/>
+        </w:rPr>
+        <w:t>) {</w:t>
+      </w:r>
+    </w:p>
+    <w:p>
+      <w:pPr>
+        <w:autoSpaceDE w:val="0"/>
+        <w:autoSpaceDN w:val="0"/>
+        <w:adjustRightInd w:val="0"/>
+        <w:spacing w:after="0" w:line="240" w:lineRule="auto"/>
+        <w:rPr>
+          <w:rFonts w:ascii="Consolas" w:hAnsi="Consolas" w:cs="Consolas"/>
+          <w:sz w:val="20"/>
+          <w:szCs w:val="20"/>
+        </w:rPr>
+      </w:pPr>
+      <w:r>
+        <w:rPr>
+          <w:rFonts w:ascii="Consolas" w:hAnsi="Consolas" w:cs="Consolas"/>
+          <w:color w:val="000000"/>
+          <w:sz w:val="20"/>
+          <w:szCs w:val="20"/>
+        </w:rPr>
+        <w:t xml:space="preserve">            </w:t>
+      </w:r>
+      <w:proofErr w:type="spellStart"/>
+      <w:r>
+        <w:rPr>
+          <w:rFonts w:ascii="Consolas" w:hAnsi="Consolas" w:cs="Consolas"/>
+          <w:b/>
+          <w:bCs/>
+          <w:color w:val="7F0055"/>
+          <w:sz w:val="20"/>
+          <w:szCs w:val="20"/>
+        </w:rPr>
+        <w:t>return</w:t>
+      </w:r>
+      <w:proofErr w:type="spellEnd"/>
+      <w:r>
+        <w:rPr>
+          <w:rFonts w:ascii="Consolas" w:hAnsi="Consolas" w:cs="Consolas"/>
+          <w:color w:val="000000"/>
+          <w:sz w:val="20"/>
+          <w:szCs w:val="20"/>
+        </w:rPr>
+        <w:t xml:space="preserve"> </w:t>
+      </w:r>
+      <w:r>
+        <w:rPr>
+          <w:rFonts w:ascii="Consolas" w:hAnsi="Consolas" w:cs="Consolas"/>
+          <w:color w:val="0000C0"/>
+          <w:sz w:val="20"/>
+          <w:szCs w:val="20"/>
+        </w:rPr>
+        <w:t>PENA_CONDENACAO_</w:t>
+      </w:r>
+      <w:proofErr w:type="gramStart"/>
+      <w:r>
+        <w:rPr>
+          <w:rFonts w:ascii="Consolas" w:hAnsi="Consolas" w:cs="Consolas"/>
+          <w:color w:val="0000C0"/>
+          <w:sz w:val="20"/>
+          <w:szCs w:val="20"/>
+        </w:rPr>
+        <w:t>MUTUA</w:t>
+      </w:r>
+      <w:proofErr w:type="gramEnd"/>
+      <w:r>
+        <w:rPr>
+          <w:rFonts w:ascii="Consolas" w:hAnsi="Consolas" w:cs="Consolas"/>
+          <w:color w:val="000000"/>
+          <w:sz w:val="20"/>
+          <w:szCs w:val="20"/>
+        </w:rPr>
+        <w:t>;</w:t>
+      </w:r>
+    </w:p>
+    <w:p>
+      <w:pPr>
+        <w:autoSpaceDE w:val="0"/>
+        <w:autoSpaceDN w:val="0"/>
+        <w:adjustRightInd w:val="0"/>
+        <w:spacing w:after="0" w:line="240" w:lineRule="auto"/>
+        <w:rPr>
+          <w:rFonts w:ascii="Consolas" w:hAnsi="Consolas" w:cs="Consolas"/>
+          <w:sz w:val="20"/>
+          <w:szCs w:val="20"/>
+          <w:lang w:val="en-US"/>
+        </w:rPr>
+      </w:pPr>
+      <w:r>
+        <w:rPr>
+          <w:rFonts w:ascii="Consolas" w:hAnsi="Consolas" w:cs="Consolas"/>
+          <w:color w:val="000000"/>
+          <w:sz w:val="20"/>
+          <w:szCs w:val="20"/>
+        </w:rPr>
+        <w:t xml:space="preserve">          </w:t>
+      </w:r>
+      <w:r>
+        <w:rPr>
+          <w:rFonts w:ascii="Consolas" w:hAnsi="Consolas" w:cs="Consolas"/>
+          <w:color w:val="000000"/>
+          <w:sz w:val="20"/>
+          <w:szCs w:val="20"/>
+          <w:lang w:val="en-US"/>
+        </w:rPr>
+        <w:t xml:space="preserve">} </w:t>
+      </w:r>
+      <w:r>
+        <w:rPr>
+          <w:rFonts w:ascii="Consolas" w:hAnsi="Consolas" w:cs="Consolas"/>
+          <w:b/>
+          <w:bCs/>
+          <w:color w:val="7F0055"/>
+          <w:sz w:val="20"/>
+          <w:szCs w:val="20"/>
+          <w:lang w:val="en-US"/>
+        </w:rPr>
+        <w:t>else</w:t>
+      </w:r>
+      <w:r>
+        <w:rPr>
+          <w:rFonts w:ascii="Consolas" w:hAnsi="Consolas" w:cs="Consolas"/>
+          <w:color w:val="000000"/>
+          <w:sz w:val="20"/>
+          <w:szCs w:val="20"/>
+          <w:lang w:val="en-US"/>
+        </w:rPr>
+        <w:t xml:space="preserve"> {</w:t>
+      </w:r>
+    </w:p>
+    <w:p>
+      <w:pPr>
+        <w:autoSpaceDE w:val="0"/>
+        <w:autoSpaceDN w:val="0"/>
+        <w:adjustRightInd w:val="0"/>
+        <w:spacing w:after="0" w:line="240" w:lineRule="auto"/>
+        <w:rPr>
+          <w:rFonts w:ascii="Consolas" w:hAnsi="Consolas" w:cs="Consolas"/>
+          <w:sz w:val="20"/>
+          <w:szCs w:val="20"/>
+          <w:lang w:val="en-US"/>
+        </w:rPr>
+      </w:pPr>
+      <w:r>
+        <w:rPr>
+          <w:rFonts w:ascii="Consolas" w:hAnsi="Consolas" w:cs="Consolas"/>
+          <w:color w:val="000000"/>
+          <w:sz w:val="20"/>
+          <w:szCs w:val="20"/>
+          <w:lang w:val="en-US"/>
+        </w:rPr>
+        <w:t xml:space="preserve">                 </w:t>
+      </w:r>
+      <w:r>
+        <w:rPr>
+          <w:rFonts w:ascii="Consolas" w:hAnsi="Consolas" w:cs="Consolas"/>
+          <w:b/>
+          <w:bCs/>
+          <w:color w:val="7F0055"/>
+          <w:sz w:val="20"/>
+          <w:szCs w:val="20"/>
+          <w:lang w:val="en-US"/>
+        </w:rPr>
+        <w:t>return</w:t>
+      </w:r>
+      <w:r>
+        <w:rPr>
+          <w:rFonts w:ascii="Consolas" w:hAnsi="Consolas" w:cs="Consolas"/>
+          <w:color w:val="000000"/>
+          <w:sz w:val="20"/>
+          <w:szCs w:val="20"/>
+          <w:lang w:val="en-US"/>
+        </w:rPr>
+        <w:t xml:space="preserve"> </w:t>
+      </w:r>
+      <w:r>
+        <w:rPr>
+          <w:rFonts w:ascii="Consolas" w:hAnsi="Consolas" w:cs="Consolas"/>
+          <w:color w:val="0000C0"/>
+          <w:sz w:val="20"/>
+          <w:szCs w:val="20"/>
+          <w:lang w:val="en-US"/>
+        </w:rPr>
+        <w:t>PENA_INOCENCIA</w:t>
+      </w:r>
+      <w:r>
+        <w:rPr>
+          <w:rFonts w:ascii="Consolas" w:hAnsi="Consolas" w:cs="Consolas"/>
+          <w:color w:val="000000"/>
+          <w:sz w:val="20"/>
+          <w:szCs w:val="20"/>
+          <w:lang w:val="en-US"/>
+        </w:rPr>
+        <w:t>;</w:t>
+      </w:r>
+    </w:p>
+    <w:p>
+      <w:pPr>
+        <w:autoSpaceDE w:val="0"/>
+        <w:autoSpaceDN w:val="0"/>
+        <w:adjustRightInd w:val="0"/>
+        <w:spacing w:after="0" w:line="240" w:lineRule="auto"/>
+        <w:rPr>
+          <w:rFonts w:ascii="Consolas" w:hAnsi="Consolas" w:cs="Consolas"/>
+          <w:sz w:val="20"/>
+          <w:szCs w:val="20"/>
+          <w:lang w:val="en-US"/>
+        </w:rPr>
+      </w:pPr>
+      <w:r>
+        <w:rPr>
+          <w:rFonts w:ascii="Consolas" w:hAnsi="Consolas" w:cs="Consolas"/>
+          <w:color w:val="000000"/>
+          <w:sz w:val="20"/>
+          <w:szCs w:val="20"/>
+          <w:lang w:val="en-US"/>
+        </w:rPr>
+        <w:t xml:space="preserve">                 }</w:t>
+      </w:r>
+    </w:p>
+    <w:p>
+      <w:pPr>
+        <w:autoSpaceDE w:val="0"/>
+        <w:autoSpaceDN w:val="0"/>
+        <w:adjustRightInd w:val="0"/>
+        <w:spacing w:after="0" w:line="240" w:lineRule="auto"/>
+        <w:rPr>
+          <w:rFonts w:ascii="Consolas" w:hAnsi="Consolas" w:cs="Consolas"/>
+          <w:sz w:val="20"/>
+          <w:szCs w:val="20"/>
+          <w:lang w:val="en-US"/>
+        </w:rPr>
+      </w:pPr>
+      <w:r>
+        <w:rPr>
+          <w:rFonts w:ascii="Consolas" w:hAnsi="Consolas" w:cs="Consolas"/>
+          <w:color w:val="000000"/>
+          <w:sz w:val="20"/>
+          <w:szCs w:val="20"/>
+          <w:lang w:val="en-US"/>
+        </w:rPr>
+        <w:t xml:space="preserve">       } </w:t>
+      </w:r>
+      <w:r>
+        <w:rPr>
+          <w:rFonts w:ascii="Consolas" w:hAnsi="Consolas" w:cs="Consolas"/>
+          <w:b/>
+          <w:bCs/>
+          <w:color w:val="7F0055"/>
+          <w:sz w:val="20"/>
+          <w:szCs w:val="20"/>
+          <w:lang w:val="en-US"/>
+        </w:rPr>
+        <w:t>else</w:t>
+      </w:r>
+      <w:r>
+        <w:rPr>
+          <w:rFonts w:ascii="Consolas" w:hAnsi="Consolas" w:cs="Consolas"/>
+          <w:color w:val="000000"/>
+          <w:sz w:val="20"/>
+          <w:szCs w:val="20"/>
+          <w:lang w:val="en-US"/>
+        </w:rPr>
+        <w:t xml:space="preserve"> {</w:t>
+      </w:r>
+    </w:p>
+    <w:p>
+      <w:pPr>
+        <w:autoSpaceDE w:val="0"/>
+        <w:autoSpaceDN w:val="0"/>
+        <w:adjustRightInd w:val="0"/>
+        <w:spacing w:after="0" w:line="240" w:lineRule="auto"/>
+        <w:rPr>
+          <w:rFonts w:ascii="Consolas" w:hAnsi="Consolas" w:cs="Consolas"/>
+          <w:sz w:val="20"/>
+          <w:szCs w:val="20"/>
+        </w:rPr>
+      </w:pPr>
+      <w:r>
+        <w:rPr>
+          <w:rFonts w:ascii="Consolas" w:hAnsi="Consolas" w:cs="Consolas"/>
+          <w:color w:val="000000"/>
+          <w:sz w:val="20"/>
+          <w:szCs w:val="20"/>
+          <w:lang w:val="en-US"/>
+        </w:rPr>
+        <w:t xml:space="preserve">                </w:t>
+      </w:r>
+      <w:proofErr w:type="spellStart"/>
+      <w:r>
+        <w:rPr>
+          <w:rFonts w:ascii="Consolas" w:hAnsi="Consolas" w:cs="Consolas"/>
+          <w:b/>
+          <w:bCs/>
+          <w:color w:val="7F0055"/>
+          <w:sz w:val="20"/>
+          <w:szCs w:val="20"/>
+        </w:rPr>
+        <w:t>if</w:t>
+      </w:r>
+      <w:proofErr w:type="spellEnd"/>
+      <w:r>
+        <w:rPr>
+          <w:rFonts w:ascii="Consolas" w:hAnsi="Consolas" w:cs="Consolas"/>
+          <w:color w:val="000000"/>
+          <w:sz w:val="20"/>
+          <w:szCs w:val="20"/>
+        </w:rPr>
+        <w:t xml:space="preserve"> (</w:t>
+      </w:r>
+      <w:proofErr w:type="spellStart"/>
+      <w:r>
+        <w:rPr>
+          <w:rFonts w:ascii="Consolas" w:hAnsi="Consolas" w:cs="Consolas"/>
+          <w:color w:val="6A3E3E"/>
+          <w:sz w:val="20"/>
+          <w:szCs w:val="20"/>
+        </w:rPr>
+        <w:t>respostaPrisioneiroB</w:t>
+      </w:r>
+      <w:proofErr w:type="spellEnd"/>
+      <w:r>
+        <w:rPr>
+          <w:rFonts w:ascii="Consolas" w:hAnsi="Consolas" w:cs="Consolas"/>
+          <w:color w:val="000000"/>
+          <w:sz w:val="20"/>
+          <w:szCs w:val="20"/>
+        </w:rPr>
+        <w:t xml:space="preserve"> == </w:t>
+      </w:r>
+      <w:proofErr w:type="spellStart"/>
+      <w:r>
+        <w:rPr>
+          <w:rFonts w:ascii="Consolas" w:hAnsi="Consolas" w:cs="Consolas"/>
+          <w:color w:val="000000"/>
+          <w:sz w:val="20"/>
+          <w:szCs w:val="20"/>
+        </w:rPr>
+        <w:t>Resposta.</w:t>
+      </w:r>
+      <w:r>
+        <w:rPr>
+          <w:rFonts w:ascii="Consolas" w:hAnsi="Consolas" w:cs="Consolas"/>
+          <w:b/>
+          <w:bCs/>
+          <w:i/>
+          <w:iCs/>
+          <w:color w:val="0000C0"/>
+          <w:sz w:val="20"/>
+          <w:szCs w:val="20"/>
+          <w:shd w:val="clear" w:color="auto" w:fill="D4D4D4"/>
+        </w:rPr>
+        <w:t>DELACAO</w:t>
+      </w:r>
+      <w:proofErr w:type="spellEnd"/>
+      <w:r>
+        <w:rPr>
+          <w:rFonts w:ascii="Consolas" w:hAnsi="Consolas" w:cs="Consolas"/>
+          <w:color w:val="000000"/>
+          <w:sz w:val="20"/>
+          <w:szCs w:val="20"/>
+        </w:rPr>
+        <w:t>) {</w:t>
+      </w:r>
+    </w:p>
+    <w:p>
+      <w:pPr>
+        <w:autoSpaceDE w:val="0"/>
+        <w:autoSpaceDN w:val="0"/>
+        <w:adjustRightInd w:val="0"/>
+        <w:spacing w:after="0" w:line="240" w:lineRule="auto"/>
+        <w:rPr>
+          <w:rFonts w:ascii="Consolas" w:hAnsi="Consolas" w:cs="Consolas"/>
+          <w:sz w:val="20"/>
+          <w:szCs w:val="20"/>
+        </w:rPr>
+      </w:pPr>
+      <w:r>
+        <w:rPr>
+          <w:rFonts w:ascii="Consolas" w:hAnsi="Consolas" w:cs="Consolas"/>
+          <w:color w:val="000000"/>
+          <w:sz w:val="20"/>
+          <w:szCs w:val="20"/>
+        </w:rPr>
+        <w:t xml:space="preserve">                    </w:t>
+      </w:r>
+      <w:proofErr w:type="spellStart"/>
+      <w:r>
+        <w:rPr>
+          <w:rFonts w:ascii="Consolas" w:hAnsi="Consolas" w:cs="Consolas"/>
+          <w:b/>
+          <w:bCs/>
+          <w:color w:val="7F0055"/>
+          <w:sz w:val="20"/>
+          <w:szCs w:val="20"/>
+        </w:rPr>
+        <w:t>return</w:t>
+      </w:r>
+      <w:proofErr w:type="spellEnd"/>
+      <w:r>
+        <w:rPr>
+          <w:rFonts w:ascii="Consolas" w:hAnsi="Consolas" w:cs="Consolas"/>
+          <w:color w:val="000000"/>
+          <w:sz w:val="20"/>
+          <w:szCs w:val="20"/>
+        </w:rPr>
+        <w:t xml:space="preserve"> </w:t>
+      </w:r>
+      <w:r>
+        <w:rPr>
+          <w:rFonts w:ascii="Consolas" w:hAnsi="Consolas" w:cs="Consolas"/>
+          <w:color w:val="0000C0"/>
+          <w:sz w:val="20"/>
+          <w:szCs w:val="20"/>
+        </w:rPr>
+        <w:t>PENA_CONDENACAO_INDIVIDUAL</w:t>
+      </w:r>
+      <w:r>
+        <w:rPr>
+          <w:rFonts w:ascii="Consolas" w:hAnsi="Consolas" w:cs="Consolas"/>
+          <w:color w:val="000000"/>
+          <w:sz w:val="20"/>
+          <w:szCs w:val="20"/>
+        </w:rPr>
+        <w:t>;</w:t>
+      </w:r>
+    </w:p>
+    <w:p>
+      <w:pPr>
+        <w:autoSpaceDE w:val="0"/>
+        <w:autoSpaceDN w:val="0"/>
+        <w:adjustRightInd w:val="0"/>
+        <w:spacing w:after="0" w:line="240" w:lineRule="auto"/>
+        <w:rPr>
+          <w:rFonts w:ascii="Consolas" w:hAnsi="Consolas" w:cs="Consolas"/>
+          <w:sz w:val="20"/>
+          <w:szCs w:val="20"/>
+        </w:rPr>
+      </w:pPr>
+      <w:r>
+        <w:rPr>
+          <w:rFonts w:ascii="Consolas" w:hAnsi="Consolas" w:cs="Consolas"/>
+          <w:color w:val="000000"/>
+          <w:sz w:val="20"/>
+          <w:szCs w:val="20"/>
+        </w:rPr>
+        <w:t xml:space="preserve">                } </w:t>
+      </w:r>
+      <w:proofErr w:type="spellStart"/>
+      <w:r>
+        <w:rPr>
+          <w:rFonts w:ascii="Consolas" w:hAnsi="Consolas" w:cs="Consolas"/>
+          <w:b/>
+          <w:bCs/>
+          <w:color w:val="7F0055"/>
+          <w:sz w:val="20"/>
+          <w:szCs w:val="20"/>
+        </w:rPr>
+        <w:t>else</w:t>
+      </w:r>
+      <w:proofErr w:type="spellEnd"/>
+      <w:r>
+        <w:rPr>
+          <w:rFonts w:ascii="Consolas" w:hAnsi="Consolas" w:cs="Consolas"/>
+          <w:color w:val="000000"/>
+          <w:sz w:val="20"/>
+          <w:szCs w:val="20"/>
+        </w:rPr>
+        <w:t xml:space="preserve"> {</w:t>
+      </w:r>
+    </w:p>
+    <w:p>
+      <w:pPr>
+        <w:autoSpaceDE w:val="0"/>
+        <w:autoSpaceDN w:val="0"/>
+        <w:adjustRightInd w:val="0"/>
+        <w:spacing w:after="0" w:line="240" w:lineRule="auto"/>
+        <w:rPr>
+          <w:rFonts w:ascii="Consolas" w:hAnsi="Consolas" w:cs="Consolas"/>
+          <w:sz w:val="20"/>
+          <w:szCs w:val="20"/>
+        </w:rPr>
+      </w:pPr>
+      <w:r>
+        <w:rPr>
+          <w:rFonts w:ascii="Consolas" w:hAnsi="Consolas" w:cs="Consolas"/>
+          <w:color w:val="000000"/>
+          <w:sz w:val="20"/>
+          <w:szCs w:val="20"/>
+        </w:rPr>
+        <w:t xml:space="preserve">                         </w:t>
+      </w:r>
+      <w:proofErr w:type="spellStart"/>
+      <w:r>
+        <w:rPr>
+          <w:rFonts w:ascii="Consolas" w:hAnsi="Consolas" w:cs="Consolas"/>
+          <w:b/>
+          <w:bCs/>
+          <w:color w:val="7F0055"/>
+          <w:sz w:val="20"/>
+          <w:szCs w:val="20"/>
+        </w:rPr>
+        <w:t>return</w:t>
+      </w:r>
+      <w:proofErr w:type="spellEnd"/>
+      <w:r>
+        <w:rPr>
+          <w:rFonts w:ascii="Consolas" w:hAnsi="Consolas" w:cs="Consolas"/>
+          <w:color w:val="000000"/>
+          <w:sz w:val="20"/>
+          <w:szCs w:val="20"/>
+        </w:rPr>
+        <w:t xml:space="preserve"> </w:t>
+      </w:r>
+      <w:r>
+        <w:rPr>
+          <w:rFonts w:ascii="Consolas" w:hAnsi="Consolas" w:cs="Consolas"/>
+          <w:color w:val="0000C0"/>
+          <w:sz w:val="20"/>
+          <w:szCs w:val="20"/>
+        </w:rPr>
+        <w:t>PENA_CONDENACAO_CUMPLICES</w:t>
+      </w:r>
+      <w:r>
+        <w:rPr>
+          <w:rFonts w:ascii="Consolas" w:hAnsi="Consolas" w:cs="Consolas"/>
+          <w:color w:val="000000"/>
+          <w:sz w:val="20"/>
+          <w:szCs w:val="20"/>
+        </w:rPr>
+        <w:t>;</w:t>
+      </w:r>
+    </w:p>
+    <w:p>
+      <w:pPr>
+        <w:autoSpaceDE w:val="0"/>
+        <w:autoSpaceDN w:val="0"/>
+        <w:adjustRightInd w:val="0"/>
+        <w:spacing w:after="0" w:line="240" w:lineRule="auto"/>
+        <w:rPr>
+          <w:rFonts w:ascii="Consolas" w:hAnsi="Consolas" w:cs="Consolas"/>
+          <w:sz w:val="20"/>
+          <w:szCs w:val="20"/>
+        </w:rPr>
+      </w:pPr>
+      <w:r>
+        <w:rPr>
+          <w:rFonts w:ascii="Consolas" w:hAnsi="Consolas" w:cs="Consolas"/>
+          <w:color w:val="000000"/>
+          <w:sz w:val="20"/>
+          <w:szCs w:val="20"/>
+        </w:rPr>
+        <w:t xml:space="preserve">                        }</w:t>
+      </w:r>
+    </w:p>
+    <w:p>
+      <w:pPr>
+        <w:autoSpaceDE w:val="0"/>
+        <w:autoSpaceDN w:val="0"/>
+        <w:adjustRightInd w:val="0"/>
+        <w:spacing w:after="0" w:line="240" w:lineRule="auto"/>
+        <w:rPr>
+          <w:rFonts w:ascii="Consolas" w:hAnsi="Consolas" w:cs="Consolas"/>
+          <w:sz w:val="20"/>
+          <w:szCs w:val="20"/>
+        </w:rPr>
+      </w:pPr>
+      <w:r>
+        <w:rPr>
+          <w:rFonts w:ascii="Consolas" w:hAnsi="Consolas" w:cs="Consolas"/>
+          <w:color w:val="000000"/>
+          <w:sz w:val="20"/>
+          <w:szCs w:val="20"/>
+        </w:rPr>
+        <w:t xml:space="preserve">                }</w:t>
+      </w:r>
+    </w:p>
+    <w:p>
+      <w:pPr>
+        <w:autoSpaceDE w:val="0"/>
+        <w:autoSpaceDN w:val="0"/>
+        <w:adjustRightInd w:val="0"/>
+        <w:spacing w:after="0" w:line="240" w:lineRule="auto"/>
+        <w:rPr>
+          <w:rFonts w:ascii="Consolas" w:hAnsi="Consolas" w:cs="Consolas"/>
+          <w:sz w:val="20"/>
+          <w:szCs w:val="20"/>
+        </w:rPr>
+      </w:pPr>
+      <w:r>
+        <w:rPr>
+          <w:rFonts w:ascii="Consolas" w:hAnsi="Consolas" w:cs="Consolas"/>
+          <w:color w:val="000000"/>
+          <w:sz w:val="20"/>
+          <w:szCs w:val="20"/>
+        </w:rPr>
+        <w:t xml:space="preserve">     }</w:t>
+      </w:r>
+    </w:p>
+    <w:p>
+      <w:pPr>
+        <w:autoSpaceDE w:val="0"/>
+        <w:autoSpaceDN w:val="0"/>
+        <w:adjustRightInd w:val="0"/>
+        <w:spacing w:after="0" w:line="240" w:lineRule="auto"/>
+        <w:rPr>
+          <w:rFonts w:ascii="Consolas" w:hAnsi="Consolas" w:cs="Consolas"/>
+          <w:sz w:val="20"/>
+          <w:szCs w:val="20"/>
+        </w:rPr>
+      </w:pPr>
+      <w:r>
+        <w:rPr>
+          <w:rFonts w:ascii="Consolas" w:hAnsi="Consolas" w:cs="Consolas"/>
+          <w:color w:val="000000"/>
+          <w:sz w:val="20"/>
+          <w:szCs w:val="20"/>
+        </w:rPr>
+        <w:t>}</w:t>
+      </w:r>
+    </w:p>
+    <w:p>
+      <w:pPr>
+        <w:spacing w:after="0"/>
+        <w:jc w:val="center"/>
+        <w:rPr>
+          <w:rFonts w:ascii="Consolas" w:hAnsi="Consolas"/>
+          <w:b/>
+          <w:sz w:val="18"/>
+        </w:rPr>
+      </w:pPr>
+    </w:p>
+    <w:p>
+      <w:pPr>
+        <w:spacing w:after="0"/>
+        <w:rPr>
+          <w:rFonts w:ascii="Consolas" w:hAnsi="Consolas"/>
+          <w:sz w:val="18"/>
+        </w:rPr>
+      </w:pPr>
+    </w:p>
+    <w:p>
+      <w:pPr>
+        <w:spacing w:after="0"/>
+        <w:rPr>
+          <w:rFonts w:ascii="Consolas" w:hAnsi="Consolas"/>
+          <w:sz w:val="18"/>
+        </w:rPr>
+      </w:pPr>
+    </w:p>
+    <w:p>
+      <w:pPr>
+        <w:spacing w:after="0"/>
+        <w:rPr>
+          <w:rFonts w:ascii="Consolas" w:hAnsi="Consolas"/>
+          <w:color w:val="70AD47" w:themeColor="accent6"/>
+          <w:sz w:val="18"/>
+          <w:u w:val="single"/>
+        </w:rPr>
+      </w:pPr>
+      <w:r>
+        <w:rPr>
+          <w:rFonts w:ascii="Consolas" w:hAnsi="Consolas"/>
+          <w:b/>
+          <w:color w:val="70AD47" w:themeColor="accent6"/>
+          <w:sz w:val="18"/>
+          <w:u w:val="single"/>
+        </w:rPr>
+        <w:t>testej</w:t>
+      </w:r>
+      <w:r>
+        <w:rPr>
+          <w:rFonts w:ascii="Consolas" w:hAnsi="Consolas"/>
+          <w:b/>
+          <w:color w:val="70AD47" w:themeColor="accent6"/>
+          <w:sz w:val="18"/>
+          <w:u w:val="single"/>
+        </w:rPr>
+        <w:t>ulgamentoPrisioneiro.java</w:t>
+      </w:r>
+    </w:p>
+    <w:p>
+      <w:pPr>
+        <w:spacing w:after="0"/>
+        <w:rPr>
+          <w:rFonts w:ascii="Consolas" w:hAnsi="Consolas"/>
+          <w:sz w:val="18"/>
+        </w:rPr>
+      </w:pPr>
+    </w:p>
+    <w:p>
+      <w:pPr>
+        <w:spacing w:after="0" w:line="240" w:lineRule="auto"/>
+        <w:rPr>
+          <w:rFonts w:ascii="Consolas" w:hAnsi="Consolas"/>
+          <w:sz w:val="18"/>
+        </w:rPr>
+      </w:pPr>
+    </w:p>
+    <w:p>
+      <w:pPr>
+        <w:autoSpaceDE w:val="0"/>
+        <w:autoSpaceDN w:val="0"/>
+        <w:adjustRightInd w:val="0"/>
+        <w:spacing w:after="0" w:line="240" w:lineRule="auto"/>
+        <w:rPr>
+          <w:rFonts w:ascii="Consolas" w:hAnsi="Consolas" w:cs="Consolas"/>
+          <w:sz w:val="20"/>
+          <w:szCs w:val="20"/>
+          <w:lang w:val="en-US"/>
+        </w:rPr>
+      </w:pPr>
+      <w:r>
+        <w:rPr>
+          <w:rFonts w:ascii="Consolas" w:hAnsi="Consolas" w:cs="Consolas"/>
+          <w:b/>
+          <w:bCs/>
+          <w:color w:val="7F0055"/>
+          <w:sz w:val="20"/>
+          <w:szCs w:val="20"/>
+          <w:lang w:val="en-US"/>
+        </w:rPr>
+        <w:t>import</w:t>
+      </w:r>
+      <w:r>
+        <w:rPr>
+          <w:rFonts w:ascii="Consolas" w:hAnsi="Consolas" w:cs="Consolas"/>
+          <w:color w:val="000000"/>
+          <w:sz w:val="20"/>
+          <w:szCs w:val="20"/>
+          <w:lang w:val="en-US"/>
+        </w:rPr>
+        <w:t xml:space="preserve"> </w:t>
+      </w:r>
+      <w:r>
+        <w:rPr>
+          <w:rFonts w:ascii="Consolas" w:hAnsi="Consolas" w:cs="Consolas"/>
+          <w:b/>
+          <w:bCs/>
+          <w:color w:val="7F0055"/>
+          <w:sz w:val="20"/>
+          <w:szCs w:val="20"/>
+          <w:lang w:val="en-US"/>
+        </w:rPr>
+        <w:t>static</w:t>
+      </w:r>
+      <w:r>
+        <w:rPr>
+          <w:rFonts w:ascii="Consolas" w:hAnsi="Consolas" w:cs="Consolas"/>
+          <w:color w:val="000000"/>
+          <w:sz w:val="20"/>
+          <w:szCs w:val="20"/>
+          <w:lang w:val="en-US"/>
+        </w:rPr>
+        <w:t xml:space="preserve"> </w:t>
+      </w:r>
+      <w:proofErr w:type="spellStart"/>
+      <w:proofErr w:type="gramStart"/>
+      <w:r>
+        <w:rPr>
+          <w:rFonts w:ascii="Consolas" w:hAnsi="Consolas" w:cs="Consolas"/>
+          <w:color w:val="000000"/>
+          <w:sz w:val="20"/>
+          <w:szCs w:val="20"/>
+          <w:lang w:val="en-US"/>
+        </w:rPr>
+        <w:t>org.junit</w:t>
+      </w:r>
+      <w:proofErr w:type="gramEnd"/>
+      <w:r>
+        <w:rPr>
+          <w:rFonts w:ascii="Consolas" w:hAnsi="Consolas" w:cs="Consolas"/>
+          <w:color w:val="000000"/>
+          <w:sz w:val="20"/>
+          <w:szCs w:val="20"/>
+          <w:lang w:val="en-US"/>
+        </w:rPr>
+        <w:t>.Assert.</w:t>
+      </w:r>
+      <w:r>
+        <w:rPr>
+          <w:rFonts w:ascii="Consolas" w:hAnsi="Consolas" w:cs="Consolas"/>
+          <w:i/>
+          <w:iCs/>
+          <w:color w:val="000000"/>
+          <w:sz w:val="20"/>
+          <w:szCs w:val="20"/>
+          <w:lang w:val="en-US"/>
+        </w:rPr>
+        <w:t>assertNotNull</w:t>
+      </w:r>
+      <w:proofErr w:type="spellEnd"/>
+      <w:r>
+        <w:rPr>
+          <w:rFonts w:ascii="Consolas" w:hAnsi="Consolas" w:cs="Consolas"/>
+          <w:color w:val="000000"/>
+          <w:sz w:val="20"/>
+          <w:szCs w:val="20"/>
+          <w:lang w:val="en-US"/>
+        </w:rPr>
+        <w:t>;</w:t>
+      </w:r>
+    </w:p>
+    <w:p>
+      <w:pPr>
+        <w:autoSpaceDE w:val="0"/>
+        <w:autoSpaceDN w:val="0"/>
+        <w:adjustRightInd w:val="0"/>
+        <w:spacing w:after="0" w:line="240" w:lineRule="auto"/>
+        <w:rPr>
+          <w:rFonts w:ascii="Consolas" w:hAnsi="Consolas" w:cs="Consolas"/>
+          <w:sz w:val="20"/>
+          <w:szCs w:val="20"/>
+          <w:lang w:val="en-US"/>
+        </w:rPr>
+      </w:pPr>
+      <w:r>
+        <w:rPr>
+          <w:rFonts w:ascii="Consolas" w:hAnsi="Consolas" w:cs="Consolas"/>
+          <w:b/>
+          <w:bCs/>
+          <w:color w:val="7F0055"/>
+          <w:sz w:val="20"/>
+          <w:szCs w:val="20"/>
+          <w:lang w:val="en-US"/>
+        </w:rPr>
+        <w:t>import</w:t>
+      </w:r>
+      <w:r>
+        <w:rPr>
+          <w:rFonts w:ascii="Consolas" w:hAnsi="Consolas" w:cs="Consolas"/>
+          <w:color w:val="000000"/>
+          <w:sz w:val="20"/>
+          <w:szCs w:val="20"/>
+          <w:lang w:val="en-US"/>
+        </w:rPr>
+        <w:t xml:space="preserve"> </w:t>
+      </w:r>
+      <w:r>
+        <w:rPr>
+          <w:rFonts w:ascii="Consolas" w:hAnsi="Consolas" w:cs="Consolas"/>
+          <w:b/>
+          <w:bCs/>
+          <w:color w:val="7F0055"/>
+          <w:sz w:val="20"/>
+          <w:szCs w:val="20"/>
+          <w:lang w:val="en-US"/>
+        </w:rPr>
+        <w:t>static</w:t>
+      </w:r>
+      <w:r>
+        <w:rPr>
+          <w:rFonts w:ascii="Consolas" w:hAnsi="Consolas" w:cs="Consolas"/>
+          <w:color w:val="000000"/>
+          <w:sz w:val="20"/>
+          <w:szCs w:val="20"/>
+          <w:lang w:val="en-US"/>
+        </w:rPr>
+        <w:t xml:space="preserve"> </w:t>
+      </w:r>
+      <w:proofErr w:type="spellStart"/>
+      <w:proofErr w:type="gramStart"/>
+      <w:r>
+        <w:rPr>
+          <w:rFonts w:ascii="Consolas" w:hAnsi="Consolas" w:cs="Consolas"/>
+          <w:color w:val="000000"/>
+          <w:sz w:val="20"/>
+          <w:szCs w:val="20"/>
+          <w:lang w:val="en-US"/>
+        </w:rPr>
+        <w:t>org.junit.jupiter.api.Assertions.</w:t>
+      </w:r>
+      <w:r>
+        <w:rPr>
+          <w:rFonts w:ascii="Consolas" w:hAnsi="Consolas" w:cs="Consolas"/>
+          <w:i/>
+          <w:iCs/>
+          <w:color w:val="000000"/>
+          <w:sz w:val="20"/>
+          <w:szCs w:val="20"/>
+          <w:lang w:val="en-US"/>
+        </w:rPr>
+        <w:t>assertEquals</w:t>
+      </w:r>
+      <w:proofErr w:type="spellEnd"/>
+      <w:proofErr w:type="gramEnd"/>
+      <w:r>
+        <w:rPr>
+          <w:rFonts w:ascii="Consolas" w:hAnsi="Consolas" w:cs="Consolas"/>
+          <w:color w:val="000000"/>
+          <w:sz w:val="20"/>
+          <w:szCs w:val="20"/>
+          <w:lang w:val="en-US"/>
+        </w:rPr>
+        <w:t>;</w:t>
+      </w:r>
+    </w:p>
+    <w:p>
+      <w:pPr>
+        <w:autoSpaceDE w:val="0"/>
+        <w:autoSpaceDN w:val="0"/>
+        <w:adjustRightInd w:val="0"/>
+        <w:spacing w:after="0" w:line="240" w:lineRule="auto"/>
+        <w:rPr>
+          <w:rFonts w:ascii="Consolas" w:hAnsi="Consolas" w:cs="Consolas"/>
+          <w:sz w:val="20"/>
+          <w:szCs w:val="20"/>
+          <w:lang w:val="en-US"/>
+        </w:rPr>
+      </w:pPr>
+    </w:p>
+    <w:p>
+      <w:pPr>
+        <w:autoSpaceDE w:val="0"/>
+        <w:autoSpaceDN w:val="0"/>
+        <w:adjustRightInd w:val="0"/>
+        <w:spacing w:after="0" w:line="240" w:lineRule="auto"/>
+        <w:rPr>
+          <w:rFonts w:ascii="Consolas" w:hAnsi="Consolas" w:cs="Consolas"/>
+          <w:sz w:val="20"/>
+          <w:szCs w:val="20"/>
+          <w:lang w:val="en-US"/>
+        </w:rPr>
+      </w:pPr>
+      <w:r>
+        <w:rPr>
+          <w:rFonts w:ascii="Consolas" w:hAnsi="Consolas" w:cs="Consolas"/>
+          <w:b/>
+          <w:bCs/>
+          <w:color w:val="7F0055"/>
+          <w:sz w:val="20"/>
+          <w:szCs w:val="20"/>
+          <w:lang w:val="en-US"/>
+        </w:rPr>
+        <w:t>import</w:t>
+      </w:r>
+      <w:r>
+        <w:rPr>
+          <w:rFonts w:ascii="Consolas" w:hAnsi="Consolas" w:cs="Consolas"/>
+          <w:color w:val="000000"/>
+          <w:sz w:val="20"/>
+          <w:szCs w:val="20"/>
+          <w:lang w:val="en-US"/>
+        </w:rPr>
+        <w:t xml:space="preserve"> </w:t>
+      </w:r>
+      <w:proofErr w:type="spellStart"/>
+      <w:proofErr w:type="gramStart"/>
+      <w:r>
+        <w:rPr>
+          <w:rFonts w:ascii="Consolas" w:hAnsi="Consolas" w:cs="Consolas"/>
+          <w:color w:val="000000"/>
+          <w:sz w:val="20"/>
+          <w:szCs w:val="20"/>
+          <w:lang w:val="en-US"/>
+        </w:rPr>
+        <w:t>org.junit.jupiter.api.Test</w:t>
+      </w:r>
+      <w:proofErr w:type="spellEnd"/>
+      <w:proofErr w:type="gramEnd"/>
+      <w:r>
+        <w:rPr>
+          <w:rFonts w:ascii="Consolas" w:hAnsi="Consolas" w:cs="Consolas"/>
+          <w:color w:val="000000"/>
+          <w:sz w:val="20"/>
+          <w:szCs w:val="20"/>
+          <w:lang w:val="en-US"/>
+        </w:rPr>
+        <w:t>;</w:t>
+      </w:r>
+    </w:p>
+    <w:p>
+      <w:pPr>
+        <w:autoSpaceDE w:val="0"/>
+        <w:autoSpaceDN w:val="0"/>
+        <w:adjustRightInd w:val="0"/>
+        <w:spacing w:after="0" w:line="240" w:lineRule="auto"/>
+        <w:rPr>
+          <w:rFonts w:ascii="Consolas" w:hAnsi="Consolas" w:cs="Consolas"/>
+          <w:sz w:val="20"/>
+          <w:szCs w:val="20"/>
+          <w:lang w:val="en-US"/>
+        </w:rPr>
+      </w:pPr>
+    </w:p>
+    <w:p>
+      <w:pPr>
+        <w:autoSpaceDE w:val="0"/>
+        <w:autoSpaceDN w:val="0"/>
+        <w:adjustRightInd w:val="0"/>
+        <w:spacing w:after="0" w:line="240" w:lineRule="auto"/>
+        <w:rPr>
+          <w:rFonts w:ascii="Consolas" w:hAnsi="Consolas" w:cs="Consolas"/>
+          <w:sz w:val="20"/>
+          <w:szCs w:val="20"/>
+        </w:rPr>
+      </w:pPr>
+      <w:proofErr w:type="spellStart"/>
+      <w:r>
+        <w:rPr>
+          <w:rFonts w:ascii="Consolas" w:hAnsi="Consolas" w:cs="Consolas"/>
+          <w:b/>
+          <w:bCs/>
+          <w:color w:val="7F0055"/>
+          <w:sz w:val="20"/>
+          <w:szCs w:val="20"/>
+        </w:rPr>
+        <w:t>import</w:t>
+      </w:r>
+      <w:proofErr w:type="spellEnd"/>
+      <w:r>
+        <w:rPr>
+          <w:rFonts w:ascii="Consolas" w:hAnsi="Consolas" w:cs="Consolas"/>
+          <w:color w:val="000000"/>
+          <w:sz w:val="20"/>
+          <w:szCs w:val="20"/>
+        </w:rPr>
+        <w:t xml:space="preserve"> </w:t>
+      </w:r>
+      <w:proofErr w:type="spellStart"/>
+      <w:r>
+        <w:rPr>
+          <w:rFonts w:ascii="Consolas" w:hAnsi="Consolas" w:cs="Consolas"/>
+          <w:color w:val="000000"/>
+          <w:sz w:val="20"/>
+          <w:szCs w:val="20"/>
+          <w:u w:val="single"/>
+        </w:rPr>
+        <w:t>j</w:t>
+      </w:r>
+      <w:r>
+        <w:rPr>
+          <w:rFonts w:ascii="Consolas" w:hAnsi="Consolas" w:cs="Consolas"/>
+          <w:color w:val="000000"/>
+          <w:sz w:val="20"/>
+          <w:szCs w:val="20"/>
+          <w:u w:val="single"/>
+        </w:rPr>
+        <w:t>ulgamentoPrisioneiro</w:t>
+      </w:r>
+      <w:r>
+        <w:rPr>
+          <w:rFonts w:ascii="Consolas" w:hAnsi="Consolas" w:cs="Consolas"/>
+          <w:color w:val="000000"/>
+          <w:sz w:val="20"/>
+          <w:szCs w:val="20"/>
+        </w:rPr>
+        <w:t>.Resposta</w:t>
+      </w:r>
+      <w:proofErr w:type="spellEnd"/>
+      <w:r>
+        <w:rPr>
+          <w:rFonts w:ascii="Consolas" w:hAnsi="Consolas" w:cs="Consolas"/>
+          <w:color w:val="000000"/>
+          <w:sz w:val="20"/>
+          <w:szCs w:val="20"/>
+        </w:rPr>
+        <w:t>;</w:t>
+      </w:r>
+    </w:p>
+    <w:p>
+      <w:pPr>
+        <w:autoSpaceDE w:val="0"/>
+        <w:autoSpaceDN w:val="0"/>
+        <w:adjustRightInd w:val="0"/>
+        <w:spacing w:after="0" w:line="240" w:lineRule="auto"/>
+        <w:rPr>
+          <w:rFonts w:ascii="Consolas" w:hAnsi="Consolas" w:cs="Consolas"/>
+          <w:sz w:val="20"/>
+          <w:szCs w:val="20"/>
+        </w:rPr>
+      </w:pPr>
+    </w:p>
+    <w:p>
+      <w:pPr>
+        <w:autoSpaceDE w:val="0"/>
+        <w:autoSpaceDN w:val="0"/>
+        <w:adjustRightInd w:val="0"/>
+        <w:spacing w:after="0" w:line="240" w:lineRule="auto"/>
+        <w:rPr>
+          <w:rFonts w:ascii="Consolas" w:hAnsi="Consolas" w:cs="Consolas"/>
+          <w:sz w:val="20"/>
+          <w:szCs w:val="20"/>
+        </w:rPr>
+      </w:pPr>
+      <w:proofErr w:type="spellStart"/>
+      <w:r>
+        <w:rPr>
+          <w:rFonts w:ascii="Consolas" w:hAnsi="Consolas" w:cs="Consolas"/>
+          <w:b/>
+          <w:bCs/>
+          <w:color w:val="7F0055"/>
+          <w:sz w:val="20"/>
+          <w:szCs w:val="20"/>
+        </w:rPr>
+        <w:t>class</w:t>
+      </w:r>
+      <w:proofErr w:type="spellEnd"/>
+      <w:r>
+        <w:rPr>
+          <w:rFonts w:ascii="Consolas" w:hAnsi="Consolas" w:cs="Consolas"/>
+          <w:color w:val="000000"/>
+          <w:sz w:val="20"/>
+          <w:szCs w:val="20"/>
+        </w:rPr>
+        <w:t xml:space="preserve"> </w:t>
+      </w:r>
+      <w:proofErr w:type="spellStart"/>
+      <w:r>
+        <w:rPr>
+          <w:rFonts w:ascii="Consolas" w:hAnsi="Consolas" w:cs="Consolas"/>
+          <w:color w:val="000000"/>
+          <w:sz w:val="20"/>
+          <w:szCs w:val="20"/>
+        </w:rPr>
+        <w:t>teste</w:t>
+      </w:r>
+      <w:r>
+        <w:rPr>
+          <w:rFonts w:ascii="Consolas" w:hAnsi="Consolas" w:cs="Consolas"/>
+          <w:color w:val="000000"/>
+          <w:sz w:val="20"/>
+          <w:szCs w:val="20"/>
+        </w:rPr>
+        <w:t>JulgamentoPrisioneiro</w:t>
+      </w:r>
+      <w:proofErr w:type="spellEnd"/>
+      <w:r>
+        <w:rPr>
+          <w:rFonts w:ascii="Consolas" w:hAnsi="Consolas" w:cs="Consolas"/>
+          <w:color w:val="000000"/>
+          <w:sz w:val="20"/>
+          <w:szCs w:val="20"/>
+        </w:rPr>
+        <w:t xml:space="preserve"> {</w:t>
+      </w:r>
+    </w:p>
+    <w:p>
+      <w:pPr>
+        <w:autoSpaceDE w:val="0"/>
+        <w:autoSpaceDN w:val="0"/>
+        <w:adjustRightInd w:val="0"/>
+        <w:spacing w:after="0" w:line="240" w:lineRule="auto"/>
+        <w:rPr>
+          <w:rFonts w:ascii="Consolas" w:hAnsi="Consolas" w:cs="Consolas"/>
+          <w:sz w:val="20"/>
+          <w:szCs w:val="20"/>
+        </w:rPr>
+      </w:pPr>
+    </w:p>
+    <w:p>
+      <w:pPr>
+        <w:autoSpaceDE w:val="0"/>
+        <w:autoSpaceDN w:val="0"/>
+        <w:adjustRightInd w:val="0"/>
+        <w:spacing w:after="0" w:line="240" w:lineRule="auto"/>
+        <w:rPr>
+          <w:rFonts w:ascii="Consolas" w:hAnsi="Consolas" w:cs="Consolas"/>
+          <w:sz w:val="20"/>
+          <w:szCs w:val="20"/>
+        </w:rPr>
+      </w:pPr>
+      <w:r>
+        <w:rPr>
+          <w:rFonts w:ascii="Consolas" w:hAnsi="Consolas" w:cs="Consolas"/>
+          <w:color w:val="000000"/>
+          <w:sz w:val="20"/>
+          <w:szCs w:val="20"/>
+        </w:rPr>
+        <w:tab/>
+      </w:r>
+      <w:r>
+        <w:rPr>
+          <w:rFonts w:ascii="Consolas" w:hAnsi="Consolas" w:cs="Consolas"/>
+          <w:color w:val="646464"/>
+          <w:sz w:val="20"/>
+          <w:szCs w:val="20"/>
+        </w:rPr>
+        <w:t>@Test</w:t>
+      </w:r>
+    </w:p>
+    <w:p>
+      <w:pPr>
+        <w:autoSpaceDE w:val="0"/>
+        <w:autoSpaceDN w:val="0"/>
+        <w:adjustRightInd w:val="0"/>
+        <w:spacing w:after="0" w:line="240" w:lineRule="auto"/>
+        <w:rPr>
+          <w:rFonts w:ascii="Consolas" w:hAnsi="Consolas" w:cs="Consolas"/>
+          <w:sz w:val="20"/>
+          <w:szCs w:val="20"/>
+        </w:rPr>
+      </w:pPr>
+      <w:r>
+        <w:rPr>
+          <w:rFonts w:ascii="Consolas" w:hAnsi="Consolas" w:cs="Consolas"/>
+          <w:color w:val="000000"/>
+          <w:sz w:val="20"/>
+          <w:szCs w:val="20"/>
+        </w:rPr>
+        <w:tab/>
+      </w:r>
+      <w:proofErr w:type="spellStart"/>
+      <w:r>
+        <w:rPr>
+          <w:rFonts w:ascii="Consolas" w:hAnsi="Consolas" w:cs="Consolas"/>
+          <w:b/>
+          <w:bCs/>
+          <w:color w:val="7F0055"/>
+          <w:sz w:val="20"/>
+          <w:szCs w:val="20"/>
+        </w:rPr>
+        <w:t>void</w:t>
+      </w:r>
+      <w:proofErr w:type="spellEnd"/>
+      <w:r>
+        <w:rPr>
+          <w:rFonts w:ascii="Consolas" w:hAnsi="Consolas" w:cs="Consolas"/>
+          <w:color w:val="000000"/>
+          <w:sz w:val="20"/>
+          <w:szCs w:val="20"/>
+        </w:rPr>
+        <w:t xml:space="preserve"> </w:t>
+      </w:r>
+      <w:proofErr w:type="spellStart"/>
+      <w:proofErr w:type="gramStart"/>
+      <w:r>
+        <w:rPr>
+          <w:rFonts w:ascii="Consolas" w:hAnsi="Consolas" w:cs="Consolas"/>
+          <w:color w:val="000000"/>
+          <w:sz w:val="20"/>
+          <w:szCs w:val="20"/>
+        </w:rPr>
+        <w:t>testJulgamento</w:t>
+      </w:r>
+      <w:proofErr w:type="spellEnd"/>
+      <w:r>
+        <w:rPr>
+          <w:rFonts w:ascii="Consolas" w:hAnsi="Consolas" w:cs="Consolas"/>
+          <w:color w:val="000000"/>
+          <w:sz w:val="20"/>
+          <w:szCs w:val="20"/>
+        </w:rPr>
+        <w:t>(</w:t>
+      </w:r>
+      <w:proofErr w:type="gramEnd"/>
+      <w:r>
+        <w:rPr>
+          <w:rFonts w:ascii="Consolas" w:hAnsi="Consolas" w:cs="Consolas"/>
+          <w:color w:val="000000"/>
+          <w:sz w:val="20"/>
+          <w:szCs w:val="20"/>
+        </w:rPr>
+        <w:t>) {</w:t>
+      </w:r>
+    </w:p>
+    <w:p>
+      <w:pPr>
+        <w:autoSpaceDE w:val="0"/>
+        <w:autoSpaceDN w:val="0"/>
+        <w:adjustRightInd w:val="0"/>
+        <w:spacing w:after="0" w:line="240" w:lineRule="auto"/>
+        <w:rPr>
+          <w:rFonts w:ascii="Consolas" w:hAnsi="Consolas" w:cs="Consolas"/>
+          <w:sz w:val="20"/>
+          <w:szCs w:val="20"/>
+        </w:rPr>
+      </w:pPr>
+      <w:r>
+        <w:rPr>
+          <w:rFonts w:ascii="Consolas" w:hAnsi="Consolas" w:cs="Consolas"/>
+          <w:color w:val="000000"/>
+          <w:sz w:val="20"/>
+          <w:szCs w:val="20"/>
+        </w:rPr>
+        <w:tab/>
+      </w:r>
+      <w:r>
+        <w:rPr>
+          <w:rFonts w:ascii="Consolas" w:hAnsi="Consolas" w:cs="Consolas"/>
+          <w:color w:val="000000"/>
+          <w:sz w:val="20"/>
+          <w:szCs w:val="20"/>
+        </w:rPr>
+        <w:tab/>
+      </w:r>
+      <w:r>
+        <w:rPr>
+          <w:rFonts w:ascii="Consolas" w:hAnsi="Consolas" w:cs="Consolas"/>
+          <w:color w:val="000000"/>
+          <w:sz w:val="20"/>
+          <w:szCs w:val="20"/>
+          <w:u w:val="single"/>
+        </w:rPr>
+        <w:t>Resposta</w:t>
+      </w:r>
+      <w:r>
+        <w:rPr>
+          <w:rFonts w:ascii="Consolas" w:hAnsi="Consolas" w:cs="Consolas"/>
+          <w:color w:val="000000"/>
+          <w:sz w:val="20"/>
+          <w:szCs w:val="20"/>
+        </w:rPr>
+        <w:t xml:space="preserve"> </w:t>
+      </w:r>
+      <w:proofErr w:type="spellStart"/>
+      <w:r>
+        <w:rPr>
+          <w:rFonts w:ascii="Consolas" w:hAnsi="Consolas" w:cs="Consolas"/>
+          <w:color w:val="6A3E3E"/>
+          <w:sz w:val="20"/>
+          <w:szCs w:val="20"/>
+        </w:rPr>
+        <w:t>respSuspeitoA</w:t>
+      </w:r>
+      <w:proofErr w:type="spellEnd"/>
+      <w:r>
+        <w:rPr>
+          <w:rFonts w:ascii="Consolas" w:hAnsi="Consolas" w:cs="Consolas"/>
+          <w:color w:val="000000"/>
+          <w:sz w:val="20"/>
+          <w:szCs w:val="20"/>
+        </w:rPr>
+        <w:t xml:space="preserve"> = </w:t>
+      </w:r>
+      <w:proofErr w:type="spellStart"/>
+      <w:r>
+        <w:rPr>
+          <w:rFonts w:ascii="Consolas" w:hAnsi="Consolas" w:cs="Consolas"/>
+          <w:color w:val="000000"/>
+          <w:sz w:val="20"/>
+          <w:szCs w:val="20"/>
+          <w:u w:val="single"/>
+        </w:rPr>
+        <w:t>Resposta</w:t>
+      </w:r>
+      <w:r>
+        <w:rPr>
+          <w:rFonts w:ascii="Consolas" w:hAnsi="Consolas" w:cs="Consolas"/>
+          <w:color w:val="000000"/>
+          <w:sz w:val="20"/>
+          <w:szCs w:val="20"/>
+        </w:rPr>
+        <w:t>.DELACAO</w:t>
+      </w:r>
+      <w:proofErr w:type="spellEnd"/>
+      <w:r>
+        <w:rPr>
+          <w:rFonts w:ascii="Consolas" w:hAnsi="Consolas" w:cs="Consolas"/>
+          <w:color w:val="000000"/>
+          <w:sz w:val="20"/>
+          <w:szCs w:val="20"/>
+        </w:rPr>
+        <w:t>;</w:t>
+      </w:r>
+    </w:p>
+    <w:p>
+      <w:pPr>
+        <w:autoSpaceDE w:val="0"/>
+        <w:autoSpaceDN w:val="0"/>
+        <w:adjustRightInd w:val="0"/>
+        <w:spacing w:after="0" w:line="240" w:lineRule="auto"/>
+        <w:rPr>
+          <w:rFonts w:ascii="Consolas" w:hAnsi="Consolas" w:cs="Consolas"/>
+          <w:sz w:val="20"/>
+          <w:szCs w:val="20"/>
+        </w:rPr>
+      </w:pPr>
+      <w:r>
+        <w:rPr>
+          <w:rFonts w:ascii="Consolas" w:hAnsi="Consolas" w:cs="Consolas"/>
+          <w:color w:val="000000"/>
+          <w:sz w:val="20"/>
+          <w:szCs w:val="20"/>
+        </w:rPr>
+        <w:tab/>
+      </w:r>
+      <w:r>
+        <w:rPr>
+          <w:rFonts w:ascii="Consolas" w:hAnsi="Consolas" w:cs="Consolas"/>
+          <w:color w:val="000000"/>
+          <w:sz w:val="20"/>
+          <w:szCs w:val="20"/>
+        </w:rPr>
+        <w:tab/>
+      </w:r>
+      <w:r>
+        <w:rPr>
+          <w:rFonts w:ascii="Consolas" w:hAnsi="Consolas" w:cs="Consolas"/>
+          <w:color w:val="000000"/>
+          <w:sz w:val="20"/>
+          <w:szCs w:val="20"/>
+          <w:u w:val="single"/>
+        </w:rPr>
+        <w:t>Resposta</w:t>
+      </w:r>
+      <w:r>
+        <w:rPr>
+          <w:rFonts w:ascii="Consolas" w:hAnsi="Consolas" w:cs="Consolas"/>
+          <w:color w:val="000000"/>
+          <w:sz w:val="20"/>
+          <w:szCs w:val="20"/>
+        </w:rPr>
+        <w:t xml:space="preserve"> </w:t>
+      </w:r>
+      <w:proofErr w:type="spellStart"/>
+      <w:r>
+        <w:rPr>
+          <w:rFonts w:ascii="Consolas" w:hAnsi="Consolas" w:cs="Consolas"/>
+          <w:color w:val="6A3E3E"/>
+          <w:sz w:val="20"/>
+          <w:szCs w:val="20"/>
+        </w:rPr>
+        <w:t>respSuspeitoB</w:t>
+      </w:r>
+      <w:proofErr w:type="spellEnd"/>
+      <w:r>
+        <w:rPr>
+          <w:rFonts w:ascii="Consolas" w:hAnsi="Consolas" w:cs="Consolas"/>
+          <w:color w:val="000000"/>
+          <w:sz w:val="20"/>
+          <w:szCs w:val="20"/>
+        </w:rPr>
+        <w:t xml:space="preserve"> = </w:t>
+      </w:r>
+      <w:proofErr w:type="spellStart"/>
+      <w:r>
+        <w:rPr>
+          <w:rFonts w:ascii="Consolas" w:hAnsi="Consolas" w:cs="Consolas"/>
+          <w:color w:val="000000"/>
+          <w:sz w:val="20"/>
+          <w:szCs w:val="20"/>
+          <w:u w:val="single"/>
+        </w:rPr>
+        <w:t>Resposta</w:t>
+      </w:r>
+      <w:r>
+        <w:rPr>
+          <w:rFonts w:ascii="Consolas" w:hAnsi="Consolas" w:cs="Consolas"/>
+          <w:color w:val="000000"/>
+          <w:sz w:val="20"/>
+          <w:szCs w:val="20"/>
+        </w:rPr>
+        <w:t>.DELACAO</w:t>
+      </w:r>
+      <w:proofErr w:type="spellEnd"/>
+      <w:r>
+        <w:rPr>
+          <w:rFonts w:ascii="Consolas" w:hAnsi="Consolas" w:cs="Consolas"/>
+          <w:color w:val="000000"/>
+          <w:sz w:val="20"/>
+          <w:szCs w:val="20"/>
+        </w:rPr>
+        <w:t>;</w:t>
+      </w:r>
+    </w:p>
+    <w:p>
+      <w:pPr>
+        <w:autoSpaceDE w:val="0"/>
+        <w:autoSpaceDN w:val="0"/>
+        <w:adjustRightInd w:val="0"/>
+        <w:spacing w:after="0" w:line="240" w:lineRule="auto"/>
+        <w:rPr>
+          <w:rFonts w:ascii="Consolas" w:hAnsi="Consolas" w:cs="Consolas"/>
+          <w:sz w:val="20"/>
+          <w:szCs w:val="20"/>
+        </w:rPr>
+      </w:pPr>
+      <w:r>
+        <w:rPr>
+          <w:rFonts w:ascii="Consolas" w:hAnsi="Consolas" w:cs="Consolas"/>
+          <w:color w:val="000000"/>
+          <w:sz w:val="20"/>
+          <w:szCs w:val="20"/>
+        </w:rPr>
+        <w:tab/>
+      </w:r>
+      <w:r>
+        <w:rPr>
+          <w:rFonts w:ascii="Consolas" w:hAnsi="Consolas" w:cs="Consolas"/>
+          <w:color w:val="000000"/>
+          <w:sz w:val="20"/>
+          <w:szCs w:val="20"/>
+        </w:rPr>
+        <w:tab/>
+      </w:r>
+    </w:p>
+    <w:p>
+      <w:pPr>
+        <w:autoSpaceDE w:val="0"/>
+        <w:autoSpaceDN w:val="0"/>
+        <w:adjustRightInd w:val="0"/>
+        <w:spacing w:after="0" w:line="240" w:lineRule="auto"/>
+        <w:rPr>
+          <w:rFonts w:ascii="Consolas" w:hAnsi="Consolas" w:cs="Consolas"/>
+          <w:sz w:val="20"/>
+          <w:szCs w:val="20"/>
+        </w:rPr>
+      </w:pPr>
+      <w:r>
+        <w:rPr>
+          <w:rFonts w:ascii="Consolas" w:hAnsi="Consolas" w:cs="Consolas"/>
+          <w:color w:val="000000"/>
+          <w:sz w:val="20"/>
+          <w:szCs w:val="20"/>
+        </w:rPr>
+        <w:tab/>
+      </w:r>
+      <w:r>
+        <w:rPr>
+          <w:rFonts w:ascii="Consolas" w:hAnsi="Consolas" w:cs="Consolas"/>
+          <w:color w:val="000000"/>
+          <w:sz w:val="20"/>
+          <w:szCs w:val="20"/>
+        </w:rPr>
+        <w:tab/>
+      </w:r>
+      <w:proofErr w:type="spellStart"/>
+      <w:r>
+        <w:rPr>
+          <w:rFonts w:ascii="Consolas" w:hAnsi="Consolas" w:cs="Consolas"/>
+          <w:color w:val="000000"/>
+          <w:sz w:val="20"/>
+          <w:szCs w:val="20"/>
+        </w:rPr>
+        <w:t>JulgamentoPrisioneiro</w:t>
+      </w:r>
+      <w:proofErr w:type="spellEnd"/>
+      <w:r>
+        <w:rPr>
+          <w:rFonts w:ascii="Consolas" w:hAnsi="Consolas" w:cs="Consolas"/>
+          <w:color w:val="000000"/>
+          <w:sz w:val="20"/>
+          <w:szCs w:val="20"/>
+        </w:rPr>
+        <w:t xml:space="preserve"> </w:t>
+      </w:r>
+      <w:proofErr w:type="spellStart"/>
+      <w:r>
+        <w:rPr>
+          <w:rFonts w:ascii="Consolas" w:hAnsi="Consolas" w:cs="Consolas"/>
+          <w:color w:val="6A3E3E"/>
+          <w:sz w:val="20"/>
+          <w:szCs w:val="20"/>
+        </w:rPr>
+        <w:t>jp</w:t>
+      </w:r>
+      <w:proofErr w:type="spellEnd"/>
+      <w:r>
+        <w:rPr>
+          <w:rFonts w:ascii="Consolas" w:hAnsi="Consolas" w:cs="Consolas"/>
+          <w:color w:val="000000"/>
+          <w:sz w:val="20"/>
+          <w:szCs w:val="20"/>
+        </w:rPr>
+        <w:t xml:space="preserve"> = </w:t>
+      </w:r>
+      <w:r>
+        <w:rPr>
+          <w:rFonts w:ascii="Consolas" w:hAnsi="Consolas" w:cs="Consolas"/>
+          <w:b/>
+          <w:bCs/>
+          <w:color w:val="7F0055"/>
+          <w:sz w:val="20"/>
+          <w:szCs w:val="20"/>
+        </w:rPr>
+        <w:t>new</w:t>
+      </w:r>
+      <w:r>
+        <w:rPr>
+          <w:rFonts w:ascii="Consolas" w:hAnsi="Consolas" w:cs="Consolas"/>
+          <w:color w:val="000000"/>
+          <w:sz w:val="20"/>
+          <w:szCs w:val="20"/>
+        </w:rPr>
+        <w:t xml:space="preserve"> </w:t>
+      </w:r>
+      <w:proofErr w:type="spellStart"/>
+      <w:proofErr w:type="gramStart"/>
+      <w:r>
+        <w:rPr>
+          <w:rFonts w:ascii="Consolas" w:hAnsi="Consolas" w:cs="Consolas"/>
+          <w:color w:val="000000"/>
+          <w:sz w:val="20"/>
+          <w:szCs w:val="20"/>
+        </w:rPr>
+        <w:t>JulgamentoPrisioneiro</w:t>
+      </w:r>
+      <w:proofErr w:type="spellEnd"/>
+      <w:r>
+        <w:rPr>
+          <w:rFonts w:ascii="Consolas" w:hAnsi="Consolas" w:cs="Consolas"/>
+          <w:color w:val="000000"/>
+          <w:sz w:val="20"/>
+          <w:szCs w:val="20"/>
+        </w:rPr>
+        <w:t>(</w:t>
+      </w:r>
+      <w:proofErr w:type="gramEnd"/>
+      <w:r>
+        <w:rPr>
+          <w:rFonts w:ascii="Consolas" w:hAnsi="Consolas" w:cs="Consolas"/>
+          <w:color w:val="000000"/>
+          <w:sz w:val="20"/>
+          <w:szCs w:val="20"/>
+        </w:rPr>
+        <w:t>);</w:t>
+      </w:r>
+    </w:p>
+    <w:p>
+      <w:pPr>
+        <w:autoSpaceDE w:val="0"/>
+        <w:autoSpaceDN w:val="0"/>
+        <w:adjustRightInd w:val="0"/>
+        <w:spacing w:after="0" w:line="240" w:lineRule="auto"/>
+        <w:rPr>
+          <w:rFonts w:ascii="Consolas" w:hAnsi="Consolas" w:cs="Consolas"/>
+          <w:sz w:val="20"/>
+          <w:szCs w:val="20"/>
+        </w:rPr>
+      </w:pPr>
+      <w:r>
+        <w:rPr>
+          <w:rFonts w:ascii="Consolas" w:hAnsi="Consolas" w:cs="Consolas"/>
+          <w:color w:val="000000"/>
+          <w:sz w:val="20"/>
+          <w:szCs w:val="20"/>
+        </w:rPr>
+        <w:tab/>
+      </w:r>
+      <w:r>
+        <w:rPr>
+          <w:rFonts w:ascii="Consolas" w:hAnsi="Consolas" w:cs="Consolas"/>
+          <w:color w:val="000000"/>
+          <w:sz w:val="20"/>
+          <w:szCs w:val="20"/>
+        </w:rPr>
+        <w:tab/>
+      </w:r>
+      <w:proofErr w:type="spellStart"/>
+      <w:r>
+        <w:rPr>
+          <w:rFonts w:ascii="Consolas" w:hAnsi="Consolas" w:cs="Consolas"/>
+          <w:i/>
+          <w:iCs/>
+          <w:color w:val="000000"/>
+          <w:sz w:val="20"/>
+          <w:szCs w:val="20"/>
+        </w:rPr>
+        <w:t>assertNotNull</w:t>
+      </w:r>
+      <w:proofErr w:type="spellEnd"/>
+      <w:r>
+        <w:rPr>
+          <w:rFonts w:ascii="Consolas" w:hAnsi="Consolas" w:cs="Consolas"/>
+          <w:color w:val="000000"/>
+          <w:sz w:val="20"/>
+          <w:szCs w:val="20"/>
+        </w:rPr>
+        <w:t>(</w:t>
+      </w:r>
+      <w:proofErr w:type="spellStart"/>
+      <w:r>
+        <w:rPr>
+          <w:rFonts w:ascii="Consolas" w:hAnsi="Consolas" w:cs="Consolas"/>
+          <w:color w:val="6A3E3E"/>
+          <w:sz w:val="20"/>
+          <w:szCs w:val="20"/>
+        </w:rPr>
+        <w:t>jp</w:t>
+      </w:r>
+      <w:proofErr w:type="spellEnd"/>
+      <w:r>
+        <w:rPr>
+          <w:rFonts w:ascii="Consolas" w:hAnsi="Consolas" w:cs="Consolas"/>
+          <w:color w:val="000000"/>
+          <w:sz w:val="20"/>
+          <w:szCs w:val="20"/>
+        </w:rPr>
+        <w:t>);</w:t>
+      </w:r>
+    </w:p>
+    <w:p>
+      <w:pPr>
+        <w:autoSpaceDE w:val="0"/>
+        <w:autoSpaceDN w:val="0"/>
+        <w:adjustRightInd w:val="0"/>
+        <w:spacing w:after="0" w:line="240" w:lineRule="auto"/>
+        <w:rPr>
+          <w:rFonts w:ascii="Consolas" w:hAnsi="Consolas" w:cs="Consolas"/>
+          <w:sz w:val="20"/>
+          <w:szCs w:val="20"/>
+        </w:rPr>
+      </w:pPr>
+      <w:r>
+        <w:rPr>
+          <w:rFonts w:ascii="Consolas" w:hAnsi="Consolas" w:cs="Consolas"/>
+          <w:color w:val="000000"/>
+          <w:sz w:val="20"/>
+          <w:szCs w:val="20"/>
+        </w:rPr>
+        <w:tab/>
+      </w:r>
+      <w:r>
+        <w:rPr>
+          <w:rFonts w:ascii="Consolas" w:hAnsi="Consolas" w:cs="Consolas"/>
+          <w:color w:val="000000"/>
+          <w:sz w:val="20"/>
+          <w:szCs w:val="20"/>
+        </w:rPr>
+        <w:tab/>
+      </w:r>
+    </w:p>
+    <w:p>
+      <w:pPr>
+        <w:autoSpaceDE w:val="0"/>
+        <w:autoSpaceDN w:val="0"/>
+        <w:adjustRightInd w:val="0"/>
+        <w:spacing w:after="0" w:line="240" w:lineRule="auto"/>
+        <w:rPr>
+          <w:rFonts w:ascii="Consolas" w:hAnsi="Consolas" w:cs="Consolas"/>
+          <w:sz w:val="20"/>
+          <w:szCs w:val="20"/>
+        </w:rPr>
+      </w:pPr>
+      <w:r>
+        <w:rPr>
+          <w:rFonts w:ascii="Consolas" w:hAnsi="Consolas" w:cs="Consolas"/>
+          <w:color w:val="000000"/>
+          <w:sz w:val="20"/>
+          <w:szCs w:val="20"/>
+        </w:rPr>
+        <w:tab/>
+      </w:r>
+      <w:r>
+        <w:rPr>
+          <w:rFonts w:ascii="Consolas" w:hAnsi="Consolas" w:cs="Consolas"/>
+          <w:color w:val="000000"/>
+          <w:sz w:val="20"/>
+          <w:szCs w:val="20"/>
+        </w:rPr>
+        <w:tab/>
+      </w:r>
+      <w:proofErr w:type="spellStart"/>
+      <w:r>
+        <w:rPr>
+          <w:rFonts w:ascii="Consolas" w:hAnsi="Consolas" w:cs="Consolas"/>
+          <w:b/>
+          <w:bCs/>
+          <w:color w:val="7F0055"/>
+          <w:sz w:val="20"/>
+          <w:szCs w:val="20"/>
+        </w:rPr>
+        <w:t>int</w:t>
+      </w:r>
+      <w:proofErr w:type="spellEnd"/>
+      <w:r>
+        <w:rPr>
+          <w:rFonts w:ascii="Consolas" w:hAnsi="Consolas" w:cs="Consolas"/>
+          <w:color w:val="000000"/>
+          <w:sz w:val="20"/>
+          <w:szCs w:val="20"/>
+        </w:rPr>
+        <w:t xml:space="preserve"> </w:t>
+      </w:r>
+      <w:proofErr w:type="spellStart"/>
+      <w:r>
+        <w:rPr>
+          <w:rFonts w:ascii="Consolas" w:hAnsi="Consolas" w:cs="Consolas"/>
+          <w:color w:val="6A3E3E"/>
+          <w:sz w:val="20"/>
+          <w:szCs w:val="20"/>
+        </w:rPr>
+        <w:t>penaSuspeitoA</w:t>
+      </w:r>
+      <w:proofErr w:type="spellEnd"/>
+      <w:r>
+        <w:rPr>
+          <w:rFonts w:ascii="Consolas" w:hAnsi="Consolas" w:cs="Consolas"/>
+          <w:color w:val="000000"/>
+          <w:sz w:val="20"/>
+          <w:szCs w:val="20"/>
+        </w:rPr>
+        <w:t xml:space="preserve"> = </w:t>
+      </w:r>
+      <w:proofErr w:type="spellStart"/>
+      <w:proofErr w:type="gramStart"/>
+      <w:r>
+        <w:rPr>
+          <w:rFonts w:ascii="Consolas" w:hAnsi="Consolas" w:cs="Consolas"/>
+          <w:color w:val="6A3E3E"/>
+          <w:sz w:val="20"/>
+          <w:szCs w:val="20"/>
+        </w:rPr>
+        <w:t>jp</w:t>
+      </w:r>
+      <w:r>
+        <w:rPr>
+          <w:rFonts w:ascii="Consolas" w:hAnsi="Consolas" w:cs="Consolas"/>
+          <w:color w:val="000000"/>
+          <w:sz w:val="20"/>
+          <w:szCs w:val="20"/>
+        </w:rPr>
+        <w:t>.calculaPena</w:t>
+      </w:r>
+      <w:proofErr w:type="spellEnd"/>
+      <w:proofErr w:type="gramEnd"/>
+      <w:r>
+        <w:rPr>
+          <w:rFonts w:ascii="Consolas" w:hAnsi="Consolas" w:cs="Consolas"/>
+          <w:color w:val="000000"/>
+          <w:sz w:val="20"/>
+          <w:szCs w:val="20"/>
+        </w:rPr>
+        <w:t>(</w:t>
+      </w:r>
+      <w:proofErr w:type="spellStart"/>
+      <w:r>
+        <w:rPr>
+          <w:rFonts w:ascii="Consolas" w:hAnsi="Consolas" w:cs="Consolas"/>
+          <w:color w:val="6A3E3E"/>
+          <w:sz w:val="20"/>
+          <w:szCs w:val="20"/>
+        </w:rPr>
+        <w:t>respSuspeitoA</w:t>
+      </w:r>
+      <w:proofErr w:type="spellEnd"/>
+      <w:r>
+        <w:rPr>
+          <w:rFonts w:ascii="Consolas" w:hAnsi="Consolas" w:cs="Consolas"/>
+          <w:color w:val="000000"/>
+          <w:sz w:val="20"/>
+          <w:szCs w:val="20"/>
+        </w:rPr>
+        <w:t xml:space="preserve">, </w:t>
+      </w:r>
+      <w:proofErr w:type="spellStart"/>
+      <w:r>
+        <w:rPr>
+          <w:rFonts w:ascii="Consolas" w:hAnsi="Consolas" w:cs="Consolas"/>
+          <w:color w:val="6A3E3E"/>
+          <w:sz w:val="20"/>
+          <w:szCs w:val="20"/>
+        </w:rPr>
+        <w:t>respSuspeitoB</w:t>
+      </w:r>
+      <w:proofErr w:type="spellEnd"/>
+      <w:r>
+        <w:rPr>
+          <w:rFonts w:ascii="Consolas" w:hAnsi="Consolas" w:cs="Consolas"/>
+          <w:color w:val="000000"/>
+          <w:sz w:val="20"/>
+          <w:szCs w:val="20"/>
+        </w:rPr>
+        <w:t>);</w:t>
+      </w:r>
+    </w:p>
+    <w:p>
+      <w:pPr>
+        <w:autoSpaceDE w:val="0"/>
+        <w:autoSpaceDN w:val="0"/>
+        <w:adjustRightInd w:val="0"/>
+        <w:spacing w:after="0" w:line="240" w:lineRule="auto"/>
+        <w:rPr>
+          <w:rFonts w:ascii="Consolas" w:hAnsi="Consolas" w:cs="Consolas"/>
+          <w:sz w:val="20"/>
+          <w:szCs w:val="20"/>
+        </w:rPr>
+      </w:pPr>
+      <w:r>
+        <w:rPr>
+          <w:rFonts w:ascii="Consolas" w:hAnsi="Consolas" w:cs="Consolas"/>
+          <w:color w:val="000000"/>
+          <w:sz w:val="20"/>
+          <w:szCs w:val="20"/>
+        </w:rPr>
+        <w:tab/>
+      </w:r>
+      <w:r>
+        <w:rPr>
+          <w:rFonts w:ascii="Consolas" w:hAnsi="Consolas" w:cs="Consolas"/>
+          <w:color w:val="000000"/>
+          <w:sz w:val="20"/>
+          <w:szCs w:val="20"/>
+        </w:rPr>
+        <w:tab/>
+      </w:r>
+      <w:proofErr w:type="spellStart"/>
+      <w:r>
+        <w:rPr>
+          <w:rFonts w:ascii="Consolas" w:hAnsi="Consolas" w:cs="Consolas"/>
+          <w:b/>
+          <w:bCs/>
+          <w:color w:val="7F0055"/>
+          <w:sz w:val="20"/>
+          <w:szCs w:val="20"/>
+        </w:rPr>
+        <w:t>int</w:t>
+      </w:r>
+      <w:proofErr w:type="spellEnd"/>
+      <w:r>
+        <w:rPr>
+          <w:rFonts w:ascii="Consolas" w:hAnsi="Consolas" w:cs="Consolas"/>
+          <w:color w:val="000000"/>
+          <w:sz w:val="20"/>
+          <w:szCs w:val="20"/>
+        </w:rPr>
+        <w:t xml:space="preserve"> </w:t>
+      </w:r>
+      <w:proofErr w:type="spellStart"/>
+      <w:r>
+        <w:rPr>
+          <w:rFonts w:ascii="Consolas" w:hAnsi="Consolas" w:cs="Consolas"/>
+          <w:color w:val="6A3E3E"/>
+          <w:sz w:val="20"/>
+          <w:szCs w:val="20"/>
+        </w:rPr>
+        <w:t>penaSuspeitoB</w:t>
+      </w:r>
+      <w:proofErr w:type="spellEnd"/>
+      <w:r>
+        <w:rPr>
+          <w:rFonts w:ascii="Consolas" w:hAnsi="Consolas" w:cs="Consolas"/>
+          <w:color w:val="000000"/>
+          <w:sz w:val="20"/>
+          <w:szCs w:val="20"/>
+        </w:rPr>
+        <w:t xml:space="preserve"> = </w:t>
+      </w:r>
+      <w:proofErr w:type="spellStart"/>
+      <w:proofErr w:type="gramStart"/>
+      <w:r>
+        <w:rPr>
+          <w:rFonts w:ascii="Consolas" w:hAnsi="Consolas" w:cs="Consolas"/>
+          <w:color w:val="6A3E3E"/>
+          <w:sz w:val="20"/>
+          <w:szCs w:val="20"/>
+        </w:rPr>
+        <w:t>jp</w:t>
+      </w:r>
+      <w:r>
+        <w:rPr>
+          <w:rFonts w:ascii="Consolas" w:hAnsi="Consolas" w:cs="Consolas"/>
+          <w:color w:val="000000"/>
+          <w:sz w:val="20"/>
+          <w:szCs w:val="20"/>
+        </w:rPr>
+        <w:t>.calculaPena</w:t>
+      </w:r>
+      <w:proofErr w:type="spellEnd"/>
+      <w:proofErr w:type="gramEnd"/>
+      <w:r>
+        <w:rPr>
+          <w:rFonts w:ascii="Consolas" w:hAnsi="Consolas" w:cs="Consolas"/>
+          <w:color w:val="000000"/>
+          <w:sz w:val="20"/>
+          <w:szCs w:val="20"/>
+        </w:rPr>
+        <w:t>(</w:t>
+      </w:r>
+      <w:proofErr w:type="spellStart"/>
+      <w:r>
+        <w:rPr>
+          <w:rFonts w:ascii="Consolas" w:hAnsi="Consolas" w:cs="Consolas"/>
+          <w:color w:val="6A3E3E"/>
+          <w:sz w:val="20"/>
+          <w:szCs w:val="20"/>
+        </w:rPr>
+        <w:t>respSuspeitoB</w:t>
+      </w:r>
+      <w:proofErr w:type="spellEnd"/>
+      <w:r>
+        <w:rPr>
+          <w:rFonts w:ascii="Consolas" w:hAnsi="Consolas" w:cs="Consolas"/>
+          <w:color w:val="000000"/>
+          <w:sz w:val="20"/>
+          <w:szCs w:val="20"/>
+        </w:rPr>
+        <w:t xml:space="preserve">, </w:t>
+      </w:r>
+      <w:proofErr w:type="spellStart"/>
+      <w:r>
+        <w:rPr>
+          <w:rFonts w:ascii="Consolas" w:hAnsi="Consolas" w:cs="Consolas"/>
+          <w:color w:val="6A3E3E"/>
+          <w:sz w:val="20"/>
+          <w:szCs w:val="20"/>
+        </w:rPr>
+        <w:t>respSuspeitoA</w:t>
+      </w:r>
+      <w:proofErr w:type="spellEnd"/>
+      <w:r>
+        <w:rPr>
+          <w:rFonts w:ascii="Consolas" w:hAnsi="Consolas" w:cs="Consolas"/>
+          <w:color w:val="000000"/>
+          <w:sz w:val="20"/>
+          <w:szCs w:val="20"/>
+        </w:rPr>
+        <w:t>);</w:t>
+      </w:r>
+    </w:p>
+    <w:p>
+      <w:pPr>
+        <w:autoSpaceDE w:val="0"/>
+        <w:autoSpaceDN w:val="0"/>
+        <w:adjustRightInd w:val="0"/>
+        <w:spacing w:after="0" w:line="240" w:lineRule="auto"/>
+        <w:rPr>
+          <w:rFonts w:ascii="Consolas" w:hAnsi="Consolas" w:cs="Consolas"/>
+          <w:sz w:val="20"/>
+          <w:szCs w:val="20"/>
+        </w:rPr>
+      </w:pPr>
+      <w:r>
+        <w:rPr>
+          <w:rFonts w:ascii="Consolas" w:hAnsi="Consolas" w:cs="Consolas"/>
+          <w:color w:val="000000"/>
+          <w:sz w:val="20"/>
+          <w:szCs w:val="20"/>
+        </w:rPr>
+        <w:lastRenderedPageBreak/>
+        <w:tab/>
+      </w:r>
+      <w:r>
+        <w:rPr>
+          <w:rFonts w:ascii="Consolas" w:hAnsi="Consolas" w:cs="Consolas"/>
+          <w:color w:val="000000"/>
+          <w:sz w:val="20"/>
+          <w:szCs w:val="20"/>
+        </w:rPr>
+        <w:tab/>
+      </w:r>
+    </w:p>
+    <w:p>
+      <w:pPr>
+        <w:autoSpaceDE w:val="0"/>
+        <w:autoSpaceDN w:val="0"/>
+        <w:adjustRightInd w:val="0"/>
+        <w:spacing w:after="0" w:line="240" w:lineRule="auto"/>
+        <w:rPr>
+          <w:rFonts w:ascii="Consolas" w:hAnsi="Consolas" w:cs="Consolas"/>
+          <w:sz w:val="20"/>
+          <w:szCs w:val="20"/>
+        </w:rPr>
+      </w:pPr>
+      <w:r>
+        <w:rPr>
+          <w:rFonts w:ascii="Consolas" w:hAnsi="Consolas" w:cs="Consolas"/>
+          <w:color w:val="000000"/>
+          <w:sz w:val="20"/>
+          <w:szCs w:val="20"/>
+        </w:rPr>
+        <w:tab/>
+      </w:r>
+      <w:r>
+        <w:rPr>
+          <w:rFonts w:ascii="Consolas" w:hAnsi="Consolas" w:cs="Consolas"/>
+          <w:color w:val="000000"/>
+          <w:sz w:val="20"/>
+          <w:szCs w:val="20"/>
+        </w:rPr>
+        <w:tab/>
+      </w:r>
+      <w:proofErr w:type="spellStart"/>
+      <w:proofErr w:type="gramStart"/>
+      <w:r>
+        <w:rPr>
+          <w:rFonts w:ascii="Consolas" w:hAnsi="Consolas" w:cs="Consolas"/>
+          <w:i/>
+          <w:iCs/>
+          <w:color w:val="000000"/>
+          <w:sz w:val="20"/>
+          <w:szCs w:val="20"/>
+        </w:rPr>
+        <w:t>assertEquals</w:t>
+      </w:r>
+      <w:proofErr w:type="spellEnd"/>
+      <w:r>
+        <w:rPr>
+          <w:rFonts w:ascii="Consolas" w:hAnsi="Consolas" w:cs="Consolas"/>
+          <w:color w:val="000000"/>
+          <w:sz w:val="20"/>
+          <w:szCs w:val="20"/>
+        </w:rPr>
+        <w:t>(</w:t>
+      </w:r>
+      <w:proofErr w:type="gramEnd"/>
+      <w:r>
+        <w:rPr>
+          <w:rFonts w:ascii="Consolas" w:hAnsi="Consolas" w:cs="Consolas"/>
+          <w:color w:val="000000"/>
+          <w:sz w:val="20"/>
+          <w:szCs w:val="20"/>
+        </w:rPr>
+        <w:t xml:space="preserve">5, </w:t>
+      </w:r>
+      <w:proofErr w:type="spellStart"/>
+      <w:r>
+        <w:rPr>
+          <w:rFonts w:ascii="Consolas" w:hAnsi="Consolas" w:cs="Consolas"/>
+          <w:color w:val="6A3E3E"/>
+          <w:sz w:val="20"/>
+          <w:szCs w:val="20"/>
+        </w:rPr>
+        <w:t>penaSuspeitoA</w:t>
+      </w:r>
+      <w:proofErr w:type="spellEnd"/>
+      <w:r>
+        <w:rPr>
+          <w:rFonts w:ascii="Consolas" w:hAnsi="Consolas" w:cs="Consolas"/>
+          <w:color w:val="000000"/>
+          <w:sz w:val="20"/>
+          <w:szCs w:val="20"/>
+        </w:rPr>
+        <w:t>);</w:t>
+      </w:r>
+    </w:p>
+    <w:p>
+      <w:pPr>
+        <w:autoSpaceDE w:val="0"/>
+        <w:autoSpaceDN w:val="0"/>
+        <w:adjustRightInd w:val="0"/>
+        <w:spacing w:after="0" w:line="240" w:lineRule="auto"/>
+        <w:rPr>
+          <w:rFonts w:ascii="Consolas" w:hAnsi="Consolas" w:cs="Consolas"/>
+          <w:sz w:val="20"/>
+          <w:szCs w:val="20"/>
+        </w:rPr>
+      </w:pPr>
+      <w:r>
+        <w:rPr>
+          <w:rFonts w:ascii="Consolas" w:hAnsi="Consolas" w:cs="Consolas"/>
+          <w:color w:val="000000"/>
+          <w:sz w:val="20"/>
+          <w:szCs w:val="20"/>
+        </w:rPr>
+        <w:tab/>
+      </w:r>
+      <w:r>
+        <w:rPr>
+          <w:rFonts w:ascii="Consolas" w:hAnsi="Consolas" w:cs="Consolas"/>
+          <w:color w:val="000000"/>
+          <w:sz w:val="20"/>
+          <w:szCs w:val="20"/>
+        </w:rPr>
+        <w:tab/>
+      </w:r>
+      <w:proofErr w:type="spellStart"/>
+      <w:proofErr w:type="gramStart"/>
+      <w:r>
+        <w:rPr>
+          <w:rFonts w:ascii="Consolas" w:hAnsi="Consolas" w:cs="Consolas"/>
+          <w:i/>
+          <w:iCs/>
+          <w:color w:val="000000"/>
+          <w:sz w:val="20"/>
+          <w:szCs w:val="20"/>
+        </w:rPr>
+        <w:t>assertEquals</w:t>
+      </w:r>
+      <w:proofErr w:type="spellEnd"/>
+      <w:r>
+        <w:rPr>
+          <w:rFonts w:ascii="Consolas" w:hAnsi="Consolas" w:cs="Consolas"/>
+          <w:color w:val="000000"/>
+          <w:sz w:val="20"/>
+          <w:szCs w:val="20"/>
+        </w:rPr>
+        <w:t>(</w:t>
+      </w:r>
+      <w:proofErr w:type="gramEnd"/>
+      <w:r>
+        <w:rPr>
+          <w:rFonts w:ascii="Consolas" w:hAnsi="Consolas" w:cs="Consolas"/>
+          <w:color w:val="000000"/>
+          <w:sz w:val="20"/>
+          <w:szCs w:val="20"/>
+        </w:rPr>
+        <w:t xml:space="preserve">5, </w:t>
+      </w:r>
+      <w:proofErr w:type="spellStart"/>
+      <w:r>
+        <w:rPr>
+          <w:rFonts w:ascii="Consolas" w:hAnsi="Consolas" w:cs="Consolas"/>
+          <w:color w:val="6A3E3E"/>
+          <w:sz w:val="20"/>
+          <w:szCs w:val="20"/>
+        </w:rPr>
+        <w:t>penaSuspeitoB</w:t>
+      </w:r>
+      <w:proofErr w:type="spellEnd"/>
+      <w:r>
+        <w:rPr>
+          <w:rFonts w:ascii="Consolas" w:hAnsi="Consolas" w:cs="Consolas"/>
+          <w:color w:val="000000"/>
+          <w:sz w:val="20"/>
+          <w:szCs w:val="20"/>
+        </w:rPr>
+        <w:t>);</w:t>
+      </w:r>
+    </w:p>
+    <w:p>
+      <w:pPr>
+        <w:autoSpaceDE w:val="0"/>
+        <w:autoSpaceDN w:val="0"/>
+        <w:adjustRightInd w:val="0"/>
+        <w:spacing w:after="0" w:line="240" w:lineRule="auto"/>
+        <w:rPr>
+          <w:rFonts w:ascii="Consolas" w:hAnsi="Consolas" w:cs="Consolas"/>
+          <w:sz w:val="20"/>
+          <w:szCs w:val="20"/>
+        </w:rPr>
+      </w:pPr>
+      <w:r>
+        <w:rPr>
+          <w:rFonts w:ascii="Consolas" w:hAnsi="Consolas" w:cs="Consolas"/>
+          <w:color w:val="000000"/>
+          <w:sz w:val="20"/>
+          <w:szCs w:val="20"/>
+        </w:rPr>
+        <w:tab/>
+      </w:r>
+      <w:r>
+        <w:rPr>
+          <w:rFonts w:ascii="Consolas" w:hAnsi="Consolas" w:cs="Consolas"/>
+          <w:color w:val="000000"/>
+          <w:sz w:val="20"/>
+          <w:szCs w:val="20"/>
+        </w:rPr>
+        <w:tab/>
+      </w:r>
+    </w:p>
+    <w:p>
+      <w:pPr>
+        <w:autoSpaceDE w:val="0"/>
+        <w:autoSpaceDN w:val="0"/>
+        <w:adjustRightInd w:val="0"/>
+        <w:spacing w:after="0" w:line="240" w:lineRule="auto"/>
+        <w:rPr>
+          <w:rFonts w:ascii="Consolas" w:hAnsi="Consolas" w:cs="Consolas"/>
+          <w:sz w:val="20"/>
+          <w:szCs w:val="20"/>
+        </w:rPr>
+      </w:pPr>
+      <w:r>
+        <w:rPr>
+          <w:rFonts w:ascii="Consolas" w:hAnsi="Consolas" w:cs="Consolas"/>
+          <w:color w:val="000000"/>
+          <w:sz w:val="20"/>
+          <w:szCs w:val="20"/>
+        </w:rPr>
+        <w:tab/>
+        <w:t>}</w:t>
+      </w:r>
+    </w:p>
+    <w:p>
+      <w:pPr>
+        <w:autoSpaceDE w:val="0"/>
+        <w:autoSpaceDN w:val="0"/>
+        <w:adjustRightInd w:val="0"/>
+        <w:spacing w:after="0" w:line="240" w:lineRule="auto"/>
+        <w:rPr>
+          <w:rFonts w:ascii="Consolas" w:hAnsi="Consolas" w:cs="Consolas"/>
+          <w:sz w:val="20"/>
+          <w:szCs w:val="20"/>
+        </w:rPr>
+      </w:pPr>
+    </w:p>
+    <w:p>
+      <w:pPr>
+        <w:autoSpaceDE w:val="0"/>
+        <w:autoSpaceDN w:val="0"/>
+        <w:adjustRightInd w:val="0"/>
+        <w:spacing w:after="0" w:line="240" w:lineRule="auto"/>
+        <w:rPr>
+          <w:rFonts w:ascii="Consolas" w:hAnsi="Consolas" w:cs="Consolas"/>
+          <w:sz w:val="20"/>
+          <w:szCs w:val="20"/>
+        </w:rPr>
+      </w:pPr>
+      <w:r>
+        <w:rPr>
+          <w:rFonts w:ascii="Consolas" w:hAnsi="Consolas" w:cs="Consolas"/>
+          <w:color w:val="000000"/>
+          <w:sz w:val="20"/>
+          <w:szCs w:val="20"/>
+        </w:rPr>
+        <w:t>}</w:t>
+      </w:r>
+    </w:p>
+    <w:p>
+      <w:pPr>
+        <w:rPr>
+          <w:rFonts w:ascii="Consolas" w:hAnsi="Consolas" w:cs="Consolas"/>
+          <w:color w:val="000000"/>
+          <w:sz w:val="20"/>
+          <w:szCs w:val="20"/>
+        </w:rPr>
+      </w:pPr>
+    </w:p>
+    <w:p>
+      <w:pPr>
+        <w:rPr>
+          <w:b/>
+          <w:bCs/>
+          <w:sz w:val="28"/>
+          <w:szCs w:val="28"/>
+        </w:rPr>
+      </w:pPr>
+      <w:r>
+        <w:rPr>
+          <w:b/>
+          <w:bCs/>
+          <w:sz w:val="28"/>
+          <w:szCs w:val="28"/>
+          <w:highlight w:val="yellow"/>
+        </w:rPr>
+        <w:t xml:space="preserve">OBS: </w:t>
+      </w:r>
+      <w:r>
+        <w:rPr>
+          <w:b/>
+          <w:bCs/>
+          <w:sz w:val="28"/>
+          <w:szCs w:val="28"/>
+          <w:highlight w:val="yellow"/>
+        </w:rPr>
+        <w:t xml:space="preserve">Erro na ao tentar fazer a importação do </w:t>
+      </w:r>
+      <w:proofErr w:type="spellStart"/>
+      <w:r>
+        <w:rPr>
+          <w:b/>
+          <w:bCs/>
+          <w:sz w:val="28"/>
+          <w:szCs w:val="28"/>
+          <w:highlight w:val="yellow"/>
+        </w:rPr>
+        <w:t>enum</w:t>
+      </w:r>
+      <w:proofErr w:type="spellEnd"/>
+      <w:r>
+        <w:rPr>
+          <w:b/>
+          <w:bCs/>
+          <w:sz w:val="28"/>
+          <w:szCs w:val="28"/>
+          <w:highlight w:val="yellow"/>
+        </w:rPr>
+        <w:t xml:space="preserve"> resposta</w:t>
+      </w:r>
+    </w:p>
+    <w:p>
+      <w:pPr>
+        <w:rPr>
+          <w:b/>
+          <w:bCs/>
+          <w:sz w:val="28"/>
+          <w:szCs w:val="28"/>
+        </w:rPr>
+      </w:pPr>
+    </w:p>
+    <w:p>
+      <w:pPr>
+        <w:jc w:val="center"/>
+        <w:rPr>
+          <w:b/>
+          <w:bCs/>
+          <w:sz w:val="32"/>
+          <w:szCs w:val="32"/>
+        </w:rPr>
+      </w:pPr>
+      <w:r>
+        <w:rPr>
+          <w:b/>
+          <w:bCs/>
+          <w:sz w:val="32"/>
+          <w:szCs w:val="32"/>
+          <w:highlight w:val="red"/>
+        </w:rPr>
+        <w:t xml:space="preserve">Realizando Testes:  </w:t>
+      </w:r>
+      <w:r>
+        <w:rPr>
+          <w:b/>
+          <w:bCs/>
+          <w:sz w:val="32"/>
+          <w:szCs w:val="32"/>
+          <w:highlight w:val="red"/>
+        </w:rPr>
+        <w:t>4</w:t>
+      </w:r>
+      <w:r>
+        <w:rPr>
+          <w:b/>
+          <w:bCs/>
+          <w:sz w:val="32"/>
+          <w:szCs w:val="32"/>
+          <w:highlight w:val="red"/>
+        </w:rPr>
+        <w:t>º Teste</w:t>
+      </w:r>
+    </w:p>
+    <w:p>
+      <w:pPr>
+        <w:rPr>
+          <w:rFonts w:ascii="Consolas" w:hAnsi="Consolas" w:cs="Consolas"/>
+          <w:b/>
+          <w:bCs/>
+          <w:color w:val="70AD47" w:themeColor="accent6"/>
+          <w:sz w:val="20"/>
+          <w:szCs w:val="20"/>
+          <w:u w:val="single"/>
+        </w:rPr>
+      </w:pPr>
+      <w:r>
+        <w:rPr>
+          <w:rFonts w:ascii="Consolas" w:hAnsi="Consolas" w:cs="Consolas"/>
+          <w:b/>
+          <w:bCs/>
+          <w:color w:val="70AD47" w:themeColor="accent6"/>
+          <w:sz w:val="20"/>
+          <w:szCs w:val="20"/>
+          <w:u w:val="single"/>
+        </w:rPr>
+        <w:t>JulgamentoPrisioneiro.java</w:t>
+      </w:r>
+    </w:p>
+    <w:p>
+      <w:pPr>
+        <w:autoSpaceDE w:val="0"/>
+        <w:autoSpaceDN w:val="0"/>
+        <w:adjustRightInd w:val="0"/>
+        <w:spacing w:after="0" w:line="240" w:lineRule="auto"/>
+        <w:rPr>
+          <w:rFonts w:ascii="Consolas" w:hAnsi="Consolas" w:cs="Consolas"/>
+          <w:sz w:val="20"/>
+          <w:szCs w:val="20"/>
+        </w:rPr>
+      </w:pPr>
+      <w:proofErr w:type="spellStart"/>
+      <w:r>
+        <w:rPr>
+          <w:rFonts w:ascii="Consolas" w:hAnsi="Consolas" w:cs="Consolas"/>
+          <w:b/>
+          <w:bCs/>
+          <w:color w:val="7F0055"/>
+          <w:sz w:val="20"/>
+          <w:szCs w:val="20"/>
+        </w:rPr>
+        <w:t>public</w:t>
+      </w:r>
+      <w:proofErr w:type="spellEnd"/>
+      <w:r>
+        <w:rPr>
+          <w:rFonts w:ascii="Consolas" w:hAnsi="Consolas" w:cs="Consolas"/>
+          <w:color w:val="000000"/>
+          <w:sz w:val="20"/>
+          <w:szCs w:val="20"/>
+        </w:rPr>
+        <w:t xml:space="preserve"> </w:t>
+      </w:r>
+      <w:proofErr w:type="spellStart"/>
+      <w:r>
+        <w:rPr>
+          <w:rFonts w:ascii="Consolas" w:hAnsi="Consolas" w:cs="Consolas"/>
+          <w:b/>
+          <w:bCs/>
+          <w:color w:val="7F0055"/>
+          <w:sz w:val="20"/>
+          <w:szCs w:val="20"/>
+        </w:rPr>
+        <w:t>class</w:t>
+      </w:r>
+      <w:proofErr w:type="spellEnd"/>
+      <w:r>
+        <w:rPr>
+          <w:rFonts w:ascii="Consolas" w:hAnsi="Consolas" w:cs="Consolas"/>
+          <w:color w:val="000000"/>
+          <w:sz w:val="20"/>
+          <w:szCs w:val="20"/>
+        </w:rPr>
+        <w:t xml:space="preserve"> </w:t>
+      </w:r>
+      <w:proofErr w:type="spellStart"/>
+      <w:r>
+        <w:rPr>
+          <w:rFonts w:ascii="Consolas" w:hAnsi="Consolas" w:cs="Consolas"/>
+          <w:color w:val="000000"/>
+          <w:sz w:val="20"/>
+          <w:szCs w:val="20"/>
+        </w:rPr>
+        <w:t>JulgamentoPrisioneiro</w:t>
+      </w:r>
+      <w:proofErr w:type="spellEnd"/>
+      <w:r>
+        <w:rPr>
+          <w:rFonts w:ascii="Consolas" w:hAnsi="Consolas" w:cs="Consolas"/>
+          <w:color w:val="000000"/>
+          <w:sz w:val="20"/>
+          <w:szCs w:val="20"/>
+        </w:rPr>
+        <w:t xml:space="preserve"> {</w:t>
+      </w:r>
+    </w:p>
+    <w:p>
+      <w:pPr>
+        <w:autoSpaceDE w:val="0"/>
+        <w:autoSpaceDN w:val="0"/>
+        <w:adjustRightInd w:val="0"/>
+        <w:spacing w:after="0" w:line="240" w:lineRule="auto"/>
+        <w:rPr>
+          <w:rFonts w:ascii="Consolas" w:hAnsi="Consolas" w:cs="Consolas"/>
+          <w:sz w:val="20"/>
+          <w:szCs w:val="20"/>
+        </w:rPr>
+      </w:pPr>
+      <w:r>
+        <w:rPr>
+          <w:rFonts w:ascii="Consolas" w:hAnsi="Consolas" w:cs="Consolas"/>
+          <w:color w:val="000000"/>
+          <w:sz w:val="20"/>
+          <w:szCs w:val="20"/>
+        </w:rPr>
+        <w:t xml:space="preserve">   </w:t>
+      </w:r>
+      <w:proofErr w:type="spellStart"/>
+      <w:r>
+        <w:rPr>
+          <w:rFonts w:ascii="Consolas" w:hAnsi="Consolas" w:cs="Consolas"/>
+          <w:b/>
+          <w:bCs/>
+          <w:color w:val="7F0055"/>
+          <w:sz w:val="20"/>
+          <w:szCs w:val="20"/>
+        </w:rPr>
+        <w:t>private</w:t>
+      </w:r>
+      <w:proofErr w:type="spellEnd"/>
+      <w:r>
+        <w:rPr>
+          <w:rFonts w:ascii="Consolas" w:hAnsi="Consolas" w:cs="Consolas"/>
+          <w:color w:val="000000"/>
+          <w:sz w:val="20"/>
+          <w:szCs w:val="20"/>
+        </w:rPr>
+        <w:t xml:space="preserve"> </w:t>
+      </w:r>
+      <w:proofErr w:type="spellStart"/>
+      <w:r>
+        <w:rPr>
+          <w:rFonts w:ascii="Consolas" w:hAnsi="Consolas" w:cs="Consolas"/>
+          <w:b/>
+          <w:bCs/>
+          <w:color w:val="7F0055"/>
+          <w:sz w:val="20"/>
+          <w:szCs w:val="20"/>
+        </w:rPr>
+        <w:t>int</w:t>
+      </w:r>
+      <w:proofErr w:type="spellEnd"/>
+      <w:r>
+        <w:rPr>
+          <w:rFonts w:ascii="Consolas" w:hAnsi="Consolas" w:cs="Consolas"/>
+          <w:color w:val="000000"/>
+          <w:sz w:val="20"/>
+          <w:szCs w:val="20"/>
+        </w:rPr>
+        <w:t xml:space="preserve"> </w:t>
+      </w:r>
+      <w:r>
+        <w:rPr>
+          <w:rFonts w:ascii="Consolas" w:hAnsi="Consolas" w:cs="Consolas"/>
+          <w:color w:val="0000C0"/>
+          <w:sz w:val="20"/>
+          <w:szCs w:val="20"/>
+        </w:rPr>
+        <w:t>PENA_INOCENCIA</w:t>
+      </w:r>
+      <w:r>
+        <w:rPr>
+          <w:rFonts w:ascii="Consolas" w:hAnsi="Consolas" w:cs="Consolas"/>
+          <w:color w:val="000000"/>
+          <w:sz w:val="20"/>
+          <w:szCs w:val="20"/>
+        </w:rPr>
+        <w:t xml:space="preserve"> = 10;</w:t>
+      </w:r>
+    </w:p>
+    <w:p>
+      <w:pPr>
+        <w:autoSpaceDE w:val="0"/>
+        <w:autoSpaceDN w:val="0"/>
+        <w:adjustRightInd w:val="0"/>
+        <w:spacing w:after="0" w:line="240" w:lineRule="auto"/>
+        <w:rPr>
+          <w:rFonts w:ascii="Consolas" w:hAnsi="Consolas" w:cs="Consolas"/>
+          <w:sz w:val="20"/>
+          <w:szCs w:val="20"/>
+        </w:rPr>
+      </w:pPr>
+      <w:r>
+        <w:rPr>
+          <w:rFonts w:ascii="Consolas" w:hAnsi="Consolas" w:cs="Consolas"/>
+          <w:color w:val="000000"/>
+          <w:sz w:val="20"/>
+          <w:szCs w:val="20"/>
+        </w:rPr>
+        <w:t xml:space="preserve">   </w:t>
+      </w:r>
+      <w:proofErr w:type="spellStart"/>
+      <w:r>
+        <w:rPr>
+          <w:rFonts w:ascii="Consolas" w:hAnsi="Consolas" w:cs="Consolas"/>
+          <w:b/>
+          <w:bCs/>
+          <w:color w:val="7F0055"/>
+          <w:sz w:val="20"/>
+          <w:szCs w:val="20"/>
+        </w:rPr>
+        <w:t>private</w:t>
+      </w:r>
+      <w:proofErr w:type="spellEnd"/>
+      <w:r>
+        <w:rPr>
+          <w:rFonts w:ascii="Consolas" w:hAnsi="Consolas" w:cs="Consolas"/>
+          <w:color w:val="000000"/>
+          <w:sz w:val="20"/>
+          <w:szCs w:val="20"/>
+        </w:rPr>
+        <w:t xml:space="preserve"> </w:t>
+      </w:r>
+      <w:proofErr w:type="spellStart"/>
+      <w:r>
+        <w:rPr>
+          <w:rFonts w:ascii="Consolas" w:hAnsi="Consolas" w:cs="Consolas"/>
+          <w:b/>
+          <w:bCs/>
+          <w:color w:val="7F0055"/>
+          <w:sz w:val="20"/>
+          <w:szCs w:val="20"/>
+        </w:rPr>
+        <w:t>int</w:t>
+      </w:r>
+      <w:proofErr w:type="spellEnd"/>
+      <w:r>
+        <w:rPr>
+          <w:rFonts w:ascii="Consolas" w:hAnsi="Consolas" w:cs="Consolas"/>
+          <w:color w:val="000000"/>
+          <w:sz w:val="20"/>
+          <w:szCs w:val="20"/>
+        </w:rPr>
+        <w:t xml:space="preserve"> </w:t>
+      </w:r>
+      <w:r>
+        <w:rPr>
+          <w:rFonts w:ascii="Consolas" w:hAnsi="Consolas" w:cs="Consolas"/>
+          <w:color w:val="0000C0"/>
+          <w:sz w:val="20"/>
+          <w:szCs w:val="20"/>
+        </w:rPr>
+        <w:t>PENA_CONDENACAO_</w:t>
+      </w:r>
+      <w:proofErr w:type="gramStart"/>
+      <w:r>
+        <w:rPr>
+          <w:rFonts w:ascii="Consolas" w:hAnsi="Consolas" w:cs="Consolas"/>
+          <w:color w:val="0000C0"/>
+          <w:sz w:val="20"/>
+          <w:szCs w:val="20"/>
+        </w:rPr>
+        <w:t>MUTUA</w:t>
+      </w:r>
+      <w:proofErr w:type="gramEnd"/>
+      <w:r>
+        <w:rPr>
+          <w:rFonts w:ascii="Consolas" w:hAnsi="Consolas" w:cs="Consolas"/>
+          <w:color w:val="000000"/>
+          <w:sz w:val="20"/>
+          <w:szCs w:val="20"/>
+        </w:rPr>
+        <w:t xml:space="preserve"> = 15;</w:t>
+      </w:r>
+    </w:p>
+    <w:p>
+      <w:pPr>
+        <w:autoSpaceDE w:val="0"/>
+        <w:autoSpaceDN w:val="0"/>
+        <w:adjustRightInd w:val="0"/>
+        <w:spacing w:after="0" w:line="240" w:lineRule="auto"/>
+        <w:rPr>
+          <w:rFonts w:ascii="Consolas" w:hAnsi="Consolas" w:cs="Consolas"/>
+          <w:sz w:val="20"/>
+          <w:szCs w:val="20"/>
+        </w:rPr>
+      </w:pPr>
+      <w:r>
+        <w:rPr>
+          <w:rFonts w:ascii="Consolas" w:hAnsi="Consolas" w:cs="Consolas"/>
+          <w:color w:val="000000"/>
+          <w:sz w:val="20"/>
+          <w:szCs w:val="20"/>
+        </w:rPr>
+        <w:t xml:space="preserve">   </w:t>
+      </w:r>
+      <w:proofErr w:type="spellStart"/>
+      <w:r>
+        <w:rPr>
+          <w:rFonts w:ascii="Consolas" w:hAnsi="Consolas" w:cs="Consolas"/>
+          <w:b/>
+          <w:bCs/>
+          <w:color w:val="7F0055"/>
+          <w:sz w:val="20"/>
+          <w:szCs w:val="20"/>
+        </w:rPr>
+        <w:t>private</w:t>
+      </w:r>
+      <w:proofErr w:type="spellEnd"/>
+      <w:r>
+        <w:rPr>
+          <w:rFonts w:ascii="Consolas" w:hAnsi="Consolas" w:cs="Consolas"/>
+          <w:color w:val="000000"/>
+          <w:sz w:val="20"/>
+          <w:szCs w:val="20"/>
+        </w:rPr>
+        <w:t xml:space="preserve"> </w:t>
+      </w:r>
+      <w:proofErr w:type="spellStart"/>
+      <w:r>
+        <w:rPr>
+          <w:rFonts w:ascii="Consolas" w:hAnsi="Consolas" w:cs="Consolas"/>
+          <w:b/>
+          <w:bCs/>
+          <w:color w:val="7F0055"/>
+          <w:sz w:val="20"/>
+          <w:szCs w:val="20"/>
+        </w:rPr>
+        <w:t>int</w:t>
+      </w:r>
+      <w:proofErr w:type="spellEnd"/>
+      <w:r>
+        <w:rPr>
+          <w:rFonts w:ascii="Consolas" w:hAnsi="Consolas" w:cs="Consolas"/>
+          <w:color w:val="000000"/>
+          <w:sz w:val="20"/>
+          <w:szCs w:val="20"/>
+        </w:rPr>
+        <w:t xml:space="preserve"> </w:t>
+      </w:r>
+      <w:r>
+        <w:rPr>
+          <w:rFonts w:ascii="Consolas" w:hAnsi="Consolas" w:cs="Consolas"/>
+          <w:color w:val="0000C0"/>
+          <w:sz w:val="20"/>
+          <w:szCs w:val="20"/>
+        </w:rPr>
+        <w:t>PENA_CONDENACAO_INDIVIDUAL</w:t>
+      </w:r>
+      <w:r>
+        <w:rPr>
+          <w:rFonts w:ascii="Consolas" w:hAnsi="Consolas" w:cs="Consolas"/>
+          <w:color w:val="000000"/>
+          <w:sz w:val="20"/>
+          <w:szCs w:val="20"/>
+        </w:rPr>
+        <w:t xml:space="preserve"> = 10;</w:t>
+      </w:r>
+    </w:p>
+    <w:p>
+      <w:pPr>
+        <w:autoSpaceDE w:val="0"/>
+        <w:autoSpaceDN w:val="0"/>
+        <w:adjustRightInd w:val="0"/>
+        <w:spacing w:after="0" w:line="240" w:lineRule="auto"/>
+        <w:rPr>
+          <w:rFonts w:ascii="Consolas" w:hAnsi="Consolas" w:cs="Consolas"/>
+          <w:sz w:val="20"/>
+          <w:szCs w:val="20"/>
+        </w:rPr>
+      </w:pPr>
+      <w:r>
+        <w:rPr>
+          <w:rFonts w:ascii="Consolas" w:hAnsi="Consolas" w:cs="Consolas"/>
+          <w:color w:val="000000"/>
+          <w:sz w:val="20"/>
+          <w:szCs w:val="20"/>
+        </w:rPr>
+        <w:t xml:space="preserve">   </w:t>
+      </w:r>
+      <w:proofErr w:type="spellStart"/>
+      <w:r>
+        <w:rPr>
+          <w:rFonts w:ascii="Consolas" w:hAnsi="Consolas" w:cs="Consolas"/>
+          <w:b/>
+          <w:bCs/>
+          <w:color w:val="7F0055"/>
+          <w:sz w:val="20"/>
+          <w:szCs w:val="20"/>
+        </w:rPr>
+        <w:t>private</w:t>
+      </w:r>
+      <w:proofErr w:type="spellEnd"/>
+      <w:r>
+        <w:rPr>
+          <w:rFonts w:ascii="Consolas" w:hAnsi="Consolas" w:cs="Consolas"/>
+          <w:color w:val="000000"/>
+          <w:sz w:val="20"/>
+          <w:szCs w:val="20"/>
+        </w:rPr>
+        <w:t xml:space="preserve"> </w:t>
+      </w:r>
+      <w:proofErr w:type="spellStart"/>
+      <w:r>
+        <w:rPr>
+          <w:rFonts w:ascii="Consolas" w:hAnsi="Consolas" w:cs="Consolas"/>
+          <w:b/>
+          <w:bCs/>
+          <w:color w:val="7F0055"/>
+          <w:sz w:val="20"/>
+          <w:szCs w:val="20"/>
+        </w:rPr>
+        <w:t>int</w:t>
+      </w:r>
+      <w:proofErr w:type="spellEnd"/>
+      <w:r>
+        <w:rPr>
+          <w:rFonts w:ascii="Consolas" w:hAnsi="Consolas" w:cs="Consolas"/>
+          <w:color w:val="000000"/>
+          <w:sz w:val="20"/>
+          <w:szCs w:val="20"/>
+        </w:rPr>
+        <w:t xml:space="preserve"> </w:t>
+      </w:r>
+      <w:r>
+        <w:rPr>
+          <w:rFonts w:ascii="Consolas" w:hAnsi="Consolas" w:cs="Consolas"/>
+          <w:color w:val="0000C0"/>
+          <w:sz w:val="20"/>
+          <w:szCs w:val="20"/>
+        </w:rPr>
+        <w:t>PENA_CONDENACAO_CUMPLICES</w:t>
+      </w:r>
+      <w:r>
+        <w:rPr>
+          <w:rFonts w:ascii="Consolas" w:hAnsi="Consolas" w:cs="Consolas"/>
+          <w:color w:val="000000"/>
+          <w:sz w:val="20"/>
+          <w:szCs w:val="20"/>
+        </w:rPr>
+        <w:t xml:space="preserve"> = 11;</w:t>
+      </w:r>
+    </w:p>
+    <w:p>
+      <w:pPr>
+        <w:autoSpaceDE w:val="0"/>
+        <w:autoSpaceDN w:val="0"/>
+        <w:adjustRightInd w:val="0"/>
+        <w:spacing w:after="0" w:line="240" w:lineRule="auto"/>
+        <w:rPr>
+          <w:rFonts w:ascii="Consolas" w:hAnsi="Consolas" w:cs="Consolas"/>
+          <w:sz w:val="20"/>
+          <w:szCs w:val="20"/>
+        </w:rPr>
+      </w:pPr>
+    </w:p>
+    <w:p>
+      <w:pPr>
+        <w:autoSpaceDE w:val="0"/>
+        <w:autoSpaceDN w:val="0"/>
+        <w:adjustRightInd w:val="0"/>
+        <w:spacing w:after="0" w:line="240" w:lineRule="auto"/>
+        <w:rPr>
+          <w:rFonts w:ascii="Consolas" w:hAnsi="Consolas" w:cs="Consolas"/>
+          <w:sz w:val="20"/>
+          <w:szCs w:val="20"/>
+        </w:rPr>
+      </w:pPr>
+      <w:r>
+        <w:rPr>
+          <w:rFonts w:ascii="Consolas" w:hAnsi="Consolas" w:cs="Consolas"/>
+          <w:color w:val="000000"/>
+          <w:sz w:val="20"/>
+          <w:szCs w:val="20"/>
+        </w:rPr>
+        <w:t xml:space="preserve">   </w:t>
+      </w:r>
+      <w:proofErr w:type="spellStart"/>
+      <w:r>
+        <w:rPr>
+          <w:rFonts w:ascii="Consolas" w:hAnsi="Consolas" w:cs="Consolas"/>
+          <w:b/>
+          <w:bCs/>
+          <w:color w:val="7F0055"/>
+          <w:sz w:val="20"/>
+          <w:szCs w:val="20"/>
+        </w:rPr>
+        <w:t>public</w:t>
+      </w:r>
+      <w:proofErr w:type="spellEnd"/>
+      <w:r>
+        <w:rPr>
+          <w:rFonts w:ascii="Consolas" w:hAnsi="Consolas" w:cs="Consolas"/>
+          <w:color w:val="000000"/>
+          <w:sz w:val="20"/>
+          <w:szCs w:val="20"/>
+        </w:rPr>
+        <w:t xml:space="preserve"> </w:t>
+      </w:r>
+      <w:proofErr w:type="spellStart"/>
+      <w:r>
+        <w:rPr>
+          <w:rFonts w:ascii="Consolas" w:hAnsi="Consolas" w:cs="Consolas"/>
+          <w:b/>
+          <w:bCs/>
+          <w:color w:val="7F0055"/>
+          <w:sz w:val="20"/>
+          <w:szCs w:val="20"/>
+        </w:rPr>
+        <w:t>int</w:t>
+      </w:r>
+      <w:proofErr w:type="spellEnd"/>
+      <w:r>
+        <w:rPr>
+          <w:rFonts w:ascii="Consolas" w:hAnsi="Consolas" w:cs="Consolas"/>
+          <w:color w:val="000000"/>
+          <w:sz w:val="20"/>
+          <w:szCs w:val="20"/>
+        </w:rPr>
+        <w:t xml:space="preserve"> </w:t>
+      </w:r>
+      <w:proofErr w:type="spellStart"/>
+      <w:proofErr w:type="gramStart"/>
+      <w:r>
+        <w:rPr>
+          <w:rFonts w:ascii="Consolas" w:hAnsi="Consolas" w:cs="Consolas"/>
+          <w:color w:val="000000"/>
+          <w:sz w:val="20"/>
+          <w:szCs w:val="20"/>
+        </w:rPr>
+        <w:t>calculaPena</w:t>
+      </w:r>
+      <w:proofErr w:type="spellEnd"/>
+      <w:r>
+        <w:rPr>
+          <w:rFonts w:ascii="Consolas" w:hAnsi="Consolas" w:cs="Consolas"/>
+          <w:color w:val="000000"/>
+          <w:sz w:val="20"/>
+          <w:szCs w:val="20"/>
+        </w:rPr>
+        <w:t>(</w:t>
+      </w:r>
+      <w:proofErr w:type="gramEnd"/>
+      <w:r>
+        <w:rPr>
+          <w:rFonts w:ascii="Consolas" w:hAnsi="Consolas" w:cs="Consolas"/>
+          <w:color w:val="000000"/>
+          <w:sz w:val="20"/>
+          <w:szCs w:val="20"/>
+        </w:rPr>
+        <w:t xml:space="preserve">Resposta </w:t>
+      </w:r>
+      <w:proofErr w:type="spellStart"/>
+      <w:r>
+        <w:rPr>
+          <w:rFonts w:ascii="Consolas" w:hAnsi="Consolas" w:cs="Consolas"/>
+          <w:color w:val="6A3E3E"/>
+          <w:sz w:val="20"/>
+          <w:szCs w:val="20"/>
+        </w:rPr>
+        <w:t>respostaPrisioneiroA</w:t>
+      </w:r>
+      <w:proofErr w:type="spellEnd"/>
+      <w:r>
+        <w:rPr>
+          <w:rFonts w:ascii="Consolas" w:hAnsi="Consolas" w:cs="Consolas"/>
+          <w:color w:val="000000"/>
+          <w:sz w:val="20"/>
+          <w:szCs w:val="20"/>
+        </w:rPr>
+        <w:t xml:space="preserve">, Resposta </w:t>
+      </w:r>
+      <w:proofErr w:type="spellStart"/>
+      <w:r>
+        <w:rPr>
+          <w:rFonts w:ascii="Consolas" w:hAnsi="Consolas" w:cs="Consolas"/>
+          <w:color w:val="6A3E3E"/>
+          <w:sz w:val="20"/>
+          <w:szCs w:val="20"/>
+        </w:rPr>
+        <w:t>respostaPrisioneiroB</w:t>
+      </w:r>
+      <w:proofErr w:type="spellEnd"/>
+      <w:r>
+        <w:rPr>
+          <w:rFonts w:ascii="Consolas" w:hAnsi="Consolas" w:cs="Consolas"/>
+          <w:color w:val="000000"/>
+          <w:sz w:val="20"/>
+          <w:szCs w:val="20"/>
+        </w:rPr>
+        <w:t>) {</w:t>
+      </w:r>
+    </w:p>
+    <w:p>
+      <w:pPr>
+        <w:autoSpaceDE w:val="0"/>
+        <w:autoSpaceDN w:val="0"/>
+        <w:adjustRightInd w:val="0"/>
+        <w:spacing w:after="0" w:line="240" w:lineRule="auto"/>
+        <w:rPr>
+          <w:rFonts w:ascii="Consolas" w:hAnsi="Consolas" w:cs="Consolas"/>
+          <w:sz w:val="20"/>
+          <w:szCs w:val="20"/>
+        </w:rPr>
+      </w:pPr>
+      <w:r>
+        <w:rPr>
+          <w:rFonts w:ascii="Consolas" w:hAnsi="Consolas" w:cs="Consolas"/>
+          <w:color w:val="000000"/>
+          <w:sz w:val="20"/>
+          <w:szCs w:val="20"/>
+        </w:rPr>
+        <w:t xml:space="preserve">      </w:t>
+      </w:r>
+      <w:proofErr w:type="spellStart"/>
+      <w:r>
+        <w:rPr>
+          <w:rFonts w:ascii="Consolas" w:hAnsi="Consolas" w:cs="Consolas"/>
+          <w:b/>
+          <w:bCs/>
+          <w:color w:val="7F0055"/>
+          <w:sz w:val="20"/>
+          <w:szCs w:val="20"/>
+        </w:rPr>
+        <w:t>if</w:t>
+      </w:r>
+      <w:proofErr w:type="spellEnd"/>
+      <w:r>
+        <w:rPr>
+          <w:rFonts w:ascii="Consolas" w:hAnsi="Consolas" w:cs="Consolas"/>
+          <w:color w:val="000000"/>
+          <w:sz w:val="20"/>
+          <w:szCs w:val="20"/>
+        </w:rPr>
+        <w:t xml:space="preserve"> (</w:t>
+      </w:r>
+      <w:proofErr w:type="spellStart"/>
+      <w:r>
+        <w:rPr>
+          <w:rFonts w:ascii="Consolas" w:hAnsi="Consolas" w:cs="Consolas"/>
+          <w:color w:val="6A3E3E"/>
+          <w:sz w:val="20"/>
+          <w:szCs w:val="20"/>
+        </w:rPr>
+        <w:t>respostaPrisioneiroA</w:t>
+      </w:r>
+      <w:proofErr w:type="spellEnd"/>
+      <w:r>
+        <w:rPr>
+          <w:rFonts w:ascii="Consolas" w:hAnsi="Consolas" w:cs="Consolas"/>
+          <w:color w:val="000000"/>
+          <w:sz w:val="20"/>
+          <w:szCs w:val="20"/>
+        </w:rPr>
+        <w:t xml:space="preserve"> == </w:t>
+      </w:r>
+      <w:proofErr w:type="spellStart"/>
+      <w:r>
+        <w:rPr>
+          <w:rFonts w:ascii="Consolas" w:hAnsi="Consolas" w:cs="Consolas"/>
+          <w:color w:val="000000"/>
+          <w:sz w:val="20"/>
+          <w:szCs w:val="20"/>
+        </w:rPr>
+        <w:t>Resposta.</w:t>
+      </w:r>
+      <w:r>
+        <w:rPr>
+          <w:rFonts w:ascii="Consolas" w:hAnsi="Consolas" w:cs="Consolas"/>
+          <w:b/>
+          <w:bCs/>
+          <w:i/>
+          <w:iCs/>
+          <w:color w:val="0000C0"/>
+          <w:sz w:val="20"/>
+          <w:szCs w:val="20"/>
+        </w:rPr>
+        <w:t>DELACAO</w:t>
+      </w:r>
+      <w:proofErr w:type="spellEnd"/>
+      <w:r>
+        <w:rPr>
+          <w:rFonts w:ascii="Consolas" w:hAnsi="Consolas" w:cs="Consolas"/>
+          <w:color w:val="000000"/>
+          <w:sz w:val="20"/>
+          <w:szCs w:val="20"/>
+        </w:rPr>
+        <w:t>) {</w:t>
+      </w:r>
+    </w:p>
+    <w:p>
+      <w:pPr>
+        <w:autoSpaceDE w:val="0"/>
+        <w:autoSpaceDN w:val="0"/>
+        <w:adjustRightInd w:val="0"/>
+        <w:spacing w:after="0" w:line="240" w:lineRule="auto"/>
+        <w:rPr>
+          <w:rFonts w:ascii="Consolas" w:hAnsi="Consolas" w:cs="Consolas"/>
+          <w:sz w:val="20"/>
+          <w:szCs w:val="20"/>
+        </w:rPr>
+      </w:pPr>
+      <w:r>
+        <w:rPr>
+          <w:rFonts w:ascii="Consolas" w:hAnsi="Consolas" w:cs="Consolas"/>
+          <w:color w:val="000000"/>
+          <w:sz w:val="20"/>
+          <w:szCs w:val="20"/>
+        </w:rPr>
+        <w:t xml:space="preserve">          </w:t>
+      </w:r>
+      <w:proofErr w:type="spellStart"/>
+      <w:r>
+        <w:rPr>
+          <w:rFonts w:ascii="Consolas" w:hAnsi="Consolas" w:cs="Consolas"/>
+          <w:b/>
+          <w:bCs/>
+          <w:color w:val="7F0055"/>
+          <w:sz w:val="20"/>
+          <w:szCs w:val="20"/>
+        </w:rPr>
+        <w:t>if</w:t>
+      </w:r>
+      <w:proofErr w:type="spellEnd"/>
+      <w:r>
+        <w:rPr>
+          <w:rFonts w:ascii="Consolas" w:hAnsi="Consolas" w:cs="Consolas"/>
+          <w:color w:val="000000"/>
+          <w:sz w:val="20"/>
+          <w:szCs w:val="20"/>
+        </w:rPr>
+        <w:t xml:space="preserve"> (</w:t>
+      </w:r>
+      <w:proofErr w:type="spellStart"/>
+      <w:r>
+        <w:rPr>
+          <w:rFonts w:ascii="Consolas" w:hAnsi="Consolas" w:cs="Consolas"/>
+          <w:color w:val="6A3E3E"/>
+          <w:sz w:val="20"/>
+          <w:szCs w:val="20"/>
+        </w:rPr>
+        <w:t>respostaPrisioneiroB</w:t>
+      </w:r>
+      <w:proofErr w:type="spellEnd"/>
+      <w:r>
+        <w:rPr>
+          <w:rFonts w:ascii="Consolas" w:hAnsi="Consolas" w:cs="Consolas"/>
+          <w:color w:val="000000"/>
+          <w:sz w:val="20"/>
+          <w:szCs w:val="20"/>
+        </w:rPr>
+        <w:t xml:space="preserve"> == </w:t>
+      </w:r>
+      <w:proofErr w:type="spellStart"/>
+      <w:r>
+        <w:rPr>
+          <w:rFonts w:ascii="Consolas" w:hAnsi="Consolas" w:cs="Consolas"/>
+          <w:color w:val="000000"/>
+          <w:sz w:val="20"/>
+          <w:szCs w:val="20"/>
+        </w:rPr>
+        <w:t>Resposta.</w:t>
+      </w:r>
+      <w:r>
+        <w:rPr>
+          <w:rFonts w:ascii="Consolas" w:hAnsi="Consolas" w:cs="Consolas"/>
+          <w:b/>
+          <w:bCs/>
+          <w:i/>
+          <w:iCs/>
+          <w:color w:val="0000C0"/>
+          <w:sz w:val="20"/>
+          <w:szCs w:val="20"/>
+        </w:rPr>
+        <w:t>DELACAO</w:t>
+      </w:r>
+      <w:proofErr w:type="spellEnd"/>
+      <w:r>
+        <w:rPr>
+          <w:rFonts w:ascii="Consolas" w:hAnsi="Consolas" w:cs="Consolas"/>
+          <w:color w:val="000000"/>
+          <w:sz w:val="20"/>
+          <w:szCs w:val="20"/>
+        </w:rPr>
+        <w:t>) {</w:t>
+      </w:r>
+    </w:p>
+    <w:p>
+      <w:pPr>
+        <w:autoSpaceDE w:val="0"/>
+        <w:autoSpaceDN w:val="0"/>
+        <w:adjustRightInd w:val="0"/>
+        <w:spacing w:after="0" w:line="240" w:lineRule="auto"/>
+        <w:rPr>
+          <w:rFonts w:ascii="Consolas" w:hAnsi="Consolas" w:cs="Consolas"/>
+          <w:sz w:val="20"/>
+          <w:szCs w:val="20"/>
+        </w:rPr>
+      </w:pPr>
+      <w:r>
+        <w:rPr>
+          <w:rFonts w:ascii="Consolas" w:hAnsi="Consolas" w:cs="Consolas"/>
+          <w:color w:val="000000"/>
+          <w:sz w:val="20"/>
+          <w:szCs w:val="20"/>
+        </w:rPr>
+        <w:t xml:space="preserve">            </w:t>
+      </w:r>
+      <w:proofErr w:type="spellStart"/>
+      <w:r>
+        <w:rPr>
+          <w:rFonts w:ascii="Consolas" w:hAnsi="Consolas" w:cs="Consolas"/>
+          <w:b/>
+          <w:bCs/>
+          <w:color w:val="7F0055"/>
+          <w:sz w:val="20"/>
+          <w:szCs w:val="20"/>
+        </w:rPr>
+        <w:t>return</w:t>
+      </w:r>
+      <w:proofErr w:type="spellEnd"/>
+      <w:r>
+        <w:rPr>
+          <w:rFonts w:ascii="Consolas" w:hAnsi="Consolas" w:cs="Consolas"/>
+          <w:color w:val="000000"/>
+          <w:sz w:val="20"/>
+          <w:szCs w:val="20"/>
+        </w:rPr>
+        <w:t xml:space="preserve"> </w:t>
+      </w:r>
+      <w:r>
+        <w:rPr>
+          <w:rFonts w:ascii="Consolas" w:hAnsi="Consolas" w:cs="Consolas"/>
+          <w:color w:val="0000C0"/>
+          <w:sz w:val="20"/>
+          <w:szCs w:val="20"/>
+        </w:rPr>
+        <w:t>PENA_CONDENACAO_</w:t>
+      </w:r>
+      <w:proofErr w:type="gramStart"/>
+      <w:r>
+        <w:rPr>
+          <w:rFonts w:ascii="Consolas" w:hAnsi="Consolas" w:cs="Consolas"/>
+          <w:color w:val="0000C0"/>
+          <w:sz w:val="20"/>
+          <w:szCs w:val="20"/>
+        </w:rPr>
+        <w:t>MUTUA</w:t>
+      </w:r>
+      <w:proofErr w:type="gramEnd"/>
+      <w:r>
+        <w:rPr>
+          <w:rFonts w:ascii="Consolas" w:hAnsi="Consolas" w:cs="Consolas"/>
+          <w:color w:val="000000"/>
+          <w:sz w:val="20"/>
+          <w:szCs w:val="20"/>
+        </w:rPr>
+        <w:t>;</w:t>
+      </w:r>
+    </w:p>
+    <w:p>
+      <w:pPr>
+        <w:autoSpaceDE w:val="0"/>
+        <w:autoSpaceDN w:val="0"/>
+        <w:adjustRightInd w:val="0"/>
+        <w:spacing w:after="0" w:line="240" w:lineRule="auto"/>
+        <w:rPr>
+          <w:rFonts w:ascii="Consolas" w:hAnsi="Consolas" w:cs="Consolas"/>
+          <w:sz w:val="20"/>
+          <w:szCs w:val="20"/>
+          <w:lang w:val="en-US"/>
+        </w:rPr>
+      </w:pPr>
+      <w:r>
+        <w:rPr>
+          <w:rFonts w:ascii="Consolas" w:hAnsi="Consolas" w:cs="Consolas"/>
+          <w:color w:val="000000"/>
+          <w:sz w:val="20"/>
+          <w:szCs w:val="20"/>
+        </w:rPr>
+        <w:t xml:space="preserve">          </w:t>
+      </w:r>
+      <w:r>
+        <w:rPr>
+          <w:rFonts w:ascii="Consolas" w:hAnsi="Consolas" w:cs="Consolas"/>
+          <w:color w:val="000000"/>
+          <w:sz w:val="20"/>
+          <w:szCs w:val="20"/>
+          <w:lang w:val="en-US"/>
+        </w:rPr>
+        <w:t xml:space="preserve">} </w:t>
+      </w:r>
+      <w:r>
+        <w:rPr>
+          <w:rFonts w:ascii="Consolas" w:hAnsi="Consolas" w:cs="Consolas"/>
+          <w:b/>
+          <w:bCs/>
+          <w:color w:val="7F0055"/>
+          <w:sz w:val="20"/>
+          <w:szCs w:val="20"/>
+          <w:lang w:val="en-US"/>
+        </w:rPr>
+        <w:t>else</w:t>
+      </w:r>
+      <w:r>
+        <w:rPr>
+          <w:rFonts w:ascii="Consolas" w:hAnsi="Consolas" w:cs="Consolas"/>
+          <w:color w:val="000000"/>
+          <w:sz w:val="20"/>
+          <w:szCs w:val="20"/>
+          <w:lang w:val="en-US"/>
+        </w:rPr>
+        <w:t xml:space="preserve"> {</w:t>
+      </w:r>
+    </w:p>
+    <w:p>
+      <w:pPr>
+        <w:autoSpaceDE w:val="0"/>
+        <w:autoSpaceDN w:val="0"/>
+        <w:adjustRightInd w:val="0"/>
+        <w:spacing w:after="0" w:line="240" w:lineRule="auto"/>
+        <w:rPr>
+          <w:rFonts w:ascii="Consolas" w:hAnsi="Consolas" w:cs="Consolas"/>
+          <w:sz w:val="20"/>
+          <w:szCs w:val="20"/>
+          <w:lang w:val="en-US"/>
+        </w:rPr>
+      </w:pPr>
+      <w:r>
+        <w:rPr>
+          <w:rFonts w:ascii="Consolas" w:hAnsi="Consolas" w:cs="Consolas"/>
+          <w:color w:val="000000"/>
+          <w:sz w:val="20"/>
+          <w:szCs w:val="20"/>
+          <w:lang w:val="en-US"/>
+        </w:rPr>
+        <w:t xml:space="preserve">                 </w:t>
+      </w:r>
+      <w:r>
+        <w:rPr>
+          <w:rFonts w:ascii="Consolas" w:hAnsi="Consolas" w:cs="Consolas"/>
+          <w:b/>
+          <w:bCs/>
+          <w:color w:val="7F0055"/>
+          <w:sz w:val="20"/>
+          <w:szCs w:val="20"/>
+          <w:lang w:val="en-US"/>
+        </w:rPr>
+        <w:t>return</w:t>
+      </w:r>
+      <w:r>
+        <w:rPr>
+          <w:rFonts w:ascii="Consolas" w:hAnsi="Consolas" w:cs="Consolas"/>
+          <w:color w:val="000000"/>
+          <w:sz w:val="20"/>
+          <w:szCs w:val="20"/>
+          <w:lang w:val="en-US"/>
+        </w:rPr>
+        <w:t xml:space="preserve"> </w:t>
+      </w:r>
+      <w:r>
+        <w:rPr>
+          <w:rFonts w:ascii="Consolas" w:hAnsi="Consolas" w:cs="Consolas"/>
+          <w:color w:val="0000C0"/>
+          <w:sz w:val="20"/>
+          <w:szCs w:val="20"/>
+          <w:lang w:val="en-US"/>
+        </w:rPr>
+        <w:t>PENA_INOCENCIA</w:t>
+      </w:r>
+      <w:r>
+        <w:rPr>
+          <w:rFonts w:ascii="Consolas" w:hAnsi="Consolas" w:cs="Consolas"/>
+          <w:color w:val="000000"/>
+          <w:sz w:val="20"/>
+          <w:szCs w:val="20"/>
+          <w:lang w:val="en-US"/>
+        </w:rPr>
+        <w:t>;</w:t>
+      </w:r>
+    </w:p>
+    <w:p>
+      <w:pPr>
+        <w:autoSpaceDE w:val="0"/>
+        <w:autoSpaceDN w:val="0"/>
+        <w:adjustRightInd w:val="0"/>
+        <w:spacing w:after="0" w:line="240" w:lineRule="auto"/>
+        <w:rPr>
+          <w:rFonts w:ascii="Consolas" w:hAnsi="Consolas" w:cs="Consolas"/>
+          <w:sz w:val="20"/>
+          <w:szCs w:val="20"/>
+          <w:lang w:val="en-US"/>
+        </w:rPr>
+      </w:pPr>
+      <w:r>
+        <w:rPr>
+          <w:rFonts w:ascii="Consolas" w:hAnsi="Consolas" w:cs="Consolas"/>
+          <w:color w:val="000000"/>
+          <w:sz w:val="20"/>
+          <w:szCs w:val="20"/>
+          <w:lang w:val="en-US"/>
+        </w:rPr>
+        <w:t xml:space="preserve">                 }</w:t>
+      </w:r>
+    </w:p>
+    <w:p>
+      <w:pPr>
+        <w:autoSpaceDE w:val="0"/>
+        <w:autoSpaceDN w:val="0"/>
+        <w:adjustRightInd w:val="0"/>
+        <w:spacing w:after="0" w:line="240" w:lineRule="auto"/>
+        <w:rPr>
+          <w:rFonts w:ascii="Consolas" w:hAnsi="Consolas" w:cs="Consolas"/>
+          <w:sz w:val="20"/>
+          <w:szCs w:val="20"/>
+          <w:lang w:val="en-US"/>
+        </w:rPr>
+      </w:pPr>
+      <w:r>
+        <w:rPr>
+          <w:rFonts w:ascii="Consolas" w:hAnsi="Consolas" w:cs="Consolas"/>
+          <w:color w:val="000000"/>
+          <w:sz w:val="20"/>
+          <w:szCs w:val="20"/>
+          <w:lang w:val="en-US"/>
+        </w:rPr>
+        <w:t xml:space="preserve">       } </w:t>
+      </w:r>
+      <w:r>
+        <w:rPr>
+          <w:rFonts w:ascii="Consolas" w:hAnsi="Consolas" w:cs="Consolas"/>
+          <w:b/>
+          <w:bCs/>
+          <w:color w:val="7F0055"/>
+          <w:sz w:val="20"/>
+          <w:szCs w:val="20"/>
+          <w:lang w:val="en-US"/>
+        </w:rPr>
+        <w:t>else</w:t>
+      </w:r>
+      <w:r>
+        <w:rPr>
+          <w:rFonts w:ascii="Consolas" w:hAnsi="Consolas" w:cs="Consolas"/>
+          <w:color w:val="000000"/>
+          <w:sz w:val="20"/>
+          <w:szCs w:val="20"/>
+          <w:lang w:val="en-US"/>
+        </w:rPr>
+        <w:t xml:space="preserve"> {</w:t>
+      </w:r>
+    </w:p>
+    <w:p>
+      <w:pPr>
+        <w:autoSpaceDE w:val="0"/>
+        <w:autoSpaceDN w:val="0"/>
+        <w:adjustRightInd w:val="0"/>
+        <w:spacing w:after="0" w:line="240" w:lineRule="auto"/>
+        <w:rPr>
+          <w:rFonts w:ascii="Consolas" w:hAnsi="Consolas" w:cs="Consolas"/>
+          <w:sz w:val="20"/>
+          <w:szCs w:val="20"/>
+        </w:rPr>
+      </w:pPr>
+      <w:r>
+        <w:rPr>
+          <w:rFonts w:ascii="Consolas" w:hAnsi="Consolas" w:cs="Consolas"/>
+          <w:color w:val="000000"/>
+          <w:sz w:val="20"/>
+          <w:szCs w:val="20"/>
+          <w:lang w:val="en-US"/>
+        </w:rPr>
+        <w:t xml:space="preserve">                </w:t>
+      </w:r>
+      <w:proofErr w:type="spellStart"/>
+      <w:r>
+        <w:rPr>
+          <w:rFonts w:ascii="Consolas" w:hAnsi="Consolas" w:cs="Consolas"/>
+          <w:b/>
+          <w:bCs/>
+          <w:color w:val="7F0055"/>
+          <w:sz w:val="20"/>
+          <w:szCs w:val="20"/>
+        </w:rPr>
+        <w:t>if</w:t>
+      </w:r>
+      <w:proofErr w:type="spellEnd"/>
+      <w:r>
+        <w:rPr>
+          <w:rFonts w:ascii="Consolas" w:hAnsi="Consolas" w:cs="Consolas"/>
+          <w:color w:val="000000"/>
+          <w:sz w:val="20"/>
+          <w:szCs w:val="20"/>
+        </w:rPr>
+        <w:t xml:space="preserve"> (</w:t>
+      </w:r>
+      <w:proofErr w:type="spellStart"/>
+      <w:r>
+        <w:rPr>
+          <w:rFonts w:ascii="Consolas" w:hAnsi="Consolas" w:cs="Consolas"/>
+          <w:color w:val="6A3E3E"/>
+          <w:sz w:val="20"/>
+          <w:szCs w:val="20"/>
+        </w:rPr>
+        <w:t>respostaPrisioneiroB</w:t>
+      </w:r>
+      <w:proofErr w:type="spellEnd"/>
+      <w:r>
+        <w:rPr>
+          <w:rFonts w:ascii="Consolas" w:hAnsi="Consolas" w:cs="Consolas"/>
+          <w:color w:val="000000"/>
+          <w:sz w:val="20"/>
+          <w:szCs w:val="20"/>
+        </w:rPr>
+        <w:t xml:space="preserve"> == </w:t>
+      </w:r>
+      <w:proofErr w:type="spellStart"/>
+      <w:r>
+        <w:rPr>
+          <w:rFonts w:ascii="Consolas" w:hAnsi="Consolas" w:cs="Consolas"/>
+          <w:color w:val="000000"/>
+          <w:sz w:val="20"/>
+          <w:szCs w:val="20"/>
+        </w:rPr>
+        <w:t>Resposta.</w:t>
+      </w:r>
+      <w:r>
+        <w:rPr>
+          <w:rFonts w:ascii="Consolas" w:hAnsi="Consolas" w:cs="Consolas"/>
+          <w:b/>
+          <w:bCs/>
+          <w:i/>
+          <w:iCs/>
+          <w:color w:val="0000C0"/>
+          <w:sz w:val="20"/>
+          <w:szCs w:val="20"/>
+        </w:rPr>
+        <w:t>DELACAO</w:t>
+      </w:r>
+      <w:proofErr w:type="spellEnd"/>
+      <w:r>
+        <w:rPr>
+          <w:rFonts w:ascii="Consolas" w:hAnsi="Consolas" w:cs="Consolas"/>
+          <w:color w:val="000000"/>
+          <w:sz w:val="20"/>
+          <w:szCs w:val="20"/>
+        </w:rPr>
+        <w:t>) {</w:t>
+      </w:r>
+    </w:p>
+    <w:p>
+      <w:pPr>
+        <w:autoSpaceDE w:val="0"/>
+        <w:autoSpaceDN w:val="0"/>
+        <w:adjustRightInd w:val="0"/>
+        <w:spacing w:after="0" w:line="240" w:lineRule="auto"/>
+        <w:rPr>
+          <w:rFonts w:ascii="Consolas" w:hAnsi="Consolas" w:cs="Consolas"/>
+          <w:sz w:val="20"/>
+          <w:szCs w:val="20"/>
+        </w:rPr>
+      </w:pPr>
+      <w:r>
+        <w:rPr>
+          <w:rFonts w:ascii="Consolas" w:hAnsi="Consolas" w:cs="Consolas"/>
+          <w:color w:val="000000"/>
+          <w:sz w:val="20"/>
+          <w:szCs w:val="20"/>
+        </w:rPr>
+        <w:t xml:space="preserve">                    </w:t>
+      </w:r>
+      <w:proofErr w:type="spellStart"/>
+      <w:r>
+        <w:rPr>
+          <w:rFonts w:ascii="Consolas" w:hAnsi="Consolas" w:cs="Consolas"/>
+          <w:b/>
+          <w:bCs/>
+          <w:color w:val="7F0055"/>
+          <w:sz w:val="20"/>
+          <w:szCs w:val="20"/>
+        </w:rPr>
+        <w:t>return</w:t>
+      </w:r>
+      <w:proofErr w:type="spellEnd"/>
+      <w:r>
+        <w:rPr>
+          <w:rFonts w:ascii="Consolas" w:hAnsi="Consolas" w:cs="Consolas"/>
+          <w:color w:val="000000"/>
+          <w:sz w:val="20"/>
+          <w:szCs w:val="20"/>
+        </w:rPr>
+        <w:t xml:space="preserve"> </w:t>
+      </w:r>
+      <w:r>
+        <w:rPr>
+          <w:rFonts w:ascii="Consolas" w:hAnsi="Consolas" w:cs="Consolas"/>
+          <w:color w:val="0000C0"/>
+          <w:sz w:val="20"/>
+          <w:szCs w:val="20"/>
+        </w:rPr>
+        <w:t>PENA_CONDENACAO_INDIVIDUAL</w:t>
+      </w:r>
+      <w:r>
+        <w:rPr>
+          <w:rFonts w:ascii="Consolas" w:hAnsi="Consolas" w:cs="Consolas"/>
+          <w:color w:val="000000"/>
+          <w:sz w:val="20"/>
+          <w:szCs w:val="20"/>
+        </w:rPr>
+        <w:t>;</w:t>
+      </w:r>
+    </w:p>
+    <w:p>
+      <w:pPr>
+        <w:autoSpaceDE w:val="0"/>
+        <w:autoSpaceDN w:val="0"/>
+        <w:adjustRightInd w:val="0"/>
+        <w:spacing w:after="0" w:line="240" w:lineRule="auto"/>
+        <w:rPr>
+          <w:rFonts w:ascii="Consolas" w:hAnsi="Consolas" w:cs="Consolas"/>
+          <w:sz w:val="20"/>
+          <w:szCs w:val="20"/>
+        </w:rPr>
+      </w:pPr>
+      <w:r>
+        <w:rPr>
+          <w:rFonts w:ascii="Consolas" w:hAnsi="Consolas" w:cs="Consolas"/>
+          <w:color w:val="000000"/>
+          <w:sz w:val="20"/>
+          <w:szCs w:val="20"/>
+        </w:rPr>
+        <w:t xml:space="preserve">                } </w:t>
+      </w:r>
+      <w:proofErr w:type="spellStart"/>
+      <w:r>
+        <w:rPr>
+          <w:rFonts w:ascii="Consolas" w:hAnsi="Consolas" w:cs="Consolas"/>
+          <w:b/>
+          <w:bCs/>
+          <w:color w:val="7F0055"/>
+          <w:sz w:val="20"/>
+          <w:szCs w:val="20"/>
+        </w:rPr>
+        <w:t>else</w:t>
+      </w:r>
+      <w:proofErr w:type="spellEnd"/>
+      <w:r>
+        <w:rPr>
+          <w:rFonts w:ascii="Consolas" w:hAnsi="Consolas" w:cs="Consolas"/>
+          <w:color w:val="000000"/>
+          <w:sz w:val="20"/>
+          <w:szCs w:val="20"/>
+        </w:rPr>
+        <w:t xml:space="preserve"> {</w:t>
+      </w:r>
+    </w:p>
+    <w:p>
+      <w:pPr>
+        <w:autoSpaceDE w:val="0"/>
+        <w:autoSpaceDN w:val="0"/>
+        <w:adjustRightInd w:val="0"/>
+        <w:spacing w:after="0" w:line="240" w:lineRule="auto"/>
+        <w:rPr>
+          <w:rFonts w:ascii="Consolas" w:hAnsi="Consolas" w:cs="Consolas"/>
+          <w:sz w:val="20"/>
+          <w:szCs w:val="20"/>
+        </w:rPr>
+      </w:pPr>
+      <w:r>
+        <w:rPr>
+          <w:rFonts w:ascii="Consolas" w:hAnsi="Consolas" w:cs="Consolas"/>
+          <w:color w:val="000000"/>
+          <w:sz w:val="20"/>
+          <w:szCs w:val="20"/>
+        </w:rPr>
+        <w:t xml:space="preserve">                         </w:t>
+      </w:r>
+      <w:proofErr w:type="spellStart"/>
+      <w:r>
+        <w:rPr>
+          <w:rFonts w:ascii="Consolas" w:hAnsi="Consolas" w:cs="Consolas"/>
+          <w:b/>
+          <w:bCs/>
+          <w:color w:val="7F0055"/>
+          <w:sz w:val="20"/>
+          <w:szCs w:val="20"/>
+        </w:rPr>
+        <w:t>return</w:t>
+      </w:r>
+      <w:proofErr w:type="spellEnd"/>
+      <w:r>
+        <w:rPr>
+          <w:rFonts w:ascii="Consolas" w:hAnsi="Consolas" w:cs="Consolas"/>
+          <w:color w:val="000000"/>
+          <w:sz w:val="20"/>
+          <w:szCs w:val="20"/>
+        </w:rPr>
+        <w:t xml:space="preserve"> </w:t>
+      </w:r>
+      <w:r>
+        <w:rPr>
+          <w:rFonts w:ascii="Consolas" w:hAnsi="Consolas" w:cs="Consolas"/>
+          <w:color w:val="0000C0"/>
+          <w:sz w:val="20"/>
+          <w:szCs w:val="20"/>
+        </w:rPr>
+        <w:t>PENA_CONDENACAO_CUMPLICES</w:t>
+      </w:r>
+      <w:r>
+        <w:rPr>
+          <w:rFonts w:ascii="Consolas" w:hAnsi="Consolas" w:cs="Consolas"/>
+          <w:color w:val="000000"/>
+          <w:sz w:val="20"/>
+          <w:szCs w:val="20"/>
+        </w:rPr>
+        <w:t>;</w:t>
+      </w:r>
+    </w:p>
+    <w:p>
+      <w:pPr>
+        <w:autoSpaceDE w:val="0"/>
+        <w:autoSpaceDN w:val="0"/>
+        <w:adjustRightInd w:val="0"/>
+        <w:spacing w:after="0" w:line="240" w:lineRule="auto"/>
+        <w:rPr>
+          <w:rFonts w:ascii="Consolas" w:hAnsi="Consolas" w:cs="Consolas"/>
+          <w:sz w:val="20"/>
+          <w:szCs w:val="20"/>
+        </w:rPr>
+      </w:pPr>
+      <w:r>
+        <w:rPr>
+          <w:rFonts w:ascii="Consolas" w:hAnsi="Consolas" w:cs="Consolas"/>
+          <w:color w:val="000000"/>
+          <w:sz w:val="20"/>
+          <w:szCs w:val="20"/>
+        </w:rPr>
+        <w:t xml:space="preserve">                        }</w:t>
+      </w:r>
+    </w:p>
+    <w:p>
+      <w:pPr>
+        <w:autoSpaceDE w:val="0"/>
+        <w:autoSpaceDN w:val="0"/>
+        <w:adjustRightInd w:val="0"/>
+        <w:spacing w:after="0" w:line="240" w:lineRule="auto"/>
+        <w:rPr>
+          <w:rFonts w:ascii="Consolas" w:hAnsi="Consolas" w:cs="Consolas"/>
+          <w:sz w:val="20"/>
+          <w:szCs w:val="20"/>
+        </w:rPr>
+      </w:pPr>
+      <w:r>
+        <w:rPr>
+          <w:rFonts w:ascii="Consolas" w:hAnsi="Consolas" w:cs="Consolas"/>
+          <w:color w:val="000000"/>
+          <w:sz w:val="20"/>
+          <w:szCs w:val="20"/>
+        </w:rPr>
+        <w:t xml:space="preserve">                }</w:t>
+      </w:r>
+    </w:p>
+    <w:p>
+      <w:pPr>
+        <w:autoSpaceDE w:val="0"/>
+        <w:autoSpaceDN w:val="0"/>
+        <w:adjustRightInd w:val="0"/>
+        <w:spacing w:after="0" w:line="240" w:lineRule="auto"/>
+        <w:rPr>
+          <w:rFonts w:ascii="Consolas" w:hAnsi="Consolas" w:cs="Consolas"/>
+          <w:sz w:val="20"/>
+          <w:szCs w:val="20"/>
+        </w:rPr>
+      </w:pPr>
+      <w:r>
+        <w:rPr>
+          <w:rFonts w:ascii="Consolas" w:hAnsi="Consolas" w:cs="Consolas"/>
+          <w:color w:val="000000"/>
+          <w:sz w:val="20"/>
+          <w:szCs w:val="20"/>
+        </w:rPr>
+        <w:t xml:space="preserve">     }</w:t>
+      </w:r>
+    </w:p>
+    <w:p>
+      <w:pPr>
+        <w:autoSpaceDE w:val="0"/>
+        <w:autoSpaceDN w:val="0"/>
+        <w:adjustRightInd w:val="0"/>
+        <w:spacing w:after="0" w:line="240" w:lineRule="auto"/>
+        <w:rPr>
+          <w:rFonts w:ascii="Consolas" w:hAnsi="Consolas" w:cs="Consolas"/>
+          <w:sz w:val="20"/>
+          <w:szCs w:val="20"/>
+        </w:rPr>
+      </w:pPr>
+      <w:r>
+        <w:rPr>
+          <w:rFonts w:ascii="Consolas" w:hAnsi="Consolas" w:cs="Consolas"/>
+          <w:color w:val="000000"/>
+          <w:sz w:val="20"/>
+          <w:szCs w:val="20"/>
+        </w:rPr>
+        <w:t>}</w:t>
+      </w:r>
+    </w:p>
+    <w:p>
+      <w:pPr>
+        <w:spacing w:after="0"/>
+        <w:jc w:val="center"/>
+        <w:rPr>
+          <w:rFonts w:ascii="Consolas" w:hAnsi="Consolas"/>
+          <w:b/>
+          <w:sz w:val="18"/>
+        </w:rPr>
+      </w:pPr>
+    </w:p>
+    <w:p>
+      <w:pPr>
+        <w:spacing w:after="0"/>
+        <w:jc w:val="center"/>
+        <w:rPr>
+          <w:rFonts w:ascii="Consolas" w:hAnsi="Consolas"/>
+          <w:b/>
+          <w:sz w:val="18"/>
+        </w:rPr>
+      </w:pPr>
+    </w:p>
+    <w:p>
+      <w:pPr>
+        <w:spacing w:after="0"/>
+        <w:jc w:val="center"/>
+        <w:rPr>
+          <w:rFonts w:ascii="Consolas" w:hAnsi="Consolas"/>
+          <w:b/>
+          <w:sz w:val="18"/>
+        </w:rPr>
+      </w:pPr>
+    </w:p>
+    <w:p>
+      <w:pPr>
+        <w:spacing w:after="0"/>
+        <w:rPr>
+          <w:rFonts w:ascii="Consolas" w:hAnsi="Consolas"/>
+          <w:sz w:val="18"/>
+        </w:rPr>
+      </w:pPr>
+    </w:p>
+    <w:p>
+      <w:pPr>
+        <w:spacing w:after="0"/>
+        <w:rPr>
+          <w:rFonts w:ascii="Consolas" w:hAnsi="Consolas"/>
+          <w:b/>
+          <w:color w:val="70AD47" w:themeColor="accent6"/>
+          <w:sz w:val="18"/>
+          <w:u w:val="single"/>
+        </w:rPr>
+      </w:pPr>
+      <w:r>
+        <w:rPr>
+          <w:rFonts w:ascii="Consolas" w:hAnsi="Consolas"/>
+          <w:b/>
+          <w:color w:val="70AD47" w:themeColor="accent6"/>
+          <w:sz w:val="18"/>
+          <w:u w:val="single"/>
+        </w:rPr>
+        <w:t>Resposta.java</w:t>
+      </w:r>
     </w:p>
     <w:p>
       <w:pPr>
@@ -5648,41 +10499,6 @@
           <w:sz w:val="18"/>
         </w:rPr>
       </w:pPr>
-      <w:r>
-        <w:rPr>
-          <w:rFonts w:ascii="Consolas" w:hAnsi="Consolas"/>
-          <w:b/>
-          <w:color w:val="538135" w:themeColor="accent6" w:themeShade="BF"/>
-          <w:sz w:val="18"/>
-        </w:rPr>
-        <w:t>JulgamentoPrisioneiro.java</w:t>
-      </w:r>
-    </w:p>
-    <w:p>
-      <w:pPr>
-        <w:autoSpaceDE w:val="0"/>
-        <w:autoSpaceDN w:val="0"/>
-        <w:adjustRightInd w:val="0"/>
-        <w:spacing w:after="0" w:line="240" w:lineRule="auto"/>
-        <w:rPr>
-          <w:rFonts w:ascii="Consolas" w:hAnsi="Consolas" w:cs="Consolas"/>
-          <w:sz w:val="20"/>
-          <w:szCs w:val="20"/>
-        </w:rPr>
-      </w:pPr>
-    </w:p>
-    <w:p>
-      <w:pPr>
-        <w:autoSpaceDE w:val="0"/>
-        <w:autoSpaceDN w:val="0"/>
-        <w:adjustRightInd w:val="0"/>
-        <w:spacing w:after="0" w:line="240" w:lineRule="auto"/>
-        <w:rPr>
-          <w:rFonts w:ascii="Consolas" w:hAnsi="Consolas" w:cs="Consolas"/>
-          <w:sz w:val="20"/>
-          <w:szCs w:val="20"/>
-        </w:rPr>
-      </w:pPr>
     </w:p>
     <w:p>
       <w:pPr>
@@ -5728,461 +10544,6 @@
           <w:sz w:val="20"/>
           <w:szCs w:val="20"/>
         </w:rPr>
-        <w:t>class</w:t>
-      </w:r>
-      <w:proofErr w:type="spellEnd"/>
-      <w:r>
-        <w:rPr>
-          <w:rFonts w:ascii="Consolas" w:hAnsi="Consolas" w:cs="Consolas"/>
-          <w:color w:val="000000"/>
-          <w:sz w:val="20"/>
-          <w:szCs w:val="20"/>
-        </w:rPr>
-        <w:t xml:space="preserve"> </w:t>
-      </w:r>
-      <w:proofErr w:type="spellStart"/>
-      <w:r>
-        <w:rPr>
-          <w:rFonts w:ascii="Consolas" w:hAnsi="Consolas" w:cs="Consolas"/>
-          <w:color w:val="000000"/>
-          <w:sz w:val="20"/>
-          <w:szCs w:val="20"/>
-        </w:rPr>
-        <w:t>j</w:t>
-      </w:r>
-      <w:r>
-        <w:rPr>
-          <w:rFonts w:ascii="Consolas" w:hAnsi="Consolas" w:cs="Consolas"/>
-          <w:color w:val="000000"/>
-          <w:sz w:val="20"/>
-          <w:szCs w:val="20"/>
-        </w:rPr>
-        <w:t>ulgamentoPrisioneiro</w:t>
-      </w:r>
-      <w:proofErr w:type="spellEnd"/>
-      <w:r>
-        <w:rPr>
-          <w:rFonts w:ascii="Consolas" w:hAnsi="Consolas" w:cs="Consolas"/>
-          <w:color w:val="000000"/>
-          <w:sz w:val="20"/>
-          <w:szCs w:val="20"/>
-        </w:rPr>
-        <w:t xml:space="preserve"> {</w:t>
-      </w:r>
-    </w:p>
-    <w:p>
-      <w:pPr>
-        <w:autoSpaceDE w:val="0"/>
-        <w:autoSpaceDN w:val="0"/>
-        <w:adjustRightInd w:val="0"/>
-        <w:spacing w:after="0" w:line="240" w:lineRule="auto"/>
-        <w:rPr>
-          <w:rFonts w:ascii="Consolas" w:hAnsi="Consolas" w:cs="Consolas"/>
-          <w:sz w:val="20"/>
-          <w:szCs w:val="20"/>
-        </w:rPr>
-      </w:pPr>
-      <w:r>
-        <w:rPr>
-          <w:rFonts w:ascii="Consolas" w:hAnsi="Consolas" w:cs="Consolas"/>
-          <w:color w:val="000000"/>
-          <w:sz w:val="20"/>
-          <w:szCs w:val="20"/>
-        </w:rPr>
-        <w:t xml:space="preserve">   </w:t>
-      </w:r>
-      <w:proofErr w:type="spellStart"/>
-      <w:r>
-        <w:rPr>
-          <w:rFonts w:ascii="Consolas" w:hAnsi="Consolas" w:cs="Consolas"/>
-          <w:b/>
-          <w:bCs/>
-          <w:color w:val="7F0055"/>
-          <w:sz w:val="20"/>
-          <w:szCs w:val="20"/>
-        </w:rPr>
-        <w:t>private</w:t>
-      </w:r>
-      <w:proofErr w:type="spellEnd"/>
-      <w:r>
-        <w:rPr>
-          <w:rFonts w:ascii="Consolas" w:hAnsi="Consolas" w:cs="Consolas"/>
-          <w:color w:val="000000"/>
-          <w:sz w:val="20"/>
-          <w:szCs w:val="20"/>
-        </w:rPr>
-        <w:t xml:space="preserve"> </w:t>
-      </w:r>
-      <w:proofErr w:type="spellStart"/>
-      <w:r>
-        <w:rPr>
-          <w:rFonts w:ascii="Consolas" w:hAnsi="Consolas" w:cs="Consolas"/>
-          <w:b/>
-          <w:bCs/>
-          <w:color w:val="7F0055"/>
-          <w:sz w:val="20"/>
-          <w:szCs w:val="20"/>
-        </w:rPr>
-        <w:t>int</w:t>
-      </w:r>
-      <w:proofErr w:type="spellEnd"/>
-      <w:r>
-        <w:rPr>
-          <w:rFonts w:ascii="Consolas" w:hAnsi="Consolas" w:cs="Consolas"/>
-          <w:color w:val="000000"/>
-          <w:sz w:val="20"/>
-          <w:szCs w:val="20"/>
-        </w:rPr>
-        <w:t xml:space="preserve"> </w:t>
-      </w:r>
-      <w:r>
-        <w:rPr>
-          <w:rFonts w:ascii="Consolas" w:hAnsi="Consolas" w:cs="Consolas"/>
-          <w:color w:val="0000C0"/>
-          <w:sz w:val="20"/>
-          <w:szCs w:val="20"/>
-        </w:rPr>
-        <w:t>PENA_INOCENCIA</w:t>
-      </w:r>
-      <w:r>
-        <w:rPr>
-          <w:rFonts w:ascii="Consolas" w:hAnsi="Consolas" w:cs="Consolas"/>
-          <w:color w:val="000000"/>
-          <w:sz w:val="20"/>
-          <w:szCs w:val="20"/>
-        </w:rPr>
-        <w:t xml:space="preserve"> = 10;</w:t>
-      </w:r>
-    </w:p>
-    <w:p>
-      <w:pPr>
-        <w:autoSpaceDE w:val="0"/>
-        <w:autoSpaceDN w:val="0"/>
-        <w:adjustRightInd w:val="0"/>
-        <w:spacing w:after="0" w:line="240" w:lineRule="auto"/>
-        <w:rPr>
-          <w:rFonts w:ascii="Consolas" w:hAnsi="Consolas" w:cs="Consolas"/>
-          <w:sz w:val="20"/>
-          <w:szCs w:val="20"/>
-        </w:rPr>
-      </w:pPr>
-      <w:r>
-        <w:rPr>
-          <w:rFonts w:ascii="Consolas" w:hAnsi="Consolas" w:cs="Consolas"/>
-          <w:color w:val="000000"/>
-          <w:sz w:val="20"/>
-          <w:szCs w:val="20"/>
-        </w:rPr>
-        <w:t xml:space="preserve">   </w:t>
-      </w:r>
-      <w:proofErr w:type="spellStart"/>
-      <w:r>
-        <w:rPr>
-          <w:rFonts w:ascii="Consolas" w:hAnsi="Consolas" w:cs="Consolas"/>
-          <w:b/>
-          <w:bCs/>
-          <w:color w:val="7F0055"/>
-          <w:sz w:val="20"/>
-          <w:szCs w:val="20"/>
-        </w:rPr>
-        <w:t>private</w:t>
-      </w:r>
-      <w:proofErr w:type="spellEnd"/>
-      <w:r>
-        <w:rPr>
-          <w:rFonts w:ascii="Consolas" w:hAnsi="Consolas" w:cs="Consolas"/>
-          <w:color w:val="000000"/>
-          <w:sz w:val="20"/>
-          <w:szCs w:val="20"/>
-        </w:rPr>
-        <w:t xml:space="preserve"> </w:t>
-      </w:r>
-      <w:proofErr w:type="spellStart"/>
-      <w:r>
-        <w:rPr>
-          <w:rFonts w:ascii="Consolas" w:hAnsi="Consolas" w:cs="Consolas"/>
-          <w:b/>
-          <w:bCs/>
-          <w:color w:val="7F0055"/>
-          <w:sz w:val="20"/>
-          <w:szCs w:val="20"/>
-        </w:rPr>
-        <w:t>int</w:t>
-      </w:r>
-      <w:proofErr w:type="spellEnd"/>
-      <w:r>
-        <w:rPr>
-          <w:rFonts w:ascii="Consolas" w:hAnsi="Consolas" w:cs="Consolas"/>
-          <w:color w:val="000000"/>
-          <w:sz w:val="20"/>
-          <w:szCs w:val="20"/>
-        </w:rPr>
-        <w:t xml:space="preserve"> </w:t>
-      </w:r>
-      <w:r>
-        <w:rPr>
-          <w:rFonts w:ascii="Consolas" w:hAnsi="Consolas" w:cs="Consolas"/>
-          <w:color w:val="0000C0"/>
-          <w:sz w:val="20"/>
-          <w:szCs w:val="20"/>
-        </w:rPr>
-        <w:t>PENA_CONDENACAO_</w:t>
-      </w:r>
-      <w:proofErr w:type="gramStart"/>
-      <w:r>
-        <w:rPr>
-          <w:rFonts w:ascii="Consolas" w:hAnsi="Consolas" w:cs="Consolas"/>
-          <w:color w:val="0000C0"/>
-          <w:sz w:val="20"/>
-          <w:szCs w:val="20"/>
-        </w:rPr>
-        <w:t>MUTUA</w:t>
-      </w:r>
-      <w:proofErr w:type="gramEnd"/>
-      <w:r>
-        <w:rPr>
-          <w:rFonts w:ascii="Consolas" w:hAnsi="Consolas" w:cs="Consolas"/>
-          <w:color w:val="000000"/>
-          <w:sz w:val="20"/>
-          <w:szCs w:val="20"/>
-        </w:rPr>
-        <w:t xml:space="preserve"> = 15;</w:t>
-      </w:r>
-    </w:p>
-    <w:p>
-      <w:pPr>
-        <w:autoSpaceDE w:val="0"/>
-        <w:autoSpaceDN w:val="0"/>
-        <w:adjustRightInd w:val="0"/>
-        <w:spacing w:after="0" w:line="240" w:lineRule="auto"/>
-        <w:rPr>
-          <w:rFonts w:ascii="Consolas" w:hAnsi="Consolas" w:cs="Consolas"/>
-          <w:sz w:val="20"/>
-          <w:szCs w:val="20"/>
-        </w:rPr>
-      </w:pPr>
-      <w:r>
-        <w:rPr>
-          <w:rFonts w:ascii="Consolas" w:hAnsi="Consolas" w:cs="Consolas"/>
-          <w:color w:val="000000"/>
-          <w:sz w:val="20"/>
-          <w:szCs w:val="20"/>
-        </w:rPr>
-        <w:t xml:space="preserve">   </w:t>
-      </w:r>
-      <w:proofErr w:type="spellStart"/>
-      <w:r>
-        <w:rPr>
-          <w:rFonts w:ascii="Consolas" w:hAnsi="Consolas" w:cs="Consolas"/>
-          <w:b/>
-          <w:bCs/>
-          <w:color w:val="7F0055"/>
-          <w:sz w:val="20"/>
-          <w:szCs w:val="20"/>
-        </w:rPr>
-        <w:t>private</w:t>
-      </w:r>
-      <w:proofErr w:type="spellEnd"/>
-      <w:r>
-        <w:rPr>
-          <w:rFonts w:ascii="Consolas" w:hAnsi="Consolas" w:cs="Consolas"/>
-          <w:color w:val="000000"/>
-          <w:sz w:val="20"/>
-          <w:szCs w:val="20"/>
-        </w:rPr>
-        <w:t xml:space="preserve"> </w:t>
-      </w:r>
-      <w:proofErr w:type="spellStart"/>
-      <w:r>
-        <w:rPr>
-          <w:rFonts w:ascii="Consolas" w:hAnsi="Consolas" w:cs="Consolas"/>
-          <w:b/>
-          <w:bCs/>
-          <w:color w:val="7F0055"/>
-          <w:sz w:val="20"/>
-          <w:szCs w:val="20"/>
-        </w:rPr>
-        <w:t>int</w:t>
-      </w:r>
-      <w:proofErr w:type="spellEnd"/>
-      <w:r>
-        <w:rPr>
-          <w:rFonts w:ascii="Consolas" w:hAnsi="Consolas" w:cs="Consolas"/>
-          <w:color w:val="000000"/>
-          <w:sz w:val="20"/>
-          <w:szCs w:val="20"/>
-        </w:rPr>
-        <w:t xml:space="preserve"> </w:t>
-      </w:r>
-      <w:r>
-        <w:rPr>
-          <w:rFonts w:ascii="Consolas" w:hAnsi="Consolas" w:cs="Consolas"/>
-          <w:color w:val="0000C0"/>
-          <w:sz w:val="20"/>
-          <w:szCs w:val="20"/>
-        </w:rPr>
-        <w:t>PENA_CONDENACAO_INDIVIDUAL</w:t>
-      </w:r>
-      <w:r>
-        <w:rPr>
-          <w:rFonts w:ascii="Consolas" w:hAnsi="Consolas" w:cs="Consolas"/>
-          <w:color w:val="000000"/>
-          <w:sz w:val="20"/>
-          <w:szCs w:val="20"/>
-        </w:rPr>
-        <w:t xml:space="preserve"> = 10;</w:t>
-      </w:r>
-    </w:p>
-    <w:p>
-      <w:pPr>
-        <w:autoSpaceDE w:val="0"/>
-        <w:autoSpaceDN w:val="0"/>
-        <w:adjustRightInd w:val="0"/>
-        <w:spacing w:after="0" w:line="240" w:lineRule="auto"/>
-        <w:rPr>
-          <w:rFonts w:ascii="Consolas" w:hAnsi="Consolas" w:cs="Consolas"/>
-          <w:sz w:val="20"/>
-          <w:szCs w:val="20"/>
-        </w:rPr>
-      </w:pPr>
-      <w:r>
-        <w:rPr>
-          <w:rFonts w:ascii="Consolas" w:hAnsi="Consolas" w:cs="Consolas"/>
-          <w:color w:val="000000"/>
-          <w:sz w:val="20"/>
-          <w:szCs w:val="20"/>
-        </w:rPr>
-        <w:t xml:space="preserve">   </w:t>
-      </w:r>
-      <w:proofErr w:type="spellStart"/>
-      <w:r>
-        <w:rPr>
-          <w:rFonts w:ascii="Consolas" w:hAnsi="Consolas" w:cs="Consolas"/>
-          <w:b/>
-          <w:bCs/>
-          <w:color w:val="7F0055"/>
-          <w:sz w:val="20"/>
-          <w:szCs w:val="20"/>
-        </w:rPr>
-        <w:t>private</w:t>
-      </w:r>
-      <w:proofErr w:type="spellEnd"/>
-      <w:r>
-        <w:rPr>
-          <w:rFonts w:ascii="Consolas" w:hAnsi="Consolas" w:cs="Consolas"/>
-          <w:color w:val="000000"/>
-          <w:sz w:val="20"/>
-          <w:szCs w:val="20"/>
-        </w:rPr>
-        <w:t xml:space="preserve"> </w:t>
-      </w:r>
-      <w:proofErr w:type="spellStart"/>
-      <w:r>
-        <w:rPr>
-          <w:rFonts w:ascii="Consolas" w:hAnsi="Consolas" w:cs="Consolas"/>
-          <w:b/>
-          <w:bCs/>
-          <w:color w:val="7F0055"/>
-          <w:sz w:val="20"/>
-          <w:szCs w:val="20"/>
-        </w:rPr>
-        <w:t>int</w:t>
-      </w:r>
-      <w:proofErr w:type="spellEnd"/>
-      <w:r>
-        <w:rPr>
-          <w:rFonts w:ascii="Consolas" w:hAnsi="Consolas" w:cs="Consolas"/>
-          <w:color w:val="000000"/>
-          <w:sz w:val="20"/>
-          <w:szCs w:val="20"/>
-        </w:rPr>
-        <w:t xml:space="preserve"> </w:t>
-      </w:r>
-      <w:r>
-        <w:rPr>
-          <w:rFonts w:ascii="Consolas" w:hAnsi="Consolas" w:cs="Consolas"/>
-          <w:color w:val="0000C0"/>
-          <w:sz w:val="20"/>
-          <w:szCs w:val="20"/>
-        </w:rPr>
-        <w:t>PENA_CONDENACAO_CUMPLICES</w:t>
-      </w:r>
-      <w:r>
-        <w:rPr>
-          <w:rFonts w:ascii="Consolas" w:hAnsi="Consolas" w:cs="Consolas"/>
-          <w:color w:val="000000"/>
-          <w:sz w:val="20"/>
-          <w:szCs w:val="20"/>
-        </w:rPr>
-        <w:t xml:space="preserve"> = 11;</w:t>
-      </w:r>
-    </w:p>
-    <w:p>
-      <w:pPr>
-        <w:autoSpaceDE w:val="0"/>
-        <w:autoSpaceDN w:val="0"/>
-        <w:adjustRightInd w:val="0"/>
-        <w:spacing w:after="0" w:line="240" w:lineRule="auto"/>
-        <w:rPr>
-          <w:rFonts w:ascii="Consolas" w:hAnsi="Consolas" w:cs="Consolas"/>
-          <w:sz w:val="20"/>
-          <w:szCs w:val="20"/>
-        </w:rPr>
-      </w:pPr>
-    </w:p>
-    <w:p>
-      <w:pPr>
-        <w:autoSpaceDE w:val="0"/>
-        <w:autoSpaceDN w:val="0"/>
-        <w:adjustRightInd w:val="0"/>
-        <w:spacing w:after="0" w:line="240" w:lineRule="auto"/>
-        <w:rPr>
-          <w:rFonts w:ascii="Consolas" w:hAnsi="Consolas" w:cs="Consolas"/>
-          <w:sz w:val="20"/>
-          <w:szCs w:val="20"/>
-        </w:rPr>
-      </w:pPr>
-      <w:r>
-        <w:rPr>
-          <w:rFonts w:ascii="Consolas" w:hAnsi="Consolas" w:cs="Consolas"/>
-          <w:color w:val="000000"/>
-          <w:sz w:val="20"/>
-          <w:szCs w:val="20"/>
-        </w:rPr>
-        <w:t xml:space="preserve">   </w:t>
-      </w:r>
-      <w:proofErr w:type="spellStart"/>
-      <w:r>
-        <w:rPr>
-          <w:rFonts w:ascii="Consolas" w:hAnsi="Consolas" w:cs="Consolas"/>
-          <w:b/>
-          <w:bCs/>
-          <w:color w:val="7F0055"/>
-          <w:sz w:val="20"/>
-          <w:szCs w:val="20"/>
-        </w:rPr>
-        <w:t>public</w:t>
-      </w:r>
-      <w:proofErr w:type="spellEnd"/>
-      <w:r>
-        <w:rPr>
-          <w:rFonts w:ascii="Consolas" w:hAnsi="Consolas" w:cs="Consolas"/>
-          <w:color w:val="000000"/>
-          <w:sz w:val="20"/>
-          <w:szCs w:val="20"/>
-        </w:rPr>
-        <w:t xml:space="preserve"> </w:t>
-      </w:r>
-      <w:proofErr w:type="spellStart"/>
-      <w:r>
-        <w:rPr>
-          <w:rFonts w:ascii="Consolas" w:hAnsi="Consolas" w:cs="Consolas"/>
-          <w:b/>
-          <w:bCs/>
-          <w:color w:val="7F0055"/>
-          <w:sz w:val="20"/>
-          <w:szCs w:val="20"/>
-        </w:rPr>
         <w:t>enum</w:t>
       </w:r>
       <w:proofErr w:type="spellEnd"/>
@@ -6193,41 +10554,29 @@
           <w:sz w:val="20"/>
           <w:szCs w:val="20"/>
         </w:rPr>
-        <w:t xml:space="preserve"> </w:t>
-      </w:r>
-      <w:proofErr w:type="gramStart"/>
-      <w:r>
-        <w:rPr>
-          <w:rFonts w:ascii="Consolas" w:hAnsi="Consolas" w:cs="Consolas"/>
-          <w:color w:val="000000"/>
-          <w:sz w:val="20"/>
-          <w:szCs w:val="20"/>
-        </w:rPr>
-        <w:t>Resposta{</w:t>
-      </w:r>
-      <w:proofErr w:type="gramEnd"/>
-    </w:p>
-    <w:p>
-      <w:pPr>
-        <w:autoSpaceDE w:val="0"/>
-        <w:autoSpaceDN w:val="0"/>
-        <w:adjustRightInd w:val="0"/>
-        <w:spacing w:after="0" w:line="240" w:lineRule="auto"/>
-        <w:rPr>
-          <w:rFonts w:ascii="Consolas" w:hAnsi="Consolas" w:cs="Consolas"/>
-          <w:sz w:val="20"/>
-          <w:szCs w:val="20"/>
-        </w:rPr>
-      </w:pPr>
-      <w:r>
-        <w:rPr>
-          <w:rFonts w:ascii="Consolas" w:hAnsi="Consolas" w:cs="Consolas"/>
-          <w:color w:val="000000"/>
-          <w:sz w:val="20"/>
-          <w:szCs w:val="20"/>
-        </w:rPr>
-        <w:tab/>
-        <w:t xml:space="preserve">   </w:t>
+        <w:t xml:space="preserve"> Resposta {</w:t>
+      </w:r>
+    </w:p>
+    <w:p>
+      <w:pPr>
+        <w:autoSpaceDE w:val="0"/>
+        <w:autoSpaceDN w:val="0"/>
+        <w:adjustRightInd w:val="0"/>
+        <w:spacing w:after="0" w:line="240" w:lineRule="auto"/>
+        <w:rPr>
+          <w:rFonts w:ascii="Consolas" w:hAnsi="Consolas" w:cs="Consolas"/>
+          <w:sz w:val="20"/>
+          <w:szCs w:val="20"/>
+        </w:rPr>
+      </w:pPr>
+      <w:r>
+        <w:rPr>
+          <w:rFonts w:ascii="Consolas" w:hAnsi="Consolas" w:cs="Consolas"/>
+          <w:color w:val="000000"/>
+          <w:sz w:val="20"/>
+          <w:szCs w:val="20"/>
+        </w:rPr>
+        <w:tab/>
       </w:r>
       <w:r>
         <w:rPr>
@@ -6285,53 +10634,117 @@
           <w:sz w:val="20"/>
           <w:szCs w:val="20"/>
         </w:rPr>
-        <w:t xml:space="preserve">   }</w:t>
-      </w:r>
-    </w:p>
-    <w:p>
-      <w:pPr>
-        <w:autoSpaceDE w:val="0"/>
-        <w:autoSpaceDN w:val="0"/>
-        <w:adjustRightInd w:val="0"/>
-        <w:spacing w:after="0" w:line="240" w:lineRule="auto"/>
-        <w:rPr>
-          <w:rFonts w:ascii="Consolas" w:hAnsi="Consolas" w:cs="Consolas"/>
-          <w:sz w:val="20"/>
-          <w:szCs w:val="20"/>
-        </w:rPr>
-      </w:pPr>
-      <w:r>
-        <w:rPr>
-          <w:rFonts w:ascii="Consolas" w:hAnsi="Consolas" w:cs="Consolas"/>
-          <w:color w:val="000000"/>
-          <w:sz w:val="20"/>
-          <w:szCs w:val="20"/>
-        </w:rPr>
-        <w:t xml:space="preserve">   </w:t>
-      </w:r>
-    </w:p>
-    <w:p>
-      <w:pPr>
-        <w:autoSpaceDE w:val="0"/>
-        <w:autoSpaceDN w:val="0"/>
-        <w:adjustRightInd w:val="0"/>
-        <w:spacing w:after="0" w:line="240" w:lineRule="auto"/>
-        <w:rPr>
-          <w:rFonts w:ascii="Consolas" w:hAnsi="Consolas" w:cs="Consolas"/>
-          <w:sz w:val="20"/>
-          <w:szCs w:val="20"/>
-        </w:rPr>
-      </w:pPr>
-      <w:r>
-        <w:rPr>
-          <w:rFonts w:ascii="Consolas" w:hAnsi="Consolas" w:cs="Consolas"/>
-          <w:color w:val="000000"/>
-          <w:sz w:val="20"/>
-          <w:szCs w:val="20"/>
-        </w:rPr>
-        <w:t xml:space="preserve">   </w:t>
-      </w:r>
-      <w:proofErr w:type="spellStart"/>
+        <w:t>}</w:t>
+      </w:r>
+    </w:p>
+    <w:p>
+      <w:pPr>
+        <w:spacing w:after="0"/>
+        <w:rPr>
+          <w:rFonts w:ascii="Consolas" w:hAnsi="Consolas"/>
+          <w:sz w:val="18"/>
+        </w:rPr>
+      </w:pPr>
+    </w:p>
+    <w:p>
+      <w:pPr>
+        <w:spacing w:after="0"/>
+        <w:rPr>
+          <w:rFonts w:ascii="Consolas" w:hAnsi="Consolas"/>
+          <w:sz w:val="18"/>
+        </w:rPr>
+      </w:pPr>
+    </w:p>
+    <w:p>
+      <w:pPr>
+        <w:spacing w:after="0"/>
+        <w:rPr>
+          <w:rFonts w:ascii="Consolas" w:hAnsi="Consolas"/>
+          <w:sz w:val="18"/>
+        </w:rPr>
+      </w:pPr>
+    </w:p>
+    <w:p>
+      <w:pPr>
+        <w:spacing w:after="0"/>
+        <w:rPr>
+          <w:rFonts w:ascii="Consolas" w:hAnsi="Consolas"/>
+          <w:sz w:val="18"/>
+        </w:rPr>
+      </w:pPr>
+    </w:p>
+    <w:p>
+      <w:pPr>
+        <w:spacing w:after="0"/>
+        <w:rPr>
+          <w:rFonts w:ascii="Consolas" w:hAnsi="Consolas"/>
+          <w:color w:val="70AD47" w:themeColor="accent6"/>
+          <w:sz w:val="18"/>
+          <w:u w:val="single"/>
+        </w:rPr>
+      </w:pPr>
+      <w:r>
+        <w:rPr>
+          <w:rFonts w:ascii="Consolas" w:hAnsi="Consolas"/>
+          <w:b/>
+          <w:color w:val="70AD47" w:themeColor="accent6"/>
+          <w:sz w:val="18"/>
+          <w:u w:val="single"/>
+        </w:rPr>
+        <w:t>t</w:t>
+      </w:r>
+      <w:r>
+        <w:rPr>
+          <w:rFonts w:ascii="Consolas" w:hAnsi="Consolas"/>
+          <w:b/>
+          <w:color w:val="70AD47" w:themeColor="accent6"/>
+          <w:sz w:val="18"/>
+          <w:u w:val="single"/>
+        </w:rPr>
+        <w:t>estej</w:t>
+      </w:r>
+      <w:r>
+        <w:rPr>
+          <w:rFonts w:ascii="Consolas" w:hAnsi="Consolas"/>
+          <w:b/>
+          <w:color w:val="70AD47" w:themeColor="accent6"/>
+          <w:sz w:val="18"/>
+          <w:u w:val="single"/>
+        </w:rPr>
+        <w:t>ulgamentoPrisioneiro.java</w:t>
+      </w:r>
+    </w:p>
+    <w:p>
+      <w:pPr>
+        <w:spacing w:after="0"/>
+        <w:rPr>
+          <w:rFonts w:ascii="Consolas" w:hAnsi="Consolas"/>
+          <w:sz w:val="18"/>
+        </w:rPr>
+      </w:pPr>
+    </w:p>
+    <w:p>
+      <w:pPr>
+        <w:spacing w:after="0" w:line="240" w:lineRule="auto"/>
+        <w:rPr>
+          <w:rFonts w:ascii="Consolas" w:hAnsi="Consolas"/>
+          <w:sz w:val="18"/>
+        </w:rPr>
+      </w:pPr>
+    </w:p>
+    <w:p>
+      <w:pPr>
+        <w:autoSpaceDE w:val="0"/>
+        <w:autoSpaceDN w:val="0"/>
+        <w:adjustRightInd w:val="0"/>
+        <w:spacing w:after="0" w:line="240" w:lineRule="auto"/>
+        <w:rPr>
+          <w:rFonts w:ascii="Consolas" w:hAnsi="Consolas" w:cs="Consolas"/>
+          <w:sz w:val="20"/>
+          <w:szCs w:val="20"/>
+          <w:lang w:val="en-US"/>
+        </w:rPr>
+      </w:pPr>
       <w:r>
         <w:rPr>
           <w:rFonts w:ascii="Consolas" w:hAnsi="Consolas" w:cs="Consolas"/>
@@ -6340,6 +10753,424 @@
           <w:color w:val="7F0055"/>
           <w:sz w:val="20"/>
           <w:szCs w:val="20"/>
+          <w:lang w:val="en-US"/>
+        </w:rPr>
+        <w:t>import</w:t>
+      </w:r>
+      <w:r>
+        <w:rPr>
+          <w:rFonts w:ascii="Consolas" w:hAnsi="Consolas" w:cs="Consolas"/>
+          <w:color w:val="000000"/>
+          <w:sz w:val="20"/>
+          <w:szCs w:val="20"/>
+          <w:lang w:val="en-US"/>
+        </w:rPr>
+        <w:t xml:space="preserve"> </w:t>
+      </w:r>
+      <w:r>
+        <w:rPr>
+          <w:rFonts w:ascii="Consolas" w:hAnsi="Consolas" w:cs="Consolas"/>
+          <w:b/>
+          <w:bCs/>
+          <w:color w:val="7F0055"/>
+          <w:sz w:val="20"/>
+          <w:szCs w:val="20"/>
+          <w:lang w:val="en-US"/>
+        </w:rPr>
+        <w:t>static</w:t>
+      </w:r>
+      <w:r>
+        <w:rPr>
+          <w:rFonts w:ascii="Consolas" w:hAnsi="Consolas" w:cs="Consolas"/>
+          <w:color w:val="000000"/>
+          <w:sz w:val="20"/>
+          <w:szCs w:val="20"/>
+          <w:lang w:val="en-US"/>
+        </w:rPr>
+        <w:t xml:space="preserve"> </w:t>
+      </w:r>
+      <w:proofErr w:type="spellStart"/>
+      <w:proofErr w:type="gramStart"/>
+      <w:r>
+        <w:rPr>
+          <w:rFonts w:ascii="Consolas" w:hAnsi="Consolas" w:cs="Consolas"/>
+          <w:color w:val="000000"/>
+          <w:sz w:val="20"/>
+          <w:szCs w:val="20"/>
+          <w:lang w:val="en-US"/>
+        </w:rPr>
+        <w:t>org.junit</w:t>
+      </w:r>
+      <w:proofErr w:type="gramEnd"/>
+      <w:r>
+        <w:rPr>
+          <w:rFonts w:ascii="Consolas" w:hAnsi="Consolas" w:cs="Consolas"/>
+          <w:color w:val="000000"/>
+          <w:sz w:val="20"/>
+          <w:szCs w:val="20"/>
+          <w:lang w:val="en-US"/>
+        </w:rPr>
+        <w:t>.Assert.</w:t>
+      </w:r>
+      <w:r>
+        <w:rPr>
+          <w:rFonts w:ascii="Consolas" w:hAnsi="Consolas" w:cs="Consolas"/>
+          <w:i/>
+          <w:iCs/>
+          <w:color w:val="000000"/>
+          <w:sz w:val="20"/>
+          <w:szCs w:val="20"/>
+          <w:lang w:val="en-US"/>
+        </w:rPr>
+        <w:t>assertNotNull</w:t>
+      </w:r>
+      <w:proofErr w:type="spellEnd"/>
+      <w:r>
+        <w:rPr>
+          <w:rFonts w:ascii="Consolas" w:hAnsi="Consolas" w:cs="Consolas"/>
+          <w:color w:val="000000"/>
+          <w:sz w:val="20"/>
+          <w:szCs w:val="20"/>
+          <w:lang w:val="en-US"/>
+        </w:rPr>
+        <w:t>;</w:t>
+      </w:r>
+    </w:p>
+    <w:p>
+      <w:pPr>
+        <w:autoSpaceDE w:val="0"/>
+        <w:autoSpaceDN w:val="0"/>
+        <w:adjustRightInd w:val="0"/>
+        <w:spacing w:after="0" w:line="240" w:lineRule="auto"/>
+        <w:rPr>
+          <w:rFonts w:ascii="Consolas" w:hAnsi="Consolas" w:cs="Consolas"/>
+          <w:sz w:val="20"/>
+          <w:szCs w:val="20"/>
+          <w:lang w:val="en-US"/>
+        </w:rPr>
+      </w:pPr>
+      <w:r>
+        <w:rPr>
+          <w:rFonts w:ascii="Consolas" w:hAnsi="Consolas" w:cs="Consolas"/>
+          <w:b/>
+          <w:bCs/>
+          <w:color w:val="7F0055"/>
+          <w:sz w:val="20"/>
+          <w:szCs w:val="20"/>
+          <w:lang w:val="en-US"/>
+        </w:rPr>
+        <w:t>import</w:t>
+      </w:r>
+      <w:r>
+        <w:rPr>
+          <w:rFonts w:ascii="Consolas" w:hAnsi="Consolas" w:cs="Consolas"/>
+          <w:color w:val="000000"/>
+          <w:sz w:val="20"/>
+          <w:szCs w:val="20"/>
+          <w:lang w:val="en-US"/>
+        </w:rPr>
+        <w:t xml:space="preserve"> </w:t>
+      </w:r>
+      <w:r>
+        <w:rPr>
+          <w:rFonts w:ascii="Consolas" w:hAnsi="Consolas" w:cs="Consolas"/>
+          <w:b/>
+          <w:bCs/>
+          <w:color w:val="7F0055"/>
+          <w:sz w:val="20"/>
+          <w:szCs w:val="20"/>
+          <w:lang w:val="en-US"/>
+        </w:rPr>
+        <w:t>static</w:t>
+      </w:r>
+      <w:r>
+        <w:rPr>
+          <w:rFonts w:ascii="Consolas" w:hAnsi="Consolas" w:cs="Consolas"/>
+          <w:color w:val="000000"/>
+          <w:sz w:val="20"/>
+          <w:szCs w:val="20"/>
+          <w:lang w:val="en-US"/>
+        </w:rPr>
+        <w:t xml:space="preserve"> </w:t>
+      </w:r>
+      <w:proofErr w:type="spellStart"/>
+      <w:proofErr w:type="gramStart"/>
+      <w:r>
+        <w:rPr>
+          <w:rFonts w:ascii="Consolas" w:hAnsi="Consolas" w:cs="Consolas"/>
+          <w:color w:val="000000"/>
+          <w:sz w:val="20"/>
+          <w:szCs w:val="20"/>
+          <w:lang w:val="en-US"/>
+        </w:rPr>
+        <w:t>org.junit.jupiter.api.Assertions.</w:t>
+      </w:r>
+      <w:r>
+        <w:rPr>
+          <w:rFonts w:ascii="Consolas" w:hAnsi="Consolas" w:cs="Consolas"/>
+          <w:i/>
+          <w:iCs/>
+          <w:color w:val="000000"/>
+          <w:sz w:val="20"/>
+          <w:szCs w:val="20"/>
+          <w:lang w:val="en-US"/>
+        </w:rPr>
+        <w:t>assertEquals</w:t>
+      </w:r>
+      <w:proofErr w:type="spellEnd"/>
+      <w:proofErr w:type="gramEnd"/>
+      <w:r>
+        <w:rPr>
+          <w:rFonts w:ascii="Consolas" w:hAnsi="Consolas" w:cs="Consolas"/>
+          <w:color w:val="000000"/>
+          <w:sz w:val="20"/>
+          <w:szCs w:val="20"/>
+          <w:lang w:val="en-US"/>
+        </w:rPr>
+        <w:t>;</w:t>
+      </w:r>
+    </w:p>
+    <w:p>
+      <w:pPr>
+        <w:autoSpaceDE w:val="0"/>
+        <w:autoSpaceDN w:val="0"/>
+        <w:adjustRightInd w:val="0"/>
+        <w:spacing w:after="0" w:line="240" w:lineRule="auto"/>
+        <w:rPr>
+          <w:rFonts w:ascii="Consolas" w:hAnsi="Consolas" w:cs="Consolas"/>
+          <w:sz w:val="20"/>
+          <w:szCs w:val="20"/>
+          <w:lang w:val="en-US"/>
+        </w:rPr>
+      </w:pPr>
+    </w:p>
+    <w:p>
+      <w:pPr>
+        <w:autoSpaceDE w:val="0"/>
+        <w:autoSpaceDN w:val="0"/>
+        <w:adjustRightInd w:val="0"/>
+        <w:spacing w:after="0" w:line="240" w:lineRule="auto"/>
+        <w:rPr>
+          <w:rFonts w:ascii="Consolas" w:hAnsi="Consolas" w:cs="Consolas"/>
+          <w:sz w:val="20"/>
+          <w:szCs w:val="20"/>
+          <w:lang w:val="en-US"/>
+        </w:rPr>
+      </w:pPr>
+      <w:r>
+        <w:rPr>
+          <w:rFonts w:ascii="Consolas" w:hAnsi="Consolas" w:cs="Consolas"/>
+          <w:b/>
+          <w:bCs/>
+          <w:color w:val="7F0055"/>
+          <w:sz w:val="20"/>
+          <w:szCs w:val="20"/>
+          <w:lang w:val="en-US"/>
+        </w:rPr>
+        <w:lastRenderedPageBreak/>
+        <w:t>import</w:t>
+      </w:r>
+      <w:r>
+        <w:rPr>
+          <w:rFonts w:ascii="Consolas" w:hAnsi="Consolas" w:cs="Consolas"/>
+          <w:color w:val="000000"/>
+          <w:sz w:val="20"/>
+          <w:szCs w:val="20"/>
+          <w:lang w:val="en-US"/>
+        </w:rPr>
+        <w:t xml:space="preserve"> </w:t>
+      </w:r>
+      <w:proofErr w:type="spellStart"/>
+      <w:proofErr w:type="gramStart"/>
+      <w:r>
+        <w:rPr>
+          <w:rFonts w:ascii="Consolas" w:hAnsi="Consolas" w:cs="Consolas"/>
+          <w:color w:val="000000"/>
+          <w:sz w:val="20"/>
+          <w:szCs w:val="20"/>
+          <w:lang w:val="en-US"/>
+        </w:rPr>
+        <w:t>org.junit.jupiter.api.Test</w:t>
+      </w:r>
+      <w:proofErr w:type="spellEnd"/>
+      <w:proofErr w:type="gramEnd"/>
+      <w:r>
+        <w:rPr>
+          <w:rFonts w:ascii="Consolas" w:hAnsi="Consolas" w:cs="Consolas"/>
+          <w:color w:val="000000"/>
+          <w:sz w:val="20"/>
+          <w:szCs w:val="20"/>
+          <w:lang w:val="en-US"/>
+        </w:rPr>
+        <w:t>;</w:t>
+      </w:r>
+    </w:p>
+    <w:p>
+      <w:pPr>
+        <w:autoSpaceDE w:val="0"/>
+        <w:autoSpaceDN w:val="0"/>
+        <w:adjustRightInd w:val="0"/>
+        <w:spacing w:after="0" w:line="240" w:lineRule="auto"/>
+        <w:rPr>
+          <w:rFonts w:ascii="Consolas" w:hAnsi="Consolas" w:cs="Consolas"/>
+          <w:sz w:val="20"/>
+          <w:szCs w:val="20"/>
+          <w:lang w:val="en-US"/>
+        </w:rPr>
+      </w:pPr>
+    </w:p>
+    <w:p>
+      <w:pPr>
+        <w:autoSpaceDE w:val="0"/>
+        <w:autoSpaceDN w:val="0"/>
+        <w:adjustRightInd w:val="0"/>
+        <w:spacing w:after="0" w:line="240" w:lineRule="auto"/>
+        <w:rPr>
+          <w:rFonts w:ascii="Consolas" w:hAnsi="Consolas" w:cs="Consolas"/>
+          <w:sz w:val="20"/>
+          <w:szCs w:val="20"/>
+          <w:lang w:val="en-US"/>
+        </w:rPr>
+      </w:pPr>
+    </w:p>
+    <w:p>
+      <w:pPr>
+        <w:autoSpaceDE w:val="0"/>
+        <w:autoSpaceDN w:val="0"/>
+        <w:adjustRightInd w:val="0"/>
+        <w:spacing w:after="0" w:line="240" w:lineRule="auto"/>
+        <w:rPr>
+          <w:rFonts w:ascii="Consolas" w:hAnsi="Consolas" w:cs="Consolas"/>
+          <w:sz w:val="20"/>
+          <w:szCs w:val="20"/>
+        </w:rPr>
+      </w:pPr>
+      <w:proofErr w:type="spellStart"/>
+      <w:r>
+        <w:rPr>
+          <w:rFonts w:ascii="Consolas" w:hAnsi="Consolas" w:cs="Consolas"/>
+          <w:b/>
+          <w:bCs/>
+          <w:color w:val="7F0055"/>
+          <w:sz w:val="20"/>
+          <w:szCs w:val="20"/>
+        </w:rPr>
+        <w:t>class</w:t>
+      </w:r>
+      <w:proofErr w:type="spellEnd"/>
+      <w:r>
+        <w:rPr>
+          <w:rFonts w:ascii="Consolas" w:hAnsi="Consolas" w:cs="Consolas"/>
+          <w:color w:val="000000"/>
+          <w:sz w:val="20"/>
+          <w:szCs w:val="20"/>
+        </w:rPr>
+        <w:t xml:space="preserve"> </w:t>
+      </w:r>
+      <w:proofErr w:type="spellStart"/>
+      <w:r>
+        <w:rPr>
+          <w:rFonts w:ascii="Consolas" w:hAnsi="Consolas" w:cs="Consolas"/>
+          <w:color w:val="000000"/>
+          <w:sz w:val="20"/>
+          <w:szCs w:val="20"/>
+        </w:rPr>
+        <w:t>testej</w:t>
+      </w:r>
+      <w:r>
+        <w:rPr>
+          <w:rFonts w:ascii="Consolas" w:hAnsi="Consolas" w:cs="Consolas"/>
+          <w:color w:val="000000"/>
+          <w:sz w:val="20"/>
+          <w:szCs w:val="20"/>
+        </w:rPr>
+        <w:t>ulgamentoPrisioneiro</w:t>
+      </w:r>
+      <w:proofErr w:type="spellEnd"/>
+      <w:r>
+        <w:rPr>
+          <w:rFonts w:ascii="Consolas" w:hAnsi="Consolas" w:cs="Consolas"/>
+          <w:color w:val="000000"/>
+          <w:sz w:val="20"/>
+          <w:szCs w:val="20"/>
+        </w:rPr>
+        <w:t xml:space="preserve"> {</w:t>
+      </w:r>
+    </w:p>
+    <w:p>
+      <w:pPr>
+        <w:autoSpaceDE w:val="0"/>
+        <w:autoSpaceDN w:val="0"/>
+        <w:adjustRightInd w:val="0"/>
+        <w:spacing w:after="0" w:line="240" w:lineRule="auto"/>
+        <w:rPr>
+          <w:rFonts w:ascii="Consolas" w:hAnsi="Consolas" w:cs="Consolas"/>
+          <w:sz w:val="20"/>
+          <w:szCs w:val="20"/>
+        </w:rPr>
+      </w:pPr>
+    </w:p>
+    <w:p>
+      <w:pPr>
+        <w:autoSpaceDE w:val="0"/>
+        <w:autoSpaceDN w:val="0"/>
+        <w:adjustRightInd w:val="0"/>
+        <w:spacing w:after="0" w:line="240" w:lineRule="auto"/>
+        <w:rPr>
+          <w:rFonts w:ascii="Consolas" w:hAnsi="Consolas" w:cs="Consolas"/>
+          <w:sz w:val="20"/>
+          <w:szCs w:val="20"/>
+        </w:rPr>
+      </w:pPr>
+      <w:r>
+        <w:rPr>
+          <w:rFonts w:ascii="Consolas" w:hAnsi="Consolas" w:cs="Consolas"/>
+          <w:color w:val="000000"/>
+          <w:sz w:val="20"/>
+          <w:szCs w:val="20"/>
+        </w:rPr>
+        <w:tab/>
+      </w:r>
+      <w:r>
+        <w:rPr>
+          <w:rFonts w:ascii="Consolas" w:hAnsi="Consolas" w:cs="Consolas"/>
+          <w:color w:val="646464"/>
+          <w:sz w:val="20"/>
+          <w:szCs w:val="20"/>
+        </w:rPr>
+        <w:t>@Test</w:t>
+      </w:r>
+    </w:p>
+    <w:p>
+      <w:pPr>
+        <w:autoSpaceDE w:val="0"/>
+        <w:autoSpaceDN w:val="0"/>
+        <w:adjustRightInd w:val="0"/>
+        <w:spacing w:after="0" w:line="240" w:lineRule="auto"/>
+        <w:rPr>
+          <w:rFonts w:ascii="Consolas" w:hAnsi="Consolas" w:cs="Consolas"/>
+          <w:sz w:val="20"/>
+          <w:szCs w:val="20"/>
+        </w:rPr>
+      </w:pPr>
+      <w:r>
+        <w:rPr>
+          <w:rFonts w:ascii="Consolas" w:hAnsi="Consolas" w:cs="Consolas"/>
+          <w:color w:val="000000"/>
+          <w:sz w:val="20"/>
+          <w:szCs w:val="20"/>
+        </w:rPr>
+        <w:tab/>
+      </w:r>
+      <w:proofErr w:type="spellStart"/>
+      <w:r>
+        <w:rPr>
+          <w:rFonts w:ascii="Consolas" w:hAnsi="Consolas" w:cs="Consolas"/>
+          <w:b/>
+          <w:bCs/>
+          <w:color w:val="7F0055"/>
+          <w:sz w:val="20"/>
+          <w:szCs w:val="20"/>
         </w:rPr>
         <w:t>public</w:t>
       </w:r>
@@ -6363,7 +11194,7 @@
           <w:sz w:val="20"/>
           <w:szCs w:val="20"/>
         </w:rPr>
-        <w:t>int</w:t>
+        <w:t>void</w:t>
       </w:r>
       <w:proofErr w:type="spellEnd"/>
       <w:r>
@@ -6384,7 +11215,7 @@
           <w:sz w:val="20"/>
           <w:szCs w:val="20"/>
         </w:rPr>
-        <w:t>calculaPena</w:t>
+        <w:t>testJulgamento</w:t>
       </w:r>
       <w:proofErr w:type="spellEnd"/>
       <w:r>
@@ -6404,6 +11235,38 @@
           <w:sz w:val="20"/>
           <w:szCs w:val="20"/>
         </w:rPr>
+        <w:t>) {</w:t>
+      </w:r>
+    </w:p>
+    <w:p>
+      <w:pPr>
+        <w:autoSpaceDE w:val="0"/>
+        <w:autoSpaceDN w:val="0"/>
+        <w:adjustRightInd w:val="0"/>
+        <w:spacing w:after="0" w:line="240" w:lineRule="auto"/>
+        <w:rPr>
+          <w:rFonts w:ascii="Consolas" w:hAnsi="Consolas" w:cs="Consolas"/>
+          <w:sz w:val="20"/>
+          <w:szCs w:val="20"/>
+        </w:rPr>
+      </w:pPr>
+      <w:r>
+        <w:rPr>
+          <w:rFonts w:ascii="Consolas" w:hAnsi="Consolas" w:cs="Consolas"/>
+          <w:color w:val="000000"/>
+          <w:sz w:val="20"/>
+          <w:szCs w:val="20"/>
+        </w:rPr>
+        <w:tab/>
+      </w:r>
+      <w:r>
+        <w:rPr>
+          <w:rFonts w:ascii="Consolas" w:hAnsi="Consolas" w:cs="Consolas"/>
+          <w:color w:val="000000"/>
+          <w:sz w:val="20"/>
+          <w:szCs w:val="20"/>
+        </w:rPr>
+        <w:tab/>
         <w:t xml:space="preserve">Resposta </w:t>
       </w:r>
       <w:proofErr w:type="spellStart"/>
@@ -6414,101 +11277,17 @@
           <w:sz w:val="20"/>
           <w:szCs w:val="20"/>
         </w:rPr>
-        <w:t>respostaPrisioneiroA</w:t>
-      </w:r>
-      <w:proofErr w:type="spellEnd"/>
-      <w:r>
-        <w:rPr>
-          <w:rFonts w:ascii="Consolas" w:hAnsi="Consolas" w:cs="Consolas"/>
-          <w:color w:val="000000"/>
-          <w:sz w:val="20"/>
-          <w:szCs w:val="20"/>
-        </w:rPr>
-        <w:t xml:space="preserve">, Resposta </w:t>
-      </w:r>
-      <w:proofErr w:type="spellStart"/>
-      <w:r>
-        <w:rPr>
-          <w:rFonts w:ascii="Consolas" w:hAnsi="Consolas" w:cs="Consolas"/>
-          <w:color w:val="6A3E3E"/>
-          <w:sz w:val="20"/>
-          <w:szCs w:val="20"/>
-        </w:rPr>
-        <w:t>respostaPrisioneiroB</w:t>
-      </w:r>
-      <w:proofErr w:type="spellEnd"/>
-      <w:r>
-        <w:rPr>
-          <w:rFonts w:ascii="Consolas" w:hAnsi="Consolas" w:cs="Consolas"/>
-          <w:color w:val="000000"/>
-          <w:sz w:val="20"/>
-          <w:szCs w:val="20"/>
-        </w:rPr>
-        <w:t>) {</w:t>
-      </w:r>
-    </w:p>
-    <w:p>
-      <w:pPr>
-        <w:autoSpaceDE w:val="0"/>
-        <w:autoSpaceDN w:val="0"/>
-        <w:adjustRightInd w:val="0"/>
-        <w:spacing w:after="0" w:line="240" w:lineRule="auto"/>
-        <w:rPr>
-          <w:rFonts w:ascii="Consolas" w:hAnsi="Consolas" w:cs="Consolas"/>
-          <w:sz w:val="20"/>
-          <w:szCs w:val="20"/>
-        </w:rPr>
-      </w:pPr>
-      <w:r>
-        <w:rPr>
-          <w:rFonts w:ascii="Consolas" w:hAnsi="Consolas" w:cs="Consolas"/>
-          <w:color w:val="000000"/>
-          <w:sz w:val="20"/>
-          <w:szCs w:val="20"/>
-        </w:rPr>
-        <w:t xml:space="preserve">      </w:t>
-      </w:r>
-      <w:proofErr w:type="spellStart"/>
-      <w:r>
-        <w:rPr>
-          <w:rFonts w:ascii="Consolas" w:hAnsi="Consolas" w:cs="Consolas"/>
-          <w:b/>
-          <w:bCs/>
-          <w:color w:val="7F0055"/>
-          <w:sz w:val="20"/>
-          <w:szCs w:val="20"/>
-        </w:rPr>
-        <w:t>if</w:t>
-      </w:r>
-      <w:proofErr w:type="spellEnd"/>
-      <w:r>
-        <w:rPr>
-          <w:rFonts w:ascii="Consolas" w:hAnsi="Consolas" w:cs="Consolas"/>
-          <w:color w:val="000000"/>
-          <w:sz w:val="20"/>
-          <w:szCs w:val="20"/>
-        </w:rPr>
-        <w:t xml:space="preserve"> (</w:t>
-      </w:r>
-      <w:proofErr w:type="spellStart"/>
-      <w:r>
-        <w:rPr>
-          <w:rFonts w:ascii="Consolas" w:hAnsi="Consolas" w:cs="Consolas"/>
-          <w:color w:val="6A3E3E"/>
-          <w:sz w:val="20"/>
-          <w:szCs w:val="20"/>
-        </w:rPr>
-        <w:t>respostaPrisioneiroA</w:t>
-      </w:r>
-      <w:proofErr w:type="spellEnd"/>
-      <w:r>
-        <w:rPr>
-          <w:rFonts w:ascii="Consolas" w:hAnsi="Consolas" w:cs="Consolas"/>
-          <w:color w:val="000000"/>
-          <w:sz w:val="20"/>
-          <w:szCs w:val="20"/>
-        </w:rPr>
-        <w:t xml:space="preserve"> == </w:t>
+        <w:t>respSuspeitoA</w:t>
+      </w:r>
+      <w:proofErr w:type="spellEnd"/>
+      <w:r>
+        <w:rPr>
+          <w:rFonts w:ascii="Consolas" w:hAnsi="Consolas" w:cs="Consolas"/>
+          <w:color w:val="000000"/>
+          <w:sz w:val="20"/>
+          <w:szCs w:val="20"/>
+        </w:rPr>
+        <w:t xml:space="preserve"> = </w:t>
       </w:r>
       <w:proofErr w:type="spellStart"/>
       <w:r>
@@ -6530,7 +11309,6 @@
           <w:color w:val="0000C0"/>
           <w:sz w:val="20"/>
           <w:szCs w:val="20"/>
-          <w:shd w:val="clear" w:color="auto" w:fill="D4D4D4"/>
         </w:rPr>
         <w:t>DELACAO</w:t>
       </w:r>
@@ -6542,51 +11320,39 @@
           <w:sz w:val="20"/>
           <w:szCs w:val="20"/>
         </w:rPr>
-        <w:t>) {</w:t>
-      </w:r>
-    </w:p>
-    <w:p>
-      <w:pPr>
-        <w:autoSpaceDE w:val="0"/>
-        <w:autoSpaceDN w:val="0"/>
-        <w:adjustRightInd w:val="0"/>
-        <w:spacing w:after="0" w:line="240" w:lineRule="auto"/>
-        <w:rPr>
-          <w:rFonts w:ascii="Consolas" w:hAnsi="Consolas" w:cs="Consolas"/>
-          <w:sz w:val="20"/>
-          <w:szCs w:val="20"/>
-        </w:rPr>
-      </w:pPr>
-      <w:r>
-        <w:rPr>
-          <w:rFonts w:ascii="Consolas" w:hAnsi="Consolas" w:cs="Consolas"/>
-          <w:color w:val="000000"/>
-          <w:sz w:val="20"/>
-          <w:szCs w:val="20"/>
-        </w:rPr>
-        <w:t xml:space="preserve">          </w:t>
-      </w:r>
-      <w:proofErr w:type="spellStart"/>
-      <w:r>
-        <w:rPr>
-          <w:rFonts w:ascii="Consolas" w:hAnsi="Consolas" w:cs="Consolas"/>
-          <w:b/>
-          <w:bCs/>
-          <w:color w:val="7F0055"/>
-          <w:sz w:val="20"/>
-          <w:szCs w:val="20"/>
-        </w:rPr>
-        <w:t>if</w:t>
-      </w:r>
-      <w:proofErr w:type="spellEnd"/>
-      <w:r>
-        <w:rPr>
-          <w:rFonts w:ascii="Consolas" w:hAnsi="Consolas" w:cs="Consolas"/>
-          <w:color w:val="000000"/>
-          <w:sz w:val="20"/>
-          <w:szCs w:val="20"/>
-        </w:rPr>
-        <w:t xml:space="preserve"> (</w:t>
+        <w:t>;</w:t>
+      </w:r>
+    </w:p>
+    <w:p>
+      <w:pPr>
+        <w:autoSpaceDE w:val="0"/>
+        <w:autoSpaceDN w:val="0"/>
+        <w:adjustRightInd w:val="0"/>
+        <w:spacing w:after="0" w:line="240" w:lineRule="auto"/>
+        <w:rPr>
+          <w:rFonts w:ascii="Consolas" w:hAnsi="Consolas" w:cs="Consolas"/>
+          <w:sz w:val="20"/>
+          <w:szCs w:val="20"/>
+        </w:rPr>
+      </w:pPr>
+      <w:r>
+        <w:rPr>
+          <w:rFonts w:ascii="Consolas" w:hAnsi="Consolas" w:cs="Consolas"/>
+          <w:color w:val="000000"/>
+          <w:sz w:val="20"/>
+          <w:szCs w:val="20"/>
+        </w:rPr>
+        <w:tab/>
+      </w:r>
+      <w:r>
+        <w:rPr>
+          <w:rFonts w:ascii="Consolas" w:hAnsi="Consolas" w:cs="Consolas"/>
+          <w:color w:val="000000"/>
+          <w:sz w:val="20"/>
+          <w:szCs w:val="20"/>
+        </w:rPr>
+        <w:tab/>
+        <w:t xml:space="preserve">Resposta </w:t>
       </w:r>
       <w:proofErr w:type="spellStart"/>
       <w:r>
@@ -6596,17 +11362,17 @@
           <w:sz w:val="20"/>
           <w:szCs w:val="20"/>
         </w:rPr>
-        <w:t>respostaPrisioneiroB</w:t>
-      </w:r>
-      <w:proofErr w:type="spellEnd"/>
-      <w:r>
-        <w:rPr>
-          <w:rFonts w:ascii="Consolas" w:hAnsi="Consolas" w:cs="Consolas"/>
-          <w:color w:val="000000"/>
-          <w:sz w:val="20"/>
-          <w:szCs w:val="20"/>
-        </w:rPr>
-        <w:t xml:space="preserve"> == </w:t>
+        <w:t>respSuspeitoB</w:t>
+      </w:r>
+      <w:proofErr w:type="spellEnd"/>
+      <w:r>
+        <w:rPr>
+          <w:rFonts w:ascii="Consolas" w:hAnsi="Consolas" w:cs="Consolas"/>
+          <w:color w:val="000000"/>
+          <w:sz w:val="20"/>
+          <w:szCs w:val="20"/>
+        </w:rPr>
+        <w:t xml:space="preserve"> = </w:t>
       </w:r>
       <w:proofErr w:type="spellStart"/>
       <w:r>
@@ -6628,7 +11394,6 @@
           <w:color w:val="0000C0"/>
           <w:sz w:val="20"/>
           <w:szCs w:val="20"/>
-          <w:shd w:val="clear" w:color="auto" w:fill="D4D4D4"/>
         </w:rPr>
         <w:t>DELACAO</w:t>
       </w:r>
@@ -6640,31 +11405,110 @@
           <w:sz w:val="20"/>
           <w:szCs w:val="20"/>
         </w:rPr>
-        <w:t>) {</w:t>
-      </w:r>
-    </w:p>
-    <w:p>
-      <w:pPr>
-        <w:autoSpaceDE w:val="0"/>
-        <w:autoSpaceDN w:val="0"/>
-        <w:adjustRightInd w:val="0"/>
-        <w:spacing w:after="0" w:line="240" w:lineRule="auto"/>
-        <w:rPr>
-          <w:rFonts w:ascii="Consolas" w:hAnsi="Consolas" w:cs="Consolas"/>
-          <w:sz w:val="20"/>
-          <w:szCs w:val="20"/>
-        </w:rPr>
-      </w:pPr>
-      <w:r>
-        <w:rPr>
-          <w:rFonts w:ascii="Consolas" w:hAnsi="Consolas" w:cs="Consolas"/>
-          <w:color w:val="000000"/>
-          <w:sz w:val="20"/>
-          <w:szCs w:val="20"/>
-        </w:rPr>
-        <w:t xml:space="preserve">            </w:t>
-      </w:r>
-      <w:proofErr w:type="spellStart"/>
+        <w:t>;</w:t>
+      </w:r>
+    </w:p>
+    <w:p>
+      <w:pPr>
+        <w:autoSpaceDE w:val="0"/>
+        <w:autoSpaceDN w:val="0"/>
+        <w:adjustRightInd w:val="0"/>
+        <w:spacing w:after="0" w:line="240" w:lineRule="auto"/>
+        <w:rPr>
+          <w:rFonts w:ascii="Consolas" w:hAnsi="Consolas" w:cs="Consolas"/>
+          <w:sz w:val="20"/>
+          <w:szCs w:val="20"/>
+        </w:rPr>
+      </w:pPr>
+      <w:r>
+        <w:rPr>
+          <w:rFonts w:ascii="Consolas" w:hAnsi="Consolas" w:cs="Consolas"/>
+          <w:color w:val="000000"/>
+          <w:sz w:val="20"/>
+          <w:szCs w:val="20"/>
+        </w:rPr>
+        <w:tab/>
+      </w:r>
+      <w:r>
+        <w:rPr>
+          <w:rFonts w:ascii="Consolas" w:hAnsi="Consolas" w:cs="Consolas"/>
+          <w:color w:val="000000"/>
+          <w:sz w:val="20"/>
+          <w:szCs w:val="20"/>
+        </w:rPr>
+        <w:tab/>
+      </w:r>
+    </w:p>
+    <w:p>
+      <w:pPr>
+        <w:autoSpaceDE w:val="0"/>
+        <w:autoSpaceDN w:val="0"/>
+        <w:adjustRightInd w:val="0"/>
+        <w:spacing w:after="0" w:line="240" w:lineRule="auto"/>
+        <w:rPr>
+          <w:rFonts w:ascii="Consolas" w:hAnsi="Consolas" w:cs="Consolas"/>
+          <w:sz w:val="20"/>
+          <w:szCs w:val="20"/>
+        </w:rPr>
+      </w:pPr>
+      <w:r>
+        <w:rPr>
+          <w:rFonts w:ascii="Consolas" w:hAnsi="Consolas" w:cs="Consolas"/>
+          <w:color w:val="000000"/>
+          <w:sz w:val="20"/>
+          <w:szCs w:val="20"/>
+        </w:rPr>
+        <w:tab/>
+      </w:r>
+      <w:r>
+        <w:rPr>
+          <w:rFonts w:ascii="Consolas" w:hAnsi="Consolas" w:cs="Consolas"/>
+          <w:color w:val="000000"/>
+          <w:sz w:val="20"/>
+          <w:szCs w:val="20"/>
+        </w:rPr>
+        <w:tab/>
+      </w:r>
+      <w:proofErr w:type="spellStart"/>
+      <w:r>
+        <w:rPr>
+          <w:rFonts w:ascii="Consolas" w:hAnsi="Consolas" w:cs="Consolas"/>
+          <w:color w:val="000000"/>
+          <w:sz w:val="20"/>
+          <w:szCs w:val="20"/>
+        </w:rPr>
+        <w:t>JulgamentoPrisioneiro</w:t>
+      </w:r>
+      <w:proofErr w:type="spellEnd"/>
+      <w:r>
+        <w:rPr>
+          <w:rFonts w:ascii="Consolas" w:hAnsi="Consolas" w:cs="Consolas"/>
+          <w:color w:val="000000"/>
+          <w:sz w:val="20"/>
+          <w:szCs w:val="20"/>
+        </w:rPr>
+        <w:t xml:space="preserve"> </w:t>
+      </w:r>
+      <w:proofErr w:type="spellStart"/>
+      <w:r>
+        <w:rPr>
+          <w:rFonts w:ascii="Consolas" w:hAnsi="Consolas" w:cs="Consolas"/>
+          <w:color w:val="6A3E3E"/>
+          <w:sz w:val="20"/>
+          <w:szCs w:val="20"/>
+        </w:rPr>
+        <w:t>jp</w:t>
+      </w:r>
+      <w:proofErr w:type="spellEnd"/>
+      <w:r>
+        <w:rPr>
+          <w:rFonts w:ascii="Consolas" w:hAnsi="Consolas" w:cs="Consolas"/>
+          <w:color w:val="000000"/>
+          <w:sz w:val="20"/>
+          <w:szCs w:val="20"/>
+        </w:rPr>
+        <w:t xml:space="preserve"> = </w:t>
+      </w:r>
       <w:r>
         <w:rPr>
           <w:rFonts w:ascii="Consolas" w:hAnsi="Consolas" w:cs="Consolas"/>
@@ -6674,9 +11518,8 @@
           <w:sz w:val="20"/>
           <w:szCs w:val="20"/>
         </w:rPr>
-        <w:t>return</w:t>
-      </w:r>
-      <w:proofErr w:type="spellEnd"/>
+        <w:t>new</w:t>
+      </w:r>
       <w:r>
         <w:rPr>
           <w:rFonts w:ascii="Consolas" w:hAnsi="Consolas" w:cs="Consolas"/>
@@ -6686,24 +11529,26 @@
         </w:rPr>
         <w:t xml:space="preserve"> </w:t>
       </w:r>
-      <w:r>
-        <w:rPr>
-          <w:rFonts w:ascii="Consolas" w:hAnsi="Consolas" w:cs="Consolas"/>
-          <w:color w:val="0000C0"/>
-          <w:sz w:val="20"/>
-          <w:szCs w:val="20"/>
-        </w:rPr>
-        <w:t>PENA_CONDENACAO_</w:t>
-      </w:r>
+      <w:proofErr w:type="spellStart"/>
       <w:proofErr w:type="gramStart"/>
       <w:r>
         <w:rPr>
           <w:rFonts w:ascii="Consolas" w:hAnsi="Consolas" w:cs="Consolas"/>
-          <w:color w:val="0000C0"/>
-          <w:sz w:val="20"/>
-          <w:szCs w:val="20"/>
-        </w:rPr>
-        <w:t>MUTUA</w:t>
+          <w:color w:val="000000"/>
+          <w:sz w:val="20"/>
+          <w:szCs w:val="20"/>
+        </w:rPr>
+        <w:t>JulgamentoPrisioneiro</w:t>
+      </w:r>
+      <w:proofErr w:type="spellEnd"/>
+      <w:r>
+        <w:rPr>
+          <w:rFonts w:ascii="Consolas" w:hAnsi="Consolas" w:cs="Consolas"/>
+          <w:color w:val="000000"/>
+          <w:sz w:val="20"/>
+          <w:szCs w:val="20"/>
+        </w:rPr>
+        <w:t>(</w:t>
       </w:r>
       <w:proofErr w:type="gramEnd"/>
       <w:r>
@@ -6713,319 +11558,142 @@
           <w:sz w:val="20"/>
           <w:szCs w:val="20"/>
         </w:rPr>
-        <w:t>;</w:t>
-      </w:r>
-    </w:p>
-    <w:p>
-      <w:pPr>
-        <w:autoSpaceDE w:val="0"/>
-        <w:autoSpaceDN w:val="0"/>
-        <w:adjustRightInd w:val="0"/>
-        <w:spacing w:after="0" w:line="240" w:lineRule="auto"/>
-        <w:rPr>
-          <w:rFonts w:ascii="Consolas" w:hAnsi="Consolas" w:cs="Consolas"/>
-          <w:sz w:val="20"/>
-          <w:szCs w:val="20"/>
-          <w:lang w:val="en-US"/>
-        </w:rPr>
-      </w:pPr>
-      <w:r>
-        <w:rPr>
-          <w:rFonts w:ascii="Consolas" w:hAnsi="Consolas" w:cs="Consolas"/>
-          <w:color w:val="000000"/>
-          <w:sz w:val="20"/>
-          <w:szCs w:val="20"/>
-        </w:rPr>
-        <w:t xml:space="preserve">          </w:t>
-      </w:r>
-      <w:r>
-        <w:rPr>
-          <w:rFonts w:ascii="Consolas" w:hAnsi="Consolas" w:cs="Consolas"/>
-          <w:color w:val="000000"/>
-          <w:sz w:val="20"/>
-          <w:szCs w:val="20"/>
-          <w:lang w:val="en-US"/>
-        </w:rPr>
-        <w:t xml:space="preserve">} </w:t>
-      </w:r>
-      <w:r>
-        <w:rPr>
-          <w:rFonts w:ascii="Consolas" w:hAnsi="Consolas" w:cs="Consolas"/>
-          <w:b/>
-          <w:bCs/>
-          <w:color w:val="7F0055"/>
-          <w:sz w:val="20"/>
-          <w:szCs w:val="20"/>
-          <w:lang w:val="en-US"/>
-        </w:rPr>
-        <w:t>else</w:t>
-      </w:r>
-      <w:r>
-        <w:rPr>
-          <w:rFonts w:ascii="Consolas" w:hAnsi="Consolas" w:cs="Consolas"/>
-          <w:color w:val="000000"/>
-          <w:sz w:val="20"/>
-          <w:szCs w:val="20"/>
-          <w:lang w:val="en-US"/>
-        </w:rPr>
-        <w:t xml:space="preserve"> {</w:t>
-      </w:r>
-    </w:p>
-    <w:p>
-      <w:pPr>
-        <w:autoSpaceDE w:val="0"/>
-        <w:autoSpaceDN w:val="0"/>
-        <w:adjustRightInd w:val="0"/>
-        <w:spacing w:after="0" w:line="240" w:lineRule="auto"/>
-        <w:rPr>
-          <w:rFonts w:ascii="Consolas" w:hAnsi="Consolas" w:cs="Consolas"/>
-          <w:sz w:val="20"/>
-          <w:szCs w:val="20"/>
-          <w:lang w:val="en-US"/>
-        </w:rPr>
-      </w:pPr>
-      <w:r>
-        <w:rPr>
-          <w:rFonts w:ascii="Consolas" w:hAnsi="Consolas" w:cs="Consolas"/>
-          <w:color w:val="000000"/>
-          <w:sz w:val="20"/>
-          <w:szCs w:val="20"/>
-          <w:lang w:val="en-US"/>
-        </w:rPr>
-        <w:t xml:space="preserve">                 </w:t>
-      </w:r>
-      <w:r>
-        <w:rPr>
-          <w:rFonts w:ascii="Consolas" w:hAnsi="Consolas" w:cs="Consolas"/>
-          <w:b/>
-          <w:bCs/>
-          <w:color w:val="7F0055"/>
-          <w:sz w:val="20"/>
-          <w:szCs w:val="20"/>
-          <w:lang w:val="en-US"/>
-        </w:rPr>
-        <w:t>return</w:t>
-      </w:r>
-      <w:r>
-        <w:rPr>
-          <w:rFonts w:ascii="Consolas" w:hAnsi="Consolas" w:cs="Consolas"/>
-          <w:color w:val="000000"/>
-          <w:sz w:val="20"/>
-          <w:szCs w:val="20"/>
-          <w:lang w:val="en-US"/>
-        </w:rPr>
-        <w:t xml:space="preserve"> </w:t>
-      </w:r>
-      <w:r>
-        <w:rPr>
-          <w:rFonts w:ascii="Consolas" w:hAnsi="Consolas" w:cs="Consolas"/>
-          <w:color w:val="0000C0"/>
-          <w:sz w:val="20"/>
-          <w:szCs w:val="20"/>
-          <w:lang w:val="en-US"/>
-        </w:rPr>
-        <w:t>PENA_INOCENCIA</w:t>
-      </w:r>
-      <w:r>
-        <w:rPr>
-          <w:rFonts w:ascii="Consolas" w:hAnsi="Consolas" w:cs="Consolas"/>
-          <w:color w:val="000000"/>
-          <w:sz w:val="20"/>
-          <w:szCs w:val="20"/>
-          <w:lang w:val="en-US"/>
-        </w:rPr>
-        <w:t>;</w:t>
-      </w:r>
-    </w:p>
-    <w:p>
-      <w:pPr>
-        <w:autoSpaceDE w:val="0"/>
-        <w:autoSpaceDN w:val="0"/>
-        <w:adjustRightInd w:val="0"/>
-        <w:spacing w:after="0" w:line="240" w:lineRule="auto"/>
-        <w:rPr>
-          <w:rFonts w:ascii="Consolas" w:hAnsi="Consolas" w:cs="Consolas"/>
-          <w:sz w:val="20"/>
-          <w:szCs w:val="20"/>
-          <w:lang w:val="en-US"/>
-        </w:rPr>
-      </w:pPr>
-      <w:r>
-        <w:rPr>
-          <w:rFonts w:ascii="Consolas" w:hAnsi="Consolas" w:cs="Consolas"/>
-          <w:color w:val="000000"/>
-          <w:sz w:val="20"/>
-          <w:szCs w:val="20"/>
-          <w:lang w:val="en-US"/>
-        </w:rPr>
-        <w:t xml:space="preserve">                 }</w:t>
-      </w:r>
-    </w:p>
-    <w:p>
-      <w:pPr>
-        <w:autoSpaceDE w:val="0"/>
-        <w:autoSpaceDN w:val="0"/>
-        <w:adjustRightInd w:val="0"/>
-        <w:spacing w:after="0" w:line="240" w:lineRule="auto"/>
-        <w:rPr>
-          <w:rFonts w:ascii="Consolas" w:hAnsi="Consolas" w:cs="Consolas"/>
-          <w:sz w:val="20"/>
-          <w:szCs w:val="20"/>
-          <w:lang w:val="en-US"/>
-        </w:rPr>
-      </w:pPr>
-      <w:r>
-        <w:rPr>
-          <w:rFonts w:ascii="Consolas" w:hAnsi="Consolas" w:cs="Consolas"/>
-          <w:color w:val="000000"/>
-          <w:sz w:val="20"/>
-          <w:szCs w:val="20"/>
-          <w:lang w:val="en-US"/>
-        </w:rPr>
-        <w:t xml:space="preserve">       } </w:t>
-      </w:r>
-      <w:r>
-        <w:rPr>
-          <w:rFonts w:ascii="Consolas" w:hAnsi="Consolas" w:cs="Consolas"/>
-          <w:b/>
-          <w:bCs/>
-          <w:color w:val="7F0055"/>
-          <w:sz w:val="20"/>
-          <w:szCs w:val="20"/>
-          <w:lang w:val="en-US"/>
-        </w:rPr>
-        <w:t>else</w:t>
-      </w:r>
-      <w:r>
-        <w:rPr>
-          <w:rFonts w:ascii="Consolas" w:hAnsi="Consolas" w:cs="Consolas"/>
-          <w:color w:val="000000"/>
-          <w:sz w:val="20"/>
-          <w:szCs w:val="20"/>
-          <w:lang w:val="en-US"/>
-        </w:rPr>
-        <w:t xml:space="preserve"> {</w:t>
-      </w:r>
-    </w:p>
-    <w:p>
-      <w:pPr>
-        <w:autoSpaceDE w:val="0"/>
-        <w:autoSpaceDN w:val="0"/>
-        <w:adjustRightInd w:val="0"/>
-        <w:spacing w:after="0" w:line="240" w:lineRule="auto"/>
-        <w:rPr>
-          <w:rFonts w:ascii="Consolas" w:hAnsi="Consolas" w:cs="Consolas"/>
-          <w:sz w:val="20"/>
-          <w:szCs w:val="20"/>
-        </w:rPr>
-      </w:pPr>
-      <w:r>
-        <w:rPr>
-          <w:rFonts w:ascii="Consolas" w:hAnsi="Consolas" w:cs="Consolas"/>
-          <w:color w:val="000000"/>
-          <w:sz w:val="20"/>
-          <w:szCs w:val="20"/>
-          <w:lang w:val="en-US"/>
-        </w:rPr>
-        <w:t xml:space="preserve">                </w:t>
-      </w:r>
-      <w:proofErr w:type="spellStart"/>
-      <w:r>
-        <w:rPr>
-          <w:rFonts w:ascii="Consolas" w:hAnsi="Consolas" w:cs="Consolas"/>
-          <w:b/>
-          <w:bCs/>
-          <w:color w:val="7F0055"/>
-          <w:sz w:val="20"/>
-          <w:szCs w:val="20"/>
-        </w:rPr>
-        <w:t>if</w:t>
-      </w:r>
-      <w:proofErr w:type="spellEnd"/>
-      <w:r>
-        <w:rPr>
-          <w:rFonts w:ascii="Consolas" w:hAnsi="Consolas" w:cs="Consolas"/>
-          <w:color w:val="000000"/>
-          <w:sz w:val="20"/>
-          <w:szCs w:val="20"/>
-        </w:rPr>
-        <w:t xml:space="preserve"> (</w:t>
-      </w:r>
-      <w:proofErr w:type="spellStart"/>
-      <w:r>
-        <w:rPr>
-          <w:rFonts w:ascii="Consolas" w:hAnsi="Consolas" w:cs="Consolas"/>
-          <w:color w:val="6A3E3E"/>
-          <w:sz w:val="20"/>
-          <w:szCs w:val="20"/>
-        </w:rPr>
-        <w:t>respostaPrisioneiroB</w:t>
-      </w:r>
-      <w:proofErr w:type="spellEnd"/>
-      <w:r>
-        <w:rPr>
-          <w:rFonts w:ascii="Consolas" w:hAnsi="Consolas" w:cs="Consolas"/>
-          <w:color w:val="000000"/>
-          <w:sz w:val="20"/>
-          <w:szCs w:val="20"/>
-        </w:rPr>
-        <w:t xml:space="preserve"> == </w:t>
-      </w:r>
-      <w:proofErr w:type="spellStart"/>
-      <w:r>
-        <w:rPr>
-          <w:rFonts w:ascii="Consolas" w:hAnsi="Consolas" w:cs="Consolas"/>
-          <w:color w:val="000000"/>
-          <w:sz w:val="20"/>
-          <w:szCs w:val="20"/>
-        </w:rPr>
-        <w:t>Resposta.</w:t>
-      </w:r>
-      <w:r>
-        <w:rPr>
-          <w:rFonts w:ascii="Consolas" w:hAnsi="Consolas" w:cs="Consolas"/>
-          <w:b/>
-          <w:bCs/>
+        <w:t>);</w:t>
+      </w:r>
+    </w:p>
+    <w:p>
+      <w:pPr>
+        <w:autoSpaceDE w:val="0"/>
+        <w:autoSpaceDN w:val="0"/>
+        <w:adjustRightInd w:val="0"/>
+        <w:spacing w:after="0" w:line="240" w:lineRule="auto"/>
+        <w:rPr>
+          <w:rFonts w:ascii="Consolas" w:hAnsi="Consolas" w:cs="Consolas"/>
+          <w:sz w:val="20"/>
+          <w:szCs w:val="20"/>
+        </w:rPr>
+      </w:pPr>
+      <w:r>
+        <w:rPr>
+          <w:rFonts w:ascii="Consolas" w:hAnsi="Consolas" w:cs="Consolas"/>
+          <w:color w:val="000000"/>
+          <w:sz w:val="20"/>
+          <w:szCs w:val="20"/>
+        </w:rPr>
+        <w:tab/>
+      </w:r>
+      <w:r>
+        <w:rPr>
+          <w:rFonts w:ascii="Consolas" w:hAnsi="Consolas" w:cs="Consolas"/>
+          <w:color w:val="000000"/>
+          <w:sz w:val="20"/>
+          <w:szCs w:val="20"/>
+        </w:rPr>
+        <w:tab/>
+      </w:r>
+      <w:proofErr w:type="spellStart"/>
+      <w:r>
+        <w:rPr>
+          <w:rFonts w:ascii="Consolas" w:hAnsi="Consolas" w:cs="Consolas"/>
           <w:i/>
           <w:iCs/>
-          <w:color w:val="0000C0"/>
-          <w:sz w:val="20"/>
-          <w:szCs w:val="20"/>
-          <w:shd w:val="clear" w:color="auto" w:fill="D4D4D4"/>
-        </w:rPr>
-        <w:t>DELACAO</w:t>
-      </w:r>
-      <w:proofErr w:type="spellEnd"/>
-      <w:r>
-        <w:rPr>
-          <w:rFonts w:ascii="Consolas" w:hAnsi="Consolas" w:cs="Consolas"/>
-          <w:color w:val="000000"/>
-          <w:sz w:val="20"/>
-          <w:szCs w:val="20"/>
-        </w:rPr>
-        <w:t>) {</w:t>
-      </w:r>
-    </w:p>
-    <w:p>
-      <w:pPr>
-        <w:autoSpaceDE w:val="0"/>
-        <w:autoSpaceDN w:val="0"/>
-        <w:adjustRightInd w:val="0"/>
-        <w:spacing w:after="0" w:line="240" w:lineRule="auto"/>
-        <w:rPr>
-          <w:rFonts w:ascii="Consolas" w:hAnsi="Consolas" w:cs="Consolas"/>
-          <w:sz w:val="20"/>
-          <w:szCs w:val="20"/>
-        </w:rPr>
-      </w:pPr>
-      <w:r>
-        <w:rPr>
-          <w:rFonts w:ascii="Consolas" w:hAnsi="Consolas" w:cs="Consolas"/>
-          <w:color w:val="000000"/>
-          <w:sz w:val="20"/>
-          <w:szCs w:val="20"/>
-        </w:rPr>
-        <w:t xml:space="preserve">                    </w:t>
+          <w:color w:val="000000"/>
+          <w:sz w:val="20"/>
+          <w:szCs w:val="20"/>
+        </w:rPr>
+        <w:t>assertNotNull</w:t>
+      </w:r>
+      <w:proofErr w:type="spellEnd"/>
+      <w:r>
+        <w:rPr>
+          <w:rFonts w:ascii="Consolas" w:hAnsi="Consolas" w:cs="Consolas"/>
+          <w:color w:val="000000"/>
+          <w:sz w:val="20"/>
+          <w:szCs w:val="20"/>
+        </w:rPr>
+        <w:t>(</w:t>
+      </w:r>
+      <w:proofErr w:type="spellStart"/>
+      <w:r>
+        <w:rPr>
+          <w:rFonts w:ascii="Consolas" w:hAnsi="Consolas" w:cs="Consolas"/>
+          <w:color w:val="6A3E3E"/>
+          <w:sz w:val="20"/>
+          <w:szCs w:val="20"/>
+        </w:rPr>
+        <w:t>jp</w:t>
+      </w:r>
+      <w:proofErr w:type="spellEnd"/>
+      <w:r>
+        <w:rPr>
+          <w:rFonts w:ascii="Consolas" w:hAnsi="Consolas" w:cs="Consolas"/>
+          <w:color w:val="000000"/>
+          <w:sz w:val="20"/>
+          <w:szCs w:val="20"/>
+        </w:rPr>
+        <w:t>);</w:t>
+      </w:r>
+    </w:p>
+    <w:p>
+      <w:pPr>
+        <w:autoSpaceDE w:val="0"/>
+        <w:autoSpaceDN w:val="0"/>
+        <w:adjustRightInd w:val="0"/>
+        <w:spacing w:after="0" w:line="240" w:lineRule="auto"/>
+        <w:rPr>
+          <w:rFonts w:ascii="Consolas" w:hAnsi="Consolas" w:cs="Consolas"/>
+          <w:sz w:val="20"/>
+          <w:szCs w:val="20"/>
+        </w:rPr>
+      </w:pPr>
+      <w:r>
+        <w:rPr>
+          <w:rFonts w:ascii="Consolas" w:hAnsi="Consolas" w:cs="Consolas"/>
+          <w:color w:val="000000"/>
+          <w:sz w:val="20"/>
+          <w:szCs w:val="20"/>
+        </w:rPr>
+        <w:tab/>
+      </w:r>
+      <w:r>
+        <w:rPr>
+          <w:rFonts w:ascii="Consolas" w:hAnsi="Consolas" w:cs="Consolas"/>
+          <w:color w:val="000000"/>
+          <w:sz w:val="20"/>
+          <w:szCs w:val="20"/>
+        </w:rPr>
+        <w:tab/>
+      </w:r>
+    </w:p>
+    <w:p>
+      <w:pPr>
+        <w:autoSpaceDE w:val="0"/>
+        <w:autoSpaceDN w:val="0"/>
+        <w:adjustRightInd w:val="0"/>
+        <w:spacing w:after="0" w:line="240" w:lineRule="auto"/>
+        <w:rPr>
+          <w:rFonts w:ascii="Consolas" w:hAnsi="Consolas" w:cs="Consolas"/>
+          <w:sz w:val="20"/>
+          <w:szCs w:val="20"/>
+        </w:rPr>
+      </w:pPr>
+      <w:r>
+        <w:rPr>
+          <w:rFonts w:ascii="Consolas" w:hAnsi="Consolas" w:cs="Consolas"/>
+          <w:color w:val="000000"/>
+          <w:sz w:val="20"/>
+          <w:szCs w:val="20"/>
+        </w:rPr>
+        <w:tab/>
+      </w:r>
+      <w:r>
+        <w:rPr>
+          <w:rFonts w:ascii="Consolas" w:hAnsi="Consolas" w:cs="Consolas"/>
+          <w:color w:val="000000"/>
+          <w:sz w:val="20"/>
+          <w:szCs w:val="20"/>
+        </w:rPr>
+        <w:tab/>
       </w:r>
       <w:proofErr w:type="spellStart"/>
       <w:r>
@@ -7037,7 +11705,7 @@
           <w:sz w:val="20"/>
           <w:szCs w:val="20"/>
         </w:rPr>
-        <w:t>return</w:t>
+        <w:t>int</w:t>
       </w:r>
       <w:proofErr w:type="spellEnd"/>
       <w:r>
@@ -7049,45 +11717,127 @@
         </w:rPr>
         <w:t xml:space="preserve"> </w:t>
       </w:r>
-      <w:r>
-        <w:rPr>
-          <w:rFonts w:ascii="Consolas" w:hAnsi="Consolas" w:cs="Consolas"/>
-          <w:color w:val="0000C0"/>
-          <w:sz w:val="20"/>
-          <w:szCs w:val="20"/>
-        </w:rPr>
-        <w:t>PENA_CONDENACAO_INDIVIDUAL</w:t>
-      </w:r>
-      <w:r>
-        <w:rPr>
-          <w:rFonts w:ascii="Consolas" w:hAnsi="Consolas" w:cs="Consolas"/>
-          <w:color w:val="000000"/>
-          <w:sz w:val="20"/>
-          <w:szCs w:val="20"/>
-        </w:rPr>
-        <w:t>;</w:t>
-      </w:r>
-    </w:p>
-    <w:p>
-      <w:pPr>
-        <w:autoSpaceDE w:val="0"/>
-        <w:autoSpaceDN w:val="0"/>
-        <w:adjustRightInd w:val="0"/>
-        <w:spacing w:after="0" w:line="240" w:lineRule="auto"/>
-        <w:rPr>
-          <w:rFonts w:ascii="Consolas" w:hAnsi="Consolas" w:cs="Consolas"/>
-          <w:sz w:val="20"/>
-          <w:szCs w:val="20"/>
-        </w:rPr>
-      </w:pPr>
-      <w:r>
-        <w:rPr>
-          <w:rFonts w:ascii="Consolas" w:hAnsi="Consolas" w:cs="Consolas"/>
-          <w:color w:val="000000"/>
-          <w:sz w:val="20"/>
-          <w:szCs w:val="20"/>
-        </w:rPr>
-        <w:t xml:space="preserve">                } </w:t>
+      <w:proofErr w:type="spellStart"/>
+      <w:r>
+        <w:rPr>
+          <w:rFonts w:ascii="Consolas" w:hAnsi="Consolas" w:cs="Consolas"/>
+          <w:color w:val="6A3E3E"/>
+          <w:sz w:val="20"/>
+          <w:szCs w:val="20"/>
+        </w:rPr>
+        <w:t>penaSuspeitoA</w:t>
+      </w:r>
+      <w:proofErr w:type="spellEnd"/>
+      <w:r>
+        <w:rPr>
+          <w:rFonts w:ascii="Consolas" w:hAnsi="Consolas" w:cs="Consolas"/>
+          <w:color w:val="000000"/>
+          <w:sz w:val="20"/>
+          <w:szCs w:val="20"/>
+        </w:rPr>
+        <w:t xml:space="preserve"> = </w:t>
+      </w:r>
+      <w:proofErr w:type="spellStart"/>
+      <w:proofErr w:type="gramStart"/>
+      <w:r>
+        <w:rPr>
+          <w:rFonts w:ascii="Consolas" w:hAnsi="Consolas" w:cs="Consolas"/>
+          <w:color w:val="6A3E3E"/>
+          <w:sz w:val="20"/>
+          <w:szCs w:val="20"/>
+        </w:rPr>
+        <w:t>jp</w:t>
+      </w:r>
+      <w:r>
+        <w:rPr>
+          <w:rFonts w:ascii="Consolas" w:hAnsi="Consolas" w:cs="Consolas"/>
+          <w:color w:val="000000"/>
+          <w:sz w:val="20"/>
+          <w:szCs w:val="20"/>
+        </w:rPr>
+        <w:t>.calculaPena</w:t>
+      </w:r>
+      <w:proofErr w:type="spellEnd"/>
+      <w:proofErr w:type="gramEnd"/>
+      <w:r>
+        <w:rPr>
+          <w:rFonts w:ascii="Consolas" w:hAnsi="Consolas" w:cs="Consolas"/>
+          <w:color w:val="000000"/>
+          <w:sz w:val="20"/>
+          <w:szCs w:val="20"/>
+        </w:rPr>
+        <w:t>(</w:t>
+      </w:r>
+      <w:proofErr w:type="spellStart"/>
+      <w:r>
+        <w:rPr>
+          <w:rFonts w:ascii="Consolas" w:hAnsi="Consolas" w:cs="Consolas"/>
+          <w:color w:val="6A3E3E"/>
+          <w:sz w:val="20"/>
+          <w:szCs w:val="20"/>
+        </w:rPr>
+        <w:t>respSuspeitoA</w:t>
+      </w:r>
+      <w:proofErr w:type="spellEnd"/>
+      <w:r>
+        <w:rPr>
+          <w:rFonts w:ascii="Consolas" w:hAnsi="Consolas" w:cs="Consolas"/>
+          <w:color w:val="000000"/>
+          <w:sz w:val="20"/>
+          <w:szCs w:val="20"/>
+        </w:rPr>
+        <w:t xml:space="preserve">, </w:t>
+      </w:r>
+      <w:proofErr w:type="spellStart"/>
+      <w:r>
+        <w:rPr>
+          <w:rFonts w:ascii="Consolas" w:hAnsi="Consolas" w:cs="Consolas"/>
+          <w:color w:val="6A3E3E"/>
+          <w:sz w:val="20"/>
+          <w:szCs w:val="20"/>
+        </w:rPr>
+        <w:t>respSuspeitoB</w:t>
+      </w:r>
+      <w:proofErr w:type="spellEnd"/>
+      <w:r>
+        <w:rPr>
+          <w:rFonts w:ascii="Consolas" w:hAnsi="Consolas" w:cs="Consolas"/>
+          <w:color w:val="000000"/>
+          <w:sz w:val="20"/>
+          <w:szCs w:val="20"/>
+        </w:rPr>
+        <w:t>);</w:t>
+      </w:r>
+    </w:p>
+    <w:p>
+      <w:pPr>
+        <w:autoSpaceDE w:val="0"/>
+        <w:autoSpaceDN w:val="0"/>
+        <w:adjustRightInd w:val="0"/>
+        <w:spacing w:after="0" w:line="240" w:lineRule="auto"/>
+        <w:rPr>
+          <w:rFonts w:ascii="Consolas" w:hAnsi="Consolas" w:cs="Consolas"/>
+          <w:sz w:val="20"/>
+          <w:szCs w:val="20"/>
+        </w:rPr>
+      </w:pPr>
+      <w:r>
+        <w:rPr>
+          <w:rFonts w:ascii="Consolas" w:hAnsi="Consolas" w:cs="Consolas"/>
+          <w:color w:val="000000"/>
+          <w:sz w:val="20"/>
+          <w:szCs w:val="20"/>
+        </w:rPr>
+        <w:tab/>
+      </w:r>
+      <w:r>
+        <w:rPr>
+          <w:rFonts w:ascii="Consolas" w:hAnsi="Consolas" w:cs="Consolas"/>
+          <w:color w:val="000000"/>
+          <w:sz w:val="20"/>
+          <w:szCs w:val="20"/>
+        </w:rPr>
+        <w:tab/>
       </w:r>
       <w:proofErr w:type="spellStart"/>
       <w:r>
@@ -7099,51 +11849,7 @@
           <w:sz w:val="20"/>
           <w:szCs w:val="20"/>
         </w:rPr>
-        <w:t>else</w:t>
-      </w:r>
-      <w:proofErr w:type="spellEnd"/>
-      <w:r>
-        <w:rPr>
-          <w:rFonts w:ascii="Consolas" w:hAnsi="Consolas" w:cs="Consolas"/>
-          <w:color w:val="000000"/>
-          <w:sz w:val="20"/>
-          <w:szCs w:val="20"/>
-        </w:rPr>
-        <w:t xml:space="preserve"> {</w:t>
-      </w:r>
-    </w:p>
-    <w:p>
-      <w:pPr>
-        <w:autoSpaceDE w:val="0"/>
-        <w:autoSpaceDN w:val="0"/>
-        <w:adjustRightInd w:val="0"/>
-        <w:spacing w:after="0" w:line="240" w:lineRule="auto"/>
-        <w:rPr>
-          <w:rFonts w:ascii="Consolas" w:hAnsi="Consolas" w:cs="Consolas"/>
-          <w:sz w:val="20"/>
-          <w:szCs w:val="20"/>
-        </w:rPr>
-      </w:pPr>
-      <w:r>
-        <w:rPr>
-          <w:rFonts w:ascii="Consolas" w:hAnsi="Consolas" w:cs="Consolas"/>
-          <w:color w:val="000000"/>
-          <w:sz w:val="20"/>
-          <w:szCs w:val="20"/>
-        </w:rPr>
-        <w:t xml:space="preserve">                         </w:t>
-      </w:r>
-      <w:proofErr w:type="spellStart"/>
-      <w:r>
-        <w:rPr>
-          <w:rFonts w:ascii="Consolas" w:hAnsi="Consolas" w:cs="Consolas"/>
-          <w:b/>
-          <w:bCs/>
-          <w:color w:val="7F0055"/>
-          <w:sz w:val="20"/>
-          <w:szCs w:val="20"/>
-        </w:rPr>
-        <w:t>return</w:t>
+        <w:t>int</w:t>
       </w:r>
       <w:proofErr w:type="spellEnd"/>
       <w:r>
@@ -7155,123 +11861,365 @@
         </w:rPr>
         <w:t xml:space="preserve"> </w:t>
       </w:r>
-      <w:r>
-        <w:rPr>
-          <w:rFonts w:ascii="Consolas" w:hAnsi="Consolas" w:cs="Consolas"/>
-          <w:color w:val="0000C0"/>
-          <w:sz w:val="20"/>
-          <w:szCs w:val="20"/>
-        </w:rPr>
-        <w:t>PENA_CONDENACAO_CUMPLICES</w:t>
-      </w:r>
-      <w:r>
-        <w:rPr>
-          <w:rFonts w:ascii="Consolas" w:hAnsi="Consolas" w:cs="Consolas"/>
-          <w:color w:val="000000"/>
-          <w:sz w:val="20"/>
-          <w:szCs w:val="20"/>
-        </w:rPr>
-        <w:t>;</w:t>
-      </w:r>
-    </w:p>
-    <w:p>
-      <w:pPr>
-        <w:autoSpaceDE w:val="0"/>
-        <w:autoSpaceDN w:val="0"/>
-        <w:adjustRightInd w:val="0"/>
-        <w:spacing w:after="0" w:line="240" w:lineRule="auto"/>
-        <w:rPr>
-          <w:rFonts w:ascii="Consolas" w:hAnsi="Consolas" w:cs="Consolas"/>
-          <w:sz w:val="20"/>
-          <w:szCs w:val="20"/>
-        </w:rPr>
-      </w:pPr>
-      <w:r>
-        <w:rPr>
-          <w:rFonts w:ascii="Consolas" w:hAnsi="Consolas" w:cs="Consolas"/>
-          <w:color w:val="000000"/>
-          <w:sz w:val="20"/>
-          <w:szCs w:val="20"/>
-        </w:rPr>
-        <w:t xml:space="preserve">                        }</w:t>
-      </w:r>
-    </w:p>
-    <w:p>
-      <w:pPr>
-        <w:autoSpaceDE w:val="0"/>
-        <w:autoSpaceDN w:val="0"/>
-        <w:adjustRightInd w:val="0"/>
-        <w:spacing w:after="0" w:line="240" w:lineRule="auto"/>
-        <w:rPr>
-          <w:rFonts w:ascii="Consolas" w:hAnsi="Consolas" w:cs="Consolas"/>
-          <w:sz w:val="20"/>
-          <w:szCs w:val="20"/>
-        </w:rPr>
-      </w:pPr>
-      <w:r>
-        <w:rPr>
-          <w:rFonts w:ascii="Consolas" w:hAnsi="Consolas" w:cs="Consolas"/>
-          <w:color w:val="000000"/>
-          <w:sz w:val="20"/>
-          <w:szCs w:val="20"/>
-        </w:rPr>
-        <w:t xml:space="preserve">                }</w:t>
-      </w:r>
-    </w:p>
-    <w:p>
-      <w:pPr>
-        <w:autoSpaceDE w:val="0"/>
-        <w:autoSpaceDN w:val="0"/>
-        <w:adjustRightInd w:val="0"/>
-        <w:spacing w:after="0" w:line="240" w:lineRule="auto"/>
-        <w:rPr>
-          <w:rFonts w:ascii="Consolas" w:hAnsi="Consolas" w:cs="Consolas"/>
-          <w:sz w:val="20"/>
-          <w:szCs w:val="20"/>
-        </w:rPr>
-      </w:pPr>
-      <w:r>
-        <w:rPr>
-          <w:rFonts w:ascii="Consolas" w:hAnsi="Consolas" w:cs="Consolas"/>
-          <w:color w:val="000000"/>
-          <w:sz w:val="20"/>
-          <w:szCs w:val="20"/>
-        </w:rPr>
-        <w:t xml:space="preserve">     }</w:t>
-      </w:r>
-    </w:p>
-    <w:p>
-      <w:pPr>
-        <w:autoSpaceDE w:val="0"/>
-        <w:autoSpaceDN w:val="0"/>
-        <w:adjustRightInd w:val="0"/>
-        <w:spacing w:after="0" w:line="240" w:lineRule="auto"/>
-        <w:rPr>
-          <w:rFonts w:ascii="Consolas" w:hAnsi="Consolas" w:cs="Consolas"/>
-          <w:sz w:val="20"/>
-          <w:szCs w:val="20"/>
-        </w:rPr>
-      </w:pPr>
-      <w:r>
-        <w:rPr>
-          <w:rFonts w:ascii="Consolas" w:hAnsi="Consolas" w:cs="Consolas"/>
-          <w:color w:val="000000"/>
-          <w:sz w:val="20"/>
-          <w:szCs w:val="20"/>
-        </w:rPr>
+      <w:proofErr w:type="spellStart"/>
+      <w:r>
+        <w:rPr>
+          <w:rFonts w:ascii="Consolas" w:hAnsi="Consolas" w:cs="Consolas"/>
+          <w:color w:val="6A3E3E"/>
+          <w:sz w:val="20"/>
+          <w:szCs w:val="20"/>
+        </w:rPr>
+        <w:t>penaSuspeitoB</w:t>
+      </w:r>
+      <w:proofErr w:type="spellEnd"/>
+      <w:r>
+        <w:rPr>
+          <w:rFonts w:ascii="Consolas" w:hAnsi="Consolas" w:cs="Consolas"/>
+          <w:color w:val="000000"/>
+          <w:sz w:val="20"/>
+          <w:szCs w:val="20"/>
+        </w:rPr>
+        <w:t xml:space="preserve"> = </w:t>
+      </w:r>
+      <w:proofErr w:type="spellStart"/>
+      <w:proofErr w:type="gramStart"/>
+      <w:r>
+        <w:rPr>
+          <w:rFonts w:ascii="Consolas" w:hAnsi="Consolas" w:cs="Consolas"/>
+          <w:color w:val="6A3E3E"/>
+          <w:sz w:val="20"/>
+          <w:szCs w:val="20"/>
+        </w:rPr>
+        <w:t>jp</w:t>
+      </w:r>
+      <w:r>
+        <w:rPr>
+          <w:rFonts w:ascii="Consolas" w:hAnsi="Consolas" w:cs="Consolas"/>
+          <w:color w:val="000000"/>
+          <w:sz w:val="20"/>
+          <w:szCs w:val="20"/>
+        </w:rPr>
+        <w:t>.calculaPena</w:t>
+      </w:r>
+      <w:proofErr w:type="spellEnd"/>
+      <w:proofErr w:type="gramEnd"/>
+      <w:r>
+        <w:rPr>
+          <w:rFonts w:ascii="Consolas" w:hAnsi="Consolas" w:cs="Consolas"/>
+          <w:color w:val="000000"/>
+          <w:sz w:val="20"/>
+          <w:szCs w:val="20"/>
+        </w:rPr>
+        <w:t>(</w:t>
+      </w:r>
+      <w:proofErr w:type="spellStart"/>
+      <w:r>
+        <w:rPr>
+          <w:rFonts w:ascii="Consolas" w:hAnsi="Consolas" w:cs="Consolas"/>
+          <w:color w:val="6A3E3E"/>
+          <w:sz w:val="20"/>
+          <w:szCs w:val="20"/>
+        </w:rPr>
+        <w:t>respSuspeitoB</w:t>
+      </w:r>
+      <w:proofErr w:type="spellEnd"/>
+      <w:r>
+        <w:rPr>
+          <w:rFonts w:ascii="Consolas" w:hAnsi="Consolas" w:cs="Consolas"/>
+          <w:color w:val="000000"/>
+          <w:sz w:val="20"/>
+          <w:szCs w:val="20"/>
+        </w:rPr>
+        <w:t xml:space="preserve">, </w:t>
+      </w:r>
+      <w:proofErr w:type="spellStart"/>
+      <w:r>
+        <w:rPr>
+          <w:rFonts w:ascii="Consolas" w:hAnsi="Consolas" w:cs="Consolas"/>
+          <w:color w:val="6A3E3E"/>
+          <w:sz w:val="20"/>
+          <w:szCs w:val="20"/>
+        </w:rPr>
+        <w:t>respSuspeitoA</w:t>
+      </w:r>
+      <w:proofErr w:type="spellEnd"/>
+      <w:r>
+        <w:rPr>
+          <w:rFonts w:ascii="Consolas" w:hAnsi="Consolas" w:cs="Consolas"/>
+          <w:color w:val="000000"/>
+          <w:sz w:val="20"/>
+          <w:szCs w:val="20"/>
+        </w:rPr>
+        <w:t>);</w:t>
+      </w:r>
+    </w:p>
+    <w:p>
+      <w:pPr>
+        <w:autoSpaceDE w:val="0"/>
+        <w:autoSpaceDN w:val="0"/>
+        <w:adjustRightInd w:val="0"/>
+        <w:spacing w:after="0" w:line="240" w:lineRule="auto"/>
+        <w:rPr>
+          <w:rFonts w:ascii="Consolas" w:hAnsi="Consolas" w:cs="Consolas"/>
+          <w:sz w:val="20"/>
+          <w:szCs w:val="20"/>
+        </w:rPr>
+      </w:pPr>
+      <w:r>
+        <w:rPr>
+          <w:rFonts w:ascii="Consolas" w:hAnsi="Consolas" w:cs="Consolas"/>
+          <w:color w:val="000000"/>
+          <w:sz w:val="20"/>
+          <w:szCs w:val="20"/>
+        </w:rPr>
+        <w:tab/>
+      </w:r>
+      <w:r>
+        <w:rPr>
+          <w:rFonts w:ascii="Consolas" w:hAnsi="Consolas" w:cs="Consolas"/>
+          <w:color w:val="000000"/>
+          <w:sz w:val="20"/>
+          <w:szCs w:val="20"/>
+        </w:rPr>
+        <w:tab/>
+      </w:r>
+    </w:p>
+    <w:p>
+      <w:pPr>
+        <w:autoSpaceDE w:val="0"/>
+        <w:autoSpaceDN w:val="0"/>
+        <w:adjustRightInd w:val="0"/>
+        <w:spacing w:after="0" w:line="240" w:lineRule="auto"/>
+        <w:rPr>
+          <w:rFonts w:ascii="Consolas" w:hAnsi="Consolas" w:cs="Consolas"/>
+          <w:sz w:val="20"/>
+          <w:szCs w:val="20"/>
+        </w:rPr>
+      </w:pPr>
+      <w:r>
+        <w:rPr>
+          <w:rFonts w:ascii="Consolas" w:hAnsi="Consolas" w:cs="Consolas"/>
+          <w:color w:val="000000"/>
+          <w:sz w:val="20"/>
+          <w:szCs w:val="20"/>
+        </w:rPr>
+        <w:tab/>
+      </w:r>
+      <w:r>
+        <w:rPr>
+          <w:rFonts w:ascii="Consolas" w:hAnsi="Consolas" w:cs="Consolas"/>
+          <w:color w:val="000000"/>
+          <w:sz w:val="20"/>
+          <w:szCs w:val="20"/>
+        </w:rPr>
+        <w:tab/>
+      </w:r>
+      <w:proofErr w:type="spellStart"/>
+      <w:proofErr w:type="gramStart"/>
+      <w:r>
+        <w:rPr>
+          <w:rFonts w:ascii="Consolas" w:hAnsi="Consolas" w:cs="Consolas"/>
+          <w:i/>
+          <w:iCs/>
+          <w:color w:val="000000"/>
+          <w:sz w:val="20"/>
+          <w:szCs w:val="20"/>
+        </w:rPr>
+        <w:t>assertEquals</w:t>
+      </w:r>
+      <w:proofErr w:type="spellEnd"/>
+      <w:r>
+        <w:rPr>
+          <w:rFonts w:ascii="Consolas" w:hAnsi="Consolas" w:cs="Consolas"/>
+          <w:color w:val="000000"/>
+          <w:sz w:val="20"/>
+          <w:szCs w:val="20"/>
+        </w:rPr>
+        <w:t>(</w:t>
+      </w:r>
+      <w:proofErr w:type="gramEnd"/>
+      <w:r>
+        <w:rPr>
+          <w:rFonts w:ascii="Consolas" w:hAnsi="Consolas" w:cs="Consolas"/>
+          <w:color w:val="000000"/>
+          <w:sz w:val="20"/>
+          <w:szCs w:val="20"/>
+        </w:rPr>
+        <w:t xml:space="preserve">5, </w:t>
+      </w:r>
+      <w:proofErr w:type="spellStart"/>
+      <w:r>
+        <w:rPr>
+          <w:rFonts w:ascii="Consolas" w:hAnsi="Consolas" w:cs="Consolas"/>
+          <w:color w:val="6A3E3E"/>
+          <w:sz w:val="20"/>
+          <w:szCs w:val="20"/>
+        </w:rPr>
+        <w:t>penaSuspeitoA</w:t>
+      </w:r>
+      <w:proofErr w:type="spellEnd"/>
+      <w:r>
+        <w:rPr>
+          <w:rFonts w:ascii="Consolas" w:hAnsi="Consolas" w:cs="Consolas"/>
+          <w:color w:val="000000"/>
+          <w:sz w:val="20"/>
+          <w:szCs w:val="20"/>
+        </w:rPr>
+        <w:t>);</w:t>
+      </w:r>
+    </w:p>
+    <w:p>
+      <w:pPr>
+        <w:autoSpaceDE w:val="0"/>
+        <w:autoSpaceDN w:val="0"/>
+        <w:adjustRightInd w:val="0"/>
+        <w:spacing w:after="0" w:line="240" w:lineRule="auto"/>
+        <w:rPr>
+          <w:rFonts w:ascii="Consolas" w:hAnsi="Consolas" w:cs="Consolas"/>
+          <w:sz w:val="20"/>
+          <w:szCs w:val="20"/>
+        </w:rPr>
+      </w:pPr>
+      <w:r>
+        <w:rPr>
+          <w:rFonts w:ascii="Consolas" w:hAnsi="Consolas" w:cs="Consolas"/>
+          <w:color w:val="000000"/>
+          <w:sz w:val="20"/>
+          <w:szCs w:val="20"/>
+        </w:rPr>
+        <w:tab/>
+      </w:r>
+      <w:r>
+        <w:rPr>
+          <w:rFonts w:ascii="Consolas" w:hAnsi="Consolas" w:cs="Consolas"/>
+          <w:color w:val="000000"/>
+          <w:sz w:val="20"/>
+          <w:szCs w:val="20"/>
+        </w:rPr>
+        <w:tab/>
+      </w:r>
+      <w:proofErr w:type="spellStart"/>
+      <w:proofErr w:type="gramStart"/>
+      <w:r>
+        <w:rPr>
+          <w:rFonts w:ascii="Consolas" w:hAnsi="Consolas" w:cs="Consolas"/>
+          <w:i/>
+          <w:iCs/>
+          <w:color w:val="000000"/>
+          <w:sz w:val="20"/>
+          <w:szCs w:val="20"/>
+        </w:rPr>
+        <w:t>assertEquals</w:t>
+      </w:r>
+      <w:proofErr w:type="spellEnd"/>
+      <w:r>
+        <w:rPr>
+          <w:rFonts w:ascii="Consolas" w:hAnsi="Consolas" w:cs="Consolas"/>
+          <w:color w:val="000000"/>
+          <w:sz w:val="20"/>
+          <w:szCs w:val="20"/>
+        </w:rPr>
+        <w:t>(</w:t>
+      </w:r>
+      <w:proofErr w:type="gramEnd"/>
+      <w:r>
+        <w:rPr>
+          <w:rFonts w:ascii="Consolas" w:hAnsi="Consolas" w:cs="Consolas"/>
+          <w:color w:val="000000"/>
+          <w:sz w:val="20"/>
+          <w:szCs w:val="20"/>
+        </w:rPr>
+        <w:t xml:space="preserve">5, </w:t>
+      </w:r>
+      <w:proofErr w:type="spellStart"/>
+      <w:r>
+        <w:rPr>
+          <w:rFonts w:ascii="Consolas" w:hAnsi="Consolas" w:cs="Consolas"/>
+          <w:color w:val="6A3E3E"/>
+          <w:sz w:val="20"/>
+          <w:szCs w:val="20"/>
+        </w:rPr>
+        <w:t>penaSuspeitoB</w:t>
+      </w:r>
+      <w:proofErr w:type="spellEnd"/>
+      <w:r>
+        <w:rPr>
+          <w:rFonts w:ascii="Consolas" w:hAnsi="Consolas" w:cs="Consolas"/>
+          <w:color w:val="000000"/>
+          <w:sz w:val="20"/>
+          <w:szCs w:val="20"/>
+        </w:rPr>
+        <w:t>);</w:t>
+      </w:r>
+    </w:p>
+    <w:p>
+      <w:pPr>
+        <w:autoSpaceDE w:val="0"/>
+        <w:autoSpaceDN w:val="0"/>
+        <w:adjustRightInd w:val="0"/>
+        <w:spacing w:after="0" w:line="240" w:lineRule="auto"/>
+        <w:rPr>
+          <w:rFonts w:ascii="Consolas" w:hAnsi="Consolas" w:cs="Consolas"/>
+          <w:sz w:val="20"/>
+          <w:szCs w:val="20"/>
+        </w:rPr>
+      </w:pPr>
+      <w:r>
+        <w:rPr>
+          <w:rFonts w:ascii="Consolas" w:hAnsi="Consolas" w:cs="Consolas"/>
+          <w:color w:val="000000"/>
+          <w:sz w:val="20"/>
+          <w:szCs w:val="20"/>
+        </w:rPr>
+        <w:tab/>
+      </w:r>
+      <w:r>
+        <w:rPr>
+          <w:rFonts w:ascii="Consolas" w:hAnsi="Consolas" w:cs="Consolas"/>
+          <w:color w:val="000000"/>
+          <w:sz w:val="20"/>
+          <w:szCs w:val="20"/>
+        </w:rPr>
+        <w:tab/>
+      </w:r>
+    </w:p>
+    <w:p>
+      <w:pPr>
+        <w:autoSpaceDE w:val="0"/>
+        <w:autoSpaceDN w:val="0"/>
+        <w:adjustRightInd w:val="0"/>
+        <w:spacing w:after="0" w:line="240" w:lineRule="auto"/>
+        <w:rPr>
+          <w:rFonts w:ascii="Consolas" w:hAnsi="Consolas" w:cs="Consolas"/>
+          <w:sz w:val="20"/>
+          <w:szCs w:val="20"/>
+        </w:rPr>
+      </w:pPr>
+      <w:r>
+        <w:rPr>
+          <w:rFonts w:ascii="Consolas" w:hAnsi="Consolas" w:cs="Consolas"/>
+          <w:color w:val="000000"/>
+          <w:sz w:val="20"/>
+          <w:szCs w:val="20"/>
+        </w:rPr>
+        <w:tab/>
         <w:t>}</w:t>
       </w:r>
     </w:p>
     <w:p>
       <w:pPr>
-        <w:spacing w:after="0"/>
-        <w:jc w:val="center"/>
-        <w:rPr>
-          <w:rFonts w:ascii="Consolas" w:hAnsi="Consolas"/>
-          <w:b/>
-          <w:sz w:val="18"/>
-        </w:rPr>
-      </w:pPr>
+        <w:autoSpaceDE w:val="0"/>
+        <w:autoSpaceDN w:val="0"/>
+        <w:adjustRightInd w:val="0"/>
+        <w:spacing w:after="0" w:line="240" w:lineRule="auto"/>
+        <w:rPr>
+          <w:rFonts w:ascii="Consolas" w:hAnsi="Consolas" w:cs="Consolas"/>
+          <w:sz w:val="20"/>
+          <w:szCs w:val="20"/>
+        </w:rPr>
+      </w:pPr>
+      <w:bookmarkStart w:id="0" w:name="_GoBack"/>
+      <w:bookmarkEnd w:id="0"/>
     </w:p>
     <w:p>
       <w:pPr>
@@ -7281,1660 +12229,23 @@
           <w:sz w:val="18"/>
         </w:rPr>
       </w:pPr>
-    </w:p>
-    <w:p>
-      <w:pPr>
-        <w:spacing w:after="0"/>
-        <w:rPr>
-          <w:rFonts w:ascii="Consolas" w:hAnsi="Consolas"/>
-          <w:sz w:val="18"/>
-        </w:rPr>
-      </w:pPr>
-    </w:p>
-    <w:p>
-      <w:pPr>
-        <w:spacing w:after="0"/>
-        <w:rPr>
-          <w:rFonts w:ascii="Consolas" w:hAnsi="Consolas"/>
-          <w:color w:val="538135" w:themeColor="accent6" w:themeShade="BF"/>
-          <w:sz w:val="18"/>
-        </w:rPr>
-      </w:pPr>
-      <w:r>
-        <w:rPr>
-          <w:rFonts w:ascii="Consolas" w:hAnsi="Consolas"/>
-          <w:b/>
-          <w:color w:val="538135" w:themeColor="accent6" w:themeShade="BF"/>
-          <w:sz w:val="18"/>
-        </w:rPr>
-        <w:t>testej</w:t>
-      </w:r>
-      <w:r>
-        <w:rPr>
-          <w:rFonts w:ascii="Consolas" w:hAnsi="Consolas"/>
-          <w:b/>
-          <w:color w:val="538135" w:themeColor="accent6" w:themeShade="BF"/>
-          <w:sz w:val="18"/>
-        </w:rPr>
-        <w:t>ulgamentoPrisioneiro.java</w:t>
-      </w:r>
-    </w:p>
-    <w:p>
-      <w:pPr>
-        <w:spacing w:after="0"/>
-        <w:rPr>
-          <w:rFonts w:ascii="Consolas" w:hAnsi="Consolas"/>
-          <w:sz w:val="18"/>
-        </w:rPr>
-      </w:pPr>
-    </w:p>
-    <w:p>
-      <w:pPr>
-        <w:spacing w:after="0" w:line="240" w:lineRule="auto"/>
-        <w:rPr>
-          <w:rFonts w:ascii="Consolas" w:hAnsi="Consolas"/>
-          <w:sz w:val="18"/>
-        </w:rPr>
-      </w:pPr>
-    </w:p>
-    <w:p>
-      <w:pPr>
-        <w:autoSpaceDE w:val="0"/>
-        <w:autoSpaceDN w:val="0"/>
-        <w:adjustRightInd w:val="0"/>
-        <w:spacing w:after="0" w:line="240" w:lineRule="auto"/>
-        <w:rPr>
-          <w:rFonts w:ascii="Consolas" w:hAnsi="Consolas" w:cs="Consolas"/>
-          <w:sz w:val="20"/>
-          <w:szCs w:val="20"/>
-          <w:lang w:val="en-US"/>
-        </w:rPr>
-      </w:pPr>
-      <w:r>
-        <w:rPr>
-          <w:rFonts w:ascii="Consolas" w:hAnsi="Consolas" w:cs="Consolas"/>
-          <w:b/>
-          <w:bCs/>
-          <w:color w:val="7F0055"/>
-          <w:sz w:val="20"/>
-          <w:szCs w:val="20"/>
-          <w:lang w:val="en-US"/>
-        </w:rPr>
-        <w:t>import</w:t>
-      </w:r>
-      <w:r>
-        <w:rPr>
-          <w:rFonts w:ascii="Consolas" w:hAnsi="Consolas" w:cs="Consolas"/>
-          <w:color w:val="000000"/>
-          <w:sz w:val="20"/>
-          <w:szCs w:val="20"/>
-          <w:lang w:val="en-US"/>
-        </w:rPr>
-        <w:t xml:space="preserve"> </w:t>
-      </w:r>
-      <w:r>
-        <w:rPr>
-          <w:rFonts w:ascii="Consolas" w:hAnsi="Consolas" w:cs="Consolas"/>
-          <w:b/>
-          <w:bCs/>
-          <w:color w:val="7F0055"/>
-          <w:sz w:val="20"/>
-          <w:szCs w:val="20"/>
-          <w:lang w:val="en-US"/>
-        </w:rPr>
-        <w:t>static</w:t>
-      </w:r>
-      <w:r>
-        <w:rPr>
-          <w:rFonts w:ascii="Consolas" w:hAnsi="Consolas" w:cs="Consolas"/>
-          <w:color w:val="000000"/>
-          <w:sz w:val="20"/>
-          <w:szCs w:val="20"/>
-          <w:lang w:val="en-US"/>
-        </w:rPr>
-        <w:t xml:space="preserve"> </w:t>
-      </w:r>
-      <w:proofErr w:type="spellStart"/>
-      <w:proofErr w:type="gramStart"/>
-      <w:r>
-        <w:rPr>
-          <w:rFonts w:ascii="Consolas" w:hAnsi="Consolas" w:cs="Consolas"/>
-          <w:color w:val="000000"/>
-          <w:sz w:val="20"/>
-          <w:szCs w:val="20"/>
-          <w:lang w:val="en-US"/>
-        </w:rPr>
-        <w:t>org.junit</w:t>
-      </w:r>
-      <w:proofErr w:type="gramEnd"/>
-      <w:r>
-        <w:rPr>
-          <w:rFonts w:ascii="Consolas" w:hAnsi="Consolas" w:cs="Consolas"/>
-          <w:color w:val="000000"/>
-          <w:sz w:val="20"/>
-          <w:szCs w:val="20"/>
-          <w:lang w:val="en-US"/>
-        </w:rPr>
-        <w:t>.Assert.</w:t>
-      </w:r>
-      <w:r>
-        <w:rPr>
-          <w:rFonts w:ascii="Consolas" w:hAnsi="Consolas" w:cs="Consolas"/>
-          <w:i/>
-          <w:iCs/>
-          <w:color w:val="000000"/>
-          <w:sz w:val="20"/>
-          <w:szCs w:val="20"/>
-          <w:lang w:val="en-US"/>
-        </w:rPr>
-        <w:t>assertNotNull</w:t>
-      </w:r>
-      <w:proofErr w:type="spellEnd"/>
-      <w:r>
-        <w:rPr>
-          <w:rFonts w:ascii="Consolas" w:hAnsi="Consolas" w:cs="Consolas"/>
-          <w:color w:val="000000"/>
-          <w:sz w:val="20"/>
-          <w:szCs w:val="20"/>
-          <w:lang w:val="en-US"/>
-        </w:rPr>
-        <w:t>;</w:t>
-      </w:r>
-    </w:p>
-    <w:p>
-      <w:pPr>
-        <w:autoSpaceDE w:val="0"/>
-        <w:autoSpaceDN w:val="0"/>
-        <w:adjustRightInd w:val="0"/>
-        <w:spacing w:after="0" w:line="240" w:lineRule="auto"/>
-        <w:rPr>
-          <w:rFonts w:ascii="Consolas" w:hAnsi="Consolas" w:cs="Consolas"/>
-          <w:sz w:val="20"/>
-          <w:szCs w:val="20"/>
-          <w:lang w:val="en-US"/>
-        </w:rPr>
-      </w:pPr>
-      <w:r>
-        <w:rPr>
-          <w:rFonts w:ascii="Consolas" w:hAnsi="Consolas" w:cs="Consolas"/>
-          <w:b/>
-          <w:bCs/>
-          <w:color w:val="7F0055"/>
-          <w:sz w:val="20"/>
-          <w:szCs w:val="20"/>
-          <w:lang w:val="en-US"/>
-        </w:rPr>
-        <w:t>import</w:t>
-      </w:r>
-      <w:r>
-        <w:rPr>
-          <w:rFonts w:ascii="Consolas" w:hAnsi="Consolas" w:cs="Consolas"/>
-          <w:color w:val="000000"/>
-          <w:sz w:val="20"/>
-          <w:szCs w:val="20"/>
-          <w:lang w:val="en-US"/>
-        </w:rPr>
-        <w:t xml:space="preserve"> </w:t>
-      </w:r>
-      <w:r>
-        <w:rPr>
-          <w:rFonts w:ascii="Consolas" w:hAnsi="Consolas" w:cs="Consolas"/>
-          <w:b/>
-          <w:bCs/>
-          <w:color w:val="7F0055"/>
-          <w:sz w:val="20"/>
-          <w:szCs w:val="20"/>
-          <w:lang w:val="en-US"/>
-        </w:rPr>
-        <w:t>static</w:t>
-      </w:r>
-      <w:r>
-        <w:rPr>
-          <w:rFonts w:ascii="Consolas" w:hAnsi="Consolas" w:cs="Consolas"/>
-          <w:color w:val="000000"/>
-          <w:sz w:val="20"/>
-          <w:szCs w:val="20"/>
-          <w:lang w:val="en-US"/>
-        </w:rPr>
-        <w:t xml:space="preserve"> </w:t>
-      </w:r>
-      <w:proofErr w:type="spellStart"/>
-      <w:proofErr w:type="gramStart"/>
-      <w:r>
-        <w:rPr>
-          <w:rFonts w:ascii="Consolas" w:hAnsi="Consolas" w:cs="Consolas"/>
-          <w:color w:val="000000"/>
-          <w:sz w:val="20"/>
-          <w:szCs w:val="20"/>
-          <w:lang w:val="en-US"/>
-        </w:rPr>
-        <w:t>org.junit.jupiter.api.Assertions.</w:t>
-      </w:r>
-      <w:r>
-        <w:rPr>
-          <w:rFonts w:ascii="Consolas" w:hAnsi="Consolas" w:cs="Consolas"/>
-          <w:i/>
-          <w:iCs/>
-          <w:color w:val="000000"/>
-          <w:sz w:val="20"/>
-          <w:szCs w:val="20"/>
-          <w:lang w:val="en-US"/>
-        </w:rPr>
-        <w:t>assertEquals</w:t>
-      </w:r>
-      <w:proofErr w:type="spellEnd"/>
-      <w:proofErr w:type="gramEnd"/>
-      <w:r>
-        <w:rPr>
-          <w:rFonts w:ascii="Consolas" w:hAnsi="Consolas" w:cs="Consolas"/>
-          <w:color w:val="000000"/>
-          <w:sz w:val="20"/>
-          <w:szCs w:val="20"/>
-          <w:lang w:val="en-US"/>
-        </w:rPr>
-        <w:t>;</w:t>
-      </w:r>
-    </w:p>
-    <w:p>
-      <w:pPr>
-        <w:autoSpaceDE w:val="0"/>
-        <w:autoSpaceDN w:val="0"/>
-        <w:adjustRightInd w:val="0"/>
-        <w:spacing w:after="0" w:line="240" w:lineRule="auto"/>
-        <w:rPr>
-          <w:rFonts w:ascii="Consolas" w:hAnsi="Consolas" w:cs="Consolas"/>
-          <w:sz w:val="20"/>
-          <w:szCs w:val="20"/>
-          <w:lang w:val="en-US"/>
-        </w:rPr>
-      </w:pPr>
-    </w:p>
-    <w:p>
-      <w:pPr>
-        <w:autoSpaceDE w:val="0"/>
-        <w:autoSpaceDN w:val="0"/>
-        <w:adjustRightInd w:val="0"/>
-        <w:spacing w:after="0" w:line="240" w:lineRule="auto"/>
-        <w:rPr>
-          <w:rFonts w:ascii="Consolas" w:hAnsi="Consolas" w:cs="Consolas"/>
-          <w:sz w:val="20"/>
-          <w:szCs w:val="20"/>
-          <w:lang w:val="en-US"/>
-        </w:rPr>
-      </w:pPr>
-      <w:r>
-        <w:rPr>
-          <w:rFonts w:ascii="Consolas" w:hAnsi="Consolas" w:cs="Consolas"/>
-          <w:b/>
-          <w:bCs/>
-          <w:color w:val="7F0055"/>
-          <w:sz w:val="20"/>
-          <w:szCs w:val="20"/>
-          <w:lang w:val="en-US"/>
-        </w:rPr>
-        <w:t>import</w:t>
-      </w:r>
-      <w:r>
-        <w:rPr>
-          <w:rFonts w:ascii="Consolas" w:hAnsi="Consolas" w:cs="Consolas"/>
-          <w:color w:val="000000"/>
-          <w:sz w:val="20"/>
-          <w:szCs w:val="20"/>
-          <w:lang w:val="en-US"/>
-        </w:rPr>
-        <w:t xml:space="preserve"> </w:t>
-      </w:r>
-      <w:proofErr w:type="spellStart"/>
-      <w:proofErr w:type="gramStart"/>
-      <w:r>
-        <w:rPr>
-          <w:rFonts w:ascii="Consolas" w:hAnsi="Consolas" w:cs="Consolas"/>
-          <w:color w:val="000000"/>
-          <w:sz w:val="20"/>
-          <w:szCs w:val="20"/>
-          <w:lang w:val="en-US"/>
-        </w:rPr>
-        <w:t>org.junit.jupiter.api.Test</w:t>
-      </w:r>
-      <w:proofErr w:type="spellEnd"/>
-      <w:proofErr w:type="gramEnd"/>
-      <w:r>
-        <w:rPr>
-          <w:rFonts w:ascii="Consolas" w:hAnsi="Consolas" w:cs="Consolas"/>
-          <w:color w:val="000000"/>
-          <w:sz w:val="20"/>
-          <w:szCs w:val="20"/>
-          <w:lang w:val="en-US"/>
-        </w:rPr>
-        <w:t>;</w:t>
-      </w:r>
-    </w:p>
-    <w:p>
-      <w:pPr>
-        <w:autoSpaceDE w:val="0"/>
-        <w:autoSpaceDN w:val="0"/>
-        <w:adjustRightInd w:val="0"/>
-        <w:spacing w:after="0" w:line="240" w:lineRule="auto"/>
-        <w:rPr>
-          <w:rFonts w:ascii="Consolas" w:hAnsi="Consolas" w:cs="Consolas"/>
-          <w:sz w:val="20"/>
-          <w:szCs w:val="20"/>
-          <w:lang w:val="en-US"/>
-        </w:rPr>
-      </w:pPr>
-    </w:p>
-    <w:p>
-      <w:pPr>
-        <w:autoSpaceDE w:val="0"/>
-        <w:autoSpaceDN w:val="0"/>
-        <w:adjustRightInd w:val="0"/>
-        <w:spacing w:after="0" w:line="240" w:lineRule="auto"/>
-        <w:rPr>
-          <w:rFonts w:ascii="Consolas" w:hAnsi="Consolas" w:cs="Consolas"/>
-          <w:sz w:val="20"/>
-          <w:szCs w:val="20"/>
-        </w:rPr>
-      </w:pPr>
-      <w:proofErr w:type="spellStart"/>
-      <w:r>
-        <w:rPr>
-          <w:rFonts w:ascii="Consolas" w:hAnsi="Consolas" w:cs="Consolas"/>
-          <w:b/>
-          <w:bCs/>
-          <w:color w:val="7F0055"/>
-          <w:sz w:val="20"/>
-          <w:szCs w:val="20"/>
-        </w:rPr>
-        <w:t>import</w:t>
-      </w:r>
-      <w:proofErr w:type="spellEnd"/>
-      <w:r>
-        <w:rPr>
-          <w:rFonts w:ascii="Consolas" w:hAnsi="Consolas" w:cs="Consolas"/>
-          <w:color w:val="000000"/>
-          <w:sz w:val="20"/>
-          <w:szCs w:val="20"/>
-        </w:rPr>
-        <w:t xml:space="preserve"> </w:t>
-      </w:r>
-      <w:proofErr w:type="spellStart"/>
-      <w:r>
-        <w:rPr>
-          <w:rFonts w:ascii="Consolas" w:hAnsi="Consolas" w:cs="Consolas"/>
-          <w:color w:val="000000"/>
-          <w:sz w:val="20"/>
-          <w:szCs w:val="20"/>
-          <w:u w:val="single"/>
-        </w:rPr>
-        <w:t>j</w:t>
-      </w:r>
-      <w:r>
-        <w:rPr>
-          <w:rFonts w:ascii="Consolas" w:hAnsi="Consolas" w:cs="Consolas"/>
-          <w:color w:val="000000"/>
-          <w:sz w:val="20"/>
-          <w:szCs w:val="20"/>
-          <w:u w:val="single"/>
-        </w:rPr>
-        <w:t>ulgamentoPrisioneiro</w:t>
-      </w:r>
-      <w:r>
-        <w:rPr>
-          <w:rFonts w:ascii="Consolas" w:hAnsi="Consolas" w:cs="Consolas"/>
-          <w:color w:val="000000"/>
-          <w:sz w:val="20"/>
-          <w:szCs w:val="20"/>
-        </w:rPr>
-        <w:t>.Resposta</w:t>
-      </w:r>
-      <w:proofErr w:type="spellEnd"/>
-      <w:r>
-        <w:rPr>
-          <w:rFonts w:ascii="Consolas" w:hAnsi="Consolas" w:cs="Consolas"/>
-          <w:color w:val="000000"/>
-          <w:sz w:val="20"/>
-          <w:szCs w:val="20"/>
-        </w:rPr>
-        <w:t>;</w:t>
-      </w:r>
-    </w:p>
-    <w:p>
-      <w:pPr>
-        <w:autoSpaceDE w:val="0"/>
-        <w:autoSpaceDN w:val="0"/>
-        <w:adjustRightInd w:val="0"/>
-        <w:spacing w:after="0" w:line="240" w:lineRule="auto"/>
-        <w:rPr>
-          <w:rFonts w:ascii="Consolas" w:hAnsi="Consolas" w:cs="Consolas"/>
-          <w:sz w:val="20"/>
-          <w:szCs w:val="20"/>
-        </w:rPr>
-      </w:pPr>
-    </w:p>
-    <w:p>
-      <w:pPr>
-        <w:autoSpaceDE w:val="0"/>
-        <w:autoSpaceDN w:val="0"/>
-        <w:adjustRightInd w:val="0"/>
-        <w:spacing w:after="0" w:line="240" w:lineRule="auto"/>
-        <w:rPr>
-          <w:rFonts w:ascii="Consolas" w:hAnsi="Consolas" w:cs="Consolas"/>
-          <w:sz w:val="20"/>
-          <w:szCs w:val="20"/>
-        </w:rPr>
-      </w:pPr>
-      <w:proofErr w:type="spellStart"/>
-      <w:r>
-        <w:rPr>
-          <w:rFonts w:ascii="Consolas" w:hAnsi="Consolas" w:cs="Consolas"/>
-          <w:b/>
-          <w:bCs/>
-          <w:color w:val="7F0055"/>
-          <w:sz w:val="20"/>
-          <w:szCs w:val="20"/>
-        </w:rPr>
-        <w:t>class</w:t>
-      </w:r>
-      <w:proofErr w:type="spellEnd"/>
-      <w:r>
-        <w:rPr>
-          <w:rFonts w:ascii="Consolas" w:hAnsi="Consolas" w:cs="Consolas"/>
-          <w:color w:val="000000"/>
-          <w:sz w:val="20"/>
-          <w:szCs w:val="20"/>
-        </w:rPr>
-        <w:t xml:space="preserve"> </w:t>
-      </w:r>
-      <w:proofErr w:type="spellStart"/>
-      <w:r>
-        <w:rPr>
-          <w:rFonts w:ascii="Consolas" w:hAnsi="Consolas" w:cs="Consolas"/>
-          <w:color w:val="000000"/>
-          <w:sz w:val="20"/>
-          <w:szCs w:val="20"/>
-        </w:rPr>
-        <w:t>teste</w:t>
-      </w:r>
-      <w:r>
-        <w:rPr>
-          <w:rFonts w:ascii="Consolas" w:hAnsi="Consolas" w:cs="Consolas"/>
-          <w:color w:val="000000"/>
-          <w:sz w:val="20"/>
-          <w:szCs w:val="20"/>
-        </w:rPr>
-        <w:t>JulgamentoPrisioneiro</w:t>
-      </w:r>
-      <w:proofErr w:type="spellEnd"/>
-      <w:r>
-        <w:rPr>
-          <w:rFonts w:ascii="Consolas" w:hAnsi="Consolas" w:cs="Consolas"/>
-          <w:color w:val="000000"/>
-          <w:sz w:val="20"/>
-          <w:szCs w:val="20"/>
-        </w:rPr>
-        <w:t xml:space="preserve"> {</w:t>
-      </w:r>
-    </w:p>
-    <w:p>
-      <w:pPr>
-        <w:autoSpaceDE w:val="0"/>
-        <w:autoSpaceDN w:val="0"/>
-        <w:adjustRightInd w:val="0"/>
-        <w:spacing w:after="0" w:line="240" w:lineRule="auto"/>
-        <w:rPr>
-          <w:rFonts w:ascii="Consolas" w:hAnsi="Consolas" w:cs="Consolas"/>
-          <w:sz w:val="20"/>
-          <w:szCs w:val="20"/>
-        </w:rPr>
-      </w:pPr>
-    </w:p>
-    <w:p>
-      <w:pPr>
-        <w:autoSpaceDE w:val="0"/>
-        <w:autoSpaceDN w:val="0"/>
-        <w:adjustRightInd w:val="0"/>
-        <w:spacing w:after="0" w:line="240" w:lineRule="auto"/>
-        <w:rPr>
-          <w:rFonts w:ascii="Consolas" w:hAnsi="Consolas" w:cs="Consolas"/>
-          <w:sz w:val="20"/>
-          <w:szCs w:val="20"/>
-        </w:rPr>
-      </w:pPr>
-      <w:r>
-        <w:rPr>
-          <w:rFonts w:ascii="Consolas" w:hAnsi="Consolas" w:cs="Consolas"/>
-          <w:color w:val="000000"/>
-          <w:sz w:val="20"/>
-          <w:szCs w:val="20"/>
-        </w:rPr>
-        <w:tab/>
-      </w:r>
-      <w:r>
-        <w:rPr>
-          <w:rFonts w:ascii="Consolas" w:hAnsi="Consolas" w:cs="Consolas"/>
-          <w:color w:val="646464"/>
-          <w:sz w:val="20"/>
-          <w:szCs w:val="20"/>
-        </w:rPr>
-        <w:t>@Test</w:t>
-      </w:r>
-    </w:p>
-    <w:p>
-      <w:pPr>
-        <w:autoSpaceDE w:val="0"/>
-        <w:autoSpaceDN w:val="0"/>
-        <w:adjustRightInd w:val="0"/>
-        <w:spacing w:after="0" w:line="240" w:lineRule="auto"/>
-        <w:rPr>
-          <w:rFonts w:ascii="Consolas" w:hAnsi="Consolas" w:cs="Consolas"/>
-          <w:sz w:val="20"/>
-          <w:szCs w:val="20"/>
-        </w:rPr>
-      </w:pPr>
-      <w:r>
-        <w:rPr>
-          <w:rFonts w:ascii="Consolas" w:hAnsi="Consolas" w:cs="Consolas"/>
-          <w:color w:val="000000"/>
-          <w:sz w:val="20"/>
-          <w:szCs w:val="20"/>
-        </w:rPr>
-        <w:tab/>
-      </w:r>
-      <w:proofErr w:type="spellStart"/>
-      <w:r>
-        <w:rPr>
-          <w:rFonts w:ascii="Consolas" w:hAnsi="Consolas" w:cs="Consolas"/>
-          <w:b/>
-          <w:bCs/>
-          <w:color w:val="7F0055"/>
-          <w:sz w:val="20"/>
-          <w:szCs w:val="20"/>
-        </w:rPr>
-        <w:t>void</w:t>
-      </w:r>
-      <w:proofErr w:type="spellEnd"/>
-      <w:r>
-        <w:rPr>
-          <w:rFonts w:ascii="Consolas" w:hAnsi="Consolas" w:cs="Consolas"/>
-          <w:color w:val="000000"/>
-          <w:sz w:val="20"/>
-          <w:szCs w:val="20"/>
-        </w:rPr>
-        <w:t xml:space="preserve"> </w:t>
-      </w:r>
-      <w:proofErr w:type="spellStart"/>
-      <w:proofErr w:type="gramStart"/>
-      <w:r>
-        <w:rPr>
-          <w:rFonts w:ascii="Consolas" w:hAnsi="Consolas" w:cs="Consolas"/>
-          <w:color w:val="000000"/>
-          <w:sz w:val="20"/>
-          <w:szCs w:val="20"/>
-        </w:rPr>
-        <w:t>testJulgamento</w:t>
-      </w:r>
-      <w:proofErr w:type="spellEnd"/>
-      <w:r>
-        <w:rPr>
-          <w:rFonts w:ascii="Consolas" w:hAnsi="Consolas" w:cs="Consolas"/>
-          <w:color w:val="000000"/>
-          <w:sz w:val="20"/>
-          <w:szCs w:val="20"/>
-        </w:rPr>
-        <w:t>(</w:t>
-      </w:r>
-      <w:proofErr w:type="gramEnd"/>
-      <w:r>
-        <w:rPr>
-          <w:rFonts w:ascii="Consolas" w:hAnsi="Consolas" w:cs="Consolas"/>
-          <w:color w:val="000000"/>
-          <w:sz w:val="20"/>
-          <w:szCs w:val="20"/>
-        </w:rPr>
-        <w:t>) {</w:t>
-      </w:r>
-    </w:p>
-    <w:p>
-      <w:pPr>
-        <w:autoSpaceDE w:val="0"/>
-        <w:autoSpaceDN w:val="0"/>
-        <w:adjustRightInd w:val="0"/>
-        <w:spacing w:after="0" w:line="240" w:lineRule="auto"/>
-        <w:rPr>
-          <w:rFonts w:ascii="Consolas" w:hAnsi="Consolas" w:cs="Consolas"/>
-          <w:sz w:val="20"/>
-          <w:szCs w:val="20"/>
-        </w:rPr>
-      </w:pPr>
-      <w:r>
-        <w:rPr>
-          <w:rFonts w:ascii="Consolas" w:hAnsi="Consolas" w:cs="Consolas"/>
-          <w:color w:val="000000"/>
-          <w:sz w:val="20"/>
-          <w:szCs w:val="20"/>
-        </w:rPr>
-        <w:tab/>
-      </w:r>
-      <w:r>
-        <w:rPr>
-          <w:rFonts w:ascii="Consolas" w:hAnsi="Consolas" w:cs="Consolas"/>
-          <w:color w:val="000000"/>
-          <w:sz w:val="20"/>
-          <w:szCs w:val="20"/>
-        </w:rPr>
-        <w:tab/>
-      </w:r>
-      <w:r>
-        <w:rPr>
-          <w:rFonts w:ascii="Consolas" w:hAnsi="Consolas" w:cs="Consolas"/>
-          <w:color w:val="000000"/>
-          <w:sz w:val="20"/>
-          <w:szCs w:val="20"/>
-          <w:u w:val="single"/>
-        </w:rPr>
-        <w:t>Resposta</w:t>
-      </w:r>
-      <w:r>
-        <w:rPr>
-          <w:rFonts w:ascii="Consolas" w:hAnsi="Consolas" w:cs="Consolas"/>
-          <w:color w:val="000000"/>
-          <w:sz w:val="20"/>
-          <w:szCs w:val="20"/>
-        </w:rPr>
-        <w:t xml:space="preserve"> </w:t>
-      </w:r>
-      <w:proofErr w:type="spellStart"/>
-      <w:r>
-        <w:rPr>
-          <w:rFonts w:ascii="Consolas" w:hAnsi="Consolas" w:cs="Consolas"/>
-          <w:color w:val="6A3E3E"/>
-          <w:sz w:val="20"/>
-          <w:szCs w:val="20"/>
-        </w:rPr>
-        <w:t>respSuspeitoA</w:t>
-      </w:r>
-      <w:proofErr w:type="spellEnd"/>
-      <w:r>
-        <w:rPr>
-          <w:rFonts w:ascii="Consolas" w:hAnsi="Consolas" w:cs="Consolas"/>
-          <w:color w:val="000000"/>
-          <w:sz w:val="20"/>
-          <w:szCs w:val="20"/>
-        </w:rPr>
-        <w:t xml:space="preserve"> = </w:t>
-      </w:r>
-      <w:proofErr w:type="spellStart"/>
-      <w:r>
-        <w:rPr>
-          <w:rFonts w:ascii="Consolas" w:hAnsi="Consolas" w:cs="Consolas"/>
-          <w:color w:val="000000"/>
-          <w:sz w:val="20"/>
-          <w:szCs w:val="20"/>
-          <w:u w:val="single"/>
-        </w:rPr>
-        <w:t>Resposta</w:t>
-      </w:r>
-      <w:r>
-        <w:rPr>
-          <w:rFonts w:ascii="Consolas" w:hAnsi="Consolas" w:cs="Consolas"/>
-          <w:color w:val="000000"/>
-          <w:sz w:val="20"/>
-          <w:szCs w:val="20"/>
-        </w:rPr>
-        <w:t>.DELACAO</w:t>
-      </w:r>
-      <w:proofErr w:type="spellEnd"/>
-      <w:r>
-        <w:rPr>
-          <w:rFonts w:ascii="Consolas" w:hAnsi="Consolas" w:cs="Consolas"/>
-          <w:color w:val="000000"/>
-          <w:sz w:val="20"/>
-          <w:szCs w:val="20"/>
-        </w:rPr>
-        <w:t>;</w:t>
-      </w:r>
-    </w:p>
-    <w:p>
-      <w:pPr>
-        <w:autoSpaceDE w:val="0"/>
-        <w:autoSpaceDN w:val="0"/>
-        <w:adjustRightInd w:val="0"/>
-        <w:spacing w:after="0" w:line="240" w:lineRule="auto"/>
-        <w:rPr>
-          <w:rFonts w:ascii="Consolas" w:hAnsi="Consolas" w:cs="Consolas"/>
-          <w:sz w:val="20"/>
-          <w:szCs w:val="20"/>
-        </w:rPr>
-      </w:pPr>
-      <w:r>
-        <w:rPr>
-          <w:rFonts w:ascii="Consolas" w:hAnsi="Consolas" w:cs="Consolas"/>
-          <w:color w:val="000000"/>
-          <w:sz w:val="20"/>
-          <w:szCs w:val="20"/>
-        </w:rPr>
-        <w:tab/>
-      </w:r>
-      <w:r>
-        <w:rPr>
-          <w:rFonts w:ascii="Consolas" w:hAnsi="Consolas" w:cs="Consolas"/>
-          <w:color w:val="000000"/>
-          <w:sz w:val="20"/>
-          <w:szCs w:val="20"/>
-        </w:rPr>
-        <w:tab/>
-      </w:r>
-      <w:r>
-        <w:rPr>
-          <w:rFonts w:ascii="Consolas" w:hAnsi="Consolas" w:cs="Consolas"/>
-          <w:color w:val="000000"/>
-          <w:sz w:val="20"/>
-          <w:szCs w:val="20"/>
-          <w:u w:val="single"/>
-        </w:rPr>
-        <w:t>Resposta</w:t>
-      </w:r>
-      <w:r>
-        <w:rPr>
-          <w:rFonts w:ascii="Consolas" w:hAnsi="Consolas" w:cs="Consolas"/>
-          <w:color w:val="000000"/>
-          <w:sz w:val="20"/>
-          <w:szCs w:val="20"/>
-        </w:rPr>
-        <w:t xml:space="preserve"> </w:t>
-      </w:r>
-      <w:proofErr w:type="spellStart"/>
-      <w:r>
-        <w:rPr>
-          <w:rFonts w:ascii="Consolas" w:hAnsi="Consolas" w:cs="Consolas"/>
-          <w:color w:val="6A3E3E"/>
-          <w:sz w:val="20"/>
-          <w:szCs w:val="20"/>
-        </w:rPr>
-        <w:t>respSuspeitoB</w:t>
-      </w:r>
-      <w:proofErr w:type="spellEnd"/>
-      <w:r>
-        <w:rPr>
-          <w:rFonts w:ascii="Consolas" w:hAnsi="Consolas" w:cs="Consolas"/>
-          <w:color w:val="000000"/>
-          <w:sz w:val="20"/>
-          <w:szCs w:val="20"/>
-        </w:rPr>
-        <w:t xml:space="preserve"> = </w:t>
-      </w:r>
-      <w:proofErr w:type="spellStart"/>
-      <w:r>
-        <w:rPr>
-          <w:rFonts w:ascii="Consolas" w:hAnsi="Consolas" w:cs="Consolas"/>
-          <w:color w:val="000000"/>
-          <w:sz w:val="20"/>
-          <w:szCs w:val="20"/>
-          <w:u w:val="single"/>
-        </w:rPr>
-        <w:t>Resposta</w:t>
-      </w:r>
-      <w:r>
-        <w:rPr>
-          <w:rFonts w:ascii="Consolas" w:hAnsi="Consolas" w:cs="Consolas"/>
-          <w:color w:val="000000"/>
-          <w:sz w:val="20"/>
-          <w:szCs w:val="20"/>
-        </w:rPr>
-        <w:t>.DELACAO</w:t>
-      </w:r>
-      <w:proofErr w:type="spellEnd"/>
-      <w:r>
-        <w:rPr>
-          <w:rFonts w:ascii="Consolas" w:hAnsi="Consolas" w:cs="Consolas"/>
-          <w:color w:val="000000"/>
-          <w:sz w:val="20"/>
-          <w:szCs w:val="20"/>
-        </w:rPr>
-        <w:t>;</w:t>
-      </w:r>
-    </w:p>
-    <w:p>
-      <w:pPr>
-        <w:autoSpaceDE w:val="0"/>
-        <w:autoSpaceDN w:val="0"/>
-        <w:adjustRightInd w:val="0"/>
-        <w:spacing w:after="0" w:line="240" w:lineRule="auto"/>
-        <w:rPr>
-          <w:rFonts w:ascii="Consolas" w:hAnsi="Consolas" w:cs="Consolas"/>
-          <w:sz w:val="20"/>
-          <w:szCs w:val="20"/>
-        </w:rPr>
-      </w:pPr>
-      <w:r>
-        <w:rPr>
-          <w:rFonts w:ascii="Consolas" w:hAnsi="Consolas" w:cs="Consolas"/>
-          <w:color w:val="000000"/>
-          <w:sz w:val="20"/>
-          <w:szCs w:val="20"/>
-        </w:rPr>
-        <w:tab/>
-      </w:r>
-      <w:r>
-        <w:rPr>
-          <w:rFonts w:ascii="Consolas" w:hAnsi="Consolas" w:cs="Consolas"/>
-          <w:color w:val="000000"/>
-          <w:sz w:val="20"/>
-          <w:szCs w:val="20"/>
-        </w:rPr>
-        <w:tab/>
-      </w:r>
-    </w:p>
-    <w:p>
-      <w:pPr>
-        <w:autoSpaceDE w:val="0"/>
-        <w:autoSpaceDN w:val="0"/>
-        <w:adjustRightInd w:val="0"/>
-        <w:spacing w:after="0" w:line="240" w:lineRule="auto"/>
-        <w:rPr>
-          <w:rFonts w:ascii="Consolas" w:hAnsi="Consolas" w:cs="Consolas"/>
-          <w:sz w:val="20"/>
-          <w:szCs w:val="20"/>
-        </w:rPr>
-      </w:pPr>
-      <w:r>
-        <w:rPr>
-          <w:rFonts w:ascii="Consolas" w:hAnsi="Consolas" w:cs="Consolas"/>
-          <w:color w:val="000000"/>
-          <w:sz w:val="20"/>
-          <w:szCs w:val="20"/>
-        </w:rPr>
-        <w:tab/>
-      </w:r>
-      <w:r>
-        <w:rPr>
-          <w:rFonts w:ascii="Consolas" w:hAnsi="Consolas" w:cs="Consolas"/>
-          <w:color w:val="000000"/>
-          <w:sz w:val="20"/>
-          <w:szCs w:val="20"/>
-        </w:rPr>
-        <w:tab/>
-      </w:r>
-      <w:proofErr w:type="spellStart"/>
-      <w:r>
-        <w:rPr>
-          <w:rFonts w:ascii="Consolas" w:hAnsi="Consolas" w:cs="Consolas"/>
-          <w:color w:val="000000"/>
-          <w:sz w:val="20"/>
-          <w:szCs w:val="20"/>
-        </w:rPr>
-        <w:t>JulgamentoPrisioneiro</w:t>
-      </w:r>
-      <w:proofErr w:type="spellEnd"/>
-      <w:r>
-        <w:rPr>
-          <w:rFonts w:ascii="Consolas" w:hAnsi="Consolas" w:cs="Consolas"/>
-          <w:color w:val="000000"/>
-          <w:sz w:val="20"/>
-          <w:szCs w:val="20"/>
-        </w:rPr>
-        <w:t xml:space="preserve"> </w:t>
-      </w:r>
-      <w:proofErr w:type="spellStart"/>
-      <w:r>
-        <w:rPr>
-          <w:rFonts w:ascii="Consolas" w:hAnsi="Consolas" w:cs="Consolas"/>
-          <w:color w:val="6A3E3E"/>
-          <w:sz w:val="20"/>
-          <w:szCs w:val="20"/>
-        </w:rPr>
-        <w:t>jp</w:t>
-      </w:r>
-      <w:proofErr w:type="spellEnd"/>
-      <w:r>
-        <w:rPr>
-          <w:rFonts w:ascii="Consolas" w:hAnsi="Consolas" w:cs="Consolas"/>
-          <w:color w:val="000000"/>
-          <w:sz w:val="20"/>
-          <w:szCs w:val="20"/>
-        </w:rPr>
-        <w:t xml:space="preserve"> = </w:t>
-      </w:r>
-      <w:r>
-        <w:rPr>
-          <w:rFonts w:ascii="Consolas" w:hAnsi="Consolas" w:cs="Consolas"/>
-          <w:b/>
-          <w:bCs/>
-          <w:color w:val="7F0055"/>
-          <w:sz w:val="20"/>
-          <w:szCs w:val="20"/>
-        </w:rPr>
-        <w:t>new</w:t>
-      </w:r>
-      <w:r>
-        <w:rPr>
-          <w:rFonts w:ascii="Consolas" w:hAnsi="Consolas" w:cs="Consolas"/>
-          <w:color w:val="000000"/>
-          <w:sz w:val="20"/>
-          <w:szCs w:val="20"/>
-        </w:rPr>
-        <w:t xml:space="preserve"> </w:t>
-      </w:r>
-      <w:proofErr w:type="spellStart"/>
-      <w:proofErr w:type="gramStart"/>
-      <w:r>
-        <w:rPr>
-          <w:rFonts w:ascii="Consolas" w:hAnsi="Consolas" w:cs="Consolas"/>
-          <w:color w:val="000000"/>
-          <w:sz w:val="20"/>
-          <w:szCs w:val="20"/>
-        </w:rPr>
-        <w:t>JulgamentoPrisioneiro</w:t>
-      </w:r>
-      <w:proofErr w:type="spellEnd"/>
-      <w:r>
-        <w:rPr>
-          <w:rFonts w:ascii="Consolas" w:hAnsi="Consolas" w:cs="Consolas"/>
-          <w:color w:val="000000"/>
-          <w:sz w:val="20"/>
-          <w:szCs w:val="20"/>
-        </w:rPr>
-        <w:t>(</w:t>
-      </w:r>
-      <w:proofErr w:type="gramEnd"/>
-      <w:r>
-        <w:rPr>
-          <w:rFonts w:ascii="Consolas" w:hAnsi="Consolas" w:cs="Consolas"/>
-          <w:color w:val="000000"/>
-          <w:sz w:val="20"/>
-          <w:szCs w:val="20"/>
-        </w:rPr>
-        <w:t>);</w:t>
-      </w:r>
-    </w:p>
-    <w:p>
-      <w:pPr>
-        <w:autoSpaceDE w:val="0"/>
-        <w:autoSpaceDN w:val="0"/>
-        <w:adjustRightInd w:val="0"/>
-        <w:spacing w:after="0" w:line="240" w:lineRule="auto"/>
-        <w:rPr>
-          <w:rFonts w:ascii="Consolas" w:hAnsi="Consolas" w:cs="Consolas"/>
-          <w:sz w:val="20"/>
-          <w:szCs w:val="20"/>
-        </w:rPr>
-      </w:pPr>
-      <w:r>
-        <w:rPr>
-          <w:rFonts w:ascii="Consolas" w:hAnsi="Consolas" w:cs="Consolas"/>
-          <w:color w:val="000000"/>
-          <w:sz w:val="20"/>
-          <w:szCs w:val="20"/>
-        </w:rPr>
-        <w:tab/>
-      </w:r>
-      <w:r>
-        <w:rPr>
-          <w:rFonts w:ascii="Consolas" w:hAnsi="Consolas" w:cs="Consolas"/>
-          <w:color w:val="000000"/>
-          <w:sz w:val="20"/>
-          <w:szCs w:val="20"/>
-        </w:rPr>
-        <w:tab/>
-      </w:r>
-      <w:proofErr w:type="spellStart"/>
-      <w:r>
-        <w:rPr>
-          <w:rFonts w:ascii="Consolas" w:hAnsi="Consolas" w:cs="Consolas"/>
-          <w:i/>
-          <w:iCs/>
-          <w:color w:val="000000"/>
-          <w:sz w:val="20"/>
-          <w:szCs w:val="20"/>
-        </w:rPr>
-        <w:t>assertNotNull</w:t>
-      </w:r>
-      <w:proofErr w:type="spellEnd"/>
-      <w:r>
-        <w:rPr>
-          <w:rFonts w:ascii="Consolas" w:hAnsi="Consolas" w:cs="Consolas"/>
-          <w:color w:val="000000"/>
-          <w:sz w:val="20"/>
-          <w:szCs w:val="20"/>
-        </w:rPr>
-        <w:t>(</w:t>
-      </w:r>
-      <w:proofErr w:type="spellStart"/>
-      <w:r>
-        <w:rPr>
-          <w:rFonts w:ascii="Consolas" w:hAnsi="Consolas" w:cs="Consolas"/>
-          <w:color w:val="6A3E3E"/>
-          <w:sz w:val="20"/>
-          <w:szCs w:val="20"/>
-        </w:rPr>
-        <w:t>jp</w:t>
-      </w:r>
-      <w:proofErr w:type="spellEnd"/>
-      <w:r>
-        <w:rPr>
-          <w:rFonts w:ascii="Consolas" w:hAnsi="Consolas" w:cs="Consolas"/>
-          <w:color w:val="000000"/>
-          <w:sz w:val="20"/>
-          <w:szCs w:val="20"/>
-        </w:rPr>
-        <w:t>);</w:t>
-      </w:r>
-    </w:p>
-    <w:p>
-      <w:pPr>
-        <w:autoSpaceDE w:val="0"/>
-        <w:autoSpaceDN w:val="0"/>
-        <w:adjustRightInd w:val="0"/>
-        <w:spacing w:after="0" w:line="240" w:lineRule="auto"/>
-        <w:rPr>
-          <w:rFonts w:ascii="Consolas" w:hAnsi="Consolas" w:cs="Consolas"/>
-          <w:sz w:val="20"/>
-          <w:szCs w:val="20"/>
-        </w:rPr>
-      </w:pPr>
-      <w:r>
-        <w:rPr>
-          <w:rFonts w:ascii="Consolas" w:hAnsi="Consolas" w:cs="Consolas"/>
-          <w:color w:val="000000"/>
-          <w:sz w:val="20"/>
-          <w:szCs w:val="20"/>
-        </w:rPr>
-        <w:tab/>
-      </w:r>
-      <w:r>
-        <w:rPr>
-          <w:rFonts w:ascii="Consolas" w:hAnsi="Consolas" w:cs="Consolas"/>
-          <w:color w:val="000000"/>
-          <w:sz w:val="20"/>
-          <w:szCs w:val="20"/>
-        </w:rPr>
-        <w:tab/>
-      </w:r>
-    </w:p>
-    <w:p>
-      <w:pPr>
-        <w:autoSpaceDE w:val="0"/>
-        <w:autoSpaceDN w:val="0"/>
-        <w:adjustRightInd w:val="0"/>
-        <w:spacing w:after="0" w:line="240" w:lineRule="auto"/>
-        <w:rPr>
-          <w:rFonts w:ascii="Consolas" w:hAnsi="Consolas" w:cs="Consolas"/>
-          <w:sz w:val="20"/>
-          <w:szCs w:val="20"/>
-        </w:rPr>
-      </w:pPr>
-      <w:r>
-        <w:rPr>
-          <w:rFonts w:ascii="Consolas" w:hAnsi="Consolas" w:cs="Consolas"/>
-          <w:color w:val="000000"/>
-          <w:sz w:val="20"/>
-          <w:szCs w:val="20"/>
-        </w:rPr>
-        <w:lastRenderedPageBreak/>
-        <w:tab/>
-      </w:r>
-      <w:r>
-        <w:rPr>
-          <w:rFonts w:ascii="Consolas" w:hAnsi="Consolas" w:cs="Consolas"/>
-          <w:color w:val="000000"/>
-          <w:sz w:val="20"/>
-          <w:szCs w:val="20"/>
-        </w:rPr>
-        <w:tab/>
-      </w:r>
-      <w:proofErr w:type="spellStart"/>
-      <w:r>
-        <w:rPr>
-          <w:rFonts w:ascii="Consolas" w:hAnsi="Consolas" w:cs="Consolas"/>
-          <w:b/>
-          <w:bCs/>
-          <w:color w:val="7F0055"/>
-          <w:sz w:val="20"/>
-          <w:szCs w:val="20"/>
-        </w:rPr>
-        <w:t>int</w:t>
-      </w:r>
-      <w:proofErr w:type="spellEnd"/>
-      <w:r>
-        <w:rPr>
-          <w:rFonts w:ascii="Consolas" w:hAnsi="Consolas" w:cs="Consolas"/>
-          <w:color w:val="000000"/>
-          <w:sz w:val="20"/>
-          <w:szCs w:val="20"/>
-        </w:rPr>
-        <w:t xml:space="preserve"> </w:t>
-      </w:r>
-      <w:proofErr w:type="spellStart"/>
-      <w:r>
-        <w:rPr>
-          <w:rFonts w:ascii="Consolas" w:hAnsi="Consolas" w:cs="Consolas"/>
-          <w:color w:val="6A3E3E"/>
-          <w:sz w:val="20"/>
-          <w:szCs w:val="20"/>
-        </w:rPr>
-        <w:t>penaSuspeitoA</w:t>
-      </w:r>
-      <w:proofErr w:type="spellEnd"/>
-      <w:r>
-        <w:rPr>
-          <w:rFonts w:ascii="Consolas" w:hAnsi="Consolas" w:cs="Consolas"/>
-          <w:color w:val="000000"/>
-          <w:sz w:val="20"/>
-          <w:szCs w:val="20"/>
-        </w:rPr>
-        <w:t xml:space="preserve"> = </w:t>
-      </w:r>
-      <w:proofErr w:type="spellStart"/>
-      <w:proofErr w:type="gramStart"/>
-      <w:r>
-        <w:rPr>
-          <w:rFonts w:ascii="Consolas" w:hAnsi="Consolas" w:cs="Consolas"/>
-          <w:color w:val="6A3E3E"/>
-          <w:sz w:val="20"/>
-          <w:szCs w:val="20"/>
-        </w:rPr>
-        <w:t>jp</w:t>
-      </w:r>
-      <w:r>
-        <w:rPr>
-          <w:rFonts w:ascii="Consolas" w:hAnsi="Consolas" w:cs="Consolas"/>
-          <w:color w:val="000000"/>
-          <w:sz w:val="20"/>
-          <w:szCs w:val="20"/>
-        </w:rPr>
-        <w:t>.calculaPena</w:t>
-      </w:r>
-      <w:proofErr w:type="spellEnd"/>
-      <w:proofErr w:type="gramEnd"/>
-      <w:r>
-        <w:rPr>
-          <w:rFonts w:ascii="Consolas" w:hAnsi="Consolas" w:cs="Consolas"/>
-          <w:color w:val="000000"/>
-          <w:sz w:val="20"/>
-          <w:szCs w:val="20"/>
-        </w:rPr>
-        <w:t>(</w:t>
-      </w:r>
-      <w:proofErr w:type="spellStart"/>
-      <w:r>
-        <w:rPr>
-          <w:rFonts w:ascii="Consolas" w:hAnsi="Consolas" w:cs="Consolas"/>
-          <w:color w:val="6A3E3E"/>
-          <w:sz w:val="20"/>
-          <w:szCs w:val="20"/>
-        </w:rPr>
-        <w:t>respSuspeitoA</w:t>
-      </w:r>
-      <w:proofErr w:type="spellEnd"/>
-      <w:r>
-        <w:rPr>
-          <w:rFonts w:ascii="Consolas" w:hAnsi="Consolas" w:cs="Consolas"/>
-          <w:color w:val="000000"/>
-          <w:sz w:val="20"/>
-          <w:szCs w:val="20"/>
-        </w:rPr>
-        <w:t xml:space="preserve">, </w:t>
-      </w:r>
-      <w:proofErr w:type="spellStart"/>
-      <w:r>
-        <w:rPr>
-          <w:rFonts w:ascii="Consolas" w:hAnsi="Consolas" w:cs="Consolas"/>
-          <w:color w:val="6A3E3E"/>
-          <w:sz w:val="20"/>
-          <w:szCs w:val="20"/>
-        </w:rPr>
-        <w:t>respSuspeitoB</w:t>
-      </w:r>
-      <w:proofErr w:type="spellEnd"/>
-      <w:r>
-        <w:rPr>
-          <w:rFonts w:ascii="Consolas" w:hAnsi="Consolas" w:cs="Consolas"/>
-          <w:color w:val="000000"/>
-          <w:sz w:val="20"/>
-          <w:szCs w:val="20"/>
-        </w:rPr>
-        <w:t>);</w:t>
-      </w:r>
-    </w:p>
-    <w:p>
-      <w:pPr>
-        <w:autoSpaceDE w:val="0"/>
-        <w:autoSpaceDN w:val="0"/>
-        <w:adjustRightInd w:val="0"/>
-        <w:spacing w:after="0" w:line="240" w:lineRule="auto"/>
-        <w:rPr>
-          <w:rFonts w:ascii="Consolas" w:hAnsi="Consolas" w:cs="Consolas"/>
-          <w:sz w:val="20"/>
-          <w:szCs w:val="20"/>
-        </w:rPr>
-      </w:pPr>
-      <w:r>
-        <w:rPr>
-          <w:rFonts w:ascii="Consolas" w:hAnsi="Consolas" w:cs="Consolas"/>
-          <w:color w:val="000000"/>
-          <w:sz w:val="20"/>
-          <w:szCs w:val="20"/>
-        </w:rPr>
-        <w:tab/>
-      </w:r>
-      <w:r>
-        <w:rPr>
-          <w:rFonts w:ascii="Consolas" w:hAnsi="Consolas" w:cs="Consolas"/>
-          <w:color w:val="000000"/>
-          <w:sz w:val="20"/>
-          <w:szCs w:val="20"/>
-        </w:rPr>
-        <w:tab/>
-      </w:r>
-      <w:proofErr w:type="spellStart"/>
-      <w:r>
-        <w:rPr>
-          <w:rFonts w:ascii="Consolas" w:hAnsi="Consolas" w:cs="Consolas"/>
-          <w:b/>
-          <w:bCs/>
-          <w:color w:val="7F0055"/>
-          <w:sz w:val="20"/>
-          <w:szCs w:val="20"/>
-        </w:rPr>
-        <w:t>int</w:t>
-      </w:r>
-      <w:proofErr w:type="spellEnd"/>
-      <w:r>
-        <w:rPr>
-          <w:rFonts w:ascii="Consolas" w:hAnsi="Consolas" w:cs="Consolas"/>
-          <w:color w:val="000000"/>
-          <w:sz w:val="20"/>
-          <w:szCs w:val="20"/>
-        </w:rPr>
-        <w:t xml:space="preserve"> </w:t>
-      </w:r>
-      <w:proofErr w:type="spellStart"/>
-      <w:r>
-        <w:rPr>
-          <w:rFonts w:ascii="Consolas" w:hAnsi="Consolas" w:cs="Consolas"/>
-          <w:color w:val="6A3E3E"/>
-          <w:sz w:val="20"/>
-          <w:szCs w:val="20"/>
-        </w:rPr>
-        <w:t>penaSuspeitoB</w:t>
-      </w:r>
-      <w:proofErr w:type="spellEnd"/>
-      <w:r>
-        <w:rPr>
-          <w:rFonts w:ascii="Consolas" w:hAnsi="Consolas" w:cs="Consolas"/>
-          <w:color w:val="000000"/>
-          <w:sz w:val="20"/>
-          <w:szCs w:val="20"/>
-        </w:rPr>
-        <w:t xml:space="preserve"> = </w:t>
-      </w:r>
-      <w:proofErr w:type="spellStart"/>
-      <w:proofErr w:type="gramStart"/>
-      <w:r>
-        <w:rPr>
-          <w:rFonts w:ascii="Consolas" w:hAnsi="Consolas" w:cs="Consolas"/>
-          <w:color w:val="6A3E3E"/>
-          <w:sz w:val="20"/>
-          <w:szCs w:val="20"/>
-        </w:rPr>
-        <w:t>jp</w:t>
-      </w:r>
-      <w:r>
-        <w:rPr>
-          <w:rFonts w:ascii="Consolas" w:hAnsi="Consolas" w:cs="Consolas"/>
-          <w:color w:val="000000"/>
-          <w:sz w:val="20"/>
-          <w:szCs w:val="20"/>
-        </w:rPr>
-        <w:t>.calculaPena</w:t>
-      </w:r>
-      <w:proofErr w:type="spellEnd"/>
-      <w:proofErr w:type="gramEnd"/>
-      <w:r>
-        <w:rPr>
-          <w:rFonts w:ascii="Consolas" w:hAnsi="Consolas" w:cs="Consolas"/>
-          <w:color w:val="000000"/>
-          <w:sz w:val="20"/>
-          <w:szCs w:val="20"/>
-        </w:rPr>
-        <w:t>(</w:t>
-      </w:r>
-      <w:proofErr w:type="spellStart"/>
-      <w:r>
-        <w:rPr>
-          <w:rFonts w:ascii="Consolas" w:hAnsi="Consolas" w:cs="Consolas"/>
-          <w:color w:val="6A3E3E"/>
-          <w:sz w:val="20"/>
-          <w:szCs w:val="20"/>
-        </w:rPr>
-        <w:t>respSuspeitoB</w:t>
-      </w:r>
-      <w:proofErr w:type="spellEnd"/>
-      <w:r>
-        <w:rPr>
-          <w:rFonts w:ascii="Consolas" w:hAnsi="Consolas" w:cs="Consolas"/>
-          <w:color w:val="000000"/>
-          <w:sz w:val="20"/>
-          <w:szCs w:val="20"/>
-        </w:rPr>
-        <w:t xml:space="preserve">, </w:t>
-      </w:r>
-      <w:proofErr w:type="spellStart"/>
-      <w:r>
-        <w:rPr>
-          <w:rFonts w:ascii="Consolas" w:hAnsi="Consolas" w:cs="Consolas"/>
-          <w:color w:val="6A3E3E"/>
-          <w:sz w:val="20"/>
-          <w:szCs w:val="20"/>
-        </w:rPr>
-        <w:t>respSuspeitoA</w:t>
-      </w:r>
-      <w:proofErr w:type="spellEnd"/>
-      <w:r>
-        <w:rPr>
-          <w:rFonts w:ascii="Consolas" w:hAnsi="Consolas" w:cs="Consolas"/>
-          <w:color w:val="000000"/>
-          <w:sz w:val="20"/>
-          <w:szCs w:val="20"/>
-        </w:rPr>
-        <w:t>);</w:t>
-      </w:r>
-    </w:p>
-    <w:p>
-      <w:pPr>
-        <w:autoSpaceDE w:val="0"/>
-        <w:autoSpaceDN w:val="0"/>
-        <w:adjustRightInd w:val="0"/>
-        <w:spacing w:after="0" w:line="240" w:lineRule="auto"/>
-        <w:rPr>
-          <w:rFonts w:ascii="Consolas" w:hAnsi="Consolas" w:cs="Consolas"/>
-          <w:sz w:val="20"/>
-          <w:szCs w:val="20"/>
-        </w:rPr>
-      </w:pPr>
-      <w:r>
-        <w:rPr>
-          <w:rFonts w:ascii="Consolas" w:hAnsi="Consolas" w:cs="Consolas"/>
-          <w:color w:val="000000"/>
-          <w:sz w:val="20"/>
-          <w:szCs w:val="20"/>
-        </w:rPr>
-        <w:tab/>
-      </w:r>
-      <w:r>
-        <w:rPr>
-          <w:rFonts w:ascii="Consolas" w:hAnsi="Consolas" w:cs="Consolas"/>
-          <w:color w:val="000000"/>
-          <w:sz w:val="20"/>
-          <w:szCs w:val="20"/>
-        </w:rPr>
-        <w:tab/>
-      </w:r>
-    </w:p>
-    <w:p>
-      <w:pPr>
-        <w:autoSpaceDE w:val="0"/>
-        <w:autoSpaceDN w:val="0"/>
-        <w:adjustRightInd w:val="0"/>
-        <w:spacing w:after="0" w:line="240" w:lineRule="auto"/>
-        <w:rPr>
-          <w:rFonts w:ascii="Consolas" w:hAnsi="Consolas" w:cs="Consolas"/>
-          <w:sz w:val="20"/>
-          <w:szCs w:val="20"/>
-        </w:rPr>
-      </w:pPr>
-      <w:r>
-        <w:rPr>
-          <w:rFonts w:ascii="Consolas" w:hAnsi="Consolas" w:cs="Consolas"/>
-          <w:color w:val="000000"/>
-          <w:sz w:val="20"/>
-          <w:szCs w:val="20"/>
-        </w:rPr>
-        <w:tab/>
-      </w:r>
-      <w:r>
-        <w:rPr>
-          <w:rFonts w:ascii="Consolas" w:hAnsi="Consolas" w:cs="Consolas"/>
-          <w:color w:val="000000"/>
-          <w:sz w:val="20"/>
-          <w:szCs w:val="20"/>
-        </w:rPr>
-        <w:tab/>
-      </w:r>
-      <w:proofErr w:type="spellStart"/>
-      <w:proofErr w:type="gramStart"/>
-      <w:r>
-        <w:rPr>
-          <w:rFonts w:ascii="Consolas" w:hAnsi="Consolas" w:cs="Consolas"/>
-          <w:i/>
-          <w:iCs/>
-          <w:color w:val="000000"/>
-          <w:sz w:val="20"/>
-          <w:szCs w:val="20"/>
-        </w:rPr>
-        <w:t>assertEquals</w:t>
-      </w:r>
-      <w:proofErr w:type="spellEnd"/>
-      <w:r>
-        <w:rPr>
-          <w:rFonts w:ascii="Consolas" w:hAnsi="Consolas" w:cs="Consolas"/>
-          <w:color w:val="000000"/>
-          <w:sz w:val="20"/>
-          <w:szCs w:val="20"/>
-        </w:rPr>
-        <w:t>(</w:t>
-      </w:r>
-      <w:proofErr w:type="gramEnd"/>
-      <w:r>
-        <w:rPr>
-          <w:rFonts w:ascii="Consolas" w:hAnsi="Consolas" w:cs="Consolas"/>
-          <w:color w:val="000000"/>
-          <w:sz w:val="20"/>
-          <w:szCs w:val="20"/>
-        </w:rPr>
-        <w:t xml:space="preserve">5, </w:t>
-      </w:r>
-      <w:proofErr w:type="spellStart"/>
-      <w:r>
-        <w:rPr>
-          <w:rFonts w:ascii="Consolas" w:hAnsi="Consolas" w:cs="Consolas"/>
-          <w:color w:val="6A3E3E"/>
-          <w:sz w:val="20"/>
-          <w:szCs w:val="20"/>
-        </w:rPr>
-        <w:t>penaSuspeitoA</w:t>
-      </w:r>
-      <w:proofErr w:type="spellEnd"/>
-      <w:r>
-        <w:rPr>
-          <w:rFonts w:ascii="Consolas" w:hAnsi="Consolas" w:cs="Consolas"/>
-          <w:color w:val="000000"/>
-          <w:sz w:val="20"/>
-          <w:szCs w:val="20"/>
-        </w:rPr>
-        <w:t>);</w:t>
-      </w:r>
-    </w:p>
-    <w:p>
-      <w:pPr>
-        <w:autoSpaceDE w:val="0"/>
-        <w:autoSpaceDN w:val="0"/>
-        <w:adjustRightInd w:val="0"/>
-        <w:spacing w:after="0" w:line="240" w:lineRule="auto"/>
-        <w:rPr>
-          <w:rFonts w:ascii="Consolas" w:hAnsi="Consolas" w:cs="Consolas"/>
-          <w:sz w:val="20"/>
-          <w:szCs w:val="20"/>
-        </w:rPr>
-      </w:pPr>
-      <w:r>
-        <w:rPr>
-          <w:rFonts w:ascii="Consolas" w:hAnsi="Consolas" w:cs="Consolas"/>
-          <w:color w:val="000000"/>
-          <w:sz w:val="20"/>
-          <w:szCs w:val="20"/>
-        </w:rPr>
-        <w:tab/>
-      </w:r>
-      <w:r>
-        <w:rPr>
-          <w:rFonts w:ascii="Consolas" w:hAnsi="Consolas" w:cs="Consolas"/>
-          <w:color w:val="000000"/>
-          <w:sz w:val="20"/>
-          <w:szCs w:val="20"/>
-        </w:rPr>
-        <w:tab/>
-      </w:r>
-      <w:proofErr w:type="spellStart"/>
-      <w:proofErr w:type="gramStart"/>
-      <w:r>
-        <w:rPr>
-          <w:rFonts w:ascii="Consolas" w:hAnsi="Consolas" w:cs="Consolas"/>
-          <w:i/>
-          <w:iCs/>
-          <w:color w:val="000000"/>
-          <w:sz w:val="20"/>
-          <w:szCs w:val="20"/>
-        </w:rPr>
-        <w:t>assertEquals</w:t>
-      </w:r>
-      <w:proofErr w:type="spellEnd"/>
-      <w:r>
-        <w:rPr>
-          <w:rFonts w:ascii="Consolas" w:hAnsi="Consolas" w:cs="Consolas"/>
-          <w:color w:val="000000"/>
-          <w:sz w:val="20"/>
-          <w:szCs w:val="20"/>
-        </w:rPr>
-        <w:t>(</w:t>
-      </w:r>
-      <w:proofErr w:type="gramEnd"/>
-      <w:r>
-        <w:rPr>
-          <w:rFonts w:ascii="Consolas" w:hAnsi="Consolas" w:cs="Consolas"/>
-          <w:color w:val="000000"/>
-          <w:sz w:val="20"/>
-          <w:szCs w:val="20"/>
-        </w:rPr>
-        <w:t xml:space="preserve">5, </w:t>
-      </w:r>
-      <w:proofErr w:type="spellStart"/>
-      <w:r>
-        <w:rPr>
-          <w:rFonts w:ascii="Consolas" w:hAnsi="Consolas" w:cs="Consolas"/>
-          <w:color w:val="6A3E3E"/>
-          <w:sz w:val="20"/>
-          <w:szCs w:val="20"/>
-        </w:rPr>
-        <w:t>penaSuspeitoB</w:t>
-      </w:r>
-      <w:proofErr w:type="spellEnd"/>
-      <w:r>
-        <w:rPr>
-          <w:rFonts w:ascii="Consolas" w:hAnsi="Consolas" w:cs="Consolas"/>
-          <w:color w:val="000000"/>
-          <w:sz w:val="20"/>
-          <w:szCs w:val="20"/>
-        </w:rPr>
-        <w:t>);</w:t>
-      </w:r>
-    </w:p>
-    <w:p>
-      <w:pPr>
-        <w:autoSpaceDE w:val="0"/>
-        <w:autoSpaceDN w:val="0"/>
-        <w:adjustRightInd w:val="0"/>
-        <w:spacing w:after="0" w:line="240" w:lineRule="auto"/>
-        <w:rPr>
-          <w:rFonts w:ascii="Consolas" w:hAnsi="Consolas" w:cs="Consolas"/>
-          <w:sz w:val="20"/>
-          <w:szCs w:val="20"/>
-        </w:rPr>
-      </w:pPr>
-      <w:r>
-        <w:rPr>
-          <w:rFonts w:ascii="Consolas" w:hAnsi="Consolas" w:cs="Consolas"/>
-          <w:color w:val="000000"/>
-          <w:sz w:val="20"/>
-          <w:szCs w:val="20"/>
-        </w:rPr>
-        <w:tab/>
-      </w:r>
-      <w:r>
-        <w:rPr>
-          <w:rFonts w:ascii="Consolas" w:hAnsi="Consolas" w:cs="Consolas"/>
-          <w:color w:val="000000"/>
-          <w:sz w:val="20"/>
-          <w:szCs w:val="20"/>
-        </w:rPr>
-        <w:tab/>
-      </w:r>
-    </w:p>
-    <w:p>
-      <w:pPr>
-        <w:autoSpaceDE w:val="0"/>
-        <w:autoSpaceDN w:val="0"/>
-        <w:adjustRightInd w:val="0"/>
-        <w:spacing w:after="0" w:line="240" w:lineRule="auto"/>
-        <w:rPr>
-          <w:rFonts w:ascii="Consolas" w:hAnsi="Consolas" w:cs="Consolas"/>
-          <w:sz w:val="20"/>
-          <w:szCs w:val="20"/>
-        </w:rPr>
-      </w:pPr>
-      <w:r>
-        <w:rPr>
-          <w:rFonts w:ascii="Consolas" w:hAnsi="Consolas" w:cs="Consolas"/>
-          <w:color w:val="000000"/>
-          <w:sz w:val="20"/>
-          <w:szCs w:val="20"/>
-        </w:rPr>
-        <w:tab/>
+      <w:r>
+        <w:rPr>
+          <w:rFonts w:ascii="Consolas" w:hAnsi="Consolas" w:cs="Consolas"/>
+          <w:color w:val="000000"/>
+          <w:sz w:val="20"/>
+          <w:szCs w:val="20"/>
+        </w:rPr>
         <w:t>}</w:t>
       </w:r>
     </w:p>
     <w:p>
       <w:pPr>
-        <w:autoSpaceDE w:val="0"/>
-        <w:autoSpaceDN w:val="0"/>
-        <w:adjustRightInd w:val="0"/>
-        <w:spacing w:after="0" w:line="240" w:lineRule="auto"/>
-        <w:rPr>
-          <w:rFonts w:ascii="Consolas" w:hAnsi="Consolas" w:cs="Consolas"/>
-          <w:sz w:val="20"/>
-          <w:szCs w:val="20"/>
-        </w:rPr>
-      </w:pPr>
-    </w:p>
-    <w:p>
-      <w:pPr>
-        <w:autoSpaceDE w:val="0"/>
-        <w:autoSpaceDN w:val="0"/>
-        <w:adjustRightInd w:val="0"/>
-        <w:spacing w:after="0" w:line="240" w:lineRule="auto"/>
-        <w:rPr>
-          <w:rFonts w:ascii="Consolas" w:hAnsi="Consolas" w:cs="Consolas"/>
-          <w:sz w:val="20"/>
-          <w:szCs w:val="20"/>
-        </w:rPr>
-      </w:pPr>
-      <w:r>
-        <w:rPr>
-          <w:rFonts w:ascii="Consolas" w:hAnsi="Consolas" w:cs="Consolas"/>
-          <w:color w:val="000000"/>
-          <w:sz w:val="20"/>
-          <w:szCs w:val="20"/>
-        </w:rPr>
-        <w:t>}</w:t>
-      </w:r>
-    </w:p>
-    <w:p>
-      <w:pPr>
-        <w:rPr>
-          <w:rFonts w:ascii="Consolas" w:hAnsi="Consolas" w:cs="Consolas"/>
-          <w:color w:val="000000"/>
-          <w:sz w:val="20"/>
-          <w:szCs w:val="20"/>
+        <w:rPr>
+          <w:b/>
+          <w:bCs/>
+          <w:sz w:val="32"/>
+          <w:szCs w:val="32"/>
         </w:rPr>
       </w:pPr>
     </w:p>
@@ -8965,42 +12276,18 @@
           <w:szCs w:val="28"/>
           <w:highlight w:val="yellow"/>
         </w:rPr>
-        <w:t xml:space="preserve">Erro na ao tentar fazer a importação do </w:t>
-      </w:r>
-      <w:proofErr w:type="spellStart"/>
-      <w:r>
+        <w:t>Implementação da classe ENUM Resposta, com as variáveis ‘DELACAO’ e ‘NEGACAO’, para realização de testes</w:t>
+      </w:r>
+    </w:p>
+    <w:p>
+      <w:pPr>
         <w:rPr>
           <w:b/>
           <w:bCs/>
           <w:sz w:val="28"/>
           <w:szCs w:val="28"/>
-          <w:highlight w:val="yellow"/>
-        </w:rPr>
-        <w:t>enum</w:t>
-      </w:r>
-      <w:proofErr w:type="spellEnd"/>
-      <w:r>
-        <w:rPr>
-          <w:b/>
-          <w:bCs/>
-          <w:sz w:val="28"/>
-          <w:szCs w:val="28"/>
-          <w:highlight w:val="yellow"/>
-        </w:rPr>
-        <w:t xml:space="preserve"> r</w:t>
-      </w:r>
-      <w:bookmarkStart w:id="0" w:name="_GoBack"/>
-      <w:bookmarkEnd w:id="0"/>
-      <w:r>
-        <w:rPr>
-          <w:b/>
-          <w:bCs/>
-          <w:sz w:val="28"/>
-          <w:szCs w:val="28"/>
-          <w:highlight w:val="yellow"/>
-        </w:rPr>
-        <w:t>esposta</w:t>
-      </w:r>
+        </w:rPr>
+      </w:pPr>
     </w:p>
     <w:p>
       <w:pPr>

--- a/teste/RM80562_Gustavo_Moura_Novaes.docx
+++ b/teste/RM80562_Gustavo_Moura_Novaes.docx
@@ -12218,8 +12218,6 @@
           <w:szCs w:val="20"/>
         </w:rPr>
       </w:pPr>
-      <w:bookmarkStart w:id="0" w:name="_GoBack"/>
-      <w:bookmarkEnd w:id="0"/>
     </w:p>
     <w:p>
       <w:pPr>
@@ -12278,14 +12276,3356 @@
         </w:rPr>
         <w:t>Implementação da classe ENUM Resposta, com as variáveis ‘DELACAO’ e ‘NEGACAO’, para realização de testes</w:t>
       </w:r>
-    </w:p>
-    <w:p>
-      <w:pPr>
+      <w:r>
         <w:rPr>
           <w:b/>
           <w:bCs/>
           <w:sz w:val="28"/>
           <w:szCs w:val="28"/>
+          <w:highlight w:val="yellow"/>
+        </w:rPr>
+        <w:t>, junto com a remoção</w:t>
+      </w:r>
+      <w:r>
+        <w:rPr>
+          <w:b/>
+          <w:bCs/>
+          <w:sz w:val="28"/>
+          <w:szCs w:val="28"/>
+        </w:rPr>
+        <w:t xml:space="preserve"> </w:t>
+      </w:r>
+      <w:r>
+        <w:rPr>
+          <w:b/>
+          <w:bCs/>
+          <w:sz w:val="28"/>
+          <w:szCs w:val="28"/>
+          <w:highlight w:val="yellow"/>
+        </w:rPr>
+        <w:t>evitando repetição</w:t>
+      </w:r>
+    </w:p>
+    <w:p>
+      <w:pPr>
+        <w:rPr>
+          <w:b/>
+          <w:bCs/>
+          <w:sz w:val="28"/>
+          <w:szCs w:val="28"/>
+        </w:rPr>
+      </w:pPr>
+    </w:p>
+    <w:p>
+      <w:pPr>
+        <w:jc w:val="center"/>
+        <w:rPr>
+          <w:b/>
+          <w:bCs/>
+          <w:sz w:val="32"/>
+          <w:szCs w:val="32"/>
+        </w:rPr>
+      </w:pPr>
+      <w:r>
+        <w:rPr>
+          <w:b/>
+          <w:bCs/>
+          <w:sz w:val="32"/>
+          <w:szCs w:val="32"/>
+          <w:highlight w:val="red"/>
+        </w:rPr>
+        <w:t xml:space="preserve">Realizando Testes:  </w:t>
+      </w:r>
+      <w:r>
+        <w:rPr>
+          <w:b/>
+          <w:bCs/>
+          <w:sz w:val="32"/>
+          <w:szCs w:val="32"/>
+          <w:highlight w:val="red"/>
+        </w:rPr>
+        <w:t>5</w:t>
+      </w:r>
+      <w:r>
+        <w:rPr>
+          <w:b/>
+          <w:bCs/>
+          <w:sz w:val="32"/>
+          <w:szCs w:val="32"/>
+          <w:highlight w:val="red"/>
+        </w:rPr>
+        <w:t>º Teste</w:t>
+      </w:r>
+    </w:p>
+    <w:p>
+      <w:pPr>
+        <w:rPr>
+          <w:rFonts w:ascii="Consolas" w:hAnsi="Consolas" w:cs="Consolas"/>
+          <w:b/>
+          <w:bCs/>
+          <w:color w:val="70AD47" w:themeColor="accent6"/>
+          <w:sz w:val="20"/>
+          <w:szCs w:val="20"/>
+          <w:u w:val="single"/>
+        </w:rPr>
+      </w:pPr>
+      <w:r>
+        <w:rPr>
+          <w:rFonts w:ascii="Consolas" w:hAnsi="Consolas" w:cs="Consolas"/>
+          <w:b/>
+          <w:bCs/>
+          <w:color w:val="70AD47" w:themeColor="accent6"/>
+          <w:sz w:val="20"/>
+          <w:szCs w:val="20"/>
+          <w:u w:val="single"/>
+        </w:rPr>
+        <w:t>JulgamentoPrisioneiro.java</w:t>
+      </w:r>
+    </w:p>
+    <w:p>
+      <w:pPr>
+        <w:autoSpaceDE w:val="0"/>
+        <w:autoSpaceDN w:val="0"/>
+        <w:adjustRightInd w:val="0"/>
+        <w:spacing w:after="0" w:line="240" w:lineRule="auto"/>
+        <w:rPr>
+          <w:rFonts w:ascii="Consolas" w:hAnsi="Consolas" w:cs="Consolas"/>
+          <w:sz w:val="20"/>
+          <w:szCs w:val="20"/>
+        </w:rPr>
+      </w:pPr>
+      <w:proofErr w:type="spellStart"/>
+      <w:r>
+        <w:rPr>
+          <w:rFonts w:ascii="Consolas" w:hAnsi="Consolas" w:cs="Consolas"/>
+          <w:b/>
+          <w:bCs/>
+          <w:color w:val="7F0055"/>
+          <w:sz w:val="20"/>
+          <w:szCs w:val="20"/>
+        </w:rPr>
+        <w:t>public</w:t>
+      </w:r>
+      <w:proofErr w:type="spellEnd"/>
+      <w:r>
+        <w:rPr>
+          <w:rFonts w:ascii="Consolas" w:hAnsi="Consolas" w:cs="Consolas"/>
+          <w:color w:val="000000"/>
+          <w:sz w:val="20"/>
+          <w:szCs w:val="20"/>
+        </w:rPr>
+        <w:t xml:space="preserve"> </w:t>
+      </w:r>
+      <w:proofErr w:type="spellStart"/>
+      <w:r>
+        <w:rPr>
+          <w:rFonts w:ascii="Consolas" w:hAnsi="Consolas" w:cs="Consolas"/>
+          <w:b/>
+          <w:bCs/>
+          <w:color w:val="7F0055"/>
+          <w:sz w:val="20"/>
+          <w:szCs w:val="20"/>
+        </w:rPr>
+        <w:t>class</w:t>
+      </w:r>
+      <w:proofErr w:type="spellEnd"/>
+      <w:r>
+        <w:rPr>
+          <w:rFonts w:ascii="Consolas" w:hAnsi="Consolas" w:cs="Consolas"/>
+          <w:color w:val="000000"/>
+          <w:sz w:val="20"/>
+          <w:szCs w:val="20"/>
+        </w:rPr>
+        <w:t xml:space="preserve"> </w:t>
+      </w:r>
+      <w:proofErr w:type="spellStart"/>
+      <w:r>
+        <w:rPr>
+          <w:rFonts w:ascii="Consolas" w:hAnsi="Consolas" w:cs="Consolas"/>
+          <w:color w:val="000000"/>
+          <w:sz w:val="20"/>
+          <w:szCs w:val="20"/>
+        </w:rPr>
+        <w:t>JulgamentoPrisioneiro</w:t>
+      </w:r>
+      <w:proofErr w:type="spellEnd"/>
+      <w:r>
+        <w:rPr>
+          <w:rFonts w:ascii="Consolas" w:hAnsi="Consolas" w:cs="Consolas"/>
+          <w:color w:val="000000"/>
+          <w:sz w:val="20"/>
+          <w:szCs w:val="20"/>
+        </w:rPr>
+        <w:t xml:space="preserve"> {</w:t>
+      </w:r>
+    </w:p>
+    <w:p>
+      <w:pPr>
+        <w:autoSpaceDE w:val="0"/>
+        <w:autoSpaceDN w:val="0"/>
+        <w:adjustRightInd w:val="0"/>
+        <w:spacing w:after="0" w:line="240" w:lineRule="auto"/>
+        <w:rPr>
+          <w:rFonts w:ascii="Consolas" w:hAnsi="Consolas" w:cs="Consolas"/>
+          <w:sz w:val="20"/>
+          <w:szCs w:val="20"/>
+        </w:rPr>
+      </w:pPr>
+      <w:r>
+        <w:rPr>
+          <w:rFonts w:ascii="Consolas" w:hAnsi="Consolas" w:cs="Consolas"/>
+          <w:color w:val="000000"/>
+          <w:sz w:val="20"/>
+          <w:szCs w:val="20"/>
+        </w:rPr>
+        <w:t xml:space="preserve">   </w:t>
+      </w:r>
+      <w:proofErr w:type="spellStart"/>
+      <w:r>
+        <w:rPr>
+          <w:rFonts w:ascii="Consolas" w:hAnsi="Consolas" w:cs="Consolas"/>
+          <w:b/>
+          <w:bCs/>
+          <w:color w:val="7F0055"/>
+          <w:sz w:val="20"/>
+          <w:szCs w:val="20"/>
+        </w:rPr>
+        <w:t>private</w:t>
+      </w:r>
+      <w:proofErr w:type="spellEnd"/>
+      <w:r>
+        <w:rPr>
+          <w:rFonts w:ascii="Consolas" w:hAnsi="Consolas" w:cs="Consolas"/>
+          <w:color w:val="000000"/>
+          <w:sz w:val="20"/>
+          <w:szCs w:val="20"/>
+        </w:rPr>
+        <w:t xml:space="preserve"> </w:t>
+      </w:r>
+      <w:proofErr w:type="spellStart"/>
+      <w:r>
+        <w:rPr>
+          <w:rFonts w:ascii="Consolas" w:hAnsi="Consolas" w:cs="Consolas"/>
+          <w:b/>
+          <w:bCs/>
+          <w:color w:val="7F0055"/>
+          <w:sz w:val="20"/>
+          <w:szCs w:val="20"/>
+        </w:rPr>
+        <w:t>int</w:t>
+      </w:r>
+      <w:proofErr w:type="spellEnd"/>
+      <w:r>
+        <w:rPr>
+          <w:rFonts w:ascii="Consolas" w:hAnsi="Consolas" w:cs="Consolas"/>
+          <w:color w:val="000000"/>
+          <w:sz w:val="20"/>
+          <w:szCs w:val="20"/>
+        </w:rPr>
+        <w:t xml:space="preserve"> </w:t>
+      </w:r>
+      <w:r>
+        <w:rPr>
+          <w:rFonts w:ascii="Consolas" w:hAnsi="Consolas" w:cs="Consolas"/>
+          <w:color w:val="0000C0"/>
+          <w:sz w:val="20"/>
+          <w:szCs w:val="20"/>
+        </w:rPr>
+        <w:t>PENA_INOCENCIA</w:t>
+      </w:r>
+      <w:r>
+        <w:rPr>
+          <w:rFonts w:ascii="Consolas" w:hAnsi="Consolas" w:cs="Consolas"/>
+          <w:color w:val="000000"/>
+          <w:sz w:val="20"/>
+          <w:szCs w:val="20"/>
+        </w:rPr>
+        <w:t xml:space="preserve"> = 10;</w:t>
+      </w:r>
+    </w:p>
+    <w:p>
+      <w:pPr>
+        <w:autoSpaceDE w:val="0"/>
+        <w:autoSpaceDN w:val="0"/>
+        <w:adjustRightInd w:val="0"/>
+        <w:spacing w:after="0" w:line="240" w:lineRule="auto"/>
+        <w:rPr>
+          <w:rFonts w:ascii="Consolas" w:hAnsi="Consolas" w:cs="Consolas"/>
+          <w:sz w:val="20"/>
+          <w:szCs w:val="20"/>
+        </w:rPr>
+      </w:pPr>
+      <w:r>
+        <w:rPr>
+          <w:rFonts w:ascii="Consolas" w:hAnsi="Consolas" w:cs="Consolas"/>
+          <w:color w:val="000000"/>
+          <w:sz w:val="20"/>
+          <w:szCs w:val="20"/>
+        </w:rPr>
+        <w:t xml:space="preserve">   </w:t>
+      </w:r>
+      <w:proofErr w:type="spellStart"/>
+      <w:r>
+        <w:rPr>
+          <w:rFonts w:ascii="Consolas" w:hAnsi="Consolas" w:cs="Consolas"/>
+          <w:b/>
+          <w:bCs/>
+          <w:color w:val="7F0055"/>
+          <w:sz w:val="20"/>
+          <w:szCs w:val="20"/>
+        </w:rPr>
+        <w:t>private</w:t>
+      </w:r>
+      <w:proofErr w:type="spellEnd"/>
+      <w:r>
+        <w:rPr>
+          <w:rFonts w:ascii="Consolas" w:hAnsi="Consolas" w:cs="Consolas"/>
+          <w:color w:val="000000"/>
+          <w:sz w:val="20"/>
+          <w:szCs w:val="20"/>
+        </w:rPr>
+        <w:t xml:space="preserve"> </w:t>
+      </w:r>
+      <w:proofErr w:type="spellStart"/>
+      <w:r>
+        <w:rPr>
+          <w:rFonts w:ascii="Consolas" w:hAnsi="Consolas" w:cs="Consolas"/>
+          <w:b/>
+          <w:bCs/>
+          <w:color w:val="7F0055"/>
+          <w:sz w:val="20"/>
+          <w:szCs w:val="20"/>
+        </w:rPr>
+        <w:t>int</w:t>
+      </w:r>
+      <w:proofErr w:type="spellEnd"/>
+      <w:r>
+        <w:rPr>
+          <w:rFonts w:ascii="Consolas" w:hAnsi="Consolas" w:cs="Consolas"/>
+          <w:color w:val="000000"/>
+          <w:sz w:val="20"/>
+          <w:szCs w:val="20"/>
+        </w:rPr>
+        <w:t xml:space="preserve"> </w:t>
+      </w:r>
+      <w:r>
+        <w:rPr>
+          <w:rFonts w:ascii="Consolas" w:hAnsi="Consolas" w:cs="Consolas"/>
+          <w:color w:val="0000C0"/>
+          <w:sz w:val="20"/>
+          <w:szCs w:val="20"/>
+        </w:rPr>
+        <w:t>PENA_CONDENACAO_</w:t>
+      </w:r>
+      <w:proofErr w:type="gramStart"/>
+      <w:r>
+        <w:rPr>
+          <w:rFonts w:ascii="Consolas" w:hAnsi="Consolas" w:cs="Consolas"/>
+          <w:color w:val="0000C0"/>
+          <w:sz w:val="20"/>
+          <w:szCs w:val="20"/>
+        </w:rPr>
+        <w:t>MUTUA</w:t>
+      </w:r>
+      <w:proofErr w:type="gramEnd"/>
+      <w:r>
+        <w:rPr>
+          <w:rFonts w:ascii="Consolas" w:hAnsi="Consolas" w:cs="Consolas"/>
+          <w:color w:val="000000"/>
+          <w:sz w:val="20"/>
+          <w:szCs w:val="20"/>
+        </w:rPr>
+        <w:t xml:space="preserve"> = 15;</w:t>
+      </w:r>
+    </w:p>
+    <w:p>
+      <w:pPr>
+        <w:autoSpaceDE w:val="0"/>
+        <w:autoSpaceDN w:val="0"/>
+        <w:adjustRightInd w:val="0"/>
+        <w:spacing w:after="0" w:line="240" w:lineRule="auto"/>
+        <w:rPr>
+          <w:rFonts w:ascii="Consolas" w:hAnsi="Consolas" w:cs="Consolas"/>
+          <w:sz w:val="20"/>
+          <w:szCs w:val="20"/>
+        </w:rPr>
+      </w:pPr>
+      <w:r>
+        <w:rPr>
+          <w:rFonts w:ascii="Consolas" w:hAnsi="Consolas" w:cs="Consolas"/>
+          <w:color w:val="000000"/>
+          <w:sz w:val="20"/>
+          <w:szCs w:val="20"/>
+        </w:rPr>
+        <w:t xml:space="preserve">   </w:t>
+      </w:r>
+      <w:proofErr w:type="spellStart"/>
+      <w:r>
+        <w:rPr>
+          <w:rFonts w:ascii="Consolas" w:hAnsi="Consolas" w:cs="Consolas"/>
+          <w:b/>
+          <w:bCs/>
+          <w:color w:val="7F0055"/>
+          <w:sz w:val="20"/>
+          <w:szCs w:val="20"/>
+        </w:rPr>
+        <w:t>private</w:t>
+      </w:r>
+      <w:proofErr w:type="spellEnd"/>
+      <w:r>
+        <w:rPr>
+          <w:rFonts w:ascii="Consolas" w:hAnsi="Consolas" w:cs="Consolas"/>
+          <w:color w:val="000000"/>
+          <w:sz w:val="20"/>
+          <w:szCs w:val="20"/>
+        </w:rPr>
+        <w:t xml:space="preserve"> </w:t>
+      </w:r>
+      <w:proofErr w:type="spellStart"/>
+      <w:r>
+        <w:rPr>
+          <w:rFonts w:ascii="Consolas" w:hAnsi="Consolas" w:cs="Consolas"/>
+          <w:b/>
+          <w:bCs/>
+          <w:color w:val="7F0055"/>
+          <w:sz w:val="20"/>
+          <w:szCs w:val="20"/>
+        </w:rPr>
+        <w:t>int</w:t>
+      </w:r>
+      <w:proofErr w:type="spellEnd"/>
+      <w:r>
+        <w:rPr>
+          <w:rFonts w:ascii="Consolas" w:hAnsi="Consolas" w:cs="Consolas"/>
+          <w:color w:val="000000"/>
+          <w:sz w:val="20"/>
+          <w:szCs w:val="20"/>
+        </w:rPr>
+        <w:t xml:space="preserve"> </w:t>
+      </w:r>
+      <w:r>
+        <w:rPr>
+          <w:rFonts w:ascii="Consolas" w:hAnsi="Consolas" w:cs="Consolas"/>
+          <w:color w:val="0000C0"/>
+          <w:sz w:val="20"/>
+          <w:szCs w:val="20"/>
+        </w:rPr>
+        <w:t>PENA_CONDENACAO_INDIVIDUAL</w:t>
+      </w:r>
+      <w:r>
+        <w:rPr>
+          <w:rFonts w:ascii="Consolas" w:hAnsi="Consolas" w:cs="Consolas"/>
+          <w:color w:val="000000"/>
+          <w:sz w:val="20"/>
+          <w:szCs w:val="20"/>
+        </w:rPr>
+        <w:t xml:space="preserve"> = 10;</w:t>
+      </w:r>
+    </w:p>
+    <w:p>
+      <w:pPr>
+        <w:autoSpaceDE w:val="0"/>
+        <w:autoSpaceDN w:val="0"/>
+        <w:adjustRightInd w:val="0"/>
+        <w:spacing w:after="0" w:line="240" w:lineRule="auto"/>
+        <w:rPr>
+          <w:rFonts w:ascii="Consolas" w:hAnsi="Consolas" w:cs="Consolas"/>
+          <w:sz w:val="20"/>
+          <w:szCs w:val="20"/>
+        </w:rPr>
+      </w:pPr>
+      <w:r>
+        <w:rPr>
+          <w:rFonts w:ascii="Consolas" w:hAnsi="Consolas" w:cs="Consolas"/>
+          <w:color w:val="000000"/>
+          <w:sz w:val="20"/>
+          <w:szCs w:val="20"/>
+        </w:rPr>
+        <w:t xml:space="preserve">   </w:t>
+      </w:r>
+      <w:proofErr w:type="spellStart"/>
+      <w:r>
+        <w:rPr>
+          <w:rFonts w:ascii="Consolas" w:hAnsi="Consolas" w:cs="Consolas"/>
+          <w:b/>
+          <w:bCs/>
+          <w:color w:val="7F0055"/>
+          <w:sz w:val="20"/>
+          <w:szCs w:val="20"/>
+        </w:rPr>
+        <w:t>private</w:t>
+      </w:r>
+      <w:proofErr w:type="spellEnd"/>
+      <w:r>
+        <w:rPr>
+          <w:rFonts w:ascii="Consolas" w:hAnsi="Consolas" w:cs="Consolas"/>
+          <w:color w:val="000000"/>
+          <w:sz w:val="20"/>
+          <w:szCs w:val="20"/>
+        </w:rPr>
+        <w:t xml:space="preserve"> </w:t>
+      </w:r>
+      <w:proofErr w:type="spellStart"/>
+      <w:r>
+        <w:rPr>
+          <w:rFonts w:ascii="Consolas" w:hAnsi="Consolas" w:cs="Consolas"/>
+          <w:b/>
+          <w:bCs/>
+          <w:color w:val="7F0055"/>
+          <w:sz w:val="20"/>
+          <w:szCs w:val="20"/>
+        </w:rPr>
+        <w:t>int</w:t>
+      </w:r>
+      <w:proofErr w:type="spellEnd"/>
+      <w:r>
+        <w:rPr>
+          <w:rFonts w:ascii="Consolas" w:hAnsi="Consolas" w:cs="Consolas"/>
+          <w:color w:val="000000"/>
+          <w:sz w:val="20"/>
+          <w:szCs w:val="20"/>
+        </w:rPr>
+        <w:t xml:space="preserve"> </w:t>
+      </w:r>
+      <w:r>
+        <w:rPr>
+          <w:rFonts w:ascii="Consolas" w:hAnsi="Consolas" w:cs="Consolas"/>
+          <w:color w:val="0000C0"/>
+          <w:sz w:val="20"/>
+          <w:szCs w:val="20"/>
+        </w:rPr>
+        <w:t>PENA_CONDENACAO_CUMPLICES</w:t>
+      </w:r>
+      <w:r>
+        <w:rPr>
+          <w:rFonts w:ascii="Consolas" w:hAnsi="Consolas" w:cs="Consolas"/>
+          <w:color w:val="000000"/>
+          <w:sz w:val="20"/>
+          <w:szCs w:val="20"/>
+        </w:rPr>
+        <w:t xml:space="preserve"> = 11;</w:t>
+      </w:r>
+    </w:p>
+    <w:p>
+      <w:pPr>
+        <w:autoSpaceDE w:val="0"/>
+        <w:autoSpaceDN w:val="0"/>
+        <w:adjustRightInd w:val="0"/>
+        <w:spacing w:after="0" w:line="240" w:lineRule="auto"/>
+        <w:rPr>
+          <w:rFonts w:ascii="Consolas" w:hAnsi="Consolas" w:cs="Consolas"/>
+          <w:sz w:val="20"/>
+          <w:szCs w:val="20"/>
+        </w:rPr>
+      </w:pPr>
+      <w:bookmarkStart w:id="0" w:name="_GoBack"/>
+      <w:bookmarkEnd w:id="0"/>
+    </w:p>
+    <w:p>
+      <w:pPr>
+        <w:autoSpaceDE w:val="0"/>
+        <w:autoSpaceDN w:val="0"/>
+        <w:adjustRightInd w:val="0"/>
+        <w:spacing w:after="0" w:line="240" w:lineRule="auto"/>
+        <w:rPr>
+          <w:rFonts w:ascii="Consolas" w:hAnsi="Consolas" w:cs="Consolas"/>
+          <w:sz w:val="20"/>
+          <w:szCs w:val="20"/>
+        </w:rPr>
+      </w:pPr>
+      <w:r>
+        <w:rPr>
+          <w:rFonts w:ascii="Consolas" w:hAnsi="Consolas" w:cs="Consolas"/>
+          <w:color w:val="000000"/>
+          <w:sz w:val="20"/>
+          <w:szCs w:val="20"/>
+        </w:rPr>
+        <w:t xml:space="preserve">   </w:t>
+      </w:r>
+      <w:proofErr w:type="spellStart"/>
+      <w:r>
+        <w:rPr>
+          <w:rFonts w:ascii="Consolas" w:hAnsi="Consolas" w:cs="Consolas"/>
+          <w:b/>
+          <w:bCs/>
+          <w:color w:val="7F0055"/>
+          <w:sz w:val="20"/>
+          <w:szCs w:val="20"/>
+        </w:rPr>
+        <w:t>public</w:t>
+      </w:r>
+      <w:proofErr w:type="spellEnd"/>
+      <w:r>
+        <w:rPr>
+          <w:rFonts w:ascii="Consolas" w:hAnsi="Consolas" w:cs="Consolas"/>
+          <w:color w:val="000000"/>
+          <w:sz w:val="20"/>
+          <w:szCs w:val="20"/>
+        </w:rPr>
+        <w:t xml:space="preserve"> </w:t>
+      </w:r>
+      <w:proofErr w:type="spellStart"/>
+      <w:r>
+        <w:rPr>
+          <w:rFonts w:ascii="Consolas" w:hAnsi="Consolas" w:cs="Consolas"/>
+          <w:b/>
+          <w:bCs/>
+          <w:color w:val="7F0055"/>
+          <w:sz w:val="20"/>
+          <w:szCs w:val="20"/>
+        </w:rPr>
+        <w:t>int</w:t>
+      </w:r>
+      <w:proofErr w:type="spellEnd"/>
+      <w:r>
+        <w:rPr>
+          <w:rFonts w:ascii="Consolas" w:hAnsi="Consolas" w:cs="Consolas"/>
+          <w:color w:val="000000"/>
+          <w:sz w:val="20"/>
+          <w:szCs w:val="20"/>
+        </w:rPr>
+        <w:t xml:space="preserve"> </w:t>
+      </w:r>
+      <w:proofErr w:type="spellStart"/>
+      <w:proofErr w:type="gramStart"/>
+      <w:r>
+        <w:rPr>
+          <w:rFonts w:ascii="Consolas" w:hAnsi="Consolas" w:cs="Consolas"/>
+          <w:color w:val="000000"/>
+          <w:sz w:val="20"/>
+          <w:szCs w:val="20"/>
+        </w:rPr>
+        <w:t>calculaPena</w:t>
+      </w:r>
+      <w:proofErr w:type="spellEnd"/>
+      <w:r>
+        <w:rPr>
+          <w:rFonts w:ascii="Consolas" w:hAnsi="Consolas" w:cs="Consolas"/>
+          <w:color w:val="000000"/>
+          <w:sz w:val="20"/>
+          <w:szCs w:val="20"/>
+        </w:rPr>
+        <w:t>(</w:t>
+      </w:r>
+      <w:proofErr w:type="gramEnd"/>
+      <w:r>
+        <w:rPr>
+          <w:rFonts w:ascii="Consolas" w:hAnsi="Consolas" w:cs="Consolas"/>
+          <w:color w:val="000000"/>
+          <w:sz w:val="20"/>
+          <w:szCs w:val="20"/>
+        </w:rPr>
+        <w:t xml:space="preserve">Resposta </w:t>
+      </w:r>
+      <w:proofErr w:type="spellStart"/>
+      <w:r>
+        <w:rPr>
+          <w:rFonts w:ascii="Consolas" w:hAnsi="Consolas" w:cs="Consolas"/>
+          <w:color w:val="6A3E3E"/>
+          <w:sz w:val="20"/>
+          <w:szCs w:val="20"/>
+        </w:rPr>
+        <w:t>respostaPrisioneiroA</w:t>
+      </w:r>
+      <w:proofErr w:type="spellEnd"/>
+      <w:r>
+        <w:rPr>
+          <w:rFonts w:ascii="Consolas" w:hAnsi="Consolas" w:cs="Consolas"/>
+          <w:color w:val="000000"/>
+          <w:sz w:val="20"/>
+          <w:szCs w:val="20"/>
+        </w:rPr>
+        <w:t xml:space="preserve">, Resposta </w:t>
+      </w:r>
+      <w:proofErr w:type="spellStart"/>
+      <w:r>
+        <w:rPr>
+          <w:rFonts w:ascii="Consolas" w:hAnsi="Consolas" w:cs="Consolas"/>
+          <w:color w:val="6A3E3E"/>
+          <w:sz w:val="20"/>
+          <w:szCs w:val="20"/>
+        </w:rPr>
+        <w:t>respostaPrisioneiroB</w:t>
+      </w:r>
+      <w:proofErr w:type="spellEnd"/>
+      <w:r>
+        <w:rPr>
+          <w:rFonts w:ascii="Consolas" w:hAnsi="Consolas" w:cs="Consolas"/>
+          <w:color w:val="000000"/>
+          <w:sz w:val="20"/>
+          <w:szCs w:val="20"/>
+        </w:rPr>
+        <w:t>) {</w:t>
+      </w:r>
+    </w:p>
+    <w:p>
+      <w:pPr>
+        <w:autoSpaceDE w:val="0"/>
+        <w:autoSpaceDN w:val="0"/>
+        <w:adjustRightInd w:val="0"/>
+        <w:spacing w:after="0" w:line="240" w:lineRule="auto"/>
+        <w:rPr>
+          <w:rFonts w:ascii="Consolas" w:hAnsi="Consolas" w:cs="Consolas"/>
+          <w:sz w:val="20"/>
+          <w:szCs w:val="20"/>
+        </w:rPr>
+      </w:pPr>
+      <w:r>
+        <w:rPr>
+          <w:rFonts w:ascii="Consolas" w:hAnsi="Consolas" w:cs="Consolas"/>
+          <w:color w:val="000000"/>
+          <w:sz w:val="20"/>
+          <w:szCs w:val="20"/>
+        </w:rPr>
+        <w:t xml:space="preserve">      </w:t>
+      </w:r>
+      <w:proofErr w:type="spellStart"/>
+      <w:r>
+        <w:rPr>
+          <w:rFonts w:ascii="Consolas" w:hAnsi="Consolas" w:cs="Consolas"/>
+          <w:b/>
+          <w:bCs/>
+          <w:color w:val="7F0055"/>
+          <w:sz w:val="20"/>
+          <w:szCs w:val="20"/>
+        </w:rPr>
+        <w:t>if</w:t>
+      </w:r>
+      <w:proofErr w:type="spellEnd"/>
+      <w:r>
+        <w:rPr>
+          <w:rFonts w:ascii="Consolas" w:hAnsi="Consolas" w:cs="Consolas"/>
+          <w:color w:val="000000"/>
+          <w:sz w:val="20"/>
+          <w:szCs w:val="20"/>
+        </w:rPr>
+        <w:t xml:space="preserve"> (</w:t>
+      </w:r>
+      <w:proofErr w:type="spellStart"/>
+      <w:r>
+        <w:rPr>
+          <w:rFonts w:ascii="Consolas" w:hAnsi="Consolas" w:cs="Consolas"/>
+          <w:color w:val="6A3E3E"/>
+          <w:sz w:val="20"/>
+          <w:szCs w:val="20"/>
+        </w:rPr>
+        <w:t>respostaPrisioneiroA</w:t>
+      </w:r>
+      <w:proofErr w:type="spellEnd"/>
+      <w:r>
+        <w:rPr>
+          <w:rFonts w:ascii="Consolas" w:hAnsi="Consolas" w:cs="Consolas"/>
+          <w:color w:val="000000"/>
+          <w:sz w:val="20"/>
+          <w:szCs w:val="20"/>
+        </w:rPr>
+        <w:t xml:space="preserve"> == </w:t>
+      </w:r>
+      <w:proofErr w:type="spellStart"/>
+      <w:r>
+        <w:rPr>
+          <w:rFonts w:ascii="Consolas" w:hAnsi="Consolas" w:cs="Consolas"/>
+          <w:color w:val="000000"/>
+          <w:sz w:val="20"/>
+          <w:szCs w:val="20"/>
+        </w:rPr>
+        <w:t>Resposta.</w:t>
+      </w:r>
+      <w:r>
+        <w:rPr>
+          <w:rFonts w:ascii="Consolas" w:hAnsi="Consolas" w:cs="Consolas"/>
+          <w:b/>
+          <w:bCs/>
+          <w:i/>
+          <w:iCs/>
+          <w:color w:val="0000C0"/>
+          <w:sz w:val="20"/>
+          <w:szCs w:val="20"/>
+        </w:rPr>
+        <w:t>DELACAO</w:t>
+      </w:r>
+      <w:proofErr w:type="spellEnd"/>
+      <w:r>
+        <w:rPr>
+          <w:rFonts w:ascii="Consolas" w:hAnsi="Consolas" w:cs="Consolas"/>
+          <w:color w:val="000000"/>
+          <w:sz w:val="20"/>
+          <w:szCs w:val="20"/>
+        </w:rPr>
+        <w:t>) {</w:t>
+      </w:r>
+    </w:p>
+    <w:p>
+      <w:pPr>
+        <w:autoSpaceDE w:val="0"/>
+        <w:autoSpaceDN w:val="0"/>
+        <w:adjustRightInd w:val="0"/>
+        <w:spacing w:after="0" w:line="240" w:lineRule="auto"/>
+        <w:rPr>
+          <w:rFonts w:ascii="Consolas" w:hAnsi="Consolas" w:cs="Consolas"/>
+          <w:sz w:val="20"/>
+          <w:szCs w:val="20"/>
+        </w:rPr>
+      </w:pPr>
+      <w:r>
+        <w:rPr>
+          <w:rFonts w:ascii="Consolas" w:hAnsi="Consolas" w:cs="Consolas"/>
+          <w:color w:val="000000"/>
+          <w:sz w:val="20"/>
+          <w:szCs w:val="20"/>
+        </w:rPr>
+        <w:t xml:space="preserve">          </w:t>
+      </w:r>
+      <w:proofErr w:type="spellStart"/>
+      <w:r>
+        <w:rPr>
+          <w:rFonts w:ascii="Consolas" w:hAnsi="Consolas" w:cs="Consolas"/>
+          <w:b/>
+          <w:bCs/>
+          <w:color w:val="7F0055"/>
+          <w:sz w:val="20"/>
+          <w:szCs w:val="20"/>
+        </w:rPr>
+        <w:t>if</w:t>
+      </w:r>
+      <w:proofErr w:type="spellEnd"/>
+      <w:r>
+        <w:rPr>
+          <w:rFonts w:ascii="Consolas" w:hAnsi="Consolas" w:cs="Consolas"/>
+          <w:color w:val="000000"/>
+          <w:sz w:val="20"/>
+          <w:szCs w:val="20"/>
+        </w:rPr>
+        <w:t xml:space="preserve"> (</w:t>
+      </w:r>
+      <w:proofErr w:type="spellStart"/>
+      <w:r>
+        <w:rPr>
+          <w:rFonts w:ascii="Consolas" w:hAnsi="Consolas" w:cs="Consolas"/>
+          <w:color w:val="6A3E3E"/>
+          <w:sz w:val="20"/>
+          <w:szCs w:val="20"/>
+        </w:rPr>
+        <w:t>respostaPrisioneiroB</w:t>
+      </w:r>
+      <w:proofErr w:type="spellEnd"/>
+      <w:r>
+        <w:rPr>
+          <w:rFonts w:ascii="Consolas" w:hAnsi="Consolas" w:cs="Consolas"/>
+          <w:color w:val="000000"/>
+          <w:sz w:val="20"/>
+          <w:szCs w:val="20"/>
+        </w:rPr>
+        <w:t xml:space="preserve"> == </w:t>
+      </w:r>
+      <w:proofErr w:type="spellStart"/>
+      <w:r>
+        <w:rPr>
+          <w:rFonts w:ascii="Consolas" w:hAnsi="Consolas" w:cs="Consolas"/>
+          <w:color w:val="000000"/>
+          <w:sz w:val="20"/>
+          <w:szCs w:val="20"/>
+        </w:rPr>
+        <w:t>Resposta.</w:t>
+      </w:r>
+      <w:r>
+        <w:rPr>
+          <w:rFonts w:ascii="Consolas" w:hAnsi="Consolas" w:cs="Consolas"/>
+          <w:b/>
+          <w:bCs/>
+          <w:i/>
+          <w:iCs/>
+          <w:color w:val="0000C0"/>
+          <w:sz w:val="20"/>
+          <w:szCs w:val="20"/>
+        </w:rPr>
+        <w:t>DELACAO</w:t>
+      </w:r>
+      <w:proofErr w:type="spellEnd"/>
+      <w:r>
+        <w:rPr>
+          <w:rFonts w:ascii="Consolas" w:hAnsi="Consolas" w:cs="Consolas"/>
+          <w:color w:val="000000"/>
+          <w:sz w:val="20"/>
+          <w:szCs w:val="20"/>
+        </w:rPr>
+        <w:t>) {</w:t>
+      </w:r>
+    </w:p>
+    <w:p>
+      <w:pPr>
+        <w:autoSpaceDE w:val="0"/>
+        <w:autoSpaceDN w:val="0"/>
+        <w:adjustRightInd w:val="0"/>
+        <w:spacing w:after="0" w:line="240" w:lineRule="auto"/>
+        <w:rPr>
+          <w:rFonts w:ascii="Consolas" w:hAnsi="Consolas" w:cs="Consolas"/>
+          <w:sz w:val="20"/>
+          <w:szCs w:val="20"/>
+        </w:rPr>
+      </w:pPr>
+      <w:r>
+        <w:rPr>
+          <w:rFonts w:ascii="Consolas" w:hAnsi="Consolas" w:cs="Consolas"/>
+          <w:color w:val="000000"/>
+          <w:sz w:val="20"/>
+          <w:szCs w:val="20"/>
+        </w:rPr>
+        <w:t xml:space="preserve">            </w:t>
+      </w:r>
+      <w:proofErr w:type="spellStart"/>
+      <w:r>
+        <w:rPr>
+          <w:rFonts w:ascii="Consolas" w:hAnsi="Consolas" w:cs="Consolas"/>
+          <w:b/>
+          <w:bCs/>
+          <w:color w:val="7F0055"/>
+          <w:sz w:val="20"/>
+          <w:szCs w:val="20"/>
+        </w:rPr>
+        <w:t>return</w:t>
+      </w:r>
+      <w:proofErr w:type="spellEnd"/>
+      <w:r>
+        <w:rPr>
+          <w:rFonts w:ascii="Consolas" w:hAnsi="Consolas" w:cs="Consolas"/>
+          <w:color w:val="000000"/>
+          <w:sz w:val="20"/>
+          <w:szCs w:val="20"/>
+        </w:rPr>
+        <w:t xml:space="preserve"> </w:t>
+      </w:r>
+      <w:r>
+        <w:rPr>
+          <w:rFonts w:ascii="Consolas" w:hAnsi="Consolas" w:cs="Consolas"/>
+          <w:color w:val="0000C0"/>
+          <w:sz w:val="20"/>
+          <w:szCs w:val="20"/>
+        </w:rPr>
+        <w:t>PENA_CONDENACAO_</w:t>
+      </w:r>
+      <w:proofErr w:type="gramStart"/>
+      <w:r>
+        <w:rPr>
+          <w:rFonts w:ascii="Consolas" w:hAnsi="Consolas" w:cs="Consolas"/>
+          <w:color w:val="0000C0"/>
+          <w:sz w:val="20"/>
+          <w:szCs w:val="20"/>
+        </w:rPr>
+        <w:t>MUTUA</w:t>
+      </w:r>
+      <w:proofErr w:type="gramEnd"/>
+      <w:r>
+        <w:rPr>
+          <w:rFonts w:ascii="Consolas" w:hAnsi="Consolas" w:cs="Consolas"/>
+          <w:color w:val="000000"/>
+          <w:sz w:val="20"/>
+          <w:szCs w:val="20"/>
+        </w:rPr>
+        <w:t>;</w:t>
+      </w:r>
+    </w:p>
+    <w:p>
+      <w:pPr>
+        <w:autoSpaceDE w:val="0"/>
+        <w:autoSpaceDN w:val="0"/>
+        <w:adjustRightInd w:val="0"/>
+        <w:spacing w:after="0" w:line="240" w:lineRule="auto"/>
+        <w:rPr>
+          <w:rFonts w:ascii="Consolas" w:hAnsi="Consolas" w:cs="Consolas"/>
+          <w:sz w:val="20"/>
+          <w:szCs w:val="20"/>
+          <w:lang w:val="en-US"/>
+        </w:rPr>
+      </w:pPr>
+      <w:r>
+        <w:rPr>
+          <w:rFonts w:ascii="Consolas" w:hAnsi="Consolas" w:cs="Consolas"/>
+          <w:color w:val="000000"/>
+          <w:sz w:val="20"/>
+          <w:szCs w:val="20"/>
+        </w:rPr>
+        <w:t xml:space="preserve">          </w:t>
+      </w:r>
+      <w:r>
+        <w:rPr>
+          <w:rFonts w:ascii="Consolas" w:hAnsi="Consolas" w:cs="Consolas"/>
+          <w:color w:val="000000"/>
+          <w:sz w:val="20"/>
+          <w:szCs w:val="20"/>
+          <w:lang w:val="en-US"/>
+        </w:rPr>
+        <w:t xml:space="preserve">} </w:t>
+      </w:r>
+      <w:r>
+        <w:rPr>
+          <w:rFonts w:ascii="Consolas" w:hAnsi="Consolas" w:cs="Consolas"/>
+          <w:b/>
+          <w:bCs/>
+          <w:color w:val="7F0055"/>
+          <w:sz w:val="20"/>
+          <w:szCs w:val="20"/>
+          <w:lang w:val="en-US"/>
+        </w:rPr>
+        <w:t>else</w:t>
+      </w:r>
+      <w:r>
+        <w:rPr>
+          <w:rFonts w:ascii="Consolas" w:hAnsi="Consolas" w:cs="Consolas"/>
+          <w:color w:val="000000"/>
+          <w:sz w:val="20"/>
+          <w:szCs w:val="20"/>
+          <w:lang w:val="en-US"/>
+        </w:rPr>
+        <w:t xml:space="preserve"> {</w:t>
+      </w:r>
+    </w:p>
+    <w:p>
+      <w:pPr>
+        <w:autoSpaceDE w:val="0"/>
+        <w:autoSpaceDN w:val="0"/>
+        <w:adjustRightInd w:val="0"/>
+        <w:spacing w:after="0" w:line="240" w:lineRule="auto"/>
+        <w:rPr>
+          <w:rFonts w:ascii="Consolas" w:hAnsi="Consolas" w:cs="Consolas"/>
+          <w:sz w:val="20"/>
+          <w:szCs w:val="20"/>
+          <w:lang w:val="en-US"/>
+        </w:rPr>
+      </w:pPr>
+      <w:r>
+        <w:rPr>
+          <w:rFonts w:ascii="Consolas" w:hAnsi="Consolas" w:cs="Consolas"/>
+          <w:color w:val="000000"/>
+          <w:sz w:val="20"/>
+          <w:szCs w:val="20"/>
+          <w:lang w:val="en-US"/>
+        </w:rPr>
+        <w:t xml:space="preserve">                 </w:t>
+      </w:r>
+      <w:r>
+        <w:rPr>
+          <w:rFonts w:ascii="Consolas" w:hAnsi="Consolas" w:cs="Consolas"/>
+          <w:b/>
+          <w:bCs/>
+          <w:color w:val="7F0055"/>
+          <w:sz w:val="20"/>
+          <w:szCs w:val="20"/>
+          <w:lang w:val="en-US"/>
+        </w:rPr>
+        <w:t>return</w:t>
+      </w:r>
+      <w:r>
+        <w:rPr>
+          <w:rFonts w:ascii="Consolas" w:hAnsi="Consolas" w:cs="Consolas"/>
+          <w:color w:val="000000"/>
+          <w:sz w:val="20"/>
+          <w:szCs w:val="20"/>
+          <w:lang w:val="en-US"/>
+        </w:rPr>
+        <w:t xml:space="preserve"> </w:t>
+      </w:r>
+      <w:r>
+        <w:rPr>
+          <w:rFonts w:ascii="Consolas" w:hAnsi="Consolas" w:cs="Consolas"/>
+          <w:color w:val="0000C0"/>
+          <w:sz w:val="20"/>
+          <w:szCs w:val="20"/>
+          <w:lang w:val="en-US"/>
+        </w:rPr>
+        <w:t>PENA_INOCENCIA</w:t>
+      </w:r>
+      <w:r>
+        <w:rPr>
+          <w:rFonts w:ascii="Consolas" w:hAnsi="Consolas" w:cs="Consolas"/>
+          <w:color w:val="000000"/>
+          <w:sz w:val="20"/>
+          <w:szCs w:val="20"/>
+          <w:lang w:val="en-US"/>
+        </w:rPr>
+        <w:t>;</w:t>
+      </w:r>
+    </w:p>
+    <w:p>
+      <w:pPr>
+        <w:autoSpaceDE w:val="0"/>
+        <w:autoSpaceDN w:val="0"/>
+        <w:adjustRightInd w:val="0"/>
+        <w:spacing w:after="0" w:line="240" w:lineRule="auto"/>
+        <w:rPr>
+          <w:rFonts w:ascii="Consolas" w:hAnsi="Consolas" w:cs="Consolas"/>
+          <w:sz w:val="20"/>
+          <w:szCs w:val="20"/>
+          <w:lang w:val="en-US"/>
+        </w:rPr>
+      </w:pPr>
+      <w:r>
+        <w:rPr>
+          <w:rFonts w:ascii="Consolas" w:hAnsi="Consolas" w:cs="Consolas"/>
+          <w:color w:val="000000"/>
+          <w:sz w:val="20"/>
+          <w:szCs w:val="20"/>
+          <w:lang w:val="en-US"/>
+        </w:rPr>
+        <w:t xml:space="preserve">                 }</w:t>
+      </w:r>
+    </w:p>
+    <w:p>
+      <w:pPr>
+        <w:autoSpaceDE w:val="0"/>
+        <w:autoSpaceDN w:val="0"/>
+        <w:adjustRightInd w:val="0"/>
+        <w:spacing w:after="0" w:line="240" w:lineRule="auto"/>
+        <w:rPr>
+          <w:rFonts w:ascii="Consolas" w:hAnsi="Consolas" w:cs="Consolas"/>
+          <w:sz w:val="20"/>
+          <w:szCs w:val="20"/>
+          <w:lang w:val="en-US"/>
+        </w:rPr>
+      </w:pPr>
+      <w:r>
+        <w:rPr>
+          <w:rFonts w:ascii="Consolas" w:hAnsi="Consolas" w:cs="Consolas"/>
+          <w:color w:val="000000"/>
+          <w:sz w:val="20"/>
+          <w:szCs w:val="20"/>
+          <w:lang w:val="en-US"/>
+        </w:rPr>
+        <w:t xml:space="preserve">       } </w:t>
+      </w:r>
+      <w:r>
+        <w:rPr>
+          <w:rFonts w:ascii="Consolas" w:hAnsi="Consolas" w:cs="Consolas"/>
+          <w:b/>
+          <w:bCs/>
+          <w:color w:val="7F0055"/>
+          <w:sz w:val="20"/>
+          <w:szCs w:val="20"/>
+          <w:lang w:val="en-US"/>
+        </w:rPr>
+        <w:t>else</w:t>
+      </w:r>
+      <w:r>
+        <w:rPr>
+          <w:rFonts w:ascii="Consolas" w:hAnsi="Consolas" w:cs="Consolas"/>
+          <w:color w:val="000000"/>
+          <w:sz w:val="20"/>
+          <w:szCs w:val="20"/>
+          <w:lang w:val="en-US"/>
+        </w:rPr>
+        <w:t xml:space="preserve"> {</w:t>
+      </w:r>
+    </w:p>
+    <w:p>
+      <w:pPr>
+        <w:autoSpaceDE w:val="0"/>
+        <w:autoSpaceDN w:val="0"/>
+        <w:adjustRightInd w:val="0"/>
+        <w:spacing w:after="0" w:line="240" w:lineRule="auto"/>
+        <w:rPr>
+          <w:rFonts w:ascii="Consolas" w:hAnsi="Consolas" w:cs="Consolas"/>
+          <w:sz w:val="20"/>
+          <w:szCs w:val="20"/>
+        </w:rPr>
+      </w:pPr>
+      <w:r>
+        <w:rPr>
+          <w:rFonts w:ascii="Consolas" w:hAnsi="Consolas" w:cs="Consolas"/>
+          <w:color w:val="000000"/>
+          <w:sz w:val="20"/>
+          <w:szCs w:val="20"/>
+          <w:lang w:val="en-US"/>
+        </w:rPr>
+        <w:t xml:space="preserve">                </w:t>
+      </w:r>
+      <w:proofErr w:type="spellStart"/>
+      <w:r>
+        <w:rPr>
+          <w:rFonts w:ascii="Consolas" w:hAnsi="Consolas" w:cs="Consolas"/>
+          <w:b/>
+          <w:bCs/>
+          <w:color w:val="7F0055"/>
+          <w:sz w:val="20"/>
+          <w:szCs w:val="20"/>
+        </w:rPr>
+        <w:t>if</w:t>
+      </w:r>
+      <w:proofErr w:type="spellEnd"/>
+      <w:r>
+        <w:rPr>
+          <w:rFonts w:ascii="Consolas" w:hAnsi="Consolas" w:cs="Consolas"/>
+          <w:color w:val="000000"/>
+          <w:sz w:val="20"/>
+          <w:szCs w:val="20"/>
+        </w:rPr>
+        <w:t xml:space="preserve"> (</w:t>
+      </w:r>
+      <w:proofErr w:type="spellStart"/>
+      <w:r>
+        <w:rPr>
+          <w:rFonts w:ascii="Consolas" w:hAnsi="Consolas" w:cs="Consolas"/>
+          <w:color w:val="6A3E3E"/>
+          <w:sz w:val="20"/>
+          <w:szCs w:val="20"/>
+        </w:rPr>
+        <w:t>respostaPrisioneiroB</w:t>
+      </w:r>
+      <w:proofErr w:type="spellEnd"/>
+      <w:r>
+        <w:rPr>
+          <w:rFonts w:ascii="Consolas" w:hAnsi="Consolas" w:cs="Consolas"/>
+          <w:color w:val="000000"/>
+          <w:sz w:val="20"/>
+          <w:szCs w:val="20"/>
+        </w:rPr>
+        <w:t xml:space="preserve"> == </w:t>
+      </w:r>
+      <w:proofErr w:type="spellStart"/>
+      <w:r>
+        <w:rPr>
+          <w:rFonts w:ascii="Consolas" w:hAnsi="Consolas" w:cs="Consolas"/>
+          <w:color w:val="000000"/>
+          <w:sz w:val="20"/>
+          <w:szCs w:val="20"/>
+        </w:rPr>
+        <w:t>Resposta.</w:t>
+      </w:r>
+      <w:r>
+        <w:rPr>
+          <w:rFonts w:ascii="Consolas" w:hAnsi="Consolas" w:cs="Consolas"/>
+          <w:b/>
+          <w:bCs/>
+          <w:i/>
+          <w:iCs/>
+          <w:color w:val="0000C0"/>
+          <w:sz w:val="20"/>
+          <w:szCs w:val="20"/>
+        </w:rPr>
+        <w:t>DELACAO</w:t>
+      </w:r>
+      <w:proofErr w:type="spellEnd"/>
+      <w:r>
+        <w:rPr>
+          <w:rFonts w:ascii="Consolas" w:hAnsi="Consolas" w:cs="Consolas"/>
+          <w:color w:val="000000"/>
+          <w:sz w:val="20"/>
+          <w:szCs w:val="20"/>
+        </w:rPr>
+        <w:t>) {</w:t>
+      </w:r>
+    </w:p>
+    <w:p>
+      <w:pPr>
+        <w:autoSpaceDE w:val="0"/>
+        <w:autoSpaceDN w:val="0"/>
+        <w:adjustRightInd w:val="0"/>
+        <w:spacing w:after="0" w:line="240" w:lineRule="auto"/>
+        <w:rPr>
+          <w:rFonts w:ascii="Consolas" w:hAnsi="Consolas" w:cs="Consolas"/>
+          <w:sz w:val="20"/>
+          <w:szCs w:val="20"/>
+        </w:rPr>
+      </w:pPr>
+      <w:r>
+        <w:rPr>
+          <w:rFonts w:ascii="Consolas" w:hAnsi="Consolas" w:cs="Consolas"/>
+          <w:color w:val="000000"/>
+          <w:sz w:val="20"/>
+          <w:szCs w:val="20"/>
+        </w:rPr>
+        <w:t xml:space="preserve">                    </w:t>
+      </w:r>
+      <w:proofErr w:type="spellStart"/>
+      <w:r>
+        <w:rPr>
+          <w:rFonts w:ascii="Consolas" w:hAnsi="Consolas" w:cs="Consolas"/>
+          <w:b/>
+          <w:bCs/>
+          <w:color w:val="7F0055"/>
+          <w:sz w:val="20"/>
+          <w:szCs w:val="20"/>
+        </w:rPr>
+        <w:t>return</w:t>
+      </w:r>
+      <w:proofErr w:type="spellEnd"/>
+      <w:r>
+        <w:rPr>
+          <w:rFonts w:ascii="Consolas" w:hAnsi="Consolas" w:cs="Consolas"/>
+          <w:color w:val="000000"/>
+          <w:sz w:val="20"/>
+          <w:szCs w:val="20"/>
+        </w:rPr>
+        <w:t xml:space="preserve"> </w:t>
+      </w:r>
+      <w:r>
+        <w:rPr>
+          <w:rFonts w:ascii="Consolas" w:hAnsi="Consolas" w:cs="Consolas"/>
+          <w:color w:val="0000C0"/>
+          <w:sz w:val="20"/>
+          <w:szCs w:val="20"/>
+        </w:rPr>
+        <w:t>PENA_CONDENACAO_INDIVIDUAL</w:t>
+      </w:r>
+      <w:r>
+        <w:rPr>
+          <w:rFonts w:ascii="Consolas" w:hAnsi="Consolas" w:cs="Consolas"/>
+          <w:color w:val="000000"/>
+          <w:sz w:val="20"/>
+          <w:szCs w:val="20"/>
+        </w:rPr>
+        <w:t>;</w:t>
+      </w:r>
+    </w:p>
+    <w:p>
+      <w:pPr>
+        <w:autoSpaceDE w:val="0"/>
+        <w:autoSpaceDN w:val="0"/>
+        <w:adjustRightInd w:val="0"/>
+        <w:spacing w:after="0" w:line="240" w:lineRule="auto"/>
+        <w:rPr>
+          <w:rFonts w:ascii="Consolas" w:hAnsi="Consolas" w:cs="Consolas"/>
+          <w:sz w:val="20"/>
+          <w:szCs w:val="20"/>
+        </w:rPr>
+      </w:pPr>
+      <w:r>
+        <w:rPr>
+          <w:rFonts w:ascii="Consolas" w:hAnsi="Consolas" w:cs="Consolas"/>
+          <w:color w:val="000000"/>
+          <w:sz w:val="20"/>
+          <w:szCs w:val="20"/>
+        </w:rPr>
+        <w:t xml:space="preserve">                } </w:t>
+      </w:r>
+      <w:proofErr w:type="spellStart"/>
+      <w:r>
+        <w:rPr>
+          <w:rFonts w:ascii="Consolas" w:hAnsi="Consolas" w:cs="Consolas"/>
+          <w:b/>
+          <w:bCs/>
+          <w:color w:val="7F0055"/>
+          <w:sz w:val="20"/>
+          <w:szCs w:val="20"/>
+        </w:rPr>
+        <w:t>else</w:t>
+      </w:r>
+      <w:proofErr w:type="spellEnd"/>
+      <w:r>
+        <w:rPr>
+          <w:rFonts w:ascii="Consolas" w:hAnsi="Consolas" w:cs="Consolas"/>
+          <w:color w:val="000000"/>
+          <w:sz w:val="20"/>
+          <w:szCs w:val="20"/>
+        </w:rPr>
+        <w:t xml:space="preserve"> {</w:t>
+      </w:r>
+    </w:p>
+    <w:p>
+      <w:pPr>
+        <w:autoSpaceDE w:val="0"/>
+        <w:autoSpaceDN w:val="0"/>
+        <w:adjustRightInd w:val="0"/>
+        <w:spacing w:after="0" w:line="240" w:lineRule="auto"/>
+        <w:rPr>
+          <w:rFonts w:ascii="Consolas" w:hAnsi="Consolas" w:cs="Consolas"/>
+          <w:sz w:val="20"/>
+          <w:szCs w:val="20"/>
+        </w:rPr>
+      </w:pPr>
+      <w:r>
+        <w:rPr>
+          <w:rFonts w:ascii="Consolas" w:hAnsi="Consolas" w:cs="Consolas"/>
+          <w:color w:val="000000"/>
+          <w:sz w:val="20"/>
+          <w:szCs w:val="20"/>
+        </w:rPr>
+        <w:t xml:space="preserve">                         </w:t>
+      </w:r>
+      <w:proofErr w:type="spellStart"/>
+      <w:r>
+        <w:rPr>
+          <w:rFonts w:ascii="Consolas" w:hAnsi="Consolas" w:cs="Consolas"/>
+          <w:b/>
+          <w:bCs/>
+          <w:color w:val="7F0055"/>
+          <w:sz w:val="20"/>
+          <w:szCs w:val="20"/>
+        </w:rPr>
+        <w:t>return</w:t>
+      </w:r>
+      <w:proofErr w:type="spellEnd"/>
+      <w:r>
+        <w:rPr>
+          <w:rFonts w:ascii="Consolas" w:hAnsi="Consolas" w:cs="Consolas"/>
+          <w:color w:val="000000"/>
+          <w:sz w:val="20"/>
+          <w:szCs w:val="20"/>
+        </w:rPr>
+        <w:t xml:space="preserve"> </w:t>
+      </w:r>
+      <w:r>
+        <w:rPr>
+          <w:rFonts w:ascii="Consolas" w:hAnsi="Consolas" w:cs="Consolas"/>
+          <w:color w:val="0000C0"/>
+          <w:sz w:val="20"/>
+          <w:szCs w:val="20"/>
+        </w:rPr>
+        <w:t>PENA_CONDENACAO_CUMPLICES</w:t>
+      </w:r>
+      <w:r>
+        <w:rPr>
+          <w:rFonts w:ascii="Consolas" w:hAnsi="Consolas" w:cs="Consolas"/>
+          <w:color w:val="000000"/>
+          <w:sz w:val="20"/>
+          <w:szCs w:val="20"/>
+        </w:rPr>
+        <w:t>;</w:t>
+      </w:r>
+    </w:p>
+    <w:p>
+      <w:pPr>
+        <w:autoSpaceDE w:val="0"/>
+        <w:autoSpaceDN w:val="0"/>
+        <w:adjustRightInd w:val="0"/>
+        <w:spacing w:after="0" w:line="240" w:lineRule="auto"/>
+        <w:rPr>
+          <w:rFonts w:ascii="Consolas" w:hAnsi="Consolas" w:cs="Consolas"/>
+          <w:sz w:val="20"/>
+          <w:szCs w:val="20"/>
+        </w:rPr>
+      </w:pPr>
+      <w:r>
+        <w:rPr>
+          <w:rFonts w:ascii="Consolas" w:hAnsi="Consolas" w:cs="Consolas"/>
+          <w:color w:val="000000"/>
+          <w:sz w:val="20"/>
+          <w:szCs w:val="20"/>
+        </w:rPr>
+        <w:t xml:space="preserve">                        }</w:t>
+      </w:r>
+    </w:p>
+    <w:p>
+      <w:pPr>
+        <w:autoSpaceDE w:val="0"/>
+        <w:autoSpaceDN w:val="0"/>
+        <w:adjustRightInd w:val="0"/>
+        <w:spacing w:after="0" w:line="240" w:lineRule="auto"/>
+        <w:rPr>
+          <w:rFonts w:ascii="Consolas" w:hAnsi="Consolas" w:cs="Consolas"/>
+          <w:sz w:val="20"/>
+          <w:szCs w:val="20"/>
+        </w:rPr>
+      </w:pPr>
+      <w:r>
+        <w:rPr>
+          <w:rFonts w:ascii="Consolas" w:hAnsi="Consolas" w:cs="Consolas"/>
+          <w:color w:val="000000"/>
+          <w:sz w:val="20"/>
+          <w:szCs w:val="20"/>
+        </w:rPr>
+        <w:t xml:space="preserve">                }</w:t>
+      </w:r>
+    </w:p>
+    <w:p>
+      <w:pPr>
+        <w:autoSpaceDE w:val="0"/>
+        <w:autoSpaceDN w:val="0"/>
+        <w:adjustRightInd w:val="0"/>
+        <w:spacing w:after="0" w:line="240" w:lineRule="auto"/>
+        <w:rPr>
+          <w:rFonts w:ascii="Consolas" w:hAnsi="Consolas" w:cs="Consolas"/>
+          <w:sz w:val="20"/>
+          <w:szCs w:val="20"/>
+        </w:rPr>
+      </w:pPr>
+      <w:r>
+        <w:rPr>
+          <w:rFonts w:ascii="Consolas" w:hAnsi="Consolas" w:cs="Consolas"/>
+          <w:color w:val="000000"/>
+          <w:sz w:val="20"/>
+          <w:szCs w:val="20"/>
+        </w:rPr>
+        <w:lastRenderedPageBreak/>
+        <w:t xml:space="preserve">     }</w:t>
+      </w:r>
+    </w:p>
+    <w:p>
+      <w:pPr>
+        <w:autoSpaceDE w:val="0"/>
+        <w:autoSpaceDN w:val="0"/>
+        <w:adjustRightInd w:val="0"/>
+        <w:spacing w:after="0" w:line="240" w:lineRule="auto"/>
+        <w:rPr>
+          <w:rFonts w:ascii="Consolas" w:hAnsi="Consolas" w:cs="Consolas"/>
+          <w:sz w:val="20"/>
+          <w:szCs w:val="20"/>
+        </w:rPr>
+      </w:pPr>
+      <w:r>
+        <w:rPr>
+          <w:rFonts w:ascii="Consolas" w:hAnsi="Consolas" w:cs="Consolas"/>
+          <w:color w:val="000000"/>
+          <w:sz w:val="20"/>
+          <w:szCs w:val="20"/>
+        </w:rPr>
+        <w:t>}</w:t>
+      </w:r>
+    </w:p>
+    <w:p>
+      <w:pPr>
+        <w:spacing w:after="0"/>
+        <w:jc w:val="center"/>
+        <w:rPr>
+          <w:rFonts w:ascii="Consolas" w:hAnsi="Consolas"/>
+          <w:b/>
+          <w:sz w:val="18"/>
+        </w:rPr>
+      </w:pPr>
+    </w:p>
+    <w:p>
+      <w:pPr>
+        <w:spacing w:after="0"/>
+        <w:jc w:val="center"/>
+        <w:rPr>
+          <w:rFonts w:ascii="Consolas" w:hAnsi="Consolas"/>
+          <w:b/>
+          <w:sz w:val="18"/>
+        </w:rPr>
+      </w:pPr>
+    </w:p>
+    <w:p>
+      <w:pPr>
+        <w:spacing w:after="0"/>
+        <w:jc w:val="center"/>
+        <w:rPr>
+          <w:rFonts w:ascii="Consolas" w:hAnsi="Consolas"/>
+          <w:b/>
+          <w:sz w:val="18"/>
+        </w:rPr>
+      </w:pPr>
+    </w:p>
+    <w:p>
+      <w:pPr>
+        <w:spacing w:after="0"/>
+        <w:rPr>
+          <w:rFonts w:ascii="Consolas" w:hAnsi="Consolas"/>
+          <w:sz w:val="18"/>
+        </w:rPr>
+      </w:pPr>
+    </w:p>
+    <w:p>
+      <w:pPr>
+        <w:spacing w:after="0"/>
+        <w:rPr>
+          <w:rFonts w:ascii="Consolas" w:hAnsi="Consolas"/>
+          <w:b/>
+          <w:color w:val="70AD47" w:themeColor="accent6"/>
+          <w:sz w:val="18"/>
+          <w:u w:val="single"/>
+        </w:rPr>
+      </w:pPr>
+      <w:r>
+        <w:rPr>
+          <w:rFonts w:ascii="Consolas" w:hAnsi="Consolas"/>
+          <w:b/>
+          <w:color w:val="70AD47" w:themeColor="accent6"/>
+          <w:sz w:val="18"/>
+          <w:u w:val="single"/>
+        </w:rPr>
+        <w:t>Resposta.java</w:t>
+      </w:r>
+    </w:p>
+    <w:p>
+      <w:pPr>
+        <w:spacing w:after="0"/>
+        <w:rPr>
+          <w:rFonts w:ascii="Consolas" w:hAnsi="Consolas"/>
+          <w:color w:val="538135" w:themeColor="accent6" w:themeShade="BF"/>
+          <w:sz w:val="18"/>
+        </w:rPr>
+      </w:pPr>
+    </w:p>
+    <w:p>
+      <w:pPr>
+        <w:autoSpaceDE w:val="0"/>
+        <w:autoSpaceDN w:val="0"/>
+        <w:adjustRightInd w:val="0"/>
+        <w:spacing w:after="0" w:line="240" w:lineRule="auto"/>
+        <w:rPr>
+          <w:rFonts w:ascii="Consolas" w:hAnsi="Consolas" w:cs="Consolas"/>
+          <w:sz w:val="20"/>
+          <w:szCs w:val="20"/>
+        </w:rPr>
+      </w:pPr>
+      <w:proofErr w:type="spellStart"/>
+      <w:r>
+        <w:rPr>
+          <w:rFonts w:ascii="Consolas" w:hAnsi="Consolas" w:cs="Consolas"/>
+          <w:b/>
+          <w:bCs/>
+          <w:color w:val="7F0055"/>
+          <w:sz w:val="20"/>
+          <w:szCs w:val="20"/>
+        </w:rPr>
+        <w:t>public</w:t>
+      </w:r>
+      <w:proofErr w:type="spellEnd"/>
+      <w:r>
+        <w:rPr>
+          <w:rFonts w:ascii="Consolas" w:hAnsi="Consolas" w:cs="Consolas"/>
+          <w:color w:val="000000"/>
+          <w:sz w:val="20"/>
+          <w:szCs w:val="20"/>
+        </w:rPr>
+        <w:t xml:space="preserve"> </w:t>
+      </w:r>
+      <w:proofErr w:type="spellStart"/>
+      <w:r>
+        <w:rPr>
+          <w:rFonts w:ascii="Consolas" w:hAnsi="Consolas" w:cs="Consolas"/>
+          <w:b/>
+          <w:bCs/>
+          <w:color w:val="7F0055"/>
+          <w:sz w:val="20"/>
+          <w:szCs w:val="20"/>
+        </w:rPr>
+        <w:t>enum</w:t>
+      </w:r>
+      <w:proofErr w:type="spellEnd"/>
+      <w:r>
+        <w:rPr>
+          <w:rFonts w:ascii="Consolas" w:hAnsi="Consolas" w:cs="Consolas"/>
+          <w:color w:val="000000"/>
+          <w:sz w:val="20"/>
+          <w:szCs w:val="20"/>
+        </w:rPr>
+        <w:t xml:space="preserve"> Resposta {</w:t>
+      </w:r>
+    </w:p>
+    <w:p>
+      <w:pPr>
+        <w:autoSpaceDE w:val="0"/>
+        <w:autoSpaceDN w:val="0"/>
+        <w:adjustRightInd w:val="0"/>
+        <w:spacing w:after="0" w:line="240" w:lineRule="auto"/>
+        <w:rPr>
+          <w:rFonts w:ascii="Consolas" w:hAnsi="Consolas" w:cs="Consolas"/>
+          <w:sz w:val="20"/>
+          <w:szCs w:val="20"/>
+        </w:rPr>
+      </w:pPr>
+      <w:r>
+        <w:rPr>
+          <w:rFonts w:ascii="Consolas" w:hAnsi="Consolas" w:cs="Consolas"/>
+          <w:color w:val="000000"/>
+          <w:sz w:val="20"/>
+          <w:szCs w:val="20"/>
+        </w:rPr>
+        <w:tab/>
+      </w:r>
+      <w:r>
+        <w:rPr>
+          <w:rFonts w:ascii="Consolas" w:hAnsi="Consolas" w:cs="Consolas"/>
+          <w:b/>
+          <w:bCs/>
+          <w:i/>
+          <w:iCs/>
+          <w:color w:val="0000C0"/>
+          <w:sz w:val="20"/>
+          <w:szCs w:val="20"/>
+        </w:rPr>
+        <w:t>NEGACAO</w:t>
+      </w:r>
+      <w:r>
+        <w:rPr>
+          <w:rFonts w:ascii="Consolas" w:hAnsi="Consolas" w:cs="Consolas"/>
+          <w:color w:val="000000"/>
+          <w:sz w:val="20"/>
+          <w:szCs w:val="20"/>
+        </w:rPr>
+        <w:t xml:space="preserve">, </w:t>
+      </w:r>
+      <w:r>
+        <w:rPr>
+          <w:rFonts w:ascii="Consolas" w:hAnsi="Consolas" w:cs="Consolas"/>
+          <w:b/>
+          <w:bCs/>
+          <w:i/>
+          <w:iCs/>
+          <w:color w:val="0000C0"/>
+          <w:sz w:val="20"/>
+          <w:szCs w:val="20"/>
+          <w:shd w:val="clear" w:color="auto" w:fill="D4D4D4"/>
+        </w:rPr>
+        <w:t>DELACAO</w:t>
+      </w:r>
+    </w:p>
+    <w:p>
+      <w:pPr>
+        <w:autoSpaceDE w:val="0"/>
+        <w:autoSpaceDN w:val="0"/>
+        <w:adjustRightInd w:val="0"/>
+        <w:spacing w:after="0" w:line="240" w:lineRule="auto"/>
+        <w:rPr>
+          <w:rFonts w:ascii="Consolas" w:hAnsi="Consolas" w:cs="Consolas"/>
+          <w:sz w:val="20"/>
+          <w:szCs w:val="20"/>
+        </w:rPr>
+      </w:pPr>
+      <w:r>
+        <w:rPr>
+          <w:rFonts w:ascii="Consolas" w:hAnsi="Consolas" w:cs="Consolas"/>
+          <w:color w:val="000000"/>
+          <w:sz w:val="20"/>
+          <w:szCs w:val="20"/>
+        </w:rPr>
+        <w:t>}</w:t>
+      </w:r>
+    </w:p>
+    <w:p>
+      <w:pPr>
+        <w:spacing w:after="0"/>
+        <w:rPr>
+          <w:rFonts w:ascii="Consolas" w:hAnsi="Consolas"/>
+          <w:sz w:val="18"/>
+        </w:rPr>
+      </w:pPr>
+    </w:p>
+    <w:p>
+      <w:pPr>
+        <w:spacing w:after="0"/>
+        <w:rPr>
+          <w:rFonts w:ascii="Consolas" w:hAnsi="Consolas"/>
+          <w:sz w:val="18"/>
+        </w:rPr>
+      </w:pPr>
+    </w:p>
+    <w:p>
+      <w:pPr>
+        <w:spacing w:after="0"/>
+        <w:rPr>
+          <w:rFonts w:ascii="Consolas" w:hAnsi="Consolas"/>
+          <w:sz w:val="18"/>
+        </w:rPr>
+      </w:pPr>
+    </w:p>
+    <w:p>
+      <w:pPr>
+        <w:spacing w:after="0"/>
+        <w:rPr>
+          <w:rFonts w:ascii="Consolas" w:hAnsi="Consolas"/>
+          <w:sz w:val="18"/>
+        </w:rPr>
+      </w:pPr>
+    </w:p>
+    <w:p>
+      <w:pPr>
+        <w:spacing w:after="0"/>
+        <w:rPr>
+          <w:rFonts w:ascii="Consolas" w:hAnsi="Consolas"/>
+          <w:color w:val="70AD47" w:themeColor="accent6"/>
+          <w:sz w:val="18"/>
+          <w:u w:val="single"/>
+        </w:rPr>
+      </w:pPr>
+      <w:r>
+        <w:rPr>
+          <w:rFonts w:ascii="Consolas" w:hAnsi="Consolas"/>
+          <w:b/>
+          <w:color w:val="70AD47" w:themeColor="accent6"/>
+          <w:sz w:val="18"/>
+          <w:u w:val="single"/>
+        </w:rPr>
+        <w:t>testej</w:t>
+      </w:r>
+      <w:r>
+        <w:rPr>
+          <w:rFonts w:ascii="Consolas" w:hAnsi="Consolas"/>
+          <w:b/>
+          <w:color w:val="70AD47" w:themeColor="accent6"/>
+          <w:sz w:val="18"/>
+          <w:u w:val="single"/>
+        </w:rPr>
+        <w:t>ulgamentoPrisioneiro.java</w:t>
+      </w:r>
+    </w:p>
+    <w:p>
+      <w:pPr>
+        <w:spacing w:after="0"/>
+        <w:rPr>
+          <w:rFonts w:ascii="Consolas" w:hAnsi="Consolas"/>
+          <w:sz w:val="18"/>
+        </w:rPr>
+      </w:pPr>
+    </w:p>
+    <w:p>
+      <w:pPr>
+        <w:spacing w:after="0" w:line="240" w:lineRule="auto"/>
+        <w:rPr>
+          <w:rFonts w:ascii="Consolas" w:hAnsi="Consolas"/>
+          <w:sz w:val="18"/>
+        </w:rPr>
+      </w:pPr>
+    </w:p>
+    <w:p>
+      <w:pPr>
+        <w:autoSpaceDE w:val="0"/>
+        <w:autoSpaceDN w:val="0"/>
+        <w:adjustRightInd w:val="0"/>
+        <w:spacing w:after="0" w:line="240" w:lineRule="auto"/>
+        <w:rPr>
+          <w:rFonts w:ascii="Consolas" w:hAnsi="Consolas" w:cs="Consolas"/>
+          <w:sz w:val="20"/>
+          <w:szCs w:val="20"/>
+        </w:rPr>
+      </w:pPr>
+      <w:proofErr w:type="spellStart"/>
+      <w:r>
+        <w:rPr>
+          <w:rFonts w:ascii="Consolas" w:hAnsi="Consolas" w:cs="Consolas"/>
+          <w:b/>
+          <w:bCs/>
+          <w:color w:val="7F0055"/>
+          <w:sz w:val="20"/>
+          <w:szCs w:val="20"/>
+        </w:rPr>
+        <w:t>import</w:t>
+      </w:r>
+      <w:proofErr w:type="spellEnd"/>
+      <w:r>
+        <w:rPr>
+          <w:rFonts w:ascii="Consolas" w:hAnsi="Consolas" w:cs="Consolas"/>
+          <w:color w:val="000000"/>
+          <w:sz w:val="20"/>
+          <w:szCs w:val="20"/>
+        </w:rPr>
+        <w:t xml:space="preserve"> </w:t>
+      </w:r>
+      <w:proofErr w:type="spellStart"/>
+      <w:r>
+        <w:rPr>
+          <w:rFonts w:ascii="Consolas" w:hAnsi="Consolas" w:cs="Consolas"/>
+          <w:b/>
+          <w:bCs/>
+          <w:color w:val="7F0055"/>
+          <w:sz w:val="20"/>
+          <w:szCs w:val="20"/>
+        </w:rPr>
+        <w:t>static</w:t>
+      </w:r>
+      <w:proofErr w:type="spellEnd"/>
+      <w:r>
+        <w:rPr>
+          <w:rFonts w:ascii="Consolas" w:hAnsi="Consolas" w:cs="Consolas"/>
+          <w:color w:val="000000"/>
+          <w:sz w:val="20"/>
+          <w:szCs w:val="20"/>
+        </w:rPr>
+        <w:t xml:space="preserve"> </w:t>
+      </w:r>
+      <w:proofErr w:type="spellStart"/>
+      <w:proofErr w:type="gramStart"/>
+      <w:r>
+        <w:rPr>
+          <w:rFonts w:ascii="Consolas" w:hAnsi="Consolas" w:cs="Consolas"/>
+          <w:color w:val="000000"/>
+          <w:sz w:val="20"/>
+          <w:szCs w:val="20"/>
+        </w:rPr>
+        <w:t>org.junit</w:t>
+      </w:r>
+      <w:proofErr w:type="gramEnd"/>
+      <w:r>
+        <w:rPr>
+          <w:rFonts w:ascii="Consolas" w:hAnsi="Consolas" w:cs="Consolas"/>
+          <w:color w:val="000000"/>
+          <w:sz w:val="20"/>
+          <w:szCs w:val="20"/>
+        </w:rPr>
+        <w:t>.Assert.</w:t>
+      </w:r>
+      <w:r>
+        <w:rPr>
+          <w:rFonts w:ascii="Consolas" w:hAnsi="Consolas" w:cs="Consolas"/>
+          <w:i/>
+          <w:iCs/>
+          <w:color w:val="000000"/>
+          <w:sz w:val="20"/>
+          <w:szCs w:val="20"/>
+        </w:rPr>
+        <w:t>assertNotNull</w:t>
+      </w:r>
+      <w:proofErr w:type="spellEnd"/>
+      <w:r>
+        <w:rPr>
+          <w:rFonts w:ascii="Consolas" w:hAnsi="Consolas" w:cs="Consolas"/>
+          <w:color w:val="000000"/>
+          <w:sz w:val="20"/>
+          <w:szCs w:val="20"/>
+        </w:rPr>
+        <w:t>;</w:t>
+      </w:r>
+    </w:p>
+    <w:p>
+      <w:pPr>
+        <w:autoSpaceDE w:val="0"/>
+        <w:autoSpaceDN w:val="0"/>
+        <w:adjustRightInd w:val="0"/>
+        <w:spacing w:after="0" w:line="240" w:lineRule="auto"/>
+        <w:rPr>
+          <w:rFonts w:ascii="Consolas" w:hAnsi="Consolas" w:cs="Consolas"/>
+          <w:sz w:val="20"/>
+          <w:szCs w:val="20"/>
+          <w:lang w:val="en-US"/>
+        </w:rPr>
+      </w:pPr>
+      <w:r>
+        <w:rPr>
+          <w:rFonts w:ascii="Consolas" w:hAnsi="Consolas" w:cs="Consolas"/>
+          <w:b/>
+          <w:bCs/>
+          <w:color w:val="7F0055"/>
+          <w:sz w:val="20"/>
+          <w:szCs w:val="20"/>
+          <w:lang w:val="en-US"/>
+        </w:rPr>
+        <w:t>import</w:t>
+      </w:r>
+      <w:r>
+        <w:rPr>
+          <w:rFonts w:ascii="Consolas" w:hAnsi="Consolas" w:cs="Consolas"/>
+          <w:color w:val="000000"/>
+          <w:sz w:val="20"/>
+          <w:szCs w:val="20"/>
+          <w:lang w:val="en-US"/>
+        </w:rPr>
+        <w:t xml:space="preserve"> </w:t>
+      </w:r>
+      <w:r>
+        <w:rPr>
+          <w:rFonts w:ascii="Consolas" w:hAnsi="Consolas" w:cs="Consolas"/>
+          <w:b/>
+          <w:bCs/>
+          <w:color w:val="7F0055"/>
+          <w:sz w:val="20"/>
+          <w:szCs w:val="20"/>
+          <w:lang w:val="en-US"/>
+        </w:rPr>
+        <w:t>static</w:t>
+      </w:r>
+      <w:r>
+        <w:rPr>
+          <w:rFonts w:ascii="Consolas" w:hAnsi="Consolas" w:cs="Consolas"/>
+          <w:color w:val="000000"/>
+          <w:sz w:val="20"/>
+          <w:szCs w:val="20"/>
+          <w:lang w:val="en-US"/>
+        </w:rPr>
+        <w:t xml:space="preserve"> </w:t>
+      </w:r>
+      <w:proofErr w:type="spellStart"/>
+      <w:proofErr w:type="gramStart"/>
+      <w:r>
+        <w:rPr>
+          <w:rFonts w:ascii="Consolas" w:hAnsi="Consolas" w:cs="Consolas"/>
+          <w:color w:val="000000"/>
+          <w:sz w:val="20"/>
+          <w:szCs w:val="20"/>
+          <w:lang w:val="en-US"/>
+        </w:rPr>
+        <w:t>org.junit.jupiter.api.Assertions.</w:t>
+      </w:r>
+      <w:r>
+        <w:rPr>
+          <w:rFonts w:ascii="Consolas" w:hAnsi="Consolas" w:cs="Consolas"/>
+          <w:i/>
+          <w:iCs/>
+          <w:color w:val="000000"/>
+          <w:sz w:val="20"/>
+          <w:szCs w:val="20"/>
+          <w:lang w:val="en-US"/>
+        </w:rPr>
+        <w:t>assertEquals</w:t>
+      </w:r>
+      <w:proofErr w:type="spellEnd"/>
+      <w:proofErr w:type="gramEnd"/>
+      <w:r>
+        <w:rPr>
+          <w:rFonts w:ascii="Consolas" w:hAnsi="Consolas" w:cs="Consolas"/>
+          <w:color w:val="000000"/>
+          <w:sz w:val="20"/>
+          <w:szCs w:val="20"/>
+          <w:lang w:val="en-US"/>
+        </w:rPr>
+        <w:t>;</w:t>
+      </w:r>
+    </w:p>
+    <w:p>
+      <w:pPr>
+        <w:autoSpaceDE w:val="0"/>
+        <w:autoSpaceDN w:val="0"/>
+        <w:adjustRightInd w:val="0"/>
+        <w:spacing w:after="0" w:line="240" w:lineRule="auto"/>
+        <w:rPr>
+          <w:rFonts w:ascii="Consolas" w:hAnsi="Consolas" w:cs="Consolas"/>
+          <w:sz w:val="20"/>
+          <w:szCs w:val="20"/>
+          <w:lang w:val="en-US"/>
+        </w:rPr>
+      </w:pPr>
+    </w:p>
+    <w:p>
+      <w:pPr>
+        <w:autoSpaceDE w:val="0"/>
+        <w:autoSpaceDN w:val="0"/>
+        <w:adjustRightInd w:val="0"/>
+        <w:spacing w:after="0" w:line="240" w:lineRule="auto"/>
+        <w:rPr>
+          <w:rFonts w:ascii="Consolas" w:hAnsi="Consolas" w:cs="Consolas"/>
+          <w:sz w:val="20"/>
+          <w:szCs w:val="20"/>
+          <w:lang w:val="en-US"/>
+        </w:rPr>
+      </w:pPr>
+      <w:r>
+        <w:rPr>
+          <w:rFonts w:ascii="Consolas" w:hAnsi="Consolas" w:cs="Consolas"/>
+          <w:b/>
+          <w:bCs/>
+          <w:color w:val="7F0055"/>
+          <w:sz w:val="20"/>
+          <w:szCs w:val="20"/>
+          <w:lang w:val="en-US"/>
+        </w:rPr>
+        <w:t>import</w:t>
+      </w:r>
+      <w:r>
+        <w:rPr>
+          <w:rFonts w:ascii="Consolas" w:hAnsi="Consolas" w:cs="Consolas"/>
+          <w:color w:val="000000"/>
+          <w:sz w:val="20"/>
+          <w:szCs w:val="20"/>
+          <w:lang w:val="en-US"/>
+        </w:rPr>
+        <w:t xml:space="preserve"> </w:t>
+      </w:r>
+      <w:proofErr w:type="spellStart"/>
+      <w:proofErr w:type="gramStart"/>
+      <w:r>
+        <w:rPr>
+          <w:rFonts w:ascii="Consolas" w:hAnsi="Consolas" w:cs="Consolas"/>
+          <w:color w:val="000000"/>
+          <w:sz w:val="20"/>
+          <w:szCs w:val="20"/>
+          <w:lang w:val="en-US"/>
+        </w:rPr>
+        <w:t>org.junit.jupiter.api.Test</w:t>
+      </w:r>
+      <w:proofErr w:type="spellEnd"/>
+      <w:proofErr w:type="gramEnd"/>
+      <w:r>
+        <w:rPr>
+          <w:rFonts w:ascii="Consolas" w:hAnsi="Consolas" w:cs="Consolas"/>
+          <w:color w:val="000000"/>
+          <w:sz w:val="20"/>
+          <w:szCs w:val="20"/>
+          <w:lang w:val="en-US"/>
+        </w:rPr>
+        <w:t>;</w:t>
+      </w:r>
+    </w:p>
+    <w:p>
+      <w:pPr>
+        <w:autoSpaceDE w:val="0"/>
+        <w:autoSpaceDN w:val="0"/>
+        <w:adjustRightInd w:val="0"/>
+        <w:spacing w:after="0" w:line="240" w:lineRule="auto"/>
+        <w:rPr>
+          <w:rFonts w:ascii="Consolas" w:hAnsi="Consolas" w:cs="Consolas"/>
+          <w:sz w:val="20"/>
+          <w:szCs w:val="20"/>
+          <w:lang w:val="en-US"/>
+        </w:rPr>
+      </w:pPr>
+    </w:p>
+    <w:p>
+      <w:pPr>
+        <w:autoSpaceDE w:val="0"/>
+        <w:autoSpaceDN w:val="0"/>
+        <w:adjustRightInd w:val="0"/>
+        <w:spacing w:after="0" w:line="240" w:lineRule="auto"/>
+        <w:rPr>
+          <w:rFonts w:ascii="Consolas" w:hAnsi="Consolas" w:cs="Consolas"/>
+          <w:sz w:val="20"/>
+          <w:szCs w:val="20"/>
+          <w:lang w:val="en-US"/>
+        </w:rPr>
+      </w:pPr>
+    </w:p>
+    <w:p>
+      <w:pPr>
+        <w:autoSpaceDE w:val="0"/>
+        <w:autoSpaceDN w:val="0"/>
+        <w:adjustRightInd w:val="0"/>
+        <w:spacing w:after="0" w:line="240" w:lineRule="auto"/>
+        <w:rPr>
+          <w:rFonts w:ascii="Consolas" w:hAnsi="Consolas" w:cs="Consolas"/>
+          <w:sz w:val="20"/>
+          <w:szCs w:val="20"/>
+        </w:rPr>
+      </w:pPr>
+      <w:proofErr w:type="spellStart"/>
+      <w:r>
+        <w:rPr>
+          <w:rFonts w:ascii="Consolas" w:hAnsi="Consolas" w:cs="Consolas"/>
+          <w:b/>
+          <w:bCs/>
+          <w:color w:val="7F0055"/>
+          <w:sz w:val="20"/>
+          <w:szCs w:val="20"/>
+        </w:rPr>
+        <w:t>class</w:t>
+      </w:r>
+      <w:proofErr w:type="spellEnd"/>
+      <w:r>
+        <w:rPr>
+          <w:rFonts w:ascii="Consolas" w:hAnsi="Consolas" w:cs="Consolas"/>
+          <w:color w:val="000000"/>
+          <w:sz w:val="20"/>
+          <w:szCs w:val="20"/>
+        </w:rPr>
+        <w:t xml:space="preserve"> </w:t>
+      </w:r>
+      <w:proofErr w:type="spellStart"/>
+      <w:r>
+        <w:rPr>
+          <w:rFonts w:ascii="Consolas" w:hAnsi="Consolas" w:cs="Consolas"/>
+          <w:color w:val="000000"/>
+          <w:sz w:val="20"/>
+          <w:szCs w:val="20"/>
+        </w:rPr>
+        <w:t>teste</w:t>
+      </w:r>
+      <w:r>
+        <w:rPr>
+          <w:rFonts w:ascii="Consolas" w:hAnsi="Consolas" w:cs="Consolas"/>
+          <w:color w:val="000000"/>
+          <w:sz w:val="20"/>
+          <w:szCs w:val="20"/>
+        </w:rPr>
+        <w:t>JulgamentoPrisioneiro</w:t>
+      </w:r>
+      <w:proofErr w:type="spellEnd"/>
+      <w:r>
+        <w:rPr>
+          <w:rFonts w:ascii="Consolas" w:hAnsi="Consolas" w:cs="Consolas"/>
+          <w:color w:val="000000"/>
+          <w:sz w:val="20"/>
+          <w:szCs w:val="20"/>
+        </w:rPr>
+        <w:t xml:space="preserve"> {</w:t>
+      </w:r>
+    </w:p>
+    <w:p>
+      <w:pPr>
+        <w:autoSpaceDE w:val="0"/>
+        <w:autoSpaceDN w:val="0"/>
+        <w:adjustRightInd w:val="0"/>
+        <w:spacing w:after="0" w:line="240" w:lineRule="auto"/>
+        <w:rPr>
+          <w:rFonts w:ascii="Consolas" w:hAnsi="Consolas" w:cs="Consolas"/>
+          <w:sz w:val="20"/>
+          <w:szCs w:val="20"/>
+        </w:rPr>
+      </w:pPr>
+    </w:p>
+    <w:p>
+      <w:pPr>
+        <w:autoSpaceDE w:val="0"/>
+        <w:autoSpaceDN w:val="0"/>
+        <w:adjustRightInd w:val="0"/>
+        <w:spacing w:after="0" w:line="240" w:lineRule="auto"/>
+        <w:rPr>
+          <w:rFonts w:ascii="Consolas" w:hAnsi="Consolas" w:cs="Consolas"/>
+          <w:sz w:val="20"/>
+          <w:szCs w:val="20"/>
+        </w:rPr>
+      </w:pPr>
+      <w:r>
+        <w:rPr>
+          <w:rFonts w:ascii="Consolas" w:hAnsi="Consolas" w:cs="Consolas"/>
+          <w:color w:val="000000"/>
+          <w:sz w:val="20"/>
+          <w:szCs w:val="20"/>
+        </w:rPr>
+        <w:tab/>
+      </w:r>
+      <w:r>
+        <w:rPr>
+          <w:rFonts w:ascii="Consolas" w:hAnsi="Consolas" w:cs="Consolas"/>
+          <w:color w:val="646464"/>
+          <w:sz w:val="20"/>
+          <w:szCs w:val="20"/>
+        </w:rPr>
+        <w:t>@Test</w:t>
+      </w:r>
+    </w:p>
+    <w:p>
+      <w:pPr>
+        <w:autoSpaceDE w:val="0"/>
+        <w:autoSpaceDN w:val="0"/>
+        <w:adjustRightInd w:val="0"/>
+        <w:spacing w:after="0" w:line="240" w:lineRule="auto"/>
+        <w:rPr>
+          <w:rFonts w:ascii="Consolas" w:hAnsi="Consolas" w:cs="Consolas"/>
+          <w:sz w:val="20"/>
+          <w:szCs w:val="20"/>
+        </w:rPr>
+      </w:pPr>
+      <w:r>
+        <w:rPr>
+          <w:rFonts w:ascii="Consolas" w:hAnsi="Consolas" w:cs="Consolas"/>
+          <w:color w:val="000000"/>
+          <w:sz w:val="20"/>
+          <w:szCs w:val="20"/>
+        </w:rPr>
+        <w:tab/>
+      </w:r>
+      <w:proofErr w:type="spellStart"/>
+      <w:r>
+        <w:rPr>
+          <w:rFonts w:ascii="Consolas" w:hAnsi="Consolas" w:cs="Consolas"/>
+          <w:b/>
+          <w:bCs/>
+          <w:color w:val="7F0055"/>
+          <w:sz w:val="20"/>
+          <w:szCs w:val="20"/>
+        </w:rPr>
+        <w:t>public</w:t>
+      </w:r>
+      <w:proofErr w:type="spellEnd"/>
+      <w:r>
+        <w:rPr>
+          <w:rFonts w:ascii="Consolas" w:hAnsi="Consolas" w:cs="Consolas"/>
+          <w:color w:val="000000"/>
+          <w:sz w:val="20"/>
+          <w:szCs w:val="20"/>
+        </w:rPr>
+        <w:t xml:space="preserve"> </w:t>
+      </w:r>
+      <w:proofErr w:type="spellStart"/>
+      <w:r>
+        <w:rPr>
+          <w:rFonts w:ascii="Consolas" w:hAnsi="Consolas" w:cs="Consolas"/>
+          <w:b/>
+          <w:bCs/>
+          <w:color w:val="7F0055"/>
+          <w:sz w:val="20"/>
+          <w:szCs w:val="20"/>
+        </w:rPr>
+        <w:t>void</w:t>
+      </w:r>
+      <w:proofErr w:type="spellEnd"/>
+      <w:r>
+        <w:rPr>
+          <w:rFonts w:ascii="Consolas" w:hAnsi="Consolas" w:cs="Consolas"/>
+          <w:color w:val="000000"/>
+          <w:sz w:val="20"/>
+          <w:szCs w:val="20"/>
+        </w:rPr>
+        <w:t xml:space="preserve"> </w:t>
+      </w:r>
+      <w:proofErr w:type="spellStart"/>
+      <w:proofErr w:type="gramStart"/>
+      <w:r>
+        <w:rPr>
+          <w:rFonts w:ascii="Consolas" w:hAnsi="Consolas" w:cs="Consolas"/>
+          <w:color w:val="000000"/>
+          <w:sz w:val="20"/>
+          <w:szCs w:val="20"/>
+        </w:rPr>
+        <w:t>testJulgamento</w:t>
+      </w:r>
+      <w:proofErr w:type="spellEnd"/>
+      <w:r>
+        <w:rPr>
+          <w:rFonts w:ascii="Consolas" w:hAnsi="Consolas" w:cs="Consolas"/>
+          <w:color w:val="000000"/>
+          <w:sz w:val="20"/>
+          <w:szCs w:val="20"/>
+        </w:rPr>
+        <w:t>(</w:t>
+      </w:r>
+      <w:proofErr w:type="gramEnd"/>
+      <w:r>
+        <w:rPr>
+          <w:rFonts w:ascii="Consolas" w:hAnsi="Consolas" w:cs="Consolas"/>
+          <w:color w:val="000000"/>
+          <w:sz w:val="20"/>
+          <w:szCs w:val="20"/>
+        </w:rPr>
+        <w:t>) {</w:t>
+      </w:r>
+    </w:p>
+    <w:p>
+      <w:pPr>
+        <w:autoSpaceDE w:val="0"/>
+        <w:autoSpaceDN w:val="0"/>
+        <w:adjustRightInd w:val="0"/>
+        <w:spacing w:after="0" w:line="240" w:lineRule="auto"/>
+        <w:rPr>
+          <w:rFonts w:ascii="Consolas" w:hAnsi="Consolas" w:cs="Consolas"/>
+          <w:sz w:val="20"/>
+          <w:szCs w:val="20"/>
+        </w:rPr>
+      </w:pPr>
+      <w:r>
+        <w:rPr>
+          <w:rFonts w:ascii="Consolas" w:hAnsi="Consolas" w:cs="Consolas"/>
+          <w:color w:val="000000"/>
+          <w:sz w:val="20"/>
+          <w:szCs w:val="20"/>
+        </w:rPr>
+        <w:tab/>
+      </w:r>
+      <w:r>
+        <w:rPr>
+          <w:rFonts w:ascii="Consolas" w:hAnsi="Consolas" w:cs="Consolas"/>
+          <w:color w:val="000000"/>
+          <w:sz w:val="20"/>
+          <w:szCs w:val="20"/>
+        </w:rPr>
+        <w:tab/>
+        <w:t xml:space="preserve">Resposta </w:t>
+      </w:r>
+      <w:proofErr w:type="spellStart"/>
+      <w:r>
+        <w:rPr>
+          <w:rFonts w:ascii="Consolas" w:hAnsi="Consolas" w:cs="Consolas"/>
+          <w:color w:val="6A3E3E"/>
+          <w:sz w:val="20"/>
+          <w:szCs w:val="20"/>
+        </w:rPr>
+        <w:t>respSuspeitoA</w:t>
+      </w:r>
+      <w:proofErr w:type="spellEnd"/>
+      <w:r>
+        <w:rPr>
+          <w:rFonts w:ascii="Consolas" w:hAnsi="Consolas" w:cs="Consolas"/>
+          <w:color w:val="000000"/>
+          <w:sz w:val="20"/>
+          <w:szCs w:val="20"/>
+        </w:rPr>
+        <w:t xml:space="preserve"> = </w:t>
+      </w:r>
+      <w:proofErr w:type="spellStart"/>
+      <w:r>
+        <w:rPr>
+          <w:rFonts w:ascii="Consolas" w:hAnsi="Consolas" w:cs="Consolas"/>
+          <w:color w:val="000000"/>
+          <w:sz w:val="20"/>
+          <w:szCs w:val="20"/>
+        </w:rPr>
+        <w:t>Resposta.</w:t>
+      </w:r>
+      <w:r>
+        <w:rPr>
+          <w:rFonts w:ascii="Consolas" w:hAnsi="Consolas" w:cs="Consolas"/>
+          <w:b/>
+          <w:bCs/>
+          <w:i/>
+          <w:iCs/>
+          <w:color w:val="0000C0"/>
+          <w:sz w:val="20"/>
+          <w:szCs w:val="20"/>
+        </w:rPr>
+        <w:t>DELACAO</w:t>
+      </w:r>
+      <w:proofErr w:type="spellEnd"/>
+      <w:r>
+        <w:rPr>
+          <w:rFonts w:ascii="Consolas" w:hAnsi="Consolas" w:cs="Consolas"/>
+          <w:color w:val="000000"/>
+          <w:sz w:val="20"/>
+          <w:szCs w:val="20"/>
+        </w:rPr>
+        <w:t>;</w:t>
+      </w:r>
+    </w:p>
+    <w:p>
+      <w:pPr>
+        <w:autoSpaceDE w:val="0"/>
+        <w:autoSpaceDN w:val="0"/>
+        <w:adjustRightInd w:val="0"/>
+        <w:spacing w:after="0" w:line="240" w:lineRule="auto"/>
+        <w:rPr>
+          <w:rFonts w:ascii="Consolas" w:hAnsi="Consolas" w:cs="Consolas"/>
+          <w:sz w:val="20"/>
+          <w:szCs w:val="20"/>
+        </w:rPr>
+      </w:pPr>
+      <w:r>
+        <w:rPr>
+          <w:rFonts w:ascii="Consolas" w:hAnsi="Consolas" w:cs="Consolas"/>
+          <w:color w:val="000000"/>
+          <w:sz w:val="20"/>
+          <w:szCs w:val="20"/>
+        </w:rPr>
+        <w:tab/>
+      </w:r>
+      <w:r>
+        <w:rPr>
+          <w:rFonts w:ascii="Consolas" w:hAnsi="Consolas" w:cs="Consolas"/>
+          <w:color w:val="000000"/>
+          <w:sz w:val="20"/>
+          <w:szCs w:val="20"/>
+        </w:rPr>
+        <w:tab/>
+        <w:t xml:space="preserve">Resposta </w:t>
+      </w:r>
+      <w:proofErr w:type="spellStart"/>
+      <w:r>
+        <w:rPr>
+          <w:rFonts w:ascii="Consolas" w:hAnsi="Consolas" w:cs="Consolas"/>
+          <w:color w:val="6A3E3E"/>
+          <w:sz w:val="20"/>
+          <w:szCs w:val="20"/>
+        </w:rPr>
+        <w:t>respSuspeitoB</w:t>
+      </w:r>
+      <w:proofErr w:type="spellEnd"/>
+      <w:r>
+        <w:rPr>
+          <w:rFonts w:ascii="Consolas" w:hAnsi="Consolas" w:cs="Consolas"/>
+          <w:color w:val="000000"/>
+          <w:sz w:val="20"/>
+          <w:szCs w:val="20"/>
+        </w:rPr>
+        <w:t xml:space="preserve"> = </w:t>
+      </w:r>
+      <w:proofErr w:type="spellStart"/>
+      <w:r>
+        <w:rPr>
+          <w:rFonts w:ascii="Consolas" w:hAnsi="Consolas" w:cs="Consolas"/>
+          <w:color w:val="000000"/>
+          <w:sz w:val="20"/>
+          <w:szCs w:val="20"/>
+        </w:rPr>
+        <w:t>Resposta.</w:t>
+      </w:r>
+      <w:r>
+        <w:rPr>
+          <w:rFonts w:ascii="Consolas" w:hAnsi="Consolas" w:cs="Consolas"/>
+          <w:b/>
+          <w:bCs/>
+          <w:i/>
+          <w:iCs/>
+          <w:color w:val="0000C0"/>
+          <w:sz w:val="20"/>
+          <w:szCs w:val="20"/>
+        </w:rPr>
+        <w:t>DELACAO</w:t>
+      </w:r>
+      <w:proofErr w:type="spellEnd"/>
+      <w:r>
+        <w:rPr>
+          <w:rFonts w:ascii="Consolas" w:hAnsi="Consolas" w:cs="Consolas"/>
+          <w:color w:val="000000"/>
+          <w:sz w:val="20"/>
+          <w:szCs w:val="20"/>
+        </w:rPr>
+        <w:t>;</w:t>
+      </w:r>
+    </w:p>
+    <w:p>
+      <w:pPr>
+        <w:autoSpaceDE w:val="0"/>
+        <w:autoSpaceDN w:val="0"/>
+        <w:adjustRightInd w:val="0"/>
+        <w:spacing w:after="0" w:line="240" w:lineRule="auto"/>
+        <w:rPr>
+          <w:rFonts w:ascii="Consolas" w:hAnsi="Consolas" w:cs="Consolas"/>
+          <w:sz w:val="20"/>
+          <w:szCs w:val="20"/>
+        </w:rPr>
+      </w:pPr>
+      <w:r>
+        <w:rPr>
+          <w:rFonts w:ascii="Consolas" w:hAnsi="Consolas" w:cs="Consolas"/>
+          <w:color w:val="000000"/>
+          <w:sz w:val="20"/>
+          <w:szCs w:val="20"/>
+        </w:rPr>
+        <w:tab/>
+      </w:r>
+      <w:r>
+        <w:rPr>
+          <w:rFonts w:ascii="Consolas" w:hAnsi="Consolas" w:cs="Consolas"/>
+          <w:color w:val="000000"/>
+          <w:sz w:val="20"/>
+          <w:szCs w:val="20"/>
+        </w:rPr>
+        <w:tab/>
+      </w:r>
+    </w:p>
+    <w:p>
+      <w:pPr>
+        <w:autoSpaceDE w:val="0"/>
+        <w:autoSpaceDN w:val="0"/>
+        <w:adjustRightInd w:val="0"/>
+        <w:spacing w:after="0" w:line="240" w:lineRule="auto"/>
+        <w:rPr>
+          <w:rFonts w:ascii="Consolas" w:hAnsi="Consolas" w:cs="Consolas"/>
+          <w:sz w:val="20"/>
+          <w:szCs w:val="20"/>
+        </w:rPr>
+      </w:pPr>
+      <w:r>
+        <w:rPr>
+          <w:rFonts w:ascii="Consolas" w:hAnsi="Consolas" w:cs="Consolas"/>
+          <w:color w:val="000000"/>
+          <w:sz w:val="20"/>
+          <w:szCs w:val="20"/>
+        </w:rPr>
+        <w:tab/>
+      </w:r>
+      <w:r>
+        <w:rPr>
+          <w:rFonts w:ascii="Consolas" w:hAnsi="Consolas" w:cs="Consolas"/>
+          <w:color w:val="000000"/>
+          <w:sz w:val="20"/>
+          <w:szCs w:val="20"/>
+        </w:rPr>
+        <w:tab/>
+      </w:r>
+      <w:proofErr w:type="spellStart"/>
+      <w:r>
+        <w:rPr>
+          <w:rFonts w:ascii="Consolas" w:hAnsi="Consolas" w:cs="Consolas"/>
+          <w:color w:val="000000"/>
+          <w:sz w:val="20"/>
+          <w:szCs w:val="20"/>
+        </w:rPr>
+        <w:t>JulgamentoPrisioneiro</w:t>
+      </w:r>
+      <w:proofErr w:type="spellEnd"/>
+      <w:r>
+        <w:rPr>
+          <w:rFonts w:ascii="Consolas" w:hAnsi="Consolas" w:cs="Consolas"/>
+          <w:color w:val="000000"/>
+          <w:sz w:val="20"/>
+          <w:szCs w:val="20"/>
+        </w:rPr>
+        <w:t xml:space="preserve"> </w:t>
+      </w:r>
+      <w:proofErr w:type="spellStart"/>
+      <w:r>
+        <w:rPr>
+          <w:rFonts w:ascii="Consolas" w:hAnsi="Consolas" w:cs="Consolas"/>
+          <w:color w:val="6A3E3E"/>
+          <w:sz w:val="20"/>
+          <w:szCs w:val="20"/>
+        </w:rPr>
+        <w:t>jp</w:t>
+      </w:r>
+      <w:proofErr w:type="spellEnd"/>
+      <w:r>
+        <w:rPr>
+          <w:rFonts w:ascii="Consolas" w:hAnsi="Consolas" w:cs="Consolas"/>
+          <w:color w:val="000000"/>
+          <w:sz w:val="20"/>
+          <w:szCs w:val="20"/>
+        </w:rPr>
+        <w:t xml:space="preserve"> = </w:t>
+      </w:r>
+      <w:r>
+        <w:rPr>
+          <w:rFonts w:ascii="Consolas" w:hAnsi="Consolas" w:cs="Consolas"/>
+          <w:b/>
+          <w:bCs/>
+          <w:color w:val="7F0055"/>
+          <w:sz w:val="20"/>
+          <w:szCs w:val="20"/>
+        </w:rPr>
+        <w:t>new</w:t>
+      </w:r>
+      <w:r>
+        <w:rPr>
+          <w:rFonts w:ascii="Consolas" w:hAnsi="Consolas" w:cs="Consolas"/>
+          <w:color w:val="000000"/>
+          <w:sz w:val="20"/>
+          <w:szCs w:val="20"/>
+        </w:rPr>
+        <w:t xml:space="preserve"> </w:t>
+      </w:r>
+      <w:proofErr w:type="spellStart"/>
+      <w:proofErr w:type="gramStart"/>
+      <w:r>
+        <w:rPr>
+          <w:rFonts w:ascii="Consolas" w:hAnsi="Consolas" w:cs="Consolas"/>
+          <w:color w:val="000000"/>
+          <w:sz w:val="20"/>
+          <w:szCs w:val="20"/>
+        </w:rPr>
+        <w:t>JulgamentoPrisioneiro</w:t>
+      </w:r>
+      <w:proofErr w:type="spellEnd"/>
+      <w:r>
+        <w:rPr>
+          <w:rFonts w:ascii="Consolas" w:hAnsi="Consolas" w:cs="Consolas"/>
+          <w:color w:val="000000"/>
+          <w:sz w:val="20"/>
+          <w:szCs w:val="20"/>
+        </w:rPr>
+        <w:t>(</w:t>
+      </w:r>
+      <w:proofErr w:type="gramEnd"/>
+      <w:r>
+        <w:rPr>
+          <w:rFonts w:ascii="Consolas" w:hAnsi="Consolas" w:cs="Consolas"/>
+          <w:color w:val="000000"/>
+          <w:sz w:val="20"/>
+          <w:szCs w:val="20"/>
+        </w:rPr>
+        <w:t>);</w:t>
+      </w:r>
+    </w:p>
+    <w:p>
+      <w:pPr>
+        <w:autoSpaceDE w:val="0"/>
+        <w:autoSpaceDN w:val="0"/>
+        <w:adjustRightInd w:val="0"/>
+        <w:spacing w:after="0" w:line="240" w:lineRule="auto"/>
+        <w:rPr>
+          <w:rFonts w:ascii="Consolas" w:hAnsi="Consolas" w:cs="Consolas"/>
+          <w:sz w:val="20"/>
+          <w:szCs w:val="20"/>
+        </w:rPr>
+      </w:pPr>
+      <w:r>
+        <w:rPr>
+          <w:rFonts w:ascii="Consolas" w:hAnsi="Consolas" w:cs="Consolas"/>
+          <w:color w:val="000000"/>
+          <w:sz w:val="20"/>
+          <w:szCs w:val="20"/>
+        </w:rPr>
+        <w:tab/>
+      </w:r>
+      <w:r>
+        <w:rPr>
+          <w:rFonts w:ascii="Consolas" w:hAnsi="Consolas" w:cs="Consolas"/>
+          <w:color w:val="000000"/>
+          <w:sz w:val="20"/>
+          <w:szCs w:val="20"/>
+        </w:rPr>
+        <w:tab/>
+      </w:r>
+      <w:proofErr w:type="spellStart"/>
+      <w:r>
+        <w:rPr>
+          <w:rFonts w:ascii="Consolas" w:hAnsi="Consolas" w:cs="Consolas"/>
+          <w:i/>
+          <w:iCs/>
+          <w:color w:val="000000"/>
+          <w:sz w:val="20"/>
+          <w:szCs w:val="20"/>
+        </w:rPr>
+        <w:t>assertNotNull</w:t>
+      </w:r>
+      <w:proofErr w:type="spellEnd"/>
+      <w:r>
+        <w:rPr>
+          <w:rFonts w:ascii="Consolas" w:hAnsi="Consolas" w:cs="Consolas"/>
+          <w:color w:val="000000"/>
+          <w:sz w:val="20"/>
+          <w:szCs w:val="20"/>
+        </w:rPr>
+        <w:t>(</w:t>
+      </w:r>
+      <w:proofErr w:type="spellStart"/>
+      <w:r>
+        <w:rPr>
+          <w:rFonts w:ascii="Consolas" w:hAnsi="Consolas" w:cs="Consolas"/>
+          <w:color w:val="6A3E3E"/>
+          <w:sz w:val="20"/>
+          <w:szCs w:val="20"/>
+        </w:rPr>
+        <w:t>jp</w:t>
+      </w:r>
+      <w:proofErr w:type="spellEnd"/>
+      <w:r>
+        <w:rPr>
+          <w:rFonts w:ascii="Consolas" w:hAnsi="Consolas" w:cs="Consolas"/>
+          <w:color w:val="000000"/>
+          <w:sz w:val="20"/>
+          <w:szCs w:val="20"/>
+        </w:rPr>
+        <w:t>);</w:t>
+      </w:r>
+    </w:p>
+    <w:p>
+      <w:pPr>
+        <w:autoSpaceDE w:val="0"/>
+        <w:autoSpaceDN w:val="0"/>
+        <w:adjustRightInd w:val="0"/>
+        <w:spacing w:after="0" w:line="240" w:lineRule="auto"/>
+        <w:rPr>
+          <w:rFonts w:ascii="Consolas" w:hAnsi="Consolas" w:cs="Consolas"/>
+          <w:sz w:val="20"/>
+          <w:szCs w:val="20"/>
+        </w:rPr>
+      </w:pPr>
+      <w:r>
+        <w:rPr>
+          <w:rFonts w:ascii="Consolas" w:hAnsi="Consolas" w:cs="Consolas"/>
+          <w:color w:val="000000"/>
+          <w:sz w:val="20"/>
+          <w:szCs w:val="20"/>
+        </w:rPr>
+        <w:tab/>
+      </w:r>
+      <w:r>
+        <w:rPr>
+          <w:rFonts w:ascii="Consolas" w:hAnsi="Consolas" w:cs="Consolas"/>
+          <w:color w:val="000000"/>
+          <w:sz w:val="20"/>
+          <w:szCs w:val="20"/>
+        </w:rPr>
+        <w:tab/>
+      </w:r>
+    </w:p>
+    <w:p>
+      <w:pPr>
+        <w:autoSpaceDE w:val="0"/>
+        <w:autoSpaceDN w:val="0"/>
+        <w:adjustRightInd w:val="0"/>
+        <w:spacing w:after="0" w:line="240" w:lineRule="auto"/>
+        <w:rPr>
+          <w:rFonts w:ascii="Consolas" w:hAnsi="Consolas" w:cs="Consolas"/>
+          <w:sz w:val="20"/>
+          <w:szCs w:val="20"/>
+        </w:rPr>
+      </w:pPr>
+      <w:r>
+        <w:rPr>
+          <w:rFonts w:ascii="Consolas" w:hAnsi="Consolas" w:cs="Consolas"/>
+          <w:color w:val="000000"/>
+          <w:sz w:val="20"/>
+          <w:szCs w:val="20"/>
+        </w:rPr>
+        <w:tab/>
+      </w:r>
+      <w:r>
+        <w:rPr>
+          <w:rFonts w:ascii="Consolas" w:hAnsi="Consolas" w:cs="Consolas"/>
+          <w:color w:val="000000"/>
+          <w:sz w:val="20"/>
+          <w:szCs w:val="20"/>
+        </w:rPr>
+        <w:tab/>
+      </w:r>
+      <w:proofErr w:type="spellStart"/>
+      <w:r>
+        <w:rPr>
+          <w:rFonts w:ascii="Consolas" w:hAnsi="Consolas" w:cs="Consolas"/>
+          <w:b/>
+          <w:bCs/>
+          <w:color w:val="7F0055"/>
+          <w:sz w:val="20"/>
+          <w:szCs w:val="20"/>
+        </w:rPr>
+        <w:t>int</w:t>
+      </w:r>
+      <w:proofErr w:type="spellEnd"/>
+      <w:r>
+        <w:rPr>
+          <w:rFonts w:ascii="Consolas" w:hAnsi="Consolas" w:cs="Consolas"/>
+          <w:color w:val="000000"/>
+          <w:sz w:val="20"/>
+          <w:szCs w:val="20"/>
+        </w:rPr>
+        <w:t xml:space="preserve"> </w:t>
+      </w:r>
+      <w:proofErr w:type="spellStart"/>
+      <w:r>
+        <w:rPr>
+          <w:rFonts w:ascii="Consolas" w:hAnsi="Consolas" w:cs="Consolas"/>
+          <w:color w:val="6A3E3E"/>
+          <w:sz w:val="20"/>
+          <w:szCs w:val="20"/>
+        </w:rPr>
+        <w:t>penaSuspeitoA</w:t>
+      </w:r>
+      <w:proofErr w:type="spellEnd"/>
+      <w:r>
+        <w:rPr>
+          <w:rFonts w:ascii="Consolas" w:hAnsi="Consolas" w:cs="Consolas"/>
+          <w:color w:val="000000"/>
+          <w:sz w:val="20"/>
+          <w:szCs w:val="20"/>
+        </w:rPr>
+        <w:t xml:space="preserve"> = </w:t>
+      </w:r>
+      <w:proofErr w:type="spellStart"/>
+      <w:proofErr w:type="gramStart"/>
+      <w:r>
+        <w:rPr>
+          <w:rFonts w:ascii="Consolas" w:hAnsi="Consolas" w:cs="Consolas"/>
+          <w:color w:val="6A3E3E"/>
+          <w:sz w:val="20"/>
+          <w:szCs w:val="20"/>
+        </w:rPr>
+        <w:t>jp</w:t>
+      </w:r>
+      <w:r>
+        <w:rPr>
+          <w:rFonts w:ascii="Consolas" w:hAnsi="Consolas" w:cs="Consolas"/>
+          <w:color w:val="000000"/>
+          <w:sz w:val="20"/>
+          <w:szCs w:val="20"/>
+        </w:rPr>
+        <w:t>.calculaPena</w:t>
+      </w:r>
+      <w:proofErr w:type="spellEnd"/>
+      <w:proofErr w:type="gramEnd"/>
+      <w:r>
+        <w:rPr>
+          <w:rFonts w:ascii="Consolas" w:hAnsi="Consolas" w:cs="Consolas"/>
+          <w:color w:val="000000"/>
+          <w:sz w:val="20"/>
+          <w:szCs w:val="20"/>
+        </w:rPr>
+        <w:t>(</w:t>
+      </w:r>
+      <w:proofErr w:type="spellStart"/>
+      <w:r>
+        <w:rPr>
+          <w:rFonts w:ascii="Consolas" w:hAnsi="Consolas" w:cs="Consolas"/>
+          <w:color w:val="6A3E3E"/>
+          <w:sz w:val="20"/>
+          <w:szCs w:val="20"/>
+        </w:rPr>
+        <w:t>respSuspeitoA</w:t>
+      </w:r>
+      <w:proofErr w:type="spellEnd"/>
+      <w:r>
+        <w:rPr>
+          <w:rFonts w:ascii="Consolas" w:hAnsi="Consolas" w:cs="Consolas"/>
+          <w:color w:val="000000"/>
+          <w:sz w:val="20"/>
+          <w:szCs w:val="20"/>
+        </w:rPr>
+        <w:t xml:space="preserve">, </w:t>
+      </w:r>
+      <w:proofErr w:type="spellStart"/>
+      <w:r>
+        <w:rPr>
+          <w:rFonts w:ascii="Consolas" w:hAnsi="Consolas" w:cs="Consolas"/>
+          <w:color w:val="6A3E3E"/>
+          <w:sz w:val="20"/>
+          <w:szCs w:val="20"/>
+        </w:rPr>
+        <w:t>respSuspeitoB</w:t>
+      </w:r>
+      <w:proofErr w:type="spellEnd"/>
+      <w:r>
+        <w:rPr>
+          <w:rFonts w:ascii="Consolas" w:hAnsi="Consolas" w:cs="Consolas"/>
+          <w:color w:val="000000"/>
+          <w:sz w:val="20"/>
+          <w:szCs w:val="20"/>
+        </w:rPr>
+        <w:t>);</w:t>
+      </w:r>
+    </w:p>
+    <w:p>
+      <w:pPr>
+        <w:autoSpaceDE w:val="0"/>
+        <w:autoSpaceDN w:val="0"/>
+        <w:adjustRightInd w:val="0"/>
+        <w:spacing w:after="0" w:line="240" w:lineRule="auto"/>
+        <w:rPr>
+          <w:rFonts w:ascii="Consolas" w:hAnsi="Consolas" w:cs="Consolas"/>
+          <w:sz w:val="20"/>
+          <w:szCs w:val="20"/>
+        </w:rPr>
+      </w:pPr>
+      <w:r>
+        <w:rPr>
+          <w:rFonts w:ascii="Consolas" w:hAnsi="Consolas" w:cs="Consolas"/>
+          <w:color w:val="000000"/>
+          <w:sz w:val="20"/>
+          <w:szCs w:val="20"/>
+        </w:rPr>
+        <w:tab/>
+      </w:r>
+      <w:r>
+        <w:rPr>
+          <w:rFonts w:ascii="Consolas" w:hAnsi="Consolas" w:cs="Consolas"/>
+          <w:color w:val="000000"/>
+          <w:sz w:val="20"/>
+          <w:szCs w:val="20"/>
+        </w:rPr>
+        <w:tab/>
+      </w:r>
+      <w:proofErr w:type="spellStart"/>
+      <w:r>
+        <w:rPr>
+          <w:rFonts w:ascii="Consolas" w:hAnsi="Consolas" w:cs="Consolas"/>
+          <w:b/>
+          <w:bCs/>
+          <w:color w:val="7F0055"/>
+          <w:sz w:val="20"/>
+          <w:szCs w:val="20"/>
+        </w:rPr>
+        <w:t>int</w:t>
+      </w:r>
+      <w:proofErr w:type="spellEnd"/>
+      <w:r>
+        <w:rPr>
+          <w:rFonts w:ascii="Consolas" w:hAnsi="Consolas" w:cs="Consolas"/>
+          <w:color w:val="000000"/>
+          <w:sz w:val="20"/>
+          <w:szCs w:val="20"/>
+        </w:rPr>
+        <w:t xml:space="preserve"> </w:t>
+      </w:r>
+      <w:proofErr w:type="spellStart"/>
+      <w:r>
+        <w:rPr>
+          <w:rFonts w:ascii="Consolas" w:hAnsi="Consolas" w:cs="Consolas"/>
+          <w:color w:val="6A3E3E"/>
+          <w:sz w:val="20"/>
+          <w:szCs w:val="20"/>
+        </w:rPr>
+        <w:t>penaSuspeitoB</w:t>
+      </w:r>
+      <w:proofErr w:type="spellEnd"/>
+      <w:r>
+        <w:rPr>
+          <w:rFonts w:ascii="Consolas" w:hAnsi="Consolas" w:cs="Consolas"/>
+          <w:color w:val="000000"/>
+          <w:sz w:val="20"/>
+          <w:szCs w:val="20"/>
+        </w:rPr>
+        <w:t xml:space="preserve"> = </w:t>
+      </w:r>
+      <w:proofErr w:type="spellStart"/>
+      <w:proofErr w:type="gramStart"/>
+      <w:r>
+        <w:rPr>
+          <w:rFonts w:ascii="Consolas" w:hAnsi="Consolas" w:cs="Consolas"/>
+          <w:color w:val="6A3E3E"/>
+          <w:sz w:val="20"/>
+          <w:szCs w:val="20"/>
+        </w:rPr>
+        <w:t>jp</w:t>
+      </w:r>
+      <w:r>
+        <w:rPr>
+          <w:rFonts w:ascii="Consolas" w:hAnsi="Consolas" w:cs="Consolas"/>
+          <w:color w:val="000000"/>
+          <w:sz w:val="20"/>
+          <w:szCs w:val="20"/>
+        </w:rPr>
+        <w:t>.calculaPena</w:t>
+      </w:r>
+      <w:proofErr w:type="spellEnd"/>
+      <w:proofErr w:type="gramEnd"/>
+      <w:r>
+        <w:rPr>
+          <w:rFonts w:ascii="Consolas" w:hAnsi="Consolas" w:cs="Consolas"/>
+          <w:color w:val="000000"/>
+          <w:sz w:val="20"/>
+          <w:szCs w:val="20"/>
+        </w:rPr>
+        <w:t>(</w:t>
+      </w:r>
+      <w:proofErr w:type="spellStart"/>
+      <w:r>
+        <w:rPr>
+          <w:rFonts w:ascii="Consolas" w:hAnsi="Consolas" w:cs="Consolas"/>
+          <w:color w:val="6A3E3E"/>
+          <w:sz w:val="20"/>
+          <w:szCs w:val="20"/>
+        </w:rPr>
+        <w:t>respSuspeitoB</w:t>
+      </w:r>
+      <w:proofErr w:type="spellEnd"/>
+      <w:r>
+        <w:rPr>
+          <w:rFonts w:ascii="Consolas" w:hAnsi="Consolas" w:cs="Consolas"/>
+          <w:color w:val="000000"/>
+          <w:sz w:val="20"/>
+          <w:szCs w:val="20"/>
+        </w:rPr>
+        <w:t xml:space="preserve">, </w:t>
+      </w:r>
+      <w:proofErr w:type="spellStart"/>
+      <w:r>
+        <w:rPr>
+          <w:rFonts w:ascii="Consolas" w:hAnsi="Consolas" w:cs="Consolas"/>
+          <w:color w:val="6A3E3E"/>
+          <w:sz w:val="20"/>
+          <w:szCs w:val="20"/>
+        </w:rPr>
+        <w:t>respSuspeitoA</w:t>
+      </w:r>
+      <w:proofErr w:type="spellEnd"/>
+      <w:r>
+        <w:rPr>
+          <w:rFonts w:ascii="Consolas" w:hAnsi="Consolas" w:cs="Consolas"/>
+          <w:color w:val="000000"/>
+          <w:sz w:val="20"/>
+          <w:szCs w:val="20"/>
+        </w:rPr>
+        <w:t>);</w:t>
+      </w:r>
+    </w:p>
+    <w:p>
+      <w:pPr>
+        <w:autoSpaceDE w:val="0"/>
+        <w:autoSpaceDN w:val="0"/>
+        <w:adjustRightInd w:val="0"/>
+        <w:spacing w:after="0" w:line="240" w:lineRule="auto"/>
+        <w:rPr>
+          <w:rFonts w:ascii="Consolas" w:hAnsi="Consolas" w:cs="Consolas"/>
+          <w:sz w:val="20"/>
+          <w:szCs w:val="20"/>
+        </w:rPr>
+      </w:pPr>
+      <w:r>
+        <w:rPr>
+          <w:rFonts w:ascii="Consolas" w:hAnsi="Consolas" w:cs="Consolas"/>
+          <w:color w:val="000000"/>
+          <w:sz w:val="20"/>
+          <w:szCs w:val="20"/>
+        </w:rPr>
+        <w:tab/>
+      </w:r>
+      <w:r>
+        <w:rPr>
+          <w:rFonts w:ascii="Consolas" w:hAnsi="Consolas" w:cs="Consolas"/>
+          <w:color w:val="000000"/>
+          <w:sz w:val="20"/>
+          <w:szCs w:val="20"/>
+        </w:rPr>
+        <w:tab/>
+      </w:r>
+    </w:p>
+    <w:p>
+      <w:pPr>
+        <w:autoSpaceDE w:val="0"/>
+        <w:autoSpaceDN w:val="0"/>
+        <w:adjustRightInd w:val="0"/>
+        <w:spacing w:after="0" w:line="240" w:lineRule="auto"/>
+        <w:rPr>
+          <w:rFonts w:ascii="Consolas" w:hAnsi="Consolas" w:cs="Consolas"/>
+          <w:sz w:val="20"/>
+          <w:szCs w:val="20"/>
+        </w:rPr>
+      </w:pPr>
+      <w:r>
+        <w:rPr>
+          <w:rFonts w:ascii="Consolas" w:hAnsi="Consolas" w:cs="Consolas"/>
+          <w:color w:val="000000"/>
+          <w:sz w:val="20"/>
+          <w:szCs w:val="20"/>
+        </w:rPr>
+        <w:tab/>
+      </w:r>
+      <w:r>
+        <w:rPr>
+          <w:rFonts w:ascii="Consolas" w:hAnsi="Consolas" w:cs="Consolas"/>
+          <w:color w:val="000000"/>
+          <w:sz w:val="20"/>
+          <w:szCs w:val="20"/>
+        </w:rPr>
+        <w:tab/>
+      </w:r>
+      <w:proofErr w:type="spellStart"/>
+      <w:proofErr w:type="gramStart"/>
+      <w:r>
+        <w:rPr>
+          <w:rFonts w:ascii="Consolas" w:hAnsi="Consolas" w:cs="Consolas"/>
+          <w:i/>
+          <w:iCs/>
+          <w:color w:val="000000"/>
+          <w:sz w:val="20"/>
+          <w:szCs w:val="20"/>
+        </w:rPr>
+        <w:t>assertEquals</w:t>
+      </w:r>
+      <w:proofErr w:type="spellEnd"/>
+      <w:r>
+        <w:rPr>
+          <w:rFonts w:ascii="Consolas" w:hAnsi="Consolas" w:cs="Consolas"/>
+          <w:color w:val="000000"/>
+          <w:sz w:val="20"/>
+          <w:szCs w:val="20"/>
+        </w:rPr>
+        <w:t>(</w:t>
+      </w:r>
+      <w:proofErr w:type="gramEnd"/>
+      <w:r>
+        <w:rPr>
+          <w:rFonts w:ascii="Consolas" w:hAnsi="Consolas" w:cs="Consolas"/>
+          <w:color w:val="000000"/>
+          <w:sz w:val="20"/>
+          <w:szCs w:val="20"/>
+        </w:rPr>
+        <w:t xml:space="preserve">15, </w:t>
+      </w:r>
+      <w:proofErr w:type="spellStart"/>
+      <w:r>
+        <w:rPr>
+          <w:rFonts w:ascii="Consolas" w:hAnsi="Consolas" w:cs="Consolas"/>
+          <w:color w:val="6A3E3E"/>
+          <w:sz w:val="20"/>
+          <w:szCs w:val="20"/>
+        </w:rPr>
+        <w:t>penaSuspeitoA</w:t>
+      </w:r>
+      <w:proofErr w:type="spellEnd"/>
+      <w:r>
+        <w:rPr>
+          <w:rFonts w:ascii="Consolas" w:hAnsi="Consolas" w:cs="Consolas"/>
+          <w:color w:val="000000"/>
+          <w:sz w:val="20"/>
+          <w:szCs w:val="20"/>
+        </w:rPr>
+        <w:t>);</w:t>
+      </w:r>
+    </w:p>
+    <w:p>
+      <w:pPr>
+        <w:autoSpaceDE w:val="0"/>
+        <w:autoSpaceDN w:val="0"/>
+        <w:adjustRightInd w:val="0"/>
+        <w:spacing w:after="0" w:line="240" w:lineRule="auto"/>
+        <w:rPr>
+          <w:rFonts w:ascii="Consolas" w:hAnsi="Consolas" w:cs="Consolas"/>
+          <w:sz w:val="20"/>
+          <w:szCs w:val="20"/>
+        </w:rPr>
+      </w:pPr>
+      <w:r>
+        <w:rPr>
+          <w:rFonts w:ascii="Consolas" w:hAnsi="Consolas" w:cs="Consolas"/>
+          <w:color w:val="000000"/>
+          <w:sz w:val="20"/>
+          <w:szCs w:val="20"/>
+        </w:rPr>
+        <w:tab/>
+      </w:r>
+      <w:r>
+        <w:rPr>
+          <w:rFonts w:ascii="Consolas" w:hAnsi="Consolas" w:cs="Consolas"/>
+          <w:color w:val="000000"/>
+          <w:sz w:val="20"/>
+          <w:szCs w:val="20"/>
+        </w:rPr>
+        <w:tab/>
+      </w:r>
+      <w:proofErr w:type="spellStart"/>
+      <w:proofErr w:type="gramStart"/>
+      <w:r>
+        <w:rPr>
+          <w:rFonts w:ascii="Consolas" w:hAnsi="Consolas" w:cs="Consolas"/>
+          <w:i/>
+          <w:iCs/>
+          <w:color w:val="000000"/>
+          <w:sz w:val="20"/>
+          <w:szCs w:val="20"/>
+        </w:rPr>
+        <w:t>assertEquals</w:t>
+      </w:r>
+      <w:proofErr w:type="spellEnd"/>
+      <w:r>
+        <w:rPr>
+          <w:rFonts w:ascii="Consolas" w:hAnsi="Consolas" w:cs="Consolas"/>
+          <w:color w:val="000000"/>
+          <w:sz w:val="20"/>
+          <w:szCs w:val="20"/>
+        </w:rPr>
+        <w:t>(</w:t>
+      </w:r>
+      <w:proofErr w:type="gramEnd"/>
+      <w:r>
+        <w:rPr>
+          <w:rFonts w:ascii="Consolas" w:hAnsi="Consolas" w:cs="Consolas"/>
+          <w:color w:val="000000"/>
+          <w:sz w:val="20"/>
+          <w:szCs w:val="20"/>
+        </w:rPr>
+        <w:t xml:space="preserve">15, </w:t>
+      </w:r>
+      <w:proofErr w:type="spellStart"/>
+      <w:r>
+        <w:rPr>
+          <w:rFonts w:ascii="Consolas" w:hAnsi="Consolas" w:cs="Consolas"/>
+          <w:color w:val="6A3E3E"/>
+          <w:sz w:val="20"/>
+          <w:szCs w:val="20"/>
+        </w:rPr>
+        <w:t>penaSuspeitoB</w:t>
+      </w:r>
+      <w:proofErr w:type="spellEnd"/>
+      <w:r>
+        <w:rPr>
+          <w:rFonts w:ascii="Consolas" w:hAnsi="Consolas" w:cs="Consolas"/>
+          <w:color w:val="000000"/>
+          <w:sz w:val="20"/>
+          <w:szCs w:val="20"/>
+        </w:rPr>
+        <w:t>);</w:t>
+      </w:r>
+    </w:p>
+    <w:p>
+      <w:pPr>
+        <w:autoSpaceDE w:val="0"/>
+        <w:autoSpaceDN w:val="0"/>
+        <w:adjustRightInd w:val="0"/>
+        <w:spacing w:after="0" w:line="240" w:lineRule="auto"/>
+        <w:rPr>
+          <w:rFonts w:ascii="Consolas" w:hAnsi="Consolas" w:cs="Consolas"/>
+          <w:sz w:val="20"/>
+          <w:szCs w:val="20"/>
+        </w:rPr>
+      </w:pPr>
+      <w:r>
+        <w:rPr>
+          <w:rFonts w:ascii="Consolas" w:hAnsi="Consolas" w:cs="Consolas"/>
+          <w:color w:val="000000"/>
+          <w:sz w:val="20"/>
+          <w:szCs w:val="20"/>
+        </w:rPr>
+        <w:tab/>
+      </w:r>
+      <w:r>
+        <w:rPr>
+          <w:rFonts w:ascii="Consolas" w:hAnsi="Consolas" w:cs="Consolas"/>
+          <w:color w:val="000000"/>
+          <w:sz w:val="20"/>
+          <w:szCs w:val="20"/>
+        </w:rPr>
+        <w:tab/>
+      </w:r>
+    </w:p>
+    <w:p>
+      <w:pPr>
+        <w:autoSpaceDE w:val="0"/>
+        <w:autoSpaceDN w:val="0"/>
+        <w:adjustRightInd w:val="0"/>
+        <w:spacing w:after="0" w:line="240" w:lineRule="auto"/>
+        <w:rPr>
+          <w:rFonts w:ascii="Consolas" w:hAnsi="Consolas" w:cs="Consolas"/>
+          <w:sz w:val="20"/>
+          <w:szCs w:val="20"/>
+        </w:rPr>
+      </w:pPr>
+      <w:r>
+        <w:rPr>
+          <w:rFonts w:ascii="Consolas" w:hAnsi="Consolas" w:cs="Consolas"/>
+          <w:color w:val="000000"/>
+          <w:sz w:val="20"/>
+          <w:szCs w:val="20"/>
+        </w:rPr>
+        <w:tab/>
+        <w:t>}</w:t>
+      </w:r>
+    </w:p>
+    <w:p>
+      <w:pPr>
+        <w:autoSpaceDE w:val="0"/>
+        <w:autoSpaceDN w:val="0"/>
+        <w:adjustRightInd w:val="0"/>
+        <w:spacing w:after="0" w:line="240" w:lineRule="auto"/>
+        <w:rPr>
+          <w:rFonts w:ascii="Consolas" w:hAnsi="Consolas" w:cs="Consolas"/>
+          <w:sz w:val="20"/>
+          <w:szCs w:val="20"/>
+        </w:rPr>
+      </w:pPr>
+    </w:p>
+    <w:p>
+      <w:pPr>
+        <w:spacing w:after="0"/>
+        <w:rPr>
+          <w:rFonts w:ascii="Consolas" w:hAnsi="Consolas" w:cs="Consolas"/>
+          <w:color w:val="000000"/>
+          <w:sz w:val="20"/>
+          <w:szCs w:val="20"/>
+        </w:rPr>
+      </w:pPr>
+      <w:r>
+        <w:rPr>
+          <w:rFonts w:ascii="Consolas" w:hAnsi="Consolas" w:cs="Consolas"/>
+          <w:color w:val="000000"/>
+          <w:sz w:val="20"/>
+          <w:szCs w:val="20"/>
+        </w:rPr>
+        <w:t>}</w:t>
+      </w:r>
+    </w:p>
+    <w:p>
+      <w:pPr>
+        <w:spacing w:after="0"/>
+        <w:rPr>
+          <w:rFonts w:ascii="Consolas" w:hAnsi="Consolas" w:cs="Consolas"/>
+          <w:color w:val="000000"/>
+          <w:sz w:val="20"/>
+          <w:szCs w:val="20"/>
+        </w:rPr>
+      </w:pPr>
+    </w:p>
+    <w:p>
+      <w:pPr>
+        <w:rPr>
+          <w:b/>
+          <w:bCs/>
+          <w:sz w:val="28"/>
+          <w:szCs w:val="28"/>
+        </w:rPr>
+      </w:pPr>
+      <w:r>
+        <w:rPr>
+          <w:b/>
+          <w:bCs/>
+          <w:sz w:val="28"/>
+          <w:szCs w:val="28"/>
+          <w:highlight w:val="yellow"/>
+        </w:rPr>
+        <w:t>OBS:</w:t>
+      </w:r>
+      <w:r>
+        <w:rPr>
+          <w:b/>
+          <w:bCs/>
+          <w:sz w:val="28"/>
+          <w:szCs w:val="28"/>
+          <w:highlight w:val="yellow"/>
+        </w:rPr>
+        <w:t xml:space="preserve"> Realizando os testes, simulando situações de acerto com Sucesso!!</w:t>
+      </w:r>
+    </w:p>
+    <w:p>
+      <w:pPr>
+        <w:spacing w:after="0"/>
+        <w:rPr>
+          <w:rFonts w:ascii="Consolas" w:hAnsi="Consolas"/>
+          <w:sz w:val="18"/>
+        </w:rPr>
+      </w:pPr>
+    </w:p>
+    <w:p>
+      <w:pPr>
+        <w:jc w:val="center"/>
+        <w:rPr>
+          <w:b/>
+          <w:bCs/>
+          <w:sz w:val="32"/>
+          <w:szCs w:val="32"/>
         </w:rPr>
       </w:pPr>
     </w:p>

--- a/teste/RM80562_Gustavo_Moura_Novaes.docx
+++ b/teste/RM80562_Gustavo_Moura_Novaes.docx
@@ -12818,8 +12818,6 @@
           <w:szCs w:val="20"/>
         </w:rPr>
       </w:pPr>
-      <w:bookmarkStart w:id="0" w:name="_GoBack"/>
-      <w:bookmarkEnd w:id="0"/>
     </w:p>
     <w:p>
       <w:pPr>
@@ -15611,6 +15609,36 @@
     </w:p>
     <w:p>
       <w:pPr>
+        <w:rPr>
+          <w:b/>
+          <w:bCs/>
+          <w:sz w:val="28"/>
+          <w:szCs w:val="28"/>
+        </w:rPr>
+      </w:pPr>
+    </w:p>
+    <w:p>
+      <w:pPr>
+        <w:rPr>
+          <w:b/>
+          <w:bCs/>
+          <w:sz w:val="28"/>
+          <w:szCs w:val="28"/>
+        </w:rPr>
+      </w:pPr>
+    </w:p>
+    <w:p>
+      <w:pPr>
+        <w:rPr>
+          <w:b/>
+          <w:bCs/>
+          <w:sz w:val="28"/>
+          <w:szCs w:val="28"/>
+        </w:rPr>
+      </w:pPr>
+    </w:p>
+    <w:p>
+      <w:pPr>
         <w:spacing w:after="0"/>
         <w:rPr>
           <w:rFonts w:ascii="Consolas" w:hAnsi="Consolas"/>
@@ -15631,6 +15659,7 @@
     </w:p>
     <w:p>
       <w:pPr>
+        <w:jc w:val="center"/>
         <w:rPr>
           <w:b/>
           <w:bCs/>
@@ -15638,6 +15667,3308 @@
           <w:szCs w:val="32"/>
         </w:rPr>
       </w:pPr>
+      <w:r>
+        <w:rPr>
+          <w:b/>
+          <w:bCs/>
+          <w:sz w:val="32"/>
+          <w:szCs w:val="32"/>
+          <w:highlight w:val="red"/>
+        </w:rPr>
+        <w:lastRenderedPageBreak/>
+        <w:t xml:space="preserve">Realizando Testes:  </w:t>
+      </w:r>
+      <w:r>
+        <w:rPr>
+          <w:b/>
+          <w:bCs/>
+          <w:sz w:val="32"/>
+          <w:szCs w:val="32"/>
+          <w:highlight w:val="red"/>
+        </w:rPr>
+        <w:t>5</w:t>
+      </w:r>
+      <w:r>
+        <w:rPr>
+          <w:b/>
+          <w:bCs/>
+          <w:sz w:val="32"/>
+          <w:szCs w:val="32"/>
+          <w:highlight w:val="red"/>
+        </w:rPr>
+        <w:t>º Teste</w:t>
+      </w:r>
+    </w:p>
+    <w:p>
+      <w:pPr>
+        <w:rPr>
+          <w:b/>
+          <w:bCs/>
+          <w:sz w:val="32"/>
+          <w:szCs w:val="32"/>
+        </w:rPr>
+      </w:pPr>
+    </w:p>
+    <w:p>
+      <w:pPr>
+        <w:rPr>
+          <w:rFonts w:ascii="Consolas" w:hAnsi="Consolas" w:cs="Consolas"/>
+          <w:b/>
+          <w:bCs/>
+          <w:color w:val="70AD47" w:themeColor="accent6"/>
+          <w:sz w:val="20"/>
+          <w:szCs w:val="20"/>
+          <w:u w:val="single"/>
+        </w:rPr>
+      </w:pPr>
+      <w:r>
+        <w:rPr>
+          <w:rFonts w:ascii="Consolas" w:hAnsi="Consolas" w:cs="Consolas"/>
+          <w:b/>
+          <w:bCs/>
+          <w:color w:val="70AD47" w:themeColor="accent6"/>
+          <w:sz w:val="20"/>
+          <w:szCs w:val="20"/>
+          <w:u w:val="single"/>
+        </w:rPr>
+        <w:t>JulgamentoPrisioneiro.java</w:t>
+      </w:r>
+    </w:p>
+    <w:p>
+      <w:pPr>
+        <w:autoSpaceDE w:val="0"/>
+        <w:autoSpaceDN w:val="0"/>
+        <w:adjustRightInd w:val="0"/>
+        <w:spacing w:after="0" w:line="240" w:lineRule="auto"/>
+        <w:rPr>
+          <w:rFonts w:ascii="Consolas" w:hAnsi="Consolas" w:cs="Consolas"/>
+          <w:sz w:val="20"/>
+          <w:szCs w:val="20"/>
+        </w:rPr>
+      </w:pPr>
+      <w:proofErr w:type="spellStart"/>
+      <w:r>
+        <w:rPr>
+          <w:rFonts w:ascii="Consolas" w:hAnsi="Consolas" w:cs="Consolas"/>
+          <w:b/>
+          <w:bCs/>
+          <w:color w:val="7F0055"/>
+          <w:sz w:val="20"/>
+          <w:szCs w:val="20"/>
+        </w:rPr>
+        <w:t>public</w:t>
+      </w:r>
+      <w:proofErr w:type="spellEnd"/>
+      <w:r>
+        <w:rPr>
+          <w:rFonts w:ascii="Consolas" w:hAnsi="Consolas" w:cs="Consolas"/>
+          <w:color w:val="000000"/>
+          <w:sz w:val="20"/>
+          <w:szCs w:val="20"/>
+        </w:rPr>
+        <w:t xml:space="preserve"> </w:t>
+      </w:r>
+      <w:proofErr w:type="spellStart"/>
+      <w:r>
+        <w:rPr>
+          <w:rFonts w:ascii="Consolas" w:hAnsi="Consolas" w:cs="Consolas"/>
+          <w:b/>
+          <w:bCs/>
+          <w:color w:val="7F0055"/>
+          <w:sz w:val="20"/>
+          <w:szCs w:val="20"/>
+        </w:rPr>
+        <w:t>class</w:t>
+      </w:r>
+      <w:proofErr w:type="spellEnd"/>
+      <w:r>
+        <w:rPr>
+          <w:rFonts w:ascii="Consolas" w:hAnsi="Consolas" w:cs="Consolas"/>
+          <w:color w:val="000000"/>
+          <w:sz w:val="20"/>
+          <w:szCs w:val="20"/>
+        </w:rPr>
+        <w:t xml:space="preserve"> </w:t>
+      </w:r>
+      <w:proofErr w:type="spellStart"/>
+      <w:r>
+        <w:rPr>
+          <w:rFonts w:ascii="Consolas" w:hAnsi="Consolas" w:cs="Consolas"/>
+          <w:color w:val="000000"/>
+          <w:sz w:val="20"/>
+          <w:szCs w:val="20"/>
+        </w:rPr>
+        <w:t>JulgamentoPrisioneiro</w:t>
+      </w:r>
+      <w:proofErr w:type="spellEnd"/>
+      <w:r>
+        <w:rPr>
+          <w:rFonts w:ascii="Consolas" w:hAnsi="Consolas" w:cs="Consolas"/>
+          <w:color w:val="000000"/>
+          <w:sz w:val="20"/>
+          <w:szCs w:val="20"/>
+        </w:rPr>
+        <w:t xml:space="preserve"> {</w:t>
+      </w:r>
+    </w:p>
+    <w:p>
+      <w:pPr>
+        <w:autoSpaceDE w:val="0"/>
+        <w:autoSpaceDN w:val="0"/>
+        <w:adjustRightInd w:val="0"/>
+        <w:spacing w:after="0" w:line="240" w:lineRule="auto"/>
+        <w:rPr>
+          <w:rFonts w:ascii="Consolas" w:hAnsi="Consolas" w:cs="Consolas"/>
+          <w:sz w:val="20"/>
+          <w:szCs w:val="20"/>
+        </w:rPr>
+      </w:pPr>
+      <w:r>
+        <w:rPr>
+          <w:rFonts w:ascii="Consolas" w:hAnsi="Consolas" w:cs="Consolas"/>
+          <w:color w:val="000000"/>
+          <w:sz w:val="20"/>
+          <w:szCs w:val="20"/>
+        </w:rPr>
+        <w:t xml:space="preserve">   </w:t>
+      </w:r>
+      <w:proofErr w:type="spellStart"/>
+      <w:r>
+        <w:rPr>
+          <w:rFonts w:ascii="Consolas" w:hAnsi="Consolas" w:cs="Consolas"/>
+          <w:b/>
+          <w:bCs/>
+          <w:color w:val="7F0055"/>
+          <w:sz w:val="20"/>
+          <w:szCs w:val="20"/>
+        </w:rPr>
+        <w:t>private</w:t>
+      </w:r>
+      <w:proofErr w:type="spellEnd"/>
+      <w:r>
+        <w:rPr>
+          <w:rFonts w:ascii="Consolas" w:hAnsi="Consolas" w:cs="Consolas"/>
+          <w:color w:val="000000"/>
+          <w:sz w:val="20"/>
+          <w:szCs w:val="20"/>
+        </w:rPr>
+        <w:t xml:space="preserve"> </w:t>
+      </w:r>
+      <w:proofErr w:type="spellStart"/>
+      <w:r>
+        <w:rPr>
+          <w:rFonts w:ascii="Consolas" w:hAnsi="Consolas" w:cs="Consolas"/>
+          <w:b/>
+          <w:bCs/>
+          <w:color w:val="7F0055"/>
+          <w:sz w:val="20"/>
+          <w:szCs w:val="20"/>
+        </w:rPr>
+        <w:t>int</w:t>
+      </w:r>
+      <w:proofErr w:type="spellEnd"/>
+      <w:r>
+        <w:rPr>
+          <w:rFonts w:ascii="Consolas" w:hAnsi="Consolas" w:cs="Consolas"/>
+          <w:color w:val="000000"/>
+          <w:sz w:val="20"/>
+          <w:szCs w:val="20"/>
+        </w:rPr>
+        <w:t xml:space="preserve"> </w:t>
+      </w:r>
+      <w:r>
+        <w:rPr>
+          <w:rFonts w:ascii="Consolas" w:hAnsi="Consolas" w:cs="Consolas"/>
+          <w:color w:val="0000C0"/>
+          <w:sz w:val="20"/>
+          <w:szCs w:val="20"/>
+        </w:rPr>
+        <w:t>PENA_INOCENCIA</w:t>
+      </w:r>
+      <w:r>
+        <w:rPr>
+          <w:rFonts w:ascii="Consolas" w:hAnsi="Consolas" w:cs="Consolas"/>
+          <w:color w:val="000000"/>
+          <w:sz w:val="20"/>
+          <w:szCs w:val="20"/>
+        </w:rPr>
+        <w:t xml:space="preserve"> = 10;</w:t>
+      </w:r>
+    </w:p>
+    <w:p>
+      <w:pPr>
+        <w:autoSpaceDE w:val="0"/>
+        <w:autoSpaceDN w:val="0"/>
+        <w:adjustRightInd w:val="0"/>
+        <w:spacing w:after="0" w:line="240" w:lineRule="auto"/>
+        <w:rPr>
+          <w:rFonts w:ascii="Consolas" w:hAnsi="Consolas" w:cs="Consolas"/>
+          <w:sz w:val="20"/>
+          <w:szCs w:val="20"/>
+        </w:rPr>
+      </w:pPr>
+      <w:r>
+        <w:rPr>
+          <w:rFonts w:ascii="Consolas" w:hAnsi="Consolas" w:cs="Consolas"/>
+          <w:color w:val="000000"/>
+          <w:sz w:val="20"/>
+          <w:szCs w:val="20"/>
+        </w:rPr>
+        <w:t xml:space="preserve">   </w:t>
+      </w:r>
+      <w:proofErr w:type="spellStart"/>
+      <w:r>
+        <w:rPr>
+          <w:rFonts w:ascii="Consolas" w:hAnsi="Consolas" w:cs="Consolas"/>
+          <w:b/>
+          <w:bCs/>
+          <w:color w:val="7F0055"/>
+          <w:sz w:val="20"/>
+          <w:szCs w:val="20"/>
+        </w:rPr>
+        <w:t>private</w:t>
+      </w:r>
+      <w:proofErr w:type="spellEnd"/>
+      <w:r>
+        <w:rPr>
+          <w:rFonts w:ascii="Consolas" w:hAnsi="Consolas" w:cs="Consolas"/>
+          <w:color w:val="000000"/>
+          <w:sz w:val="20"/>
+          <w:szCs w:val="20"/>
+        </w:rPr>
+        <w:t xml:space="preserve"> </w:t>
+      </w:r>
+      <w:proofErr w:type="spellStart"/>
+      <w:r>
+        <w:rPr>
+          <w:rFonts w:ascii="Consolas" w:hAnsi="Consolas" w:cs="Consolas"/>
+          <w:b/>
+          <w:bCs/>
+          <w:color w:val="7F0055"/>
+          <w:sz w:val="20"/>
+          <w:szCs w:val="20"/>
+        </w:rPr>
+        <w:t>int</w:t>
+      </w:r>
+      <w:proofErr w:type="spellEnd"/>
+      <w:r>
+        <w:rPr>
+          <w:rFonts w:ascii="Consolas" w:hAnsi="Consolas" w:cs="Consolas"/>
+          <w:color w:val="000000"/>
+          <w:sz w:val="20"/>
+          <w:szCs w:val="20"/>
+        </w:rPr>
+        <w:t xml:space="preserve"> </w:t>
+      </w:r>
+      <w:r>
+        <w:rPr>
+          <w:rFonts w:ascii="Consolas" w:hAnsi="Consolas" w:cs="Consolas"/>
+          <w:color w:val="0000C0"/>
+          <w:sz w:val="20"/>
+          <w:szCs w:val="20"/>
+        </w:rPr>
+        <w:t>PENA_CONDENACAO_</w:t>
+      </w:r>
+      <w:proofErr w:type="gramStart"/>
+      <w:r>
+        <w:rPr>
+          <w:rFonts w:ascii="Consolas" w:hAnsi="Consolas" w:cs="Consolas"/>
+          <w:color w:val="0000C0"/>
+          <w:sz w:val="20"/>
+          <w:szCs w:val="20"/>
+        </w:rPr>
+        <w:t>MUTUA</w:t>
+      </w:r>
+      <w:proofErr w:type="gramEnd"/>
+      <w:r>
+        <w:rPr>
+          <w:rFonts w:ascii="Consolas" w:hAnsi="Consolas" w:cs="Consolas"/>
+          <w:color w:val="000000"/>
+          <w:sz w:val="20"/>
+          <w:szCs w:val="20"/>
+        </w:rPr>
+        <w:t xml:space="preserve"> = 15;</w:t>
+      </w:r>
+    </w:p>
+    <w:p>
+      <w:pPr>
+        <w:autoSpaceDE w:val="0"/>
+        <w:autoSpaceDN w:val="0"/>
+        <w:adjustRightInd w:val="0"/>
+        <w:spacing w:after="0" w:line="240" w:lineRule="auto"/>
+        <w:rPr>
+          <w:rFonts w:ascii="Consolas" w:hAnsi="Consolas" w:cs="Consolas"/>
+          <w:sz w:val="20"/>
+          <w:szCs w:val="20"/>
+        </w:rPr>
+      </w:pPr>
+      <w:r>
+        <w:rPr>
+          <w:rFonts w:ascii="Consolas" w:hAnsi="Consolas" w:cs="Consolas"/>
+          <w:color w:val="000000"/>
+          <w:sz w:val="20"/>
+          <w:szCs w:val="20"/>
+        </w:rPr>
+        <w:t xml:space="preserve">   </w:t>
+      </w:r>
+      <w:proofErr w:type="spellStart"/>
+      <w:r>
+        <w:rPr>
+          <w:rFonts w:ascii="Consolas" w:hAnsi="Consolas" w:cs="Consolas"/>
+          <w:b/>
+          <w:bCs/>
+          <w:color w:val="7F0055"/>
+          <w:sz w:val="20"/>
+          <w:szCs w:val="20"/>
+        </w:rPr>
+        <w:t>private</w:t>
+      </w:r>
+      <w:proofErr w:type="spellEnd"/>
+      <w:r>
+        <w:rPr>
+          <w:rFonts w:ascii="Consolas" w:hAnsi="Consolas" w:cs="Consolas"/>
+          <w:color w:val="000000"/>
+          <w:sz w:val="20"/>
+          <w:szCs w:val="20"/>
+        </w:rPr>
+        <w:t xml:space="preserve"> </w:t>
+      </w:r>
+      <w:proofErr w:type="spellStart"/>
+      <w:r>
+        <w:rPr>
+          <w:rFonts w:ascii="Consolas" w:hAnsi="Consolas" w:cs="Consolas"/>
+          <w:b/>
+          <w:bCs/>
+          <w:color w:val="7F0055"/>
+          <w:sz w:val="20"/>
+          <w:szCs w:val="20"/>
+        </w:rPr>
+        <w:t>int</w:t>
+      </w:r>
+      <w:proofErr w:type="spellEnd"/>
+      <w:r>
+        <w:rPr>
+          <w:rFonts w:ascii="Consolas" w:hAnsi="Consolas" w:cs="Consolas"/>
+          <w:color w:val="000000"/>
+          <w:sz w:val="20"/>
+          <w:szCs w:val="20"/>
+        </w:rPr>
+        <w:t xml:space="preserve"> </w:t>
+      </w:r>
+      <w:r>
+        <w:rPr>
+          <w:rFonts w:ascii="Consolas" w:hAnsi="Consolas" w:cs="Consolas"/>
+          <w:color w:val="0000C0"/>
+          <w:sz w:val="20"/>
+          <w:szCs w:val="20"/>
+        </w:rPr>
+        <w:t>PENA_CONDENACAO_INDIVIDUAL</w:t>
+      </w:r>
+      <w:r>
+        <w:rPr>
+          <w:rFonts w:ascii="Consolas" w:hAnsi="Consolas" w:cs="Consolas"/>
+          <w:color w:val="000000"/>
+          <w:sz w:val="20"/>
+          <w:szCs w:val="20"/>
+        </w:rPr>
+        <w:t xml:space="preserve"> = 1</w:t>
+      </w:r>
+      <w:bookmarkStart w:id="0" w:name="_GoBack"/>
+      <w:bookmarkEnd w:id="0"/>
+      <w:r>
+        <w:rPr>
+          <w:rFonts w:ascii="Consolas" w:hAnsi="Consolas" w:cs="Consolas"/>
+          <w:color w:val="000000"/>
+          <w:sz w:val="20"/>
+          <w:szCs w:val="20"/>
+        </w:rPr>
+        <w:t>0;</w:t>
+      </w:r>
+    </w:p>
+    <w:p>
+      <w:pPr>
+        <w:autoSpaceDE w:val="0"/>
+        <w:autoSpaceDN w:val="0"/>
+        <w:adjustRightInd w:val="0"/>
+        <w:spacing w:after="0" w:line="240" w:lineRule="auto"/>
+        <w:rPr>
+          <w:rFonts w:ascii="Consolas" w:hAnsi="Consolas" w:cs="Consolas"/>
+          <w:sz w:val="20"/>
+          <w:szCs w:val="20"/>
+        </w:rPr>
+      </w:pPr>
+      <w:r>
+        <w:rPr>
+          <w:rFonts w:ascii="Consolas" w:hAnsi="Consolas" w:cs="Consolas"/>
+          <w:color w:val="000000"/>
+          <w:sz w:val="20"/>
+          <w:szCs w:val="20"/>
+        </w:rPr>
+        <w:t xml:space="preserve">   </w:t>
+      </w:r>
+      <w:proofErr w:type="spellStart"/>
+      <w:r>
+        <w:rPr>
+          <w:rFonts w:ascii="Consolas" w:hAnsi="Consolas" w:cs="Consolas"/>
+          <w:b/>
+          <w:bCs/>
+          <w:color w:val="7F0055"/>
+          <w:sz w:val="20"/>
+          <w:szCs w:val="20"/>
+        </w:rPr>
+        <w:t>private</w:t>
+      </w:r>
+      <w:proofErr w:type="spellEnd"/>
+      <w:r>
+        <w:rPr>
+          <w:rFonts w:ascii="Consolas" w:hAnsi="Consolas" w:cs="Consolas"/>
+          <w:color w:val="000000"/>
+          <w:sz w:val="20"/>
+          <w:szCs w:val="20"/>
+        </w:rPr>
+        <w:t xml:space="preserve"> </w:t>
+      </w:r>
+      <w:proofErr w:type="spellStart"/>
+      <w:r>
+        <w:rPr>
+          <w:rFonts w:ascii="Consolas" w:hAnsi="Consolas" w:cs="Consolas"/>
+          <w:b/>
+          <w:bCs/>
+          <w:color w:val="7F0055"/>
+          <w:sz w:val="20"/>
+          <w:szCs w:val="20"/>
+        </w:rPr>
+        <w:t>int</w:t>
+      </w:r>
+      <w:proofErr w:type="spellEnd"/>
+      <w:r>
+        <w:rPr>
+          <w:rFonts w:ascii="Consolas" w:hAnsi="Consolas" w:cs="Consolas"/>
+          <w:color w:val="000000"/>
+          <w:sz w:val="20"/>
+          <w:szCs w:val="20"/>
+        </w:rPr>
+        <w:t xml:space="preserve"> </w:t>
+      </w:r>
+      <w:r>
+        <w:rPr>
+          <w:rFonts w:ascii="Consolas" w:hAnsi="Consolas" w:cs="Consolas"/>
+          <w:color w:val="0000C0"/>
+          <w:sz w:val="20"/>
+          <w:szCs w:val="20"/>
+        </w:rPr>
+        <w:t>PENA_CONDENACAO_CUMPLICES</w:t>
+      </w:r>
+      <w:r>
+        <w:rPr>
+          <w:rFonts w:ascii="Consolas" w:hAnsi="Consolas" w:cs="Consolas"/>
+          <w:color w:val="000000"/>
+          <w:sz w:val="20"/>
+          <w:szCs w:val="20"/>
+        </w:rPr>
+        <w:t xml:space="preserve"> = 11;</w:t>
+      </w:r>
+    </w:p>
+    <w:p>
+      <w:pPr>
+        <w:autoSpaceDE w:val="0"/>
+        <w:autoSpaceDN w:val="0"/>
+        <w:adjustRightInd w:val="0"/>
+        <w:spacing w:after="0" w:line="240" w:lineRule="auto"/>
+        <w:rPr>
+          <w:rFonts w:ascii="Consolas" w:hAnsi="Consolas" w:cs="Consolas"/>
+          <w:sz w:val="20"/>
+          <w:szCs w:val="20"/>
+        </w:rPr>
+      </w:pPr>
+    </w:p>
+    <w:p>
+      <w:pPr>
+        <w:autoSpaceDE w:val="0"/>
+        <w:autoSpaceDN w:val="0"/>
+        <w:adjustRightInd w:val="0"/>
+        <w:spacing w:after="0" w:line="240" w:lineRule="auto"/>
+        <w:rPr>
+          <w:rFonts w:ascii="Consolas" w:hAnsi="Consolas" w:cs="Consolas"/>
+          <w:sz w:val="20"/>
+          <w:szCs w:val="20"/>
+        </w:rPr>
+      </w:pPr>
+      <w:r>
+        <w:rPr>
+          <w:rFonts w:ascii="Consolas" w:hAnsi="Consolas" w:cs="Consolas"/>
+          <w:color w:val="000000"/>
+          <w:sz w:val="20"/>
+          <w:szCs w:val="20"/>
+        </w:rPr>
+        <w:t xml:space="preserve">   </w:t>
+      </w:r>
+      <w:proofErr w:type="spellStart"/>
+      <w:r>
+        <w:rPr>
+          <w:rFonts w:ascii="Consolas" w:hAnsi="Consolas" w:cs="Consolas"/>
+          <w:b/>
+          <w:bCs/>
+          <w:color w:val="7F0055"/>
+          <w:sz w:val="20"/>
+          <w:szCs w:val="20"/>
+        </w:rPr>
+        <w:t>public</w:t>
+      </w:r>
+      <w:proofErr w:type="spellEnd"/>
+      <w:r>
+        <w:rPr>
+          <w:rFonts w:ascii="Consolas" w:hAnsi="Consolas" w:cs="Consolas"/>
+          <w:color w:val="000000"/>
+          <w:sz w:val="20"/>
+          <w:szCs w:val="20"/>
+        </w:rPr>
+        <w:t xml:space="preserve"> </w:t>
+      </w:r>
+      <w:proofErr w:type="spellStart"/>
+      <w:r>
+        <w:rPr>
+          <w:rFonts w:ascii="Consolas" w:hAnsi="Consolas" w:cs="Consolas"/>
+          <w:b/>
+          <w:bCs/>
+          <w:color w:val="7F0055"/>
+          <w:sz w:val="20"/>
+          <w:szCs w:val="20"/>
+        </w:rPr>
+        <w:t>int</w:t>
+      </w:r>
+      <w:proofErr w:type="spellEnd"/>
+      <w:r>
+        <w:rPr>
+          <w:rFonts w:ascii="Consolas" w:hAnsi="Consolas" w:cs="Consolas"/>
+          <w:color w:val="000000"/>
+          <w:sz w:val="20"/>
+          <w:szCs w:val="20"/>
+        </w:rPr>
+        <w:t xml:space="preserve"> </w:t>
+      </w:r>
+      <w:proofErr w:type="spellStart"/>
+      <w:proofErr w:type="gramStart"/>
+      <w:r>
+        <w:rPr>
+          <w:rFonts w:ascii="Consolas" w:hAnsi="Consolas" w:cs="Consolas"/>
+          <w:color w:val="000000"/>
+          <w:sz w:val="20"/>
+          <w:szCs w:val="20"/>
+        </w:rPr>
+        <w:t>calculaPena</w:t>
+      </w:r>
+      <w:proofErr w:type="spellEnd"/>
+      <w:r>
+        <w:rPr>
+          <w:rFonts w:ascii="Consolas" w:hAnsi="Consolas" w:cs="Consolas"/>
+          <w:color w:val="000000"/>
+          <w:sz w:val="20"/>
+          <w:szCs w:val="20"/>
+        </w:rPr>
+        <w:t>(</w:t>
+      </w:r>
+      <w:proofErr w:type="gramEnd"/>
+      <w:r>
+        <w:rPr>
+          <w:rFonts w:ascii="Consolas" w:hAnsi="Consolas" w:cs="Consolas"/>
+          <w:color w:val="000000"/>
+          <w:sz w:val="20"/>
+          <w:szCs w:val="20"/>
+        </w:rPr>
+        <w:t xml:space="preserve">Resposta </w:t>
+      </w:r>
+      <w:proofErr w:type="spellStart"/>
+      <w:r>
+        <w:rPr>
+          <w:rFonts w:ascii="Consolas" w:hAnsi="Consolas" w:cs="Consolas"/>
+          <w:color w:val="6A3E3E"/>
+          <w:sz w:val="20"/>
+          <w:szCs w:val="20"/>
+        </w:rPr>
+        <w:t>respostaPrisioneiroA</w:t>
+      </w:r>
+      <w:proofErr w:type="spellEnd"/>
+      <w:r>
+        <w:rPr>
+          <w:rFonts w:ascii="Consolas" w:hAnsi="Consolas" w:cs="Consolas"/>
+          <w:color w:val="000000"/>
+          <w:sz w:val="20"/>
+          <w:szCs w:val="20"/>
+        </w:rPr>
+        <w:t xml:space="preserve">, Resposta </w:t>
+      </w:r>
+      <w:proofErr w:type="spellStart"/>
+      <w:r>
+        <w:rPr>
+          <w:rFonts w:ascii="Consolas" w:hAnsi="Consolas" w:cs="Consolas"/>
+          <w:color w:val="6A3E3E"/>
+          <w:sz w:val="20"/>
+          <w:szCs w:val="20"/>
+        </w:rPr>
+        <w:t>respostaPrisioneiroB</w:t>
+      </w:r>
+      <w:proofErr w:type="spellEnd"/>
+      <w:r>
+        <w:rPr>
+          <w:rFonts w:ascii="Consolas" w:hAnsi="Consolas" w:cs="Consolas"/>
+          <w:color w:val="000000"/>
+          <w:sz w:val="20"/>
+          <w:szCs w:val="20"/>
+        </w:rPr>
+        <w:t>) {</w:t>
+      </w:r>
+    </w:p>
+    <w:p>
+      <w:pPr>
+        <w:autoSpaceDE w:val="0"/>
+        <w:autoSpaceDN w:val="0"/>
+        <w:adjustRightInd w:val="0"/>
+        <w:spacing w:after="0" w:line="240" w:lineRule="auto"/>
+        <w:rPr>
+          <w:rFonts w:ascii="Consolas" w:hAnsi="Consolas" w:cs="Consolas"/>
+          <w:sz w:val="20"/>
+          <w:szCs w:val="20"/>
+        </w:rPr>
+      </w:pPr>
+      <w:r>
+        <w:rPr>
+          <w:rFonts w:ascii="Consolas" w:hAnsi="Consolas" w:cs="Consolas"/>
+          <w:color w:val="000000"/>
+          <w:sz w:val="20"/>
+          <w:szCs w:val="20"/>
+        </w:rPr>
+        <w:t xml:space="preserve">      </w:t>
+      </w:r>
+      <w:proofErr w:type="spellStart"/>
+      <w:r>
+        <w:rPr>
+          <w:rFonts w:ascii="Consolas" w:hAnsi="Consolas" w:cs="Consolas"/>
+          <w:b/>
+          <w:bCs/>
+          <w:color w:val="7F0055"/>
+          <w:sz w:val="20"/>
+          <w:szCs w:val="20"/>
+        </w:rPr>
+        <w:t>if</w:t>
+      </w:r>
+      <w:proofErr w:type="spellEnd"/>
+      <w:r>
+        <w:rPr>
+          <w:rFonts w:ascii="Consolas" w:hAnsi="Consolas" w:cs="Consolas"/>
+          <w:color w:val="000000"/>
+          <w:sz w:val="20"/>
+          <w:szCs w:val="20"/>
+        </w:rPr>
+        <w:t xml:space="preserve"> (</w:t>
+      </w:r>
+      <w:proofErr w:type="spellStart"/>
+      <w:r>
+        <w:rPr>
+          <w:rFonts w:ascii="Consolas" w:hAnsi="Consolas" w:cs="Consolas"/>
+          <w:color w:val="6A3E3E"/>
+          <w:sz w:val="20"/>
+          <w:szCs w:val="20"/>
+        </w:rPr>
+        <w:t>respostaPrisioneiroA</w:t>
+      </w:r>
+      <w:proofErr w:type="spellEnd"/>
+      <w:r>
+        <w:rPr>
+          <w:rFonts w:ascii="Consolas" w:hAnsi="Consolas" w:cs="Consolas"/>
+          <w:color w:val="000000"/>
+          <w:sz w:val="20"/>
+          <w:szCs w:val="20"/>
+        </w:rPr>
+        <w:t xml:space="preserve"> == </w:t>
+      </w:r>
+      <w:proofErr w:type="spellStart"/>
+      <w:r>
+        <w:rPr>
+          <w:rFonts w:ascii="Consolas" w:hAnsi="Consolas" w:cs="Consolas"/>
+          <w:color w:val="000000"/>
+          <w:sz w:val="20"/>
+          <w:szCs w:val="20"/>
+        </w:rPr>
+        <w:t>Resposta.</w:t>
+      </w:r>
+      <w:r>
+        <w:rPr>
+          <w:rFonts w:ascii="Consolas" w:hAnsi="Consolas" w:cs="Consolas"/>
+          <w:b/>
+          <w:bCs/>
+          <w:i/>
+          <w:iCs/>
+          <w:color w:val="0000C0"/>
+          <w:sz w:val="20"/>
+          <w:szCs w:val="20"/>
+        </w:rPr>
+        <w:t>DELACAO</w:t>
+      </w:r>
+      <w:proofErr w:type="spellEnd"/>
+      <w:r>
+        <w:rPr>
+          <w:rFonts w:ascii="Consolas" w:hAnsi="Consolas" w:cs="Consolas"/>
+          <w:color w:val="000000"/>
+          <w:sz w:val="20"/>
+          <w:szCs w:val="20"/>
+        </w:rPr>
+        <w:t>) {</w:t>
+      </w:r>
+    </w:p>
+    <w:p>
+      <w:pPr>
+        <w:autoSpaceDE w:val="0"/>
+        <w:autoSpaceDN w:val="0"/>
+        <w:adjustRightInd w:val="0"/>
+        <w:spacing w:after="0" w:line="240" w:lineRule="auto"/>
+        <w:rPr>
+          <w:rFonts w:ascii="Consolas" w:hAnsi="Consolas" w:cs="Consolas"/>
+          <w:sz w:val="20"/>
+          <w:szCs w:val="20"/>
+        </w:rPr>
+      </w:pPr>
+      <w:r>
+        <w:rPr>
+          <w:rFonts w:ascii="Consolas" w:hAnsi="Consolas" w:cs="Consolas"/>
+          <w:color w:val="000000"/>
+          <w:sz w:val="20"/>
+          <w:szCs w:val="20"/>
+        </w:rPr>
+        <w:t xml:space="preserve">          </w:t>
+      </w:r>
+      <w:proofErr w:type="spellStart"/>
+      <w:r>
+        <w:rPr>
+          <w:rFonts w:ascii="Consolas" w:hAnsi="Consolas" w:cs="Consolas"/>
+          <w:b/>
+          <w:bCs/>
+          <w:color w:val="7F0055"/>
+          <w:sz w:val="20"/>
+          <w:szCs w:val="20"/>
+        </w:rPr>
+        <w:t>if</w:t>
+      </w:r>
+      <w:proofErr w:type="spellEnd"/>
+      <w:r>
+        <w:rPr>
+          <w:rFonts w:ascii="Consolas" w:hAnsi="Consolas" w:cs="Consolas"/>
+          <w:color w:val="000000"/>
+          <w:sz w:val="20"/>
+          <w:szCs w:val="20"/>
+        </w:rPr>
+        <w:t xml:space="preserve"> (</w:t>
+      </w:r>
+      <w:proofErr w:type="spellStart"/>
+      <w:r>
+        <w:rPr>
+          <w:rFonts w:ascii="Consolas" w:hAnsi="Consolas" w:cs="Consolas"/>
+          <w:color w:val="6A3E3E"/>
+          <w:sz w:val="20"/>
+          <w:szCs w:val="20"/>
+        </w:rPr>
+        <w:t>respostaPrisioneiroB</w:t>
+      </w:r>
+      <w:proofErr w:type="spellEnd"/>
+      <w:r>
+        <w:rPr>
+          <w:rFonts w:ascii="Consolas" w:hAnsi="Consolas" w:cs="Consolas"/>
+          <w:color w:val="000000"/>
+          <w:sz w:val="20"/>
+          <w:szCs w:val="20"/>
+        </w:rPr>
+        <w:t xml:space="preserve"> == </w:t>
+      </w:r>
+      <w:proofErr w:type="spellStart"/>
+      <w:r>
+        <w:rPr>
+          <w:rFonts w:ascii="Consolas" w:hAnsi="Consolas" w:cs="Consolas"/>
+          <w:color w:val="000000"/>
+          <w:sz w:val="20"/>
+          <w:szCs w:val="20"/>
+        </w:rPr>
+        <w:t>Resposta.</w:t>
+      </w:r>
+      <w:r>
+        <w:rPr>
+          <w:rFonts w:ascii="Consolas" w:hAnsi="Consolas" w:cs="Consolas"/>
+          <w:b/>
+          <w:bCs/>
+          <w:i/>
+          <w:iCs/>
+          <w:color w:val="0000C0"/>
+          <w:sz w:val="20"/>
+          <w:szCs w:val="20"/>
+        </w:rPr>
+        <w:t>DELACAO</w:t>
+      </w:r>
+      <w:proofErr w:type="spellEnd"/>
+      <w:r>
+        <w:rPr>
+          <w:rFonts w:ascii="Consolas" w:hAnsi="Consolas" w:cs="Consolas"/>
+          <w:color w:val="000000"/>
+          <w:sz w:val="20"/>
+          <w:szCs w:val="20"/>
+        </w:rPr>
+        <w:t>) {</w:t>
+      </w:r>
+    </w:p>
+    <w:p>
+      <w:pPr>
+        <w:autoSpaceDE w:val="0"/>
+        <w:autoSpaceDN w:val="0"/>
+        <w:adjustRightInd w:val="0"/>
+        <w:spacing w:after="0" w:line="240" w:lineRule="auto"/>
+        <w:rPr>
+          <w:rFonts w:ascii="Consolas" w:hAnsi="Consolas" w:cs="Consolas"/>
+          <w:sz w:val="20"/>
+          <w:szCs w:val="20"/>
+        </w:rPr>
+      </w:pPr>
+      <w:r>
+        <w:rPr>
+          <w:rFonts w:ascii="Consolas" w:hAnsi="Consolas" w:cs="Consolas"/>
+          <w:color w:val="000000"/>
+          <w:sz w:val="20"/>
+          <w:szCs w:val="20"/>
+        </w:rPr>
+        <w:t xml:space="preserve">            </w:t>
+      </w:r>
+      <w:proofErr w:type="spellStart"/>
+      <w:r>
+        <w:rPr>
+          <w:rFonts w:ascii="Consolas" w:hAnsi="Consolas" w:cs="Consolas"/>
+          <w:b/>
+          <w:bCs/>
+          <w:color w:val="7F0055"/>
+          <w:sz w:val="20"/>
+          <w:szCs w:val="20"/>
+        </w:rPr>
+        <w:t>return</w:t>
+      </w:r>
+      <w:proofErr w:type="spellEnd"/>
+      <w:r>
+        <w:rPr>
+          <w:rFonts w:ascii="Consolas" w:hAnsi="Consolas" w:cs="Consolas"/>
+          <w:color w:val="000000"/>
+          <w:sz w:val="20"/>
+          <w:szCs w:val="20"/>
+        </w:rPr>
+        <w:t xml:space="preserve"> </w:t>
+      </w:r>
+      <w:r>
+        <w:rPr>
+          <w:rFonts w:ascii="Consolas" w:hAnsi="Consolas" w:cs="Consolas"/>
+          <w:color w:val="0000C0"/>
+          <w:sz w:val="20"/>
+          <w:szCs w:val="20"/>
+        </w:rPr>
+        <w:t>PENA_CONDENACAO_</w:t>
+      </w:r>
+      <w:proofErr w:type="gramStart"/>
+      <w:r>
+        <w:rPr>
+          <w:rFonts w:ascii="Consolas" w:hAnsi="Consolas" w:cs="Consolas"/>
+          <w:color w:val="0000C0"/>
+          <w:sz w:val="20"/>
+          <w:szCs w:val="20"/>
+        </w:rPr>
+        <w:t>MUTUA</w:t>
+      </w:r>
+      <w:proofErr w:type="gramEnd"/>
+      <w:r>
+        <w:rPr>
+          <w:rFonts w:ascii="Consolas" w:hAnsi="Consolas" w:cs="Consolas"/>
+          <w:color w:val="000000"/>
+          <w:sz w:val="20"/>
+          <w:szCs w:val="20"/>
+        </w:rPr>
+        <w:t>;</w:t>
+      </w:r>
+    </w:p>
+    <w:p>
+      <w:pPr>
+        <w:autoSpaceDE w:val="0"/>
+        <w:autoSpaceDN w:val="0"/>
+        <w:adjustRightInd w:val="0"/>
+        <w:spacing w:after="0" w:line="240" w:lineRule="auto"/>
+        <w:rPr>
+          <w:rFonts w:ascii="Consolas" w:hAnsi="Consolas" w:cs="Consolas"/>
+          <w:sz w:val="20"/>
+          <w:szCs w:val="20"/>
+          <w:lang w:val="en-US"/>
+        </w:rPr>
+      </w:pPr>
+      <w:r>
+        <w:rPr>
+          <w:rFonts w:ascii="Consolas" w:hAnsi="Consolas" w:cs="Consolas"/>
+          <w:color w:val="000000"/>
+          <w:sz w:val="20"/>
+          <w:szCs w:val="20"/>
+        </w:rPr>
+        <w:t xml:space="preserve">          </w:t>
+      </w:r>
+      <w:r>
+        <w:rPr>
+          <w:rFonts w:ascii="Consolas" w:hAnsi="Consolas" w:cs="Consolas"/>
+          <w:color w:val="000000"/>
+          <w:sz w:val="20"/>
+          <w:szCs w:val="20"/>
+          <w:lang w:val="en-US"/>
+        </w:rPr>
+        <w:t xml:space="preserve">} </w:t>
+      </w:r>
+      <w:r>
+        <w:rPr>
+          <w:rFonts w:ascii="Consolas" w:hAnsi="Consolas" w:cs="Consolas"/>
+          <w:b/>
+          <w:bCs/>
+          <w:color w:val="7F0055"/>
+          <w:sz w:val="20"/>
+          <w:szCs w:val="20"/>
+          <w:lang w:val="en-US"/>
+        </w:rPr>
+        <w:t>else</w:t>
+      </w:r>
+      <w:r>
+        <w:rPr>
+          <w:rFonts w:ascii="Consolas" w:hAnsi="Consolas" w:cs="Consolas"/>
+          <w:color w:val="000000"/>
+          <w:sz w:val="20"/>
+          <w:szCs w:val="20"/>
+          <w:lang w:val="en-US"/>
+        </w:rPr>
+        <w:t xml:space="preserve"> {</w:t>
+      </w:r>
+    </w:p>
+    <w:p>
+      <w:pPr>
+        <w:autoSpaceDE w:val="0"/>
+        <w:autoSpaceDN w:val="0"/>
+        <w:adjustRightInd w:val="0"/>
+        <w:spacing w:after="0" w:line="240" w:lineRule="auto"/>
+        <w:rPr>
+          <w:rFonts w:ascii="Consolas" w:hAnsi="Consolas" w:cs="Consolas"/>
+          <w:sz w:val="20"/>
+          <w:szCs w:val="20"/>
+          <w:lang w:val="en-US"/>
+        </w:rPr>
+      </w:pPr>
+      <w:r>
+        <w:rPr>
+          <w:rFonts w:ascii="Consolas" w:hAnsi="Consolas" w:cs="Consolas"/>
+          <w:color w:val="000000"/>
+          <w:sz w:val="20"/>
+          <w:szCs w:val="20"/>
+          <w:lang w:val="en-US"/>
+        </w:rPr>
+        <w:t xml:space="preserve">                 </w:t>
+      </w:r>
+      <w:r>
+        <w:rPr>
+          <w:rFonts w:ascii="Consolas" w:hAnsi="Consolas" w:cs="Consolas"/>
+          <w:b/>
+          <w:bCs/>
+          <w:color w:val="7F0055"/>
+          <w:sz w:val="20"/>
+          <w:szCs w:val="20"/>
+          <w:lang w:val="en-US"/>
+        </w:rPr>
+        <w:t>return</w:t>
+      </w:r>
+      <w:r>
+        <w:rPr>
+          <w:rFonts w:ascii="Consolas" w:hAnsi="Consolas" w:cs="Consolas"/>
+          <w:color w:val="000000"/>
+          <w:sz w:val="20"/>
+          <w:szCs w:val="20"/>
+          <w:lang w:val="en-US"/>
+        </w:rPr>
+        <w:t xml:space="preserve"> </w:t>
+      </w:r>
+      <w:r>
+        <w:rPr>
+          <w:rFonts w:ascii="Consolas" w:hAnsi="Consolas" w:cs="Consolas"/>
+          <w:color w:val="0000C0"/>
+          <w:sz w:val="20"/>
+          <w:szCs w:val="20"/>
+          <w:lang w:val="en-US"/>
+        </w:rPr>
+        <w:t>PENA_INOCENCIA</w:t>
+      </w:r>
+      <w:r>
+        <w:rPr>
+          <w:rFonts w:ascii="Consolas" w:hAnsi="Consolas" w:cs="Consolas"/>
+          <w:color w:val="000000"/>
+          <w:sz w:val="20"/>
+          <w:szCs w:val="20"/>
+          <w:lang w:val="en-US"/>
+        </w:rPr>
+        <w:t>;</w:t>
+      </w:r>
+    </w:p>
+    <w:p>
+      <w:pPr>
+        <w:autoSpaceDE w:val="0"/>
+        <w:autoSpaceDN w:val="0"/>
+        <w:adjustRightInd w:val="0"/>
+        <w:spacing w:after="0" w:line="240" w:lineRule="auto"/>
+        <w:rPr>
+          <w:rFonts w:ascii="Consolas" w:hAnsi="Consolas" w:cs="Consolas"/>
+          <w:sz w:val="20"/>
+          <w:szCs w:val="20"/>
+          <w:lang w:val="en-US"/>
+        </w:rPr>
+      </w:pPr>
+      <w:r>
+        <w:rPr>
+          <w:rFonts w:ascii="Consolas" w:hAnsi="Consolas" w:cs="Consolas"/>
+          <w:color w:val="000000"/>
+          <w:sz w:val="20"/>
+          <w:szCs w:val="20"/>
+          <w:lang w:val="en-US"/>
+        </w:rPr>
+        <w:t xml:space="preserve">                 }</w:t>
+      </w:r>
+    </w:p>
+    <w:p>
+      <w:pPr>
+        <w:autoSpaceDE w:val="0"/>
+        <w:autoSpaceDN w:val="0"/>
+        <w:adjustRightInd w:val="0"/>
+        <w:spacing w:after="0" w:line="240" w:lineRule="auto"/>
+        <w:rPr>
+          <w:rFonts w:ascii="Consolas" w:hAnsi="Consolas" w:cs="Consolas"/>
+          <w:sz w:val="20"/>
+          <w:szCs w:val="20"/>
+          <w:lang w:val="en-US"/>
+        </w:rPr>
+      </w:pPr>
+      <w:r>
+        <w:rPr>
+          <w:rFonts w:ascii="Consolas" w:hAnsi="Consolas" w:cs="Consolas"/>
+          <w:color w:val="000000"/>
+          <w:sz w:val="20"/>
+          <w:szCs w:val="20"/>
+          <w:lang w:val="en-US"/>
+        </w:rPr>
+        <w:t xml:space="preserve">       } </w:t>
+      </w:r>
+      <w:r>
+        <w:rPr>
+          <w:rFonts w:ascii="Consolas" w:hAnsi="Consolas" w:cs="Consolas"/>
+          <w:b/>
+          <w:bCs/>
+          <w:color w:val="7F0055"/>
+          <w:sz w:val="20"/>
+          <w:szCs w:val="20"/>
+          <w:lang w:val="en-US"/>
+        </w:rPr>
+        <w:t>else</w:t>
+      </w:r>
+      <w:r>
+        <w:rPr>
+          <w:rFonts w:ascii="Consolas" w:hAnsi="Consolas" w:cs="Consolas"/>
+          <w:color w:val="000000"/>
+          <w:sz w:val="20"/>
+          <w:szCs w:val="20"/>
+          <w:lang w:val="en-US"/>
+        </w:rPr>
+        <w:t xml:space="preserve"> {</w:t>
+      </w:r>
+    </w:p>
+    <w:p>
+      <w:pPr>
+        <w:autoSpaceDE w:val="0"/>
+        <w:autoSpaceDN w:val="0"/>
+        <w:adjustRightInd w:val="0"/>
+        <w:spacing w:after="0" w:line="240" w:lineRule="auto"/>
+        <w:rPr>
+          <w:rFonts w:ascii="Consolas" w:hAnsi="Consolas" w:cs="Consolas"/>
+          <w:sz w:val="20"/>
+          <w:szCs w:val="20"/>
+        </w:rPr>
+      </w:pPr>
+      <w:r>
+        <w:rPr>
+          <w:rFonts w:ascii="Consolas" w:hAnsi="Consolas" w:cs="Consolas"/>
+          <w:color w:val="000000"/>
+          <w:sz w:val="20"/>
+          <w:szCs w:val="20"/>
+          <w:lang w:val="en-US"/>
+        </w:rPr>
+        <w:t xml:space="preserve">                </w:t>
+      </w:r>
+      <w:proofErr w:type="spellStart"/>
+      <w:r>
+        <w:rPr>
+          <w:rFonts w:ascii="Consolas" w:hAnsi="Consolas" w:cs="Consolas"/>
+          <w:b/>
+          <w:bCs/>
+          <w:color w:val="7F0055"/>
+          <w:sz w:val="20"/>
+          <w:szCs w:val="20"/>
+        </w:rPr>
+        <w:t>if</w:t>
+      </w:r>
+      <w:proofErr w:type="spellEnd"/>
+      <w:r>
+        <w:rPr>
+          <w:rFonts w:ascii="Consolas" w:hAnsi="Consolas" w:cs="Consolas"/>
+          <w:color w:val="000000"/>
+          <w:sz w:val="20"/>
+          <w:szCs w:val="20"/>
+        </w:rPr>
+        <w:t xml:space="preserve"> (</w:t>
+      </w:r>
+      <w:proofErr w:type="spellStart"/>
+      <w:r>
+        <w:rPr>
+          <w:rFonts w:ascii="Consolas" w:hAnsi="Consolas" w:cs="Consolas"/>
+          <w:color w:val="6A3E3E"/>
+          <w:sz w:val="20"/>
+          <w:szCs w:val="20"/>
+        </w:rPr>
+        <w:t>respostaPrisioneiroB</w:t>
+      </w:r>
+      <w:proofErr w:type="spellEnd"/>
+      <w:r>
+        <w:rPr>
+          <w:rFonts w:ascii="Consolas" w:hAnsi="Consolas" w:cs="Consolas"/>
+          <w:color w:val="000000"/>
+          <w:sz w:val="20"/>
+          <w:szCs w:val="20"/>
+        </w:rPr>
+        <w:t xml:space="preserve"> == </w:t>
+      </w:r>
+      <w:proofErr w:type="spellStart"/>
+      <w:r>
+        <w:rPr>
+          <w:rFonts w:ascii="Consolas" w:hAnsi="Consolas" w:cs="Consolas"/>
+          <w:color w:val="000000"/>
+          <w:sz w:val="20"/>
+          <w:szCs w:val="20"/>
+        </w:rPr>
+        <w:t>Resposta.</w:t>
+      </w:r>
+      <w:r>
+        <w:rPr>
+          <w:rFonts w:ascii="Consolas" w:hAnsi="Consolas" w:cs="Consolas"/>
+          <w:b/>
+          <w:bCs/>
+          <w:i/>
+          <w:iCs/>
+          <w:color w:val="0000C0"/>
+          <w:sz w:val="20"/>
+          <w:szCs w:val="20"/>
+        </w:rPr>
+        <w:t>DELACAO</w:t>
+      </w:r>
+      <w:proofErr w:type="spellEnd"/>
+      <w:r>
+        <w:rPr>
+          <w:rFonts w:ascii="Consolas" w:hAnsi="Consolas" w:cs="Consolas"/>
+          <w:color w:val="000000"/>
+          <w:sz w:val="20"/>
+          <w:szCs w:val="20"/>
+        </w:rPr>
+        <w:t>) {</w:t>
+      </w:r>
+    </w:p>
+    <w:p>
+      <w:pPr>
+        <w:autoSpaceDE w:val="0"/>
+        <w:autoSpaceDN w:val="0"/>
+        <w:adjustRightInd w:val="0"/>
+        <w:spacing w:after="0" w:line="240" w:lineRule="auto"/>
+        <w:rPr>
+          <w:rFonts w:ascii="Consolas" w:hAnsi="Consolas" w:cs="Consolas"/>
+          <w:sz w:val="20"/>
+          <w:szCs w:val="20"/>
+        </w:rPr>
+      </w:pPr>
+      <w:r>
+        <w:rPr>
+          <w:rFonts w:ascii="Consolas" w:hAnsi="Consolas" w:cs="Consolas"/>
+          <w:color w:val="000000"/>
+          <w:sz w:val="20"/>
+          <w:szCs w:val="20"/>
+        </w:rPr>
+        <w:t xml:space="preserve">                    </w:t>
+      </w:r>
+      <w:proofErr w:type="spellStart"/>
+      <w:r>
+        <w:rPr>
+          <w:rFonts w:ascii="Consolas" w:hAnsi="Consolas" w:cs="Consolas"/>
+          <w:b/>
+          <w:bCs/>
+          <w:color w:val="7F0055"/>
+          <w:sz w:val="20"/>
+          <w:szCs w:val="20"/>
+        </w:rPr>
+        <w:t>return</w:t>
+      </w:r>
+      <w:proofErr w:type="spellEnd"/>
+      <w:r>
+        <w:rPr>
+          <w:rFonts w:ascii="Consolas" w:hAnsi="Consolas" w:cs="Consolas"/>
+          <w:color w:val="000000"/>
+          <w:sz w:val="20"/>
+          <w:szCs w:val="20"/>
+        </w:rPr>
+        <w:t xml:space="preserve"> </w:t>
+      </w:r>
+      <w:r>
+        <w:rPr>
+          <w:rFonts w:ascii="Consolas" w:hAnsi="Consolas" w:cs="Consolas"/>
+          <w:color w:val="0000C0"/>
+          <w:sz w:val="20"/>
+          <w:szCs w:val="20"/>
+        </w:rPr>
+        <w:t>PENA_CONDENACAO_INDIVIDUAL</w:t>
+      </w:r>
+      <w:r>
+        <w:rPr>
+          <w:rFonts w:ascii="Consolas" w:hAnsi="Consolas" w:cs="Consolas"/>
+          <w:color w:val="000000"/>
+          <w:sz w:val="20"/>
+          <w:szCs w:val="20"/>
+        </w:rPr>
+        <w:t>;</w:t>
+      </w:r>
+    </w:p>
+    <w:p>
+      <w:pPr>
+        <w:autoSpaceDE w:val="0"/>
+        <w:autoSpaceDN w:val="0"/>
+        <w:adjustRightInd w:val="0"/>
+        <w:spacing w:after="0" w:line="240" w:lineRule="auto"/>
+        <w:rPr>
+          <w:rFonts w:ascii="Consolas" w:hAnsi="Consolas" w:cs="Consolas"/>
+          <w:sz w:val="20"/>
+          <w:szCs w:val="20"/>
+        </w:rPr>
+      </w:pPr>
+      <w:r>
+        <w:rPr>
+          <w:rFonts w:ascii="Consolas" w:hAnsi="Consolas" w:cs="Consolas"/>
+          <w:color w:val="000000"/>
+          <w:sz w:val="20"/>
+          <w:szCs w:val="20"/>
+        </w:rPr>
+        <w:t xml:space="preserve">                } </w:t>
+      </w:r>
+      <w:proofErr w:type="spellStart"/>
+      <w:r>
+        <w:rPr>
+          <w:rFonts w:ascii="Consolas" w:hAnsi="Consolas" w:cs="Consolas"/>
+          <w:b/>
+          <w:bCs/>
+          <w:color w:val="7F0055"/>
+          <w:sz w:val="20"/>
+          <w:szCs w:val="20"/>
+        </w:rPr>
+        <w:t>else</w:t>
+      </w:r>
+      <w:proofErr w:type="spellEnd"/>
+      <w:r>
+        <w:rPr>
+          <w:rFonts w:ascii="Consolas" w:hAnsi="Consolas" w:cs="Consolas"/>
+          <w:color w:val="000000"/>
+          <w:sz w:val="20"/>
+          <w:szCs w:val="20"/>
+        </w:rPr>
+        <w:t xml:space="preserve"> {</w:t>
+      </w:r>
+    </w:p>
+    <w:p>
+      <w:pPr>
+        <w:autoSpaceDE w:val="0"/>
+        <w:autoSpaceDN w:val="0"/>
+        <w:adjustRightInd w:val="0"/>
+        <w:spacing w:after="0" w:line="240" w:lineRule="auto"/>
+        <w:rPr>
+          <w:rFonts w:ascii="Consolas" w:hAnsi="Consolas" w:cs="Consolas"/>
+          <w:sz w:val="20"/>
+          <w:szCs w:val="20"/>
+        </w:rPr>
+      </w:pPr>
+      <w:r>
+        <w:rPr>
+          <w:rFonts w:ascii="Consolas" w:hAnsi="Consolas" w:cs="Consolas"/>
+          <w:color w:val="000000"/>
+          <w:sz w:val="20"/>
+          <w:szCs w:val="20"/>
+        </w:rPr>
+        <w:t xml:space="preserve">                         </w:t>
+      </w:r>
+      <w:proofErr w:type="spellStart"/>
+      <w:r>
+        <w:rPr>
+          <w:rFonts w:ascii="Consolas" w:hAnsi="Consolas" w:cs="Consolas"/>
+          <w:b/>
+          <w:bCs/>
+          <w:color w:val="7F0055"/>
+          <w:sz w:val="20"/>
+          <w:szCs w:val="20"/>
+        </w:rPr>
+        <w:t>return</w:t>
+      </w:r>
+      <w:proofErr w:type="spellEnd"/>
+      <w:r>
+        <w:rPr>
+          <w:rFonts w:ascii="Consolas" w:hAnsi="Consolas" w:cs="Consolas"/>
+          <w:color w:val="000000"/>
+          <w:sz w:val="20"/>
+          <w:szCs w:val="20"/>
+        </w:rPr>
+        <w:t xml:space="preserve"> </w:t>
+      </w:r>
+      <w:r>
+        <w:rPr>
+          <w:rFonts w:ascii="Consolas" w:hAnsi="Consolas" w:cs="Consolas"/>
+          <w:color w:val="0000C0"/>
+          <w:sz w:val="20"/>
+          <w:szCs w:val="20"/>
+        </w:rPr>
+        <w:t>PENA_CONDENACAO_CUMPLICES</w:t>
+      </w:r>
+      <w:r>
+        <w:rPr>
+          <w:rFonts w:ascii="Consolas" w:hAnsi="Consolas" w:cs="Consolas"/>
+          <w:color w:val="000000"/>
+          <w:sz w:val="20"/>
+          <w:szCs w:val="20"/>
+        </w:rPr>
+        <w:t>;</w:t>
+      </w:r>
+    </w:p>
+    <w:p>
+      <w:pPr>
+        <w:autoSpaceDE w:val="0"/>
+        <w:autoSpaceDN w:val="0"/>
+        <w:adjustRightInd w:val="0"/>
+        <w:spacing w:after="0" w:line="240" w:lineRule="auto"/>
+        <w:rPr>
+          <w:rFonts w:ascii="Consolas" w:hAnsi="Consolas" w:cs="Consolas"/>
+          <w:sz w:val="20"/>
+          <w:szCs w:val="20"/>
+        </w:rPr>
+      </w:pPr>
+      <w:r>
+        <w:rPr>
+          <w:rFonts w:ascii="Consolas" w:hAnsi="Consolas" w:cs="Consolas"/>
+          <w:color w:val="000000"/>
+          <w:sz w:val="20"/>
+          <w:szCs w:val="20"/>
+        </w:rPr>
+        <w:t xml:space="preserve">                        }</w:t>
+      </w:r>
+    </w:p>
+    <w:p>
+      <w:pPr>
+        <w:autoSpaceDE w:val="0"/>
+        <w:autoSpaceDN w:val="0"/>
+        <w:adjustRightInd w:val="0"/>
+        <w:spacing w:after="0" w:line="240" w:lineRule="auto"/>
+        <w:rPr>
+          <w:rFonts w:ascii="Consolas" w:hAnsi="Consolas" w:cs="Consolas"/>
+          <w:sz w:val="20"/>
+          <w:szCs w:val="20"/>
+        </w:rPr>
+      </w:pPr>
+      <w:r>
+        <w:rPr>
+          <w:rFonts w:ascii="Consolas" w:hAnsi="Consolas" w:cs="Consolas"/>
+          <w:color w:val="000000"/>
+          <w:sz w:val="20"/>
+          <w:szCs w:val="20"/>
+        </w:rPr>
+        <w:t xml:space="preserve">                }</w:t>
+      </w:r>
+    </w:p>
+    <w:p>
+      <w:pPr>
+        <w:autoSpaceDE w:val="0"/>
+        <w:autoSpaceDN w:val="0"/>
+        <w:adjustRightInd w:val="0"/>
+        <w:spacing w:after="0" w:line="240" w:lineRule="auto"/>
+        <w:rPr>
+          <w:rFonts w:ascii="Consolas" w:hAnsi="Consolas" w:cs="Consolas"/>
+          <w:sz w:val="20"/>
+          <w:szCs w:val="20"/>
+        </w:rPr>
+      </w:pPr>
+      <w:r>
+        <w:rPr>
+          <w:rFonts w:ascii="Consolas" w:hAnsi="Consolas" w:cs="Consolas"/>
+          <w:color w:val="000000"/>
+          <w:sz w:val="20"/>
+          <w:szCs w:val="20"/>
+        </w:rPr>
+        <w:t xml:space="preserve">     }</w:t>
+      </w:r>
+    </w:p>
+    <w:p>
+      <w:pPr>
+        <w:autoSpaceDE w:val="0"/>
+        <w:autoSpaceDN w:val="0"/>
+        <w:adjustRightInd w:val="0"/>
+        <w:spacing w:after="0" w:line="240" w:lineRule="auto"/>
+        <w:rPr>
+          <w:rFonts w:ascii="Consolas" w:hAnsi="Consolas" w:cs="Consolas"/>
+          <w:sz w:val="20"/>
+          <w:szCs w:val="20"/>
+        </w:rPr>
+      </w:pPr>
+      <w:r>
+        <w:rPr>
+          <w:rFonts w:ascii="Consolas" w:hAnsi="Consolas" w:cs="Consolas"/>
+          <w:color w:val="000000"/>
+          <w:sz w:val="20"/>
+          <w:szCs w:val="20"/>
+        </w:rPr>
+        <w:t>}</w:t>
+      </w:r>
+    </w:p>
+    <w:p>
+      <w:pPr>
+        <w:spacing w:after="0"/>
+        <w:jc w:val="center"/>
+        <w:rPr>
+          <w:rFonts w:ascii="Consolas" w:hAnsi="Consolas"/>
+          <w:b/>
+          <w:sz w:val="18"/>
+        </w:rPr>
+      </w:pPr>
+    </w:p>
+    <w:p>
+      <w:pPr>
+        <w:spacing w:after="0"/>
+        <w:jc w:val="center"/>
+        <w:rPr>
+          <w:rFonts w:ascii="Consolas" w:hAnsi="Consolas"/>
+          <w:b/>
+          <w:sz w:val="18"/>
+        </w:rPr>
+      </w:pPr>
+    </w:p>
+    <w:p>
+      <w:pPr>
+        <w:spacing w:after="0"/>
+        <w:jc w:val="center"/>
+        <w:rPr>
+          <w:rFonts w:ascii="Consolas" w:hAnsi="Consolas"/>
+          <w:b/>
+          <w:sz w:val="18"/>
+        </w:rPr>
+      </w:pPr>
+    </w:p>
+    <w:p>
+      <w:pPr>
+        <w:spacing w:after="0"/>
+        <w:rPr>
+          <w:rFonts w:ascii="Consolas" w:hAnsi="Consolas"/>
+          <w:sz w:val="18"/>
+        </w:rPr>
+      </w:pPr>
+    </w:p>
+    <w:p>
+      <w:pPr>
+        <w:spacing w:after="0"/>
+        <w:rPr>
+          <w:rFonts w:ascii="Consolas" w:hAnsi="Consolas"/>
+          <w:b/>
+          <w:color w:val="70AD47" w:themeColor="accent6"/>
+          <w:sz w:val="18"/>
+          <w:u w:val="single"/>
+        </w:rPr>
+      </w:pPr>
+      <w:r>
+        <w:rPr>
+          <w:rFonts w:ascii="Consolas" w:hAnsi="Consolas"/>
+          <w:b/>
+          <w:color w:val="70AD47" w:themeColor="accent6"/>
+          <w:sz w:val="18"/>
+          <w:u w:val="single"/>
+        </w:rPr>
+        <w:t>Resposta.java</w:t>
+      </w:r>
+    </w:p>
+    <w:p>
+      <w:pPr>
+        <w:spacing w:after="0"/>
+        <w:rPr>
+          <w:rFonts w:ascii="Consolas" w:hAnsi="Consolas"/>
+          <w:color w:val="538135" w:themeColor="accent6" w:themeShade="BF"/>
+          <w:sz w:val="18"/>
+        </w:rPr>
+      </w:pPr>
+    </w:p>
+    <w:p>
+      <w:pPr>
+        <w:autoSpaceDE w:val="0"/>
+        <w:autoSpaceDN w:val="0"/>
+        <w:adjustRightInd w:val="0"/>
+        <w:spacing w:after="0" w:line="240" w:lineRule="auto"/>
+        <w:rPr>
+          <w:rFonts w:ascii="Consolas" w:hAnsi="Consolas" w:cs="Consolas"/>
+          <w:sz w:val="20"/>
+          <w:szCs w:val="20"/>
+        </w:rPr>
+      </w:pPr>
+      <w:proofErr w:type="spellStart"/>
+      <w:r>
+        <w:rPr>
+          <w:rFonts w:ascii="Consolas" w:hAnsi="Consolas" w:cs="Consolas"/>
+          <w:b/>
+          <w:bCs/>
+          <w:color w:val="7F0055"/>
+          <w:sz w:val="20"/>
+          <w:szCs w:val="20"/>
+        </w:rPr>
+        <w:t>public</w:t>
+      </w:r>
+      <w:proofErr w:type="spellEnd"/>
+      <w:r>
+        <w:rPr>
+          <w:rFonts w:ascii="Consolas" w:hAnsi="Consolas" w:cs="Consolas"/>
+          <w:color w:val="000000"/>
+          <w:sz w:val="20"/>
+          <w:szCs w:val="20"/>
+        </w:rPr>
+        <w:t xml:space="preserve"> </w:t>
+      </w:r>
+      <w:proofErr w:type="spellStart"/>
+      <w:r>
+        <w:rPr>
+          <w:rFonts w:ascii="Consolas" w:hAnsi="Consolas" w:cs="Consolas"/>
+          <w:b/>
+          <w:bCs/>
+          <w:color w:val="7F0055"/>
+          <w:sz w:val="20"/>
+          <w:szCs w:val="20"/>
+        </w:rPr>
+        <w:t>enum</w:t>
+      </w:r>
+      <w:proofErr w:type="spellEnd"/>
+      <w:r>
+        <w:rPr>
+          <w:rFonts w:ascii="Consolas" w:hAnsi="Consolas" w:cs="Consolas"/>
+          <w:color w:val="000000"/>
+          <w:sz w:val="20"/>
+          <w:szCs w:val="20"/>
+        </w:rPr>
+        <w:t xml:space="preserve"> Resposta {</w:t>
+      </w:r>
+    </w:p>
+    <w:p>
+      <w:pPr>
+        <w:autoSpaceDE w:val="0"/>
+        <w:autoSpaceDN w:val="0"/>
+        <w:adjustRightInd w:val="0"/>
+        <w:spacing w:after="0" w:line="240" w:lineRule="auto"/>
+        <w:rPr>
+          <w:rFonts w:ascii="Consolas" w:hAnsi="Consolas" w:cs="Consolas"/>
+          <w:sz w:val="20"/>
+          <w:szCs w:val="20"/>
+        </w:rPr>
+      </w:pPr>
+      <w:r>
+        <w:rPr>
+          <w:rFonts w:ascii="Consolas" w:hAnsi="Consolas" w:cs="Consolas"/>
+          <w:color w:val="000000"/>
+          <w:sz w:val="20"/>
+          <w:szCs w:val="20"/>
+        </w:rPr>
+        <w:tab/>
+      </w:r>
+      <w:r>
+        <w:rPr>
+          <w:rFonts w:ascii="Consolas" w:hAnsi="Consolas" w:cs="Consolas"/>
+          <w:b/>
+          <w:bCs/>
+          <w:i/>
+          <w:iCs/>
+          <w:color w:val="0000C0"/>
+          <w:sz w:val="20"/>
+          <w:szCs w:val="20"/>
+        </w:rPr>
+        <w:t>NEGACAO</w:t>
+      </w:r>
+      <w:r>
+        <w:rPr>
+          <w:rFonts w:ascii="Consolas" w:hAnsi="Consolas" w:cs="Consolas"/>
+          <w:color w:val="000000"/>
+          <w:sz w:val="20"/>
+          <w:szCs w:val="20"/>
+        </w:rPr>
+        <w:t xml:space="preserve">, </w:t>
+      </w:r>
+      <w:r>
+        <w:rPr>
+          <w:rFonts w:ascii="Consolas" w:hAnsi="Consolas" w:cs="Consolas"/>
+          <w:b/>
+          <w:bCs/>
+          <w:i/>
+          <w:iCs/>
+          <w:color w:val="0000C0"/>
+          <w:sz w:val="20"/>
+          <w:szCs w:val="20"/>
+          <w:shd w:val="clear" w:color="auto" w:fill="D4D4D4"/>
+        </w:rPr>
+        <w:t>DELACAO</w:t>
+      </w:r>
+    </w:p>
+    <w:p>
+      <w:pPr>
+        <w:autoSpaceDE w:val="0"/>
+        <w:autoSpaceDN w:val="0"/>
+        <w:adjustRightInd w:val="0"/>
+        <w:spacing w:after="0" w:line="240" w:lineRule="auto"/>
+        <w:rPr>
+          <w:rFonts w:ascii="Consolas" w:hAnsi="Consolas" w:cs="Consolas"/>
+          <w:sz w:val="20"/>
+          <w:szCs w:val="20"/>
+        </w:rPr>
+      </w:pPr>
+      <w:r>
+        <w:rPr>
+          <w:rFonts w:ascii="Consolas" w:hAnsi="Consolas" w:cs="Consolas"/>
+          <w:color w:val="000000"/>
+          <w:sz w:val="20"/>
+          <w:szCs w:val="20"/>
+        </w:rPr>
+        <w:t>}</w:t>
+      </w:r>
+    </w:p>
+    <w:p>
+      <w:pPr>
+        <w:spacing w:after="0"/>
+        <w:rPr>
+          <w:rFonts w:ascii="Consolas" w:hAnsi="Consolas"/>
+          <w:sz w:val="18"/>
+        </w:rPr>
+      </w:pPr>
+    </w:p>
+    <w:p>
+      <w:pPr>
+        <w:spacing w:after="0"/>
+        <w:rPr>
+          <w:rFonts w:ascii="Consolas" w:hAnsi="Consolas"/>
+          <w:sz w:val="18"/>
+        </w:rPr>
+      </w:pPr>
+    </w:p>
+    <w:p>
+      <w:pPr>
+        <w:spacing w:after="0"/>
+        <w:rPr>
+          <w:rFonts w:ascii="Consolas" w:hAnsi="Consolas"/>
+          <w:sz w:val="18"/>
+        </w:rPr>
+      </w:pPr>
+    </w:p>
+    <w:p>
+      <w:pPr>
+        <w:spacing w:after="0"/>
+        <w:rPr>
+          <w:rFonts w:ascii="Consolas" w:hAnsi="Consolas"/>
+          <w:sz w:val="18"/>
+        </w:rPr>
+      </w:pPr>
+    </w:p>
+    <w:p>
+      <w:pPr>
+        <w:spacing w:after="0"/>
+        <w:rPr>
+          <w:rFonts w:ascii="Consolas" w:hAnsi="Consolas"/>
+          <w:color w:val="70AD47" w:themeColor="accent6"/>
+          <w:sz w:val="18"/>
+          <w:u w:val="single"/>
+        </w:rPr>
+      </w:pPr>
+      <w:r>
+        <w:rPr>
+          <w:rFonts w:ascii="Consolas" w:hAnsi="Consolas"/>
+          <w:b/>
+          <w:color w:val="70AD47" w:themeColor="accent6"/>
+          <w:sz w:val="18"/>
+          <w:u w:val="single"/>
+        </w:rPr>
+        <w:t>testejulgamentoPrisioneiro.java</w:t>
+      </w:r>
+    </w:p>
+    <w:p>
+      <w:pPr>
+        <w:spacing w:after="0"/>
+        <w:rPr>
+          <w:rFonts w:ascii="Consolas" w:hAnsi="Consolas"/>
+          <w:sz w:val="18"/>
+        </w:rPr>
+      </w:pPr>
+    </w:p>
+    <w:p>
+      <w:pPr>
+        <w:spacing w:after="0" w:line="240" w:lineRule="auto"/>
+        <w:rPr>
+          <w:rFonts w:ascii="Consolas" w:hAnsi="Consolas"/>
+          <w:sz w:val="18"/>
+        </w:rPr>
+      </w:pPr>
+    </w:p>
+    <w:p>
+      <w:pPr>
+        <w:autoSpaceDE w:val="0"/>
+        <w:autoSpaceDN w:val="0"/>
+        <w:adjustRightInd w:val="0"/>
+        <w:spacing w:after="0" w:line="240" w:lineRule="auto"/>
+        <w:rPr>
+          <w:rFonts w:ascii="Consolas" w:hAnsi="Consolas" w:cs="Consolas"/>
+          <w:sz w:val="20"/>
+          <w:szCs w:val="20"/>
+        </w:rPr>
+      </w:pPr>
+      <w:proofErr w:type="spellStart"/>
+      <w:r>
+        <w:rPr>
+          <w:rFonts w:ascii="Consolas" w:hAnsi="Consolas" w:cs="Consolas"/>
+          <w:b/>
+          <w:bCs/>
+          <w:color w:val="7F0055"/>
+          <w:sz w:val="20"/>
+          <w:szCs w:val="20"/>
+        </w:rPr>
+        <w:t>import</w:t>
+      </w:r>
+      <w:proofErr w:type="spellEnd"/>
+      <w:r>
+        <w:rPr>
+          <w:rFonts w:ascii="Consolas" w:hAnsi="Consolas" w:cs="Consolas"/>
+          <w:color w:val="000000"/>
+          <w:sz w:val="20"/>
+          <w:szCs w:val="20"/>
+        </w:rPr>
+        <w:t xml:space="preserve"> </w:t>
+      </w:r>
+      <w:proofErr w:type="spellStart"/>
+      <w:r>
+        <w:rPr>
+          <w:rFonts w:ascii="Consolas" w:hAnsi="Consolas" w:cs="Consolas"/>
+          <w:b/>
+          <w:bCs/>
+          <w:color w:val="7F0055"/>
+          <w:sz w:val="20"/>
+          <w:szCs w:val="20"/>
+        </w:rPr>
+        <w:t>static</w:t>
+      </w:r>
+      <w:proofErr w:type="spellEnd"/>
+      <w:r>
+        <w:rPr>
+          <w:rFonts w:ascii="Consolas" w:hAnsi="Consolas" w:cs="Consolas"/>
+          <w:color w:val="000000"/>
+          <w:sz w:val="20"/>
+          <w:szCs w:val="20"/>
+        </w:rPr>
+        <w:t xml:space="preserve"> </w:t>
+      </w:r>
+      <w:proofErr w:type="spellStart"/>
+      <w:proofErr w:type="gramStart"/>
+      <w:r>
+        <w:rPr>
+          <w:rFonts w:ascii="Consolas" w:hAnsi="Consolas" w:cs="Consolas"/>
+          <w:color w:val="000000"/>
+          <w:sz w:val="20"/>
+          <w:szCs w:val="20"/>
+        </w:rPr>
+        <w:t>org.junit</w:t>
+      </w:r>
+      <w:proofErr w:type="gramEnd"/>
+      <w:r>
+        <w:rPr>
+          <w:rFonts w:ascii="Consolas" w:hAnsi="Consolas" w:cs="Consolas"/>
+          <w:color w:val="000000"/>
+          <w:sz w:val="20"/>
+          <w:szCs w:val="20"/>
+        </w:rPr>
+        <w:t>.Assert.</w:t>
+      </w:r>
+      <w:r>
+        <w:rPr>
+          <w:rFonts w:ascii="Consolas" w:hAnsi="Consolas" w:cs="Consolas"/>
+          <w:i/>
+          <w:iCs/>
+          <w:color w:val="000000"/>
+          <w:sz w:val="20"/>
+          <w:szCs w:val="20"/>
+        </w:rPr>
+        <w:t>assertNotNull</w:t>
+      </w:r>
+      <w:proofErr w:type="spellEnd"/>
+      <w:r>
+        <w:rPr>
+          <w:rFonts w:ascii="Consolas" w:hAnsi="Consolas" w:cs="Consolas"/>
+          <w:color w:val="000000"/>
+          <w:sz w:val="20"/>
+          <w:szCs w:val="20"/>
+        </w:rPr>
+        <w:t>;</w:t>
+      </w:r>
+    </w:p>
+    <w:p>
+      <w:pPr>
+        <w:autoSpaceDE w:val="0"/>
+        <w:autoSpaceDN w:val="0"/>
+        <w:adjustRightInd w:val="0"/>
+        <w:spacing w:after="0" w:line="240" w:lineRule="auto"/>
+        <w:rPr>
+          <w:rFonts w:ascii="Consolas" w:hAnsi="Consolas" w:cs="Consolas"/>
+          <w:sz w:val="20"/>
+          <w:szCs w:val="20"/>
+          <w:lang w:val="en-US"/>
+        </w:rPr>
+      </w:pPr>
+      <w:r>
+        <w:rPr>
+          <w:rFonts w:ascii="Consolas" w:hAnsi="Consolas" w:cs="Consolas"/>
+          <w:b/>
+          <w:bCs/>
+          <w:color w:val="7F0055"/>
+          <w:sz w:val="20"/>
+          <w:szCs w:val="20"/>
+          <w:lang w:val="en-US"/>
+        </w:rPr>
+        <w:t>import</w:t>
+      </w:r>
+      <w:r>
+        <w:rPr>
+          <w:rFonts w:ascii="Consolas" w:hAnsi="Consolas" w:cs="Consolas"/>
+          <w:color w:val="000000"/>
+          <w:sz w:val="20"/>
+          <w:szCs w:val="20"/>
+          <w:lang w:val="en-US"/>
+        </w:rPr>
+        <w:t xml:space="preserve"> </w:t>
+      </w:r>
+      <w:r>
+        <w:rPr>
+          <w:rFonts w:ascii="Consolas" w:hAnsi="Consolas" w:cs="Consolas"/>
+          <w:b/>
+          <w:bCs/>
+          <w:color w:val="7F0055"/>
+          <w:sz w:val="20"/>
+          <w:szCs w:val="20"/>
+          <w:lang w:val="en-US"/>
+        </w:rPr>
+        <w:t>static</w:t>
+      </w:r>
+      <w:r>
+        <w:rPr>
+          <w:rFonts w:ascii="Consolas" w:hAnsi="Consolas" w:cs="Consolas"/>
+          <w:color w:val="000000"/>
+          <w:sz w:val="20"/>
+          <w:szCs w:val="20"/>
+          <w:lang w:val="en-US"/>
+        </w:rPr>
+        <w:t xml:space="preserve"> </w:t>
+      </w:r>
+      <w:proofErr w:type="spellStart"/>
+      <w:proofErr w:type="gramStart"/>
+      <w:r>
+        <w:rPr>
+          <w:rFonts w:ascii="Consolas" w:hAnsi="Consolas" w:cs="Consolas"/>
+          <w:color w:val="000000"/>
+          <w:sz w:val="20"/>
+          <w:szCs w:val="20"/>
+          <w:lang w:val="en-US"/>
+        </w:rPr>
+        <w:t>org.junit.jupiter.api.Assertions.</w:t>
+      </w:r>
+      <w:r>
+        <w:rPr>
+          <w:rFonts w:ascii="Consolas" w:hAnsi="Consolas" w:cs="Consolas"/>
+          <w:i/>
+          <w:iCs/>
+          <w:color w:val="000000"/>
+          <w:sz w:val="20"/>
+          <w:szCs w:val="20"/>
+          <w:lang w:val="en-US"/>
+        </w:rPr>
+        <w:t>assertEquals</w:t>
+      </w:r>
+      <w:proofErr w:type="spellEnd"/>
+      <w:proofErr w:type="gramEnd"/>
+      <w:r>
+        <w:rPr>
+          <w:rFonts w:ascii="Consolas" w:hAnsi="Consolas" w:cs="Consolas"/>
+          <w:color w:val="000000"/>
+          <w:sz w:val="20"/>
+          <w:szCs w:val="20"/>
+          <w:lang w:val="en-US"/>
+        </w:rPr>
+        <w:t>;</w:t>
+      </w:r>
+    </w:p>
+    <w:p>
+      <w:pPr>
+        <w:autoSpaceDE w:val="0"/>
+        <w:autoSpaceDN w:val="0"/>
+        <w:adjustRightInd w:val="0"/>
+        <w:spacing w:after="0" w:line="240" w:lineRule="auto"/>
+        <w:rPr>
+          <w:rFonts w:ascii="Consolas" w:hAnsi="Consolas" w:cs="Consolas"/>
+          <w:sz w:val="20"/>
+          <w:szCs w:val="20"/>
+          <w:lang w:val="en-US"/>
+        </w:rPr>
+      </w:pPr>
+    </w:p>
+    <w:p>
+      <w:pPr>
+        <w:autoSpaceDE w:val="0"/>
+        <w:autoSpaceDN w:val="0"/>
+        <w:adjustRightInd w:val="0"/>
+        <w:spacing w:after="0" w:line="240" w:lineRule="auto"/>
+        <w:rPr>
+          <w:rFonts w:ascii="Consolas" w:hAnsi="Consolas" w:cs="Consolas"/>
+          <w:sz w:val="20"/>
+          <w:szCs w:val="20"/>
+          <w:lang w:val="en-US"/>
+        </w:rPr>
+      </w:pPr>
+      <w:r>
+        <w:rPr>
+          <w:rFonts w:ascii="Consolas" w:hAnsi="Consolas" w:cs="Consolas"/>
+          <w:b/>
+          <w:bCs/>
+          <w:color w:val="7F0055"/>
+          <w:sz w:val="20"/>
+          <w:szCs w:val="20"/>
+          <w:lang w:val="en-US"/>
+        </w:rPr>
+        <w:t>import</w:t>
+      </w:r>
+      <w:r>
+        <w:rPr>
+          <w:rFonts w:ascii="Consolas" w:hAnsi="Consolas" w:cs="Consolas"/>
+          <w:color w:val="000000"/>
+          <w:sz w:val="20"/>
+          <w:szCs w:val="20"/>
+          <w:lang w:val="en-US"/>
+        </w:rPr>
+        <w:t xml:space="preserve"> </w:t>
+      </w:r>
+      <w:proofErr w:type="spellStart"/>
+      <w:proofErr w:type="gramStart"/>
+      <w:r>
+        <w:rPr>
+          <w:rFonts w:ascii="Consolas" w:hAnsi="Consolas" w:cs="Consolas"/>
+          <w:color w:val="000000"/>
+          <w:sz w:val="20"/>
+          <w:szCs w:val="20"/>
+          <w:lang w:val="en-US"/>
+        </w:rPr>
+        <w:t>org.junit.jupiter.api.Test</w:t>
+      </w:r>
+      <w:proofErr w:type="spellEnd"/>
+      <w:proofErr w:type="gramEnd"/>
+      <w:r>
+        <w:rPr>
+          <w:rFonts w:ascii="Consolas" w:hAnsi="Consolas" w:cs="Consolas"/>
+          <w:color w:val="000000"/>
+          <w:sz w:val="20"/>
+          <w:szCs w:val="20"/>
+          <w:lang w:val="en-US"/>
+        </w:rPr>
+        <w:t>;</w:t>
+      </w:r>
+    </w:p>
+    <w:p>
+      <w:pPr>
+        <w:autoSpaceDE w:val="0"/>
+        <w:autoSpaceDN w:val="0"/>
+        <w:adjustRightInd w:val="0"/>
+        <w:spacing w:after="0" w:line="240" w:lineRule="auto"/>
+        <w:rPr>
+          <w:rFonts w:ascii="Consolas" w:hAnsi="Consolas" w:cs="Consolas"/>
+          <w:sz w:val="20"/>
+          <w:szCs w:val="20"/>
+          <w:lang w:val="en-US"/>
+        </w:rPr>
+      </w:pPr>
+    </w:p>
+    <w:p>
+      <w:pPr>
+        <w:autoSpaceDE w:val="0"/>
+        <w:autoSpaceDN w:val="0"/>
+        <w:adjustRightInd w:val="0"/>
+        <w:spacing w:after="0" w:line="240" w:lineRule="auto"/>
+        <w:rPr>
+          <w:rFonts w:ascii="Consolas" w:hAnsi="Consolas" w:cs="Consolas"/>
+          <w:sz w:val="20"/>
+          <w:szCs w:val="20"/>
+          <w:lang w:val="en-US"/>
+        </w:rPr>
+      </w:pPr>
+    </w:p>
+    <w:p>
+      <w:pPr>
+        <w:autoSpaceDE w:val="0"/>
+        <w:autoSpaceDN w:val="0"/>
+        <w:adjustRightInd w:val="0"/>
+        <w:spacing w:after="0" w:line="240" w:lineRule="auto"/>
+        <w:rPr>
+          <w:rFonts w:ascii="Consolas" w:hAnsi="Consolas" w:cs="Consolas"/>
+          <w:sz w:val="20"/>
+          <w:szCs w:val="20"/>
+        </w:rPr>
+      </w:pPr>
+      <w:proofErr w:type="spellStart"/>
+      <w:r>
+        <w:rPr>
+          <w:rFonts w:ascii="Consolas" w:hAnsi="Consolas" w:cs="Consolas"/>
+          <w:b/>
+          <w:bCs/>
+          <w:color w:val="7F0055"/>
+          <w:sz w:val="20"/>
+          <w:szCs w:val="20"/>
+        </w:rPr>
+        <w:t>class</w:t>
+      </w:r>
+      <w:proofErr w:type="spellEnd"/>
+      <w:r>
+        <w:rPr>
+          <w:rFonts w:ascii="Consolas" w:hAnsi="Consolas" w:cs="Consolas"/>
+          <w:color w:val="000000"/>
+          <w:sz w:val="20"/>
+          <w:szCs w:val="20"/>
+        </w:rPr>
+        <w:t xml:space="preserve"> </w:t>
+      </w:r>
+      <w:proofErr w:type="spellStart"/>
+      <w:r>
+        <w:rPr>
+          <w:rFonts w:ascii="Consolas" w:hAnsi="Consolas" w:cs="Consolas"/>
+          <w:color w:val="000000"/>
+          <w:sz w:val="20"/>
+          <w:szCs w:val="20"/>
+        </w:rPr>
+        <w:t>testeJulgamentoPrisioneiro</w:t>
+      </w:r>
+      <w:proofErr w:type="spellEnd"/>
+      <w:r>
+        <w:rPr>
+          <w:rFonts w:ascii="Consolas" w:hAnsi="Consolas" w:cs="Consolas"/>
+          <w:color w:val="000000"/>
+          <w:sz w:val="20"/>
+          <w:szCs w:val="20"/>
+        </w:rPr>
+        <w:t xml:space="preserve"> {</w:t>
+      </w:r>
+    </w:p>
+    <w:p>
+      <w:pPr>
+        <w:autoSpaceDE w:val="0"/>
+        <w:autoSpaceDN w:val="0"/>
+        <w:adjustRightInd w:val="0"/>
+        <w:spacing w:after="0" w:line="240" w:lineRule="auto"/>
+        <w:rPr>
+          <w:rFonts w:ascii="Consolas" w:hAnsi="Consolas" w:cs="Consolas"/>
+          <w:sz w:val="20"/>
+          <w:szCs w:val="20"/>
+        </w:rPr>
+      </w:pPr>
+    </w:p>
+    <w:p>
+      <w:pPr>
+        <w:autoSpaceDE w:val="0"/>
+        <w:autoSpaceDN w:val="0"/>
+        <w:adjustRightInd w:val="0"/>
+        <w:spacing w:after="0" w:line="240" w:lineRule="auto"/>
+        <w:rPr>
+          <w:rFonts w:ascii="Consolas" w:hAnsi="Consolas" w:cs="Consolas"/>
+          <w:sz w:val="20"/>
+          <w:szCs w:val="20"/>
+        </w:rPr>
+      </w:pPr>
+      <w:r>
+        <w:rPr>
+          <w:rFonts w:ascii="Consolas" w:hAnsi="Consolas" w:cs="Consolas"/>
+          <w:color w:val="000000"/>
+          <w:sz w:val="20"/>
+          <w:szCs w:val="20"/>
+        </w:rPr>
+        <w:tab/>
+      </w:r>
+      <w:r>
+        <w:rPr>
+          <w:rFonts w:ascii="Consolas" w:hAnsi="Consolas" w:cs="Consolas"/>
+          <w:color w:val="646464"/>
+          <w:sz w:val="20"/>
+          <w:szCs w:val="20"/>
+        </w:rPr>
+        <w:t>@Test</w:t>
+      </w:r>
+    </w:p>
+    <w:p>
+      <w:pPr>
+        <w:autoSpaceDE w:val="0"/>
+        <w:autoSpaceDN w:val="0"/>
+        <w:adjustRightInd w:val="0"/>
+        <w:spacing w:after="0" w:line="240" w:lineRule="auto"/>
+        <w:rPr>
+          <w:rFonts w:ascii="Consolas" w:hAnsi="Consolas" w:cs="Consolas"/>
+          <w:sz w:val="20"/>
+          <w:szCs w:val="20"/>
+        </w:rPr>
+      </w:pPr>
+      <w:r>
+        <w:rPr>
+          <w:rFonts w:ascii="Consolas" w:hAnsi="Consolas" w:cs="Consolas"/>
+          <w:color w:val="000000"/>
+          <w:sz w:val="20"/>
+          <w:szCs w:val="20"/>
+        </w:rPr>
+        <w:tab/>
+      </w:r>
+      <w:proofErr w:type="spellStart"/>
+      <w:r>
+        <w:rPr>
+          <w:rFonts w:ascii="Consolas" w:hAnsi="Consolas" w:cs="Consolas"/>
+          <w:b/>
+          <w:bCs/>
+          <w:color w:val="7F0055"/>
+          <w:sz w:val="20"/>
+          <w:szCs w:val="20"/>
+        </w:rPr>
+        <w:t>public</w:t>
+      </w:r>
+      <w:proofErr w:type="spellEnd"/>
+      <w:r>
+        <w:rPr>
+          <w:rFonts w:ascii="Consolas" w:hAnsi="Consolas" w:cs="Consolas"/>
+          <w:color w:val="000000"/>
+          <w:sz w:val="20"/>
+          <w:szCs w:val="20"/>
+        </w:rPr>
+        <w:t xml:space="preserve"> </w:t>
+      </w:r>
+      <w:proofErr w:type="spellStart"/>
+      <w:r>
+        <w:rPr>
+          <w:rFonts w:ascii="Consolas" w:hAnsi="Consolas" w:cs="Consolas"/>
+          <w:b/>
+          <w:bCs/>
+          <w:color w:val="7F0055"/>
+          <w:sz w:val="20"/>
+          <w:szCs w:val="20"/>
+        </w:rPr>
+        <w:t>void</w:t>
+      </w:r>
+      <w:proofErr w:type="spellEnd"/>
+      <w:r>
+        <w:rPr>
+          <w:rFonts w:ascii="Consolas" w:hAnsi="Consolas" w:cs="Consolas"/>
+          <w:color w:val="000000"/>
+          <w:sz w:val="20"/>
+          <w:szCs w:val="20"/>
+        </w:rPr>
+        <w:t xml:space="preserve"> </w:t>
+      </w:r>
+      <w:proofErr w:type="spellStart"/>
+      <w:proofErr w:type="gramStart"/>
+      <w:r>
+        <w:rPr>
+          <w:rFonts w:ascii="Consolas" w:hAnsi="Consolas" w:cs="Consolas"/>
+          <w:color w:val="000000"/>
+          <w:sz w:val="20"/>
+          <w:szCs w:val="20"/>
+        </w:rPr>
+        <w:t>testJulgamento</w:t>
+      </w:r>
+      <w:proofErr w:type="spellEnd"/>
+      <w:r>
+        <w:rPr>
+          <w:rFonts w:ascii="Consolas" w:hAnsi="Consolas" w:cs="Consolas"/>
+          <w:color w:val="000000"/>
+          <w:sz w:val="20"/>
+          <w:szCs w:val="20"/>
+        </w:rPr>
+        <w:t>(</w:t>
+      </w:r>
+      <w:proofErr w:type="gramEnd"/>
+      <w:r>
+        <w:rPr>
+          <w:rFonts w:ascii="Consolas" w:hAnsi="Consolas" w:cs="Consolas"/>
+          <w:color w:val="000000"/>
+          <w:sz w:val="20"/>
+          <w:szCs w:val="20"/>
+        </w:rPr>
+        <w:t>) {</w:t>
+      </w:r>
+    </w:p>
+    <w:p>
+      <w:pPr>
+        <w:autoSpaceDE w:val="0"/>
+        <w:autoSpaceDN w:val="0"/>
+        <w:adjustRightInd w:val="0"/>
+        <w:spacing w:after="0" w:line="240" w:lineRule="auto"/>
+        <w:rPr>
+          <w:rFonts w:ascii="Consolas" w:hAnsi="Consolas" w:cs="Consolas"/>
+          <w:sz w:val="20"/>
+          <w:szCs w:val="20"/>
+        </w:rPr>
+      </w:pPr>
+      <w:r>
+        <w:rPr>
+          <w:rFonts w:ascii="Consolas" w:hAnsi="Consolas" w:cs="Consolas"/>
+          <w:color w:val="000000"/>
+          <w:sz w:val="20"/>
+          <w:szCs w:val="20"/>
+        </w:rPr>
+        <w:tab/>
+      </w:r>
+      <w:r>
+        <w:rPr>
+          <w:rFonts w:ascii="Consolas" w:hAnsi="Consolas" w:cs="Consolas"/>
+          <w:color w:val="000000"/>
+          <w:sz w:val="20"/>
+          <w:szCs w:val="20"/>
+        </w:rPr>
+        <w:tab/>
+        <w:t xml:space="preserve">Resposta </w:t>
+      </w:r>
+      <w:proofErr w:type="spellStart"/>
+      <w:r>
+        <w:rPr>
+          <w:rFonts w:ascii="Consolas" w:hAnsi="Consolas" w:cs="Consolas"/>
+          <w:color w:val="6A3E3E"/>
+          <w:sz w:val="20"/>
+          <w:szCs w:val="20"/>
+        </w:rPr>
+        <w:t>respSuspeitoA</w:t>
+      </w:r>
+      <w:proofErr w:type="spellEnd"/>
+      <w:r>
+        <w:rPr>
+          <w:rFonts w:ascii="Consolas" w:hAnsi="Consolas" w:cs="Consolas"/>
+          <w:color w:val="000000"/>
+          <w:sz w:val="20"/>
+          <w:szCs w:val="20"/>
+        </w:rPr>
+        <w:t xml:space="preserve"> = </w:t>
+      </w:r>
+      <w:proofErr w:type="spellStart"/>
+      <w:r>
+        <w:rPr>
+          <w:rFonts w:ascii="Consolas" w:hAnsi="Consolas" w:cs="Consolas"/>
+          <w:color w:val="000000"/>
+          <w:sz w:val="20"/>
+          <w:szCs w:val="20"/>
+        </w:rPr>
+        <w:t>Resposta.</w:t>
+      </w:r>
+      <w:r>
+        <w:rPr>
+          <w:rFonts w:ascii="Consolas" w:hAnsi="Consolas" w:cs="Consolas"/>
+          <w:b/>
+          <w:bCs/>
+          <w:i/>
+          <w:iCs/>
+          <w:color w:val="0000C0"/>
+          <w:sz w:val="20"/>
+          <w:szCs w:val="20"/>
+        </w:rPr>
+        <w:t>DELACAO</w:t>
+      </w:r>
+      <w:proofErr w:type="spellEnd"/>
+      <w:r>
+        <w:rPr>
+          <w:rFonts w:ascii="Consolas" w:hAnsi="Consolas" w:cs="Consolas"/>
+          <w:color w:val="000000"/>
+          <w:sz w:val="20"/>
+          <w:szCs w:val="20"/>
+        </w:rPr>
+        <w:t>;</w:t>
+      </w:r>
+    </w:p>
+    <w:p>
+      <w:pPr>
+        <w:autoSpaceDE w:val="0"/>
+        <w:autoSpaceDN w:val="0"/>
+        <w:adjustRightInd w:val="0"/>
+        <w:spacing w:after="0" w:line="240" w:lineRule="auto"/>
+        <w:rPr>
+          <w:rFonts w:ascii="Consolas" w:hAnsi="Consolas" w:cs="Consolas"/>
+          <w:sz w:val="20"/>
+          <w:szCs w:val="20"/>
+        </w:rPr>
+      </w:pPr>
+      <w:r>
+        <w:rPr>
+          <w:rFonts w:ascii="Consolas" w:hAnsi="Consolas" w:cs="Consolas"/>
+          <w:color w:val="000000"/>
+          <w:sz w:val="20"/>
+          <w:szCs w:val="20"/>
+        </w:rPr>
+        <w:tab/>
+      </w:r>
+      <w:r>
+        <w:rPr>
+          <w:rFonts w:ascii="Consolas" w:hAnsi="Consolas" w:cs="Consolas"/>
+          <w:color w:val="000000"/>
+          <w:sz w:val="20"/>
+          <w:szCs w:val="20"/>
+        </w:rPr>
+        <w:tab/>
+        <w:t xml:space="preserve">Resposta </w:t>
+      </w:r>
+      <w:proofErr w:type="spellStart"/>
+      <w:r>
+        <w:rPr>
+          <w:rFonts w:ascii="Consolas" w:hAnsi="Consolas" w:cs="Consolas"/>
+          <w:color w:val="6A3E3E"/>
+          <w:sz w:val="20"/>
+          <w:szCs w:val="20"/>
+        </w:rPr>
+        <w:t>respSuspeitoB</w:t>
+      </w:r>
+      <w:proofErr w:type="spellEnd"/>
+      <w:r>
+        <w:rPr>
+          <w:rFonts w:ascii="Consolas" w:hAnsi="Consolas" w:cs="Consolas"/>
+          <w:color w:val="000000"/>
+          <w:sz w:val="20"/>
+          <w:szCs w:val="20"/>
+        </w:rPr>
+        <w:t xml:space="preserve"> = </w:t>
+      </w:r>
+      <w:proofErr w:type="spellStart"/>
+      <w:r>
+        <w:rPr>
+          <w:rFonts w:ascii="Consolas" w:hAnsi="Consolas" w:cs="Consolas"/>
+          <w:color w:val="000000"/>
+          <w:sz w:val="20"/>
+          <w:szCs w:val="20"/>
+        </w:rPr>
+        <w:t>Resposta.</w:t>
+      </w:r>
+      <w:r>
+        <w:rPr>
+          <w:rFonts w:ascii="Consolas" w:hAnsi="Consolas" w:cs="Consolas"/>
+          <w:b/>
+          <w:bCs/>
+          <w:i/>
+          <w:iCs/>
+          <w:color w:val="0000C0"/>
+          <w:sz w:val="20"/>
+          <w:szCs w:val="20"/>
+        </w:rPr>
+        <w:t>DELACAO</w:t>
+      </w:r>
+      <w:proofErr w:type="spellEnd"/>
+      <w:r>
+        <w:rPr>
+          <w:rFonts w:ascii="Consolas" w:hAnsi="Consolas" w:cs="Consolas"/>
+          <w:color w:val="000000"/>
+          <w:sz w:val="20"/>
+          <w:szCs w:val="20"/>
+        </w:rPr>
+        <w:t>;</w:t>
+      </w:r>
+    </w:p>
+    <w:p>
+      <w:pPr>
+        <w:autoSpaceDE w:val="0"/>
+        <w:autoSpaceDN w:val="0"/>
+        <w:adjustRightInd w:val="0"/>
+        <w:spacing w:after="0" w:line="240" w:lineRule="auto"/>
+        <w:rPr>
+          <w:rFonts w:ascii="Consolas" w:hAnsi="Consolas" w:cs="Consolas"/>
+          <w:sz w:val="20"/>
+          <w:szCs w:val="20"/>
+        </w:rPr>
+      </w:pPr>
+      <w:r>
+        <w:rPr>
+          <w:rFonts w:ascii="Consolas" w:hAnsi="Consolas" w:cs="Consolas"/>
+          <w:color w:val="000000"/>
+          <w:sz w:val="20"/>
+          <w:szCs w:val="20"/>
+        </w:rPr>
+        <w:tab/>
+      </w:r>
+      <w:r>
+        <w:rPr>
+          <w:rFonts w:ascii="Consolas" w:hAnsi="Consolas" w:cs="Consolas"/>
+          <w:color w:val="000000"/>
+          <w:sz w:val="20"/>
+          <w:szCs w:val="20"/>
+        </w:rPr>
+        <w:tab/>
+      </w:r>
+    </w:p>
+    <w:p>
+      <w:pPr>
+        <w:autoSpaceDE w:val="0"/>
+        <w:autoSpaceDN w:val="0"/>
+        <w:adjustRightInd w:val="0"/>
+        <w:spacing w:after="0" w:line="240" w:lineRule="auto"/>
+        <w:rPr>
+          <w:rFonts w:ascii="Consolas" w:hAnsi="Consolas" w:cs="Consolas"/>
+          <w:sz w:val="20"/>
+          <w:szCs w:val="20"/>
+        </w:rPr>
+      </w:pPr>
+      <w:r>
+        <w:rPr>
+          <w:rFonts w:ascii="Consolas" w:hAnsi="Consolas" w:cs="Consolas"/>
+          <w:color w:val="000000"/>
+          <w:sz w:val="20"/>
+          <w:szCs w:val="20"/>
+        </w:rPr>
+        <w:tab/>
+      </w:r>
+      <w:r>
+        <w:rPr>
+          <w:rFonts w:ascii="Consolas" w:hAnsi="Consolas" w:cs="Consolas"/>
+          <w:color w:val="000000"/>
+          <w:sz w:val="20"/>
+          <w:szCs w:val="20"/>
+        </w:rPr>
+        <w:tab/>
+      </w:r>
+      <w:proofErr w:type="spellStart"/>
+      <w:r>
+        <w:rPr>
+          <w:rFonts w:ascii="Consolas" w:hAnsi="Consolas" w:cs="Consolas"/>
+          <w:color w:val="000000"/>
+          <w:sz w:val="20"/>
+          <w:szCs w:val="20"/>
+        </w:rPr>
+        <w:t>JulgamentoPrisioneiro</w:t>
+      </w:r>
+      <w:proofErr w:type="spellEnd"/>
+      <w:r>
+        <w:rPr>
+          <w:rFonts w:ascii="Consolas" w:hAnsi="Consolas" w:cs="Consolas"/>
+          <w:color w:val="000000"/>
+          <w:sz w:val="20"/>
+          <w:szCs w:val="20"/>
+        </w:rPr>
+        <w:t xml:space="preserve"> </w:t>
+      </w:r>
+      <w:proofErr w:type="spellStart"/>
+      <w:r>
+        <w:rPr>
+          <w:rFonts w:ascii="Consolas" w:hAnsi="Consolas" w:cs="Consolas"/>
+          <w:color w:val="6A3E3E"/>
+          <w:sz w:val="20"/>
+          <w:szCs w:val="20"/>
+        </w:rPr>
+        <w:t>jp</w:t>
+      </w:r>
+      <w:proofErr w:type="spellEnd"/>
+      <w:r>
+        <w:rPr>
+          <w:rFonts w:ascii="Consolas" w:hAnsi="Consolas" w:cs="Consolas"/>
+          <w:color w:val="000000"/>
+          <w:sz w:val="20"/>
+          <w:szCs w:val="20"/>
+        </w:rPr>
+        <w:t xml:space="preserve"> = </w:t>
+      </w:r>
+      <w:r>
+        <w:rPr>
+          <w:rFonts w:ascii="Consolas" w:hAnsi="Consolas" w:cs="Consolas"/>
+          <w:b/>
+          <w:bCs/>
+          <w:color w:val="7F0055"/>
+          <w:sz w:val="20"/>
+          <w:szCs w:val="20"/>
+        </w:rPr>
+        <w:t>new</w:t>
+      </w:r>
+      <w:r>
+        <w:rPr>
+          <w:rFonts w:ascii="Consolas" w:hAnsi="Consolas" w:cs="Consolas"/>
+          <w:color w:val="000000"/>
+          <w:sz w:val="20"/>
+          <w:szCs w:val="20"/>
+        </w:rPr>
+        <w:t xml:space="preserve"> </w:t>
+      </w:r>
+      <w:proofErr w:type="spellStart"/>
+      <w:proofErr w:type="gramStart"/>
+      <w:r>
+        <w:rPr>
+          <w:rFonts w:ascii="Consolas" w:hAnsi="Consolas" w:cs="Consolas"/>
+          <w:color w:val="000000"/>
+          <w:sz w:val="20"/>
+          <w:szCs w:val="20"/>
+        </w:rPr>
+        <w:t>JulgamentoPrisioneiro</w:t>
+      </w:r>
+      <w:proofErr w:type="spellEnd"/>
+      <w:r>
+        <w:rPr>
+          <w:rFonts w:ascii="Consolas" w:hAnsi="Consolas" w:cs="Consolas"/>
+          <w:color w:val="000000"/>
+          <w:sz w:val="20"/>
+          <w:szCs w:val="20"/>
+        </w:rPr>
+        <w:t>(</w:t>
+      </w:r>
+      <w:proofErr w:type="gramEnd"/>
+      <w:r>
+        <w:rPr>
+          <w:rFonts w:ascii="Consolas" w:hAnsi="Consolas" w:cs="Consolas"/>
+          <w:color w:val="000000"/>
+          <w:sz w:val="20"/>
+          <w:szCs w:val="20"/>
+        </w:rPr>
+        <w:t>);</w:t>
+      </w:r>
+    </w:p>
+    <w:p>
+      <w:pPr>
+        <w:autoSpaceDE w:val="0"/>
+        <w:autoSpaceDN w:val="0"/>
+        <w:adjustRightInd w:val="0"/>
+        <w:spacing w:after="0" w:line="240" w:lineRule="auto"/>
+        <w:rPr>
+          <w:rFonts w:ascii="Consolas" w:hAnsi="Consolas" w:cs="Consolas"/>
+          <w:sz w:val="20"/>
+          <w:szCs w:val="20"/>
+        </w:rPr>
+      </w:pPr>
+      <w:r>
+        <w:rPr>
+          <w:rFonts w:ascii="Consolas" w:hAnsi="Consolas" w:cs="Consolas"/>
+          <w:color w:val="000000"/>
+          <w:sz w:val="20"/>
+          <w:szCs w:val="20"/>
+        </w:rPr>
+        <w:lastRenderedPageBreak/>
+        <w:tab/>
+      </w:r>
+      <w:r>
+        <w:rPr>
+          <w:rFonts w:ascii="Consolas" w:hAnsi="Consolas" w:cs="Consolas"/>
+          <w:color w:val="000000"/>
+          <w:sz w:val="20"/>
+          <w:szCs w:val="20"/>
+        </w:rPr>
+        <w:tab/>
+      </w:r>
+      <w:proofErr w:type="spellStart"/>
+      <w:r>
+        <w:rPr>
+          <w:rFonts w:ascii="Consolas" w:hAnsi="Consolas" w:cs="Consolas"/>
+          <w:i/>
+          <w:iCs/>
+          <w:color w:val="000000"/>
+          <w:sz w:val="20"/>
+          <w:szCs w:val="20"/>
+        </w:rPr>
+        <w:t>assertNotNull</w:t>
+      </w:r>
+      <w:proofErr w:type="spellEnd"/>
+      <w:r>
+        <w:rPr>
+          <w:rFonts w:ascii="Consolas" w:hAnsi="Consolas" w:cs="Consolas"/>
+          <w:color w:val="000000"/>
+          <w:sz w:val="20"/>
+          <w:szCs w:val="20"/>
+        </w:rPr>
+        <w:t>(</w:t>
+      </w:r>
+      <w:proofErr w:type="spellStart"/>
+      <w:r>
+        <w:rPr>
+          <w:rFonts w:ascii="Consolas" w:hAnsi="Consolas" w:cs="Consolas"/>
+          <w:color w:val="6A3E3E"/>
+          <w:sz w:val="20"/>
+          <w:szCs w:val="20"/>
+        </w:rPr>
+        <w:t>jp</w:t>
+      </w:r>
+      <w:proofErr w:type="spellEnd"/>
+      <w:r>
+        <w:rPr>
+          <w:rFonts w:ascii="Consolas" w:hAnsi="Consolas" w:cs="Consolas"/>
+          <w:color w:val="000000"/>
+          <w:sz w:val="20"/>
+          <w:szCs w:val="20"/>
+        </w:rPr>
+        <w:t>);</w:t>
+      </w:r>
+    </w:p>
+    <w:p>
+      <w:pPr>
+        <w:autoSpaceDE w:val="0"/>
+        <w:autoSpaceDN w:val="0"/>
+        <w:adjustRightInd w:val="0"/>
+        <w:spacing w:after="0" w:line="240" w:lineRule="auto"/>
+        <w:rPr>
+          <w:rFonts w:ascii="Consolas" w:hAnsi="Consolas" w:cs="Consolas"/>
+          <w:sz w:val="20"/>
+          <w:szCs w:val="20"/>
+        </w:rPr>
+      </w:pPr>
+      <w:r>
+        <w:rPr>
+          <w:rFonts w:ascii="Consolas" w:hAnsi="Consolas" w:cs="Consolas"/>
+          <w:color w:val="000000"/>
+          <w:sz w:val="20"/>
+          <w:szCs w:val="20"/>
+        </w:rPr>
+        <w:tab/>
+      </w:r>
+      <w:r>
+        <w:rPr>
+          <w:rFonts w:ascii="Consolas" w:hAnsi="Consolas" w:cs="Consolas"/>
+          <w:color w:val="000000"/>
+          <w:sz w:val="20"/>
+          <w:szCs w:val="20"/>
+        </w:rPr>
+        <w:tab/>
+      </w:r>
+    </w:p>
+    <w:p>
+      <w:pPr>
+        <w:autoSpaceDE w:val="0"/>
+        <w:autoSpaceDN w:val="0"/>
+        <w:adjustRightInd w:val="0"/>
+        <w:spacing w:after="0" w:line="240" w:lineRule="auto"/>
+        <w:rPr>
+          <w:rFonts w:ascii="Consolas" w:hAnsi="Consolas" w:cs="Consolas"/>
+          <w:sz w:val="20"/>
+          <w:szCs w:val="20"/>
+        </w:rPr>
+      </w:pPr>
+      <w:r>
+        <w:rPr>
+          <w:rFonts w:ascii="Consolas" w:hAnsi="Consolas" w:cs="Consolas"/>
+          <w:color w:val="000000"/>
+          <w:sz w:val="20"/>
+          <w:szCs w:val="20"/>
+        </w:rPr>
+        <w:tab/>
+      </w:r>
+      <w:r>
+        <w:rPr>
+          <w:rFonts w:ascii="Consolas" w:hAnsi="Consolas" w:cs="Consolas"/>
+          <w:color w:val="000000"/>
+          <w:sz w:val="20"/>
+          <w:szCs w:val="20"/>
+        </w:rPr>
+        <w:tab/>
+      </w:r>
+      <w:proofErr w:type="spellStart"/>
+      <w:r>
+        <w:rPr>
+          <w:rFonts w:ascii="Consolas" w:hAnsi="Consolas" w:cs="Consolas"/>
+          <w:b/>
+          <w:bCs/>
+          <w:color w:val="7F0055"/>
+          <w:sz w:val="20"/>
+          <w:szCs w:val="20"/>
+        </w:rPr>
+        <w:t>int</w:t>
+      </w:r>
+      <w:proofErr w:type="spellEnd"/>
+      <w:r>
+        <w:rPr>
+          <w:rFonts w:ascii="Consolas" w:hAnsi="Consolas" w:cs="Consolas"/>
+          <w:color w:val="000000"/>
+          <w:sz w:val="20"/>
+          <w:szCs w:val="20"/>
+        </w:rPr>
+        <w:t xml:space="preserve"> </w:t>
+      </w:r>
+      <w:proofErr w:type="spellStart"/>
+      <w:r>
+        <w:rPr>
+          <w:rFonts w:ascii="Consolas" w:hAnsi="Consolas" w:cs="Consolas"/>
+          <w:color w:val="6A3E3E"/>
+          <w:sz w:val="20"/>
+          <w:szCs w:val="20"/>
+        </w:rPr>
+        <w:t>penaSuspeitoA</w:t>
+      </w:r>
+      <w:proofErr w:type="spellEnd"/>
+      <w:r>
+        <w:rPr>
+          <w:rFonts w:ascii="Consolas" w:hAnsi="Consolas" w:cs="Consolas"/>
+          <w:color w:val="000000"/>
+          <w:sz w:val="20"/>
+          <w:szCs w:val="20"/>
+        </w:rPr>
+        <w:t xml:space="preserve"> = </w:t>
+      </w:r>
+      <w:proofErr w:type="spellStart"/>
+      <w:proofErr w:type="gramStart"/>
+      <w:r>
+        <w:rPr>
+          <w:rFonts w:ascii="Consolas" w:hAnsi="Consolas" w:cs="Consolas"/>
+          <w:color w:val="6A3E3E"/>
+          <w:sz w:val="20"/>
+          <w:szCs w:val="20"/>
+        </w:rPr>
+        <w:t>jp</w:t>
+      </w:r>
+      <w:r>
+        <w:rPr>
+          <w:rFonts w:ascii="Consolas" w:hAnsi="Consolas" w:cs="Consolas"/>
+          <w:color w:val="000000"/>
+          <w:sz w:val="20"/>
+          <w:szCs w:val="20"/>
+        </w:rPr>
+        <w:t>.calculaPena</w:t>
+      </w:r>
+      <w:proofErr w:type="spellEnd"/>
+      <w:proofErr w:type="gramEnd"/>
+      <w:r>
+        <w:rPr>
+          <w:rFonts w:ascii="Consolas" w:hAnsi="Consolas" w:cs="Consolas"/>
+          <w:color w:val="000000"/>
+          <w:sz w:val="20"/>
+          <w:szCs w:val="20"/>
+        </w:rPr>
+        <w:t>(</w:t>
+      </w:r>
+      <w:proofErr w:type="spellStart"/>
+      <w:r>
+        <w:rPr>
+          <w:rFonts w:ascii="Consolas" w:hAnsi="Consolas" w:cs="Consolas"/>
+          <w:color w:val="6A3E3E"/>
+          <w:sz w:val="20"/>
+          <w:szCs w:val="20"/>
+        </w:rPr>
+        <w:t>respSuspeitoA</w:t>
+      </w:r>
+      <w:proofErr w:type="spellEnd"/>
+      <w:r>
+        <w:rPr>
+          <w:rFonts w:ascii="Consolas" w:hAnsi="Consolas" w:cs="Consolas"/>
+          <w:color w:val="000000"/>
+          <w:sz w:val="20"/>
+          <w:szCs w:val="20"/>
+        </w:rPr>
+        <w:t xml:space="preserve">, </w:t>
+      </w:r>
+      <w:proofErr w:type="spellStart"/>
+      <w:r>
+        <w:rPr>
+          <w:rFonts w:ascii="Consolas" w:hAnsi="Consolas" w:cs="Consolas"/>
+          <w:color w:val="6A3E3E"/>
+          <w:sz w:val="20"/>
+          <w:szCs w:val="20"/>
+        </w:rPr>
+        <w:t>respSuspeitoB</w:t>
+      </w:r>
+      <w:proofErr w:type="spellEnd"/>
+      <w:r>
+        <w:rPr>
+          <w:rFonts w:ascii="Consolas" w:hAnsi="Consolas" w:cs="Consolas"/>
+          <w:color w:val="000000"/>
+          <w:sz w:val="20"/>
+          <w:szCs w:val="20"/>
+        </w:rPr>
+        <w:t>);</w:t>
+      </w:r>
+    </w:p>
+    <w:p>
+      <w:pPr>
+        <w:autoSpaceDE w:val="0"/>
+        <w:autoSpaceDN w:val="0"/>
+        <w:adjustRightInd w:val="0"/>
+        <w:spacing w:after="0" w:line="240" w:lineRule="auto"/>
+        <w:rPr>
+          <w:rFonts w:ascii="Consolas" w:hAnsi="Consolas" w:cs="Consolas"/>
+          <w:sz w:val="20"/>
+          <w:szCs w:val="20"/>
+        </w:rPr>
+      </w:pPr>
+      <w:r>
+        <w:rPr>
+          <w:rFonts w:ascii="Consolas" w:hAnsi="Consolas" w:cs="Consolas"/>
+          <w:color w:val="000000"/>
+          <w:sz w:val="20"/>
+          <w:szCs w:val="20"/>
+        </w:rPr>
+        <w:tab/>
+      </w:r>
+      <w:r>
+        <w:rPr>
+          <w:rFonts w:ascii="Consolas" w:hAnsi="Consolas" w:cs="Consolas"/>
+          <w:color w:val="000000"/>
+          <w:sz w:val="20"/>
+          <w:szCs w:val="20"/>
+        </w:rPr>
+        <w:tab/>
+      </w:r>
+      <w:proofErr w:type="spellStart"/>
+      <w:r>
+        <w:rPr>
+          <w:rFonts w:ascii="Consolas" w:hAnsi="Consolas" w:cs="Consolas"/>
+          <w:b/>
+          <w:bCs/>
+          <w:color w:val="7F0055"/>
+          <w:sz w:val="20"/>
+          <w:szCs w:val="20"/>
+        </w:rPr>
+        <w:t>int</w:t>
+      </w:r>
+      <w:proofErr w:type="spellEnd"/>
+      <w:r>
+        <w:rPr>
+          <w:rFonts w:ascii="Consolas" w:hAnsi="Consolas" w:cs="Consolas"/>
+          <w:color w:val="000000"/>
+          <w:sz w:val="20"/>
+          <w:szCs w:val="20"/>
+        </w:rPr>
+        <w:t xml:space="preserve"> </w:t>
+      </w:r>
+      <w:proofErr w:type="spellStart"/>
+      <w:r>
+        <w:rPr>
+          <w:rFonts w:ascii="Consolas" w:hAnsi="Consolas" w:cs="Consolas"/>
+          <w:color w:val="6A3E3E"/>
+          <w:sz w:val="20"/>
+          <w:szCs w:val="20"/>
+        </w:rPr>
+        <w:t>penaSuspeitoB</w:t>
+      </w:r>
+      <w:proofErr w:type="spellEnd"/>
+      <w:r>
+        <w:rPr>
+          <w:rFonts w:ascii="Consolas" w:hAnsi="Consolas" w:cs="Consolas"/>
+          <w:color w:val="000000"/>
+          <w:sz w:val="20"/>
+          <w:szCs w:val="20"/>
+        </w:rPr>
+        <w:t xml:space="preserve"> = </w:t>
+      </w:r>
+      <w:proofErr w:type="spellStart"/>
+      <w:proofErr w:type="gramStart"/>
+      <w:r>
+        <w:rPr>
+          <w:rFonts w:ascii="Consolas" w:hAnsi="Consolas" w:cs="Consolas"/>
+          <w:color w:val="6A3E3E"/>
+          <w:sz w:val="20"/>
+          <w:szCs w:val="20"/>
+        </w:rPr>
+        <w:t>jp</w:t>
+      </w:r>
+      <w:r>
+        <w:rPr>
+          <w:rFonts w:ascii="Consolas" w:hAnsi="Consolas" w:cs="Consolas"/>
+          <w:color w:val="000000"/>
+          <w:sz w:val="20"/>
+          <w:szCs w:val="20"/>
+        </w:rPr>
+        <w:t>.calculaPena</w:t>
+      </w:r>
+      <w:proofErr w:type="spellEnd"/>
+      <w:proofErr w:type="gramEnd"/>
+      <w:r>
+        <w:rPr>
+          <w:rFonts w:ascii="Consolas" w:hAnsi="Consolas" w:cs="Consolas"/>
+          <w:color w:val="000000"/>
+          <w:sz w:val="20"/>
+          <w:szCs w:val="20"/>
+        </w:rPr>
+        <w:t>(</w:t>
+      </w:r>
+      <w:proofErr w:type="spellStart"/>
+      <w:r>
+        <w:rPr>
+          <w:rFonts w:ascii="Consolas" w:hAnsi="Consolas" w:cs="Consolas"/>
+          <w:color w:val="6A3E3E"/>
+          <w:sz w:val="20"/>
+          <w:szCs w:val="20"/>
+        </w:rPr>
+        <w:t>respSuspeitoB</w:t>
+      </w:r>
+      <w:proofErr w:type="spellEnd"/>
+      <w:r>
+        <w:rPr>
+          <w:rFonts w:ascii="Consolas" w:hAnsi="Consolas" w:cs="Consolas"/>
+          <w:color w:val="000000"/>
+          <w:sz w:val="20"/>
+          <w:szCs w:val="20"/>
+        </w:rPr>
+        <w:t xml:space="preserve">, </w:t>
+      </w:r>
+      <w:proofErr w:type="spellStart"/>
+      <w:r>
+        <w:rPr>
+          <w:rFonts w:ascii="Consolas" w:hAnsi="Consolas" w:cs="Consolas"/>
+          <w:color w:val="6A3E3E"/>
+          <w:sz w:val="20"/>
+          <w:szCs w:val="20"/>
+        </w:rPr>
+        <w:t>respSuspeitoA</w:t>
+      </w:r>
+      <w:proofErr w:type="spellEnd"/>
+      <w:r>
+        <w:rPr>
+          <w:rFonts w:ascii="Consolas" w:hAnsi="Consolas" w:cs="Consolas"/>
+          <w:color w:val="000000"/>
+          <w:sz w:val="20"/>
+          <w:szCs w:val="20"/>
+        </w:rPr>
+        <w:t>);</w:t>
+      </w:r>
+    </w:p>
+    <w:p>
+      <w:pPr>
+        <w:autoSpaceDE w:val="0"/>
+        <w:autoSpaceDN w:val="0"/>
+        <w:adjustRightInd w:val="0"/>
+        <w:spacing w:after="0" w:line="240" w:lineRule="auto"/>
+        <w:rPr>
+          <w:rFonts w:ascii="Consolas" w:hAnsi="Consolas" w:cs="Consolas"/>
+          <w:sz w:val="20"/>
+          <w:szCs w:val="20"/>
+        </w:rPr>
+      </w:pPr>
+      <w:r>
+        <w:rPr>
+          <w:rFonts w:ascii="Consolas" w:hAnsi="Consolas" w:cs="Consolas"/>
+          <w:color w:val="000000"/>
+          <w:sz w:val="20"/>
+          <w:szCs w:val="20"/>
+        </w:rPr>
+        <w:tab/>
+      </w:r>
+      <w:r>
+        <w:rPr>
+          <w:rFonts w:ascii="Consolas" w:hAnsi="Consolas" w:cs="Consolas"/>
+          <w:color w:val="000000"/>
+          <w:sz w:val="20"/>
+          <w:szCs w:val="20"/>
+        </w:rPr>
+        <w:tab/>
+      </w:r>
+    </w:p>
+    <w:p>
+      <w:pPr>
+        <w:autoSpaceDE w:val="0"/>
+        <w:autoSpaceDN w:val="0"/>
+        <w:adjustRightInd w:val="0"/>
+        <w:spacing w:after="0" w:line="240" w:lineRule="auto"/>
+        <w:rPr>
+          <w:rFonts w:ascii="Consolas" w:hAnsi="Consolas" w:cs="Consolas"/>
+          <w:sz w:val="20"/>
+          <w:szCs w:val="20"/>
+        </w:rPr>
+      </w:pPr>
+      <w:r>
+        <w:rPr>
+          <w:rFonts w:ascii="Consolas" w:hAnsi="Consolas" w:cs="Consolas"/>
+          <w:color w:val="000000"/>
+          <w:sz w:val="20"/>
+          <w:szCs w:val="20"/>
+        </w:rPr>
+        <w:tab/>
+      </w:r>
+      <w:r>
+        <w:rPr>
+          <w:rFonts w:ascii="Consolas" w:hAnsi="Consolas" w:cs="Consolas"/>
+          <w:color w:val="000000"/>
+          <w:sz w:val="20"/>
+          <w:szCs w:val="20"/>
+        </w:rPr>
+        <w:tab/>
+      </w:r>
+      <w:proofErr w:type="spellStart"/>
+      <w:proofErr w:type="gramStart"/>
+      <w:r>
+        <w:rPr>
+          <w:rFonts w:ascii="Consolas" w:hAnsi="Consolas" w:cs="Consolas"/>
+          <w:i/>
+          <w:iCs/>
+          <w:color w:val="000000"/>
+          <w:sz w:val="20"/>
+          <w:szCs w:val="20"/>
+        </w:rPr>
+        <w:t>assertEquals</w:t>
+      </w:r>
+      <w:proofErr w:type="spellEnd"/>
+      <w:r>
+        <w:rPr>
+          <w:rFonts w:ascii="Consolas" w:hAnsi="Consolas" w:cs="Consolas"/>
+          <w:color w:val="000000"/>
+          <w:sz w:val="20"/>
+          <w:szCs w:val="20"/>
+        </w:rPr>
+        <w:t>(</w:t>
+      </w:r>
+      <w:proofErr w:type="gramEnd"/>
+      <w:r>
+        <w:rPr>
+          <w:rFonts w:ascii="Consolas" w:hAnsi="Consolas" w:cs="Consolas"/>
+          <w:color w:val="000000"/>
+          <w:sz w:val="20"/>
+          <w:szCs w:val="20"/>
+        </w:rPr>
+        <w:t>10</w:t>
+      </w:r>
+      <w:r>
+        <w:rPr>
+          <w:rFonts w:ascii="Consolas" w:hAnsi="Consolas" w:cs="Consolas"/>
+          <w:color w:val="000000"/>
+          <w:sz w:val="20"/>
+          <w:szCs w:val="20"/>
+        </w:rPr>
+        <w:t xml:space="preserve">, </w:t>
+      </w:r>
+      <w:proofErr w:type="spellStart"/>
+      <w:r>
+        <w:rPr>
+          <w:rFonts w:ascii="Consolas" w:hAnsi="Consolas" w:cs="Consolas"/>
+          <w:color w:val="6A3E3E"/>
+          <w:sz w:val="20"/>
+          <w:szCs w:val="20"/>
+        </w:rPr>
+        <w:t>penaSuspeitoA</w:t>
+      </w:r>
+      <w:proofErr w:type="spellEnd"/>
+      <w:r>
+        <w:rPr>
+          <w:rFonts w:ascii="Consolas" w:hAnsi="Consolas" w:cs="Consolas"/>
+          <w:color w:val="000000"/>
+          <w:sz w:val="20"/>
+          <w:szCs w:val="20"/>
+        </w:rPr>
+        <w:t>);</w:t>
+      </w:r>
+    </w:p>
+    <w:p>
+      <w:pPr>
+        <w:autoSpaceDE w:val="0"/>
+        <w:autoSpaceDN w:val="0"/>
+        <w:adjustRightInd w:val="0"/>
+        <w:spacing w:after="0" w:line="240" w:lineRule="auto"/>
+        <w:rPr>
+          <w:rFonts w:ascii="Consolas" w:hAnsi="Consolas" w:cs="Consolas"/>
+          <w:sz w:val="20"/>
+          <w:szCs w:val="20"/>
+        </w:rPr>
+      </w:pPr>
+      <w:r>
+        <w:rPr>
+          <w:rFonts w:ascii="Consolas" w:hAnsi="Consolas" w:cs="Consolas"/>
+          <w:color w:val="000000"/>
+          <w:sz w:val="20"/>
+          <w:szCs w:val="20"/>
+        </w:rPr>
+        <w:tab/>
+      </w:r>
+      <w:r>
+        <w:rPr>
+          <w:rFonts w:ascii="Consolas" w:hAnsi="Consolas" w:cs="Consolas"/>
+          <w:color w:val="000000"/>
+          <w:sz w:val="20"/>
+          <w:szCs w:val="20"/>
+        </w:rPr>
+        <w:tab/>
+      </w:r>
+      <w:proofErr w:type="spellStart"/>
+      <w:proofErr w:type="gramStart"/>
+      <w:r>
+        <w:rPr>
+          <w:rFonts w:ascii="Consolas" w:hAnsi="Consolas" w:cs="Consolas"/>
+          <w:i/>
+          <w:iCs/>
+          <w:color w:val="000000"/>
+          <w:sz w:val="20"/>
+          <w:szCs w:val="20"/>
+        </w:rPr>
+        <w:t>assertEquals</w:t>
+      </w:r>
+      <w:proofErr w:type="spellEnd"/>
+      <w:r>
+        <w:rPr>
+          <w:rFonts w:ascii="Consolas" w:hAnsi="Consolas" w:cs="Consolas"/>
+          <w:color w:val="000000"/>
+          <w:sz w:val="20"/>
+          <w:szCs w:val="20"/>
+        </w:rPr>
+        <w:t>(</w:t>
+      </w:r>
+      <w:proofErr w:type="gramEnd"/>
+      <w:r>
+        <w:rPr>
+          <w:rFonts w:ascii="Consolas" w:hAnsi="Consolas" w:cs="Consolas"/>
+          <w:color w:val="000000"/>
+          <w:sz w:val="20"/>
+          <w:szCs w:val="20"/>
+        </w:rPr>
+        <w:t xml:space="preserve">15, </w:t>
+      </w:r>
+      <w:proofErr w:type="spellStart"/>
+      <w:r>
+        <w:rPr>
+          <w:rFonts w:ascii="Consolas" w:hAnsi="Consolas" w:cs="Consolas"/>
+          <w:color w:val="6A3E3E"/>
+          <w:sz w:val="20"/>
+          <w:szCs w:val="20"/>
+        </w:rPr>
+        <w:t>penaSuspeitoB</w:t>
+      </w:r>
+      <w:proofErr w:type="spellEnd"/>
+      <w:r>
+        <w:rPr>
+          <w:rFonts w:ascii="Consolas" w:hAnsi="Consolas" w:cs="Consolas"/>
+          <w:color w:val="000000"/>
+          <w:sz w:val="20"/>
+          <w:szCs w:val="20"/>
+        </w:rPr>
+        <w:t>);</w:t>
+      </w:r>
+    </w:p>
+    <w:p>
+      <w:pPr>
+        <w:autoSpaceDE w:val="0"/>
+        <w:autoSpaceDN w:val="0"/>
+        <w:adjustRightInd w:val="0"/>
+        <w:spacing w:after="0" w:line="240" w:lineRule="auto"/>
+        <w:rPr>
+          <w:rFonts w:ascii="Consolas" w:hAnsi="Consolas" w:cs="Consolas"/>
+          <w:sz w:val="20"/>
+          <w:szCs w:val="20"/>
+        </w:rPr>
+      </w:pPr>
+      <w:r>
+        <w:rPr>
+          <w:rFonts w:ascii="Consolas" w:hAnsi="Consolas" w:cs="Consolas"/>
+          <w:color w:val="000000"/>
+          <w:sz w:val="20"/>
+          <w:szCs w:val="20"/>
+        </w:rPr>
+        <w:tab/>
+      </w:r>
+      <w:r>
+        <w:rPr>
+          <w:rFonts w:ascii="Consolas" w:hAnsi="Consolas" w:cs="Consolas"/>
+          <w:color w:val="000000"/>
+          <w:sz w:val="20"/>
+          <w:szCs w:val="20"/>
+        </w:rPr>
+        <w:tab/>
+      </w:r>
+    </w:p>
+    <w:p>
+      <w:pPr>
+        <w:autoSpaceDE w:val="0"/>
+        <w:autoSpaceDN w:val="0"/>
+        <w:adjustRightInd w:val="0"/>
+        <w:spacing w:after="0" w:line="240" w:lineRule="auto"/>
+        <w:rPr>
+          <w:rFonts w:ascii="Consolas" w:hAnsi="Consolas" w:cs="Consolas"/>
+          <w:sz w:val="20"/>
+          <w:szCs w:val="20"/>
+        </w:rPr>
+      </w:pPr>
+      <w:r>
+        <w:rPr>
+          <w:rFonts w:ascii="Consolas" w:hAnsi="Consolas" w:cs="Consolas"/>
+          <w:color w:val="000000"/>
+          <w:sz w:val="20"/>
+          <w:szCs w:val="20"/>
+        </w:rPr>
+        <w:tab/>
+        <w:t>}</w:t>
+      </w:r>
+    </w:p>
+    <w:p>
+      <w:pPr>
+        <w:autoSpaceDE w:val="0"/>
+        <w:autoSpaceDN w:val="0"/>
+        <w:adjustRightInd w:val="0"/>
+        <w:spacing w:after="0" w:line="240" w:lineRule="auto"/>
+        <w:rPr>
+          <w:rFonts w:ascii="Consolas" w:hAnsi="Consolas" w:cs="Consolas"/>
+          <w:sz w:val="20"/>
+          <w:szCs w:val="20"/>
+        </w:rPr>
+      </w:pPr>
+    </w:p>
+    <w:p>
+      <w:pPr>
+        <w:spacing w:after="0"/>
+        <w:rPr>
+          <w:rFonts w:ascii="Consolas" w:hAnsi="Consolas" w:cs="Consolas"/>
+          <w:color w:val="000000"/>
+          <w:sz w:val="20"/>
+          <w:szCs w:val="20"/>
+        </w:rPr>
+      </w:pPr>
+      <w:r>
+        <w:rPr>
+          <w:rFonts w:ascii="Consolas" w:hAnsi="Consolas" w:cs="Consolas"/>
+          <w:color w:val="000000"/>
+          <w:sz w:val="20"/>
+          <w:szCs w:val="20"/>
+        </w:rPr>
+        <w:t>}</w:t>
+      </w:r>
+    </w:p>
+    <w:p>
+      <w:pPr>
+        <w:spacing w:after="0"/>
+        <w:rPr>
+          <w:rFonts w:ascii="Consolas" w:hAnsi="Consolas" w:cs="Consolas"/>
+          <w:color w:val="000000"/>
+          <w:sz w:val="20"/>
+          <w:szCs w:val="20"/>
+        </w:rPr>
+      </w:pPr>
+    </w:p>
+    <w:p>
+      <w:pPr>
+        <w:rPr>
+          <w:b/>
+          <w:bCs/>
+          <w:sz w:val="28"/>
+          <w:szCs w:val="28"/>
+        </w:rPr>
+      </w:pPr>
+      <w:r>
+        <w:rPr>
+          <w:b/>
+          <w:bCs/>
+          <w:sz w:val="28"/>
+          <w:szCs w:val="28"/>
+          <w:highlight w:val="yellow"/>
+        </w:rPr>
+        <w:t xml:space="preserve">OBS: Realizando os testes, simulando situações de </w:t>
+      </w:r>
+      <w:r>
+        <w:rPr>
+          <w:b/>
+          <w:bCs/>
+          <w:sz w:val="28"/>
+          <w:szCs w:val="28"/>
+          <w:highlight w:val="yellow"/>
+        </w:rPr>
+        <w:t>erro</w:t>
+      </w:r>
+      <w:r>
+        <w:rPr>
+          <w:b/>
+          <w:bCs/>
+          <w:sz w:val="28"/>
+          <w:szCs w:val="28"/>
+          <w:highlight w:val="yellow"/>
+        </w:rPr>
+        <w:t xml:space="preserve"> com Sucesso!!</w:t>
+      </w:r>
     </w:p>
     <w:p>
       <w:pPr>

--- a/teste/RM80562_Gustavo_Moura_Novaes.docx
+++ b/teste/RM80562_Gustavo_Moura_Novaes.docx
@@ -16071,18 +16071,7 @@
           <w:sz w:val="20"/>
           <w:szCs w:val="20"/>
         </w:rPr>
-        <w:t xml:space="preserve"> = 1</w:t>
-      </w:r>
-      <w:bookmarkStart w:id="0" w:name="_GoBack"/>
-      <w:bookmarkEnd w:id="0"/>
-      <w:r>
-        <w:rPr>
-          <w:rFonts w:ascii="Consolas" w:hAnsi="Consolas" w:cs="Consolas"/>
-          <w:color w:val="000000"/>
-          <w:sz w:val="20"/>
-          <w:szCs w:val="20"/>
-        </w:rPr>
-        <w:t>0;</w:t>
+        <w:t xml:space="preserve"> = 10;</w:t>
       </w:r>
     </w:p>
     <w:p>
@@ -18979,6 +18968,145 @@
           <w:szCs w:val="28"/>
         </w:rPr>
       </w:pPr>
+    </w:p>
+    <w:p>
+      <w:pPr>
+        <w:jc w:val="center"/>
+        <w:rPr>
+          <w:b/>
+          <w:bCs/>
+          <w:sz w:val="28"/>
+          <w:szCs w:val="28"/>
+          <w:u w:val="single"/>
+        </w:rPr>
+      </w:pPr>
+      <w:r>
+        <w:rPr>
+          <w:b/>
+          <w:bCs/>
+          <w:sz w:val="28"/>
+          <w:szCs w:val="28"/>
+          <w:highlight w:val="green"/>
+          <w:u w:val="single"/>
+        </w:rPr>
+        <w:t>Conclusão: Houve alguns erros, porem corrigidas. Por fim testes com resposta certas ou erradas, estão um sucesso!</w:t>
+      </w:r>
+    </w:p>
+    <w:p>
+      <w:pPr>
+        <w:rPr>
+          <w:b/>
+          <w:bCs/>
+          <w:sz w:val="28"/>
+          <w:szCs w:val="28"/>
+          <w:u w:val="single"/>
+        </w:rPr>
+      </w:pPr>
+    </w:p>
+    <w:p>
+      <w:pPr>
+        <w:rPr>
+          <w:b/>
+          <w:bCs/>
+          <w:sz w:val="28"/>
+          <w:szCs w:val="28"/>
+          <w:highlight w:val="cyan"/>
+        </w:rPr>
+      </w:pPr>
+      <w:r>
+        <w:rPr>
+          <w:b/>
+          <w:bCs/>
+          <w:sz w:val="28"/>
+          <w:szCs w:val="28"/>
+          <w:highlight w:val="cyan"/>
+        </w:rPr>
+        <w:t>RM:</w:t>
+      </w:r>
+      <w:r>
+        <w:rPr>
+          <w:b/>
+          <w:bCs/>
+          <w:sz w:val="28"/>
+          <w:szCs w:val="28"/>
+          <w:highlight w:val="cyan"/>
+        </w:rPr>
+        <w:t xml:space="preserve"> 80562</w:t>
+      </w:r>
+    </w:p>
+    <w:p>
+      <w:pPr>
+        <w:rPr>
+          <w:b/>
+          <w:bCs/>
+          <w:sz w:val="28"/>
+          <w:szCs w:val="28"/>
+          <w:highlight w:val="cyan"/>
+        </w:rPr>
+      </w:pPr>
+      <w:r>
+        <w:rPr>
+          <w:b/>
+          <w:bCs/>
+          <w:sz w:val="28"/>
+          <w:szCs w:val="28"/>
+          <w:highlight w:val="cyan"/>
+        </w:rPr>
+        <w:t>Nome:</w:t>
+      </w:r>
+      <w:r>
+        <w:rPr>
+          <w:b/>
+          <w:bCs/>
+          <w:sz w:val="28"/>
+          <w:szCs w:val="28"/>
+          <w:highlight w:val="cyan"/>
+        </w:rPr>
+        <w:t xml:space="preserve"> Gustavo </w:t>
+      </w:r>
+      <w:proofErr w:type="gramStart"/>
+      <w:r>
+        <w:rPr>
+          <w:b/>
+          <w:bCs/>
+          <w:sz w:val="28"/>
+          <w:szCs w:val="28"/>
+          <w:highlight w:val="cyan"/>
+        </w:rPr>
+        <w:t>Moura  Novaes</w:t>
+      </w:r>
+      <w:proofErr w:type="gramEnd"/>
+    </w:p>
+    <w:p>
+      <w:pPr>
+        <w:rPr>
+          <w:b/>
+          <w:bCs/>
+          <w:sz w:val="28"/>
+          <w:szCs w:val="28"/>
+        </w:rPr>
+      </w:pPr>
+      <w:r>
+        <w:rPr>
+          <w:b/>
+          <w:bCs/>
+          <w:sz w:val="28"/>
+          <w:szCs w:val="28"/>
+          <w:highlight w:val="cyan"/>
+        </w:rPr>
+        <w:t>Turma: 3SIR</w:t>
+      </w:r>
+      <w:r>
+        <w:rPr>
+          <w:b/>
+          <w:bCs/>
+          <w:sz w:val="28"/>
+          <w:szCs w:val="28"/>
+        </w:rPr>
+        <w:t xml:space="preserve"> </w:t>
+      </w:r>
+      <w:bookmarkStart w:id="0" w:name="_GoBack"/>
+      <w:bookmarkEnd w:id="0"/>
     </w:p>
     <w:sectPr>
       <w:pgSz w:w="11906" w:h="16838"/>
